--- a/English/English.docx
+++ b/English/English.docx
@@ -48,7 +48,6 @@
         <w:rPr>
           <w:sz w:val="40"/>
           <w:szCs w:val="40"/>
-          <w:lang w:val="en-US"/>
         </w:rPr>
         <w:t>7</w:t>
       </w:r>
@@ -351,7 +350,6 @@
         <w:outlineLvl w:val="1"/>
         <w:rPr>
           <w:b/>
-          <w:lang w:val="en-US"/>
         </w:rPr>
       </w:pPr>
       <w:r>
@@ -364,24 +362,17 @@
       <w:r>
         <w:rPr>
           <w:b/>
-          <w:lang w:val="en-US"/>
-        </w:rPr>
-        <w:t xml:space="preserve"> </w:t>
-      </w:r>
-      <w:r>
-        <w:rPr>
-          <w:b/>
-          <w:lang w:val="en-US"/>
+        </w:rPr>
+        <w:t xml:space="preserve"> </w:t>
+      </w:r>
+      <w:r>
+        <w:rPr>
+          <w:b/>
         </w:rPr>
         <w:t xml:space="preserve">2 </w:t>
       </w:r>
     </w:p>
     <w:p>
-      <w:pPr>
-        <w:rPr>
-          <w:lang w:val="en-US"/>
-        </w:rPr>
-      </w:pPr>
       <w:r>
         <w:rPr>
           <w:b/>
@@ -392,7 +383,6 @@
       <w:r>
         <w:rPr>
           <w:b/>
-          <w:lang w:val="en-US"/>
         </w:rPr>
         <w:t>’</w:t>
       </w:r>
@@ -406,7 +396,6 @@
       <w:r>
         <w:rPr>
           <w:b/>
-          <w:lang w:val="en-US"/>
         </w:rPr>
         <w:t xml:space="preserve"> </w:t>
       </w:r>
@@ -420,7 +409,6 @@
       <w:r>
         <w:rPr>
           <w:b/>
-          <w:lang w:val="en-US"/>
         </w:rPr>
         <w:t xml:space="preserve"> </w:t>
       </w:r>
@@ -434,7 +422,6 @@
       <w:r>
         <w:rPr>
           <w:b/>
-          <w:lang w:val="en-US"/>
         </w:rPr>
         <w:t xml:space="preserve"> – </w:t>
       </w:r>
@@ -442,27 +429,18 @@
         <w:t>Как</w:t>
       </w:r>
       <w:r>
-        <w:rPr>
-          <w:lang w:val="en-US"/>
-        </w:rPr>
         <w:t xml:space="preserve"> </w:t>
       </w:r>
       <w:r>
         <w:t>тебя</w:t>
       </w:r>
       <w:r>
-        <w:rPr>
-          <w:lang w:val="en-US"/>
-        </w:rPr>
         <w:t xml:space="preserve"> </w:t>
       </w:r>
       <w:r>
         <w:t>зовут</w:t>
       </w:r>
       <w:r>
-        <w:rPr>
-          <w:lang w:val="en-US"/>
-        </w:rPr>
         <w:t>?</w:t>
       </w:r>
     </w:p>
@@ -898,7 +876,6 @@
       <w:pPr>
         <w:rPr>
           <w:b/>
-          <w:lang w:val="en-US"/>
         </w:rPr>
       </w:pPr>
       <w:r>
@@ -911,7 +888,6 @@
       <w:r>
         <w:rPr>
           <w:b/>
-          <w:lang w:val="en-US"/>
         </w:rPr>
         <w:t>’</w:t>
       </w:r>
@@ -925,7 +901,6 @@
       <w:r>
         <w:rPr>
           <w:b/>
-          <w:lang w:val="en-US"/>
         </w:rPr>
         <w:t xml:space="preserve"> </w:t>
       </w:r>
@@ -939,7 +914,6 @@
       <w:r>
         <w:rPr>
           <w:b/>
-          <w:lang w:val="en-US"/>
         </w:rPr>
         <w:t xml:space="preserve">, </w:t>
       </w:r>
@@ -953,7 +927,6 @@
       <w:r>
         <w:rPr>
           <w:b/>
-          <w:lang w:val="en-US"/>
         </w:rPr>
         <w:t>!</w:t>
       </w:r>
@@ -963,9 +936,6 @@
         <w:t>Привет</w:t>
       </w:r>
       <w:r>
-        <w:rPr>
-          <w:lang w:val="en-US"/>
-        </w:rPr>
         <w:t xml:space="preserve">. </w:t>
       </w:r>
       <w:r>
@@ -1002,7 +972,6 @@
         <w:outlineLvl w:val="1"/>
         <w:rPr>
           <w:b/>
-          <w:lang w:val="en-US"/>
         </w:rPr>
       </w:pPr>
       <w:r>
@@ -1015,7 +984,6 @@
       <w:r>
         <w:rPr>
           <w:b/>
-          <w:lang w:val="en-US"/>
         </w:rPr>
         <w:t xml:space="preserve"> 3</w:t>
       </w:r>
@@ -1965,11 +1933,6 @@
       </w:r>
     </w:p>
     <w:p>
-      <w:pPr>
-        <w:rPr>
-          <w:lang w:val="en-US"/>
-        </w:rPr>
-      </w:pPr>
       <w:r>
         <w:rPr>
           <w:b/>
@@ -1980,7 +1943,6 @@
       <w:r>
         <w:rPr>
           <w:b/>
-          <w:lang w:val="en-US"/>
         </w:rPr>
         <w:t>’</w:t>
       </w:r>
@@ -1994,7 +1956,6 @@
       <w:r>
         <w:rPr>
           <w:b/>
-          <w:lang w:val="en-US"/>
         </w:rPr>
         <w:t xml:space="preserve"> </w:t>
       </w:r>
@@ -2008,7 +1969,6 @@
       <w:r>
         <w:rPr>
           <w:b/>
-          <w:lang w:val="en-US"/>
         </w:rPr>
         <w:t xml:space="preserve"> – </w:t>
       </w:r>
@@ -2016,18 +1976,12 @@
         <w:t>Это</w:t>
       </w:r>
       <w:r>
-        <w:rPr>
-          <w:lang w:val="en-US"/>
-        </w:rPr>
         <w:t xml:space="preserve"> </w:t>
       </w:r>
       <w:r>
         <w:t>пчела</w:t>
       </w:r>
       <w:r>
-        <w:rPr>
-          <w:lang w:val="en-US"/>
-        </w:rPr>
         <w:t xml:space="preserve">. </w:t>
       </w:r>
     </w:p>
@@ -5973,6 +5927,7 @@
       <w:pPr>
         <w:rPr>
           <w:b/>
+          <w:lang w:val="en-US"/>
         </w:rPr>
       </w:pPr>
       <w:r>
@@ -5985,6 +5940,7 @@
       <w:r>
         <w:rPr>
           <w:b/>
+          <w:lang w:val="en-US"/>
         </w:rPr>
         <w:t>’</w:t>
       </w:r>
@@ -5998,14 +5954,16 @@
       <w:r>
         <w:rPr>
           <w:b/>
-        </w:rPr>
-        <w:t xml:space="preserve"> </w:t>
-      </w:r>
-    </w:p>
-    <w:p>
-      <w:pPr>
-        <w:rPr>
-          <w:b/>
+          <w:lang w:val="en-US"/>
+        </w:rPr>
+        <w:t xml:space="preserve"> </w:t>
+      </w:r>
+    </w:p>
+    <w:p>
+      <w:pPr>
+        <w:rPr>
+          <w:b/>
+          <w:lang w:val="en-US"/>
         </w:rPr>
       </w:pPr>
       <w:proofErr w:type="gramStart"/>
@@ -6020,6 +5978,7 @@
       <w:r>
         <w:rPr>
           <w:b/>
+          <w:lang w:val="en-US"/>
         </w:rPr>
         <w:t xml:space="preserve"> </w:t>
       </w:r>
@@ -6033,6 +5992,7 @@
       <w:r>
         <w:rPr>
           <w:b/>
+          <w:lang w:val="en-US"/>
         </w:rPr>
         <w:t xml:space="preserve">. </w:t>
       </w:r>
@@ -6041,10 +6001,16 @@
       <w:pPr>
         <w:rPr>
           <w:b/>
-        </w:rPr>
-      </w:pPr>
-    </w:p>
-    <w:p>
+          <w:lang w:val="en-US"/>
+        </w:rPr>
+      </w:pPr>
+    </w:p>
+    <w:p>
+      <w:pPr>
+        <w:rPr>
+          <w:lang w:val="en-US"/>
+        </w:rPr>
+      </w:pPr>
       <w:r>
         <w:t>Перевод</w:t>
       </w:r>
@@ -7745,6 +7711,9 @@
         <w:t>Привет</w:t>
       </w:r>
       <w:r>
+        <w:rPr>
+          <w:lang w:val="en-US"/>
+        </w:rPr>
         <w:t xml:space="preserve">! </w:t>
       </w:r>
       <w:r>
@@ -9329,7 +9298,6 @@
       <w:r>
         <w:rPr>
           <w:b/>
-          <w:lang w:val="en-US"/>
         </w:rPr>
         <w:t>’</w:t>
       </w:r>
@@ -9343,7 +9311,6 @@
       <w:r>
         <w:rPr>
           <w:b/>
-          <w:lang w:val="en-US"/>
         </w:rPr>
         <w:t xml:space="preserve"> </w:t>
       </w:r>
@@ -9357,7 +9324,6 @@
       <w:r>
         <w:rPr>
           <w:b/>
-          <w:lang w:val="en-US"/>
         </w:rPr>
         <w:t xml:space="preserve"> </w:t>
       </w:r>
@@ -9371,7 +9337,6 @@
       <w:r>
         <w:rPr>
           <w:b/>
-          <w:lang w:val="en-US"/>
         </w:rPr>
         <w:t xml:space="preserve"> – </w:t>
       </w:r>
@@ -9379,27 +9344,18 @@
         <w:t>мой</w:t>
       </w:r>
       <w:r>
-        <w:rPr>
-          <w:lang w:val="en-US"/>
-        </w:rPr>
         <w:t xml:space="preserve"> </w:t>
       </w:r>
       <w:r>
         <w:t>родной</w:t>
       </w:r>
       <w:r>
-        <w:rPr>
-          <w:lang w:val="en-US"/>
-        </w:rPr>
         <w:t xml:space="preserve"> </w:t>
       </w:r>
       <w:r>
         <w:t>город</w:t>
       </w:r>
       <w:r>
-        <w:rPr>
-          <w:lang w:val="en-US"/>
-        </w:rPr>
         <w:t xml:space="preserve"> </w:t>
       </w:r>
       <w:proofErr w:type="spellStart"/>
@@ -9408,9 +9364,6 @@
       </w:r>
       <w:proofErr w:type="spellEnd"/>
       <w:r>
-        <w:rPr>
-          <w:lang w:val="en-US"/>
-        </w:rPr>
         <w:t xml:space="preserve">. </w:t>
       </w:r>
       <w:r>
@@ -21440,11 +21393,6 @@
       </w:r>
     </w:p>
     <w:p>
-      <w:pPr>
-        <w:rPr>
-          <w:lang w:val="en-US"/>
-        </w:rPr>
-      </w:pPr>
       <w:r>
         <w:rPr>
           <w:b/>
@@ -21557,120 +21505,177 @@
         <w:t>Я ищу Центральный вокзал. Да</w:t>
       </w:r>
       <w:r>
-        <w:rPr>
-          <w:lang w:val="en-US"/>
-        </w:rPr>
         <w:t xml:space="preserve"> </w:t>
       </w:r>
       <w:r>
         <w:t>могу</w:t>
       </w:r>
       <w:r>
-        <w:rPr>
-          <w:lang w:val="en-US"/>
-        </w:rPr>
         <w:t>.</w:t>
       </w:r>
     </w:p>
     <w:p>
-      <w:pPr>
-        <w:rPr>
-          <w:lang w:val="en-US"/>
-        </w:rPr>
-      </w:pPr>
-      <w:r>
-        <w:rPr>
-          <w:b/>
-          <w:lang w:val="en-US"/>
-        </w:rPr>
-        <w:t xml:space="preserve">Where is the nearest …? – </w:t>
+      <w:r>
+        <w:rPr>
+          <w:b/>
+          <w:lang w:val="en-US"/>
+        </w:rPr>
+        <w:t>Where</w:t>
+      </w:r>
+      <w:r>
+        <w:rPr>
+          <w:b/>
+        </w:rPr>
+        <w:t xml:space="preserve"> </w:t>
+      </w:r>
+      <w:r>
+        <w:rPr>
+          <w:b/>
+          <w:lang w:val="en-US"/>
+        </w:rPr>
+        <w:t>is</w:t>
+      </w:r>
+      <w:r>
+        <w:rPr>
+          <w:b/>
+        </w:rPr>
+        <w:t xml:space="preserve"> </w:t>
+      </w:r>
+      <w:r>
+        <w:rPr>
+          <w:b/>
+          <w:lang w:val="en-US"/>
+        </w:rPr>
+        <w:t>the</w:t>
+      </w:r>
+      <w:r>
+        <w:rPr>
+          <w:b/>
+        </w:rPr>
+        <w:t xml:space="preserve"> </w:t>
+      </w:r>
+      <w:r>
+        <w:rPr>
+          <w:b/>
+          <w:lang w:val="en-US"/>
+        </w:rPr>
+        <w:t>nearest</w:t>
+      </w:r>
+      <w:r>
+        <w:rPr>
+          <w:b/>
+        </w:rPr>
+        <w:t xml:space="preserve"> …? – </w:t>
       </w:r>
       <w:r>
         <w:t>Где</w:t>
       </w:r>
       <w:r>
-        <w:rPr>
-          <w:lang w:val="en-US"/>
-        </w:rPr>
         <w:t xml:space="preserve"> </w:t>
       </w:r>
       <w:r>
         <w:t>находится</w:t>
       </w:r>
       <w:r>
-        <w:rPr>
-          <w:lang w:val="en-US"/>
-        </w:rPr>
         <w:t xml:space="preserve"> </w:t>
       </w:r>
       <w:r>
         <w:t>ближайшая</w:t>
       </w:r>
       <w:r>
-        <w:rPr>
-          <w:lang w:val="en-US"/>
-        </w:rPr>
-        <w:t xml:space="preserve"> </w:t>
+        <w:t xml:space="preserve"> …</w:t>
       </w:r>
       <w:proofErr w:type="gramStart"/>
       <w:r>
-        <w:rPr>
-          <w:lang w:val="en-US"/>
-        </w:rPr>
-        <w:t xml:space="preserve">… </w:t>
-      </w:r>
-      <w:r>
-        <w:rPr>
-          <w:lang w:val="en-US"/>
-        </w:rPr>
-        <w:t>?</w:t>
+        <w:t xml:space="preserve"> ?</w:t>
       </w:r>
       <w:proofErr w:type="gramEnd"/>
     </w:p>
     <w:p>
-      <w:pPr>
-        <w:rPr>
-          <w:lang w:val="en-US"/>
-        </w:rPr>
-      </w:pPr>
-      <w:r>
-        <w:rPr>
-          <w:b/>
-          <w:lang w:val="en-US"/>
-        </w:rPr>
-        <w:t>I’m trying to find… -</w:t>
-      </w:r>
-      <w:r>
-        <w:rPr>
-          <w:lang w:val="en-US"/>
-        </w:rPr>
+      <w:r>
+        <w:rPr>
+          <w:b/>
+          <w:lang w:val="en-US"/>
+        </w:rPr>
+        <w:t>I</w:t>
+      </w:r>
+      <w:r>
+        <w:rPr>
+          <w:b/>
+        </w:rPr>
+        <w:t>’</w:t>
+      </w:r>
+      <w:r>
+        <w:rPr>
+          <w:b/>
+          <w:lang w:val="en-US"/>
+        </w:rPr>
+        <w:t>m</w:t>
+      </w:r>
+      <w:r>
+        <w:rPr>
+          <w:b/>
+        </w:rPr>
+        <w:t xml:space="preserve"> </w:t>
+      </w:r>
+      <w:r>
+        <w:rPr>
+          <w:b/>
+          <w:lang w:val="en-US"/>
+        </w:rPr>
+        <w:t>trying</w:t>
+      </w:r>
+      <w:r>
+        <w:rPr>
+          <w:b/>
+        </w:rPr>
+        <w:t xml:space="preserve"> </w:t>
+      </w:r>
+      <w:r>
+        <w:rPr>
+          <w:b/>
+          <w:lang w:val="en-US"/>
+        </w:rPr>
+        <w:t>to</w:t>
+      </w:r>
+      <w:r>
+        <w:rPr>
+          <w:b/>
+        </w:rPr>
+        <w:t xml:space="preserve"> </w:t>
+      </w:r>
+      <w:r>
+        <w:rPr>
+          <w:b/>
+          <w:lang w:val="en-US"/>
+        </w:rPr>
+        <w:t>find</w:t>
+      </w:r>
+      <w:r>
+        <w:rPr>
+          <w:b/>
+        </w:rPr>
+        <w:t>… -</w:t>
+      </w:r>
+      <w:r>
         <w:t xml:space="preserve"> </w:t>
       </w:r>
       <w:r>
         <w:t>я</w:t>
       </w:r>
       <w:r>
-        <w:rPr>
-          <w:lang w:val="en-US"/>
-        </w:rPr>
         <w:t xml:space="preserve"> </w:t>
       </w:r>
       <w:r>
         <w:t>пытаюсь</w:t>
       </w:r>
       <w:r>
-        <w:rPr>
-          <w:lang w:val="en-US"/>
-        </w:rPr>
         <w:t xml:space="preserve"> </w:t>
       </w:r>
       <w:r>
         <w:t>найти</w:t>
       </w:r>
       <w:r>
-        <w:rPr>
-          <w:lang w:val="en-US"/>
-        </w:rPr>
         <w:t xml:space="preserve">… </w:t>
       </w:r>
     </w:p>
@@ -22060,11 +22065,37 @@
       </w:r>
     </w:p>
     <w:p>
-      <w:r>
-        <w:t>Все нормально. Хорошего дня!</w:t>
-      </w:r>
-    </w:p>
-    <w:p/>
+      <w:pPr>
+        <w:rPr>
+          <w:lang w:val="en-US"/>
+        </w:rPr>
+      </w:pPr>
+      <w:r>
+        <w:t>Все нормально. Хорошего</w:t>
+      </w:r>
+      <w:r>
+        <w:rPr>
+          <w:lang w:val="en-US"/>
+        </w:rPr>
+        <w:t xml:space="preserve"> </w:t>
+      </w:r>
+      <w:r>
+        <w:t>дня</w:t>
+      </w:r>
+      <w:r>
+        <w:rPr>
+          <w:lang w:val="en-US"/>
+        </w:rPr>
+        <w:t>!</w:t>
+      </w:r>
+    </w:p>
+    <w:p>
+      <w:pPr>
+        <w:rPr>
+          <w:lang w:val="en-US"/>
+        </w:rPr>
+      </w:pPr>
+    </w:p>
     <w:p>
       <w:pPr>
         <w:rPr>
@@ -22140,6 +22171,7 @@
         <w:outlineLvl w:val="1"/>
         <w:rPr>
           <w:b/>
+          <w:lang w:val="en-US"/>
         </w:rPr>
       </w:pPr>
       <w:r>
@@ -22152,13 +22184,19 @@
       <w:r>
         <w:rPr>
           <w:b/>
+          <w:lang w:val="en-US"/>
         </w:rPr>
         <w:t xml:space="preserve"> 28</w:t>
       </w:r>
     </w:p>
     <w:p>
-      <w:r>
-        <w:t>Различные место в городе</w:t>
+      <w:proofErr w:type="gramStart"/>
+      <w:r>
+        <w:t>Различные</w:t>
+      </w:r>
+      <w:proofErr w:type="gramEnd"/>
+      <w:r>
+        <w:t xml:space="preserve"> место в городе</w:t>
       </w:r>
     </w:p>
     <w:p>
@@ -30569,6 +30607,11 @@
       </w:r>
     </w:p>
     <w:p>
+      <w:pPr>
+        <w:rPr>
+          <w:lang w:val="en-US"/>
+        </w:rPr>
+      </w:pPr>
       <w:r>
         <w:rPr>
           <w:b/>
@@ -30579,6 +30622,7 @@
       <w:r>
         <w:rPr>
           <w:b/>
+          <w:lang w:val="en-US"/>
         </w:rPr>
         <w:t xml:space="preserve"> </w:t>
       </w:r>
@@ -30592,20 +30636,29 @@
       <w:r>
         <w:rPr>
           <w:b/>
-        </w:rPr>
-        <w:t xml:space="preserve"> </w:t>
-      </w:r>
-      <w:r>
-        <w:rPr>
-          <w:b/>
-        </w:rPr>
-        <w:t xml:space="preserve">– </w:t>
-      </w:r>
-      <w:r>
-        <w:t>вчера утром</w:t>
-      </w:r>
-    </w:p>
-    <w:p>
+          <w:lang w:val="en-US"/>
+        </w:rPr>
+        <w:t xml:space="preserve"> – </w:t>
+      </w:r>
+      <w:r>
+        <w:t>вчера</w:t>
+      </w:r>
+      <w:r>
+        <w:rPr>
+          <w:lang w:val="en-US"/>
+        </w:rPr>
+        <w:t xml:space="preserve"> </w:t>
+      </w:r>
+      <w:r>
+        <w:t>утром</w:t>
+      </w:r>
+    </w:p>
+    <w:p>
+      <w:pPr>
+        <w:rPr>
+          <w:lang w:val="en-US"/>
+        </w:rPr>
+      </w:pPr>
       <w:r>
         <w:rPr>
           <w:b/>
@@ -30616,6 +30669,7 @@
       <w:r>
         <w:rPr>
           <w:b/>
+          <w:lang w:val="en-US"/>
         </w:rPr>
         <w:t xml:space="preserve"> </w:t>
       </w:r>
@@ -30629,20 +30683,29 @@
       <w:r>
         <w:rPr>
           <w:b/>
-        </w:rPr>
-        <w:t xml:space="preserve"> </w:t>
-      </w:r>
-      <w:r>
-        <w:rPr>
-          <w:b/>
-        </w:rPr>
-        <w:t xml:space="preserve">– </w:t>
-      </w:r>
-      <w:r>
-        <w:t>вчера вечером</w:t>
-      </w:r>
-    </w:p>
-    <w:p>
+          <w:lang w:val="en-US"/>
+        </w:rPr>
+        <w:t xml:space="preserve"> – </w:t>
+      </w:r>
+      <w:r>
+        <w:t>вчера</w:t>
+      </w:r>
+      <w:r>
+        <w:rPr>
+          <w:lang w:val="en-US"/>
+        </w:rPr>
+        <w:t xml:space="preserve"> </w:t>
+      </w:r>
+      <w:r>
+        <w:t>вечером</w:t>
+      </w:r>
+    </w:p>
+    <w:p>
+      <w:pPr>
+        <w:rPr>
+          <w:lang w:val="en-US"/>
+        </w:rPr>
+      </w:pPr>
       <w:r>
         <w:rPr>
           <w:b/>
@@ -30653,6 +30716,7 @@
       <w:r>
         <w:rPr>
           <w:b/>
+          <w:lang w:val="en-US"/>
         </w:rPr>
         <w:t xml:space="preserve"> </w:t>
       </w:r>
@@ -30666,14 +30730,38 @@
       <w:r>
         <w:rPr>
           <w:b/>
+          <w:lang w:val="en-US"/>
         </w:rPr>
         <w:t xml:space="preserve"> – </w:t>
       </w:r>
       <w:r>
-        <w:t>вчера в обед</w:t>
-      </w:r>
-    </w:p>
-    <w:p>
+        <w:t>вчера</w:t>
+      </w:r>
+      <w:r>
+        <w:rPr>
+          <w:lang w:val="en-US"/>
+        </w:rPr>
+        <w:t xml:space="preserve"> </w:t>
+      </w:r>
+      <w:r>
+        <w:t>в</w:t>
+      </w:r>
+      <w:r>
+        <w:rPr>
+          <w:lang w:val="en-US"/>
+        </w:rPr>
+        <w:t xml:space="preserve"> </w:t>
+      </w:r>
+      <w:r>
+        <w:t>обед</w:t>
+      </w:r>
+    </w:p>
+    <w:p>
+      <w:pPr>
+        <w:rPr>
+          <w:lang w:val="en-US"/>
+        </w:rPr>
+      </w:pPr>
       <w:r>
         <w:rPr>
           <w:b/>
@@ -30684,6 +30772,7 @@
       <w:r>
         <w:rPr>
           <w:b/>
+          <w:lang w:val="en-US"/>
         </w:rPr>
         <w:t xml:space="preserve"> </w:t>
       </w:r>
@@ -30697,21 +30786,37 @@
       <w:r>
         <w:rPr>
           <w:b/>
+          <w:lang w:val="en-US"/>
         </w:rPr>
         <w:t xml:space="preserve"> – </w:t>
       </w:r>
       <w:r>
-        <w:t>вчера ночью</w:t>
-      </w:r>
-    </w:p>
-    <w:p>
-      <w:pPr>
-        <w:rPr>
-          <w:b/>
-        </w:rPr>
-      </w:pPr>
-    </w:p>
-    <w:p>
+        <w:t>вчера</w:t>
+      </w:r>
+      <w:r>
+        <w:rPr>
+          <w:lang w:val="en-US"/>
+        </w:rPr>
+        <w:t xml:space="preserve"> </w:t>
+      </w:r>
+      <w:r>
+        <w:t>ночью</w:t>
+      </w:r>
+    </w:p>
+    <w:p>
+      <w:pPr>
+        <w:rPr>
+          <w:b/>
+          <w:lang w:val="en-US"/>
+        </w:rPr>
+      </w:pPr>
+    </w:p>
+    <w:p>
+      <w:pPr>
+        <w:rPr>
+          <w:lang w:val="en-US"/>
+        </w:rPr>
+      </w:pPr>
       <w:r>
         <w:rPr>
           <w:b/>
@@ -30722,6 +30827,7 @@
       <w:r>
         <w:rPr>
           <w:b/>
+          <w:lang w:val="en-US"/>
         </w:rPr>
         <w:t xml:space="preserve"> </w:t>
       </w:r>
@@ -30735,20 +30841,29 @@
       <w:r>
         <w:rPr>
           <w:b/>
-        </w:rPr>
-        <w:t xml:space="preserve"> </w:t>
-      </w:r>
-      <w:r>
-        <w:rPr>
-          <w:b/>
-        </w:rPr>
-        <w:t xml:space="preserve">– </w:t>
-      </w:r>
-      <w:r>
-        <w:t>завтра утром</w:t>
-      </w:r>
-    </w:p>
-    <w:p>
+          <w:lang w:val="en-US"/>
+        </w:rPr>
+        <w:t xml:space="preserve"> – </w:t>
+      </w:r>
+      <w:r>
+        <w:t>завтра</w:t>
+      </w:r>
+      <w:r>
+        <w:rPr>
+          <w:lang w:val="en-US"/>
+        </w:rPr>
+        <w:t xml:space="preserve"> </w:t>
+      </w:r>
+      <w:r>
+        <w:t>утром</w:t>
+      </w:r>
+    </w:p>
+    <w:p>
+      <w:pPr>
+        <w:rPr>
+          <w:lang w:val="en-US"/>
+        </w:rPr>
+      </w:pPr>
       <w:r>
         <w:rPr>
           <w:b/>
@@ -30759,6 +30874,7 @@
       <w:r>
         <w:rPr>
           <w:b/>
+          <w:lang w:val="en-US"/>
         </w:rPr>
         <w:t xml:space="preserve"> </w:t>
       </w:r>
@@ -30772,14 +30888,35 @@
       <w:r>
         <w:rPr>
           <w:b/>
+          <w:lang w:val="en-US"/>
         </w:rPr>
         <w:t xml:space="preserve"> – </w:t>
       </w:r>
       <w:r>
-        <w:t xml:space="preserve">завтра вечером </w:t>
-      </w:r>
-    </w:p>
-    <w:p>
+        <w:t>завтра</w:t>
+      </w:r>
+      <w:r>
+        <w:rPr>
+          <w:lang w:val="en-US"/>
+        </w:rPr>
+        <w:t xml:space="preserve"> </w:t>
+      </w:r>
+      <w:r>
+        <w:t>вечером</w:t>
+      </w:r>
+      <w:r>
+        <w:rPr>
+          <w:lang w:val="en-US"/>
+        </w:rPr>
+        <w:t xml:space="preserve"> </w:t>
+      </w:r>
+    </w:p>
+    <w:p>
+      <w:pPr>
+        <w:rPr>
+          <w:lang w:val="en-US"/>
+        </w:rPr>
+      </w:pPr>
       <w:r>
         <w:rPr>
           <w:b/>
@@ -30790,6 +30927,7 @@
       <w:r>
         <w:rPr>
           <w:b/>
+          <w:lang w:val="en-US"/>
         </w:rPr>
         <w:t xml:space="preserve"> </w:t>
       </w:r>
@@ -30803,14 +30941,38 @@
       <w:r>
         <w:rPr>
           <w:b/>
+          <w:lang w:val="en-US"/>
         </w:rPr>
         <w:t xml:space="preserve"> – </w:t>
       </w:r>
       <w:r>
-        <w:t>завтра в обед</w:t>
-      </w:r>
-    </w:p>
-    <w:p>
+        <w:t>завтра</w:t>
+      </w:r>
+      <w:r>
+        <w:rPr>
+          <w:lang w:val="en-US"/>
+        </w:rPr>
+        <w:t xml:space="preserve"> </w:t>
+      </w:r>
+      <w:r>
+        <w:t>в</w:t>
+      </w:r>
+      <w:r>
+        <w:rPr>
+          <w:lang w:val="en-US"/>
+        </w:rPr>
+        <w:t xml:space="preserve"> </w:t>
+      </w:r>
+      <w:r>
+        <w:t>обед</w:t>
+      </w:r>
+    </w:p>
+    <w:p>
+      <w:pPr>
+        <w:rPr>
+          <w:lang w:val="en-US"/>
+        </w:rPr>
+      </w:pPr>
       <w:r>
         <w:rPr>
           <w:b/>
@@ -30821,6 +30983,7 @@
       <w:r>
         <w:rPr>
           <w:b/>
+          <w:lang w:val="en-US"/>
         </w:rPr>
         <w:t xml:space="preserve"> </w:t>
       </w:r>
@@ -30834,15 +30997,36 @@
       <w:r>
         <w:rPr>
           <w:b/>
+          <w:lang w:val="en-US"/>
         </w:rPr>
         <w:t xml:space="preserve"> – </w:t>
       </w:r>
       <w:r>
-        <w:t>завтра ночью</w:t>
-      </w:r>
-    </w:p>
-    <w:p/>
-    <w:p>
+        <w:t>завтра</w:t>
+      </w:r>
+      <w:r>
+        <w:rPr>
+          <w:lang w:val="en-US"/>
+        </w:rPr>
+        <w:t xml:space="preserve"> </w:t>
+      </w:r>
+      <w:r>
+        <w:t>ночью</w:t>
+      </w:r>
+    </w:p>
+    <w:p>
+      <w:pPr>
+        <w:rPr>
+          <w:lang w:val="en-US"/>
+        </w:rPr>
+      </w:pPr>
+    </w:p>
+    <w:p>
+      <w:pPr>
+        <w:rPr>
+          <w:lang w:val="en-US"/>
+        </w:rPr>
+      </w:pPr>
       <w:r>
         <w:rPr>
           <w:b/>
@@ -31786,10 +31970,3411 @@
     <w:p>
       <w:pPr>
         <w:rPr>
-          <w:b/>
-          <w:lang w:val="en-US"/>
-        </w:rPr>
-      </w:pPr>
+          <w:lang w:val="en-US"/>
+        </w:rPr>
+      </w:pPr>
+      <w:r>
+        <w:t>Предлоги</w:t>
+      </w:r>
+      <w:r>
+        <w:rPr>
+          <w:lang w:val="en-US"/>
+        </w:rPr>
+        <w:t xml:space="preserve"> </w:t>
+      </w:r>
+      <w:r>
+        <w:t>времени</w:t>
+      </w:r>
+      <w:r>
+        <w:rPr>
+          <w:lang w:val="en-US"/>
+        </w:rPr>
+        <w:t>.</w:t>
+      </w:r>
+      <w:r>
+        <w:t xml:space="preserve"> </w:t>
+      </w:r>
+    </w:p>
+    <w:p>
+      <w:pPr>
+        <w:rPr>
+          <w:b/>
+          <w:lang w:val="en-US"/>
+        </w:rPr>
+      </w:pPr>
+      <w:proofErr w:type="gramStart"/>
+      <w:r>
+        <w:rPr>
+          <w:b/>
+          <w:lang w:val="en-US"/>
+        </w:rPr>
+        <w:t>At, on, in.</w:t>
+      </w:r>
+      <w:proofErr w:type="gramEnd"/>
+    </w:p>
+    <w:p>
+      <w:pPr>
+        <w:rPr>
+          <w:lang w:val="en-US"/>
+        </w:rPr>
+      </w:pPr>
+      <w:r>
+        <w:rPr>
+          <w:b/>
+          <w:lang w:val="en-US"/>
+        </w:rPr>
+        <w:t xml:space="preserve">I get up at 6 </w:t>
+      </w:r>
+      <w:proofErr w:type="spellStart"/>
+      <w:r>
+        <w:rPr>
+          <w:b/>
+          <w:lang w:val="en-US"/>
+        </w:rPr>
+        <w:t>a.m</w:t>
+      </w:r>
+      <w:proofErr w:type="spellEnd"/>
+      <w:r>
+        <w:rPr>
+          <w:b/>
+          <w:lang w:val="en-US"/>
+        </w:rPr>
+        <w:t xml:space="preserve"> every morning – </w:t>
+      </w:r>
+      <w:r>
+        <w:t>я</w:t>
+      </w:r>
+      <w:r>
+        <w:rPr>
+          <w:lang w:val="en-US"/>
+        </w:rPr>
+        <w:t xml:space="preserve"> </w:t>
+      </w:r>
+      <w:r>
+        <w:t>просыпаюсь</w:t>
+      </w:r>
+      <w:r>
+        <w:rPr>
+          <w:lang w:val="en-US"/>
+        </w:rPr>
+        <w:t xml:space="preserve"> </w:t>
+      </w:r>
+      <w:r>
+        <w:t>в</w:t>
+      </w:r>
+      <w:r>
+        <w:rPr>
+          <w:lang w:val="en-US"/>
+        </w:rPr>
+        <w:t xml:space="preserve"> 6 </w:t>
+      </w:r>
+      <w:r>
+        <w:t>утра</w:t>
+      </w:r>
+      <w:r>
+        <w:rPr>
+          <w:lang w:val="en-US"/>
+        </w:rPr>
+        <w:t xml:space="preserve"> </w:t>
+      </w:r>
+      <w:r>
+        <w:t>каждое</w:t>
+      </w:r>
+      <w:r>
+        <w:rPr>
+          <w:lang w:val="en-US"/>
+        </w:rPr>
+        <w:t xml:space="preserve"> </w:t>
+      </w:r>
+      <w:r>
+        <w:t>утро</w:t>
+      </w:r>
+      <w:r>
+        <w:rPr>
+          <w:lang w:val="en-US"/>
+        </w:rPr>
+        <w:t xml:space="preserve">. </w:t>
+      </w:r>
+    </w:p>
+    <w:p>
+      <w:pPr>
+        <w:rPr>
+          <w:lang w:val="en-US"/>
+        </w:rPr>
+      </w:pPr>
+      <w:r>
+        <w:rPr>
+          <w:b/>
+          <w:lang w:val="en-US"/>
+        </w:rPr>
+        <w:t xml:space="preserve">On my birthday we usually go to the restaurant – </w:t>
+      </w:r>
+      <w:r>
+        <w:t>На</w:t>
+      </w:r>
+      <w:r>
+        <w:rPr>
+          <w:lang w:val="en-US"/>
+        </w:rPr>
+        <w:t xml:space="preserve"> </w:t>
+      </w:r>
+      <w:r>
+        <w:t>мое</w:t>
+      </w:r>
+      <w:r>
+        <w:rPr>
+          <w:lang w:val="en-US"/>
+        </w:rPr>
+        <w:t xml:space="preserve"> </w:t>
+      </w:r>
+      <w:r>
+        <w:t>день</w:t>
+      </w:r>
+      <w:r>
+        <w:rPr>
+          <w:lang w:val="en-US"/>
+        </w:rPr>
+        <w:t xml:space="preserve"> </w:t>
+      </w:r>
+      <w:r>
+        <w:t>рожденья</w:t>
+      </w:r>
+      <w:r>
+        <w:rPr>
+          <w:lang w:val="en-US"/>
+        </w:rPr>
+        <w:t xml:space="preserve"> </w:t>
+      </w:r>
+      <w:r>
+        <w:t>мы</w:t>
+      </w:r>
+      <w:r>
+        <w:rPr>
+          <w:lang w:val="en-US"/>
+        </w:rPr>
+        <w:t xml:space="preserve"> </w:t>
+      </w:r>
+      <w:r>
+        <w:t>обычно</w:t>
+      </w:r>
+      <w:r>
+        <w:rPr>
+          <w:lang w:val="en-US"/>
+        </w:rPr>
+        <w:t xml:space="preserve"> </w:t>
+      </w:r>
+      <w:r>
+        <w:t>идем</w:t>
+      </w:r>
+      <w:r>
+        <w:rPr>
+          <w:lang w:val="en-US"/>
+        </w:rPr>
+        <w:t xml:space="preserve"> </w:t>
+      </w:r>
+      <w:r>
+        <w:t>в</w:t>
+      </w:r>
+      <w:r>
+        <w:rPr>
+          <w:lang w:val="en-US"/>
+        </w:rPr>
+        <w:t xml:space="preserve"> </w:t>
+      </w:r>
+      <w:r>
+        <w:t>ресторан</w:t>
+      </w:r>
+      <w:r>
+        <w:rPr>
+          <w:lang w:val="en-US"/>
+        </w:rPr>
+        <w:t>.</w:t>
+      </w:r>
+    </w:p>
+    <w:p>
+      <w:pPr>
+        <w:rPr>
+          <w:lang w:val="en-US"/>
+        </w:rPr>
+      </w:pPr>
+      <w:r>
+        <w:rPr>
+          <w:b/>
+          <w:lang w:val="en-US"/>
+        </w:rPr>
+        <w:t xml:space="preserve">It’s rain a lot in autumn – </w:t>
+      </w:r>
+      <w:r>
+        <w:t>Осенью</w:t>
+      </w:r>
+      <w:r>
+        <w:rPr>
+          <w:lang w:val="en-US"/>
+        </w:rPr>
+        <w:t xml:space="preserve"> </w:t>
+      </w:r>
+      <w:r>
+        <w:t>часто</w:t>
+      </w:r>
+      <w:r>
+        <w:rPr>
+          <w:lang w:val="en-US"/>
+        </w:rPr>
+        <w:t xml:space="preserve"> </w:t>
+      </w:r>
+      <w:r>
+        <w:t>идет</w:t>
+      </w:r>
+      <w:r>
+        <w:rPr>
+          <w:lang w:val="en-US"/>
+        </w:rPr>
+        <w:t xml:space="preserve"> </w:t>
+      </w:r>
+      <w:r>
+        <w:t>дождь</w:t>
+      </w:r>
+      <w:r>
+        <w:rPr>
+          <w:lang w:val="en-US"/>
+        </w:rPr>
+        <w:t xml:space="preserve">.   </w:t>
+      </w:r>
+    </w:p>
+    <w:p>
+      <w:pPr>
+        <w:rPr>
+          <w:lang w:val="en-US"/>
+        </w:rPr>
+      </w:pPr>
+    </w:p>
+    <w:p>
+      <w:r>
+        <w:rPr>
+          <w:b/>
+          <w:lang w:val="en-US"/>
+        </w:rPr>
+        <w:t xml:space="preserve">My meeting is at 10 a.m. today – </w:t>
+      </w:r>
+      <w:r>
+        <w:t>У меня встреча сегодня в 10 утра</w:t>
+      </w:r>
+    </w:p>
+    <w:p>
+      <w:proofErr w:type="gramStart"/>
+      <w:r>
+        <w:rPr>
+          <w:b/>
+          <w:lang w:val="en-US"/>
+        </w:rPr>
+        <w:t>At</w:t>
+      </w:r>
+      <w:r>
+        <w:rPr>
+          <w:b/>
+        </w:rPr>
+        <w:t xml:space="preserve"> – </w:t>
+      </w:r>
+      <w:r>
+        <w:t>используется с конкретным точным временем, точное время, праздник, данный момент.</w:t>
+      </w:r>
+      <w:proofErr w:type="gramEnd"/>
+    </w:p>
+    <w:p>
+      <w:pPr>
+        <w:rPr>
+          <w:b/>
+          <w:lang w:val="en-US"/>
+        </w:rPr>
+      </w:pPr>
+      <w:r>
+        <w:rPr>
+          <w:b/>
+          <w:lang w:val="en-US"/>
+        </w:rPr>
+        <w:t xml:space="preserve">I stay with my family at Christmas – </w:t>
+      </w:r>
+      <w:r>
+        <w:t>я</w:t>
+      </w:r>
+      <w:r>
+        <w:rPr>
+          <w:lang w:val="en-US"/>
+        </w:rPr>
+        <w:t xml:space="preserve"> </w:t>
+      </w:r>
+      <w:r>
+        <w:t>остаюсь</w:t>
+      </w:r>
+      <w:r>
+        <w:rPr>
+          <w:lang w:val="en-US"/>
+        </w:rPr>
+        <w:t xml:space="preserve"> </w:t>
+      </w:r>
+      <w:r>
+        <w:t>с</w:t>
+      </w:r>
+      <w:r>
+        <w:rPr>
+          <w:lang w:val="en-US"/>
+        </w:rPr>
+        <w:t xml:space="preserve"> </w:t>
+      </w:r>
+      <w:r>
+        <w:t>моей</w:t>
+      </w:r>
+      <w:r>
+        <w:rPr>
+          <w:lang w:val="en-US"/>
+        </w:rPr>
+        <w:t xml:space="preserve"> </w:t>
+      </w:r>
+      <w:r>
+        <w:t>семьей</w:t>
+      </w:r>
+      <w:r>
+        <w:rPr>
+          <w:lang w:val="en-US"/>
+        </w:rPr>
+        <w:t xml:space="preserve"> </w:t>
+      </w:r>
+      <w:r>
+        <w:t>на</w:t>
+      </w:r>
+      <w:r>
+        <w:rPr>
+          <w:lang w:val="en-US"/>
+        </w:rPr>
+        <w:t xml:space="preserve"> </w:t>
+      </w:r>
+      <w:r>
+        <w:t>рождество</w:t>
+      </w:r>
+      <w:r>
+        <w:rPr>
+          <w:lang w:val="en-US"/>
+        </w:rPr>
+        <w:t xml:space="preserve">. </w:t>
+      </w:r>
+      <w:r>
+        <w:rPr>
+          <w:b/>
+          <w:lang w:val="en-US"/>
+        </w:rPr>
+        <w:t xml:space="preserve"> </w:t>
+      </w:r>
+    </w:p>
+    <w:p>
+      <w:r>
+        <w:rPr>
+          <w:b/>
+          <w:lang w:val="en-US"/>
+        </w:rPr>
+        <w:t>I</w:t>
+      </w:r>
+      <w:r>
+        <w:rPr>
+          <w:b/>
+        </w:rPr>
+        <w:t xml:space="preserve"> </w:t>
+      </w:r>
+      <w:r>
+        <w:rPr>
+          <w:b/>
+          <w:lang w:val="en-US"/>
+        </w:rPr>
+        <w:t>finish</w:t>
+      </w:r>
+      <w:r>
+        <w:rPr>
+          <w:b/>
+        </w:rPr>
+        <w:t xml:space="preserve"> </w:t>
+      </w:r>
+      <w:r>
+        <w:rPr>
+          <w:b/>
+          <w:lang w:val="en-US"/>
+        </w:rPr>
+        <w:t>at</w:t>
+      </w:r>
+      <w:r>
+        <w:rPr>
+          <w:b/>
+        </w:rPr>
+        <w:t xml:space="preserve"> 3 </w:t>
+      </w:r>
+      <w:r>
+        <w:rPr>
+          <w:b/>
+          <w:lang w:val="en-US"/>
+        </w:rPr>
+        <w:t>o</w:t>
+      </w:r>
+      <w:r>
+        <w:rPr>
+          <w:b/>
+        </w:rPr>
+        <w:t>’</w:t>
+      </w:r>
+      <w:r>
+        <w:rPr>
+          <w:b/>
+          <w:lang w:val="en-US"/>
+        </w:rPr>
+        <w:t>clock</w:t>
+      </w:r>
+      <w:r>
+        <w:rPr>
+          <w:b/>
+        </w:rPr>
+        <w:t xml:space="preserve"> </w:t>
+      </w:r>
+      <w:r>
+        <w:rPr>
+          <w:b/>
+          <w:lang w:val="en-US"/>
+        </w:rPr>
+        <w:t>today</w:t>
+      </w:r>
+      <w:r>
+        <w:rPr>
+          <w:b/>
+        </w:rPr>
+        <w:t xml:space="preserve"> – </w:t>
+      </w:r>
+      <w:r>
+        <w:t xml:space="preserve">я заканчиваю сегодня в 3 часа. </w:t>
+      </w:r>
+    </w:p>
+    <w:p>
+      <w:pPr>
+        <w:rPr>
+          <w:b/>
+          <w:lang w:val="en-US"/>
+        </w:rPr>
+      </w:pPr>
+      <w:r>
+        <w:t>Аналогично</w:t>
+      </w:r>
+      <w:r>
+        <w:rPr>
+          <w:lang w:val="en-US"/>
+        </w:rPr>
+        <w:t xml:space="preserve"> </w:t>
+      </w:r>
+      <w:r>
+        <w:t>с</w:t>
+      </w:r>
+      <w:r>
+        <w:rPr>
+          <w:lang w:val="en-US"/>
+        </w:rPr>
+        <w:t xml:space="preserve"> </w:t>
+      </w:r>
+      <w:r>
+        <w:rPr>
+          <w:b/>
+          <w:lang w:val="en-US"/>
+        </w:rPr>
+        <w:t>at the moment, at lunch, at breakfast, at dinner.</w:t>
+      </w:r>
+    </w:p>
+    <w:p>
+      <w:r>
+        <w:rPr>
+          <w:b/>
+          <w:lang w:val="en-US"/>
+        </w:rPr>
+        <w:t>I</w:t>
+      </w:r>
+      <w:r>
+        <w:rPr>
+          <w:b/>
+        </w:rPr>
+        <w:t>’</w:t>
+      </w:r>
+      <w:r>
+        <w:rPr>
+          <w:b/>
+          <w:lang w:val="en-US"/>
+        </w:rPr>
+        <w:t>m</w:t>
+      </w:r>
+      <w:r>
+        <w:rPr>
+          <w:b/>
+        </w:rPr>
+        <w:t xml:space="preserve"> </w:t>
+      </w:r>
+      <w:r>
+        <w:rPr>
+          <w:b/>
+          <w:lang w:val="en-US"/>
+        </w:rPr>
+        <w:t>busy</w:t>
+      </w:r>
+      <w:r>
+        <w:rPr>
+          <w:b/>
+        </w:rPr>
+        <w:t xml:space="preserve"> </w:t>
+      </w:r>
+      <w:r>
+        <w:rPr>
+          <w:b/>
+          <w:lang w:val="en-US"/>
+        </w:rPr>
+        <w:t>at</w:t>
+      </w:r>
+      <w:r>
+        <w:rPr>
+          <w:b/>
+        </w:rPr>
+        <w:t xml:space="preserve"> </w:t>
+      </w:r>
+      <w:r>
+        <w:rPr>
+          <w:b/>
+          <w:lang w:val="en-US"/>
+        </w:rPr>
+        <w:t>breakfast</w:t>
+      </w:r>
+      <w:r>
+        <w:rPr>
+          <w:b/>
+        </w:rPr>
+        <w:t xml:space="preserve">, </w:t>
+      </w:r>
+      <w:r>
+        <w:rPr>
+          <w:b/>
+          <w:lang w:val="en-US"/>
+        </w:rPr>
+        <w:t>but</w:t>
+      </w:r>
+      <w:r>
+        <w:rPr>
+          <w:b/>
+        </w:rPr>
+        <w:t xml:space="preserve"> </w:t>
+      </w:r>
+      <w:r>
+        <w:rPr>
+          <w:b/>
+          <w:lang w:val="en-US"/>
+        </w:rPr>
+        <w:t>I</w:t>
+      </w:r>
+      <w:r>
+        <w:rPr>
+          <w:b/>
+        </w:rPr>
+        <w:t>’</w:t>
+      </w:r>
+      <w:r>
+        <w:rPr>
+          <w:b/>
+          <w:lang w:val="en-US"/>
+        </w:rPr>
+        <w:t>m</w:t>
+      </w:r>
+      <w:r>
+        <w:rPr>
+          <w:b/>
+        </w:rPr>
+        <w:t xml:space="preserve"> </w:t>
+      </w:r>
+      <w:r>
+        <w:rPr>
+          <w:b/>
+          <w:lang w:val="en-US"/>
+        </w:rPr>
+        <w:t>free</w:t>
+      </w:r>
+      <w:r>
+        <w:rPr>
+          <w:b/>
+        </w:rPr>
+        <w:t xml:space="preserve"> </w:t>
+      </w:r>
+      <w:r>
+        <w:rPr>
+          <w:b/>
+          <w:lang w:val="en-US"/>
+        </w:rPr>
+        <w:t>at</w:t>
+      </w:r>
+      <w:r>
+        <w:rPr>
+          <w:b/>
+        </w:rPr>
+        <w:t xml:space="preserve"> </w:t>
+      </w:r>
+      <w:r>
+        <w:rPr>
+          <w:b/>
+          <w:lang w:val="en-US"/>
+        </w:rPr>
+        <w:t>lunch</w:t>
+      </w:r>
+      <w:r>
+        <w:rPr>
+          <w:b/>
+        </w:rPr>
+        <w:t xml:space="preserve"> – </w:t>
+      </w:r>
+      <w:r>
+        <w:t xml:space="preserve">я занят во время завтрака, но я свободен в обед. </w:t>
+      </w:r>
+    </w:p>
+    <w:p/>
+    <w:p>
+      <w:r>
+        <w:rPr>
+          <w:b/>
+          <w:lang w:val="en-US"/>
+        </w:rPr>
+        <w:t>I</w:t>
+      </w:r>
+      <w:r>
+        <w:rPr>
+          <w:b/>
+        </w:rPr>
+        <w:t xml:space="preserve"> </w:t>
+      </w:r>
+      <w:r>
+        <w:rPr>
+          <w:b/>
+          <w:lang w:val="en-US"/>
+        </w:rPr>
+        <w:t>don</w:t>
+      </w:r>
+      <w:r>
+        <w:rPr>
+          <w:b/>
+        </w:rPr>
+        <w:t>’</w:t>
+      </w:r>
+      <w:r>
+        <w:rPr>
+          <w:b/>
+          <w:lang w:val="en-US"/>
+        </w:rPr>
+        <w:t>t</w:t>
+      </w:r>
+      <w:r>
+        <w:rPr>
+          <w:b/>
+        </w:rPr>
+        <w:t xml:space="preserve"> </w:t>
+      </w:r>
+      <w:r>
+        <w:rPr>
+          <w:b/>
+          <w:lang w:val="en-US"/>
+        </w:rPr>
+        <w:t>work</w:t>
+      </w:r>
+      <w:r>
+        <w:rPr>
+          <w:b/>
+        </w:rPr>
+        <w:t xml:space="preserve"> </w:t>
+      </w:r>
+      <w:r>
+        <w:rPr>
+          <w:b/>
+          <w:lang w:val="en-US"/>
+        </w:rPr>
+        <w:t>on</w:t>
+      </w:r>
+      <w:r>
+        <w:rPr>
+          <w:b/>
+        </w:rPr>
+        <w:t xml:space="preserve"> </w:t>
+      </w:r>
+      <w:proofErr w:type="spellStart"/>
+      <w:proofErr w:type="gramStart"/>
+      <w:r>
+        <w:rPr>
+          <w:b/>
+          <w:lang w:val="en-US"/>
+        </w:rPr>
+        <w:t>tuesdays</w:t>
+      </w:r>
+      <w:proofErr w:type="spellEnd"/>
+      <w:proofErr w:type="gramEnd"/>
+      <w:r>
+        <w:rPr>
+          <w:b/>
+        </w:rPr>
+        <w:t xml:space="preserve"> –</w:t>
+      </w:r>
+      <w:r>
+        <w:t xml:space="preserve"> я не работаю по вторникам. </w:t>
+      </w:r>
+    </w:p>
+    <w:p>
+      <w:pPr>
+        <w:rPr>
+          <w:b/>
+        </w:rPr>
+      </w:pPr>
+      <w:proofErr w:type="gramStart"/>
+      <w:r>
+        <w:rPr>
+          <w:b/>
+          <w:lang w:val="en-US"/>
+        </w:rPr>
+        <w:t>On</w:t>
+      </w:r>
+      <w:r>
+        <w:rPr>
+          <w:b/>
+        </w:rPr>
+        <w:t xml:space="preserve"> – </w:t>
+      </w:r>
+      <w:r>
+        <w:t xml:space="preserve">дни недели или особые дни, </w:t>
+      </w:r>
+      <w:proofErr w:type="spellStart"/>
+      <w:r>
+        <w:t>типо</w:t>
+      </w:r>
+      <w:proofErr w:type="spellEnd"/>
+      <w:r>
+        <w:t xml:space="preserve"> др.</w:t>
+      </w:r>
+      <w:proofErr w:type="gramEnd"/>
+      <w:r>
+        <w:rPr>
+          <w:b/>
+        </w:rPr>
+        <w:t xml:space="preserve"> </w:t>
+      </w:r>
+    </w:p>
+    <w:p>
+      <w:r>
+        <w:rPr>
+          <w:b/>
+          <w:lang w:val="en-US"/>
+        </w:rPr>
+        <w:t>My birthday is on the 18</w:t>
+      </w:r>
+      <w:r>
+        <w:rPr>
+          <w:b/>
+          <w:vertAlign w:val="superscript"/>
+          <w:lang w:val="en-US"/>
+        </w:rPr>
+        <w:t>th</w:t>
+      </w:r>
+      <w:r>
+        <w:rPr>
+          <w:b/>
+          <w:lang w:val="en-US"/>
+        </w:rPr>
+        <w:t xml:space="preserve"> of </w:t>
+      </w:r>
+      <w:proofErr w:type="gramStart"/>
+      <w:r>
+        <w:rPr>
+          <w:b/>
+          <w:lang w:val="en-US"/>
+        </w:rPr>
+        <w:t>may</w:t>
+      </w:r>
+      <w:proofErr w:type="gramEnd"/>
+      <w:r>
+        <w:rPr>
+          <w:b/>
+          <w:lang w:val="en-US"/>
+        </w:rPr>
+        <w:t xml:space="preserve">. – </w:t>
+      </w:r>
+      <w:proofErr w:type="gramStart"/>
+      <w:r>
+        <w:t>мой</w:t>
+      </w:r>
+      <w:proofErr w:type="gramEnd"/>
+      <w:r>
+        <w:rPr>
+          <w:lang w:val="en-US"/>
+        </w:rPr>
+        <w:t xml:space="preserve"> </w:t>
+      </w:r>
+      <w:r>
+        <w:t>день</w:t>
+      </w:r>
+      <w:r>
+        <w:rPr>
+          <w:lang w:val="en-US"/>
+        </w:rPr>
+        <w:t xml:space="preserve"> </w:t>
+      </w:r>
+      <w:r>
+        <w:t>рожденья</w:t>
+      </w:r>
+      <w:r>
+        <w:rPr>
+          <w:lang w:val="en-US"/>
+        </w:rPr>
+        <w:t xml:space="preserve"> 18 </w:t>
+      </w:r>
+      <w:r>
+        <w:t>мая</w:t>
+      </w:r>
+      <w:r>
+        <w:rPr>
+          <w:lang w:val="en-US"/>
+        </w:rPr>
+        <w:t>.</w:t>
+      </w:r>
+    </w:p>
+    <w:p>
+      <w:r>
+        <w:rPr>
+          <w:b/>
+          <w:lang w:val="en-US"/>
+        </w:rPr>
+        <w:t xml:space="preserve">My interview is on Monday at 11 a.m. – </w:t>
+      </w:r>
+      <w:r>
+        <w:t xml:space="preserve">Мое собеседование в понедельник в 11 часов утра. </w:t>
+      </w:r>
+    </w:p>
+    <w:p/>
+    <w:p>
+      <w:pPr>
+        <w:rPr>
+          <w:lang w:val="en-US"/>
+        </w:rPr>
+      </w:pPr>
+      <w:r>
+        <w:rPr>
+          <w:b/>
+          <w:lang w:val="en-US"/>
+        </w:rPr>
+        <w:t>In</w:t>
+      </w:r>
+      <w:r>
+        <w:rPr>
+          <w:b/>
+        </w:rPr>
+        <w:t xml:space="preserve"> – </w:t>
+      </w:r>
+      <w:r>
+        <w:t xml:space="preserve">употребляемся с временами года, месяцами и продолжительными </w:t>
+      </w:r>
+      <w:proofErr w:type="gramStart"/>
+      <w:r>
+        <w:t>периодами(</w:t>
+      </w:r>
+      <w:proofErr w:type="gramEnd"/>
+      <w:r>
+        <w:t>или неопределенными точно).</w:t>
+      </w:r>
+    </w:p>
+    <w:p>
+      <w:pPr>
+        <w:rPr>
+          <w:lang w:val="en-US"/>
+        </w:rPr>
+      </w:pPr>
+    </w:p>
+    <w:p>
+      <w:pPr>
+        <w:rPr>
+          <w:b/>
+          <w:lang w:val="en-US"/>
+        </w:rPr>
+      </w:pPr>
+      <w:r>
+        <w:rPr>
+          <w:b/>
+          <w:lang w:val="en-US"/>
+        </w:rPr>
+        <w:t xml:space="preserve">In 2006, in the morning, in December, in </w:t>
+      </w:r>
+      <w:proofErr w:type="spellStart"/>
+      <w:proofErr w:type="gramStart"/>
+      <w:r>
+        <w:rPr>
+          <w:b/>
+          <w:lang w:val="en-US"/>
+        </w:rPr>
+        <w:t>july</w:t>
+      </w:r>
+      <w:proofErr w:type="spellEnd"/>
+      <w:proofErr w:type="gramEnd"/>
+      <w:r>
+        <w:rPr>
+          <w:b/>
+          <w:lang w:val="en-US"/>
+        </w:rPr>
+        <w:t>, in summer, in the past, in the future.</w:t>
+      </w:r>
+    </w:p>
+    <w:p>
+      <w:r>
+        <w:t>В 2006, по утрам, в декабре, в июле, летом, в прошлом, в будущем</w:t>
+      </w:r>
+    </w:p>
+    <w:p>
+      <w:r>
+        <w:t xml:space="preserve"> </w:t>
+      </w:r>
+    </w:p>
+    <w:p>
+      <w:r>
+        <w:rPr>
+          <w:b/>
+          <w:lang w:val="en-US"/>
+        </w:rPr>
+        <w:t xml:space="preserve">She watches TV in the evening – </w:t>
+      </w:r>
+      <w:r>
+        <w:t xml:space="preserve">она смотрит телевизор по вечерам. </w:t>
+      </w:r>
+    </w:p>
+    <w:p>
+      <w:r>
+        <w:t>Исключение</w:t>
+      </w:r>
+      <w:r>
+        <w:rPr>
+          <w:lang w:val="en-US"/>
+        </w:rPr>
+        <w:t xml:space="preserve"> – </w:t>
+      </w:r>
+      <w:r>
+        <w:rPr>
+          <w:b/>
+          <w:lang w:val="en-US"/>
+        </w:rPr>
+        <w:t xml:space="preserve">at night. </w:t>
+      </w:r>
+      <w:r>
+        <w:rPr>
+          <w:lang w:val="en-US"/>
+        </w:rPr>
+        <w:t xml:space="preserve"> </w:t>
+      </w:r>
+    </w:p>
+    <w:p>
+      <w:r>
+        <w:rPr>
+          <w:b/>
+          <w:lang w:val="en-US"/>
+        </w:rPr>
+        <w:t xml:space="preserve">There are thirty days in </w:t>
+      </w:r>
+      <w:proofErr w:type="spellStart"/>
+      <w:proofErr w:type="gramStart"/>
+      <w:r>
+        <w:rPr>
+          <w:b/>
+          <w:lang w:val="en-US"/>
+        </w:rPr>
+        <w:t>june</w:t>
+      </w:r>
+      <w:proofErr w:type="spellEnd"/>
+      <w:proofErr w:type="gramEnd"/>
+      <w:r>
+        <w:rPr>
+          <w:b/>
+          <w:lang w:val="en-US"/>
+        </w:rPr>
+        <w:t xml:space="preserve"> – </w:t>
+      </w:r>
+      <w:r>
+        <w:t>в</w:t>
+      </w:r>
+      <w:r>
+        <w:rPr>
+          <w:lang w:val="en-US"/>
+        </w:rPr>
+        <w:t xml:space="preserve"> </w:t>
+      </w:r>
+      <w:r>
+        <w:t>июне</w:t>
+      </w:r>
+      <w:r>
+        <w:rPr>
+          <w:lang w:val="en-US"/>
+        </w:rPr>
+        <w:t xml:space="preserve"> 30 </w:t>
+      </w:r>
+      <w:r>
+        <w:t>дней</w:t>
+      </w:r>
+      <w:r>
+        <w:rPr>
+          <w:lang w:val="en-US"/>
+        </w:rPr>
+        <w:t>.</w:t>
+      </w:r>
+    </w:p>
+    <w:p>
+      <w:pPr>
+        <w:rPr>
+          <w:lang w:val="en-US"/>
+        </w:rPr>
+      </w:pPr>
+    </w:p>
+    <w:p>
+      <w:r>
+        <w:rPr>
+          <w:b/>
+          <w:lang w:val="en-US"/>
+        </w:rPr>
+        <w:t xml:space="preserve">I’d like to live in London in the future – </w:t>
+      </w:r>
+      <w:r>
+        <w:t>я</w:t>
+      </w:r>
+      <w:r>
+        <w:rPr>
+          <w:lang w:val="en-US"/>
+        </w:rPr>
+        <w:t xml:space="preserve"> </w:t>
+      </w:r>
+      <w:r>
+        <w:t>бы</w:t>
+      </w:r>
+      <w:r>
+        <w:rPr>
+          <w:lang w:val="en-US"/>
+        </w:rPr>
+        <w:t xml:space="preserve"> </w:t>
+      </w:r>
+      <w:r>
+        <w:t>хотел</w:t>
+      </w:r>
+      <w:r>
+        <w:rPr>
+          <w:lang w:val="en-US"/>
+        </w:rPr>
+        <w:t xml:space="preserve"> </w:t>
+      </w:r>
+      <w:r>
+        <w:t>жить</w:t>
+      </w:r>
+      <w:r>
+        <w:rPr>
+          <w:lang w:val="en-US"/>
+        </w:rPr>
+        <w:t xml:space="preserve"> </w:t>
+      </w:r>
+      <w:r>
+        <w:t>в</w:t>
+      </w:r>
+      <w:r>
+        <w:rPr>
+          <w:lang w:val="en-US"/>
+        </w:rPr>
+        <w:t xml:space="preserve"> </w:t>
+      </w:r>
+      <w:r>
+        <w:t>Лондоне</w:t>
+      </w:r>
+      <w:r>
+        <w:rPr>
+          <w:lang w:val="en-US"/>
+        </w:rPr>
+        <w:t xml:space="preserve"> </w:t>
+      </w:r>
+      <w:r>
+        <w:t>в</w:t>
+      </w:r>
+      <w:r>
+        <w:rPr>
+          <w:lang w:val="en-US"/>
+        </w:rPr>
+        <w:t xml:space="preserve"> </w:t>
+      </w:r>
+      <w:r>
+        <w:t>будущем</w:t>
+      </w:r>
+      <w:r>
+        <w:rPr>
+          <w:lang w:val="en-US"/>
+        </w:rPr>
+        <w:t xml:space="preserve">. </w:t>
+      </w:r>
+    </w:p>
+    <w:p>
+      <w:r>
+        <w:rPr>
+          <w:b/>
+          <w:lang w:val="en-US"/>
+        </w:rPr>
+        <w:t>What</w:t>
+      </w:r>
+      <w:r>
+        <w:rPr>
+          <w:b/>
+        </w:rPr>
+        <w:t xml:space="preserve"> </w:t>
+      </w:r>
+      <w:r>
+        <w:rPr>
+          <w:b/>
+          <w:lang w:val="en-US"/>
+        </w:rPr>
+        <w:t>do</w:t>
+      </w:r>
+      <w:r>
+        <w:rPr>
+          <w:b/>
+        </w:rPr>
+        <w:t xml:space="preserve"> </w:t>
+      </w:r>
+      <w:r>
+        <w:rPr>
+          <w:b/>
+          <w:lang w:val="en-US"/>
+        </w:rPr>
+        <w:t>you</w:t>
+      </w:r>
+      <w:r>
+        <w:rPr>
+          <w:b/>
+        </w:rPr>
+        <w:t xml:space="preserve"> </w:t>
+      </w:r>
+      <w:r>
+        <w:rPr>
+          <w:b/>
+          <w:lang w:val="en-US"/>
+        </w:rPr>
+        <w:t>usually</w:t>
+      </w:r>
+      <w:r>
+        <w:rPr>
+          <w:b/>
+        </w:rPr>
+        <w:t xml:space="preserve"> </w:t>
+      </w:r>
+      <w:r>
+        <w:rPr>
+          <w:b/>
+          <w:lang w:val="en-US"/>
+        </w:rPr>
+        <w:t>do</w:t>
+      </w:r>
+      <w:r>
+        <w:rPr>
+          <w:b/>
+        </w:rPr>
+        <w:t xml:space="preserve"> </w:t>
+      </w:r>
+      <w:r>
+        <w:rPr>
+          <w:b/>
+          <w:lang w:val="en-US"/>
+        </w:rPr>
+        <w:t>on</w:t>
+      </w:r>
+      <w:r>
+        <w:rPr>
+          <w:b/>
+        </w:rPr>
+        <w:t xml:space="preserve"> </w:t>
+      </w:r>
+      <w:proofErr w:type="gramStart"/>
+      <w:r>
+        <w:rPr>
+          <w:b/>
+          <w:lang w:val="en-US"/>
+        </w:rPr>
+        <w:t>Valentine</w:t>
+      </w:r>
+      <w:r>
+        <w:rPr>
+          <w:b/>
+        </w:rPr>
+        <w:t>’</w:t>
+      </w:r>
+      <w:r>
+        <w:rPr>
+          <w:b/>
+          <w:lang w:val="en-US"/>
+        </w:rPr>
+        <w:t>s</w:t>
+      </w:r>
+      <w:r>
+        <w:rPr>
+          <w:b/>
+        </w:rPr>
+        <w:t xml:space="preserve"> </w:t>
+      </w:r>
+      <w:r>
+        <w:rPr>
+          <w:b/>
+          <w:lang w:val="en-US"/>
+        </w:rPr>
+        <w:t>day</w:t>
+      </w:r>
+      <w:proofErr w:type="gramEnd"/>
+      <w:r>
+        <w:rPr>
+          <w:b/>
+        </w:rPr>
+        <w:t xml:space="preserve"> – </w:t>
+      </w:r>
+      <w:r>
+        <w:t>Что ты обычно делаешь в день святого Валентина.</w:t>
+      </w:r>
+    </w:p>
+    <w:p/>
+    <w:p>
+      <w:r>
+        <w:lastRenderedPageBreak/>
+        <w:t xml:space="preserve">Со словами </w:t>
+      </w:r>
+      <w:r>
+        <w:rPr>
+          <w:b/>
+          <w:lang w:val="en-US"/>
+        </w:rPr>
+        <w:t>this</w:t>
+      </w:r>
+      <w:r>
+        <w:rPr>
+          <w:b/>
+        </w:rPr>
+        <w:t xml:space="preserve">, </w:t>
+      </w:r>
+      <w:r>
+        <w:rPr>
+          <w:b/>
+          <w:lang w:val="en-US"/>
+        </w:rPr>
+        <w:t>next</w:t>
+      </w:r>
+      <w:r>
+        <w:rPr>
+          <w:b/>
+        </w:rPr>
+        <w:t xml:space="preserve">, </w:t>
+      </w:r>
+      <w:r>
+        <w:rPr>
+          <w:b/>
+          <w:lang w:val="en-US"/>
+        </w:rPr>
+        <w:t>last</w:t>
+      </w:r>
+      <w:r>
+        <w:rPr>
+          <w:b/>
+        </w:rPr>
+        <w:t xml:space="preserve">, </w:t>
+      </w:r>
+      <w:r>
+        <w:rPr>
+          <w:b/>
+          <w:lang w:val="en-US"/>
+        </w:rPr>
+        <w:t>every</w:t>
+      </w:r>
+      <w:r>
+        <w:rPr>
+          <w:b/>
+        </w:rPr>
+        <w:t xml:space="preserve"> </w:t>
+      </w:r>
+      <w:r>
+        <w:t xml:space="preserve">предлоги места не употребляются. </w:t>
+      </w:r>
+    </w:p>
+    <w:p>
+      <w:r>
+        <w:rPr>
+          <w:b/>
+          <w:lang w:val="en-US"/>
+        </w:rPr>
+        <w:t xml:space="preserve">We have a meeting at lunch – </w:t>
+      </w:r>
+      <w:r>
+        <w:t>У</w:t>
+      </w:r>
+      <w:r>
+        <w:rPr>
+          <w:lang w:val="en-US"/>
+        </w:rPr>
+        <w:t xml:space="preserve"> </w:t>
+      </w:r>
+      <w:r>
+        <w:t>нас</w:t>
+      </w:r>
+      <w:r>
+        <w:rPr>
+          <w:lang w:val="en-US"/>
+        </w:rPr>
+        <w:t xml:space="preserve"> </w:t>
+      </w:r>
+      <w:r>
+        <w:t>встреча</w:t>
+      </w:r>
+      <w:r>
+        <w:rPr>
+          <w:lang w:val="en-US"/>
+        </w:rPr>
+        <w:t xml:space="preserve"> </w:t>
+      </w:r>
+      <w:r>
+        <w:t>в</w:t>
+      </w:r>
+      <w:r>
+        <w:rPr>
+          <w:lang w:val="en-US"/>
+        </w:rPr>
+        <w:t xml:space="preserve"> </w:t>
+      </w:r>
+      <w:r>
+        <w:t>обед</w:t>
+      </w:r>
+      <w:r>
+        <w:rPr>
+          <w:lang w:val="en-US"/>
+        </w:rPr>
+        <w:t xml:space="preserve">. </w:t>
+      </w:r>
+    </w:p>
+    <w:p>
+      <w:pPr>
+        <w:rPr>
+          <w:lang w:val="en-US"/>
+        </w:rPr>
+      </w:pPr>
+      <w:r>
+        <w:rPr>
+          <w:b/>
+          <w:lang w:val="en-US"/>
+        </w:rPr>
+        <w:t>I</w:t>
+      </w:r>
+      <w:r>
+        <w:rPr>
+          <w:b/>
+        </w:rPr>
+        <w:t xml:space="preserve"> </w:t>
+      </w:r>
+      <w:r>
+        <w:rPr>
+          <w:b/>
+          <w:lang w:val="en-US"/>
+        </w:rPr>
+        <w:t>go</w:t>
+      </w:r>
+      <w:r>
+        <w:rPr>
+          <w:b/>
+        </w:rPr>
+        <w:t xml:space="preserve"> </w:t>
+      </w:r>
+      <w:r>
+        <w:rPr>
+          <w:b/>
+          <w:lang w:val="en-US"/>
+        </w:rPr>
+        <w:t>shopping</w:t>
+      </w:r>
+      <w:r>
+        <w:rPr>
+          <w:b/>
+        </w:rPr>
+        <w:t xml:space="preserve"> </w:t>
+      </w:r>
+      <w:r>
+        <w:rPr>
+          <w:b/>
+          <w:lang w:val="en-US"/>
+        </w:rPr>
+        <w:t>at</w:t>
+      </w:r>
+      <w:r>
+        <w:rPr>
+          <w:b/>
+        </w:rPr>
+        <w:t xml:space="preserve"> </w:t>
+      </w:r>
+      <w:r>
+        <w:rPr>
+          <w:b/>
+          <w:lang w:val="en-US"/>
+        </w:rPr>
+        <w:t>the</w:t>
+      </w:r>
+      <w:r>
+        <w:rPr>
+          <w:b/>
+        </w:rPr>
+        <w:t xml:space="preserve"> </w:t>
+      </w:r>
+      <w:r>
+        <w:rPr>
+          <w:b/>
+          <w:lang w:val="en-US"/>
+        </w:rPr>
+        <w:t>weekend</w:t>
+      </w:r>
+      <w:r>
+        <w:rPr>
+          <w:b/>
+        </w:rPr>
+        <w:t xml:space="preserve"> – </w:t>
+      </w:r>
+      <w:r>
+        <w:t>Я</w:t>
+      </w:r>
+      <w:r>
+        <w:t xml:space="preserve"> </w:t>
+      </w:r>
+      <w:r>
+        <w:t>хочу</w:t>
+      </w:r>
+      <w:r>
+        <w:t xml:space="preserve"> </w:t>
+      </w:r>
+      <w:r>
+        <w:t>по</w:t>
+      </w:r>
+      <w:r>
+        <w:t xml:space="preserve"> </w:t>
+      </w:r>
+      <w:r>
+        <w:t>магазинам</w:t>
+      </w:r>
+      <w:r>
+        <w:t xml:space="preserve"> </w:t>
+      </w:r>
+      <w:r>
+        <w:t>на</w:t>
+      </w:r>
+      <w:r>
+        <w:t xml:space="preserve"> </w:t>
+      </w:r>
+      <w:r>
+        <w:t>выходных</w:t>
+      </w:r>
+      <w:r>
+        <w:t>.</w:t>
+      </w:r>
+      <w:r>
+        <w:t xml:space="preserve"> (А ничего, что выходные это два дня недели</w:t>
+      </w:r>
+      <w:r>
+        <w:t>?</w:t>
+      </w:r>
+      <w:proofErr w:type="gramStart"/>
+      <w:r>
+        <w:t xml:space="preserve"> </w:t>
+      </w:r>
+      <w:r>
+        <w:t>А</w:t>
+      </w:r>
+      <w:r>
+        <w:rPr>
+          <w:lang w:val="en-US"/>
+        </w:rPr>
+        <w:t>?!</w:t>
+      </w:r>
+      <w:r>
+        <w:t>)</w:t>
+      </w:r>
+      <w:proofErr w:type="gramEnd"/>
+    </w:p>
+    <w:p>
+      <w:r>
+        <w:rPr>
+          <w:b/>
+          <w:lang w:val="en-US"/>
+        </w:rPr>
+        <w:t xml:space="preserve">I’m on holiday in June – </w:t>
+      </w:r>
+      <w:r>
+        <w:t>У</w:t>
+      </w:r>
+      <w:r>
+        <w:rPr>
+          <w:lang w:val="en-US"/>
+        </w:rPr>
+        <w:t xml:space="preserve"> </w:t>
+      </w:r>
+      <w:r>
+        <w:t>меня</w:t>
+      </w:r>
+      <w:r>
+        <w:rPr>
+          <w:lang w:val="en-US"/>
+        </w:rPr>
+        <w:t xml:space="preserve"> </w:t>
+      </w:r>
+      <w:r>
+        <w:t>отпуск</w:t>
+      </w:r>
+      <w:r>
+        <w:rPr>
+          <w:lang w:val="en-US"/>
+        </w:rPr>
+        <w:t xml:space="preserve"> </w:t>
+      </w:r>
+      <w:r>
+        <w:t>в</w:t>
+      </w:r>
+      <w:r>
+        <w:rPr>
+          <w:lang w:val="en-US"/>
+        </w:rPr>
+        <w:t xml:space="preserve"> </w:t>
+      </w:r>
+      <w:r>
+        <w:t>июне</w:t>
+      </w:r>
+      <w:r>
+        <w:rPr>
+          <w:lang w:val="en-US"/>
+        </w:rPr>
+        <w:t xml:space="preserve">. </w:t>
+      </w:r>
+    </w:p>
+    <w:p>
+      <w:pPr>
+        <w:rPr>
+          <w:lang w:val="en-US"/>
+        </w:rPr>
+      </w:pPr>
+      <w:r>
+        <w:rPr>
+          <w:b/>
+          <w:lang w:val="en-US"/>
+        </w:rPr>
+        <w:t xml:space="preserve">On Sundays all the shops are closed – </w:t>
+      </w:r>
+      <w:r>
+        <w:t>по</w:t>
+      </w:r>
+      <w:r>
+        <w:rPr>
+          <w:lang w:val="en-US"/>
+        </w:rPr>
+        <w:t xml:space="preserve"> </w:t>
+      </w:r>
+      <w:r>
+        <w:t>воскресеньям</w:t>
+      </w:r>
+      <w:r>
+        <w:rPr>
+          <w:lang w:val="en-US"/>
+        </w:rPr>
+        <w:t xml:space="preserve"> </w:t>
+      </w:r>
+      <w:r>
+        <w:t>все</w:t>
+      </w:r>
+      <w:r>
+        <w:rPr>
+          <w:lang w:val="en-US"/>
+        </w:rPr>
+        <w:t xml:space="preserve"> </w:t>
+      </w:r>
+      <w:r>
+        <w:t>магазины</w:t>
+      </w:r>
+      <w:r>
+        <w:rPr>
+          <w:lang w:val="en-US"/>
+        </w:rPr>
+        <w:t xml:space="preserve"> </w:t>
+      </w:r>
+      <w:r>
+        <w:t>закрыты</w:t>
+      </w:r>
+      <w:r>
+        <w:rPr>
+          <w:lang w:val="en-US"/>
+        </w:rPr>
+        <w:t xml:space="preserve">. </w:t>
+      </w:r>
+    </w:p>
+    <w:p>
+      <w:pPr>
+        <w:rPr>
+          <w:b/>
+          <w:lang w:val="en-US"/>
+        </w:rPr>
+      </w:pPr>
+    </w:p>
+    <w:p>
+      <w:pPr>
+        <w:rPr>
+          <w:b/>
+          <w:lang w:val="en-US"/>
+        </w:rPr>
+      </w:pPr>
+      <w:r>
+        <w:rPr>
+          <w:b/>
+          <w:lang w:val="en-US"/>
+        </w:rPr>
+        <w:t>Dialog:</w:t>
+      </w:r>
+    </w:p>
+    <w:p>
+      <w:pPr>
+        <w:rPr>
+          <w:b/>
+          <w:lang w:val="en-US"/>
+        </w:rPr>
+      </w:pPr>
+      <w:r>
+        <w:rPr>
+          <w:b/>
+          <w:lang w:val="en-US"/>
+        </w:rPr>
+        <w:t>Hey Jodie! How are you?</w:t>
+      </w:r>
+    </w:p>
+    <w:p>
+      <w:pPr>
+        <w:rPr>
+          <w:b/>
+          <w:lang w:val="en-US"/>
+        </w:rPr>
+      </w:pPr>
+      <w:r>
+        <w:rPr>
+          <w:b/>
+          <w:lang w:val="en-US"/>
+        </w:rPr>
+        <w:t xml:space="preserve">Oh. Hi Sam, I’m good thanks. How about you? </w:t>
+      </w:r>
+    </w:p>
+    <w:p>
+      <w:pPr>
+        <w:rPr>
+          <w:b/>
+          <w:lang w:val="en-US"/>
+        </w:rPr>
+      </w:pPr>
+      <w:r>
+        <w:rPr>
+          <w:b/>
+          <w:lang w:val="en-US"/>
+        </w:rPr>
+        <w:t xml:space="preserve">I’m great thanks. What are you doing tomorrow night? </w:t>
+      </w:r>
+    </w:p>
+    <w:p>
+      <w:pPr>
+        <w:rPr>
+          <w:b/>
+          <w:lang w:val="en-US"/>
+        </w:rPr>
+      </w:pPr>
+      <w:r>
+        <w:rPr>
+          <w:b/>
+          <w:lang w:val="en-US"/>
+        </w:rPr>
+        <w:t>I’m free! Let’s go out for dinner.</w:t>
+      </w:r>
+    </w:p>
+    <w:p>
+      <w:pPr>
+        <w:rPr>
+          <w:b/>
+          <w:lang w:val="en-US"/>
+        </w:rPr>
+      </w:pPr>
+      <w:r>
+        <w:rPr>
+          <w:b/>
+          <w:lang w:val="en-US"/>
+        </w:rPr>
+        <w:t xml:space="preserve">Yes. I’d love to. Can we go to Frankie’s restaurant? </w:t>
+      </w:r>
+    </w:p>
+    <w:p>
+      <w:pPr>
+        <w:rPr>
+          <w:b/>
+          <w:lang w:val="en-US"/>
+        </w:rPr>
+      </w:pPr>
+      <w:r>
+        <w:rPr>
+          <w:b/>
+          <w:lang w:val="en-US"/>
+        </w:rPr>
+        <w:t xml:space="preserve">Yea, that’s sounds great. What’s your number by the </w:t>
+      </w:r>
+      <w:proofErr w:type="gramStart"/>
+      <w:r>
+        <w:rPr>
+          <w:b/>
+          <w:lang w:val="en-US"/>
+        </w:rPr>
+        <w:t>way.</w:t>
+      </w:r>
+      <w:proofErr w:type="gramEnd"/>
+    </w:p>
+    <w:p>
+      <w:pPr>
+        <w:rPr>
+          <w:b/>
+          <w:lang w:val="en-US"/>
+        </w:rPr>
+      </w:pPr>
+      <w:r>
+        <w:rPr>
+          <w:b/>
+          <w:lang w:val="en-US"/>
+        </w:rPr>
+        <w:t>Oh yes. It’s 046</w:t>
+      </w:r>
+    </w:p>
+    <w:p>
+      <w:pPr>
+        <w:rPr>
+          <w:b/>
+        </w:rPr>
+      </w:pPr>
+      <w:r>
+        <w:rPr>
+          <w:b/>
+          <w:lang w:val="en-US"/>
+        </w:rPr>
+        <w:t>Yeah.</w:t>
+      </w:r>
+    </w:p>
+    <w:p>
+      <w:pPr>
+        <w:rPr>
+          <w:b/>
+          <w:lang w:val="en-US"/>
+        </w:rPr>
+      </w:pPr>
+      <w:r>
+        <w:rPr>
+          <w:b/>
+          <w:lang w:val="en-US"/>
+        </w:rPr>
+        <w:t xml:space="preserve"> 534.</w:t>
+      </w:r>
+    </w:p>
+    <w:p>
+      <w:pPr>
+        <w:rPr>
+          <w:b/>
+          <w:lang w:val="en-US"/>
+        </w:rPr>
+      </w:pPr>
+      <w:r>
+        <w:rPr>
+          <w:b/>
+          <w:lang w:val="en-US"/>
+        </w:rPr>
+        <w:t>Yep.</w:t>
+      </w:r>
+    </w:p>
+    <w:p>
+      <w:pPr>
+        <w:rPr>
+          <w:b/>
+          <w:lang w:val="en-US"/>
+        </w:rPr>
+      </w:pPr>
+      <w:r>
+        <w:rPr>
+          <w:b/>
+          <w:lang w:val="en-US"/>
+        </w:rPr>
+        <w:t xml:space="preserve">903. </w:t>
+      </w:r>
+    </w:p>
+    <w:p>
+      <w:pPr>
+        <w:rPr>
+          <w:b/>
+          <w:lang w:val="en-US"/>
+        </w:rPr>
+      </w:pPr>
+      <w:r>
+        <w:rPr>
+          <w:b/>
+          <w:lang w:val="en-US"/>
+        </w:rPr>
+        <w:t xml:space="preserve">Cool! See you tomorrow. </w:t>
+      </w:r>
+    </w:p>
+    <w:p>
+      <w:pPr>
+        <w:rPr>
+          <w:lang w:val="en-US"/>
+        </w:rPr>
+      </w:pPr>
+      <w:proofErr w:type="spellStart"/>
+      <w:r>
+        <w:t>Хей</w:t>
+      </w:r>
+      <w:proofErr w:type="spellEnd"/>
+      <w:r>
+        <w:rPr>
+          <w:lang w:val="en-US"/>
+        </w:rPr>
+        <w:t xml:space="preserve"> </w:t>
+      </w:r>
+      <w:r>
+        <w:t>Джуди</w:t>
+      </w:r>
+      <w:r>
+        <w:rPr>
+          <w:lang w:val="en-US"/>
+        </w:rPr>
+        <w:t xml:space="preserve">. </w:t>
+      </w:r>
+      <w:r>
+        <w:t>Как</w:t>
+      </w:r>
+      <w:r>
+        <w:rPr>
+          <w:lang w:val="en-US"/>
+        </w:rPr>
+        <w:t xml:space="preserve"> </w:t>
+      </w:r>
+      <w:r>
+        <w:t>ты</w:t>
+      </w:r>
+      <w:r>
+        <w:rPr>
+          <w:lang w:val="en-US"/>
+        </w:rPr>
+        <w:t>?</w:t>
+      </w:r>
+    </w:p>
+    <w:p>
+      <w:pPr>
+        <w:rPr>
+          <w:lang w:val="en-US"/>
+        </w:rPr>
+      </w:pPr>
+      <w:r>
+        <w:t>О</w:t>
+      </w:r>
+      <w:r>
+        <w:rPr>
+          <w:lang w:val="en-US"/>
+        </w:rPr>
+        <w:t xml:space="preserve">! </w:t>
+      </w:r>
+      <w:r>
+        <w:t>Привет</w:t>
+      </w:r>
+      <w:r>
+        <w:rPr>
+          <w:lang w:val="en-US"/>
+        </w:rPr>
+        <w:t xml:space="preserve"> </w:t>
+      </w:r>
+      <w:r>
+        <w:t>Сэм</w:t>
+      </w:r>
+      <w:r>
+        <w:rPr>
+          <w:lang w:val="en-US"/>
+        </w:rPr>
+        <w:t xml:space="preserve">. </w:t>
+      </w:r>
+      <w:r>
+        <w:t>Я</w:t>
+      </w:r>
+      <w:r>
+        <w:rPr>
+          <w:lang w:val="en-US"/>
+        </w:rPr>
+        <w:t xml:space="preserve"> </w:t>
+      </w:r>
+      <w:r>
+        <w:t>в</w:t>
+      </w:r>
+      <w:r>
+        <w:rPr>
+          <w:lang w:val="en-US"/>
+        </w:rPr>
+        <w:t xml:space="preserve"> </w:t>
+      </w:r>
+      <w:r>
+        <w:t>порядке</w:t>
+      </w:r>
+      <w:r>
+        <w:rPr>
+          <w:lang w:val="en-US"/>
+        </w:rPr>
+        <w:t xml:space="preserve">. </w:t>
+      </w:r>
+      <w:r>
+        <w:t>А</w:t>
+      </w:r>
+      <w:r>
+        <w:rPr>
+          <w:lang w:val="en-US"/>
+        </w:rPr>
+        <w:t xml:space="preserve"> </w:t>
+      </w:r>
+      <w:r>
+        <w:t>у</w:t>
+      </w:r>
+      <w:r>
+        <w:rPr>
+          <w:lang w:val="en-US"/>
+        </w:rPr>
+        <w:t xml:space="preserve"> </w:t>
+      </w:r>
+      <w:r>
+        <w:t>тебя</w:t>
+      </w:r>
+      <w:r>
+        <w:rPr>
+          <w:lang w:val="en-US"/>
+        </w:rPr>
+        <w:t xml:space="preserve"> </w:t>
+      </w:r>
+      <w:r>
+        <w:t>как</w:t>
+      </w:r>
+      <w:r>
+        <w:rPr>
+          <w:lang w:val="en-US"/>
+        </w:rPr>
+        <w:t xml:space="preserve"> </w:t>
+      </w:r>
+      <w:r>
+        <w:t>дела</w:t>
+      </w:r>
+      <w:r>
+        <w:rPr>
+          <w:lang w:val="en-US"/>
+        </w:rPr>
+        <w:t>?</w:t>
+      </w:r>
+    </w:p>
+    <w:p>
+      <w:pPr>
+        <w:rPr>
+          <w:lang w:val="en-US"/>
+        </w:rPr>
+      </w:pPr>
+      <w:r>
+        <w:t>У</w:t>
+      </w:r>
+      <w:r>
+        <w:t xml:space="preserve"> </w:t>
+      </w:r>
+      <w:r>
+        <w:t>меня</w:t>
+      </w:r>
+      <w:r>
+        <w:t xml:space="preserve"> </w:t>
+      </w:r>
+      <w:r>
+        <w:t>все</w:t>
+      </w:r>
+      <w:r>
+        <w:t xml:space="preserve"> </w:t>
+      </w:r>
+      <w:r>
+        <w:t>отлично</w:t>
+      </w:r>
+      <w:r>
+        <w:t xml:space="preserve">, </w:t>
+      </w:r>
+      <w:r>
+        <w:t>спасибо</w:t>
+      </w:r>
+      <w:r>
+        <w:t>.</w:t>
+      </w:r>
+      <w:r>
+        <w:t xml:space="preserve"> Что ты делаешь завтра вечером</w:t>
+      </w:r>
+      <w:r>
+        <w:t>?</w:t>
+      </w:r>
+    </w:p>
+    <w:p>
+      <w:r>
+        <w:t>Я</w:t>
+      </w:r>
+      <w:r>
+        <w:rPr>
+          <w:lang w:val="en-US"/>
+        </w:rPr>
+        <w:t xml:space="preserve"> </w:t>
+      </w:r>
+      <w:r>
+        <w:t>свободна</w:t>
+      </w:r>
+      <w:r>
+        <w:rPr>
+          <w:lang w:val="en-US"/>
+        </w:rPr>
+        <w:t xml:space="preserve">. </w:t>
+      </w:r>
+      <w:r>
+        <w:t>Давай</w:t>
+      </w:r>
+      <w:r>
+        <w:t xml:space="preserve"> </w:t>
+      </w:r>
+      <w:r>
+        <w:t>сходим</w:t>
+      </w:r>
+      <w:r>
+        <w:t xml:space="preserve"> </w:t>
+      </w:r>
+      <w:r>
+        <w:t>поужинать</w:t>
+      </w:r>
+      <w:r>
+        <w:t xml:space="preserve"> </w:t>
+      </w:r>
+      <w:r>
+        <w:t>в</w:t>
+      </w:r>
+      <w:r>
+        <w:t xml:space="preserve"> </w:t>
+      </w:r>
+      <w:r>
+        <w:t>ресторан</w:t>
+      </w:r>
+      <w:r>
+        <w:t>.</w:t>
+      </w:r>
+      <w:r>
+        <w:t xml:space="preserve"> </w:t>
+      </w:r>
+    </w:p>
+    <w:p>
+      <w:pPr>
+        <w:rPr>
+          <w:lang w:val="en-US"/>
+        </w:rPr>
+      </w:pPr>
+      <w:r>
+        <w:t>Да</w:t>
+      </w:r>
+      <w:r>
+        <w:t xml:space="preserve">. </w:t>
+      </w:r>
+      <w:r>
+        <w:t xml:space="preserve">С удовольствием. Может мы сходим в ресторан </w:t>
+      </w:r>
+      <w:r>
+        <w:t>“</w:t>
+      </w:r>
+      <w:proofErr w:type="gramStart"/>
+      <w:r>
+        <w:t>у</w:t>
+      </w:r>
+      <w:proofErr w:type="gramEnd"/>
+      <w:r>
+        <w:t xml:space="preserve"> Фрэнки</w:t>
+      </w:r>
+      <w:r>
+        <w:t>”?</w:t>
+      </w:r>
+    </w:p>
+    <w:p>
+      <w:pPr>
+        <w:rPr>
+          <w:lang w:val="en-US"/>
+        </w:rPr>
+      </w:pPr>
+      <w:r>
+        <w:t>Да</w:t>
+      </w:r>
+      <w:r>
+        <w:rPr>
+          <w:lang w:val="en-US"/>
+        </w:rPr>
+        <w:t xml:space="preserve">, </w:t>
+      </w:r>
+      <w:r>
+        <w:t>звучит</w:t>
+      </w:r>
+      <w:r>
+        <w:rPr>
+          <w:lang w:val="en-US"/>
+        </w:rPr>
+        <w:t xml:space="preserve"> </w:t>
+      </w:r>
+      <w:r>
+        <w:t>здорово</w:t>
+      </w:r>
+      <w:r>
+        <w:rPr>
+          <w:lang w:val="en-US"/>
+        </w:rPr>
+        <w:t xml:space="preserve">. </w:t>
+      </w:r>
+      <w:r>
+        <w:t>Кстати</w:t>
+      </w:r>
+      <w:r>
+        <w:rPr>
+          <w:lang w:val="en-US"/>
+        </w:rPr>
+        <w:t xml:space="preserve">, </w:t>
+      </w:r>
+      <w:r>
+        <w:t>какой</w:t>
+      </w:r>
+      <w:r>
+        <w:rPr>
+          <w:lang w:val="en-US"/>
+        </w:rPr>
+        <w:t xml:space="preserve"> </w:t>
+      </w:r>
+      <w:r>
+        <w:t>у</w:t>
+      </w:r>
+      <w:r>
+        <w:rPr>
+          <w:lang w:val="en-US"/>
+        </w:rPr>
+        <w:t xml:space="preserve"> </w:t>
+      </w:r>
+      <w:r>
+        <w:t>тебя</w:t>
+      </w:r>
+      <w:r>
+        <w:rPr>
+          <w:lang w:val="en-US"/>
+        </w:rPr>
+        <w:t xml:space="preserve"> </w:t>
+      </w:r>
+      <w:r>
+        <w:t>номер</w:t>
+      </w:r>
+      <w:r>
+        <w:rPr>
+          <w:lang w:val="en-US"/>
+        </w:rPr>
+        <w:t xml:space="preserve"> </w:t>
+      </w:r>
+      <w:r>
+        <w:t>телефона</w:t>
+      </w:r>
+      <w:r>
+        <w:rPr>
+          <w:lang w:val="en-US"/>
+        </w:rPr>
+        <w:t>?</w:t>
+      </w:r>
+    </w:p>
+    <w:p>
+      <w:pPr>
+        <w:rPr>
+          <w:lang w:val="en-US"/>
+        </w:rPr>
+      </w:pPr>
+      <w:r>
+        <w:t>Ах</w:t>
+      </w:r>
+      <w:r>
+        <w:rPr>
+          <w:lang w:val="en-US"/>
+        </w:rPr>
+        <w:t xml:space="preserve">, </w:t>
+      </w:r>
+      <w:r>
+        <w:t>да</w:t>
+      </w:r>
+      <w:r>
+        <w:rPr>
+          <w:lang w:val="en-US"/>
+        </w:rPr>
+        <w:t>. 046</w:t>
+      </w:r>
+    </w:p>
+    <w:p>
+      <w:pPr>
+        <w:rPr>
+          <w:b/>
+        </w:rPr>
+      </w:pPr>
+      <w:r>
+        <w:t>Ага</w:t>
+      </w:r>
+      <w:r>
+        <w:rPr>
+          <w:lang w:val="en-US"/>
+        </w:rPr>
+        <w:t>.</w:t>
+      </w:r>
+      <w:r>
+        <w:rPr>
+          <w:b/>
+          <w:lang w:val="en-US"/>
+        </w:rPr>
+        <w:t xml:space="preserve">  </w:t>
+      </w:r>
+    </w:p>
+    <w:p>
+      <w:pPr>
+        <w:rPr>
+          <w:lang w:val="en-US"/>
+        </w:rPr>
+      </w:pPr>
+      <w:r>
+        <w:rPr>
+          <w:lang w:val="en-US"/>
+        </w:rPr>
+        <w:t>534.</w:t>
+      </w:r>
+    </w:p>
+    <w:p>
+      <w:pPr>
+        <w:rPr>
+          <w:lang w:val="en-US"/>
+        </w:rPr>
+      </w:pPr>
+      <w:r>
+        <w:t>Угу</w:t>
+      </w:r>
+      <w:r>
+        <w:rPr>
+          <w:lang w:val="en-US"/>
+        </w:rPr>
+        <w:t>.</w:t>
+      </w:r>
+    </w:p>
+    <w:p>
+      <w:pPr>
+        <w:rPr>
+          <w:lang w:val="en-US"/>
+        </w:rPr>
+      </w:pPr>
+      <w:r>
+        <w:rPr>
+          <w:lang w:val="en-US"/>
+        </w:rPr>
+        <w:t>903.</w:t>
+      </w:r>
+    </w:p>
+    <w:p>
+      <w:r>
+        <w:t>Круто</w:t>
+      </w:r>
+      <w:r>
+        <w:rPr>
+          <w:lang w:val="en-US"/>
+        </w:rPr>
+        <w:t xml:space="preserve">. </w:t>
+      </w:r>
+      <w:r>
+        <w:t xml:space="preserve">Увидимся завтра. </w:t>
+      </w:r>
+    </w:p>
+    <w:p/>
+    <w:p>
+      <w:r>
+        <w:rPr>
+          <w:b/>
+          <w:lang w:val="en-US"/>
+        </w:rPr>
+        <w:lastRenderedPageBreak/>
+        <w:t>Could</w:t>
+      </w:r>
+      <w:r>
+        <w:rPr>
+          <w:b/>
+        </w:rPr>
+        <w:t xml:space="preserve"> </w:t>
+      </w:r>
+      <w:r>
+        <w:rPr>
+          <w:b/>
+          <w:lang w:val="en-US"/>
+        </w:rPr>
+        <w:t>I</w:t>
+      </w:r>
+      <w:r>
+        <w:rPr>
+          <w:b/>
+        </w:rPr>
+        <w:t xml:space="preserve"> </w:t>
+      </w:r>
+      <w:r>
+        <w:rPr>
+          <w:b/>
+          <w:lang w:val="en-US"/>
+        </w:rPr>
+        <w:t>book</w:t>
+      </w:r>
+      <w:r>
+        <w:rPr>
+          <w:b/>
+        </w:rPr>
+        <w:t xml:space="preserve"> </w:t>
+      </w:r>
+      <w:r>
+        <w:rPr>
+          <w:b/>
+          <w:lang w:val="en-US"/>
+        </w:rPr>
+        <w:t>a</w:t>
+      </w:r>
+      <w:r>
+        <w:rPr>
+          <w:b/>
+        </w:rPr>
+        <w:t xml:space="preserve"> </w:t>
+      </w:r>
+      <w:r>
+        <w:rPr>
+          <w:b/>
+          <w:lang w:val="en-US"/>
+        </w:rPr>
+        <w:t>table</w:t>
+      </w:r>
+      <w:r>
+        <w:rPr>
+          <w:b/>
+        </w:rPr>
+        <w:t xml:space="preserve"> </w:t>
+      </w:r>
+      <w:r>
+        <w:rPr>
+          <w:b/>
+          <w:lang w:val="en-US"/>
+        </w:rPr>
+        <w:t>for</w:t>
+      </w:r>
+      <w:r>
+        <w:rPr>
+          <w:b/>
+        </w:rPr>
+        <w:t xml:space="preserve"> </w:t>
+      </w:r>
+      <w:r>
+        <w:rPr>
+          <w:b/>
+          <w:lang w:val="en-US"/>
+        </w:rPr>
+        <w:t>one</w:t>
+      </w:r>
+      <w:r>
+        <w:rPr>
+          <w:b/>
+        </w:rPr>
+        <w:t xml:space="preserve"> </w:t>
+      </w:r>
+      <w:r>
+        <w:rPr>
+          <w:b/>
+          <w:lang w:val="en-US"/>
+        </w:rPr>
+        <w:t>at</w:t>
+      </w:r>
+      <w:r>
+        <w:rPr>
+          <w:b/>
+        </w:rPr>
+        <w:t xml:space="preserve"> 6 </w:t>
+      </w:r>
+      <w:r>
+        <w:rPr>
+          <w:b/>
+          <w:lang w:val="en-US"/>
+        </w:rPr>
+        <w:t>p</w:t>
+      </w:r>
+      <w:r>
+        <w:rPr>
+          <w:b/>
+        </w:rPr>
+        <w:t>.</w:t>
+      </w:r>
+      <w:r>
+        <w:rPr>
+          <w:b/>
+          <w:lang w:val="en-US"/>
+        </w:rPr>
+        <w:t>m</w:t>
+      </w:r>
+      <w:r>
+        <w:rPr>
+          <w:b/>
+        </w:rPr>
+        <w:t xml:space="preserve"> </w:t>
+      </w:r>
+      <w:r>
+        <w:rPr>
+          <w:b/>
+          <w:lang w:val="en-US"/>
+        </w:rPr>
+        <w:t>today</w:t>
+      </w:r>
+      <w:r>
+        <w:rPr>
+          <w:b/>
+        </w:rPr>
+        <w:t xml:space="preserve">, </w:t>
+      </w:r>
+      <w:r>
+        <w:rPr>
+          <w:b/>
+          <w:lang w:val="en-US"/>
+        </w:rPr>
+        <w:t>please</w:t>
+      </w:r>
+      <w:r>
+        <w:rPr>
+          <w:b/>
+        </w:rPr>
+        <w:t xml:space="preserve"> – </w:t>
+      </w:r>
+      <w:r>
+        <w:t xml:space="preserve">Можно мне забронировать столик на одного в 6 вечера сегодня, </w:t>
+      </w:r>
+      <w:proofErr w:type="gramStart"/>
+      <w:r>
+        <w:t>пожалуйста.</w:t>
+      </w:r>
+      <w:proofErr w:type="gramEnd"/>
+      <w:r>
+        <w:t xml:space="preserve"> </w:t>
+      </w:r>
+    </w:p>
+    <w:p>
+      <w:pPr>
+        <w:rPr>
+          <w:lang w:val="en-US"/>
+        </w:rPr>
+      </w:pPr>
+      <w:r>
+        <w:rPr>
+          <w:b/>
+          <w:lang w:val="en-US"/>
+        </w:rPr>
+        <w:t xml:space="preserve">For quarter to </w:t>
+      </w:r>
+      <w:proofErr w:type="spellStart"/>
+      <w:r>
+        <w:rPr>
+          <w:b/>
+          <w:lang w:val="en-US"/>
+        </w:rPr>
+        <w:t>eigth</w:t>
+      </w:r>
+      <w:proofErr w:type="spellEnd"/>
+      <w:r>
+        <w:rPr>
+          <w:b/>
+          <w:lang w:val="en-US"/>
+        </w:rPr>
+        <w:t xml:space="preserve"> to night please – </w:t>
+      </w:r>
+      <w:r>
+        <w:t>на</w:t>
+      </w:r>
+      <w:r>
+        <w:rPr>
+          <w:lang w:val="en-US"/>
+        </w:rPr>
+        <w:t xml:space="preserve"> </w:t>
+      </w:r>
+      <w:r>
+        <w:t>без</w:t>
+      </w:r>
+      <w:r>
+        <w:rPr>
+          <w:lang w:val="en-US"/>
+        </w:rPr>
+        <w:t xml:space="preserve"> 15 8 </w:t>
+      </w:r>
+      <w:r>
+        <w:t>восемь</w:t>
+      </w:r>
+      <w:r>
+        <w:rPr>
+          <w:lang w:val="en-US"/>
+        </w:rPr>
+        <w:t xml:space="preserve"> </w:t>
+      </w:r>
+      <w:r>
+        <w:t>вечера</w:t>
+      </w:r>
+      <w:r>
+        <w:rPr>
+          <w:lang w:val="en-US"/>
+        </w:rPr>
+        <w:t>.</w:t>
+      </w:r>
+    </w:p>
+    <w:p>
+      <w:r>
+        <w:t xml:space="preserve">Ха-ха-ха. </w:t>
+      </w:r>
+    </w:p>
+    <w:p>
+      <w:r>
+        <w:rPr>
+          <w:b/>
+          <w:lang w:val="en-US"/>
+        </w:rPr>
+        <w:t xml:space="preserve">Jodie books a table for eight forty-five – </w:t>
+      </w:r>
+      <w:proofErr w:type="spellStart"/>
+      <w:r>
+        <w:t>Джоди</w:t>
+      </w:r>
+      <w:proofErr w:type="spellEnd"/>
+      <w:r>
+        <w:rPr>
+          <w:lang w:val="en-US"/>
+        </w:rPr>
+        <w:t xml:space="preserve"> </w:t>
+      </w:r>
+      <w:r>
+        <w:t>заказывает</w:t>
+      </w:r>
+      <w:r>
+        <w:rPr>
+          <w:lang w:val="en-US"/>
+        </w:rPr>
+        <w:t xml:space="preserve"> </w:t>
+      </w:r>
+      <w:r>
+        <w:t>столик</w:t>
+      </w:r>
+      <w:r>
+        <w:rPr>
+          <w:lang w:val="en-US"/>
+        </w:rPr>
+        <w:t xml:space="preserve"> </w:t>
+      </w:r>
+      <w:r>
+        <w:t>на</w:t>
+      </w:r>
+      <w:r>
+        <w:rPr>
+          <w:lang w:val="en-US"/>
+        </w:rPr>
+        <w:t xml:space="preserve"> 8</w:t>
+      </w:r>
+      <w:r>
+        <w:rPr>
+          <w:lang w:val="en-US"/>
+        </w:rPr>
+        <w:t xml:space="preserve">:45. </w:t>
+      </w:r>
+      <w:proofErr w:type="gramStart"/>
+      <w:r>
+        <w:t>(Только лично она говорила про 7</w:t>
+      </w:r>
+      <w:r>
+        <w:t xml:space="preserve">:45 </w:t>
+      </w:r>
+      <w:r>
+        <w:rPr>
+          <w:lang w:val="en-US"/>
+        </w:rPr>
+        <w:t>quarter</w:t>
+      </w:r>
+      <w:r>
+        <w:t xml:space="preserve"> </w:t>
+      </w:r>
+      <w:r>
+        <w:rPr>
+          <w:lang w:val="en-US"/>
+        </w:rPr>
+        <w:t>to</w:t>
+      </w:r>
+      <w:r>
+        <w:t xml:space="preserve"> </w:t>
+      </w:r>
+      <w:r>
+        <w:rPr>
+          <w:lang w:val="en-US"/>
+        </w:rPr>
+        <w:t>eight</w:t>
+      </w:r>
+      <w:r>
+        <w:t>.</w:t>
+      </w:r>
+      <w:proofErr w:type="gramEnd"/>
+      <w:r>
+        <w:t xml:space="preserve"> </w:t>
+      </w:r>
+      <w:proofErr w:type="spellStart"/>
+      <w:proofErr w:type="gramStart"/>
+      <w:r>
+        <w:t>Дураки</w:t>
+      </w:r>
+      <w:proofErr w:type="spellEnd"/>
+      <w:r>
+        <w:t xml:space="preserve"> сами запутались в своих тупых словах)</w:t>
+      </w:r>
+      <w:proofErr w:type="gramEnd"/>
+    </w:p>
+    <w:p/>
+    <w:p>
+      <w:pPr>
+        <w:rPr>
+          <w:b/>
+          <w:lang w:val="en-US"/>
+        </w:rPr>
+      </w:pPr>
+      <w:r>
+        <w:rPr>
+          <w:b/>
+          <w:lang w:val="en-US"/>
+        </w:rPr>
+        <w:t xml:space="preserve">Hi </w:t>
+      </w:r>
+      <w:proofErr w:type="spellStart"/>
+      <w:r>
+        <w:rPr>
+          <w:b/>
+          <w:lang w:val="en-US"/>
+        </w:rPr>
+        <w:t>sam</w:t>
+      </w:r>
+      <w:proofErr w:type="spellEnd"/>
+      <w:r>
+        <w:rPr>
+          <w:b/>
+          <w:lang w:val="en-US"/>
+        </w:rPr>
+        <w:t>. I’m sorry, I’m late.</w:t>
+      </w:r>
+    </w:p>
+    <w:p>
+      <w:pPr>
+        <w:rPr>
+          <w:b/>
+          <w:lang w:val="en-US"/>
+        </w:rPr>
+      </w:pPr>
+      <w:r>
+        <w:rPr>
+          <w:b/>
+          <w:lang w:val="en-US"/>
+        </w:rPr>
+        <w:t xml:space="preserve">Hey. Don’t worry. </w:t>
+      </w:r>
+      <w:proofErr w:type="gramStart"/>
+      <w:r>
+        <w:rPr>
+          <w:b/>
+          <w:lang w:val="en-US"/>
+        </w:rPr>
+        <w:t>You only 15 minutes late.</w:t>
+      </w:r>
+      <w:proofErr w:type="gramEnd"/>
+      <w:r>
+        <w:rPr>
+          <w:b/>
+          <w:lang w:val="en-US"/>
+        </w:rPr>
+        <w:t xml:space="preserve"> How are you? </w:t>
+      </w:r>
+    </w:p>
+    <w:p>
+      <w:pPr>
+        <w:rPr>
+          <w:b/>
+          <w:lang w:val="en-US"/>
+        </w:rPr>
+      </w:pPr>
+      <w:r>
+        <w:rPr>
+          <w:b/>
+          <w:lang w:val="en-US"/>
+        </w:rPr>
+        <w:t xml:space="preserve">Good thanks. </w:t>
+      </w:r>
+      <w:proofErr w:type="gramStart"/>
+      <w:r>
+        <w:rPr>
+          <w:b/>
+          <w:lang w:val="en-US"/>
+        </w:rPr>
+        <w:t>And hungry.</w:t>
+      </w:r>
+      <w:proofErr w:type="gramEnd"/>
+      <w:r>
+        <w:rPr>
+          <w:b/>
+          <w:lang w:val="en-US"/>
+        </w:rPr>
+        <w:t xml:space="preserve"> Is this the menu?</w:t>
+      </w:r>
+    </w:p>
+    <w:p>
+      <w:pPr>
+        <w:rPr>
+          <w:b/>
+          <w:lang w:val="en-US"/>
+        </w:rPr>
+      </w:pPr>
+      <w:r>
+        <w:rPr>
+          <w:b/>
+          <w:lang w:val="en-US"/>
+        </w:rPr>
+        <w:t>No, that’s the wine list. This is the menu.</w:t>
+      </w:r>
+    </w:p>
+    <w:p>
+      <w:pPr>
+        <w:rPr>
+          <w:b/>
+          <w:lang w:val="en-US"/>
+        </w:rPr>
+      </w:pPr>
+      <w:r>
+        <w:rPr>
+          <w:b/>
+          <w:lang w:val="en-US"/>
+        </w:rPr>
+        <w:t xml:space="preserve">Great thank you. Are you ready to order? </w:t>
+      </w:r>
+    </w:p>
+    <w:p>
+      <w:pPr>
+        <w:rPr>
+          <w:b/>
+          <w:lang w:val="en-US"/>
+        </w:rPr>
+      </w:pPr>
+      <w:r>
+        <w:rPr>
+          <w:b/>
+          <w:lang w:val="en-US"/>
+        </w:rPr>
+        <w:t xml:space="preserve">Not yet, do want something to drink. </w:t>
+      </w:r>
+    </w:p>
+    <w:p>
+      <w:pPr>
+        <w:rPr>
+          <w:b/>
+          <w:lang w:val="en-US"/>
+        </w:rPr>
+      </w:pPr>
+      <w:r>
+        <w:rPr>
+          <w:b/>
+          <w:lang w:val="en-US"/>
+        </w:rPr>
+        <w:t>Yes, please.</w:t>
+      </w:r>
+    </w:p>
+    <w:p>
+      <w:pPr>
+        <w:rPr>
+          <w:b/>
+          <w:lang w:val="en-US"/>
+        </w:rPr>
+      </w:pPr>
+      <w:r>
+        <w:rPr>
+          <w:b/>
+          <w:lang w:val="en-US"/>
+        </w:rPr>
+        <w:t xml:space="preserve">Excuse me, waiter. Could we order some drinks? </w:t>
+      </w:r>
+    </w:p>
+    <w:p>
+      <w:pPr>
+        <w:rPr>
+          <w:lang w:val="en-US"/>
+        </w:rPr>
+      </w:pPr>
+      <w:r>
+        <w:t>Привет</w:t>
+      </w:r>
+      <w:r>
+        <w:rPr>
+          <w:lang w:val="en-US"/>
+        </w:rPr>
+        <w:t xml:space="preserve"> </w:t>
+      </w:r>
+      <w:r>
+        <w:t>Сэм</w:t>
+      </w:r>
+      <w:r>
+        <w:rPr>
+          <w:lang w:val="en-US"/>
+        </w:rPr>
+        <w:t xml:space="preserve">. </w:t>
+      </w:r>
+      <w:r>
+        <w:t>Извини</w:t>
+      </w:r>
+      <w:r>
+        <w:rPr>
+          <w:lang w:val="en-US"/>
+        </w:rPr>
+        <w:t xml:space="preserve">. </w:t>
+      </w:r>
+      <w:r>
+        <w:t>Я</w:t>
+      </w:r>
+      <w:r>
+        <w:rPr>
+          <w:lang w:val="en-US"/>
+        </w:rPr>
+        <w:t xml:space="preserve"> </w:t>
+      </w:r>
+      <w:r>
+        <w:t>опоздала</w:t>
+      </w:r>
+      <w:r>
+        <w:rPr>
+          <w:lang w:val="en-US"/>
+        </w:rPr>
+        <w:t>.</w:t>
+      </w:r>
+    </w:p>
+    <w:p>
+      <w:pPr>
+        <w:rPr>
+          <w:lang w:val="en-US"/>
+        </w:rPr>
+      </w:pPr>
+      <w:r>
+        <w:t>Эй</w:t>
+      </w:r>
+      <w:r>
+        <w:rPr>
+          <w:lang w:val="en-US"/>
+        </w:rPr>
+        <w:t xml:space="preserve">. </w:t>
+      </w:r>
+      <w:r>
+        <w:t>Не</w:t>
+      </w:r>
+      <w:r>
+        <w:rPr>
+          <w:lang w:val="en-US"/>
+        </w:rPr>
+        <w:t xml:space="preserve"> </w:t>
+      </w:r>
+      <w:r>
+        <w:t>волнуйся</w:t>
+      </w:r>
+      <w:r>
+        <w:rPr>
+          <w:lang w:val="en-US"/>
+        </w:rPr>
+        <w:t xml:space="preserve">. </w:t>
+      </w:r>
+      <w:r>
+        <w:t>Ты</w:t>
+      </w:r>
+      <w:r>
+        <w:rPr>
+          <w:lang w:val="en-US"/>
+        </w:rPr>
+        <w:t xml:space="preserve"> </w:t>
+      </w:r>
+      <w:r>
+        <w:t>опоздала</w:t>
+      </w:r>
+      <w:r>
+        <w:rPr>
+          <w:lang w:val="en-US"/>
+        </w:rPr>
+        <w:t xml:space="preserve"> </w:t>
+      </w:r>
+      <w:r>
+        <w:t>всего</w:t>
+      </w:r>
+      <w:r>
+        <w:rPr>
+          <w:lang w:val="en-US"/>
+        </w:rPr>
+        <w:t xml:space="preserve"> </w:t>
+      </w:r>
+      <w:r>
+        <w:t>на</w:t>
+      </w:r>
+      <w:r>
+        <w:rPr>
+          <w:lang w:val="en-US"/>
+        </w:rPr>
+        <w:t xml:space="preserve"> 15 </w:t>
+      </w:r>
+      <w:r>
+        <w:t>минут</w:t>
+      </w:r>
+      <w:r>
+        <w:rPr>
+          <w:lang w:val="en-US"/>
+        </w:rPr>
+        <w:t xml:space="preserve">. </w:t>
+      </w:r>
+      <w:r>
+        <w:t>Как</w:t>
+      </w:r>
+      <w:r>
+        <w:rPr>
+          <w:lang w:val="en-US"/>
+        </w:rPr>
+        <w:t xml:space="preserve"> </w:t>
+      </w:r>
+      <w:r>
+        <w:t>дела</w:t>
+      </w:r>
+      <w:r>
+        <w:rPr>
+          <w:lang w:val="en-US"/>
+        </w:rPr>
+        <w:t>?</w:t>
+      </w:r>
+    </w:p>
+    <w:p>
+      <w:r>
+        <w:t>Хорошо</w:t>
+      </w:r>
+      <w:r>
+        <w:rPr>
+          <w:lang w:val="en-US"/>
+        </w:rPr>
+        <w:t xml:space="preserve">, </w:t>
+      </w:r>
+      <w:r>
+        <w:t>спасибо</w:t>
+      </w:r>
+      <w:r>
+        <w:rPr>
+          <w:lang w:val="en-US"/>
+        </w:rPr>
+        <w:t xml:space="preserve">. </w:t>
+      </w:r>
+      <w:r>
+        <w:t>И я голодна. Это меню</w:t>
+      </w:r>
+      <w:r>
+        <w:t>?</w:t>
+      </w:r>
+    </w:p>
+    <w:p>
+      <w:r>
+        <w:t xml:space="preserve">Нет. Это </w:t>
+      </w:r>
+      <w:r>
+        <w:t xml:space="preserve">винная карта. Вот меню. </w:t>
+      </w:r>
+    </w:p>
+    <w:p>
+      <w:r>
+        <w:t>Отлично, спасибо тебе. Ты готов сделать заказ</w:t>
+      </w:r>
+      <w:r>
+        <w:t>?</w:t>
+      </w:r>
+    </w:p>
+    <w:p>
+      <w:r>
+        <w:t>Еще нет. Хочешь что-нибудь выпить</w:t>
+      </w:r>
+      <w:r>
+        <w:t>?</w:t>
+      </w:r>
+    </w:p>
+    <w:p>
+      <w:r>
+        <w:t>Да, пожалуйста.</w:t>
+      </w:r>
+    </w:p>
+    <w:p>
+      <w:r>
+        <w:t>Прошу прощения, официант. Можно мы закажем несколько напитков.</w:t>
+      </w:r>
+    </w:p>
+    <w:p/>
+    <w:p>
+      <w:r>
+        <w:t xml:space="preserve">При написании </w:t>
+      </w:r>
+      <w:proofErr w:type="spellStart"/>
+      <w:proofErr w:type="gramStart"/>
+      <w:r>
+        <w:t>двух-значных</w:t>
+      </w:r>
+      <w:proofErr w:type="spellEnd"/>
+      <w:proofErr w:type="gramEnd"/>
+      <w:r>
+        <w:t xml:space="preserve"> чисел между ними ставят </w:t>
+      </w:r>
+      <w:proofErr w:type="spellStart"/>
+      <w:r>
+        <w:t>девис</w:t>
+      </w:r>
+      <w:proofErr w:type="spellEnd"/>
+    </w:p>
+    <w:p>
+      <w:pPr>
+        <w:rPr>
+          <w:lang w:val="en-US"/>
+        </w:rPr>
+      </w:pPr>
+      <w:r>
+        <w:rPr>
+          <w:b/>
+          <w:lang w:val="en-US"/>
+        </w:rPr>
+        <w:t>Forty-two</w:t>
+      </w:r>
+      <w:r>
+        <w:rPr>
+          <w:lang w:val="en-US"/>
+        </w:rPr>
+        <w:t xml:space="preserve"> – </w:t>
+      </w:r>
+      <w:r>
+        <w:rPr>
+          <w:lang w:val="en-US"/>
+        </w:rPr>
+        <w:t>42</w:t>
+      </w:r>
+    </w:p>
+    <w:p>
+      <w:r>
+        <w:rPr>
+          <w:b/>
+          <w:lang w:val="en-US"/>
+        </w:rPr>
+        <w:t xml:space="preserve">It comes to forty-nine </w:t>
+      </w:r>
+      <w:proofErr w:type="spellStart"/>
+      <w:r>
+        <w:rPr>
+          <w:b/>
+          <w:lang w:val="en-US"/>
+        </w:rPr>
+        <w:t>euros</w:t>
+      </w:r>
+      <w:proofErr w:type="spellEnd"/>
+      <w:r>
+        <w:rPr>
+          <w:b/>
+          <w:lang w:val="en-US"/>
+        </w:rPr>
+        <w:t xml:space="preserve"> altogether </w:t>
+      </w:r>
+      <w:r>
+        <w:rPr>
+          <w:lang w:val="en-US"/>
+        </w:rPr>
+        <w:t xml:space="preserve">– </w:t>
+      </w:r>
+      <w:r>
+        <w:t>Итого</w:t>
+      </w:r>
+      <w:r>
+        <w:rPr>
+          <w:lang w:val="en-US"/>
+        </w:rPr>
+        <w:t xml:space="preserve"> </w:t>
+      </w:r>
+      <w:r>
+        <w:t>с</w:t>
+      </w:r>
+      <w:r>
+        <w:rPr>
+          <w:lang w:val="en-US"/>
+        </w:rPr>
+        <w:t xml:space="preserve"> </w:t>
+      </w:r>
+      <w:r>
+        <w:t>вас</w:t>
+      </w:r>
+      <w:r>
+        <w:rPr>
+          <w:lang w:val="en-US"/>
+        </w:rPr>
+        <w:t xml:space="preserve"> 49 </w:t>
+      </w:r>
+      <w:r>
+        <w:t>евро</w:t>
+      </w:r>
+      <w:r>
+        <w:rPr>
+          <w:lang w:val="en-US"/>
+        </w:rPr>
+        <w:t xml:space="preserve">. </w:t>
+      </w:r>
+    </w:p>
+    <w:p>
+      <w:pPr>
+        <w:rPr>
+          <w:lang w:val="en-US"/>
+        </w:rPr>
+      </w:pPr>
+      <w:r>
+        <w:rPr>
+          <w:b/>
+          <w:lang w:val="en-US"/>
+        </w:rPr>
+        <w:t xml:space="preserve">That will be 70 dollars altogether, please – </w:t>
+      </w:r>
+      <w:r>
+        <w:t>Все</w:t>
+      </w:r>
+      <w:r>
+        <w:rPr>
+          <w:lang w:val="en-US"/>
+        </w:rPr>
+        <w:t xml:space="preserve"> </w:t>
+      </w:r>
+      <w:r>
+        <w:t>вместе</w:t>
+      </w:r>
+      <w:r>
+        <w:rPr>
+          <w:lang w:val="en-US"/>
+        </w:rPr>
+        <w:t xml:space="preserve"> 70 </w:t>
+      </w:r>
+      <w:r>
+        <w:t>долларов</w:t>
+      </w:r>
+      <w:r>
+        <w:rPr>
+          <w:lang w:val="en-US"/>
+        </w:rPr>
+        <w:t xml:space="preserve">. </w:t>
+      </w:r>
+    </w:p>
+    <w:p>
+      <w:r>
+        <w:rPr>
+          <w:b/>
+          <w:lang w:val="en-US"/>
+        </w:rPr>
+        <w:t>Could</w:t>
+      </w:r>
+      <w:r>
+        <w:rPr>
+          <w:b/>
+        </w:rPr>
+        <w:t xml:space="preserve"> </w:t>
+      </w:r>
+      <w:r>
+        <w:rPr>
+          <w:b/>
+          <w:lang w:val="en-US"/>
+        </w:rPr>
+        <w:t>I</w:t>
+      </w:r>
+      <w:r>
+        <w:rPr>
+          <w:b/>
+        </w:rPr>
+        <w:t xml:space="preserve"> </w:t>
+      </w:r>
+      <w:r>
+        <w:rPr>
+          <w:b/>
+          <w:lang w:val="en-US"/>
+        </w:rPr>
+        <w:t>book</w:t>
+      </w:r>
+      <w:r>
+        <w:rPr>
+          <w:b/>
+        </w:rPr>
+        <w:t xml:space="preserve"> </w:t>
+      </w:r>
+      <w:r>
+        <w:rPr>
+          <w:b/>
+          <w:lang w:val="en-US"/>
+        </w:rPr>
+        <w:t>a</w:t>
+      </w:r>
+      <w:r>
+        <w:rPr>
+          <w:b/>
+        </w:rPr>
+        <w:t xml:space="preserve"> </w:t>
+      </w:r>
+      <w:r>
+        <w:rPr>
+          <w:b/>
+          <w:lang w:val="en-US"/>
+        </w:rPr>
+        <w:t>table</w:t>
+      </w:r>
+      <w:r>
+        <w:rPr>
+          <w:b/>
+        </w:rPr>
+        <w:t xml:space="preserve"> </w:t>
+      </w:r>
+      <w:r>
+        <w:rPr>
+          <w:b/>
+          <w:lang w:val="en-US"/>
+        </w:rPr>
+        <w:t>for</w:t>
+      </w:r>
+      <w:r>
+        <w:rPr>
+          <w:b/>
+        </w:rPr>
+        <w:t xml:space="preserve"> 6.45</w:t>
+      </w:r>
+      <w:r>
+        <w:rPr>
+          <w:b/>
+          <w:lang w:val="en-US"/>
+        </w:rPr>
+        <w:t>pm</w:t>
+      </w:r>
+      <w:r>
+        <w:rPr>
+          <w:b/>
+        </w:rPr>
+        <w:t xml:space="preserve"> </w:t>
+      </w:r>
+      <w:r>
+        <w:rPr>
+          <w:b/>
+          <w:lang w:val="en-US"/>
+        </w:rPr>
+        <w:t>on</w:t>
+      </w:r>
+      <w:r>
+        <w:rPr>
+          <w:b/>
+        </w:rPr>
+        <w:t xml:space="preserve"> </w:t>
+      </w:r>
+      <w:r>
+        <w:rPr>
+          <w:b/>
+          <w:lang w:val="en-US"/>
+        </w:rPr>
+        <w:t>Tuesday</w:t>
+      </w:r>
+      <w:r>
+        <w:rPr>
+          <w:b/>
+        </w:rPr>
+        <w:t xml:space="preserve">, </w:t>
+      </w:r>
+      <w:r>
+        <w:rPr>
+          <w:b/>
+          <w:lang w:val="en-US"/>
+        </w:rPr>
+        <w:t>please</w:t>
+      </w:r>
+      <w:r>
+        <w:rPr>
+          <w:b/>
+        </w:rPr>
+        <w:t xml:space="preserve"> – </w:t>
+      </w:r>
+      <w:r>
+        <w:t>Могу</w:t>
+      </w:r>
+      <w:r>
+        <w:t xml:space="preserve"> </w:t>
+      </w:r>
+      <w:r>
+        <w:t>я</w:t>
+      </w:r>
+      <w:r>
+        <w:t xml:space="preserve"> </w:t>
+      </w:r>
+      <w:r>
+        <w:t>забронировать</w:t>
+      </w:r>
+      <w:r>
+        <w:t xml:space="preserve"> </w:t>
+      </w:r>
+      <w:r>
+        <w:t>столик</w:t>
+      </w:r>
+      <w:r>
+        <w:t xml:space="preserve"> </w:t>
+      </w:r>
+      <w:r>
+        <w:t>на</w:t>
+      </w:r>
+      <w:r>
+        <w:t xml:space="preserve"> 18:45 </w:t>
+      </w:r>
+      <w:r>
+        <w:t>во вторник пожалуйста</w:t>
+      </w:r>
+      <w:r>
+        <w:t>? (</w:t>
+      </w:r>
+      <w:r>
+        <w:t xml:space="preserve">Я думал </w:t>
+      </w:r>
+      <w:r>
+        <w:rPr>
+          <w:b/>
+          <w:lang w:val="en-US"/>
+        </w:rPr>
+        <w:t>for</w:t>
+      </w:r>
+      <w:r>
+        <w:rPr>
+          <w:b/>
+        </w:rPr>
+        <w:t xml:space="preserve"> </w:t>
+      </w:r>
+      <w:r>
+        <w:t xml:space="preserve">использует чтобы сказать на сколько человек, а для времени </w:t>
+      </w:r>
+      <w:r>
+        <w:rPr>
+          <w:b/>
+          <w:lang w:val="en-US"/>
+        </w:rPr>
+        <w:t>at</w:t>
+      </w:r>
+      <w:r>
+        <w:rPr>
+          <w:b/>
+        </w:rPr>
+        <w:t>.</w:t>
+      </w:r>
+      <w:proofErr w:type="gramStart"/>
+      <w:r>
+        <w:rPr>
+          <w:b/>
+        </w:rPr>
+        <w:t xml:space="preserve"> </w:t>
+      </w:r>
+      <w:r>
+        <w:rPr>
+          <w:b/>
+        </w:rPr>
+        <w:t>Но видимо я не понимаю, это другое.</w:t>
+      </w:r>
+      <w:r>
+        <w:t>)</w:t>
+      </w:r>
+      <w:proofErr w:type="gramEnd"/>
     </w:p>
     <w:p>
       <w:pPr>
@@ -31800,13 +35385,253 @@
     </w:p>
     <w:p/>
     <w:p/>
+    <w:p>
+      <w:pPr>
+        <w:outlineLvl w:val="1"/>
+        <w:rPr>
+          <w:b/>
+        </w:rPr>
+      </w:pPr>
+      <w:r>
+        <w:rPr>
+          <w:b/>
+          <w:lang w:val="en-US"/>
+        </w:rPr>
+        <w:lastRenderedPageBreak/>
+        <w:t>Lessen</w:t>
+      </w:r>
+      <w:r>
+        <w:rPr>
+          <w:b/>
+        </w:rPr>
+        <w:t xml:space="preserve"> 38 </w:t>
+      </w:r>
+    </w:p>
+    <w:p>
+      <w:pPr>
+        <w:rPr>
+          <w:lang w:val="en-US"/>
+        </w:rPr>
+      </w:pPr>
+      <w:r>
+        <w:rPr>
+          <w:b/>
+          <w:lang w:val="en-US"/>
+        </w:rPr>
+        <w:t xml:space="preserve">Mom – </w:t>
+      </w:r>
+      <w:r>
+        <w:t>мама</w:t>
+      </w:r>
+    </w:p>
+    <w:p>
+      <w:r>
+        <w:rPr>
+          <w:b/>
+          <w:lang w:val="en-US"/>
+        </w:rPr>
+        <w:t xml:space="preserve">My mom’s from Brazil – </w:t>
+      </w:r>
+      <w:r>
+        <w:t xml:space="preserve">моя мама из Бразилии. </w:t>
+      </w:r>
+    </w:p>
+    <w:p>
+      <w:pPr>
+        <w:rPr>
+          <w:b/>
+        </w:rPr>
+      </w:pPr>
+      <w:r>
+        <w:t xml:space="preserve">В Великобритании  может писаться как </w:t>
+      </w:r>
+      <w:r>
+        <w:rPr>
+          <w:b/>
+          <w:lang w:val="en-US"/>
+        </w:rPr>
+        <w:t>mum</w:t>
+      </w:r>
+      <w:r>
+        <w:rPr>
+          <w:b/>
+        </w:rPr>
+        <w:t>.</w:t>
+      </w:r>
+    </w:p>
+    <w:p>
+      <w:pPr>
+        <w:rPr>
+          <w:lang w:val="en-US"/>
+        </w:rPr>
+      </w:pPr>
+      <w:r>
+        <w:rPr>
+          <w:b/>
+          <w:lang w:val="en-US"/>
+        </w:rPr>
+        <w:t xml:space="preserve">Dad – </w:t>
+      </w:r>
+      <w:r>
+        <w:t>папа</w:t>
+      </w:r>
+    </w:p>
+    <w:p>
+      <w:r>
+        <w:rPr>
+          <w:b/>
+          <w:lang w:val="en-US"/>
+        </w:rPr>
+        <w:t xml:space="preserve">My sister studies Russian – </w:t>
+      </w:r>
+      <w:r>
+        <w:t>моя</w:t>
+      </w:r>
+      <w:r>
+        <w:rPr>
+          <w:lang w:val="en-US"/>
+        </w:rPr>
+        <w:t xml:space="preserve"> </w:t>
+      </w:r>
+      <w:r>
+        <w:t>сестра</w:t>
+      </w:r>
+      <w:r>
+        <w:rPr>
+          <w:lang w:val="en-US"/>
+        </w:rPr>
+        <w:t xml:space="preserve"> </w:t>
+      </w:r>
+      <w:r>
+        <w:t>учит</w:t>
+      </w:r>
+      <w:r>
+        <w:rPr>
+          <w:lang w:val="en-US"/>
+        </w:rPr>
+        <w:t xml:space="preserve"> </w:t>
+      </w:r>
+      <w:r>
+        <w:t>русский</w:t>
+      </w:r>
+      <w:r>
+        <w:rPr>
+          <w:lang w:val="en-US"/>
+        </w:rPr>
+        <w:t xml:space="preserve">. </w:t>
+      </w:r>
+    </w:p>
     <w:p/>
-    <w:p/>
-    <w:p/>
-    <w:p/>
-    <w:p/>
-    <w:p/>
-    <w:p/>
+    <w:p>
+      <w:pPr>
+        <w:outlineLvl w:val="1"/>
+        <w:rPr>
+          <w:b/>
+          <w:lang w:val="en-US"/>
+        </w:rPr>
+      </w:pPr>
+      <w:r>
+        <w:rPr>
+          <w:b/>
+          <w:lang w:val="en-US"/>
+        </w:rPr>
+        <w:t>Lessen 39</w:t>
+      </w:r>
+    </w:p>
+    <w:p>
+      <w:pPr>
+        <w:rPr>
+          <w:b/>
+          <w:lang w:val="en-US"/>
+        </w:rPr>
+      </w:pPr>
+    </w:p>
+    <w:p>
+      <w:pPr>
+        <w:rPr>
+          <w:b/>
+          <w:lang w:val="en-US"/>
+        </w:rPr>
+      </w:pPr>
+    </w:p>
+    <w:p>
+      <w:pPr>
+        <w:rPr>
+          <w:b/>
+          <w:lang w:val="en-US"/>
+        </w:rPr>
+      </w:pPr>
+    </w:p>
+    <w:p>
+      <w:pPr>
+        <w:rPr>
+          <w:b/>
+          <w:lang w:val="en-US"/>
+        </w:rPr>
+      </w:pPr>
+      <w:r>
+        <w:rPr>
+          <w:lang w:val="en-US"/>
+        </w:rPr>
+        <w:t xml:space="preserve"> </w:t>
+      </w:r>
+      <w:r>
+        <w:rPr>
+          <w:b/>
+          <w:lang w:val="en-US"/>
+        </w:rPr>
+        <w:t xml:space="preserve"> </w:t>
+      </w:r>
+    </w:p>
+    <w:p>
+      <w:pPr>
+        <w:rPr>
+          <w:lang w:val="en-US"/>
+        </w:rPr>
+      </w:pPr>
+    </w:p>
+    <w:p>
+      <w:pPr>
+        <w:rPr>
+          <w:lang w:val="en-US"/>
+        </w:rPr>
+      </w:pPr>
+    </w:p>
+    <w:p>
+      <w:pPr>
+        <w:rPr>
+          <w:lang w:val="en-US"/>
+        </w:rPr>
+      </w:pPr>
+    </w:p>
+    <w:p>
+      <w:pPr>
+        <w:rPr>
+          <w:lang w:val="en-US"/>
+        </w:rPr>
+      </w:pPr>
+    </w:p>
+    <w:p>
+      <w:pPr>
+        <w:rPr>
+          <w:lang w:val="en-US"/>
+        </w:rPr>
+      </w:pPr>
+    </w:p>
+    <w:p>
+      <w:pPr>
+        <w:rPr>
+          <w:lang w:val="en-US"/>
+        </w:rPr>
+      </w:pPr>
+    </w:p>
+    <w:p>
+      <w:pPr>
+        <w:rPr>
+          <w:lang w:val="en-US"/>
+        </w:rPr>
+      </w:pPr>
+    </w:p>
     <w:p>
       <w:pPr>
         <w:jc w:val="center"/>
@@ -31815,7 +35640,6 @@
           <w:b/>
           <w:sz w:val="40"/>
           <w:szCs w:val="40"/>
-          <w:lang w:val="en-US"/>
         </w:rPr>
       </w:pPr>
       <w:r>
@@ -31832,7 +35656,6 @@
           <w:b/>
           <w:sz w:val="40"/>
           <w:szCs w:val="40"/>
-          <w:lang w:val="en-US"/>
         </w:rPr>
         <w:t xml:space="preserve"> </w:t>
       </w:r>
@@ -31849,9 +35672,6 @@
     <w:p>
       <w:pPr>
         <w:jc w:val="both"/>
-        <w:rPr>
-          <w:lang w:val="en-US"/>
-        </w:rPr>
       </w:pPr>
       <w:proofErr w:type="gramStart"/>
       <w:r>
@@ -31865,7 +35685,6 @@
       <w:r>
         <w:rPr>
           <w:b/>
-          <w:lang w:val="en-US"/>
         </w:rPr>
         <w:t xml:space="preserve"> – </w:t>
       </w:r>
@@ -31876,9 +35695,6 @@
     <w:p>
       <w:pPr>
         <w:jc w:val="both"/>
-        <w:rPr>
-          <w:lang w:val="en-US"/>
-        </w:rPr>
       </w:pPr>
       <w:proofErr w:type="gramStart"/>
       <w:r>
@@ -31892,21 +35708,18 @@
       <w:r>
         <w:rPr>
           <w:b/>
-          <w:lang w:val="en-US"/>
-        </w:rPr>
-        <w:t xml:space="preserve"> </w:t>
-      </w:r>
-      <w:r>
-        <w:rPr>
-          <w:b/>
-          <w:lang w:val="en-US"/>
+        </w:rPr>
+        <w:t xml:space="preserve"> </w:t>
+      </w:r>
+      <w:r>
+        <w:rPr>
+          <w:b/>
         </w:rPr>
         <w:t>–</w:t>
       </w:r>
       <w:r>
         <w:rPr>
           <w:b/>
-          <w:lang w:val="en-US"/>
         </w:rPr>
         <w:t xml:space="preserve"> </w:t>
       </w:r>
@@ -31917,9 +35730,6 @@
     <w:p>
       <w:pPr>
         <w:jc w:val="both"/>
-        <w:rPr>
-          <w:lang w:val="en-US"/>
-        </w:rPr>
       </w:pPr>
       <w:proofErr w:type="gramStart"/>
       <w:r>
@@ -31940,7 +35750,6 @@
       <w:r>
         <w:rPr>
           <w:b/>
-          <w:lang w:val="en-US"/>
         </w:rPr>
         <w:t xml:space="preserve"> </w:t>
       </w:r>
@@ -31954,7 +35763,6 @@
       <w:r>
         <w:rPr>
           <w:b/>
-          <w:lang w:val="en-US"/>
         </w:rPr>
         <w:t xml:space="preserve"> </w:t>
       </w:r>
@@ -31968,7 +35776,6 @@
       <w:r>
         <w:rPr>
           <w:b/>
-          <w:lang w:val="en-US"/>
         </w:rPr>
         <w:t xml:space="preserve"> </w:t>
       </w:r>
@@ -31982,7 +35789,6 @@
       <w:r>
         <w:rPr>
           <w:b/>
-          <w:lang w:val="en-US"/>
         </w:rPr>
         <w:t xml:space="preserve"> – </w:t>
       </w:r>
@@ -31993,9 +35799,6 @@
         <w:t>орошенько</w:t>
       </w:r>
       <w:r>
-        <w:rPr>
-          <w:lang w:val="en-US"/>
-        </w:rPr>
         <w:t xml:space="preserve"> </w:t>
       </w:r>
       <w:r>
@@ -32021,7 +35824,6 @@
       <w:r>
         <w:rPr>
           <w:b/>
-          <w:lang w:val="en-US"/>
         </w:rPr>
         <w:t xml:space="preserve"> </w:t>
       </w:r>
@@ -32343,6 +36145,7 @@
           <w:b/>
           <w:lang w:val="en-US"/>
         </w:rPr>
+        <w:lastRenderedPageBreak/>
         <w:t>quarter</w:t>
       </w:r>
       <w:proofErr w:type="gramEnd"/>
@@ -32566,7 +36369,6 @@
           <w:b/>
           <w:lang w:val="en-US"/>
         </w:rPr>
-        <w:lastRenderedPageBreak/>
         <w:t>a</w:t>
       </w:r>
       <w:proofErr w:type="gramEnd"/>
@@ -33852,7 +37654,7 @@
   <a:extraClrSchemeLst/>
   <a:extLst>
     <a:ext uri="{05A4C25C-085E-4340-85A3-A5531E510DB2}">
-      <thm15:themeFamily xmlns:thm15="http://schemas.microsoft.com/office/thememl/2012/main" xmlns="" name="Office Theme" id="{62F939B6-93AF-4DB8-9C6B-D6C7DFDC589F}" vid="{4A3C46E8-61CC-4603-A589-7422A47A8E4A}"/>
+      <thm15:themeFamily xmlns="" xmlns:thm15="http://schemas.microsoft.com/office/thememl/2012/main" name="Office Theme" id="{62F939B6-93AF-4DB8-9C6B-D6C7DFDC589F}" vid="{4A3C46E8-61CC-4603-A589-7422A47A8E4A}"/>
     </a:ext>
   </a:extLst>
 </a:theme>
@@ -33863,7 +37665,7 @@
 </file>
 
 <file path=customXml/itemProps1.xml><?xml version="1.0" encoding="utf-8"?>
-<ds:datastoreItem xmlns:ds="http://schemas.openxmlformats.org/officeDocument/2006/customXml" ds:itemID="{7180B075-1451-4FCD-81DF-C4174B7CE8DF}">
+<ds:datastoreItem xmlns:ds="http://schemas.openxmlformats.org/officeDocument/2006/customXml" ds:itemID="{F071B208-B031-46C7-9010-92B86C3DC9B0}">
   <ds:schemaRefs>
     <ds:schemaRef ds:uri="http://schemas.openxmlformats.org/officeDocument/2006/bibliography"/>
   </ds:schemaRefs>

--- a/English/English.docx
+++ b/English/English.docx
@@ -22200,11 +22200,6 @@
       </w:r>
     </w:p>
     <w:p>
-      <w:pPr>
-        <w:rPr>
-          <w:lang w:val="en-US"/>
-        </w:rPr>
-      </w:pPr>
       <w:proofErr w:type="gramStart"/>
       <w:r>
         <w:rPr>
@@ -22217,7 +22212,6 @@
       <w:r>
         <w:rPr>
           <w:b/>
-          <w:lang w:val="en-US"/>
         </w:rPr>
         <w:t xml:space="preserve"> – </w:t>
       </w:r>
@@ -31992,6 +31986,9 @@
         <w:t>.</w:t>
       </w:r>
       <w:r>
+        <w:rPr>
+          <w:lang w:val="en-US"/>
+        </w:rPr>
         <w:t xml:space="preserve"> </w:t>
       </w:r>
     </w:p>
@@ -32284,83 +32281,144 @@
       <w:pPr>
         <w:rPr>
           <w:b/>
-          <w:lang w:val="en-US"/>
-        </w:rPr>
-      </w:pPr>
-      <w:r>
-        <w:rPr>
-          <w:b/>
-          <w:lang w:val="en-US"/>
-        </w:rPr>
-        <w:t xml:space="preserve">I stay with my family at Christmas – </w:t>
+        </w:rPr>
+      </w:pPr>
+      <w:r>
+        <w:rPr>
+          <w:b/>
+          <w:lang w:val="en-US"/>
+        </w:rPr>
+        <w:t>I</w:t>
+      </w:r>
+      <w:r>
+        <w:rPr>
+          <w:b/>
+        </w:rPr>
+        <w:t xml:space="preserve"> </w:t>
+      </w:r>
+      <w:r>
+        <w:rPr>
+          <w:b/>
+          <w:lang w:val="en-US"/>
+        </w:rPr>
+        <w:t>stay</w:t>
+      </w:r>
+      <w:r>
+        <w:rPr>
+          <w:b/>
+        </w:rPr>
+        <w:t xml:space="preserve"> </w:t>
+      </w:r>
+      <w:r>
+        <w:rPr>
+          <w:b/>
+          <w:lang w:val="en-US"/>
+        </w:rPr>
+        <w:t>with</w:t>
+      </w:r>
+      <w:r>
+        <w:rPr>
+          <w:b/>
+        </w:rPr>
+        <w:t xml:space="preserve"> </w:t>
+      </w:r>
+      <w:r>
+        <w:rPr>
+          <w:b/>
+          <w:lang w:val="en-US"/>
+        </w:rPr>
+        <w:t>my</w:t>
+      </w:r>
+      <w:r>
+        <w:rPr>
+          <w:b/>
+        </w:rPr>
+        <w:t xml:space="preserve"> </w:t>
+      </w:r>
+      <w:r>
+        <w:rPr>
+          <w:b/>
+          <w:lang w:val="en-US"/>
+        </w:rPr>
+        <w:t>family</w:t>
+      </w:r>
+      <w:r>
+        <w:rPr>
+          <w:b/>
+        </w:rPr>
+        <w:t xml:space="preserve"> </w:t>
+      </w:r>
+      <w:r>
+        <w:rPr>
+          <w:b/>
+          <w:lang w:val="en-US"/>
+        </w:rPr>
+        <w:t>at</w:t>
+      </w:r>
+      <w:r>
+        <w:rPr>
+          <w:b/>
+        </w:rPr>
+        <w:t xml:space="preserve"> </w:t>
+      </w:r>
+      <w:r>
+        <w:rPr>
+          <w:b/>
+          <w:lang w:val="en-US"/>
+        </w:rPr>
+        <w:t>Christmas</w:t>
+      </w:r>
+      <w:r>
+        <w:rPr>
+          <w:b/>
+        </w:rPr>
+        <w:t xml:space="preserve"> – </w:t>
       </w:r>
       <w:r>
         <w:t>я</w:t>
       </w:r>
       <w:r>
-        <w:rPr>
-          <w:lang w:val="en-US"/>
-        </w:rPr>
         <w:t xml:space="preserve"> </w:t>
       </w:r>
       <w:r>
         <w:t>остаюсь</w:t>
       </w:r>
       <w:r>
-        <w:rPr>
-          <w:lang w:val="en-US"/>
-        </w:rPr>
         <w:t xml:space="preserve"> </w:t>
       </w:r>
       <w:r>
         <w:t>с</w:t>
       </w:r>
       <w:r>
-        <w:rPr>
-          <w:lang w:val="en-US"/>
-        </w:rPr>
         <w:t xml:space="preserve"> </w:t>
       </w:r>
       <w:r>
         <w:t>моей</w:t>
       </w:r>
       <w:r>
-        <w:rPr>
-          <w:lang w:val="en-US"/>
-        </w:rPr>
         <w:t xml:space="preserve"> </w:t>
       </w:r>
       <w:r>
         <w:t>семьей</w:t>
       </w:r>
       <w:r>
-        <w:rPr>
-          <w:lang w:val="en-US"/>
-        </w:rPr>
         <w:t xml:space="preserve"> </w:t>
       </w:r>
       <w:r>
         <w:t>на</w:t>
       </w:r>
       <w:r>
-        <w:rPr>
-          <w:lang w:val="en-US"/>
-        </w:rPr>
         <w:t xml:space="preserve"> </w:t>
       </w:r>
       <w:r>
         <w:t>рождество</w:t>
       </w:r>
       <w:r>
-        <w:rPr>
-          <w:lang w:val="en-US"/>
-        </w:rPr>
         <w:t xml:space="preserve">. </w:t>
       </w:r>
       <w:r>
         <w:rPr>
           <w:b/>
-          <w:lang w:val="en-US"/>
         </w:rPr>
         <w:t xml:space="preserve"> </w:t>
       </w:r>
@@ -32757,6 +32815,11 @@
       </w:r>
     </w:p>
     <w:p>
+      <w:pPr>
+        <w:rPr>
+          <w:lang w:val="en-US"/>
+        </w:rPr>
+      </w:pPr>
       <w:r>
         <w:rPr>
           <w:b/>
@@ -32848,11 +32911,6 @@
     </w:p>
     <w:p/>
     <w:p>
-      <w:pPr>
-        <w:rPr>
-          <w:lang w:val="en-US"/>
-        </w:rPr>
-      </w:pPr>
       <w:r>
         <w:rPr>
           <w:b/>
@@ -32878,13 +32936,7 @@
         <w:t>или неопределенными точно).</w:t>
       </w:r>
     </w:p>
-    <w:p>
-      <w:pPr>
-        <w:rPr>
-          <w:lang w:val="en-US"/>
-        </w:rPr>
-      </w:pPr>
-    </w:p>
+    <w:p/>
     <w:p>
       <w:pPr>
         <w:rPr>
@@ -32965,6 +33017,11 @@
       </w:r>
     </w:p>
     <w:p>
+      <w:pPr>
+        <w:rPr>
+          <w:lang w:val="en-US"/>
+        </w:rPr>
+      </w:pPr>
       <w:r>
         <w:rPr>
           <w:b/>
@@ -33026,6 +33083,11 @@
       </w:pPr>
     </w:p>
     <w:p>
+      <w:pPr>
+        <w:rPr>
+          <w:lang w:val="en-US"/>
+        </w:rPr>
+      </w:pPr>
       <w:r>
         <w:rPr>
           <w:b/>
@@ -33293,6 +33355,11 @@
       </w:r>
     </w:p>
     <w:p>
+      <w:pPr>
+        <w:rPr>
+          <w:lang w:val="en-US"/>
+        </w:rPr>
+      </w:pPr>
       <w:r>
         <w:rPr>
           <w:b/>
@@ -33467,16 +33534,21 @@
         <w:t>.</w:t>
       </w:r>
       <w:r>
-        <w:t xml:space="preserve"> (А ничего, что выходные это два дня недели</w:t>
+        <w:t xml:space="preserve"> </w:t>
+      </w:r>
+      <w:proofErr w:type="gramStart"/>
+      <w:r>
+        <w:t>(А ничего, что выходные это два дня недели</w:t>
       </w:r>
       <w:r>
         <w:t>?</w:t>
       </w:r>
+      <w:proofErr w:type="gramEnd"/>
+      <w:r>
+        <w:t xml:space="preserve"> </w:t>
+      </w:r>
       <w:proofErr w:type="gramStart"/>
       <w:r>
-        <w:t xml:space="preserve"> </w:t>
-      </w:r>
-      <w:r>
         <w:t>А</w:t>
       </w:r>
       <w:r>
@@ -33486,11 +33558,19 @@
         <w:t>?!</w:t>
       </w:r>
       <w:r>
+        <w:rPr>
+          <w:lang w:val="en-US"/>
+        </w:rPr>
         <w:t>)</w:t>
       </w:r>
       <w:proofErr w:type="gramEnd"/>
     </w:p>
     <w:p>
+      <w:pPr>
+        <w:rPr>
+          <w:lang w:val="en-US"/>
+        </w:rPr>
+      </w:pPr>
       <w:r>
         <w:rPr>
           <w:b/>
@@ -33744,6 +33824,7 @@
       <w:pPr>
         <w:rPr>
           <w:b/>
+          <w:lang w:val="en-US"/>
         </w:rPr>
       </w:pPr>
       <w:r>
@@ -33815,11 +33896,6 @@
       </w:r>
     </w:p>
     <w:p>
-      <w:pPr>
-        <w:rPr>
-          <w:lang w:val="en-US"/>
-        </w:rPr>
-      </w:pPr>
       <w:proofErr w:type="spellStart"/>
       <w:r>
         <w:t>Хей</w:t>
@@ -33844,133 +33920,84 @@
         <w:t>Как</w:t>
       </w:r>
       <w:r>
-        <w:rPr>
-          <w:lang w:val="en-US"/>
-        </w:rPr>
         <w:t xml:space="preserve"> </w:t>
       </w:r>
       <w:r>
         <w:t>ты</w:t>
       </w:r>
       <w:r>
-        <w:rPr>
-          <w:lang w:val="en-US"/>
-        </w:rPr>
         <w:t>?</w:t>
       </w:r>
     </w:p>
     <w:p>
-      <w:pPr>
-        <w:rPr>
-          <w:lang w:val="en-US"/>
-        </w:rPr>
-      </w:pPr>
       <w:r>
         <w:t>О</w:t>
       </w:r>
       <w:r>
-        <w:rPr>
-          <w:lang w:val="en-US"/>
-        </w:rPr>
         <w:t xml:space="preserve">! </w:t>
       </w:r>
       <w:r>
         <w:t>Привет</w:t>
       </w:r>
       <w:r>
-        <w:rPr>
-          <w:lang w:val="en-US"/>
-        </w:rPr>
         <w:t xml:space="preserve"> </w:t>
       </w:r>
       <w:r>
         <w:t>Сэм</w:t>
       </w:r>
       <w:r>
-        <w:rPr>
-          <w:lang w:val="en-US"/>
-        </w:rPr>
         <w:t xml:space="preserve">. </w:t>
       </w:r>
       <w:r>
         <w:t>Я</w:t>
       </w:r>
       <w:r>
-        <w:rPr>
-          <w:lang w:val="en-US"/>
-        </w:rPr>
         <w:t xml:space="preserve"> </w:t>
       </w:r>
       <w:r>
         <w:t>в</w:t>
       </w:r>
       <w:r>
-        <w:rPr>
-          <w:lang w:val="en-US"/>
-        </w:rPr>
         <w:t xml:space="preserve"> </w:t>
       </w:r>
       <w:r>
         <w:t>порядке</w:t>
       </w:r>
       <w:r>
-        <w:rPr>
-          <w:lang w:val="en-US"/>
-        </w:rPr>
         <w:t xml:space="preserve">. </w:t>
       </w:r>
       <w:r>
         <w:t>А</w:t>
       </w:r>
       <w:r>
-        <w:rPr>
-          <w:lang w:val="en-US"/>
-        </w:rPr>
         <w:t xml:space="preserve"> </w:t>
       </w:r>
       <w:r>
         <w:t>у</w:t>
       </w:r>
       <w:r>
-        <w:rPr>
-          <w:lang w:val="en-US"/>
-        </w:rPr>
         <w:t xml:space="preserve"> </w:t>
       </w:r>
       <w:r>
         <w:t>тебя</w:t>
       </w:r>
       <w:r>
-        <w:rPr>
-          <w:lang w:val="en-US"/>
-        </w:rPr>
         <w:t xml:space="preserve"> </w:t>
       </w:r>
       <w:r>
         <w:t>как</w:t>
       </w:r>
       <w:r>
-        <w:rPr>
-          <w:lang w:val="en-US"/>
-        </w:rPr>
         <w:t xml:space="preserve"> </w:t>
       </w:r>
       <w:r>
         <w:t>дела</w:t>
       </w:r>
       <w:r>
-        <w:rPr>
-          <w:lang w:val="en-US"/>
-        </w:rPr>
         <w:t>?</w:t>
       </w:r>
     </w:p>
     <w:p>
-      <w:pPr>
-        <w:rPr>
-          <w:lang w:val="en-US"/>
-        </w:rPr>
-      </w:pPr>
       <w:r>
         <w:t>У</w:t>
       </w:r>
@@ -34013,18 +34040,12 @@
         <w:t>Я</w:t>
       </w:r>
       <w:r>
-        <w:rPr>
-          <w:lang w:val="en-US"/>
-        </w:rPr>
         <w:t xml:space="preserve"> </w:t>
       </w:r>
       <w:r>
         <w:t>свободна</w:t>
       </w:r>
       <w:r>
-        <w:rPr>
-          <w:lang w:val="en-US"/>
-        </w:rPr>
         <w:t xml:space="preserve">. </w:t>
       </w:r>
       <w:r>
@@ -34062,11 +34083,6 @@
       </w:r>
     </w:p>
     <w:p>
-      <w:pPr>
-        <w:rPr>
-          <w:lang w:val="en-US"/>
-        </w:rPr>
-      </w:pPr>
       <w:r>
         <w:t>Да</w:t>
       </w:r>
@@ -34092,115 +34108,72 @@
       </w:r>
     </w:p>
     <w:p>
-      <w:pPr>
-        <w:rPr>
-          <w:lang w:val="en-US"/>
-        </w:rPr>
-      </w:pPr>
       <w:r>
         <w:t>Да</w:t>
       </w:r>
       <w:r>
-        <w:rPr>
-          <w:lang w:val="en-US"/>
-        </w:rPr>
         <w:t xml:space="preserve">, </w:t>
       </w:r>
       <w:r>
         <w:t>звучит</w:t>
       </w:r>
       <w:r>
-        <w:rPr>
-          <w:lang w:val="en-US"/>
-        </w:rPr>
         <w:t xml:space="preserve"> </w:t>
       </w:r>
       <w:r>
         <w:t>здорово</w:t>
       </w:r>
       <w:r>
-        <w:rPr>
-          <w:lang w:val="en-US"/>
-        </w:rPr>
         <w:t xml:space="preserve">. </w:t>
       </w:r>
       <w:r>
         <w:t>Кстати</w:t>
       </w:r>
       <w:r>
-        <w:rPr>
-          <w:lang w:val="en-US"/>
-        </w:rPr>
         <w:t xml:space="preserve">, </w:t>
       </w:r>
       <w:r>
         <w:t>какой</w:t>
       </w:r>
       <w:r>
-        <w:rPr>
-          <w:lang w:val="en-US"/>
-        </w:rPr>
         <w:t xml:space="preserve"> </w:t>
       </w:r>
       <w:r>
         <w:t>у</w:t>
       </w:r>
       <w:r>
-        <w:rPr>
-          <w:lang w:val="en-US"/>
-        </w:rPr>
         <w:t xml:space="preserve"> </w:t>
       </w:r>
       <w:r>
         <w:t>тебя</w:t>
       </w:r>
       <w:r>
-        <w:rPr>
-          <w:lang w:val="en-US"/>
-        </w:rPr>
         <w:t xml:space="preserve"> </w:t>
       </w:r>
       <w:r>
         <w:t>номер</w:t>
       </w:r>
       <w:r>
-        <w:rPr>
-          <w:lang w:val="en-US"/>
-        </w:rPr>
         <w:t xml:space="preserve"> </w:t>
       </w:r>
       <w:r>
         <w:t>телефона</w:t>
       </w:r>
       <w:r>
-        <w:rPr>
-          <w:lang w:val="en-US"/>
-        </w:rPr>
         <w:t>?</w:t>
       </w:r>
     </w:p>
     <w:p>
-      <w:pPr>
-        <w:rPr>
-          <w:lang w:val="en-US"/>
-        </w:rPr>
-      </w:pPr>
       <w:r>
         <w:t>Ах</w:t>
       </w:r>
       <w:r>
-        <w:rPr>
-          <w:lang w:val="en-US"/>
-        </w:rPr>
         <w:t xml:space="preserve">, </w:t>
       </w:r>
       <w:r>
         <w:t>да</w:t>
       </w:r>
       <w:r>
-        <w:rPr>
-          <w:lang w:val="en-US"/>
-        </w:rPr>
         <w:t>. 046</w:t>
       </w:r>
     </w:p>
@@ -34214,58 +34187,30 @@
         <w:t>Ага</w:t>
       </w:r>
       <w:r>
-        <w:rPr>
-          <w:lang w:val="en-US"/>
-        </w:rPr>
         <w:t>.</w:t>
       </w:r>
       <w:r>
         <w:rPr>
           <w:b/>
-          <w:lang w:val="en-US"/>
         </w:rPr>
         <w:t xml:space="preserve">  </w:t>
       </w:r>
     </w:p>
     <w:p>
-      <w:pPr>
-        <w:rPr>
-          <w:lang w:val="en-US"/>
-        </w:rPr>
-      </w:pPr>
-      <w:r>
-        <w:rPr>
-          <w:lang w:val="en-US"/>
-        </w:rPr>
+      <w:r>
         <w:t>534.</w:t>
       </w:r>
     </w:p>
     <w:p>
-      <w:pPr>
-        <w:rPr>
-          <w:lang w:val="en-US"/>
-        </w:rPr>
-      </w:pPr>
       <w:r>
         <w:t>Угу</w:t>
       </w:r>
       <w:r>
-        <w:rPr>
-          <w:lang w:val="en-US"/>
-        </w:rPr>
         <w:t>.</w:t>
       </w:r>
     </w:p>
     <w:p>
-      <w:pPr>
-        <w:rPr>
-          <w:lang w:val="en-US"/>
-        </w:rPr>
-      </w:pPr>
-      <w:r>
-        <w:rPr>
-          <w:lang w:val="en-US"/>
-        </w:rPr>
+      <w:r>
         <w:t>903.</w:t>
       </w:r>
     </w:p>
@@ -34274,9 +34219,6 @@
         <w:t>Круто</w:t>
       </w:r>
       <w:r>
-        <w:rPr>
-          <w:lang w:val="en-US"/>
-        </w:rPr>
         <w:t xml:space="preserve">. </w:t>
       </w:r>
       <w:r>
@@ -34796,151 +34738,96 @@
       </w:r>
     </w:p>
     <w:p>
-      <w:pPr>
-        <w:rPr>
-          <w:lang w:val="en-US"/>
-        </w:rPr>
-      </w:pPr>
       <w:r>
         <w:t>Привет</w:t>
       </w:r>
       <w:r>
-        <w:rPr>
-          <w:lang w:val="en-US"/>
-        </w:rPr>
         <w:t xml:space="preserve"> </w:t>
       </w:r>
       <w:r>
         <w:t>Сэм</w:t>
       </w:r>
       <w:r>
-        <w:rPr>
-          <w:lang w:val="en-US"/>
-        </w:rPr>
         <w:t xml:space="preserve">. </w:t>
       </w:r>
       <w:r>
         <w:t>Извини</w:t>
       </w:r>
       <w:r>
-        <w:rPr>
-          <w:lang w:val="en-US"/>
-        </w:rPr>
         <w:t xml:space="preserve">. </w:t>
       </w:r>
       <w:r>
         <w:t>Я</w:t>
       </w:r>
       <w:r>
-        <w:rPr>
-          <w:lang w:val="en-US"/>
-        </w:rPr>
         <w:t xml:space="preserve"> </w:t>
       </w:r>
       <w:r>
         <w:t>опоздала</w:t>
       </w:r>
       <w:r>
-        <w:rPr>
-          <w:lang w:val="en-US"/>
-        </w:rPr>
         <w:t>.</w:t>
       </w:r>
     </w:p>
     <w:p>
-      <w:pPr>
-        <w:rPr>
-          <w:lang w:val="en-US"/>
-        </w:rPr>
-      </w:pPr>
       <w:r>
         <w:t>Эй</w:t>
       </w:r>
       <w:r>
-        <w:rPr>
-          <w:lang w:val="en-US"/>
-        </w:rPr>
         <w:t xml:space="preserve">. </w:t>
       </w:r>
       <w:r>
         <w:t>Не</w:t>
       </w:r>
       <w:r>
-        <w:rPr>
-          <w:lang w:val="en-US"/>
-        </w:rPr>
         <w:t xml:space="preserve"> </w:t>
       </w:r>
       <w:r>
         <w:t>волнуйся</w:t>
       </w:r>
       <w:r>
-        <w:rPr>
-          <w:lang w:val="en-US"/>
-        </w:rPr>
         <w:t xml:space="preserve">. </w:t>
       </w:r>
       <w:r>
         <w:t>Ты</w:t>
       </w:r>
       <w:r>
-        <w:rPr>
-          <w:lang w:val="en-US"/>
-        </w:rPr>
         <w:t xml:space="preserve"> </w:t>
       </w:r>
       <w:r>
         <w:t>опоздала</w:t>
       </w:r>
       <w:r>
-        <w:rPr>
-          <w:lang w:val="en-US"/>
-        </w:rPr>
         <w:t xml:space="preserve"> </w:t>
       </w:r>
       <w:r>
         <w:t>всего</w:t>
       </w:r>
       <w:r>
-        <w:rPr>
-          <w:lang w:val="en-US"/>
-        </w:rPr>
         <w:t xml:space="preserve"> </w:t>
       </w:r>
       <w:r>
         <w:t>на</w:t>
       </w:r>
       <w:r>
-        <w:rPr>
-          <w:lang w:val="en-US"/>
-        </w:rPr>
         <w:t xml:space="preserve"> 15 </w:t>
       </w:r>
       <w:r>
         <w:t>минут</w:t>
       </w:r>
       <w:r>
-        <w:rPr>
-          <w:lang w:val="en-US"/>
-        </w:rPr>
         <w:t xml:space="preserve">. </w:t>
       </w:r>
       <w:r>
         <w:t>Как</w:t>
       </w:r>
       <w:r>
-        <w:rPr>
-          <w:lang w:val="en-US"/>
-        </w:rPr>
         <w:t xml:space="preserve"> </w:t>
       </w:r>
       <w:r>
         <w:t>дела</w:t>
       </w:r>
       <w:r>
-        <w:rPr>
-          <w:lang w:val="en-US"/>
-        </w:rPr>
         <w:t>?</w:t>
       </w:r>
     </w:p>
@@ -34949,18 +34836,12 @@
         <w:t>Хорошо</w:t>
       </w:r>
       <w:r>
-        <w:rPr>
-          <w:lang w:val="en-US"/>
-        </w:rPr>
         <w:t xml:space="preserve">, </w:t>
       </w:r>
       <w:r>
         <w:t>спасибо</w:t>
       </w:r>
       <w:r>
-        <w:rPr>
-          <w:lang w:val="en-US"/>
-        </w:rPr>
         <w:t xml:space="preserve">. </w:t>
       </w:r>
       <w:r>
@@ -35052,6 +34933,11 @@
       </w:r>
     </w:p>
     <w:p>
+      <w:pPr>
+        <w:rPr>
+          <w:lang w:val="en-US"/>
+        </w:rPr>
+      </w:pPr>
       <w:r>
         <w:rPr>
           <w:b/>
@@ -35342,8 +35228,13 @@
         </w:rPr>
         <w:t xml:space="preserve"> </w:t>
       </w:r>
-      <w:r>
-        <w:t xml:space="preserve">использует чтобы сказать на сколько человек, а для времени </w:t>
+      <w:proofErr w:type="gramStart"/>
+      <w:r>
+        <w:t>использует</w:t>
+      </w:r>
+      <w:proofErr w:type="gramEnd"/>
+      <w:r>
+        <w:t xml:space="preserve"> чтобы сказать на сколько человек, а для времени </w:t>
       </w:r>
       <w:r>
         <w:rPr>
@@ -35356,15 +35247,9 @@
         <w:rPr>
           <w:b/>
         </w:rPr>
-        <w:t>.</w:t>
+        <w:t xml:space="preserve">. </w:t>
       </w:r>
       <w:proofErr w:type="gramStart"/>
-      <w:r>
-        <w:rPr>
-          <w:b/>
-        </w:rPr>
-        <w:t xml:space="preserve"> </w:t>
-      </w:r>
       <w:r>
         <w:rPr>
           <w:b/>
@@ -35408,17 +35293,18 @@
       </w:r>
     </w:p>
     <w:p>
-      <w:pPr>
-        <w:rPr>
-          <w:lang w:val="en-US"/>
-        </w:rPr>
-      </w:pPr>
-      <w:r>
-        <w:rPr>
-          <w:b/>
-          <w:lang w:val="en-US"/>
-        </w:rPr>
-        <w:t xml:space="preserve">Mom – </w:t>
+      <w:r>
+        <w:rPr>
+          <w:b/>
+          <w:lang w:val="en-US"/>
+        </w:rPr>
+        <w:t>Mom</w:t>
+      </w:r>
+      <w:r>
+        <w:rPr>
+          <w:b/>
+        </w:rPr>
+        <w:t xml:space="preserve"> – </w:t>
       </w:r>
       <w:r>
         <w:t>мама</w:t>
@@ -35430,7 +35316,65 @@
           <w:b/>
           <w:lang w:val="en-US"/>
         </w:rPr>
-        <w:t xml:space="preserve">My mom’s from Brazil – </w:t>
+        <w:t>My</w:t>
+      </w:r>
+      <w:r>
+        <w:rPr>
+          <w:b/>
+        </w:rPr>
+        <w:t xml:space="preserve"> </w:t>
+      </w:r>
+      <w:r>
+        <w:rPr>
+          <w:b/>
+          <w:lang w:val="en-US"/>
+        </w:rPr>
+        <w:t>mom</w:t>
+      </w:r>
+      <w:r>
+        <w:rPr>
+          <w:b/>
+        </w:rPr>
+        <w:t>’</w:t>
+      </w:r>
+      <w:r>
+        <w:rPr>
+          <w:b/>
+          <w:lang w:val="en-US"/>
+        </w:rPr>
+        <w:t>s</w:t>
+      </w:r>
+      <w:r>
+        <w:rPr>
+          <w:b/>
+        </w:rPr>
+        <w:t xml:space="preserve"> </w:t>
+      </w:r>
+      <w:r>
+        <w:rPr>
+          <w:b/>
+          <w:lang w:val="en-US"/>
+        </w:rPr>
+        <w:t>from</w:t>
+      </w:r>
+      <w:r>
+        <w:rPr>
+          <w:b/>
+        </w:rPr>
+        <w:t xml:space="preserve"> </w:t>
+      </w:r>
+      <w:r>
+        <w:rPr>
+          <w:b/>
+          <w:lang w:val="en-US"/>
+        </w:rPr>
+        <w:t>Brazil</w:t>
+      </w:r>
+      <w:r>
+        <w:rPr>
+          <w:b/>
+        </w:rPr>
+        <w:t xml:space="preserve"> – </w:t>
       </w:r>
       <w:r>
         <w:t xml:space="preserve">моя мама из Бразилии. </w:t>
@@ -35477,6 +35421,11 @@
       </w:r>
     </w:p>
     <w:p>
+      <w:pPr>
+        <w:rPr>
+          <w:lang w:val="en-US"/>
+        </w:rPr>
+      </w:pPr>
       <w:r>
         <w:rPr>
           <w:b/>
@@ -35521,9 +35470,433 @@
         <w:t xml:space="preserve">. </w:t>
       </w:r>
     </w:p>
+    <w:p>
+      <w:pPr>
+        <w:rPr>
+          <w:lang w:val="en-US"/>
+        </w:rPr>
+      </w:pPr>
+    </w:p>
+    <w:p>
+      <w:pPr>
+        <w:outlineLvl w:val="1"/>
+        <w:rPr>
+          <w:b/>
+          <w:lang w:val="en-US"/>
+        </w:rPr>
+      </w:pPr>
+      <w:r>
+        <w:rPr>
+          <w:b/>
+          <w:lang w:val="en-US"/>
+        </w:rPr>
+        <w:t>Lessen 39</w:t>
+      </w:r>
+    </w:p>
+    <w:p>
+      <w:pPr>
+        <w:rPr>
+          <w:lang w:val="en-US"/>
+        </w:rPr>
+      </w:pPr>
+      <w:r>
+        <w:rPr>
+          <w:b/>
+          <w:lang w:val="en-US"/>
+        </w:rPr>
+        <w:t xml:space="preserve">To have – </w:t>
+      </w:r>
+      <w:r>
+        <w:t>иметь</w:t>
+      </w:r>
+    </w:p>
+    <w:p>
+      <w:pPr>
+        <w:rPr>
+          <w:lang w:val="en-US"/>
+        </w:rPr>
+      </w:pPr>
+      <w:r>
+        <w:rPr>
+          <w:b/>
+          <w:lang w:val="en-US"/>
+        </w:rPr>
+        <w:t xml:space="preserve">Do you have any brothers or sisters? – </w:t>
+      </w:r>
+      <w:proofErr w:type="gramStart"/>
+      <w:r>
+        <w:t>у</w:t>
+      </w:r>
+      <w:proofErr w:type="gramEnd"/>
+      <w:r>
+        <w:rPr>
+          <w:lang w:val="en-US"/>
+        </w:rPr>
+        <w:t xml:space="preserve"> </w:t>
+      </w:r>
+      <w:r>
+        <w:t>тебя</w:t>
+      </w:r>
+      <w:r>
+        <w:rPr>
+          <w:lang w:val="en-US"/>
+        </w:rPr>
+        <w:t xml:space="preserve"> </w:t>
+      </w:r>
+      <w:r>
+        <w:t>есть</w:t>
+      </w:r>
+      <w:r>
+        <w:rPr>
+          <w:lang w:val="en-US"/>
+        </w:rPr>
+        <w:t xml:space="preserve"> </w:t>
+      </w:r>
+      <w:r>
+        <w:t>братья</w:t>
+      </w:r>
+      <w:r>
+        <w:rPr>
+          <w:lang w:val="en-US"/>
+        </w:rPr>
+        <w:t xml:space="preserve"> </w:t>
+      </w:r>
+      <w:r>
+        <w:t>или</w:t>
+      </w:r>
+      <w:r>
+        <w:rPr>
+          <w:lang w:val="en-US"/>
+        </w:rPr>
+        <w:t xml:space="preserve"> </w:t>
+      </w:r>
+      <w:r>
+        <w:t>сестры</w:t>
+      </w:r>
+      <w:r>
+        <w:rPr>
+          <w:lang w:val="en-US"/>
+        </w:rPr>
+        <w:t>?</w:t>
+      </w:r>
+    </w:p>
+    <w:p>
+      <w:r>
+        <w:rPr>
+          <w:b/>
+          <w:lang w:val="en-US"/>
+        </w:rPr>
+        <w:t xml:space="preserve">I have two brothers – </w:t>
+      </w:r>
+      <w:r>
+        <w:t>У меня есть два брата.</w:t>
+      </w:r>
+    </w:p>
+    <w:p>
+      <w:pPr>
+        <w:rPr>
+          <w:lang w:val="en-US"/>
+        </w:rPr>
+      </w:pPr>
+    </w:p>
+    <w:p>
+      <w:pPr>
+        <w:rPr>
+          <w:b/>
+          <w:lang w:val="en-US"/>
+        </w:rPr>
+      </w:pPr>
+      <w:r>
+        <w:rPr>
+          <w:b/>
+          <w:lang w:val="en-US"/>
+        </w:rPr>
+        <w:t>Sh</w:t>
+      </w:r>
+      <w:r>
+        <w:rPr>
+          <w:b/>
+          <w:lang w:val="en-US"/>
+        </w:rPr>
+        <w:t>e/he/it + have = has</w:t>
+      </w:r>
+    </w:p>
+    <w:p>
+      <w:pPr>
+        <w:rPr>
+          <w:lang w:val="en-US"/>
+        </w:rPr>
+      </w:pPr>
+      <w:r>
+        <w:rPr>
+          <w:b/>
+          <w:lang w:val="en-US"/>
+        </w:rPr>
+        <w:t xml:space="preserve">He has one sister – </w:t>
+      </w:r>
+      <w:r>
+        <w:t>у</w:t>
+      </w:r>
+      <w:r>
+        <w:rPr>
+          <w:lang w:val="en-US"/>
+        </w:rPr>
+        <w:t xml:space="preserve"> </w:t>
+      </w:r>
+      <w:r>
+        <w:t>него</w:t>
+      </w:r>
+      <w:r>
+        <w:rPr>
+          <w:lang w:val="en-US"/>
+        </w:rPr>
+        <w:t xml:space="preserve"> </w:t>
+      </w:r>
+      <w:r>
+        <w:t>есть</w:t>
+      </w:r>
+      <w:r>
+        <w:rPr>
+          <w:lang w:val="en-US"/>
+        </w:rPr>
+        <w:t xml:space="preserve"> </w:t>
+      </w:r>
+      <w:r>
+        <w:t>сестра</w:t>
+      </w:r>
+      <w:r>
+        <w:rPr>
+          <w:lang w:val="en-US"/>
+        </w:rPr>
+        <w:t>.</w:t>
+      </w:r>
+    </w:p>
+    <w:p>
+      <w:pPr>
+        <w:rPr>
+          <w:b/>
+          <w:lang w:val="en-US"/>
+        </w:rPr>
+      </w:pPr>
+    </w:p>
+    <w:p>
+      <w:r>
+        <w:rPr>
+          <w:b/>
+          <w:lang w:val="en-US"/>
+        </w:rPr>
+        <w:t>I</w:t>
+      </w:r>
+      <w:r>
+        <w:rPr>
+          <w:b/>
+        </w:rPr>
+        <w:t>’</w:t>
+      </w:r>
+      <w:r>
+        <w:rPr>
+          <w:b/>
+          <w:lang w:val="en-US"/>
+        </w:rPr>
+        <w:t>m</w:t>
+      </w:r>
+      <w:r>
+        <w:rPr>
+          <w:b/>
+        </w:rPr>
+        <w:t xml:space="preserve"> </w:t>
+      </w:r>
+      <w:r>
+        <w:rPr>
+          <w:b/>
+          <w:lang w:val="en-US"/>
+        </w:rPr>
+        <w:t>an</w:t>
+      </w:r>
+      <w:r>
+        <w:rPr>
+          <w:b/>
+        </w:rPr>
+        <w:t xml:space="preserve"> </w:t>
+      </w:r>
+      <w:r>
+        <w:rPr>
+          <w:b/>
+          <w:lang w:val="en-US"/>
+        </w:rPr>
+        <w:t>only</w:t>
+      </w:r>
+      <w:r>
+        <w:rPr>
+          <w:b/>
+        </w:rPr>
+        <w:t xml:space="preserve"> </w:t>
+      </w:r>
+      <w:r>
+        <w:rPr>
+          <w:b/>
+          <w:lang w:val="en-US"/>
+        </w:rPr>
+        <w:t>child</w:t>
+      </w:r>
+      <w:r>
+        <w:rPr>
+          <w:b/>
+        </w:rPr>
+        <w:t xml:space="preserve"> – </w:t>
+      </w:r>
+      <w:r>
+        <w:t xml:space="preserve">я единственный ребенок в семье. </w:t>
+      </w:r>
+    </w:p>
     <w:p/>
     <w:p>
       <w:pPr>
+        <w:rPr>
+          <w:b/>
+          <w:lang w:val="en-US"/>
+        </w:rPr>
+      </w:pPr>
+      <w:r>
+        <w:rPr>
+          <w:b/>
+          <w:lang w:val="en-US"/>
+        </w:rPr>
+        <w:t>Dialog:</w:t>
+      </w:r>
+    </w:p>
+    <w:p>
+      <w:pPr>
+        <w:rPr>
+          <w:b/>
+          <w:lang w:val="en-US"/>
+        </w:rPr>
+      </w:pPr>
+      <w:r>
+        <w:rPr>
+          <w:b/>
+          <w:lang w:val="en-US"/>
+        </w:rPr>
+        <w:t xml:space="preserve">Do you have any brothers or sisters? </w:t>
+      </w:r>
+    </w:p>
+    <w:p>
+      <w:pPr>
+        <w:rPr>
+          <w:b/>
+          <w:lang w:val="en-US"/>
+        </w:rPr>
+      </w:pPr>
+      <w:r>
+        <w:rPr>
+          <w:b/>
+          <w:lang w:val="en-US"/>
+        </w:rPr>
+        <w:t>Yes! I have 2 brothers and 1 sister</w:t>
+      </w:r>
+      <w:r>
+        <w:rPr>
+          <w:b/>
+          <w:lang w:val="en-US"/>
+        </w:rPr>
+        <w:t>.</w:t>
+      </w:r>
+      <w:r>
+        <w:rPr>
+          <w:b/>
+          <w:lang w:val="en-US"/>
+        </w:rPr>
+        <w:t xml:space="preserve"> </w:t>
+      </w:r>
+      <w:proofErr w:type="gramStart"/>
+      <w:r>
+        <w:rPr>
+          <w:b/>
+          <w:lang w:val="en-US"/>
+        </w:rPr>
+        <w:t>And you?</w:t>
+      </w:r>
+      <w:proofErr w:type="gramEnd"/>
+      <w:r>
+        <w:rPr>
+          <w:b/>
+          <w:lang w:val="en-US"/>
+        </w:rPr>
+        <w:t xml:space="preserve"> </w:t>
+      </w:r>
+    </w:p>
+    <w:p>
+      <w:pPr>
+        <w:rPr>
+          <w:b/>
+          <w:lang w:val="en-US"/>
+        </w:rPr>
+      </w:pPr>
+      <w:r>
+        <w:rPr>
+          <w:b/>
+          <w:lang w:val="en-US"/>
+        </w:rPr>
+        <w:t>I’m an only child. But my mom has 4 brothers and 1 sister.</w:t>
+      </w:r>
+    </w:p>
+    <w:p>
+      <w:pPr>
+        <w:rPr>
+          <w:b/>
+          <w:lang w:val="en-US"/>
+        </w:rPr>
+      </w:pPr>
+      <w:r>
+        <w:rPr>
+          <w:b/>
+          <w:lang w:val="en-US"/>
+        </w:rPr>
+        <w:t>Wow. She has a big family</w:t>
+      </w:r>
+    </w:p>
+    <w:p>
+      <w:pPr>
+        <w:rPr>
+          <w:lang w:val="en-US"/>
+        </w:rPr>
+      </w:pPr>
+      <w:r>
+        <w:t>У тебя есть братья или сестры</w:t>
+      </w:r>
+      <w:r>
+        <w:t>?</w:t>
+      </w:r>
+    </w:p>
+    <w:p>
+      <w:pPr>
+        <w:rPr>
+          <w:lang w:val="en-US"/>
+        </w:rPr>
+      </w:pPr>
+      <w:r>
+        <w:t>Да. У меня есть 2 брата и одна сестра. А у тебя</w:t>
+      </w:r>
+      <w:r>
+        <w:rPr>
+          <w:lang w:val="en-US"/>
+        </w:rPr>
+        <w:t>?</w:t>
+      </w:r>
+    </w:p>
+    <w:p>
+      <w:r>
+        <w:t>Я единственный ребенок в семье. Но у моей мамы 4 брата и одна сестра.</w:t>
+      </w:r>
+    </w:p>
+    <w:p>
+      <w:r>
+        <w:t xml:space="preserve">Ухты. У нее большая семья. </w:t>
+      </w:r>
+    </w:p>
+    <w:p/>
+    <w:p>
+      <w:pPr>
         <w:outlineLvl w:val="1"/>
         <w:rPr>
           <w:b/>
@@ -35535,103 +35908,1880 @@
           <w:b/>
           <w:lang w:val="en-US"/>
         </w:rPr>
-        <w:t>Lessen 39</w:t>
-      </w:r>
-    </w:p>
-    <w:p>
-      <w:pPr>
-        <w:rPr>
-          <w:b/>
-          <w:lang w:val="en-US"/>
-        </w:rPr>
-      </w:pPr>
-    </w:p>
-    <w:p>
-      <w:pPr>
-        <w:rPr>
-          <w:b/>
-          <w:lang w:val="en-US"/>
-        </w:rPr>
-      </w:pPr>
-    </w:p>
-    <w:p>
-      <w:pPr>
-        <w:rPr>
-          <w:b/>
-          <w:lang w:val="en-US"/>
-        </w:rPr>
-      </w:pPr>
-    </w:p>
-    <w:p>
-      <w:pPr>
-        <w:rPr>
-          <w:b/>
-          <w:lang w:val="en-US"/>
-        </w:rPr>
-      </w:pPr>
-      <w:r>
-        <w:rPr>
-          <w:lang w:val="en-US"/>
-        </w:rPr>
-        <w:t xml:space="preserve"> </w:t>
-      </w:r>
-      <w:r>
-        <w:rPr>
-          <w:b/>
-          <w:lang w:val="en-US"/>
-        </w:rPr>
-        <w:t xml:space="preserve"> </w:t>
-      </w:r>
-    </w:p>
-    <w:p>
-      <w:pPr>
-        <w:rPr>
-          <w:lang w:val="en-US"/>
-        </w:rPr>
-      </w:pPr>
-    </w:p>
-    <w:p>
-      <w:pPr>
-        <w:rPr>
-          <w:lang w:val="en-US"/>
-        </w:rPr>
-      </w:pPr>
-    </w:p>
-    <w:p>
-      <w:pPr>
-        <w:rPr>
-          <w:lang w:val="en-US"/>
-        </w:rPr>
-      </w:pPr>
-    </w:p>
-    <w:p>
-      <w:pPr>
-        <w:rPr>
-          <w:lang w:val="en-US"/>
-        </w:rPr>
-      </w:pPr>
-    </w:p>
-    <w:p>
-      <w:pPr>
-        <w:rPr>
-          <w:lang w:val="en-US"/>
-        </w:rPr>
-      </w:pPr>
-    </w:p>
-    <w:p>
-      <w:pPr>
-        <w:rPr>
-          <w:lang w:val="en-US"/>
-        </w:rPr>
-      </w:pPr>
-    </w:p>
-    <w:p>
-      <w:pPr>
-        <w:rPr>
-          <w:lang w:val="en-US"/>
-        </w:rPr>
-      </w:pPr>
-    </w:p>
+        <w:t>Lessen 40</w:t>
+      </w:r>
+    </w:p>
+    <w:p>
+      <w:pPr>
+        <w:rPr>
+          <w:lang w:val="en-US"/>
+        </w:rPr>
+      </w:pPr>
+      <w:r>
+        <w:rPr>
+          <w:b/>
+          <w:lang w:val="en-US"/>
+        </w:rPr>
+        <w:t xml:space="preserve">I have one sister – </w:t>
+      </w:r>
+      <w:r>
+        <w:t>у</w:t>
+      </w:r>
+      <w:r>
+        <w:rPr>
+          <w:lang w:val="en-US"/>
+        </w:rPr>
+        <w:t xml:space="preserve"> </w:t>
+      </w:r>
+      <w:r>
+        <w:t>меня</w:t>
+      </w:r>
+      <w:r>
+        <w:rPr>
+          <w:lang w:val="en-US"/>
+        </w:rPr>
+        <w:t xml:space="preserve"> </w:t>
+      </w:r>
+      <w:r>
+        <w:t>одна</w:t>
+      </w:r>
+      <w:r>
+        <w:rPr>
+          <w:lang w:val="en-US"/>
+        </w:rPr>
+        <w:t xml:space="preserve"> </w:t>
+      </w:r>
+      <w:r>
+        <w:t>сестра</w:t>
+      </w:r>
+      <w:r>
+        <w:rPr>
+          <w:lang w:val="en-US"/>
+        </w:rPr>
+        <w:t>.</w:t>
+      </w:r>
+    </w:p>
+    <w:p>
+      <w:pPr>
+        <w:rPr>
+          <w:lang w:val="en-US"/>
+        </w:rPr>
+      </w:pPr>
+      <w:r>
+        <w:rPr>
+          <w:b/>
+          <w:lang w:val="en-US"/>
+        </w:rPr>
+        <w:t xml:space="preserve">My mom lives in Chine – </w:t>
+      </w:r>
+      <w:r>
+        <w:t>моя</w:t>
+      </w:r>
+      <w:r>
+        <w:rPr>
+          <w:lang w:val="en-US"/>
+        </w:rPr>
+        <w:t xml:space="preserve"> </w:t>
+      </w:r>
+      <w:r>
+        <w:t>мама</w:t>
+      </w:r>
+      <w:r>
+        <w:rPr>
+          <w:lang w:val="en-US"/>
+        </w:rPr>
+        <w:t xml:space="preserve"> </w:t>
+      </w:r>
+      <w:r>
+        <w:t>живет</w:t>
+      </w:r>
+      <w:r>
+        <w:rPr>
+          <w:lang w:val="en-US"/>
+        </w:rPr>
+        <w:t xml:space="preserve"> </w:t>
+      </w:r>
+      <w:r>
+        <w:t>в</w:t>
+      </w:r>
+      <w:r>
+        <w:rPr>
+          <w:lang w:val="en-US"/>
+        </w:rPr>
+        <w:t xml:space="preserve"> </w:t>
+      </w:r>
+      <w:r>
+        <w:t>Китае</w:t>
+      </w:r>
+      <w:r>
+        <w:rPr>
+          <w:lang w:val="en-US"/>
+        </w:rPr>
+        <w:t xml:space="preserve">. </w:t>
+      </w:r>
+      <w:r>
+        <w:t xml:space="preserve">(Заметь, в этих предложениях нет глагола </w:t>
+      </w:r>
+      <w:r>
+        <w:rPr>
+          <w:lang w:val="en-US"/>
+        </w:rPr>
+        <w:t>be</w:t>
+      </w:r>
+      <w:r>
+        <w:t xml:space="preserve">, </w:t>
+      </w:r>
+      <w:r>
+        <w:t>он получается нужен, только когда нет другого глагола, верно)</w:t>
+      </w:r>
+    </w:p>
+    <w:p>
+      <w:pPr>
+        <w:rPr>
+          <w:lang w:val="en-US"/>
+        </w:rPr>
+      </w:pPr>
+      <w:r>
+        <w:rPr>
+          <w:b/>
+          <w:lang w:val="en-US"/>
+        </w:rPr>
+        <w:t xml:space="preserve">A son – </w:t>
+      </w:r>
+      <w:r>
+        <w:t>сын</w:t>
+      </w:r>
+    </w:p>
+    <w:p>
+      <w:pPr>
+        <w:rPr>
+          <w:lang w:val="en-US"/>
+        </w:rPr>
+      </w:pPr>
+      <w:r>
+        <w:rPr>
+          <w:b/>
+          <w:lang w:val="en-US"/>
+        </w:rPr>
+        <w:t xml:space="preserve">We have a son – </w:t>
+      </w:r>
+      <w:r>
+        <w:t>у</w:t>
+      </w:r>
+      <w:r>
+        <w:rPr>
+          <w:lang w:val="en-US"/>
+        </w:rPr>
+        <w:t xml:space="preserve"> </w:t>
+      </w:r>
+      <w:r>
+        <w:t>нас</w:t>
+      </w:r>
+      <w:r>
+        <w:rPr>
+          <w:lang w:val="en-US"/>
+        </w:rPr>
+        <w:t xml:space="preserve"> </w:t>
+      </w:r>
+      <w:r>
+        <w:t>есть</w:t>
+      </w:r>
+      <w:r>
+        <w:rPr>
+          <w:lang w:val="en-US"/>
+        </w:rPr>
+        <w:t xml:space="preserve"> </w:t>
+      </w:r>
+      <w:r>
+        <w:t>сын</w:t>
+      </w:r>
+      <w:r>
+        <w:rPr>
+          <w:lang w:val="en-US"/>
+        </w:rPr>
+        <w:t>.</w:t>
+      </w:r>
+    </w:p>
+    <w:p>
+      <w:pPr>
+        <w:rPr>
+          <w:lang w:val="en-US"/>
+        </w:rPr>
+      </w:pPr>
+      <w:proofErr w:type="gramStart"/>
+      <w:r>
+        <w:rPr>
+          <w:b/>
+          <w:lang w:val="en-US"/>
+        </w:rPr>
+        <w:lastRenderedPageBreak/>
+        <w:t>a</w:t>
+      </w:r>
+      <w:proofErr w:type="gramEnd"/>
+      <w:r>
+        <w:rPr>
+          <w:b/>
+          <w:lang w:val="en-US"/>
+        </w:rPr>
+        <w:t xml:space="preserve"> daughter – </w:t>
+      </w:r>
+      <w:r>
+        <w:t>дочь</w:t>
+      </w:r>
+    </w:p>
+    <w:p>
+      <w:r>
+        <w:rPr>
+          <w:b/>
+          <w:lang w:val="en-US"/>
+        </w:rPr>
+        <w:t xml:space="preserve">They have a daughter and a son. </w:t>
+      </w:r>
+      <w:proofErr w:type="gramStart"/>
+      <w:r>
+        <w:rPr>
+          <w:b/>
+          <w:lang w:val="en-US"/>
+        </w:rPr>
+        <w:t xml:space="preserve">– </w:t>
+      </w:r>
+      <w:r>
+        <w:t>У</w:t>
+      </w:r>
+      <w:r>
+        <w:rPr>
+          <w:lang w:val="en-US"/>
+        </w:rPr>
+        <w:t xml:space="preserve"> </w:t>
+      </w:r>
+      <w:r>
+        <w:t>них</w:t>
+      </w:r>
+      <w:r>
+        <w:rPr>
+          <w:lang w:val="en-US"/>
+        </w:rPr>
+        <w:t xml:space="preserve"> </w:t>
+      </w:r>
+      <w:r>
+        <w:t>есть</w:t>
+      </w:r>
+      <w:r>
+        <w:rPr>
+          <w:lang w:val="en-US"/>
+        </w:rPr>
+        <w:t xml:space="preserve"> </w:t>
+      </w:r>
+      <w:r>
+        <w:t>дочь</w:t>
+      </w:r>
+      <w:r>
+        <w:rPr>
+          <w:lang w:val="en-US"/>
+        </w:rPr>
+        <w:t xml:space="preserve"> </w:t>
+      </w:r>
+      <w:r>
+        <w:t>и</w:t>
+      </w:r>
+      <w:r>
+        <w:rPr>
+          <w:lang w:val="en-US"/>
+        </w:rPr>
+        <w:t xml:space="preserve"> </w:t>
+      </w:r>
+      <w:r>
+        <w:t>сын</w:t>
+      </w:r>
+      <w:r>
+        <w:rPr>
+          <w:lang w:val="en-US"/>
+        </w:rPr>
+        <w:t>.</w:t>
+      </w:r>
+      <w:proofErr w:type="gramEnd"/>
+    </w:p>
+    <w:p>
+      <w:pPr>
+        <w:rPr>
+          <w:lang w:val="en-US"/>
+        </w:rPr>
+      </w:pPr>
+      <w:r>
+        <w:rPr>
+          <w:b/>
+          <w:lang w:val="en-US"/>
+        </w:rPr>
+        <w:t xml:space="preserve">We have 2 children, a son and a daughter – </w:t>
+      </w:r>
+      <w:r>
+        <w:t>У</w:t>
+      </w:r>
+      <w:r>
+        <w:rPr>
+          <w:lang w:val="en-US"/>
+        </w:rPr>
+        <w:t xml:space="preserve"> </w:t>
+      </w:r>
+      <w:r>
+        <w:t>нас</w:t>
+      </w:r>
+      <w:r>
+        <w:rPr>
+          <w:lang w:val="en-US"/>
+        </w:rPr>
+        <w:t xml:space="preserve"> </w:t>
+      </w:r>
+      <w:r>
+        <w:t>двое</w:t>
+      </w:r>
+      <w:r>
+        <w:rPr>
+          <w:lang w:val="en-US"/>
+        </w:rPr>
+        <w:t xml:space="preserve"> </w:t>
+      </w:r>
+      <w:r>
+        <w:t>детей</w:t>
+      </w:r>
+      <w:r>
+        <w:rPr>
+          <w:lang w:val="en-US"/>
+        </w:rPr>
+        <w:t xml:space="preserve">, </w:t>
+      </w:r>
+      <w:r>
+        <w:t>сын</w:t>
+      </w:r>
+      <w:r>
+        <w:rPr>
+          <w:lang w:val="en-US"/>
+        </w:rPr>
+        <w:t xml:space="preserve"> </w:t>
+      </w:r>
+      <w:r>
+        <w:t>и</w:t>
+      </w:r>
+      <w:r>
+        <w:rPr>
+          <w:lang w:val="en-US"/>
+        </w:rPr>
+        <w:t xml:space="preserve"> </w:t>
+      </w:r>
+      <w:r>
+        <w:t>дочь</w:t>
+      </w:r>
+      <w:r>
+        <w:rPr>
+          <w:lang w:val="en-US"/>
+        </w:rPr>
+        <w:t xml:space="preserve">. </w:t>
+      </w:r>
+    </w:p>
+    <w:p>
+      <w:proofErr w:type="gramStart"/>
+      <w:r>
+        <w:rPr>
+          <w:b/>
+          <w:lang w:val="en-US"/>
+        </w:rPr>
+        <w:t xml:space="preserve">Parents – </w:t>
+      </w:r>
+      <w:r>
+        <w:t>родители.</w:t>
+      </w:r>
+      <w:proofErr w:type="gramEnd"/>
+    </w:p>
+    <w:p>
+      <w:pPr>
+        <w:rPr>
+          <w:b/>
+        </w:rPr>
+      </w:pPr>
+      <w:r>
+        <w:rPr>
+          <w:b/>
+          <w:lang w:val="en-US"/>
+        </w:rPr>
+        <w:t xml:space="preserve">My parents live in Istanbul. </w:t>
+      </w:r>
+      <w:proofErr w:type="gramStart"/>
+      <w:r>
+        <w:rPr>
+          <w:b/>
+          <w:lang w:val="en-US"/>
+        </w:rPr>
+        <w:t xml:space="preserve">– </w:t>
+      </w:r>
+      <w:r>
+        <w:t>Мои родители живут в Стамбуле.</w:t>
+      </w:r>
+      <w:proofErr w:type="gramEnd"/>
+      <w:r>
+        <w:t xml:space="preserve"> </w:t>
+      </w:r>
+      <w:r>
+        <w:rPr>
+          <w:b/>
+          <w:lang w:val="en-US"/>
+        </w:rPr>
+        <w:t xml:space="preserve">  </w:t>
+      </w:r>
+    </w:p>
+    <w:p>
+      <w:pPr>
+        <w:rPr>
+          <w:b/>
+          <w:lang w:val="en-US"/>
+        </w:rPr>
+      </w:pPr>
+      <w:r>
+        <w:t>Более</w:t>
+      </w:r>
+      <w:r>
+        <w:rPr>
+          <w:lang w:val="en-US"/>
+        </w:rPr>
+        <w:t xml:space="preserve"> </w:t>
+      </w:r>
+      <w:r>
+        <w:t>формальные</w:t>
+      </w:r>
+      <w:r>
+        <w:rPr>
+          <w:lang w:val="en-US"/>
+        </w:rPr>
+        <w:t xml:space="preserve"> </w:t>
+      </w:r>
+      <w:r>
+        <w:rPr>
+          <w:b/>
+          <w:lang w:val="en-US"/>
+        </w:rPr>
+        <w:t>mom, dad – mother, father.</w:t>
+      </w:r>
+    </w:p>
+    <w:p>
+      <w:pPr>
+        <w:rPr>
+          <w:b/>
+        </w:rPr>
+      </w:pPr>
+    </w:p>
+    <w:p>
+      <w:pPr>
+        <w:rPr>
+          <w:b/>
+        </w:rPr>
+      </w:pPr>
+      <w:r>
+        <w:rPr>
+          <w:b/>
+          <w:lang w:val="en-US"/>
+        </w:rPr>
+        <w:t>Lessen</w:t>
+      </w:r>
+      <w:r>
+        <w:rPr>
+          <w:b/>
+        </w:rPr>
+        <w:t xml:space="preserve"> 41</w:t>
+      </w:r>
+    </w:p>
+    <w:p>
+      <w:r>
+        <w:t>Ничего, просто практика. Но может мое устное предложение кто-то исправит.</w:t>
+      </w:r>
+    </w:p>
+    <w:p>
+      <w:pPr>
+        <w:rPr>
+          <w:b/>
+        </w:rPr>
+      </w:pPr>
+    </w:p>
+    <w:p>
+      <w:pPr>
+        <w:outlineLvl w:val="1"/>
+        <w:rPr>
+          <w:b/>
+        </w:rPr>
+      </w:pPr>
+      <w:r>
+        <w:rPr>
+          <w:b/>
+          <w:lang w:val="en-US"/>
+        </w:rPr>
+        <w:t>Lessen</w:t>
+      </w:r>
+      <w:r>
+        <w:rPr>
+          <w:b/>
+        </w:rPr>
+        <w:t xml:space="preserve"> 42</w:t>
+      </w:r>
+    </w:p>
+    <w:p>
+      <w:r>
+        <w:t xml:space="preserve">Притяжательные прилагательные </w:t>
+      </w:r>
+      <w:r>
+        <w:t>э</w:t>
+      </w:r>
+      <w:r>
+        <w:t>той таблички достаточно</w:t>
+      </w:r>
+      <w:r>
+        <w:t>.</w:t>
+      </w:r>
+    </w:p>
+    <w:tbl>
+      <w:tblPr>
+        <w:tblStyle w:val="a3"/>
+        <w:tblW w:w="0" w:type="auto"/>
+        <w:tblInd w:w="4077" w:type="dxa"/>
+        <w:tblLook w:val="04A0"/>
+      </w:tblPr>
+      <w:tblGrid>
+        <w:gridCol w:w="708"/>
+        <w:gridCol w:w="1135"/>
+        <w:gridCol w:w="1547"/>
+      </w:tblGrid>
+      <w:tr>
+        <w:tc>
+          <w:tcPr>
+            <w:tcW w:w="708" w:type="dxa"/>
+          </w:tcPr>
+          <w:p>
+            <w:pPr>
+              <w:jc w:val="center"/>
+              <w:rPr>
+                <w:b/>
+                <w:lang w:val="en-US"/>
+              </w:rPr>
+            </w:pPr>
+            <w:r>
+              <w:rPr>
+                <w:b/>
+                <w:lang w:val="en-US"/>
+              </w:rPr>
+              <w:t>I</w:t>
+            </w:r>
+          </w:p>
+        </w:tc>
+        <w:tc>
+          <w:tcPr>
+            <w:tcW w:w="1135" w:type="dxa"/>
+          </w:tcPr>
+          <w:p>
+            <w:pPr>
+              <w:jc w:val="center"/>
+              <w:rPr>
+                <w:b/>
+                <w:lang w:val="en-US"/>
+              </w:rPr>
+            </w:pPr>
+            <w:r>
+              <w:rPr>
+                <w:b/>
+                <w:lang w:val="en-US"/>
+              </w:rPr>
+              <w:t>My</w:t>
+            </w:r>
+          </w:p>
+        </w:tc>
+        <w:tc>
+          <w:tcPr>
+            <w:tcW w:w="1135" w:type="dxa"/>
+          </w:tcPr>
+          <w:p>
+            <w:pPr>
+              <w:jc w:val="center"/>
+            </w:pPr>
+            <w:r>
+              <w:t>Мой</w:t>
+            </w:r>
+          </w:p>
+        </w:tc>
+      </w:tr>
+      <w:tr>
+        <w:tc>
+          <w:tcPr>
+            <w:tcW w:w="708" w:type="dxa"/>
+          </w:tcPr>
+          <w:p>
+            <w:pPr>
+              <w:jc w:val="center"/>
+              <w:rPr>
+                <w:b/>
+                <w:lang w:val="en-US"/>
+              </w:rPr>
+            </w:pPr>
+            <w:r>
+              <w:rPr>
+                <w:b/>
+                <w:lang w:val="en-US"/>
+              </w:rPr>
+              <w:t>You</w:t>
+            </w:r>
+          </w:p>
+        </w:tc>
+        <w:tc>
+          <w:tcPr>
+            <w:tcW w:w="1135" w:type="dxa"/>
+          </w:tcPr>
+          <w:p>
+            <w:pPr>
+              <w:jc w:val="center"/>
+              <w:rPr>
+                <w:b/>
+                <w:lang w:val="en-US"/>
+              </w:rPr>
+            </w:pPr>
+            <w:r>
+              <w:rPr>
+                <w:b/>
+                <w:lang w:val="en-US"/>
+              </w:rPr>
+              <w:t>Your</w:t>
+            </w:r>
+          </w:p>
+        </w:tc>
+        <w:tc>
+          <w:tcPr>
+            <w:tcW w:w="1135" w:type="dxa"/>
+          </w:tcPr>
+          <w:p>
+            <w:pPr>
+              <w:jc w:val="center"/>
+            </w:pPr>
+            <w:r>
+              <w:t>Твой</w:t>
+            </w:r>
+          </w:p>
+        </w:tc>
+      </w:tr>
+      <w:tr>
+        <w:tc>
+          <w:tcPr>
+            <w:tcW w:w="708" w:type="dxa"/>
+          </w:tcPr>
+          <w:p>
+            <w:pPr>
+              <w:jc w:val="center"/>
+              <w:rPr>
+                <w:b/>
+                <w:lang w:val="en-US"/>
+              </w:rPr>
+            </w:pPr>
+            <w:r>
+              <w:rPr>
+                <w:b/>
+                <w:lang w:val="en-US"/>
+              </w:rPr>
+              <w:t>She</w:t>
+            </w:r>
+          </w:p>
+        </w:tc>
+        <w:tc>
+          <w:tcPr>
+            <w:tcW w:w="1135" w:type="dxa"/>
+          </w:tcPr>
+          <w:p>
+            <w:pPr>
+              <w:jc w:val="center"/>
+              <w:rPr>
+                <w:b/>
+                <w:lang w:val="en-US"/>
+              </w:rPr>
+            </w:pPr>
+            <w:r>
+              <w:rPr>
+                <w:b/>
+                <w:lang w:val="en-US"/>
+              </w:rPr>
+              <w:t>Her</w:t>
+            </w:r>
+          </w:p>
+        </w:tc>
+        <w:tc>
+          <w:tcPr>
+            <w:tcW w:w="1135" w:type="dxa"/>
+          </w:tcPr>
+          <w:p>
+            <w:pPr>
+              <w:jc w:val="center"/>
+            </w:pPr>
+            <w:r>
+              <w:t>Ее</w:t>
+            </w:r>
+          </w:p>
+        </w:tc>
+      </w:tr>
+      <w:tr>
+        <w:tc>
+          <w:tcPr>
+            <w:tcW w:w="708" w:type="dxa"/>
+          </w:tcPr>
+          <w:p>
+            <w:pPr>
+              <w:jc w:val="center"/>
+              <w:rPr>
+                <w:b/>
+                <w:lang w:val="en-US"/>
+              </w:rPr>
+            </w:pPr>
+            <w:r>
+              <w:rPr>
+                <w:b/>
+                <w:lang w:val="en-US"/>
+              </w:rPr>
+              <w:t>He</w:t>
+            </w:r>
+          </w:p>
+        </w:tc>
+        <w:tc>
+          <w:tcPr>
+            <w:tcW w:w="1135" w:type="dxa"/>
+          </w:tcPr>
+          <w:p>
+            <w:pPr>
+              <w:jc w:val="center"/>
+              <w:rPr>
+                <w:b/>
+                <w:lang w:val="en-US"/>
+              </w:rPr>
+            </w:pPr>
+            <w:r>
+              <w:rPr>
+                <w:b/>
+                <w:lang w:val="en-US"/>
+              </w:rPr>
+              <w:t>His</w:t>
+            </w:r>
+          </w:p>
+        </w:tc>
+        <w:tc>
+          <w:tcPr>
+            <w:tcW w:w="1135" w:type="dxa"/>
+          </w:tcPr>
+          <w:p>
+            <w:pPr>
+              <w:jc w:val="center"/>
+            </w:pPr>
+            <w:r>
+              <w:t>Его</w:t>
+            </w:r>
+          </w:p>
+        </w:tc>
+      </w:tr>
+      <w:tr>
+        <w:tc>
+          <w:tcPr>
+            <w:tcW w:w="708" w:type="dxa"/>
+          </w:tcPr>
+          <w:p>
+            <w:pPr>
+              <w:jc w:val="center"/>
+              <w:rPr>
+                <w:b/>
+                <w:lang w:val="en-US"/>
+              </w:rPr>
+            </w:pPr>
+            <w:r>
+              <w:rPr>
+                <w:b/>
+                <w:lang w:val="en-US"/>
+              </w:rPr>
+              <w:t>They</w:t>
+            </w:r>
+          </w:p>
+        </w:tc>
+        <w:tc>
+          <w:tcPr>
+            <w:tcW w:w="1135" w:type="dxa"/>
+          </w:tcPr>
+          <w:p>
+            <w:pPr>
+              <w:jc w:val="center"/>
+              <w:rPr>
+                <w:b/>
+                <w:lang w:val="en-US"/>
+              </w:rPr>
+            </w:pPr>
+            <w:r>
+              <w:rPr>
+                <w:b/>
+                <w:lang w:val="en-US"/>
+              </w:rPr>
+              <w:t xml:space="preserve">Their </w:t>
+            </w:r>
+          </w:p>
+        </w:tc>
+        <w:tc>
+          <w:tcPr>
+            <w:tcW w:w="1135" w:type="dxa"/>
+          </w:tcPr>
+          <w:p>
+            <w:pPr>
+              <w:jc w:val="center"/>
+            </w:pPr>
+            <w:r>
+              <w:t>Их</w:t>
+            </w:r>
+          </w:p>
+        </w:tc>
+      </w:tr>
+      <w:tr>
+        <w:tc>
+          <w:tcPr>
+            <w:tcW w:w="708" w:type="dxa"/>
+          </w:tcPr>
+          <w:p>
+            <w:pPr>
+              <w:jc w:val="center"/>
+              <w:rPr>
+                <w:b/>
+                <w:lang w:val="en-US"/>
+              </w:rPr>
+            </w:pPr>
+            <w:r>
+              <w:rPr>
+                <w:b/>
+                <w:lang w:val="en-US"/>
+              </w:rPr>
+              <w:t>We</w:t>
+            </w:r>
+          </w:p>
+        </w:tc>
+        <w:tc>
+          <w:tcPr>
+            <w:tcW w:w="1135" w:type="dxa"/>
+          </w:tcPr>
+          <w:p>
+            <w:pPr>
+              <w:jc w:val="center"/>
+              <w:rPr>
+                <w:b/>
+                <w:lang w:val="en-US"/>
+              </w:rPr>
+            </w:pPr>
+            <w:r>
+              <w:rPr>
+                <w:b/>
+                <w:lang w:val="en-US"/>
+              </w:rPr>
+              <w:t>Our</w:t>
+            </w:r>
+          </w:p>
+        </w:tc>
+        <w:tc>
+          <w:tcPr>
+            <w:tcW w:w="1135" w:type="dxa"/>
+          </w:tcPr>
+          <w:p>
+            <w:pPr>
+              <w:jc w:val="center"/>
+            </w:pPr>
+            <w:r>
+              <w:t xml:space="preserve">Наш (союз </w:t>
+            </w:r>
+            <w:proofErr w:type="gramStart"/>
+            <w:r>
+              <w:t>нерушимых</w:t>
+            </w:r>
+            <w:proofErr w:type="gramEnd"/>
+            <w:r>
+              <w:t>…)</w:t>
+            </w:r>
+          </w:p>
+        </w:tc>
+      </w:tr>
+    </w:tbl>
+    <w:p>
+      <w:pPr>
+        <w:rPr>
+          <w:b/>
+        </w:rPr>
+      </w:pPr>
+    </w:p>
+    <w:p>
+      <w:r>
+        <w:rPr>
+          <w:b/>
+          <w:lang w:val="en-US"/>
+        </w:rPr>
+        <w:t>I live</w:t>
+      </w:r>
+      <w:r>
+        <w:rPr>
+          <w:b/>
+          <w:lang w:val="en-US"/>
+        </w:rPr>
+        <w:t xml:space="preserve"> </w:t>
+      </w:r>
+      <w:r>
+        <w:rPr>
+          <w:b/>
+          <w:lang w:val="en-US"/>
+        </w:rPr>
+        <w:t xml:space="preserve">with my mom – </w:t>
+      </w:r>
+      <w:r>
+        <w:t>я</w:t>
+      </w:r>
+      <w:r>
+        <w:rPr>
+          <w:lang w:val="en-US"/>
+        </w:rPr>
+        <w:t xml:space="preserve"> </w:t>
+      </w:r>
+      <w:r>
+        <w:t>живу</w:t>
+      </w:r>
+      <w:r>
+        <w:rPr>
+          <w:lang w:val="en-US"/>
+        </w:rPr>
+        <w:t xml:space="preserve"> </w:t>
+      </w:r>
+      <w:r>
+        <w:t xml:space="preserve">со своей мамой. </w:t>
+      </w:r>
+    </w:p>
+    <w:p>
+      <w:pPr>
+        <w:rPr>
+          <w:lang w:val="en-US"/>
+        </w:rPr>
+      </w:pPr>
+      <w:r>
+        <w:rPr>
+          <w:b/>
+          <w:lang w:val="en-US"/>
+        </w:rPr>
+        <w:t xml:space="preserve">I work with your sister – </w:t>
+      </w:r>
+      <w:r>
+        <w:t>Я</w:t>
+      </w:r>
+      <w:r>
+        <w:rPr>
+          <w:lang w:val="en-US"/>
+        </w:rPr>
+        <w:t xml:space="preserve"> </w:t>
+      </w:r>
+      <w:r>
+        <w:t>работаю</w:t>
+      </w:r>
+      <w:r>
+        <w:rPr>
+          <w:lang w:val="en-US"/>
+        </w:rPr>
+        <w:t xml:space="preserve"> </w:t>
+      </w:r>
+      <w:r>
+        <w:t>с</w:t>
+      </w:r>
+      <w:r>
+        <w:rPr>
+          <w:lang w:val="en-US"/>
+        </w:rPr>
+        <w:t xml:space="preserve"> </w:t>
+      </w:r>
+      <w:r>
+        <w:t>твоей</w:t>
+      </w:r>
+      <w:r>
+        <w:rPr>
+          <w:lang w:val="en-US"/>
+        </w:rPr>
+        <w:t xml:space="preserve"> </w:t>
+      </w:r>
+      <w:r>
+        <w:t>сестрой</w:t>
+      </w:r>
+      <w:r>
+        <w:rPr>
+          <w:lang w:val="en-US"/>
+        </w:rPr>
+        <w:t>.</w:t>
+      </w:r>
+    </w:p>
+    <w:p>
+      <w:r>
+        <w:rPr>
+          <w:b/>
+          <w:lang w:val="en-US"/>
+        </w:rPr>
+        <w:t>He</w:t>
+      </w:r>
+      <w:r>
+        <w:rPr>
+          <w:b/>
+        </w:rPr>
+        <w:t xml:space="preserve"> </w:t>
+      </w:r>
+      <w:r>
+        <w:rPr>
+          <w:b/>
+          <w:lang w:val="en-US"/>
+        </w:rPr>
+        <w:t>speaks</w:t>
+      </w:r>
+      <w:r>
+        <w:rPr>
+          <w:b/>
+        </w:rPr>
+        <w:t xml:space="preserve"> </w:t>
+      </w:r>
+      <w:r>
+        <w:rPr>
+          <w:b/>
+          <w:lang w:val="en-US"/>
+        </w:rPr>
+        <w:t>Turkish</w:t>
+      </w:r>
+      <w:r>
+        <w:rPr>
+          <w:b/>
+        </w:rPr>
+        <w:t xml:space="preserve"> </w:t>
+      </w:r>
+      <w:r>
+        <w:rPr>
+          <w:b/>
+          <w:lang w:val="en-US"/>
+        </w:rPr>
+        <w:t>with</w:t>
+      </w:r>
+      <w:r>
+        <w:rPr>
+          <w:b/>
+        </w:rPr>
+        <w:t xml:space="preserve"> </w:t>
+      </w:r>
+      <w:r>
+        <w:rPr>
+          <w:b/>
+          <w:lang w:val="en-US"/>
+        </w:rPr>
+        <w:t>his</w:t>
+      </w:r>
+      <w:r>
+        <w:rPr>
+          <w:b/>
+        </w:rPr>
+        <w:t xml:space="preserve"> </w:t>
+      </w:r>
+      <w:r>
+        <w:rPr>
+          <w:b/>
+          <w:lang w:val="en-US"/>
+        </w:rPr>
+        <w:t>brother</w:t>
+      </w:r>
+      <w:r>
+        <w:rPr>
+          <w:b/>
+        </w:rPr>
+        <w:t xml:space="preserve"> – </w:t>
+      </w:r>
+      <w:r>
+        <w:t>он говорит на турецком со своим братом.</w:t>
+      </w:r>
+    </w:p>
+    <w:p>
+      <w:r>
+        <w:rPr>
+          <w:b/>
+          <w:lang w:val="en-US"/>
+        </w:rPr>
+        <w:t xml:space="preserve">Her sister lives in London – </w:t>
+      </w:r>
+      <w:r>
+        <w:t>ее</w:t>
+      </w:r>
+      <w:r>
+        <w:rPr>
+          <w:lang w:val="en-US"/>
+        </w:rPr>
+        <w:t xml:space="preserve"> </w:t>
+      </w:r>
+      <w:r>
+        <w:t>сестра</w:t>
+      </w:r>
+      <w:r>
+        <w:rPr>
+          <w:lang w:val="en-US"/>
+        </w:rPr>
+        <w:t xml:space="preserve"> </w:t>
+      </w:r>
+      <w:r>
+        <w:t>живет</w:t>
+      </w:r>
+      <w:r>
+        <w:rPr>
+          <w:lang w:val="en-US"/>
+        </w:rPr>
+        <w:t xml:space="preserve"> </w:t>
+      </w:r>
+      <w:r>
+        <w:t>в</w:t>
+      </w:r>
+      <w:r>
+        <w:rPr>
+          <w:lang w:val="en-US"/>
+        </w:rPr>
+        <w:t xml:space="preserve"> </w:t>
+      </w:r>
+      <w:r>
+        <w:t>Лондоне</w:t>
+      </w:r>
+      <w:r>
+        <w:rPr>
+          <w:lang w:val="en-US"/>
+        </w:rPr>
+        <w:t xml:space="preserve">. </w:t>
+      </w:r>
+    </w:p>
+    <w:p>
+      <w:r>
+        <w:rPr>
+          <w:b/>
+          <w:lang w:val="en-US"/>
+        </w:rPr>
+        <w:t xml:space="preserve">Our daughter studies English – </w:t>
+      </w:r>
+      <w:r>
+        <w:t>наша</w:t>
+      </w:r>
+      <w:r>
+        <w:rPr>
+          <w:lang w:val="en-US"/>
+        </w:rPr>
+        <w:t xml:space="preserve"> </w:t>
+      </w:r>
+      <w:r>
+        <w:t>дочь</w:t>
+      </w:r>
+      <w:r>
+        <w:rPr>
+          <w:lang w:val="en-US"/>
+        </w:rPr>
+        <w:t xml:space="preserve"> </w:t>
+      </w:r>
+      <w:r>
+        <w:t>учит</w:t>
+      </w:r>
+      <w:r>
+        <w:rPr>
+          <w:lang w:val="en-US"/>
+        </w:rPr>
+        <w:t xml:space="preserve"> </w:t>
+      </w:r>
+      <w:r>
+        <w:t>английский</w:t>
+      </w:r>
+      <w:r>
+        <w:rPr>
+          <w:lang w:val="en-US"/>
+        </w:rPr>
+        <w:t xml:space="preserve">. </w:t>
+      </w:r>
+    </w:p>
+    <w:p>
+      <w:r>
+        <w:rPr>
+          <w:b/>
+          <w:lang w:val="en-US"/>
+        </w:rPr>
+        <w:t>They</w:t>
+      </w:r>
+      <w:r>
+        <w:rPr>
+          <w:b/>
+        </w:rPr>
+        <w:t xml:space="preserve"> </w:t>
+      </w:r>
+      <w:r>
+        <w:rPr>
+          <w:b/>
+          <w:lang w:val="en-US"/>
+        </w:rPr>
+        <w:t>live</w:t>
+      </w:r>
+      <w:r>
+        <w:rPr>
+          <w:b/>
+        </w:rPr>
+        <w:t xml:space="preserve"> </w:t>
+      </w:r>
+      <w:r>
+        <w:rPr>
+          <w:b/>
+          <w:lang w:val="en-US"/>
+        </w:rPr>
+        <w:t>with</w:t>
+      </w:r>
+      <w:r>
+        <w:rPr>
+          <w:b/>
+        </w:rPr>
+        <w:t xml:space="preserve"> </w:t>
+      </w:r>
+      <w:r>
+        <w:rPr>
+          <w:b/>
+          <w:lang w:val="en-US"/>
+        </w:rPr>
+        <w:t>their</w:t>
+      </w:r>
+      <w:r>
+        <w:rPr>
+          <w:b/>
+        </w:rPr>
+        <w:t xml:space="preserve"> </w:t>
+      </w:r>
+      <w:r>
+        <w:rPr>
+          <w:b/>
+          <w:lang w:val="en-US"/>
+        </w:rPr>
+        <w:t>parents</w:t>
+      </w:r>
+      <w:r>
+        <w:rPr>
+          <w:b/>
+        </w:rPr>
+        <w:t xml:space="preserve"> – </w:t>
+      </w:r>
+      <w:r>
+        <w:t xml:space="preserve">они живут со своими родителями. </w:t>
+      </w:r>
+    </w:p>
+    <w:p>
+      <w:pPr>
+        <w:rPr>
+          <w:b/>
+          <w:lang w:val="en-US"/>
+        </w:rPr>
+      </w:pPr>
+      <w:r>
+        <w:rPr>
+          <w:b/>
+          <w:lang w:val="en-US"/>
+        </w:rPr>
+        <w:t>Their daughter’s name is Lily –</w:t>
+      </w:r>
+      <w:r>
+        <w:rPr>
+          <w:b/>
+          <w:lang w:val="en-US"/>
+        </w:rPr>
+        <w:t xml:space="preserve"> </w:t>
+      </w:r>
+      <w:r>
+        <w:t>Их</w:t>
+      </w:r>
+      <w:r>
+        <w:rPr>
+          <w:lang w:val="en-US"/>
+        </w:rPr>
+        <w:t xml:space="preserve"> </w:t>
+      </w:r>
+      <w:r>
+        <w:t>дочь</w:t>
+      </w:r>
+      <w:r>
+        <w:rPr>
+          <w:lang w:val="en-US"/>
+        </w:rPr>
+        <w:t xml:space="preserve"> </w:t>
+      </w:r>
+      <w:r>
+        <w:t>зовут</w:t>
+      </w:r>
+      <w:r>
+        <w:rPr>
+          <w:lang w:val="en-US"/>
+        </w:rPr>
+        <w:t xml:space="preserve"> </w:t>
+      </w:r>
+      <w:r>
+        <w:t>Лили</w:t>
+      </w:r>
+      <w:r>
+        <w:rPr>
+          <w:lang w:val="en-US"/>
+        </w:rPr>
+        <w:t xml:space="preserve">. </w:t>
+      </w:r>
+      <w:r>
+        <w:rPr>
+          <w:b/>
+          <w:lang w:val="en-US"/>
+        </w:rPr>
+        <w:t xml:space="preserve"> </w:t>
+      </w:r>
+    </w:p>
+    <w:p>
+      <w:pPr>
+        <w:rPr>
+          <w:b/>
+          <w:lang w:val="en-US"/>
+        </w:rPr>
+      </w:pPr>
+    </w:p>
+    <w:p>
+      <w:pPr>
+        <w:rPr>
+          <w:b/>
+          <w:lang w:val="en-US"/>
+        </w:rPr>
+      </w:pPr>
+      <w:r>
+        <w:rPr>
+          <w:lang w:val="en-US"/>
+        </w:rPr>
+        <w:t xml:space="preserve"> </w:t>
+      </w:r>
+      <w:r>
+        <w:rPr>
+          <w:b/>
+          <w:lang w:val="en-US"/>
+        </w:rPr>
+        <w:t xml:space="preserve"> </w:t>
+      </w:r>
+    </w:p>
+    <w:p>
+      <w:pPr>
+        <w:rPr>
+          <w:lang w:val="en-US"/>
+        </w:rPr>
+      </w:pPr>
+      <w:r>
+        <w:rPr>
+          <w:b/>
+          <w:lang w:val="en-US"/>
+        </w:rPr>
+        <w:t xml:space="preserve">Montreal and Ottawa are cities in Canada – </w:t>
+      </w:r>
+      <w:r>
+        <w:t>Монреаль</w:t>
+      </w:r>
+      <w:r>
+        <w:rPr>
+          <w:lang w:val="en-US"/>
+        </w:rPr>
+        <w:t xml:space="preserve"> </w:t>
+      </w:r>
+      <w:r>
+        <w:t>и</w:t>
+      </w:r>
+      <w:r>
+        <w:rPr>
+          <w:lang w:val="en-US"/>
+        </w:rPr>
+        <w:t xml:space="preserve"> </w:t>
+      </w:r>
+      <w:r>
+        <w:t>Оттава</w:t>
+      </w:r>
+      <w:r>
+        <w:rPr>
+          <w:lang w:val="en-US"/>
+        </w:rPr>
+        <w:t xml:space="preserve"> </w:t>
+      </w:r>
+      <w:r>
+        <w:t>города</w:t>
+      </w:r>
+      <w:r>
+        <w:rPr>
+          <w:lang w:val="en-US"/>
+        </w:rPr>
+        <w:t xml:space="preserve"> </w:t>
+      </w:r>
+      <w:r>
+        <w:t>в</w:t>
+      </w:r>
+      <w:r>
+        <w:rPr>
+          <w:lang w:val="en-US"/>
+        </w:rPr>
+        <w:t xml:space="preserve"> </w:t>
+      </w:r>
+      <w:r>
+        <w:t>Канаде</w:t>
+      </w:r>
+      <w:r>
+        <w:rPr>
+          <w:lang w:val="en-US"/>
+        </w:rPr>
+        <w:t xml:space="preserve">. </w:t>
+      </w:r>
+    </w:p>
+    <w:p>
+      <w:pPr>
+        <w:rPr>
+          <w:lang w:val="en-US"/>
+        </w:rPr>
+      </w:pPr>
+      <w:proofErr w:type="spellStart"/>
+      <w:r>
+        <w:rPr>
+          <w:b/>
+          <w:lang w:val="en-US"/>
+        </w:rPr>
+        <w:t>Laila’s</w:t>
+      </w:r>
+      <w:proofErr w:type="spellEnd"/>
+      <w:r>
+        <w:rPr>
+          <w:b/>
+          <w:lang w:val="en-US"/>
+        </w:rPr>
+        <w:t xml:space="preserve"> brother works in Ottawa – </w:t>
+      </w:r>
+      <w:r>
+        <w:t>брат</w:t>
+      </w:r>
+      <w:r>
+        <w:rPr>
+          <w:lang w:val="en-US"/>
+        </w:rPr>
+        <w:t xml:space="preserve"> </w:t>
+      </w:r>
+      <w:r>
+        <w:t>Лейлы</w:t>
+      </w:r>
+      <w:r>
+        <w:rPr>
+          <w:lang w:val="en-US"/>
+        </w:rPr>
+        <w:t xml:space="preserve"> </w:t>
+      </w:r>
+      <w:r>
+        <w:t>работает</w:t>
+      </w:r>
+      <w:r>
+        <w:rPr>
+          <w:lang w:val="en-US"/>
+        </w:rPr>
+        <w:t xml:space="preserve"> </w:t>
+      </w:r>
+      <w:r>
+        <w:t>в</w:t>
+      </w:r>
+      <w:r>
+        <w:rPr>
+          <w:lang w:val="en-US"/>
+        </w:rPr>
+        <w:t xml:space="preserve"> </w:t>
+      </w:r>
+      <w:r>
+        <w:t>Оттаве</w:t>
+      </w:r>
+      <w:r>
+        <w:rPr>
+          <w:lang w:val="en-US"/>
+        </w:rPr>
+        <w:t xml:space="preserve">. </w:t>
+      </w:r>
+    </w:p>
+    <w:p>
+      <w:pPr>
+        <w:rPr>
+          <w:b/>
+        </w:rPr>
+      </w:pPr>
+      <w:r>
+        <w:t>Это как раз принадлежность</w:t>
+      </w:r>
+      <w:r>
+        <w:t xml:space="preserve">: </w:t>
+      </w:r>
+      <w:proofErr w:type="spellStart"/>
+      <w:r>
+        <w:rPr>
+          <w:b/>
+          <w:lang w:val="en-US"/>
+        </w:rPr>
+        <w:t>Laila</w:t>
+      </w:r>
+      <w:proofErr w:type="spellEnd"/>
+      <w:r>
+        <w:rPr>
+          <w:b/>
+        </w:rPr>
+        <w:t>’</w:t>
+      </w:r>
+      <w:r>
+        <w:rPr>
+          <w:b/>
+          <w:lang w:val="en-US"/>
+        </w:rPr>
+        <w:t>s</w:t>
+      </w:r>
+      <w:r>
+        <w:rPr>
+          <w:b/>
+        </w:rPr>
+        <w:t xml:space="preserve"> </w:t>
+      </w:r>
+      <w:r>
+        <w:rPr>
+          <w:b/>
+          <w:lang w:val="en-US"/>
+        </w:rPr>
+        <w:t>brother</w:t>
+      </w:r>
+      <w:r>
+        <w:rPr>
+          <w:b/>
+        </w:rPr>
+        <w:t xml:space="preserve"> = </w:t>
+      </w:r>
+      <w:proofErr w:type="gramStart"/>
+      <w:r>
+        <w:rPr>
+          <w:b/>
+          <w:lang w:val="en-US"/>
+        </w:rPr>
+        <w:t>Her</w:t>
+      </w:r>
+      <w:proofErr w:type="gramEnd"/>
+      <w:r>
+        <w:rPr>
+          <w:b/>
+        </w:rPr>
+        <w:t xml:space="preserve"> </w:t>
+      </w:r>
+      <w:r>
+        <w:rPr>
+          <w:b/>
+          <w:lang w:val="en-US"/>
+        </w:rPr>
+        <w:t>brother</w:t>
+      </w:r>
+      <w:r>
+        <w:rPr>
+          <w:b/>
+        </w:rPr>
+        <w:t>.</w:t>
+      </w:r>
+    </w:p>
+    <w:p>
+      <w:r>
+        <w:rPr>
+          <w:b/>
+          <w:lang w:val="en-US"/>
+        </w:rPr>
+        <w:t xml:space="preserve">  </w:t>
+      </w:r>
+      <w:r>
+        <w:rPr>
+          <w:b/>
+          <w:lang w:val="en-US"/>
+        </w:rPr>
+        <w:t xml:space="preserve">Her parents live in Montreal – </w:t>
+      </w:r>
+      <w:r>
+        <w:t>ее</w:t>
+      </w:r>
+      <w:r>
+        <w:rPr>
+          <w:lang w:val="en-US"/>
+        </w:rPr>
+        <w:t xml:space="preserve"> </w:t>
+      </w:r>
+      <w:r>
+        <w:t>родители</w:t>
+      </w:r>
+      <w:r>
+        <w:rPr>
+          <w:lang w:val="en-US"/>
+        </w:rPr>
+        <w:t xml:space="preserve"> </w:t>
+      </w:r>
+      <w:r>
+        <w:t>живут</w:t>
+      </w:r>
+      <w:r>
+        <w:rPr>
+          <w:lang w:val="en-US"/>
+        </w:rPr>
+        <w:t xml:space="preserve"> </w:t>
+      </w:r>
+      <w:r>
+        <w:t>в</w:t>
+      </w:r>
+      <w:r>
+        <w:rPr>
+          <w:lang w:val="en-US"/>
+        </w:rPr>
+        <w:t xml:space="preserve"> </w:t>
+      </w:r>
+      <w:r>
+        <w:t>Монреале</w:t>
+      </w:r>
+      <w:r>
+        <w:rPr>
+          <w:lang w:val="en-US"/>
+        </w:rPr>
+        <w:t xml:space="preserve">. </w:t>
+      </w:r>
+    </w:p>
+    <w:p>
+      <w:pPr>
+        <w:rPr>
+          <w:lang w:val="en-US"/>
+        </w:rPr>
+      </w:pPr>
+    </w:p>
+    <w:p>
+      <w:pPr>
+        <w:rPr>
+          <w:lang w:val="en-US"/>
+        </w:rPr>
+      </w:pPr>
+    </w:p>
+    <w:p>
+      <w:pPr>
+        <w:rPr>
+          <w:b/>
+          <w:lang w:val="en-US"/>
+        </w:rPr>
+      </w:pPr>
+      <w:proofErr w:type="spellStart"/>
+      <w:r>
+        <w:rPr>
+          <w:b/>
+          <w:lang w:val="en-US"/>
+        </w:rPr>
+        <w:lastRenderedPageBreak/>
+        <w:t>Layla</w:t>
+      </w:r>
+      <w:proofErr w:type="spellEnd"/>
+      <w:r>
+        <w:rPr>
+          <w:b/>
+          <w:lang w:val="en-US"/>
+        </w:rPr>
+        <w:t xml:space="preserve"> is from Canada</w:t>
+      </w:r>
+    </w:p>
+    <w:p>
+      <w:pPr>
+        <w:rPr>
+          <w:b/>
+          <w:lang w:val="en-US"/>
+        </w:rPr>
+      </w:pPr>
+      <w:proofErr w:type="spellStart"/>
+      <w:r>
+        <w:rPr>
+          <w:b/>
+          <w:lang w:val="en-US"/>
+        </w:rPr>
+        <w:t>Layla</w:t>
+      </w:r>
+      <w:proofErr w:type="spellEnd"/>
+      <w:r>
+        <w:rPr>
+          <w:b/>
+          <w:lang w:val="en-US"/>
+        </w:rPr>
+        <w:t xml:space="preserve"> is from Canada. She lives in </w:t>
+      </w:r>
+      <w:proofErr w:type="spellStart"/>
+      <w:r>
+        <w:rPr>
+          <w:b/>
+          <w:lang w:val="en-US"/>
+        </w:rPr>
+        <w:t>Monthreal</w:t>
+      </w:r>
+      <w:proofErr w:type="spellEnd"/>
+      <w:r>
+        <w:rPr>
+          <w:b/>
+          <w:lang w:val="en-US"/>
+        </w:rPr>
+        <w:t>, and she has one child; a daughter. Her parents also live in Montreal.</w:t>
+      </w:r>
+    </w:p>
+    <w:p>
+      <w:pPr>
+        <w:rPr>
+          <w:b/>
+          <w:lang w:val="en-US"/>
+        </w:rPr>
+      </w:pPr>
+      <w:proofErr w:type="spellStart"/>
+      <w:r>
+        <w:rPr>
+          <w:b/>
+          <w:lang w:val="en-US"/>
+        </w:rPr>
+        <w:t>Layla’s</w:t>
+      </w:r>
+      <w:proofErr w:type="spellEnd"/>
+      <w:r>
+        <w:rPr>
+          <w:b/>
+          <w:lang w:val="en-US"/>
+        </w:rPr>
+        <w:t xml:space="preserve"> brother works in Ottawa, but he lives with his parents in Montreal.</w:t>
+      </w:r>
+    </w:p>
+    <w:p>
+      <w:pPr>
+        <w:rPr>
+          <w:b/>
+          <w:lang w:val="en-US"/>
+        </w:rPr>
+      </w:pPr>
+      <w:r>
+        <w:rPr>
+          <w:b/>
+          <w:lang w:val="en-US"/>
+        </w:rPr>
+        <w:t xml:space="preserve">In Montreal many people speak French and English. </w:t>
+      </w:r>
+      <w:proofErr w:type="spellStart"/>
+      <w:r>
+        <w:rPr>
+          <w:b/>
+          <w:lang w:val="en-US"/>
+        </w:rPr>
+        <w:t>Layla’s</w:t>
+      </w:r>
+      <w:proofErr w:type="spellEnd"/>
+      <w:r>
+        <w:rPr>
+          <w:b/>
+          <w:lang w:val="en-US"/>
+        </w:rPr>
+        <w:t xml:space="preserve"> dad speaks English and Arabic, but doesn’t speak French. </w:t>
+      </w:r>
+      <w:proofErr w:type="spellStart"/>
+      <w:r>
+        <w:rPr>
+          <w:b/>
+          <w:lang w:val="en-US"/>
+        </w:rPr>
+        <w:t>L</w:t>
+      </w:r>
+      <w:r>
+        <w:rPr>
+          <w:b/>
+          <w:lang w:val="en-US"/>
+        </w:rPr>
+        <w:t>ayla</w:t>
+      </w:r>
+      <w:proofErr w:type="spellEnd"/>
+      <w:r>
+        <w:rPr>
+          <w:b/>
+          <w:lang w:val="en-US"/>
+        </w:rPr>
+        <w:t xml:space="preserve"> speaks French at work and she speaks English and Arabic with her daughter. </w:t>
+      </w:r>
+    </w:p>
+    <w:p>
+      <w:r>
+        <w:t>Лейла</w:t>
+      </w:r>
+      <w:r>
+        <w:rPr>
+          <w:lang w:val="en-US"/>
+        </w:rPr>
+        <w:t xml:space="preserve"> </w:t>
+      </w:r>
+      <w:r>
+        <w:t>из</w:t>
+      </w:r>
+      <w:r>
+        <w:rPr>
+          <w:lang w:val="en-US"/>
+        </w:rPr>
+        <w:t xml:space="preserve"> </w:t>
+      </w:r>
+      <w:r>
+        <w:t>Канады</w:t>
+      </w:r>
+      <w:r>
+        <w:rPr>
+          <w:lang w:val="en-US"/>
+        </w:rPr>
+        <w:t>.</w:t>
+      </w:r>
+    </w:p>
+    <w:p>
+      <w:r>
+        <w:t xml:space="preserve">Лейла из Канады. Она живет в Монреале и у нее один ребенок – дочка. Ее родители тоже живут в Монреале. </w:t>
+      </w:r>
+    </w:p>
+    <w:p>
+      <w:r>
+        <w:t>Брат Лейлы работает в Оттаве, но живет со своими родителями в Монреале.</w:t>
+      </w:r>
+    </w:p>
+    <w:p>
+      <w:r>
+        <w:t xml:space="preserve">В Монреале много людей говорят на французском и английском. Отец Лейлы говорит на английском и арабском, но не говорит по-французски. Лейла говорит на английском и французском на работе и на английском и арабском со своей дочерью. </w:t>
+      </w:r>
+    </w:p>
+    <w:p/>
+    <w:p>
+      <w:pPr>
+        <w:outlineLvl w:val="1"/>
+        <w:rPr>
+          <w:b/>
+          <w:lang w:val="en-US"/>
+        </w:rPr>
+      </w:pPr>
+      <w:r>
+        <w:rPr>
+          <w:b/>
+          <w:lang w:val="en-US"/>
+        </w:rPr>
+        <w:t>Lessen 43</w:t>
+      </w:r>
+    </w:p>
+    <w:p>
+      <w:pPr>
+        <w:rPr>
+          <w:b/>
+          <w:lang w:val="en-US"/>
+        </w:rPr>
+      </w:pPr>
+    </w:p>
+    <w:p>
+      <w:pPr>
+        <w:rPr>
+          <w:b/>
+        </w:rPr>
+      </w:pPr>
+      <w:r>
+        <w:t xml:space="preserve">  </w:t>
+      </w:r>
+      <w:r>
+        <w:rPr>
+          <w:b/>
+        </w:rPr>
+        <w:t xml:space="preserve"> </w:t>
+      </w:r>
+    </w:p>
+    <w:p/>
+    <w:p/>
+    <w:p/>
+    <w:p/>
+    <w:p/>
+    <w:p/>
+    <w:p/>
     <w:p>
       <w:pPr>
         <w:jc w:val="center"/>
@@ -35808,9 +37958,6 @@
     <w:p>
       <w:pPr>
         <w:jc w:val="both"/>
-        <w:rPr>
-          <w:lang w:val="en-US"/>
-        </w:rPr>
       </w:pPr>
       <w:proofErr w:type="gramStart"/>
       <w:r>
@@ -35837,7 +37984,6 @@
       <w:r>
         <w:rPr>
           <w:b/>
-          <w:lang w:val="en-US"/>
         </w:rPr>
         <w:t xml:space="preserve"> – </w:t>
       </w:r>
@@ -36048,6 +38194,7 @@
           <w:b/>
           <w:lang w:val="en-US"/>
         </w:rPr>
+        <w:lastRenderedPageBreak/>
         <w:t>couch</w:t>
       </w:r>
       <w:r>
@@ -36145,7 +38292,6 @@
           <w:b/>
           <w:lang w:val="en-US"/>
         </w:rPr>
-        <w:lastRenderedPageBreak/>
         <w:t>quarter</w:t>
       </w:r>
       <w:proofErr w:type="gramEnd"/>
@@ -37654,7 +39800,7 @@
   <a:extraClrSchemeLst/>
   <a:extLst>
     <a:ext uri="{05A4C25C-085E-4340-85A3-A5531E510DB2}">
-      <thm15:themeFamily xmlns="" xmlns:thm15="http://schemas.microsoft.com/office/thememl/2012/main" name="Office Theme" id="{62F939B6-93AF-4DB8-9C6B-D6C7DFDC589F}" vid="{4A3C46E8-61CC-4603-A589-7422A47A8E4A}"/>
+      <thm15:themeFamily xmlns:thm15="http://schemas.microsoft.com/office/thememl/2012/main" xmlns="" name="Office Theme" id="{62F939B6-93AF-4DB8-9C6B-D6C7DFDC589F}" vid="{4A3C46E8-61CC-4603-A589-7422A47A8E4A}"/>
     </a:ext>
   </a:extLst>
 </a:theme>
@@ -37665,7 +39811,7 @@
 </file>
 
 <file path=customXml/itemProps1.xml><?xml version="1.0" encoding="utf-8"?>
-<ds:datastoreItem xmlns:ds="http://schemas.openxmlformats.org/officeDocument/2006/customXml" ds:itemID="{F071B208-B031-46C7-9010-92B86C3DC9B0}">
+<ds:datastoreItem xmlns:ds="http://schemas.openxmlformats.org/officeDocument/2006/customXml" ds:itemID="{934B5E4D-7065-4CBE-9C5B-28F1C19EED42}">
   <ds:schemaRefs>
     <ds:schemaRef ds:uri="http://schemas.openxmlformats.org/officeDocument/2006/bibliography"/>
   </ds:schemaRefs>

--- a/English/English.docx
+++ b/English/English.docx
@@ -35581,6 +35581,11 @@
       </w:r>
     </w:p>
     <w:p>
+      <w:pPr>
+        <w:rPr>
+          <w:lang w:val="en-AU"/>
+        </w:rPr>
+      </w:pPr>
       <w:r>
         <w:rPr>
           <w:b/>
@@ -35589,7 +35594,49 @@
         <w:t xml:space="preserve">I have two brothers – </w:t>
       </w:r>
       <w:r>
-        <w:t>У меня есть два брата.</w:t>
+        <w:t>У</w:t>
+      </w:r>
+      <w:r>
+        <w:rPr>
+          <w:lang w:val="en-AU"/>
+        </w:rPr>
+        <w:t xml:space="preserve"> </w:t>
+      </w:r>
+      <w:r>
+        <w:t>меня</w:t>
+      </w:r>
+      <w:r>
+        <w:rPr>
+          <w:lang w:val="en-AU"/>
+        </w:rPr>
+        <w:t xml:space="preserve"> </w:t>
+      </w:r>
+      <w:r>
+        <w:t>есть</w:t>
+      </w:r>
+      <w:r>
+        <w:rPr>
+          <w:lang w:val="en-AU"/>
+        </w:rPr>
+        <w:t xml:space="preserve"> </w:t>
+      </w:r>
+      <w:r>
+        <w:t>два</w:t>
+      </w:r>
+      <w:r>
+        <w:rPr>
+          <w:lang w:val="en-AU"/>
+        </w:rPr>
+        <w:t xml:space="preserve"> </w:t>
+      </w:r>
+      <w:r>
+        <w:t>брата</w:t>
+      </w:r>
+      <w:r>
+        <w:rPr>
+          <w:lang w:val="en-AU"/>
+        </w:rPr>
+        <w:t>.</w:t>
       </w:r>
     </w:p>
     <w:p>
@@ -35856,11 +35903,6 @@
       </w:r>
     </w:p>
     <w:p>
-      <w:pPr>
-        <w:rPr>
-          <w:lang w:val="en-US"/>
-        </w:rPr>
-      </w:pPr>
       <w:r>
         <w:t>У тебя есть братья или сестры</w:t>
       </w:r>
@@ -35869,18 +35911,10 @@
       </w:r>
     </w:p>
     <w:p>
-      <w:pPr>
-        <w:rPr>
-          <w:lang w:val="en-US"/>
-        </w:rPr>
-      </w:pPr>
       <w:r>
         <w:t>Да. У меня есть 2 брата и одна сестра. А у тебя</w:t>
       </w:r>
       <w:r>
-        <w:rPr>
-          <w:lang w:val="en-US"/>
-        </w:rPr>
         <w:t>?</w:t>
       </w:r>
     </w:p>
@@ -35962,11 +35996,6 @@
       </w:r>
     </w:p>
     <w:p>
-      <w:pPr>
-        <w:rPr>
-          <w:lang w:val="en-US"/>
-        </w:rPr>
-      </w:pPr>
       <w:r>
         <w:rPr>
           <w:b/>
@@ -36130,6 +36159,11 @@
       </w:r>
     </w:p>
     <w:p>
+      <w:pPr>
+        <w:rPr>
+          <w:lang w:val="en-AU"/>
+        </w:rPr>
+      </w:pPr>
       <w:r>
         <w:rPr>
           <w:b/>
@@ -36279,6 +36313,11 @@
       </w:r>
     </w:p>
     <w:p>
+      <w:pPr>
+        <w:rPr>
+          <w:lang w:val="en-US"/>
+        </w:rPr>
+      </w:pPr>
       <w:proofErr w:type="gramStart"/>
       <w:r>
         <w:rPr>
@@ -36288,7 +36327,13 @@
         <w:t xml:space="preserve">Parents – </w:t>
       </w:r>
       <w:r>
-        <w:t>родители.</w:t>
+        <w:t>родители</w:t>
+      </w:r>
+      <w:r>
+        <w:rPr>
+          <w:lang w:val="en-US"/>
+        </w:rPr>
+        <w:t>.</w:t>
       </w:r>
       <w:proofErr w:type="gramEnd"/>
     </w:p>
@@ -36296,6 +36341,7 @@
       <w:pPr>
         <w:rPr>
           <w:b/>
+          <w:lang w:val="en-US"/>
         </w:rPr>
       </w:pPr>
       <w:r>
@@ -36314,10 +36360,55 @@
         <w:t xml:space="preserve">– </w:t>
       </w:r>
       <w:r>
-        <w:t>Мои родители живут в Стамбуле.</w:t>
+        <w:t>Мои</w:t>
+      </w:r>
+      <w:r>
+        <w:rPr>
+          <w:lang w:val="en-US"/>
+        </w:rPr>
+        <w:t xml:space="preserve"> </w:t>
+      </w:r>
+      <w:r>
+        <w:t>родители</w:t>
+      </w:r>
+      <w:r>
+        <w:rPr>
+          <w:lang w:val="en-US"/>
+        </w:rPr>
+        <w:t xml:space="preserve"> </w:t>
+      </w:r>
+      <w:r>
+        <w:t>живут</w:t>
+      </w:r>
+      <w:r>
+        <w:rPr>
+          <w:lang w:val="en-US"/>
+        </w:rPr>
+        <w:t xml:space="preserve"> </w:t>
+      </w:r>
+      <w:r>
+        <w:t>в</w:t>
+      </w:r>
+      <w:r>
+        <w:rPr>
+          <w:lang w:val="en-US"/>
+        </w:rPr>
+        <w:t xml:space="preserve"> </w:t>
+      </w:r>
+      <w:r>
+        <w:t>Стамбуле</w:t>
+      </w:r>
+      <w:r>
+        <w:rPr>
+          <w:lang w:val="en-US"/>
+        </w:rPr>
+        <w:t>.</w:t>
       </w:r>
       <w:proofErr w:type="gramEnd"/>
       <w:r>
+        <w:rPr>
+          <w:lang w:val="en-US"/>
+        </w:rPr>
         <w:t xml:space="preserve"> </w:t>
       </w:r>
       <w:r>
@@ -36365,6 +36456,7 @@
       <w:pPr>
         <w:rPr>
           <w:b/>
+          <w:lang w:val="en-US"/>
         </w:rPr>
       </w:pPr>
     </w:p>
@@ -36992,6 +37084,11 @@
       </w:r>
     </w:p>
     <w:p>
+      <w:pPr>
+        <w:rPr>
+          <w:lang w:val="en-AU"/>
+        </w:rPr>
+      </w:pPr>
       <w:r>
         <w:rPr>
           <w:b/>
@@ -37046,6 +37143,11 @@
       </w:r>
     </w:p>
     <w:p>
+      <w:pPr>
+        <w:rPr>
+          <w:lang w:val="en-AU"/>
+        </w:rPr>
+      </w:pPr>
       <w:r>
         <w:rPr>
           <w:b/>
@@ -37473,10 +37575,14 @@
       </w:r>
     </w:p>
     <w:p>
-      <w:r>
-        <w:rPr>
-          <w:b/>
-          <w:lang w:val="en-US"/>
+      <w:pPr>
+        <w:rPr>
+          <w:lang w:val="en-AU"/>
+        </w:rPr>
+      </w:pPr>
+      <w:r>
+        <w:rPr>
+          <w:b/>
         </w:rPr>
         <w:t xml:space="preserve">  </w:t>
       </w:r>
@@ -37695,27 +37801,18 @@
         <w:t>Лейла</w:t>
       </w:r>
       <w:r>
-        <w:rPr>
-          <w:lang w:val="en-US"/>
-        </w:rPr>
         <w:t xml:space="preserve"> </w:t>
       </w:r>
       <w:r>
         <w:t>из</w:t>
       </w:r>
       <w:r>
-        <w:rPr>
-          <w:lang w:val="en-US"/>
-        </w:rPr>
         <w:t xml:space="preserve"> </w:t>
       </w:r>
       <w:r>
         <w:t>Канады</w:t>
       </w:r>
       <w:r>
-        <w:rPr>
-          <w:lang w:val="en-US"/>
-        </w:rPr>
         <w:t>.</w:t>
       </w:r>
     </w:p>
@@ -37752,28 +37849,3328 @@
       </w:r>
     </w:p>
     <w:p>
-      <w:pPr>
-        <w:rPr>
-          <w:b/>
-          <w:lang w:val="en-US"/>
-        </w:rPr>
-      </w:pPr>
-    </w:p>
-    <w:p>
-      <w:pPr>
-        <w:rPr>
-          <w:b/>
-        </w:rPr>
-      </w:pPr>
-      <w:r>
-        <w:t xml:space="preserve">  </w:t>
-      </w:r>
-      <w:r>
-        <w:rPr>
-          <w:b/>
-        </w:rPr>
-        <w:t xml:space="preserve"> </w:t>
-      </w:r>
+      <w:r>
+        <w:t>Возраст</w:t>
+      </w:r>
+      <w:r>
+        <w:rPr>
+          <w:lang w:val="en-AU"/>
+        </w:rPr>
+        <w:t xml:space="preserve"> </w:t>
+      </w:r>
+      <w:r>
+        <w:t>от</w:t>
+      </w:r>
+      <w:r>
+        <w:rPr>
+          <w:lang w:val="en-AU"/>
+        </w:rPr>
+        <w:t xml:space="preserve"> 13 </w:t>
+      </w:r>
+      <w:r>
+        <w:t>до</w:t>
+      </w:r>
+      <w:r>
+        <w:rPr>
+          <w:lang w:val="en-AU"/>
+        </w:rPr>
+        <w:t xml:space="preserve"> 19. </w:t>
+      </w:r>
+      <w:proofErr w:type="spellStart"/>
+      <w:r>
+        <w:t>Тиннейджеры</w:t>
+      </w:r>
+      <w:proofErr w:type="spellEnd"/>
+      <w:r>
+        <w:t xml:space="preserve">. </w:t>
+      </w:r>
+    </w:p>
+    <w:p>
+      <w:pPr>
+        <w:rPr>
+          <w:lang w:val="en-AU"/>
+        </w:rPr>
+      </w:pPr>
+      <w:r>
+        <w:rPr>
+          <w:b/>
+          <w:lang w:val="en-AU"/>
+        </w:rPr>
+        <w:t xml:space="preserve">How old are you – </w:t>
+      </w:r>
+      <w:r>
+        <w:t>Сколько</w:t>
+      </w:r>
+      <w:r>
+        <w:rPr>
+          <w:lang w:val="en-AU"/>
+        </w:rPr>
+        <w:t xml:space="preserve"> </w:t>
+      </w:r>
+      <w:r>
+        <w:t>тебе</w:t>
+      </w:r>
+      <w:r>
+        <w:rPr>
+          <w:lang w:val="en-AU"/>
+        </w:rPr>
+        <w:t xml:space="preserve"> </w:t>
+      </w:r>
+      <w:r>
+        <w:t>лет</w:t>
+      </w:r>
+      <w:r>
+        <w:rPr>
+          <w:lang w:val="en-AU"/>
+        </w:rPr>
+        <w:t xml:space="preserve">? </w:t>
+      </w:r>
+    </w:p>
+    <w:p>
+      <w:r>
+        <w:t>Можно говорить как кратко</w:t>
+      </w:r>
+      <w:r>
+        <w:t>:</w:t>
+      </w:r>
+    </w:p>
+    <w:p>
+      <w:r>
+        <w:rPr>
+          <w:b/>
+          <w:lang w:val="en-AU"/>
+        </w:rPr>
+        <w:t>I</w:t>
+      </w:r>
+      <w:r>
+        <w:rPr>
+          <w:b/>
+        </w:rPr>
+        <w:t>’</w:t>
+      </w:r>
+      <w:r>
+        <w:rPr>
+          <w:b/>
+          <w:lang w:val="en-AU"/>
+        </w:rPr>
+        <w:t>m</w:t>
+      </w:r>
+      <w:r>
+        <w:rPr>
+          <w:b/>
+        </w:rPr>
+        <w:t xml:space="preserve"> </w:t>
+      </w:r>
+      <w:r>
+        <w:rPr>
+          <w:b/>
+          <w:lang w:val="en-AU"/>
+        </w:rPr>
+        <w:t>eighteen</w:t>
+      </w:r>
+      <w:r>
+        <w:rPr>
+          <w:b/>
+        </w:rPr>
+        <w:t xml:space="preserve"> </w:t>
+      </w:r>
+      <w:r>
+        <w:rPr>
+          <w:b/>
+        </w:rPr>
+        <w:t>–</w:t>
+      </w:r>
+      <w:r>
+        <w:rPr>
+          <w:b/>
+        </w:rPr>
+        <w:t xml:space="preserve"> </w:t>
+      </w:r>
+      <w:r>
+        <w:t>мне 18.</w:t>
+      </w:r>
+    </w:p>
+    <w:p>
+      <w:r>
+        <w:t>Так и</w:t>
+      </w:r>
+      <w:r>
+        <w:t>:</w:t>
+      </w:r>
+    </w:p>
+    <w:p>
+      <w:r>
+        <w:rPr>
+          <w:b/>
+          <w:lang w:val="en-AU"/>
+        </w:rPr>
+        <w:t xml:space="preserve">I’m eighteen years old – </w:t>
+      </w:r>
+      <w:r>
+        <w:t>мне</w:t>
+      </w:r>
+      <w:r>
+        <w:rPr>
+          <w:lang w:val="en-AU"/>
+        </w:rPr>
+        <w:t xml:space="preserve"> 18 </w:t>
+      </w:r>
+      <w:r>
+        <w:t>лет</w:t>
+      </w:r>
+      <w:r>
+        <w:rPr>
+          <w:lang w:val="en-AU"/>
+        </w:rPr>
+        <w:t xml:space="preserve">. </w:t>
+      </w:r>
+    </w:p>
+    <w:p>
+      <w:pPr>
+        <w:rPr>
+          <w:lang w:val="en-AU"/>
+        </w:rPr>
+      </w:pPr>
+      <w:r>
+        <w:rPr>
+          <w:b/>
+          <w:lang w:val="en-AU"/>
+        </w:rPr>
+        <w:t xml:space="preserve">How old is your sister – </w:t>
+      </w:r>
+      <w:r>
+        <w:t>Сколько</w:t>
+      </w:r>
+      <w:r>
+        <w:rPr>
+          <w:lang w:val="en-AU"/>
+        </w:rPr>
+        <w:t xml:space="preserve"> </w:t>
+      </w:r>
+      <w:r>
+        <w:t>лет</w:t>
+      </w:r>
+      <w:r>
+        <w:rPr>
+          <w:lang w:val="en-AU"/>
+        </w:rPr>
+        <w:t xml:space="preserve"> </w:t>
+      </w:r>
+      <w:r>
+        <w:t>твоей</w:t>
+      </w:r>
+      <w:r>
+        <w:rPr>
+          <w:lang w:val="en-AU"/>
+        </w:rPr>
+        <w:t xml:space="preserve"> </w:t>
+      </w:r>
+      <w:r>
+        <w:t>сестре</w:t>
+      </w:r>
+      <w:r>
+        <w:rPr>
+          <w:lang w:val="en-AU"/>
+        </w:rPr>
+        <w:t xml:space="preserve">? </w:t>
+      </w:r>
+    </w:p>
+    <w:p>
+      <w:pPr>
+        <w:rPr>
+          <w:lang w:val="en-AU"/>
+        </w:rPr>
+      </w:pPr>
+      <w:r>
+        <w:rPr>
+          <w:b/>
+          <w:lang w:val="en-AU"/>
+        </w:rPr>
+        <w:t xml:space="preserve">My sister’s 13 years old – </w:t>
+      </w:r>
+      <w:r>
+        <w:t>моей</w:t>
+      </w:r>
+      <w:r>
+        <w:rPr>
+          <w:lang w:val="en-AU"/>
+        </w:rPr>
+        <w:t xml:space="preserve"> </w:t>
+      </w:r>
+      <w:r>
+        <w:t>сестре</w:t>
+      </w:r>
+      <w:r>
+        <w:rPr>
+          <w:lang w:val="en-AU"/>
+        </w:rPr>
+        <w:t xml:space="preserve"> 13 </w:t>
+      </w:r>
+      <w:r>
+        <w:t>лет</w:t>
+      </w:r>
+      <w:r>
+        <w:rPr>
+          <w:lang w:val="en-AU"/>
+        </w:rPr>
+        <w:t>.</w:t>
+      </w:r>
+    </w:p>
+    <w:p>
+      <w:pPr>
+        <w:rPr>
+          <w:lang w:val="en-AU"/>
+        </w:rPr>
+      </w:pPr>
+      <w:r>
+        <w:rPr>
+          <w:b/>
+          <w:lang w:val="en-AU"/>
+        </w:rPr>
+        <w:t xml:space="preserve">How old is he – </w:t>
+      </w:r>
+      <w:r>
+        <w:t>Сколько</w:t>
+      </w:r>
+      <w:r>
+        <w:rPr>
+          <w:lang w:val="en-AU"/>
+        </w:rPr>
+        <w:t xml:space="preserve"> </w:t>
+      </w:r>
+      <w:r>
+        <w:t>ему</w:t>
+      </w:r>
+      <w:r>
+        <w:rPr>
+          <w:lang w:val="en-AU"/>
+        </w:rPr>
+        <w:t xml:space="preserve"> </w:t>
+      </w:r>
+      <w:r>
+        <w:t>лет</w:t>
+      </w:r>
+      <w:r>
+        <w:rPr>
+          <w:lang w:val="en-AU"/>
+        </w:rPr>
+        <w:t>?</w:t>
+      </w:r>
+    </w:p>
+    <w:p>
+      <w:pPr>
+        <w:rPr>
+          <w:lang w:val="en-AU"/>
+        </w:rPr>
+      </w:pPr>
+    </w:p>
+    <w:p>
+      <w:pPr>
+        <w:outlineLvl w:val="1"/>
+        <w:rPr>
+          <w:b/>
+          <w:lang w:val="en-AU"/>
+        </w:rPr>
+      </w:pPr>
+      <w:r>
+        <w:rPr>
+          <w:b/>
+          <w:lang w:val="en-AU"/>
+        </w:rPr>
+        <w:t>Lessen 44</w:t>
+      </w:r>
+    </w:p>
+    <w:p>
+      <w:r>
+        <w:rPr>
+          <w:b/>
+          <w:lang w:val="en-AU"/>
+        </w:rPr>
+        <w:t xml:space="preserve">My mom’s fifty years old – </w:t>
+      </w:r>
+      <w:r>
+        <w:t>моей</w:t>
+      </w:r>
+      <w:r>
+        <w:rPr>
+          <w:lang w:val="en-AU"/>
+        </w:rPr>
+        <w:t xml:space="preserve"> </w:t>
+      </w:r>
+      <w:r>
+        <w:t>маме</w:t>
+      </w:r>
+      <w:r>
+        <w:rPr>
+          <w:lang w:val="en-AU"/>
+        </w:rPr>
+        <w:t xml:space="preserve"> 50. </w:t>
+      </w:r>
+    </w:p>
+    <w:p>
+      <w:pPr>
+        <w:rPr>
+          <w:b/>
+          <w:lang w:val="en-AU"/>
+        </w:rPr>
+      </w:pPr>
+      <w:r>
+        <w:t>И все в таком духе. Просто</w:t>
+      </w:r>
+      <w:r>
+        <w:rPr>
+          <w:lang w:val="en-AU"/>
+        </w:rPr>
+        <w:t xml:space="preserve"> </w:t>
+      </w:r>
+      <w:r>
+        <w:t>окончание</w:t>
+      </w:r>
+      <w:r>
+        <w:rPr>
+          <w:lang w:val="en-AU"/>
+        </w:rPr>
+        <w:t xml:space="preserve"> </w:t>
+      </w:r>
+      <w:proofErr w:type="spellStart"/>
+      <w:r>
+        <w:rPr>
+          <w:b/>
+          <w:lang w:val="en-AU"/>
+        </w:rPr>
+        <w:t>ty</w:t>
+      </w:r>
+      <w:proofErr w:type="spellEnd"/>
+      <w:r>
+        <w:rPr>
+          <w:b/>
+          <w:lang w:val="en-AU"/>
+        </w:rPr>
+        <w:t>.</w:t>
+      </w:r>
+    </w:p>
+    <w:p>
+      <w:r>
+        <w:rPr>
+          <w:b/>
+          <w:lang w:val="en-AU"/>
+        </w:rPr>
+        <w:t xml:space="preserve">My dad’s a hundred – </w:t>
+      </w:r>
+      <w:r>
+        <w:t>моему</w:t>
+      </w:r>
+      <w:r>
+        <w:rPr>
+          <w:lang w:val="en-AU"/>
+        </w:rPr>
+        <w:t xml:space="preserve"> </w:t>
+      </w:r>
+      <w:r>
+        <w:t>отцу</w:t>
+      </w:r>
+      <w:r>
+        <w:rPr>
+          <w:lang w:val="en-AU"/>
+        </w:rPr>
+        <w:t xml:space="preserve"> 100. </w:t>
+      </w:r>
+    </w:p>
+    <w:p/>
+    <w:p>
+      <w:pPr>
+        <w:outlineLvl w:val="1"/>
+        <w:rPr>
+          <w:b/>
+          <w:lang w:val="en-AU"/>
+        </w:rPr>
+      </w:pPr>
+      <w:r>
+        <w:rPr>
+          <w:b/>
+          <w:lang w:val="en-AU"/>
+        </w:rPr>
+        <w:t>Lessen 45</w:t>
+      </w:r>
+    </w:p>
+    <w:p>
+      <w:pPr>
+        <w:rPr>
+          <w:lang w:val="en-AU"/>
+        </w:rPr>
+      </w:pPr>
+      <w:r>
+        <w:rPr>
+          <w:b/>
+          <w:lang w:val="en-AU"/>
+        </w:rPr>
+        <w:t xml:space="preserve">What are you doing – </w:t>
+      </w:r>
+      <w:r>
+        <w:t>Что ты делаешь</w:t>
+      </w:r>
+      <w:r>
+        <w:rPr>
+          <w:lang w:val="en-AU"/>
+        </w:rPr>
+        <w:t>?</w:t>
+      </w:r>
+    </w:p>
+    <w:p>
+      <w:pPr>
+        <w:rPr>
+          <w:lang w:val="en-AU"/>
+        </w:rPr>
+      </w:pPr>
+      <w:proofErr w:type="gramStart"/>
+      <w:r>
+        <w:rPr>
+          <w:b/>
+          <w:lang w:val="en-AU"/>
+        </w:rPr>
+        <w:t>to</w:t>
+      </w:r>
+      <w:proofErr w:type="gramEnd"/>
+      <w:r>
+        <w:rPr>
+          <w:b/>
+          <w:lang w:val="en-AU"/>
+        </w:rPr>
+        <w:t xml:space="preserve"> go to work – </w:t>
+      </w:r>
+      <w:r>
+        <w:t>идти</w:t>
+      </w:r>
+      <w:r>
+        <w:rPr>
+          <w:lang w:val="en-AU"/>
+        </w:rPr>
+        <w:t xml:space="preserve"> </w:t>
+      </w:r>
+      <w:r>
+        <w:t>на</w:t>
+      </w:r>
+      <w:r>
+        <w:rPr>
+          <w:lang w:val="en-AU"/>
+        </w:rPr>
+        <w:t xml:space="preserve"> </w:t>
+      </w:r>
+      <w:r>
+        <w:t>работу</w:t>
+      </w:r>
+    </w:p>
+    <w:p>
+      <w:r>
+        <w:rPr>
+          <w:b/>
+          <w:lang w:val="en-AU"/>
+        </w:rPr>
+        <w:t>I</w:t>
+      </w:r>
+      <w:r>
+        <w:rPr>
+          <w:b/>
+        </w:rPr>
+        <w:t>’</w:t>
+      </w:r>
+      <w:r>
+        <w:rPr>
+          <w:b/>
+          <w:lang w:val="en-AU"/>
+        </w:rPr>
+        <w:t>m</w:t>
+      </w:r>
+      <w:r>
+        <w:rPr>
+          <w:b/>
+        </w:rPr>
+        <w:t xml:space="preserve"> </w:t>
+      </w:r>
+      <w:r>
+        <w:rPr>
+          <w:b/>
+          <w:lang w:val="en-AU"/>
+        </w:rPr>
+        <w:t>going</w:t>
+      </w:r>
+      <w:r>
+        <w:rPr>
+          <w:b/>
+        </w:rPr>
+        <w:t xml:space="preserve"> </w:t>
+      </w:r>
+      <w:r>
+        <w:rPr>
+          <w:b/>
+          <w:lang w:val="en-AU"/>
+        </w:rPr>
+        <w:t>to</w:t>
+      </w:r>
+      <w:r>
+        <w:rPr>
+          <w:b/>
+        </w:rPr>
+        <w:t xml:space="preserve"> </w:t>
+      </w:r>
+      <w:r>
+        <w:rPr>
+          <w:b/>
+          <w:lang w:val="en-AU"/>
+        </w:rPr>
+        <w:t>work</w:t>
+      </w:r>
+      <w:r>
+        <w:rPr>
+          <w:b/>
+        </w:rPr>
+        <w:t xml:space="preserve"> – </w:t>
+      </w:r>
+      <w:r>
+        <w:t>я иду на работу.</w:t>
+      </w:r>
+    </w:p>
+    <w:p>
+      <w:pPr>
+        <w:rPr>
+          <w:lang w:val="en-AU"/>
+        </w:rPr>
+      </w:pPr>
+      <w:r>
+        <w:rPr>
+          <w:b/>
+          <w:lang w:val="en-AU"/>
+        </w:rPr>
+        <w:lastRenderedPageBreak/>
+        <w:t xml:space="preserve">To work from home – </w:t>
+      </w:r>
+      <w:r>
+        <w:t>работать</w:t>
+      </w:r>
+      <w:r>
+        <w:rPr>
+          <w:lang w:val="en-AU"/>
+        </w:rPr>
+        <w:t xml:space="preserve"> </w:t>
+      </w:r>
+      <w:r>
+        <w:t>из</w:t>
+      </w:r>
+      <w:r>
+        <w:rPr>
+          <w:lang w:val="en-AU"/>
+        </w:rPr>
+        <w:t xml:space="preserve"> </w:t>
+      </w:r>
+      <w:r>
+        <w:t>дома</w:t>
+      </w:r>
+    </w:p>
+    <w:p>
+      <w:pPr>
+        <w:rPr>
+          <w:lang w:val="en-AU"/>
+        </w:rPr>
+      </w:pPr>
+      <w:r>
+        <w:rPr>
+          <w:b/>
+          <w:lang w:val="en-AU"/>
+        </w:rPr>
+        <w:t xml:space="preserve">Tom is working from home today – </w:t>
+      </w:r>
+      <w:r>
+        <w:t>Том</w:t>
+      </w:r>
+      <w:r>
+        <w:rPr>
+          <w:lang w:val="en-AU"/>
+        </w:rPr>
+        <w:t xml:space="preserve"> </w:t>
+      </w:r>
+      <w:r>
+        <w:t>сегодня</w:t>
+      </w:r>
+      <w:r>
+        <w:rPr>
+          <w:lang w:val="en-AU"/>
+        </w:rPr>
+        <w:t xml:space="preserve"> </w:t>
+      </w:r>
+      <w:r>
+        <w:t>работает</w:t>
+      </w:r>
+      <w:r>
+        <w:rPr>
+          <w:lang w:val="en-AU"/>
+        </w:rPr>
+        <w:t xml:space="preserve"> </w:t>
+      </w:r>
+      <w:r>
+        <w:t>дома</w:t>
+      </w:r>
+      <w:r>
+        <w:rPr>
+          <w:lang w:val="en-AU"/>
+        </w:rPr>
+        <w:t>.</w:t>
+      </w:r>
+    </w:p>
+    <w:p>
+      <w:r>
+        <w:rPr>
+          <w:b/>
+          <w:lang w:val="en-AU"/>
+        </w:rPr>
+        <w:t xml:space="preserve">House – </w:t>
+      </w:r>
+      <w:proofErr w:type="gramStart"/>
+      <w:r>
+        <w:t>дом(</w:t>
+      </w:r>
+      <w:proofErr w:type="gramEnd"/>
+      <w:r>
+        <w:t>помещение)</w:t>
+      </w:r>
+    </w:p>
+    <w:p>
+      <w:r>
+        <w:rPr>
+          <w:b/>
+          <w:lang w:val="en-AU"/>
+        </w:rPr>
+        <w:t xml:space="preserve">Home – </w:t>
+      </w:r>
+      <w:proofErr w:type="gramStart"/>
+      <w:r>
+        <w:t>дом(</w:t>
+      </w:r>
+      <w:proofErr w:type="gramEnd"/>
+      <w:r>
+        <w:t>место проживания)</w:t>
+      </w:r>
+    </w:p>
+    <w:p>
+      <w:pPr>
+        <w:rPr>
+          <w:lang w:val="en-AU"/>
+        </w:rPr>
+      </w:pPr>
+      <w:r>
+        <w:rPr>
+          <w:b/>
+          <w:lang w:val="en-AU"/>
+        </w:rPr>
+        <w:t xml:space="preserve">To stay at home – </w:t>
+      </w:r>
+      <w:r>
+        <w:t>остаться</w:t>
+      </w:r>
+      <w:r>
+        <w:rPr>
+          <w:lang w:val="en-AU"/>
+        </w:rPr>
+        <w:t xml:space="preserve"> </w:t>
+      </w:r>
+      <w:r>
+        <w:t>дома</w:t>
+      </w:r>
+    </w:p>
+    <w:p>
+      <w:pPr>
+        <w:rPr>
+          <w:lang w:val="en-AU"/>
+        </w:rPr>
+      </w:pPr>
+      <w:proofErr w:type="gramStart"/>
+      <w:r>
+        <w:rPr>
+          <w:b/>
+          <w:lang w:val="en-AU"/>
+        </w:rPr>
+        <w:t>He’s  staying</w:t>
+      </w:r>
+      <w:proofErr w:type="gramEnd"/>
+      <w:r>
+        <w:rPr>
+          <w:b/>
+          <w:lang w:val="en-AU"/>
+        </w:rPr>
+        <w:t xml:space="preserve"> at home today, because he is ill. –</w:t>
+      </w:r>
+      <w:r>
+        <w:rPr>
+          <w:b/>
+          <w:lang w:val="en-AU"/>
+        </w:rPr>
+        <w:t xml:space="preserve"> </w:t>
+      </w:r>
+      <w:proofErr w:type="gramStart"/>
+      <w:r>
+        <w:t>сегодня</w:t>
+      </w:r>
+      <w:proofErr w:type="gramEnd"/>
+      <w:r>
+        <w:rPr>
+          <w:lang w:val="en-AU"/>
+        </w:rPr>
+        <w:t xml:space="preserve"> </w:t>
+      </w:r>
+      <w:r>
+        <w:t>он</w:t>
+      </w:r>
+      <w:r>
+        <w:rPr>
+          <w:lang w:val="en-AU"/>
+        </w:rPr>
+        <w:t xml:space="preserve"> </w:t>
+      </w:r>
+      <w:r>
+        <w:t>остается</w:t>
+      </w:r>
+      <w:r>
+        <w:rPr>
+          <w:lang w:val="en-AU"/>
+        </w:rPr>
+        <w:t xml:space="preserve"> </w:t>
+      </w:r>
+      <w:r>
+        <w:t>дома</w:t>
+      </w:r>
+      <w:r>
+        <w:rPr>
+          <w:lang w:val="en-AU"/>
+        </w:rPr>
+        <w:t xml:space="preserve">, </w:t>
+      </w:r>
+      <w:r>
+        <w:t>потому</w:t>
+      </w:r>
+      <w:r>
+        <w:rPr>
+          <w:lang w:val="en-AU"/>
+        </w:rPr>
+        <w:t xml:space="preserve"> </w:t>
+      </w:r>
+      <w:r>
+        <w:t>что</w:t>
+      </w:r>
+      <w:r>
+        <w:rPr>
+          <w:lang w:val="en-AU"/>
+        </w:rPr>
+        <w:t xml:space="preserve"> </w:t>
+      </w:r>
+      <w:r>
+        <w:t>он</w:t>
+      </w:r>
+      <w:r>
+        <w:rPr>
+          <w:lang w:val="en-AU"/>
+        </w:rPr>
+        <w:t xml:space="preserve"> </w:t>
+      </w:r>
+      <w:r>
+        <w:t>заболел</w:t>
+      </w:r>
+      <w:r>
+        <w:rPr>
+          <w:lang w:val="en-AU"/>
+        </w:rPr>
+        <w:t xml:space="preserve">. </w:t>
+      </w:r>
+    </w:p>
+    <w:p>
+      <w:proofErr w:type="gramStart"/>
+      <w:r>
+        <w:rPr>
+          <w:b/>
+          <w:lang w:val="en-AU"/>
+        </w:rPr>
+        <w:t xml:space="preserve">To cook – </w:t>
+      </w:r>
+      <w:r>
+        <w:t>готовить</w:t>
+      </w:r>
+      <w:r>
+        <w:rPr>
+          <w:lang w:val="en-AU"/>
+        </w:rPr>
+        <w:t>.</w:t>
+      </w:r>
+      <w:proofErr w:type="gramEnd"/>
+    </w:p>
+    <w:p>
+      <w:proofErr w:type="gramStart"/>
+      <w:r>
+        <w:rPr>
+          <w:b/>
+          <w:lang w:val="en-AU"/>
+        </w:rPr>
+        <w:t>We</w:t>
+      </w:r>
+      <w:r>
+        <w:rPr>
+          <w:b/>
+        </w:rPr>
+        <w:t xml:space="preserve"> </w:t>
+      </w:r>
+      <w:r>
+        <w:rPr>
+          <w:b/>
+          <w:lang w:val="en-AU"/>
+        </w:rPr>
+        <w:t>cooking</w:t>
+      </w:r>
+      <w:proofErr w:type="gramEnd"/>
+      <w:r>
+        <w:rPr>
+          <w:b/>
+        </w:rPr>
+        <w:t xml:space="preserve"> </w:t>
+      </w:r>
+      <w:r>
+        <w:rPr>
+          <w:b/>
+          <w:lang w:val="en-AU"/>
+        </w:rPr>
+        <w:t>lunch</w:t>
+      </w:r>
+      <w:r>
+        <w:rPr>
+          <w:b/>
+        </w:rPr>
+        <w:t xml:space="preserve"> </w:t>
+      </w:r>
+      <w:r>
+        <w:rPr>
+          <w:b/>
+          <w:lang w:val="en-AU"/>
+        </w:rPr>
+        <w:t>with</w:t>
+      </w:r>
+      <w:r>
+        <w:rPr>
+          <w:b/>
+        </w:rPr>
+        <w:t xml:space="preserve"> </w:t>
+      </w:r>
+      <w:r>
+        <w:rPr>
+          <w:b/>
+          <w:lang w:val="en-AU"/>
+        </w:rPr>
+        <w:t>some</w:t>
+      </w:r>
+      <w:r>
+        <w:rPr>
+          <w:b/>
+        </w:rPr>
+        <w:t xml:space="preserve"> </w:t>
+      </w:r>
+      <w:r>
+        <w:rPr>
+          <w:b/>
+          <w:lang w:val="en-AU"/>
+        </w:rPr>
+        <w:t>friends</w:t>
+      </w:r>
+      <w:r>
+        <w:rPr>
+          <w:b/>
+        </w:rPr>
+        <w:t xml:space="preserve"> – </w:t>
+      </w:r>
+      <w:r>
+        <w:t>мы</w:t>
+      </w:r>
+      <w:r>
+        <w:t xml:space="preserve"> </w:t>
+      </w:r>
+      <w:r>
+        <w:t>готовим</w:t>
+      </w:r>
+      <w:r>
+        <w:t xml:space="preserve"> </w:t>
+      </w:r>
+      <w:r>
+        <w:t>обед</w:t>
+      </w:r>
+      <w:r>
+        <w:t xml:space="preserve"> </w:t>
+      </w:r>
+      <w:r>
+        <w:t>с</w:t>
+      </w:r>
+      <w:r>
+        <w:t xml:space="preserve"> </w:t>
+      </w:r>
+      <w:r>
+        <w:t>несколькими</w:t>
+      </w:r>
+      <w:r>
+        <w:t xml:space="preserve"> </w:t>
+      </w:r>
+      <w:r>
+        <w:t>друзьями</w:t>
+      </w:r>
+      <w:r>
+        <w:t>.</w:t>
+      </w:r>
+      <w:r>
+        <w:t xml:space="preserve"> </w:t>
+      </w:r>
+    </w:p>
+    <w:p>
+      <w:pPr>
+        <w:rPr>
+          <w:lang w:val="en-AU"/>
+        </w:rPr>
+      </w:pPr>
+      <w:proofErr w:type="gramStart"/>
+      <w:r>
+        <w:rPr>
+          <w:b/>
+          <w:lang w:val="en-AU"/>
+        </w:rPr>
+        <w:t>To</w:t>
+      </w:r>
+      <w:r>
+        <w:rPr>
+          <w:b/>
+          <w:lang w:val="en-AU"/>
+        </w:rPr>
+        <w:t xml:space="preserve"> </w:t>
+      </w:r>
+      <w:r>
+        <w:rPr>
+          <w:b/>
+          <w:lang w:val="en-AU"/>
+        </w:rPr>
+        <w:t>clean</w:t>
+      </w:r>
+      <w:r>
+        <w:rPr>
+          <w:b/>
+          <w:lang w:val="en-AU"/>
+        </w:rPr>
+        <w:t xml:space="preserve"> – </w:t>
+      </w:r>
+      <w:r>
+        <w:t>убираться</w:t>
+      </w:r>
+      <w:r>
+        <w:rPr>
+          <w:lang w:val="en-AU"/>
+        </w:rPr>
+        <w:t>.</w:t>
+      </w:r>
+      <w:proofErr w:type="gramEnd"/>
+      <w:r>
+        <w:rPr>
+          <w:lang w:val="en-AU"/>
+        </w:rPr>
+        <w:t xml:space="preserve"> </w:t>
+      </w:r>
+    </w:p>
+    <w:p>
+      <w:pPr>
+        <w:rPr>
+          <w:b/>
+          <w:lang w:val="en-AU"/>
+        </w:rPr>
+      </w:pPr>
+      <w:r>
+        <w:rPr>
+          <w:b/>
+          <w:lang w:val="en-AU"/>
+        </w:rPr>
+        <w:t xml:space="preserve">He’s cleaning the bathroom </w:t>
+      </w:r>
+      <w:proofErr w:type="gramStart"/>
+      <w:r>
+        <w:rPr>
+          <w:b/>
+          <w:lang w:val="en-AU"/>
+        </w:rPr>
+        <w:t xml:space="preserve">- </w:t>
+      </w:r>
+      <w:r>
+        <w:rPr>
+          <w:lang w:val="en-AU"/>
+        </w:rPr>
+        <w:t xml:space="preserve"> </w:t>
+      </w:r>
+      <w:r>
+        <w:t>он</w:t>
+      </w:r>
+      <w:proofErr w:type="gramEnd"/>
+      <w:r>
+        <w:rPr>
+          <w:lang w:val="en-AU"/>
+        </w:rPr>
+        <w:t xml:space="preserve"> </w:t>
+      </w:r>
+      <w:r>
+        <w:t>убирается</w:t>
+      </w:r>
+      <w:r>
+        <w:rPr>
+          <w:lang w:val="en-AU"/>
+        </w:rPr>
+        <w:t xml:space="preserve"> </w:t>
+      </w:r>
+      <w:r>
+        <w:t>в</w:t>
+      </w:r>
+      <w:r>
+        <w:rPr>
+          <w:lang w:val="en-AU"/>
+        </w:rPr>
+        <w:t xml:space="preserve"> </w:t>
+      </w:r>
+      <w:r>
+        <w:t>ванной</w:t>
+      </w:r>
+      <w:r>
+        <w:rPr>
+          <w:lang w:val="en-AU"/>
+        </w:rPr>
+        <w:t xml:space="preserve">. </w:t>
+      </w:r>
+    </w:p>
+    <w:p>
+      <w:pPr>
+        <w:rPr>
+          <w:lang w:val="en-AU"/>
+        </w:rPr>
+      </w:pPr>
+      <w:r>
+        <w:rPr>
+          <w:b/>
+          <w:lang w:val="en-AU"/>
+        </w:rPr>
+        <w:t xml:space="preserve">Preparing food – </w:t>
+      </w:r>
+      <w:r>
+        <w:t>приготовить</w:t>
+      </w:r>
+      <w:r>
+        <w:rPr>
+          <w:lang w:val="en-AU"/>
+        </w:rPr>
+        <w:t xml:space="preserve"> </w:t>
+      </w:r>
+      <w:r>
+        <w:t>еду</w:t>
+      </w:r>
+    </w:p>
+    <w:p>
+      <w:proofErr w:type="gramStart"/>
+      <w:r>
+        <w:rPr>
+          <w:b/>
+          <w:lang w:val="en-AU"/>
+        </w:rPr>
+        <w:t xml:space="preserve">To make dinner – </w:t>
+      </w:r>
+      <w:r>
+        <w:t>готовить</w:t>
+      </w:r>
+      <w:r>
+        <w:rPr>
+          <w:lang w:val="en-AU"/>
+        </w:rPr>
+        <w:t xml:space="preserve"> </w:t>
+      </w:r>
+      <w:r>
+        <w:t>ужин</w:t>
+      </w:r>
+      <w:r>
+        <w:rPr>
+          <w:lang w:val="en-AU"/>
+        </w:rPr>
+        <w:t>.</w:t>
+      </w:r>
+      <w:proofErr w:type="gramEnd"/>
+      <w:r>
+        <w:rPr>
+          <w:lang w:val="en-AU"/>
+        </w:rPr>
+        <w:t xml:space="preserve"> </w:t>
+      </w:r>
+    </w:p>
+    <w:p>
+      <w:r>
+        <w:rPr>
+          <w:b/>
+          <w:lang w:val="en-AU"/>
+        </w:rPr>
+        <w:t>They’re making dinner in the kitchen –</w:t>
+      </w:r>
+      <w:r>
+        <w:t>они</w:t>
+      </w:r>
+      <w:r>
+        <w:rPr>
+          <w:lang w:val="en-AU"/>
+        </w:rPr>
+        <w:t xml:space="preserve"> </w:t>
+      </w:r>
+      <w:r>
+        <w:t>готовят</w:t>
+      </w:r>
+      <w:r>
+        <w:rPr>
+          <w:lang w:val="en-AU"/>
+        </w:rPr>
+        <w:t xml:space="preserve"> </w:t>
+      </w:r>
+      <w:r>
+        <w:t>ужин</w:t>
+      </w:r>
+      <w:r>
+        <w:rPr>
+          <w:lang w:val="en-AU"/>
+        </w:rPr>
+        <w:t xml:space="preserve"> </w:t>
+      </w:r>
+      <w:r>
+        <w:t>на</w:t>
+      </w:r>
+      <w:r>
+        <w:rPr>
+          <w:lang w:val="en-AU"/>
+        </w:rPr>
+        <w:t xml:space="preserve"> </w:t>
+      </w:r>
+      <w:r>
+        <w:t>кухне</w:t>
+      </w:r>
+      <w:r>
+        <w:rPr>
+          <w:lang w:val="en-AU"/>
+        </w:rPr>
+        <w:t>.</w:t>
+      </w:r>
+    </w:p>
+    <w:p>
+      <w:pPr>
+        <w:rPr>
+          <w:lang w:val="en-AU"/>
+        </w:rPr>
+      </w:pPr>
+      <w:proofErr w:type="gramStart"/>
+      <w:r>
+        <w:rPr>
+          <w:b/>
+          <w:lang w:val="en-AU"/>
+        </w:rPr>
+        <w:t xml:space="preserve">To go to bed – </w:t>
+      </w:r>
+      <w:r>
+        <w:t>идти</w:t>
+      </w:r>
+      <w:r>
+        <w:rPr>
+          <w:lang w:val="en-AU"/>
+        </w:rPr>
+        <w:t xml:space="preserve"> </w:t>
+      </w:r>
+      <w:r>
+        <w:t>спать</w:t>
+      </w:r>
+      <w:r>
+        <w:rPr>
+          <w:lang w:val="en-AU"/>
+        </w:rPr>
+        <w:t>.</w:t>
+      </w:r>
+      <w:proofErr w:type="gramEnd"/>
+    </w:p>
+    <w:p>
+      <w:r>
+        <w:rPr>
+          <w:b/>
+          <w:lang w:val="en-AU"/>
+        </w:rPr>
+        <w:t xml:space="preserve">I’m tired. I’m going to bed now. </w:t>
+      </w:r>
+      <w:proofErr w:type="gramStart"/>
+      <w:r>
+        <w:rPr>
+          <w:b/>
+          <w:lang w:val="en-AU"/>
+        </w:rPr>
+        <w:t xml:space="preserve">– </w:t>
+      </w:r>
+      <w:r>
+        <w:t>Я</w:t>
+      </w:r>
+      <w:r>
+        <w:rPr>
+          <w:lang w:val="en-AU"/>
+        </w:rPr>
+        <w:t xml:space="preserve"> </w:t>
+      </w:r>
+      <w:r>
+        <w:t>устал</w:t>
+      </w:r>
+      <w:r>
+        <w:rPr>
+          <w:lang w:val="en-AU"/>
+        </w:rPr>
+        <w:t>.</w:t>
+      </w:r>
+      <w:proofErr w:type="gramEnd"/>
+      <w:r>
+        <w:rPr>
+          <w:lang w:val="en-AU"/>
+        </w:rPr>
+        <w:t xml:space="preserve"> </w:t>
+      </w:r>
+      <w:r>
+        <w:t xml:space="preserve">Я </w:t>
+      </w:r>
+      <w:r>
+        <w:t>иду</w:t>
+      </w:r>
+      <w:r>
+        <w:t xml:space="preserve"> спать.</w:t>
+      </w:r>
+    </w:p>
+    <w:p/>
+    <w:p>
+      <w:r>
+        <w:rPr>
+          <w:b/>
+          <w:lang w:val="en-AU"/>
+        </w:rPr>
+        <w:t>Make</w:t>
+      </w:r>
+      <w:r>
+        <w:rPr>
+          <w:b/>
+        </w:rPr>
+        <w:t xml:space="preserve"> </w:t>
+      </w:r>
+      <w:r>
+        <w:rPr>
+          <w:b/>
+          <w:lang w:val="en-AU"/>
+        </w:rPr>
+        <w:t>yourself</w:t>
+      </w:r>
+      <w:r>
+        <w:rPr>
+          <w:b/>
+        </w:rPr>
+        <w:t xml:space="preserve"> </w:t>
+      </w:r>
+      <w:r>
+        <w:rPr>
+          <w:b/>
+          <w:lang w:val="en-AU"/>
+        </w:rPr>
+        <w:t>at</w:t>
+      </w:r>
+      <w:r>
+        <w:rPr>
+          <w:b/>
+        </w:rPr>
+        <w:t xml:space="preserve"> </w:t>
+      </w:r>
+      <w:r>
+        <w:rPr>
+          <w:b/>
+          <w:lang w:val="en-AU"/>
+        </w:rPr>
+        <w:t>home</w:t>
+      </w:r>
+      <w:r>
+        <w:rPr>
+          <w:b/>
+        </w:rPr>
+        <w:t xml:space="preserve"> – </w:t>
+      </w:r>
+      <w:r>
+        <w:t>чувствуй себя как дома.</w:t>
+      </w:r>
+    </w:p>
+    <w:p>
+      <w:pPr>
+        <w:rPr>
+          <w:lang w:val="en-AU"/>
+        </w:rPr>
+      </w:pPr>
+      <w:proofErr w:type="gramStart"/>
+      <w:r>
+        <w:rPr>
+          <w:b/>
+          <w:lang w:val="en-AU"/>
+        </w:rPr>
+        <w:t>Home</w:t>
+      </w:r>
+      <w:r>
+        <w:rPr>
+          <w:b/>
+          <w:lang w:val="en-AU"/>
+        </w:rPr>
+        <w:t xml:space="preserve"> </w:t>
+      </w:r>
+      <w:r>
+        <w:rPr>
+          <w:b/>
+          <w:lang w:val="en-AU"/>
+        </w:rPr>
+        <w:t>sweet</w:t>
+      </w:r>
+      <w:r>
+        <w:rPr>
+          <w:b/>
+          <w:lang w:val="en-AU"/>
+        </w:rPr>
+        <w:t xml:space="preserve"> </w:t>
+      </w:r>
+      <w:r>
+        <w:rPr>
+          <w:b/>
+          <w:lang w:val="en-AU"/>
+        </w:rPr>
+        <w:t>home</w:t>
+      </w:r>
+      <w:r>
+        <w:rPr>
+          <w:b/>
+          <w:lang w:val="en-AU"/>
+        </w:rPr>
+        <w:t xml:space="preserve"> – </w:t>
+      </w:r>
+      <w:r>
+        <w:t>дом</w:t>
+      </w:r>
+      <w:r>
+        <w:rPr>
+          <w:lang w:val="en-AU"/>
+        </w:rPr>
+        <w:t xml:space="preserve">, </w:t>
+      </w:r>
+      <w:r>
+        <w:t>милый</w:t>
+      </w:r>
+      <w:r>
+        <w:rPr>
+          <w:lang w:val="en-AU"/>
+        </w:rPr>
+        <w:t xml:space="preserve"> </w:t>
+      </w:r>
+      <w:r>
+        <w:t>дом</w:t>
+      </w:r>
+      <w:r>
+        <w:rPr>
+          <w:lang w:val="en-AU"/>
+        </w:rPr>
+        <w:t>.</w:t>
+      </w:r>
+      <w:proofErr w:type="gramEnd"/>
+    </w:p>
+    <w:p>
+      <w:r>
+        <w:t xml:space="preserve"> </w:t>
+      </w:r>
+      <w:proofErr w:type="gramStart"/>
+      <w:r>
+        <w:rPr>
+          <w:b/>
+          <w:lang w:val="en-AU"/>
+        </w:rPr>
+        <w:t>To</w:t>
+      </w:r>
+      <w:r>
+        <w:rPr>
+          <w:b/>
+        </w:rPr>
+        <w:t xml:space="preserve"> </w:t>
+      </w:r>
+      <w:r>
+        <w:rPr>
+          <w:b/>
+          <w:lang w:val="en-AU"/>
+        </w:rPr>
+        <w:t>make</w:t>
+      </w:r>
+      <w:r>
+        <w:rPr>
+          <w:b/>
+        </w:rPr>
+        <w:t xml:space="preserve"> </w:t>
+      </w:r>
+      <w:r>
+        <w:rPr>
+          <w:b/>
+          <w:lang w:val="en-AU"/>
+        </w:rPr>
+        <w:t>a</w:t>
+      </w:r>
+      <w:r>
+        <w:rPr>
+          <w:b/>
+        </w:rPr>
+        <w:t xml:space="preserve"> </w:t>
+      </w:r>
+      <w:r>
+        <w:rPr>
+          <w:b/>
+          <w:lang w:val="en-AU"/>
+        </w:rPr>
+        <w:t>house</w:t>
+      </w:r>
+      <w:r>
+        <w:rPr>
+          <w:b/>
+        </w:rPr>
+        <w:t xml:space="preserve"> </w:t>
+      </w:r>
+      <w:r>
+        <w:rPr>
+          <w:b/>
+          <w:lang w:val="en-AU"/>
+        </w:rPr>
+        <w:t>a</w:t>
+      </w:r>
+      <w:r>
+        <w:rPr>
+          <w:b/>
+        </w:rPr>
+        <w:t xml:space="preserve"> </w:t>
+      </w:r>
+      <w:r>
+        <w:rPr>
+          <w:b/>
+          <w:lang w:val="en-AU"/>
+        </w:rPr>
+        <w:t>home</w:t>
+      </w:r>
+      <w:r>
+        <w:rPr>
+          <w:b/>
+        </w:rPr>
+        <w:t xml:space="preserve"> – </w:t>
+      </w:r>
+      <w:r>
+        <w:t>превратить дом в настоящий домашний очаг.</w:t>
+      </w:r>
+      <w:proofErr w:type="gramEnd"/>
+      <w:r>
+        <w:t xml:space="preserve"> </w:t>
+      </w:r>
+    </w:p>
+    <w:p/>
+    <w:p>
+      <w:pPr>
+        <w:rPr>
+          <w:b/>
+        </w:rPr>
+      </w:pPr>
+      <w:r>
+        <w:rPr>
+          <w:b/>
+          <w:lang w:val="en-AU"/>
+        </w:rPr>
+        <w:t>I</w:t>
+      </w:r>
+      <w:r>
+        <w:rPr>
+          <w:b/>
+        </w:rPr>
+        <w:t xml:space="preserve"> </w:t>
+      </w:r>
+      <w:r>
+        <w:rPr>
+          <w:b/>
+          <w:lang w:val="en-AU"/>
+        </w:rPr>
+        <w:t>go</w:t>
+      </w:r>
+      <w:r>
+        <w:rPr>
+          <w:b/>
+        </w:rPr>
+        <w:t xml:space="preserve"> </w:t>
+      </w:r>
+      <w:r>
+        <w:rPr>
+          <w:b/>
+          <w:lang w:val="en-AU"/>
+        </w:rPr>
+        <w:t>to</w:t>
+      </w:r>
+      <w:r>
+        <w:rPr>
+          <w:b/>
+        </w:rPr>
+        <w:t xml:space="preserve"> </w:t>
+      </w:r>
+      <w:r>
+        <w:rPr>
+          <w:b/>
+          <w:lang w:val="en-AU"/>
+        </w:rPr>
+        <w:t>work</w:t>
+      </w:r>
+      <w:r>
+        <w:rPr>
+          <w:b/>
+        </w:rPr>
+        <w:t xml:space="preserve"> </w:t>
+      </w:r>
+      <w:r>
+        <w:rPr>
+          <w:b/>
+          <w:lang w:val="en-AU"/>
+        </w:rPr>
+        <w:t>at</w:t>
+      </w:r>
+      <w:r>
+        <w:rPr>
+          <w:b/>
+        </w:rPr>
+        <w:t xml:space="preserve"> 9</w:t>
+      </w:r>
+      <w:r>
+        <w:rPr>
+          <w:b/>
+          <w:lang w:val="en-AU"/>
+        </w:rPr>
+        <w:t>am</w:t>
+      </w:r>
+      <w:proofErr w:type="gramStart"/>
+      <w:r>
+        <w:rPr>
+          <w:b/>
+        </w:rPr>
+        <w:t>.(</w:t>
+      </w:r>
+      <w:proofErr w:type="gramEnd"/>
+      <w:r>
+        <w:t xml:space="preserve">Это ведь настоящее простое. </w:t>
+      </w:r>
+      <w:proofErr w:type="gramStart"/>
+      <w:r>
+        <w:t>Я иду на работу в девять утра</w:t>
+      </w:r>
+      <w:r>
+        <w:rPr>
+          <w:b/>
+        </w:rPr>
+        <w:t>)</w:t>
+      </w:r>
+      <w:proofErr w:type="gramEnd"/>
+    </w:p>
+    <w:p>
+      <w:pPr>
+        <w:rPr>
+          <w:b/>
+        </w:rPr>
+      </w:pPr>
+    </w:p>
+    <w:p>
+      <w:pPr>
+        <w:rPr>
+          <w:b/>
+          <w:lang w:val="en-AU"/>
+        </w:rPr>
+      </w:pPr>
+      <w:r>
+        <w:rPr>
+          <w:b/>
+          <w:lang w:val="en-AU"/>
+        </w:rPr>
+        <w:t>Dialog:</w:t>
+      </w:r>
+    </w:p>
+    <w:p>
+      <w:pPr>
+        <w:rPr>
+          <w:b/>
+          <w:lang w:val="en-AU"/>
+        </w:rPr>
+      </w:pPr>
+      <w:r>
+        <w:rPr>
+          <w:b/>
+          <w:lang w:val="en-AU"/>
+        </w:rPr>
+        <w:t>Alex.</w:t>
+      </w:r>
+    </w:p>
+    <w:p>
+      <w:pPr>
+        <w:rPr>
+          <w:b/>
+          <w:lang w:val="en-AU"/>
+        </w:rPr>
+      </w:pPr>
+      <w:proofErr w:type="gramStart"/>
+      <w:r>
+        <w:rPr>
+          <w:b/>
+          <w:lang w:val="en-AU"/>
+        </w:rPr>
+        <w:t>Yea?</w:t>
+      </w:r>
+      <w:proofErr w:type="gramEnd"/>
+    </w:p>
+    <w:p>
+      <w:pPr>
+        <w:rPr>
+          <w:b/>
+          <w:lang w:val="en-AU"/>
+        </w:rPr>
+      </w:pPr>
+      <w:r>
+        <w:rPr>
+          <w:b/>
+          <w:lang w:val="en-AU"/>
+        </w:rPr>
+        <w:t>Where are you?</w:t>
+      </w:r>
+    </w:p>
+    <w:p>
+      <w:pPr>
+        <w:rPr>
+          <w:b/>
+          <w:lang w:val="en-AU"/>
+        </w:rPr>
+      </w:pPr>
+      <w:r>
+        <w:rPr>
+          <w:b/>
+          <w:lang w:val="en-AU"/>
+        </w:rPr>
+        <w:t>I’m in my bedroom.</w:t>
+      </w:r>
+    </w:p>
+    <w:p>
+      <w:pPr>
+        <w:rPr>
+          <w:b/>
+          <w:lang w:val="en-AU"/>
+        </w:rPr>
+      </w:pPr>
+      <w:r>
+        <w:rPr>
+          <w:b/>
+          <w:lang w:val="en-AU"/>
+        </w:rPr>
+        <w:t>Okay. Are you going to work today?</w:t>
+      </w:r>
+    </w:p>
+    <w:p>
+      <w:pPr>
+        <w:rPr>
+          <w:b/>
+          <w:lang w:val="en-AU"/>
+        </w:rPr>
+      </w:pPr>
+      <w:r>
+        <w:rPr>
+          <w:b/>
+          <w:lang w:val="en-AU"/>
+        </w:rPr>
+        <w:t>No, I’m working from home. Why? What are you doing?</w:t>
+      </w:r>
+    </w:p>
+    <w:p>
+      <w:pPr>
+        <w:rPr>
+          <w:b/>
+          <w:lang w:val="en-AU"/>
+        </w:rPr>
+      </w:pPr>
+      <w:r>
+        <w:rPr>
+          <w:b/>
+          <w:lang w:val="en-AU"/>
+        </w:rPr>
+        <w:t xml:space="preserve">I’m cleaning the bathrooms! If you staying at home, </w:t>
+      </w:r>
+      <w:proofErr w:type="gramStart"/>
+      <w:r>
+        <w:rPr>
+          <w:b/>
+          <w:lang w:val="en-AU"/>
+        </w:rPr>
+        <w:t>can you can</w:t>
+      </w:r>
+      <w:proofErr w:type="gramEnd"/>
+      <w:r>
+        <w:rPr>
+          <w:b/>
+          <w:lang w:val="en-AU"/>
+        </w:rPr>
+        <w:t xml:space="preserve"> help me please?</w:t>
+      </w:r>
+    </w:p>
+    <w:p>
+      <w:pPr>
+        <w:rPr>
+          <w:b/>
+          <w:lang w:val="en-AU"/>
+        </w:rPr>
+      </w:pPr>
+      <w:r>
+        <w:rPr>
+          <w:b/>
+          <w:lang w:val="en-AU"/>
+        </w:rPr>
+        <w:t>Yes, of course, but later. I’m working now.</w:t>
+      </w:r>
+    </w:p>
+    <w:p>
+      <w:r>
+        <w:t>Алекс</w:t>
+      </w:r>
+      <w:r>
+        <w:rPr>
+          <w:lang w:val="en-AU"/>
+        </w:rPr>
+        <w:t xml:space="preserve">. </w:t>
+      </w:r>
+    </w:p>
+    <w:p>
+      <w:r>
+        <w:lastRenderedPageBreak/>
+        <w:t>Да</w:t>
+      </w:r>
+      <w:r>
+        <w:t>?</w:t>
+      </w:r>
+    </w:p>
+    <w:p>
+      <w:r>
+        <w:t>Где ты</w:t>
+      </w:r>
+      <w:r>
+        <w:t>?</w:t>
+      </w:r>
+    </w:p>
+    <w:p>
+      <w:r>
+        <w:t>Я в спальне.</w:t>
+      </w:r>
+    </w:p>
+    <w:p>
+      <w:r>
+        <w:t>Ладно. Ты собираешься сегодня на работу</w:t>
+      </w:r>
+      <w:r>
+        <w:t>?</w:t>
+      </w:r>
+    </w:p>
+    <w:p>
+      <w:pPr>
+        <w:rPr>
+          <w:lang w:val="en-AU"/>
+        </w:rPr>
+      </w:pPr>
+      <w:r>
+        <w:t>Нет, я работаю дома. А что</w:t>
+      </w:r>
+      <w:r>
+        <w:t xml:space="preserve">? </w:t>
+      </w:r>
+      <w:r>
+        <w:t>Что ты делаешь</w:t>
+      </w:r>
+      <w:r>
+        <w:t>?</w:t>
+      </w:r>
+    </w:p>
+    <w:p>
+      <w:r>
+        <w:t>Я чищу ванные. Если ты остаешься дома, не мог бы ты помочь мне, пожалуйста</w:t>
+      </w:r>
+      <w:r>
+        <w:t>?</w:t>
+      </w:r>
+    </w:p>
+    <w:p>
+      <w:r>
+        <w:t>Да, конечно, но позже. Я сейчас работаю.</w:t>
+      </w:r>
+    </w:p>
+    <w:p>
+      <w:pPr>
+        <w:rPr>
+          <w:lang w:val="en-AU"/>
+        </w:rPr>
+      </w:pPr>
+    </w:p>
+    <w:p>
+      <w:pPr>
+        <w:outlineLvl w:val="1"/>
+        <w:rPr>
+          <w:b/>
+          <w:lang w:val="en-AU"/>
+        </w:rPr>
+      </w:pPr>
+      <w:r>
+        <w:rPr>
+          <w:b/>
+          <w:lang w:val="en-AU"/>
+        </w:rPr>
+        <w:t>Lessen 46</w:t>
+      </w:r>
+    </w:p>
+    <w:p>
+      <w:proofErr w:type="gramStart"/>
+      <w:r>
+        <w:rPr>
+          <w:b/>
+          <w:lang w:val="en-AU"/>
+        </w:rPr>
+        <w:t>Present</w:t>
+      </w:r>
+      <w:r>
+        <w:rPr>
+          <w:b/>
+        </w:rPr>
+        <w:t xml:space="preserve"> </w:t>
+      </w:r>
+      <w:r>
+        <w:rPr>
+          <w:b/>
+          <w:lang w:val="en-AU"/>
+        </w:rPr>
+        <w:t>continuous</w:t>
+      </w:r>
+      <w:r>
+        <w:rPr>
+          <w:b/>
+        </w:rPr>
+        <w:t xml:space="preserve"> – </w:t>
+      </w:r>
+      <w:r>
+        <w:t>настоящие</w:t>
+      </w:r>
+      <w:r>
+        <w:t xml:space="preserve"> </w:t>
+      </w:r>
+      <w:r>
+        <w:t>длительное</w:t>
+      </w:r>
+      <w:r>
+        <w:t>.</w:t>
+      </w:r>
+      <w:proofErr w:type="gramEnd"/>
+      <w:r>
+        <w:t xml:space="preserve"> </w:t>
+      </w:r>
+      <w:r>
+        <w:t xml:space="preserve">Происходит в тот момент, когда об этом говорят. </w:t>
+      </w:r>
+    </w:p>
+    <w:p>
+      <w:pPr>
+        <w:rPr>
+          <w:lang w:val="en-AU"/>
+        </w:rPr>
+      </w:pPr>
+      <w:r>
+        <w:t>Например</w:t>
+      </w:r>
+      <w:r>
+        <w:rPr>
+          <w:lang w:val="en-AU"/>
+        </w:rPr>
+        <w:t>:</w:t>
+      </w:r>
+    </w:p>
+    <w:p>
+      <w:r>
+        <w:rPr>
+          <w:b/>
+          <w:lang w:val="en-AU"/>
+        </w:rPr>
+        <w:t>I</w:t>
+      </w:r>
+      <w:r>
+        <w:rPr>
+          <w:b/>
+        </w:rPr>
+        <w:t>’</w:t>
+      </w:r>
+      <w:r>
+        <w:rPr>
+          <w:b/>
+          <w:lang w:val="en-AU"/>
+        </w:rPr>
+        <w:t>m</w:t>
+      </w:r>
+      <w:r>
+        <w:rPr>
+          <w:b/>
+        </w:rPr>
+        <w:t xml:space="preserve"> </w:t>
+      </w:r>
+      <w:r>
+        <w:rPr>
+          <w:b/>
+          <w:lang w:val="en-AU"/>
+        </w:rPr>
+        <w:t>writing</w:t>
+      </w:r>
+      <w:r>
+        <w:rPr>
+          <w:b/>
+        </w:rPr>
+        <w:t xml:space="preserve"> </w:t>
+      </w:r>
+      <w:r>
+        <w:rPr>
+          <w:b/>
+          <w:lang w:val="en-AU"/>
+        </w:rPr>
+        <w:t>my</w:t>
+      </w:r>
+      <w:r>
+        <w:rPr>
+          <w:b/>
+        </w:rPr>
+        <w:t xml:space="preserve"> </w:t>
+      </w:r>
+      <w:r>
+        <w:rPr>
+          <w:b/>
+          <w:lang w:val="en-AU"/>
+        </w:rPr>
+        <w:t>English</w:t>
+      </w:r>
+      <w:r>
+        <w:rPr>
+          <w:b/>
+        </w:rPr>
+        <w:t xml:space="preserve"> </w:t>
+      </w:r>
+      <w:r>
+        <w:rPr>
+          <w:b/>
+          <w:lang w:val="en-AU"/>
+        </w:rPr>
+        <w:t>lessens</w:t>
+      </w:r>
+      <w:r>
+        <w:rPr>
+          <w:b/>
+        </w:rPr>
+        <w:t xml:space="preserve">– </w:t>
+      </w:r>
+      <w:r>
+        <w:t>Я</w:t>
+      </w:r>
+      <w:r>
+        <w:t xml:space="preserve"> </w:t>
+      </w:r>
+      <w:r>
+        <w:t>записываю мои уроке по английском.</w:t>
+      </w:r>
+    </w:p>
+    <w:p>
+      <w:r>
+        <w:rPr>
+          <w:b/>
+          <w:lang w:val="en-AU"/>
+        </w:rPr>
+        <w:t xml:space="preserve">I’m looking for my wallet – </w:t>
+      </w:r>
+      <w:r>
+        <w:t>я</w:t>
+      </w:r>
+      <w:r>
+        <w:rPr>
+          <w:lang w:val="en-AU"/>
+        </w:rPr>
+        <w:t xml:space="preserve"> </w:t>
+      </w:r>
+      <w:r>
+        <w:t>ищу</w:t>
+      </w:r>
+      <w:r>
+        <w:rPr>
+          <w:lang w:val="en-AU"/>
+        </w:rPr>
+        <w:t xml:space="preserve"> </w:t>
+      </w:r>
+      <w:r>
+        <w:t>свой</w:t>
+      </w:r>
+      <w:r>
+        <w:rPr>
+          <w:lang w:val="en-AU"/>
+        </w:rPr>
+        <w:t xml:space="preserve"> </w:t>
+      </w:r>
+      <w:r>
+        <w:t>бумажник</w:t>
+      </w:r>
+      <w:r>
+        <w:rPr>
+          <w:lang w:val="en-AU"/>
+        </w:rPr>
+        <w:t>.</w:t>
+      </w:r>
+    </w:p>
+    <w:p>
+      <w:r>
+        <w:rPr>
+          <w:b/>
+          <w:lang w:val="en-AU"/>
+        </w:rPr>
+        <w:t xml:space="preserve">They’re working from home today. </w:t>
+      </w:r>
+      <w:proofErr w:type="gramStart"/>
+      <w:r>
+        <w:rPr>
+          <w:b/>
+          <w:lang w:val="en-AU"/>
+        </w:rPr>
+        <w:t xml:space="preserve">– </w:t>
+      </w:r>
+      <w:r>
+        <w:t>Они сегодня работают дома.</w:t>
+      </w:r>
+      <w:proofErr w:type="gramEnd"/>
+      <w:r>
+        <w:t xml:space="preserve"> </w:t>
+      </w:r>
+    </w:p>
+    <w:p>
+      <w:r>
+        <w:rPr>
+          <w:b/>
+          <w:lang w:val="en-AU"/>
+        </w:rPr>
+        <w:t>I</w:t>
+      </w:r>
+      <w:r>
+        <w:rPr>
+          <w:b/>
+        </w:rPr>
+        <w:t>’</w:t>
+      </w:r>
+      <w:r>
+        <w:rPr>
+          <w:b/>
+          <w:lang w:val="en-AU"/>
+        </w:rPr>
+        <w:t>m</w:t>
+      </w:r>
+      <w:r>
+        <w:rPr>
+          <w:b/>
+        </w:rPr>
+        <w:t xml:space="preserve"> </w:t>
+      </w:r>
+      <w:r>
+        <w:rPr>
+          <w:b/>
+          <w:lang w:val="en-AU"/>
+        </w:rPr>
+        <w:t>staying</w:t>
+      </w:r>
+      <w:r>
+        <w:rPr>
+          <w:b/>
+        </w:rPr>
+        <w:t xml:space="preserve"> </w:t>
+      </w:r>
+      <w:r>
+        <w:rPr>
+          <w:b/>
+          <w:lang w:val="en-AU"/>
+        </w:rPr>
+        <w:t>at</w:t>
+      </w:r>
+      <w:r>
+        <w:rPr>
+          <w:b/>
+        </w:rPr>
+        <w:t xml:space="preserve"> </w:t>
+      </w:r>
+      <w:r>
+        <w:rPr>
+          <w:b/>
+          <w:lang w:val="en-AU"/>
+        </w:rPr>
+        <w:t>an</w:t>
+      </w:r>
+      <w:r>
+        <w:rPr>
+          <w:b/>
+        </w:rPr>
+        <w:t xml:space="preserve"> </w:t>
+      </w:r>
+      <w:r>
+        <w:rPr>
+          <w:b/>
+          <w:lang w:val="en-AU"/>
+        </w:rPr>
+        <w:t>apartment</w:t>
+      </w:r>
+      <w:r>
+        <w:rPr>
+          <w:b/>
+        </w:rPr>
+        <w:t xml:space="preserve"> </w:t>
+      </w:r>
+      <w:r>
+        <w:rPr>
+          <w:b/>
+          <w:lang w:val="en-AU"/>
+        </w:rPr>
+        <w:t>near</w:t>
+      </w:r>
+      <w:r>
+        <w:rPr>
+          <w:b/>
+        </w:rPr>
+        <w:t xml:space="preserve"> </w:t>
+      </w:r>
+      <w:r>
+        <w:rPr>
+          <w:b/>
+          <w:lang w:val="en-AU"/>
+        </w:rPr>
+        <w:t>station</w:t>
+      </w:r>
+      <w:r>
+        <w:rPr>
+          <w:b/>
+        </w:rPr>
+        <w:t xml:space="preserve"> </w:t>
+      </w:r>
+      <w:r>
+        <w:rPr>
+          <w:b/>
+          <w:lang w:val="en-AU"/>
+        </w:rPr>
+        <w:t>at</w:t>
+      </w:r>
+      <w:r>
+        <w:rPr>
+          <w:b/>
+        </w:rPr>
+        <w:t xml:space="preserve"> </w:t>
+      </w:r>
+      <w:r>
+        <w:rPr>
+          <w:b/>
+          <w:lang w:val="en-AU"/>
+        </w:rPr>
+        <w:t>the</w:t>
+      </w:r>
+      <w:r>
+        <w:rPr>
+          <w:b/>
+        </w:rPr>
+        <w:t xml:space="preserve"> </w:t>
+      </w:r>
+      <w:r>
+        <w:rPr>
+          <w:b/>
+          <w:lang w:val="en-AU"/>
+        </w:rPr>
+        <w:t>moment</w:t>
+      </w:r>
+      <w:r>
+        <w:rPr>
+          <w:b/>
+        </w:rPr>
+        <w:t xml:space="preserve"> </w:t>
+      </w:r>
+      <w:proofErr w:type="gramStart"/>
+      <w:r>
+        <w:rPr>
+          <w:b/>
+        </w:rPr>
+        <w:t xml:space="preserve">-  </w:t>
+      </w:r>
+      <w:r>
+        <w:t>Я</w:t>
+      </w:r>
+      <w:proofErr w:type="gramEnd"/>
+      <w:r>
+        <w:t xml:space="preserve"> проживаю в квартире рядом со станцией в данный момент.</w:t>
+      </w:r>
+    </w:p>
+    <w:p>
+      <w:pPr>
+        <w:rPr>
+          <w:lang w:val="en-AU"/>
+        </w:rPr>
+      </w:pPr>
+      <w:r>
+        <w:rPr>
+          <w:b/>
+          <w:lang w:val="en-AU"/>
+        </w:rPr>
+        <w:t xml:space="preserve">She is having dinner with her mom – </w:t>
+      </w:r>
+      <w:r>
+        <w:t>она</w:t>
+      </w:r>
+      <w:r>
+        <w:rPr>
+          <w:lang w:val="en-AU"/>
+        </w:rPr>
+        <w:t xml:space="preserve"> </w:t>
+      </w:r>
+      <w:r>
+        <w:t>ужинает</w:t>
+      </w:r>
+      <w:r>
+        <w:rPr>
+          <w:lang w:val="en-AU"/>
+        </w:rPr>
+        <w:t xml:space="preserve"> </w:t>
+      </w:r>
+      <w:r>
+        <w:t>со</w:t>
+      </w:r>
+      <w:r>
+        <w:rPr>
+          <w:lang w:val="en-AU"/>
+        </w:rPr>
+        <w:t xml:space="preserve"> </w:t>
+      </w:r>
+      <w:r>
+        <w:t>своей</w:t>
+      </w:r>
+      <w:r>
+        <w:rPr>
+          <w:lang w:val="en-AU"/>
+        </w:rPr>
+        <w:t xml:space="preserve"> </w:t>
+      </w:r>
+      <w:r>
+        <w:t>мамой</w:t>
+      </w:r>
+      <w:r>
+        <w:rPr>
+          <w:lang w:val="en-AU"/>
+        </w:rPr>
+        <w:t>.</w:t>
+      </w:r>
+    </w:p>
+    <w:p>
+      <w:r>
+        <w:rPr>
+          <w:b/>
+          <w:lang w:val="en-AU"/>
+        </w:rPr>
+        <w:t>He</w:t>
+      </w:r>
+      <w:r>
+        <w:rPr>
+          <w:b/>
+        </w:rPr>
+        <w:t>’</w:t>
+      </w:r>
+      <w:r>
+        <w:rPr>
+          <w:b/>
+          <w:lang w:val="en-AU"/>
+        </w:rPr>
+        <w:t>s</w:t>
+      </w:r>
+      <w:r>
+        <w:rPr>
+          <w:b/>
+        </w:rPr>
+        <w:t xml:space="preserve"> </w:t>
+      </w:r>
+      <w:r>
+        <w:rPr>
+          <w:b/>
+          <w:lang w:val="en-AU"/>
+        </w:rPr>
+        <w:t>cooking</w:t>
+      </w:r>
+      <w:r>
+        <w:rPr>
+          <w:b/>
+        </w:rPr>
+        <w:t xml:space="preserve"> </w:t>
+      </w:r>
+      <w:r>
+        <w:rPr>
+          <w:b/>
+          <w:lang w:val="en-AU"/>
+        </w:rPr>
+        <w:t>dinner</w:t>
+      </w:r>
+      <w:r>
+        <w:rPr>
+          <w:b/>
+        </w:rPr>
+        <w:t xml:space="preserve"> </w:t>
+      </w:r>
+      <w:r>
+        <w:rPr>
+          <w:b/>
+          <w:lang w:val="en-AU"/>
+        </w:rPr>
+        <w:t>for</w:t>
+      </w:r>
+      <w:r>
+        <w:rPr>
+          <w:b/>
+        </w:rPr>
+        <w:t xml:space="preserve"> </w:t>
+      </w:r>
+      <w:r>
+        <w:rPr>
+          <w:b/>
+          <w:lang w:val="en-AU"/>
+        </w:rPr>
+        <w:t>his</w:t>
+      </w:r>
+      <w:r>
+        <w:rPr>
+          <w:b/>
+        </w:rPr>
+        <w:t xml:space="preserve"> </w:t>
+      </w:r>
+      <w:proofErr w:type="spellStart"/>
+      <w:r>
+        <w:rPr>
+          <w:b/>
+          <w:lang w:val="en-AU"/>
+        </w:rPr>
+        <w:t>parther</w:t>
+      </w:r>
+      <w:proofErr w:type="spellEnd"/>
+      <w:r>
+        <w:rPr>
+          <w:b/>
+        </w:rPr>
+        <w:t xml:space="preserve"> – </w:t>
+      </w:r>
+      <w:r>
+        <w:t xml:space="preserve">он готовит ужин для своего </w:t>
+      </w:r>
+      <w:proofErr w:type="gramStart"/>
+      <w:r>
+        <w:t>партнера(</w:t>
+      </w:r>
+      <w:proofErr w:type="gramEnd"/>
+      <w:r>
+        <w:t>гражданской жены)</w:t>
+      </w:r>
+    </w:p>
+    <w:p>
+      <w:r>
+        <w:rPr>
+          <w:b/>
+          <w:lang w:val="en-AU"/>
+        </w:rPr>
+        <w:t xml:space="preserve">I can’t go to the cinema now, I’m studying. </w:t>
+      </w:r>
+      <w:proofErr w:type="gramStart"/>
+      <w:r>
+        <w:rPr>
+          <w:b/>
+          <w:lang w:val="en-AU"/>
+        </w:rPr>
+        <w:t xml:space="preserve">– </w:t>
+      </w:r>
+      <w:r>
+        <w:t>Я</w:t>
+      </w:r>
+      <w:r>
+        <w:rPr>
+          <w:lang w:val="en-AU"/>
+        </w:rPr>
+        <w:t xml:space="preserve"> </w:t>
+      </w:r>
+      <w:r>
+        <w:t>не</w:t>
+      </w:r>
+      <w:r>
+        <w:rPr>
+          <w:lang w:val="en-AU"/>
+        </w:rPr>
+        <w:t xml:space="preserve"> </w:t>
+      </w:r>
+      <w:r>
+        <w:t>могу</w:t>
+      </w:r>
+      <w:r>
+        <w:rPr>
+          <w:lang w:val="en-AU"/>
+        </w:rPr>
+        <w:t xml:space="preserve"> </w:t>
+      </w:r>
+      <w:r>
+        <w:t>сейчас</w:t>
+      </w:r>
+      <w:r>
+        <w:rPr>
+          <w:lang w:val="en-AU"/>
+        </w:rPr>
+        <w:t xml:space="preserve"> </w:t>
+      </w:r>
+      <w:r>
+        <w:t>пойти</w:t>
+      </w:r>
+      <w:r>
+        <w:rPr>
+          <w:lang w:val="en-AU"/>
+        </w:rPr>
+        <w:t xml:space="preserve"> </w:t>
+      </w:r>
+      <w:r>
+        <w:t>в</w:t>
+      </w:r>
+      <w:r>
+        <w:rPr>
+          <w:lang w:val="en-AU"/>
+        </w:rPr>
+        <w:t xml:space="preserve"> </w:t>
+      </w:r>
+      <w:r>
+        <w:t>кино</w:t>
+      </w:r>
+      <w:r>
+        <w:rPr>
+          <w:lang w:val="en-AU"/>
+        </w:rPr>
+        <w:t>.</w:t>
+      </w:r>
+      <w:proofErr w:type="gramEnd"/>
+      <w:r>
+        <w:rPr>
+          <w:lang w:val="en-AU"/>
+        </w:rPr>
+        <w:t xml:space="preserve"> </w:t>
+      </w:r>
+      <w:r>
+        <w:t xml:space="preserve">Я учусь. </w:t>
+      </w:r>
+    </w:p>
+    <w:p/>
+    <w:p>
+      <w:r>
+        <w:t xml:space="preserve">Глаголы с окончанием </w:t>
+      </w:r>
+      <w:r>
+        <w:rPr>
+          <w:b/>
+          <w:lang w:val="en-AU"/>
+        </w:rPr>
+        <w:t>e</w:t>
+      </w:r>
+      <w:r>
+        <w:rPr>
+          <w:b/>
+        </w:rPr>
+        <w:t xml:space="preserve">. </w:t>
+      </w:r>
+      <w:r>
+        <w:t>Преобразуются так</w:t>
+      </w:r>
+      <w:r>
+        <w:t>:</w:t>
+      </w:r>
+    </w:p>
+    <w:p>
+      <w:r>
+        <w:rPr>
+          <w:b/>
+          <w:lang w:val="en-AU"/>
+        </w:rPr>
+        <w:t xml:space="preserve">I leave – I’m leaving </w:t>
+      </w:r>
+      <w:r>
+        <w:rPr>
+          <w:lang w:val="en-AU"/>
+        </w:rPr>
+        <w:t xml:space="preserve">– </w:t>
+      </w:r>
+      <w:r>
+        <w:t>я</w:t>
+      </w:r>
+      <w:r>
+        <w:rPr>
+          <w:lang w:val="en-AU"/>
+        </w:rPr>
+        <w:t xml:space="preserve"> </w:t>
+      </w:r>
+      <w:r>
+        <w:t>ухожу</w:t>
+      </w:r>
+    </w:p>
+    <w:p>
+      <w:pPr>
+        <w:rPr>
+          <w:lang w:val="en-AU"/>
+        </w:rPr>
+      </w:pPr>
+      <w:r>
+        <w:rPr>
+          <w:b/>
+          <w:lang w:val="en-AU"/>
+        </w:rPr>
+        <w:t xml:space="preserve">She lives – she’s leaving – </w:t>
+      </w:r>
+      <w:r>
+        <w:t>она</w:t>
+      </w:r>
+      <w:r>
+        <w:rPr>
+          <w:lang w:val="en-AU"/>
+        </w:rPr>
+        <w:t xml:space="preserve"> </w:t>
+      </w:r>
+      <w:r>
+        <w:t>живет</w:t>
+      </w:r>
+    </w:p>
+    <w:p>
+      <w:r>
+        <w:rPr>
+          <w:b/>
+          <w:lang w:val="en-AU"/>
+        </w:rPr>
+        <w:t xml:space="preserve">It closes – </w:t>
+      </w:r>
+      <w:proofErr w:type="gramStart"/>
+      <w:r>
+        <w:rPr>
+          <w:b/>
+          <w:lang w:val="en-AU"/>
+        </w:rPr>
+        <w:t>it’s</w:t>
+      </w:r>
+      <w:proofErr w:type="gramEnd"/>
+      <w:r>
+        <w:rPr>
+          <w:b/>
+          <w:lang w:val="en-AU"/>
+        </w:rPr>
+        <w:t xml:space="preserve"> closing – </w:t>
+      </w:r>
+      <w:r>
+        <w:t>это</w:t>
+      </w:r>
+      <w:r>
+        <w:rPr>
+          <w:lang w:val="en-AU"/>
+        </w:rPr>
+        <w:t xml:space="preserve"> </w:t>
+      </w:r>
+      <w:r>
+        <w:t>закрыто</w:t>
+      </w:r>
+    </w:p>
+    <w:p/>
+    <w:p>
+      <w:pPr>
+        <w:rPr>
+          <w:lang w:val="en-AU"/>
+        </w:rPr>
+      </w:pPr>
+      <w:r>
+        <w:t>Отрицательная</w:t>
+      </w:r>
+      <w:r>
+        <w:rPr>
+          <w:lang w:val="en-AU"/>
+        </w:rPr>
+        <w:t xml:space="preserve"> </w:t>
+      </w:r>
+      <w:r>
+        <w:t>форма</w:t>
+      </w:r>
+      <w:r>
+        <w:rPr>
+          <w:lang w:val="en-AU"/>
+        </w:rPr>
+        <w:t>:</w:t>
+      </w:r>
+    </w:p>
+    <w:p>
+      <w:r>
+        <w:rPr>
+          <w:b/>
+          <w:lang w:val="en-AU"/>
+        </w:rPr>
+        <w:t>I’m not having a great time. Can</w:t>
+      </w:r>
+      <w:r>
+        <w:rPr>
+          <w:b/>
+        </w:rPr>
+        <w:t xml:space="preserve"> </w:t>
+      </w:r>
+      <w:r>
+        <w:rPr>
+          <w:b/>
+          <w:lang w:val="en-AU"/>
+        </w:rPr>
+        <w:t>we</w:t>
+      </w:r>
+      <w:r>
+        <w:rPr>
+          <w:b/>
+        </w:rPr>
+        <w:t xml:space="preserve"> </w:t>
+      </w:r>
+      <w:r>
+        <w:rPr>
+          <w:b/>
+          <w:lang w:val="en-AU"/>
+        </w:rPr>
+        <w:t>go</w:t>
+      </w:r>
+      <w:r>
+        <w:rPr>
+          <w:b/>
+        </w:rPr>
+        <w:t xml:space="preserve"> </w:t>
+      </w:r>
+      <w:r>
+        <w:rPr>
+          <w:b/>
+          <w:lang w:val="en-AU"/>
+        </w:rPr>
+        <w:t>home</w:t>
+      </w:r>
+      <w:r>
+        <w:rPr>
+          <w:b/>
+        </w:rPr>
+        <w:t xml:space="preserve"> – </w:t>
+      </w:r>
+      <w:r>
+        <w:t>У меня сейчас не лучшее время</w:t>
+      </w:r>
+      <w:proofErr w:type="gramStart"/>
+      <w:r>
+        <w:t>.</w:t>
+      </w:r>
+      <w:r>
+        <w:t>(</w:t>
+      </w:r>
+      <w:proofErr w:type="gramEnd"/>
+      <w:r>
+        <w:t>Мне скучно</w:t>
+      </w:r>
+      <w:r>
+        <w:t>)</w:t>
+      </w:r>
+      <w:r>
+        <w:t xml:space="preserve"> </w:t>
+      </w:r>
+      <w:r>
+        <w:t xml:space="preserve"> </w:t>
+      </w:r>
+      <w:r>
+        <w:t>Может пойдем домой</w:t>
+      </w:r>
+      <w:r>
+        <w:t>?</w:t>
+      </w:r>
+    </w:p>
+    <w:p>
+      <w:pPr>
+        <w:rPr>
+          <w:lang w:val="en-AU"/>
+        </w:rPr>
+      </w:pPr>
+      <w:r>
+        <w:rPr>
+          <w:b/>
+          <w:lang w:val="en-AU"/>
+        </w:rPr>
+        <w:t xml:space="preserve">He’s not reading a book at the moment – </w:t>
+      </w:r>
+      <w:r>
+        <w:t>В</w:t>
+      </w:r>
+      <w:r>
+        <w:rPr>
+          <w:lang w:val="en-AU"/>
+        </w:rPr>
+        <w:t xml:space="preserve"> </w:t>
+      </w:r>
+      <w:r>
+        <w:t>данный</w:t>
+      </w:r>
+      <w:r>
+        <w:rPr>
+          <w:lang w:val="en-AU"/>
+        </w:rPr>
+        <w:t xml:space="preserve"> </w:t>
+      </w:r>
+      <w:r>
+        <w:t>момент</w:t>
+      </w:r>
+      <w:r>
+        <w:rPr>
+          <w:lang w:val="en-AU"/>
+        </w:rPr>
+        <w:t xml:space="preserve"> </w:t>
+      </w:r>
+      <w:r>
+        <w:t>он</w:t>
+      </w:r>
+      <w:r>
+        <w:rPr>
+          <w:lang w:val="en-AU"/>
+        </w:rPr>
+        <w:t xml:space="preserve"> </w:t>
+      </w:r>
+      <w:r>
+        <w:t>не</w:t>
+      </w:r>
+      <w:r>
+        <w:rPr>
+          <w:lang w:val="en-AU"/>
+        </w:rPr>
+        <w:t xml:space="preserve"> </w:t>
+      </w:r>
+      <w:r>
+        <w:t>читает</w:t>
+      </w:r>
+      <w:r>
+        <w:rPr>
+          <w:lang w:val="en-AU"/>
+        </w:rPr>
+        <w:t xml:space="preserve"> </w:t>
+      </w:r>
+      <w:r>
+        <w:t>книгу</w:t>
+      </w:r>
+      <w:r>
+        <w:rPr>
+          <w:lang w:val="en-AU"/>
+        </w:rPr>
+        <w:t>.</w:t>
+      </w:r>
+    </w:p>
+    <w:p>
+      <w:r>
+        <w:rPr>
+          <w:b/>
+          <w:lang w:val="en-AU"/>
+        </w:rPr>
+        <w:t>We’re not cooking the dinner this evening. We</w:t>
+      </w:r>
+      <w:r>
+        <w:rPr>
+          <w:b/>
+        </w:rPr>
+        <w:t>’</w:t>
+      </w:r>
+      <w:r>
+        <w:rPr>
+          <w:b/>
+          <w:lang w:val="en-AU"/>
+        </w:rPr>
+        <w:t>re</w:t>
+      </w:r>
+      <w:r>
+        <w:rPr>
+          <w:b/>
+        </w:rPr>
+        <w:t xml:space="preserve"> </w:t>
+      </w:r>
+      <w:r>
+        <w:rPr>
+          <w:b/>
+          <w:lang w:val="en-AU"/>
+        </w:rPr>
+        <w:t>going</w:t>
+      </w:r>
+      <w:r>
+        <w:rPr>
+          <w:b/>
+        </w:rPr>
+        <w:t xml:space="preserve"> </w:t>
+      </w:r>
+      <w:r>
+        <w:rPr>
+          <w:b/>
+          <w:lang w:val="en-AU"/>
+        </w:rPr>
+        <w:t>out</w:t>
+      </w:r>
+      <w:r>
+        <w:rPr>
+          <w:b/>
+        </w:rPr>
+        <w:t xml:space="preserve"> </w:t>
+      </w:r>
+      <w:r>
+        <w:rPr>
+          <w:b/>
+          <w:lang w:val="en-AU"/>
+        </w:rPr>
+        <w:t>for</w:t>
+      </w:r>
+      <w:r>
+        <w:rPr>
+          <w:b/>
+        </w:rPr>
+        <w:t xml:space="preserve"> </w:t>
+      </w:r>
+      <w:r>
+        <w:rPr>
+          <w:b/>
+          <w:lang w:val="en-AU"/>
+        </w:rPr>
+        <w:t>dinner</w:t>
+      </w:r>
+      <w:r>
+        <w:rPr>
+          <w:b/>
+        </w:rPr>
+        <w:t xml:space="preserve"> – </w:t>
+      </w:r>
+      <w:r>
+        <w:t xml:space="preserve">Сегодня вечером мы не готовим ужин. Мы идем в ресторан. </w:t>
+      </w:r>
+    </w:p>
+    <w:p>
+      <w:pPr>
+        <w:rPr>
+          <w:lang w:val="en-AU"/>
+        </w:rPr>
+      </w:pPr>
+    </w:p>
+    <w:p>
+      <w:pPr>
+        <w:rPr>
+          <w:lang w:val="en-AU"/>
+        </w:rPr>
+      </w:pPr>
+    </w:p>
+    <w:p>
+      <w:pPr>
+        <w:rPr>
+          <w:lang w:val="en-AU"/>
+        </w:rPr>
+      </w:pPr>
+      <w:r>
+        <w:lastRenderedPageBreak/>
+        <w:t>Вопросительная</w:t>
+      </w:r>
+      <w:r>
+        <w:rPr>
+          <w:lang w:val="en-AU"/>
+        </w:rPr>
+        <w:t xml:space="preserve"> </w:t>
+      </w:r>
+      <w:r>
+        <w:t>форма</w:t>
+      </w:r>
+      <w:r>
+        <w:rPr>
+          <w:lang w:val="en-AU"/>
+        </w:rPr>
+        <w:t>.</w:t>
+      </w:r>
+    </w:p>
+    <w:p>
+      <w:pPr>
+        <w:rPr>
+          <w:lang w:val="en-AU"/>
+        </w:rPr>
+      </w:pPr>
+      <w:r>
+        <w:rPr>
+          <w:b/>
+          <w:lang w:val="en-AU"/>
+        </w:rPr>
+        <w:t xml:space="preserve">He is having the lasagne – </w:t>
+      </w:r>
+      <w:r>
+        <w:t>он</w:t>
+      </w:r>
+      <w:r>
+        <w:rPr>
+          <w:lang w:val="en-AU"/>
+        </w:rPr>
+        <w:t xml:space="preserve"> </w:t>
+      </w:r>
+      <w:r>
+        <w:t>ест</w:t>
+      </w:r>
+      <w:r>
+        <w:rPr>
+          <w:lang w:val="en-AU"/>
+        </w:rPr>
+        <w:t xml:space="preserve"> </w:t>
+      </w:r>
+      <w:r>
+        <w:t>Лазанью</w:t>
+      </w:r>
+      <w:r>
+        <w:rPr>
+          <w:lang w:val="en-AU"/>
+        </w:rPr>
+        <w:t>.</w:t>
+      </w:r>
+    </w:p>
+    <w:p>
+      <w:pPr>
+        <w:rPr>
+          <w:lang w:val="en-AU"/>
+        </w:rPr>
+      </w:pPr>
+      <w:r>
+        <w:rPr>
+          <w:b/>
+          <w:lang w:val="en-AU"/>
+        </w:rPr>
+        <w:t xml:space="preserve">Is he having the lasagne – </w:t>
+      </w:r>
+      <w:r>
+        <w:t>Он</w:t>
+      </w:r>
+      <w:r>
+        <w:rPr>
+          <w:lang w:val="en-AU"/>
+        </w:rPr>
+        <w:t xml:space="preserve"> </w:t>
+      </w:r>
+      <w:r>
+        <w:t>ест</w:t>
+      </w:r>
+      <w:r>
+        <w:rPr>
+          <w:lang w:val="en-AU"/>
+        </w:rPr>
+        <w:t xml:space="preserve"> </w:t>
+      </w:r>
+      <w:r>
+        <w:t>лазанью</w:t>
+      </w:r>
+      <w:r>
+        <w:rPr>
+          <w:lang w:val="en-AU"/>
+        </w:rPr>
+        <w:t xml:space="preserve">? </w:t>
+      </w:r>
+    </w:p>
+    <w:p>
+      <w:r>
+        <w:rPr>
+          <w:b/>
+          <w:lang w:val="en-AU"/>
+        </w:rPr>
+        <w:t xml:space="preserve">They’re studying medicine at university – </w:t>
+      </w:r>
+      <w:r>
+        <w:t xml:space="preserve">Они изучают медицину в университете. </w:t>
+      </w:r>
+    </w:p>
+    <w:p>
+      <w:pPr>
+        <w:rPr>
+          <w:lang w:val="en-AU"/>
+        </w:rPr>
+      </w:pPr>
+      <w:r>
+        <w:rPr>
+          <w:b/>
+          <w:lang w:val="en-AU"/>
+        </w:rPr>
+        <w:t xml:space="preserve">Are they studying medicine at university – </w:t>
+      </w:r>
+      <w:r>
+        <w:t>Они</w:t>
+      </w:r>
+      <w:r>
+        <w:rPr>
+          <w:lang w:val="en-AU"/>
+        </w:rPr>
+        <w:t xml:space="preserve"> </w:t>
+      </w:r>
+      <w:r>
+        <w:t>изучают</w:t>
+      </w:r>
+      <w:r>
+        <w:rPr>
+          <w:lang w:val="en-AU"/>
+        </w:rPr>
+        <w:t xml:space="preserve"> </w:t>
+      </w:r>
+      <w:r>
+        <w:t>медицину</w:t>
+      </w:r>
+      <w:r>
+        <w:rPr>
+          <w:lang w:val="en-AU"/>
+        </w:rPr>
+        <w:t xml:space="preserve"> </w:t>
+      </w:r>
+      <w:r>
+        <w:t>в</w:t>
+      </w:r>
+      <w:r>
+        <w:rPr>
+          <w:lang w:val="en-AU"/>
+        </w:rPr>
+        <w:t xml:space="preserve"> </w:t>
+      </w:r>
+      <w:r>
+        <w:t>университете</w:t>
+      </w:r>
+      <w:r>
+        <w:rPr>
+          <w:lang w:val="en-AU"/>
+        </w:rPr>
+        <w:t xml:space="preserve">? </w:t>
+      </w:r>
+    </w:p>
+    <w:p>
+      <w:pPr>
+        <w:rPr>
+          <w:lang w:val="en-AU"/>
+        </w:rPr>
+      </w:pPr>
+      <w:r>
+        <w:rPr>
+          <w:b/>
+          <w:lang w:val="en-AU"/>
+        </w:rPr>
+        <w:t xml:space="preserve">Are they studying science in school – </w:t>
+      </w:r>
+      <w:r>
+        <w:t>Они в школе изучают естественную науку</w:t>
+      </w:r>
+      <w:r>
+        <w:rPr>
+          <w:lang w:val="en-AU"/>
+        </w:rPr>
+        <w:t xml:space="preserve">? </w:t>
+      </w:r>
+    </w:p>
+    <w:p>
+      <w:pPr>
+        <w:rPr>
+          <w:lang w:val="en-AU"/>
+        </w:rPr>
+      </w:pPr>
+    </w:p>
+    <w:p>
+      <w:pPr>
+        <w:rPr>
+          <w:b/>
+          <w:lang w:val="en-AU"/>
+        </w:rPr>
+      </w:pPr>
+      <w:r>
+        <w:rPr>
+          <w:b/>
+          <w:lang w:val="en-AU"/>
+        </w:rPr>
+        <w:t>Dialog:</w:t>
+      </w:r>
+    </w:p>
+    <w:p>
+      <w:pPr>
+        <w:rPr>
+          <w:b/>
+          <w:lang w:val="en-AU"/>
+        </w:rPr>
+      </w:pPr>
+      <w:r>
+        <w:rPr>
+          <w:b/>
+          <w:lang w:val="en-AU"/>
+        </w:rPr>
+        <w:t xml:space="preserve">What are you doing today, Lucas? </w:t>
+      </w:r>
+    </w:p>
+    <w:p>
+      <w:pPr>
+        <w:rPr>
+          <w:b/>
+          <w:lang w:val="en-AU"/>
+        </w:rPr>
+      </w:pPr>
+      <w:r>
+        <w:rPr>
+          <w:b/>
+          <w:lang w:val="en-AU"/>
+        </w:rPr>
+        <w:t>I’m just going to the supermarket. Let’s have dinner together, later!</w:t>
+      </w:r>
+    </w:p>
+    <w:p>
+      <w:pPr>
+        <w:rPr>
+          <w:b/>
+          <w:lang w:val="en-AU"/>
+        </w:rPr>
+      </w:pPr>
+      <w:proofErr w:type="gramStart"/>
+      <w:r>
+        <w:rPr>
+          <w:b/>
+          <w:lang w:val="en-AU"/>
+        </w:rPr>
+        <w:t>That sound</w:t>
+      </w:r>
+      <w:proofErr w:type="gramEnd"/>
+      <w:r>
+        <w:rPr>
+          <w:b/>
+          <w:lang w:val="en-AU"/>
+        </w:rPr>
+        <w:t xml:space="preserve"> great! Do you want to go out for dinner or cook?</w:t>
+      </w:r>
+    </w:p>
+    <w:p>
+      <w:pPr>
+        <w:rPr>
+          <w:b/>
+          <w:lang w:val="en-AU"/>
+        </w:rPr>
+      </w:pPr>
+      <w:r>
+        <w:rPr>
+          <w:b/>
+          <w:lang w:val="en-AU"/>
+        </w:rPr>
+        <w:t xml:space="preserve">I’m really enjoying cooking at the moment. Let’s do that. What are you doing? </w:t>
+      </w:r>
+    </w:p>
+    <w:p>
+      <w:pPr>
+        <w:rPr>
+          <w:b/>
+          <w:lang w:val="en-AU"/>
+        </w:rPr>
+      </w:pPr>
+      <w:r>
+        <w:rPr>
+          <w:b/>
+          <w:lang w:val="en-AU"/>
+        </w:rPr>
+        <w:t>I’m just opening the shop. I should go actually. See you later!</w:t>
+      </w:r>
+    </w:p>
+    <w:p>
+      <w:r>
+        <w:t xml:space="preserve">Что сегодня делаешь </w:t>
+      </w:r>
+      <w:proofErr w:type="spellStart"/>
+      <w:r>
+        <w:t>Лукас</w:t>
+      </w:r>
+      <w:proofErr w:type="spellEnd"/>
+      <w:r>
+        <w:rPr>
+          <w:lang w:val="en-AU"/>
+        </w:rPr>
+        <w:t>?</w:t>
+      </w:r>
+    </w:p>
+    <w:p>
+      <w:r>
+        <w:t>Сейчас я иду в супермаркет. Давай поужинаем позже</w:t>
+      </w:r>
+      <w:r>
+        <w:t>?</w:t>
+      </w:r>
+    </w:p>
+    <w:p>
+      <w:r>
+        <w:t>Звучит отлично. Ты хочешь сходить в ресторан или готовить</w:t>
+      </w:r>
+      <w:r>
+        <w:t>?</w:t>
+      </w:r>
+    </w:p>
+    <w:p>
+      <w:r>
+        <w:t xml:space="preserve">В данный момент </w:t>
+      </w:r>
+      <w:proofErr w:type="gramStart"/>
+      <w:r>
+        <w:t>я</w:t>
+      </w:r>
+      <w:proofErr w:type="gramEnd"/>
+      <w:r>
+        <w:t xml:space="preserve"> правда наслаждаюсь готовкой. Давай так и сделаем. А ты чем занята</w:t>
+      </w:r>
+      <w:r>
+        <w:rPr>
+          <w:lang w:val="en-AU"/>
+        </w:rPr>
+        <w:t xml:space="preserve">? </w:t>
+      </w:r>
+    </w:p>
+    <w:p>
+      <w:r>
+        <w:t xml:space="preserve">Я только открываю магазин. Мне нужно идти. Увидимся позже! </w:t>
+      </w:r>
+    </w:p>
+    <w:p/>
+    <w:p>
+      <w:pPr>
+        <w:rPr>
+          <w:b/>
+        </w:rPr>
+      </w:pPr>
+      <w:r>
+        <w:rPr>
+          <w:b/>
+        </w:rPr>
+        <w:t>Устно</w:t>
+      </w:r>
+      <w:r>
+        <w:rPr>
+          <w:b/>
+        </w:rPr>
+        <w:t>!!!!!!!!!!!!!!!!!!!!!!</w:t>
+      </w:r>
+    </w:p>
+    <w:p>
+      <w:pPr>
+        <w:rPr>
+          <w:b/>
+        </w:rPr>
+      </w:pPr>
+    </w:p>
+    <w:p>
+      <w:pPr>
+        <w:outlineLvl w:val="1"/>
+        <w:rPr>
+          <w:b/>
+          <w:lang w:val="en-AU"/>
+        </w:rPr>
+      </w:pPr>
+      <w:r>
+        <w:rPr>
+          <w:b/>
+          <w:lang w:val="en-AU"/>
+        </w:rPr>
+        <w:t>Lessen 47</w:t>
+      </w:r>
+    </w:p>
+    <w:p>
+      <w:pPr>
+        <w:rPr>
+          <w:lang w:val="en-AU"/>
+        </w:rPr>
+      </w:pPr>
     </w:p>
     <w:p/>
     <w:p/>
@@ -37782,6 +41179,7 @@
     <w:p/>
     <w:p/>
     <w:p/>
+    <w:p/>
     <w:p>
       <w:pPr>
         <w:jc w:val="center"/>
@@ -37829,6 +41227,7 @@
           <w:b/>
           <w:lang w:val="en-US"/>
         </w:rPr>
+        <w:lastRenderedPageBreak/>
         <w:t>elderly</w:t>
       </w:r>
       <w:proofErr w:type="gramEnd"/>
@@ -37874,7 +41273,7 @@
         <w:t xml:space="preserve"> </w:t>
       </w:r>
       <w:r>
-        <w:t>девять</w:t>
+        <w:t>восемь</w:t>
       </w:r>
     </w:p>
     <w:p>
@@ -37958,6 +41357,9 @@
     <w:p>
       <w:pPr>
         <w:jc w:val="both"/>
+        <w:rPr>
+          <w:lang w:val="en-AU"/>
+        </w:rPr>
       </w:pPr>
       <w:proofErr w:type="gramStart"/>
       <w:r>
@@ -38019,21 +41421,18 @@
       <w:r>
         <w:rPr>
           <w:b/>
-          <w:lang w:val="en-US"/>
-        </w:rPr>
-        <w:t xml:space="preserve"> </w:t>
-      </w:r>
-      <w:r>
-        <w:rPr>
-          <w:b/>
-          <w:lang w:val="en-US"/>
+        </w:rPr>
+        <w:t xml:space="preserve"> </w:t>
+      </w:r>
+      <w:r>
+        <w:rPr>
+          <w:b/>
         </w:rPr>
         <w:t>–</w:t>
       </w:r>
       <w:r>
         <w:rPr>
           <w:b/>
-          <w:lang w:val="en-US"/>
         </w:rPr>
         <w:t xml:space="preserve"> </w:t>
       </w:r>
@@ -38194,924 +41593,927 @@
           <w:b/>
           <w:lang w:val="en-US"/>
         </w:rPr>
+        <w:t>couch</w:t>
+      </w:r>
+      <w:r>
+        <w:rPr>
+          <w:b/>
+        </w:rPr>
+        <w:t>(</w:t>
+      </w:r>
+      <w:proofErr w:type="gramEnd"/>
+      <w:r>
+        <w:rPr>
+          <w:b/>
+          <w:lang w:val="en-US"/>
+        </w:rPr>
+        <w:t>bus</w:t>
+      </w:r>
+      <w:r>
+        <w:rPr>
+          <w:b/>
+        </w:rPr>
+        <w:t xml:space="preserve">) </w:t>
+      </w:r>
+      <w:r>
+        <w:rPr>
+          <w:b/>
+        </w:rPr>
+        <w:t>–</w:t>
+      </w:r>
+      <w:r>
+        <w:rPr>
+          <w:b/>
+        </w:rPr>
+        <w:t xml:space="preserve"> </w:t>
+      </w:r>
+      <w:r>
+        <w:t>автобус</w:t>
+      </w:r>
+    </w:p>
+    <w:p>
+      <w:pPr>
+        <w:jc w:val="both"/>
+      </w:pPr>
+      <w:proofErr w:type="gramStart"/>
+      <w:r>
+        <w:rPr>
+          <w:b/>
+          <w:lang w:val="en-US"/>
+        </w:rPr>
+        <w:t>jug</w:t>
+      </w:r>
+      <w:proofErr w:type="gramEnd"/>
+      <w:r>
+        <w:rPr>
+          <w:b/>
+        </w:rPr>
+        <w:t xml:space="preserve"> – </w:t>
+      </w:r>
+      <w:r>
+        <w:t xml:space="preserve">кувшин </w:t>
+      </w:r>
+    </w:p>
+    <w:p>
+      <w:pPr>
+        <w:jc w:val="both"/>
+      </w:pPr>
+      <w:proofErr w:type="gramStart"/>
+      <w:r>
+        <w:rPr>
+          <w:b/>
+          <w:lang w:val="en-US"/>
+        </w:rPr>
+        <w:t>gate</w:t>
+      </w:r>
+      <w:proofErr w:type="gramEnd"/>
+      <w:r>
+        <w:rPr>
+          <w:b/>
+        </w:rPr>
+        <w:t xml:space="preserve"> – </w:t>
+      </w:r>
+      <w:r>
+        <w:t xml:space="preserve">выход на посадку. </w:t>
+      </w:r>
+    </w:p>
+    <w:p>
+      <w:pPr>
+        <w:jc w:val="both"/>
+        <w:rPr>
+          <w:lang w:val="en-US"/>
+        </w:rPr>
+      </w:pPr>
+      <w:proofErr w:type="gramStart"/>
+      <w:r>
+        <w:rPr>
+          <w:b/>
+          <w:lang w:val="en-US"/>
+        </w:rPr>
+        <w:t>quarter</w:t>
+      </w:r>
+      <w:proofErr w:type="gramEnd"/>
+      <w:r>
+        <w:rPr>
+          <w:b/>
+          <w:lang w:val="en-US"/>
+        </w:rPr>
+        <w:t xml:space="preserve"> past – </w:t>
+      </w:r>
+      <w:r>
+        <w:t>четверть</w:t>
+      </w:r>
+      <w:r>
+        <w:rPr>
+          <w:lang w:val="en-US"/>
+        </w:rPr>
+        <w:t>(</w:t>
+      </w:r>
+      <w:r>
+        <w:t>после</w:t>
+      </w:r>
+      <w:r>
+        <w:rPr>
+          <w:lang w:val="en-US"/>
+        </w:rPr>
+        <w:t>)</w:t>
+      </w:r>
+    </w:p>
+    <w:p>
+      <w:pPr>
+        <w:jc w:val="both"/>
+        <w:rPr>
+          <w:lang w:val="en-US"/>
+        </w:rPr>
+      </w:pPr>
+      <w:proofErr w:type="gramStart"/>
+      <w:r>
+        <w:rPr>
+          <w:b/>
+          <w:lang w:val="en-US"/>
+        </w:rPr>
+        <w:t>to</w:t>
+      </w:r>
+      <w:proofErr w:type="gramEnd"/>
+      <w:r>
+        <w:rPr>
+          <w:b/>
+          <w:lang w:val="en-US"/>
+        </w:rPr>
+        <w:t xml:space="preserve"> get divorced(to divorce) – </w:t>
+      </w:r>
+      <w:r>
+        <w:t>разводится</w:t>
+      </w:r>
+      <w:r>
+        <w:rPr>
+          <w:lang w:val="en-US"/>
+        </w:rPr>
+        <w:t xml:space="preserve"> </w:t>
+      </w:r>
+    </w:p>
+    <w:p>
+      <w:pPr>
+        <w:jc w:val="both"/>
+        <w:rPr>
+          <w:lang w:val="en-US"/>
+        </w:rPr>
+      </w:pPr>
+      <w:proofErr w:type="gramStart"/>
+      <w:r>
+        <w:rPr>
+          <w:b/>
+          <w:lang w:val="en-US"/>
+        </w:rPr>
+        <w:t>to</w:t>
+      </w:r>
+      <w:proofErr w:type="gramEnd"/>
+      <w:r>
+        <w:rPr>
+          <w:b/>
+          <w:lang w:val="en-US"/>
+        </w:rPr>
+        <w:t xml:space="preserve"> exchange – </w:t>
+      </w:r>
+      <w:r>
+        <w:t>обменивать</w:t>
+      </w:r>
+    </w:p>
+    <w:p>
+      <w:pPr>
+        <w:jc w:val="both"/>
+        <w:rPr>
+          <w:lang w:val="en-US"/>
+        </w:rPr>
+      </w:pPr>
+      <w:proofErr w:type="gramStart"/>
+      <w:r>
+        <w:rPr>
+          <w:b/>
+          <w:lang w:val="en-US"/>
+        </w:rPr>
+        <w:t>greasy</w:t>
+      </w:r>
+      <w:proofErr w:type="gramEnd"/>
+      <w:r>
+        <w:rPr>
+          <w:b/>
+          <w:lang w:val="en-US"/>
+        </w:rPr>
+        <w:t xml:space="preserve"> – </w:t>
+      </w:r>
+      <w:r>
+        <w:t>жирная</w:t>
+      </w:r>
+    </w:p>
+    <w:p>
+      <w:pPr>
+        <w:jc w:val="both"/>
+      </w:pPr>
+      <w:proofErr w:type="gramStart"/>
+      <w:r>
+        <w:rPr>
+          <w:b/>
+          <w:lang w:val="en-US"/>
+        </w:rPr>
+        <w:t>new</w:t>
+      </w:r>
+      <w:proofErr w:type="gramEnd"/>
+      <w:r>
+        <w:rPr>
+          <w:b/>
+        </w:rPr>
+        <w:t xml:space="preserve"> </w:t>
+      </w:r>
+      <w:r>
+        <w:rPr>
+          <w:b/>
+          <w:lang w:val="en-US"/>
+        </w:rPr>
+        <w:t>Zealand</w:t>
+      </w:r>
+      <w:r>
+        <w:rPr>
+          <w:b/>
+        </w:rPr>
+        <w:t xml:space="preserve"> – </w:t>
+      </w:r>
+      <w:r>
+        <w:t>новая</w:t>
+      </w:r>
+      <w:r>
+        <w:t xml:space="preserve"> </w:t>
+      </w:r>
+      <w:r>
+        <w:t>Зеландия</w:t>
+      </w:r>
+      <w:r>
+        <w:t xml:space="preserve"> </w:t>
+      </w:r>
+    </w:p>
+    <w:p>
+      <w:pPr>
+        <w:jc w:val="both"/>
+      </w:pPr>
+      <w:proofErr w:type="gramStart"/>
+      <w:r>
+        <w:rPr>
+          <w:b/>
+          <w:lang w:val="en-US"/>
+        </w:rPr>
+        <w:t>refund</w:t>
+      </w:r>
+      <w:proofErr w:type="gramEnd"/>
+      <w:r>
+        <w:rPr>
+          <w:b/>
+        </w:rPr>
+        <w:t xml:space="preserve"> – </w:t>
+      </w:r>
+      <w:r>
+        <w:t>возмещение</w:t>
+      </w:r>
+      <w:r>
+        <w:t xml:space="preserve"> </w:t>
+      </w:r>
+      <w:r>
+        <w:t>средств</w:t>
+      </w:r>
+    </w:p>
+    <w:p>
+      <w:pPr>
+        <w:jc w:val="both"/>
+      </w:pPr>
+      <w:proofErr w:type="gramStart"/>
+      <w:r>
+        <w:rPr>
+          <w:b/>
+          <w:lang w:val="en-US"/>
+        </w:rPr>
+        <w:t>nouns</w:t>
+      </w:r>
+      <w:proofErr w:type="gramEnd"/>
+      <w:r>
+        <w:rPr>
+          <w:b/>
+        </w:rPr>
+        <w:t xml:space="preserve"> – </w:t>
+      </w:r>
+      <w:r>
+        <w:t>существительные</w:t>
+      </w:r>
+      <w:r>
+        <w:t xml:space="preserve"> </w:t>
+      </w:r>
+    </w:p>
+    <w:p>
+      <w:pPr>
+        <w:jc w:val="both"/>
+      </w:pPr>
+      <w:proofErr w:type="gramStart"/>
+      <w:r>
+        <w:rPr>
+          <w:b/>
+          <w:lang w:val="en-US"/>
+        </w:rPr>
+        <w:t>a</w:t>
+      </w:r>
+      <w:proofErr w:type="gramEnd"/>
+      <w:r>
+        <w:rPr>
+          <w:b/>
+        </w:rPr>
+        <w:t xml:space="preserve"> </w:t>
+      </w:r>
+      <w:r>
+        <w:rPr>
+          <w:b/>
+          <w:lang w:val="en-US"/>
+        </w:rPr>
+        <w:t>suburb</w:t>
+      </w:r>
+      <w:r>
+        <w:rPr>
+          <w:b/>
+        </w:rPr>
+        <w:t xml:space="preserve"> – </w:t>
+      </w:r>
+      <w:r>
+        <w:t xml:space="preserve">пригород </w:t>
+      </w:r>
+    </w:p>
+    <w:p>
+      <w:pPr>
+        <w:jc w:val="both"/>
+      </w:pPr>
+      <w:proofErr w:type="spellStart"/>
+      <w:r>
+        <w:rPr>
+          <w:b/>
+        </w:rPr>
+        <w:t>salty</w:t>
+      </w:r>
+      <w:proofErr w:type="spellEnd"/>
+      <w:r>
+        <w:rPr>
+          <w:b/>
+        </w:rPr>
+        <w:t xml:space="preserve"> –</w:t>
+      </w:r>
+      <w:r>
+        <w:t xml:space="preserve">соленый </w:t>
+      </w:r>
+    </w:p>
+    <w:p>
+      <w:pPr>
+        <w:jc w:val="both"/>
+      </w:pPr>
+      <w:proofErr w:type="gramStart"/>
+      <w:r>
+        <w:rPr>
+          <w:b/>
+          <w:lang w:val="en-US"/>
+        </w:rPr>
+        <w:t>freezer</w:t>
+      </w:r>
+      <w:proofErr w:type="gramEnd"/>
+      <w:r>
+        <w:rPr>
+          <w:b/>
+        </w:rPr>
+        <w:t xml:space="preserve"> – </w:t>
+      </w:r>
+      <w:r>
+        <w:t xml:space="preserve">морозильник </w:t>
+      </w:r>
+    </w:p>
+    <w:p>
+      <w:pPr>
+        <w:jc w:val="both"/>
+      </w:pPr>
+      <w:proofErr w:type="gramStart"/>
+      <w:r>
+        <w:rPr>
+          <w:b/>
+          <w:lang w:val="en-US"/>
+        </w:rPr>
+        <w:t>to</w:t>
+      </w:r>
+      <w:proofErr w:type="gramEnd"/>
+      <w:r>
+        <w:rPr>
+          <w:b/>
+        </w:rPr>
+        <w:t xml:space="preserve"> </w:t>
+      </w:r>
+      <w:r>
+        <w:rPr>
+          <w:b/>
+          <w:lang w:val="en-US"/>
+        </w:rPr>
+        <w:t>check</w:t>
+      </w:r>
+      <w:r>
+        <w:rPr>
+          <w:b/>
+        </w:rPr>
+        <w:t xml:space="preserve"> </w:t>
+      </w:r>
+      <w:r>
+        <w:rPr>
+          <w:b/>
+          <w:lang w:val="en-US"/>
+        </w:rPr>
+        <w:t>in</w:t>
+      </w:r>
+      <w:r>
+        <w:rPr>
+          <w:b/>
+        </w:rPr>
+        <w:t xml:space="preserve"> –</w:t>
+      </w:r>
+      <w:r>
+        <w:rPr>
+          <w:b/>
+        </w:rPr>
+        <w:t xml:space="preserve"> </w:t>
+      </w:r>
+      <w:r>
+        <w:t>въезжать в отель</w:t>
+      </w:r>
+    </w:p>
+    <w:p>
+      <w:pPr>
+        <w:jc w:val="both"/>
+      </w:pPr>
+      <w:proofErr w:type="gramStart"/>
+      <w:r>
+        <w:rPr>
+          <w:b/>
+          <w:lang w:val="en-US"/>
+        </w:rPr>
+        <w:t>to</w:t>
+      </w:r>
+      <w:proofErr w:type="gramEnd"/>
+      <w:r>
+        <w:rPr>
+          <w:b/>
+        </w:rPr>
+        <w:t xml:space="preserve"> </w:t>
+      </w:r>
+      <w:r>
+        <w:rPr>
+          <w:b/>
+          <w:lang w:val="en-US"/>
+        </w:rPr>
+        <w:t>check</w:t>
+      </w:r>
+      <w:r>
+        <w:rPr>
+          <w:b/>
+        </w:rPr>
+        <w:t xml:space="preserve"> </w:t>
+      </w:r>
+      <w:r>
+        <w:rPr>
+          <w:b/>
+          <w:lang w:val="en-US"/>
+        </w:rPr>
+        <w:t>out</w:t>
+      </w:r>
+      <w:r>
+        <w:rPr>
+          <w:b/>
+        </w:rPr>
+        <w:t xml:space="preserve"> – </w:t>
+      </w:r>
+      <w:r>
+        <w:t>выезжать</w:t>
+      </w:r>
+      <w:r>
+        <w:t xml:space="preserve"> </w:t>
+      </w:r>
+      <w:r>
+        <w:t>из</w:t>
+      </w:r>
+      <w:r>
+        <w:t xml:space="preserve"> </w:t>
+      </w:r>
+      <w:r>
+        <w:t>отеля</w:t>
+      </w:r>
+    </w:p>
+    <w:p>
+      <w:pPr>
+        <w:jc w:val="both"/>
+      </w:pPr>
+      <w:proofErr w:type="gramStart"/>
+      <w:r>
+        <w:rPr>
+          <w:b/>
+          <w:lang w:val="en-US"/>
+        </w:rPr>
+        <w:t>to</w:t>
+      </w:r>
+      <w:proofErr w:type="gramEnd"/>
+      <w:r>
+        <w:rPr>
+          <w:b/>
+        </w:rPr>
+        <w:t xml:space="preserve"> </w:t>
+      </w:r>
+      <w:r>
+        <w:rPr>
+          <w:b/>
+          <w:lang w:val="en-US"/>
+        </w:rPr>
+        <w:t>stay</w:t>
+      </w:r>
+      <w:r>
+        <w:rPr>
+          <w:b/>
+        </w:rPr>
+        <w:t xml:space="preserve"> </w:t>
+      </w:r>
+      <w:r>
+        <w:rPr>
+          <w:b/>
+          <w:lang w:val="en-US"/>
+        </w:rPr>
+        <w:t>for</w:t>
+      </w:r>
+      <w:r>
+        <w:rPr>
+          <w:b/>
+        </w:rPr>
+        <w:t xml:space="preserve"> – </w:t>
+      </w:r>
+      <w:r>
+        <w:t>остановится на какое-то время</w:t>
+      </w:r>
+    </w:p>
+    <w:p>
+      <w:pPr>
+        <w:jc w:val="both"/>
+        <w:rPr>
+          <w:lang w:val="en-US"/>
+        </w:rPr>
+      </w:pPr>
+      <w:proofErr w:type="gramStart"/>
+      <w:r>
+        <w:rPr>
+          <w:b/>
+          <w:lang w:val="en-US"/>
+        </w:rPr>
+        <w:t>to</w:t>
+      </w:r>
+      <w:proofErr w:type="gramEnd"/>
+      <w:r>
+        <w:rPr>
+          <w:b/>
+          <w:lang w:val="en-US"/>
+        </w:rPr>
+        <w:t xml:space="preserve"> watch the news – </w:t>
+      </w:r>
+      <w:r>
+        <w:t>смотреть</w:t>
+      </w:r>
+      <w:r>
+        <w:rPr>
+          <w:lang w:val="en-US"/>
+        </w:rPr>
+        <w:t xml:space="preserve"> </w:t>
+      </w:r>
+      <w:r>
+        <w:t>новости</w:t>
+      </w:r>
+    </w:p>
+    <w:p>
+      <w:pPr>
+        <w:jc w:val="both"/>
+        <w:rPr>
+          <w:lang w:val="en-US"/>
+        </w:rPr>
+      </w:pPr>
+      <w:proofErr w:type="gramStart"/>
+      <w:r>
+        <w:rPr>
+          <w:b/>
+          <w:lang w:val="en-US"/>
+        </w:rPr>
+        <w:t>a</w:t>
+      </w:r>
+      <w:proofErr w:type="gramEnd"/>
+      <w:r>
+        <w:rPr>
+          <w:b/>
+          <w:lang w:val="en-US"/>
+        </w:rPr>
+        <w:t xml:space="preserve"> </w:t>
+      </w:r>
+      <w:proofErr w:type="spellStart"/>
+      <w:r>
+        <w:rPr>
+          <w:b/>
+          <w:lang w:val="en-US"/>
+        </w:rPr>
+        <w:t>neighbour</w:t>
+      </w:r>
+      <w:proofErr w:type="spellEnd"/>
+      <w:r>
+        <w:rPr>
+          <w:b/>
+          <w:lang w:val="en-US"/>
+        </w:rPr>
+        <w:t xml:space="preserve"> – </w:t>
+      </w:r>
+      <w:r>
+        <w:t>сосед</w:t>
+      </w:r>
+    </w:p>
+    <w:p>
+      <w:pPr>
+        <w:jc w:val="both"/>
+        <w:rPr>
+          <w:lang w:val="en-US"/>
+        </w:rPr>
+      </w:pPr>
+      <w:proofErr w:type="gramStart"/>
+      <w:r>
+        <w:rPr>
+          <w:b/>
+          <w:lang w:val="en-US"/>
+        </w:rPr>
+        <w:t>package</w:t>
+      </w:r>
+      <w:proofErr w:type="gramEnd"/>
+      <w:r>
+        <w:rPr>
+          <w:b/>
+          <w:lang w:val="en-US"/>
+        </w:rPr>
+        <w:t xml:space="preserve"> </w:t>
+      </w:r>
+      <w:r>
+        <w:rPr>
+          <w:b/>
+          <w:lang w:val="en-US"/>
+        </w:rPr>
+        <w:t>–</w:t>
+      </w:r>
+      <w:r>
+        <w:rPr>
+          <w:b/>
+          <w:lang w:val="en-US"/>
+        </w:rPr>
+        <w:t xml:space="preserve"> </w:t>
+      </w:r>
+      <w:r>
+        <w:t>путевка</w:t>
+      </w:r>
+    </w:p>
+    <w:p>
+      <w:pPr>
+        <w:jc w:val="both"/>
+        <w:rPr>
+          <w:lang w:val="en-US"/>
+        </w:rPr>
+      </w:pPr>
+      <w:proofErr w:type="gramStart"/>
+      <w:r>
+        <w:rPr>
+          <w:b/>
+          <w:lang w:val="en-US"/>
+        </w:rPr>
+        <w:t>as</w:t>
+      </w:r>
+      <w:proofErr w:type="gramEnd"/>
+      <w:r>
+        <w:rPr>
+          <w:b/>
+          <w:lang w:val="en-US"/>
+        </w:rPr>
+        <w:t xml:space="preserve"> soon as – </w:t>
+      </w:r>
+      <w:r>
+        <w:t>как</w:t>
+      </w:r>
+      <w:r>
+        <w:rPr>
+          <w:lang w:val="en-US"/>
+        </w:rPr>
+        <w:t xml:space="preserve"> </w:t>
+      </w:r>
+      <w:r>
+        <w:t>только</w:t>
+      </w:r>
+    </w:p>
+    <w:p>
+      <w:pPr>
+        <w:jc w:val="both"/>
+      </w:pPr>
+      <w:r>
+        <w:rPr>
+          <w:b/>
+          <w:lang w:val="en-US"/>
+        </w:rPr>
+        <w:t>I</w:t>
+      </w:r>
+      <w:r>
+        <w:rPr>
+          <w:b/>
+        </w:rPr>
+        <w:t>’</w:t>
+      </w:r>
+      <w:r>
+        <w:rPr>
+          <w:b/>
+          <w:lang w:val="en-US"/>
+        </w:rPr>
+        <w:t>m</w:t>
+      </w:r>
+      <w:r>
+        <w:rPr>
+          <w:b/>
+        </w:rPr>
+        <w:t xml:space="preserve"> </w:t>
+      </w:r>
+      <w:r>
+        <w:rPr>
+          <w:b/>
+          <w:lang w:val="en-US"/>
+        </w:rPr>
+        <w:t>an</w:t>
+      </w:r>
+      <w:r>
+        <w:rPr>
+          <w:b/>
+        </w:rPr>
+        <w:t xml:space="preserve"> </w:t>
+      </w:r>
+      <w:r>
+        <w:rPr>
+          <w:b/>
+          <w:lang w:val="en-US"/>
+        </w:rPr>
+        <w:t>only</w:t>
+      </w:r>
+      <w:r>
+        <w:rPr>
+          <w:b/>
+        </w:rPr>
+        <w:t xml:space="preserve"> </w:t>
+      </w:r>
+      <w:r>
+        <w:rPr>
+          <w:b/>
+          <w:lang w:val="en-US"/>
+        </w:rPr>
+        <w:t>child</w:t>
+      </w:r>
+      <w:r>
+        <w:rPr>
+          <w:b/>
+        </w:rPr>
+        <w:t xml:space="preserve"> – </w:t>
+      </w:r>
+      <w:r>
+        <w:t>Я</w:t>
+      </w:r>
+      <w:r>
+        <w:t xml:space="preserve"> </w:t>
+      </w:r>
+      <w:r>
+        <w:t>единственный</w:t>
+      </w:r>
+      <w:r>
+        <w:t xml:space="preserve"> </w:t>
+      </w:r>
+      <w:r>
+        <w:t>ребенок</w:t>
+      </w:r>
+      <w:r>
+        <w:t xml:space="preserve"> </w:t>
+      </w:r>
+      <w:r>
+        <w:t>в</w:t>
+      </w:r>
+      <w:r>
+        <w:t xml:space="preserve"> </w:t>
+      </w:r>
+      <w:r>
+        <w:t>семье</w:t>
+      </w:r>
+    </w:p>
+    <w:p>
+      <w:pPr>
+        <w:jc w:val="both"/>
+      </w:pPr>
+      <w:proofErr w:type="gramStart"/>
+      <w:r>
+        <w:rPr>
+          <w:b/>
+          <w:lang w:val="en-US"/>
+        </w:rPr>
+        <w:t>to</w:t>
+      </w:r>
+      <w:proofErr w:type="gramEnd"/>
+      <w:r>
+        <w:rPr>
+          <w:b/>
+        </w:rPr>
+        <w:t xml:space="preserve"> </w:t>
+      </w:r>
+      <w:r>
+        <w:rPr>
+          <w:b/>
+          <w:lang w:val="en-US"/>
+        </w:rPr>
+        <w:t>have</w:t>
+      </w:r>
+      <w:r>
+        <w:rPr>
+          <w:b/>
+        </w:rPr>
+        <w:t xml:space="preserve"> </w:t>
+      </w:r>
+      <w:r>
+        <w:rPr>
+          <w:b/>
+          <w:lang w:val="en-US"/>
+        </w:rPr>
+        <w:t>a</w:t>
+      </w:r>
+      <w:r>
+        <w:rPr>
+          <w:b/>
+        </w:rPr>
+        <w:t xml:space="preserve"> </w:t>
+      </w:r>
+      <w:r>
+        <w:rPr>
+          <w:b/>
+          <w:lang w:val="en-US"/>
+        </w:rPr>
+        <w:t>meeting</w:t>
+      </w:r>
+      <w:r>
+        <w:rPr>
+          <w:b/>
+        </w:rPr>
+        <w:t xml:space="preserve"> – </w:t>
+      </w:r>
+      <w:r>
+        <w:t>иметь запланированную встречу</w:t>
+      </w:r>
+    </w:p>
+    <w:p>
+      <w:pPr>
+        <w:jc w:val="both"/>
+      </w:pPr>
+      <w:proofErr w:type="gramStart"/>
+      <w:r>
+        <w:rPr>
+          <w:b/>
+          <w:lang w:val="en-US"/>
+        </w:rPr>
+        <w:t>to</w:t>
+      </w:r>
+      <w:proofErr w:type="gramEnd"/>
+      <w:r>
+        <w:rPr>
+          <w:b/>
+        </w:rPr>
+        <w:t xml:space="preserve"> </w:t>
+      </w:r>
+      <w:r>
+        <w:rPr>
+          <w:b/>
+          <w:lang w:val="en-US"/>
+        </w:rPr>
+        <w:t>repeat</w:t>
+      </w:r>
+      <w:r>
+        <w:rPr>
+          <w:b/>
+        </w:rPr>
+        <w:t xml:space="preserve"> – </w:t>
+      </w:r>
+      <w:r>
+        <w:t>повторять, оставаться на второй год</w:t>
+      </w:r>
+    </w:p>
+    <w:p>
+      <w:pPr>
+        <w:jc w:val="both"/>
+      </w:pPr>
+      <w:proofErr w:type="gramStart"/>
+      <w:r>
+        <w:rPr>
+          <w:b/>
+          <w:lang w:val="en-US"/>
+        </w:rPr>
         <w:lastRenderedPageBreak/>
-        <w:t>couch</w:t>
-      </w:r>
-      <w:r>
-        <w:rPr>
-          <w:b/>
-        </w:rPr>
-        <w:t>(</w:t>
-      </w:r>
-      <w:proofErr w:type="gramEnd"/>
-      <w:r>
-        <w:rPr>
-          <w:b/>
-          <w:lang w:val="en-US"/>
-        </w:rPr>
-        <w:t>bus</w:t>
-      </w:r>
-      <w:r>
-        <w:rPr>
-          <w:b/>
-        </w:rPr>
-        <w:t xml:space="preserve">) </w:t>
-      </w:r>
-      <w:r>
-        <w:rPr>
-          <w:b/>
-        </w:rPr>
-        <w:t>–</w:t>
-      </w:r>
-      <w:r>
-        <w:rPr>
-          <w:b/>
-        </w:rPr>
-        <w:t xml:space="preserve"> </w:t>
-      </w:r>
-      <w:r>
-        <w:t>автобус</w:t>
-      </w:r>
-    </w:p>
-    <w:p>
-      <w:pPr>
-        <w:jc w:val="both"/>
-      </w:pPr>
-      <w:proofErr w:type="gramStart"/>
-      <w:r>
-        <w:rPr>
-          <w:b/>
-          <w:lang w:val="en-US"/>
-        </w:rPr>
-        <w:t>jug</w:t>
-      </w:r>
-      <w:proofErr w:type="gramEnd"/>
-      <w:r>
-        <w:rPr>
-          <w:b/>
-        </w:rPr>
-        <w:t xml:space="preserve"> – </w:t>
-      </w:r>
-      <w:r>
-        <w:t xml:space="preserve">кувшин </w:t>
-      </w:r>
-    </w:p>
-    <w:p>
-      <w:pPr>
-        <w:jc w:val="both"/>
-      </w:pPr>
-      <w:proofErr w:type="gramStart"/>
-      <w:r>
-        <w:rPr>
-          <w:b/>
-          <w:lang w:val="en-US"/>
-        </w:rPr>
-        <w:t>gate</w:t>
-      </w:r>
-      <w:proofErr w:type="gramEnd"/>
-      <w:r>
-        <w:rPr>
-          <w:b/>
-        </w:rPr>
-        <w:t xml:space="preserve"> – </w:t>
-      </w:r>
-      <w:r>
-        <w:t xml:space="preserve">выход на посадку. </w:t>
-      </w:r>
-    </w:p>
-    <w:p>
-      <w:pPr>
-        <w:jc w:val="both"/>
-        <w:rPr>
-          <w:lang w:val="en-US"/>
-        </w:rPr>
-      </w:pPr>
-      <w:proofErr w:type="gramStart"/>
-      <w:r>
-        <w:rPr>
-          <w:b/>
-          <w:lang w:val="en-US"/>
-        </w:rPr>
-        <w:t>quarter</w:t>
-      </w:r>
-      <w:proofErr w:type="gramEnd"/>
-      <w:r>
-        <w:rPr>
-          <w:b/>
-          <w:lang w:val="en-US"/>
-        </w:rPr>
-        <w:t xml:space="preserve"> past – </w:t>
-      </w:r>
-      <w:r>
-        <w:t>четверть</w:t>
-      </w:r>
-      <w:r>
-        <w:rPr>
-          <w:lang w:val="en-US"/>
-        </w:rPr>
-        <w:t>(</w:t>
-      </w:r>
-      <w:r>
-        <w:t>после</w:t>
-      </w:r>
-      <w:r>
-        <w:rPr>
-          <w:lang w:val="en-US"/>
-        </w:rPr>
-        <w:t>)</w:t>
-      </w:r>
-    </w:p>
-    <w:p>
-      <w:pPr>
-        <w:jc w:val="both"/>
-        <w:rPr>
-          <w:lang w:val="en-US"/>
-        </w:rPr>
-      </w:pPr>
-      <w:proofErr w:type="gramStart"/>
-      <w:r>
-        <w:rPr>
-          <w:b/>
-          <w:lang w:val="en-US"/>
-        </w:rPr>
-        <w:t>to</w:t>
-      </w:r>
-      <w:proofErr w:type="gramEnd"/>
-      <w:r>
-        <w:rPr>
-          <w:b/>
-          <w:lang w:val="en-US"/>
-        </w:rPr>
-        <w:t xml:space="preserve"> get divorced(to divorce) – </w:t>
-      </w:r>
-      <w:r>
-        <w:t>разводится</w:t>
-      </w:r>
-      <w:r>
-        <w:rPr>
-          <w:lang w:val="en-US"/>
-        </w:rPr>
-        <w:t xml:space="preserve"> </w:t>
-      </w:r>
-    </w:p>
-    <w:p>
-      <w:pPr>
-        <w:jc w:val="both"/>
-        <w:rPr>
-          <w:lang w:val="en-US"/>
-        </w:rPr>
-      </w:pPr>
-      <w:proofErr w:type="gramStart"/>
-      <w:r>
-        <w:rPr>
-          <w:b/>
-          <w:lang w:val="en-US"/>
-        </w:rPr>
-        <w:t>to</w:t>
-      </w:r>
-      <w:proofErr w:type="gramEnd"/>
-      <w:r>
-        <w:rPr>
-          <w:b/>
-          <w:lang w:val="en-US"/>
-        </w:rPr>
-        <w:t xml:space="preserve"> exchange – </w:t>
-      </w:r>
-      <w:r>
-        <w:t>обменивать</w:t>
-      </w:r>
-    </w:p>
-    <w:p>
-      <w:pPr>
-        <w:jc w:val="both"/>
-        <w:rPr>
-          <w:lang w:val="en-US"/>
-        </w:rPr>
-      </w:pPr>
-      <w:proofErr w:type="gramStart"/>
-      <w:r>
-        <w:rPr>
-          <w:b/>
-          <w:lang w:val="en-US"/>
-        </w:rPr>
-        <w:t>greasy</w:t>
-      </w:r>
-      <w:proofErr w:type="gramEnd"/>
-      <w:r>
-        <w:rPr>
-          <w:b/>
-          <w:lang w:val="en-US"/>
-        </w:rPr>
-        <w:t xml:space="preserve"> – </w:t>
-      </w:r>
-      <w:r>
-        <w:t>жирная</w:t>
-      </w:r>
-    </w:p>
-    <w:p>
-      <w:pPr>
-        <w:jc w:val="both"/>
-        <w:rPr>
-          <w:lang w:val="en-US"/>
-        </w:rPr>
-      </w:pPr>
-      <w:proofErr w:type="gramStart"/>
-      <w:r>
-        <w:rPr>
-          <w:b/>
-          <w:lang w:val="en-US"/>
-        </w:rPr>
-        <w:t>new</w:t>
-      </w:r>
-      <w:proofErr w:type="gramEnd"/>
-      <w:r>
-        <w:rPr>
-          <w:b/>
-          <w:lang w:val="en-US"/>
-        </w:rPr>
-        <w:t xml:space="preserve"> Zealand – </w:t>
-      </w:r>
-      <w:r>
-        <w:t>новая</w:t>
-      </w:r>
-      <w:r>
-        <w:rPr>
-          <w:lang w:val="en-US"/>
-        </w:rPr>
-        <w:t xml:space="preserve"> </w:t>
-      </w:r>
-      <w:r>
-        <w:t>Зеландия</w:t>
-      </w:r>
-      <w:r>
-        <w:rPr>
-          <w:lang w:val="en-US"/>
-        </w:rPr>
-        <w:t xml:space="preserve"> </w:t>
-      </w:r>
-    </w:p>
-    <w:p>
-      <w:pPr>
-        <w:jc w:val="both"/>
-      </w:pPr>
-      <w:proofErr w:type="gramStart"/>
-      <w:r>
-        <w:rPr>
-          <w:b/>
-          <w:lang w:val="en-US"/>
-        </w:rPr>
-        <w:t>refund</w:t>
-      </w:r>
-      <w:proofErr w:type="gramEnd"/>
-      <w:r>
-        <w:rPr>
-          <w:b/>
-        </w:rPr>
-        <w:t xml:space="preserve"> – </w:t>
-      </w:r>
-      <w:r>
-        <w:t>возмещение</w:t>
-      </w:r>
-      <w:r>
-        <w:t xml:space="preserve"> </w:t>
-      </w:r>
-      <w:r>
-        <w:t>средств</w:t>
-      </w:r>
-    </w:p>
-    <w:p>
-      <w:pPr>
-        <w:jc w:val="both"/>
-      </w:pPr>
-      <w:proofErr w:type="gramStart"/>
-      <w:r>
-        <w:rPr>
-          <w:b/>
-          <w:lang w:val="en-US"/>
-        </w:rPr>
-        <w:t>nouns</w:t>
-      </w:r>
-      <w:proofErr w:type="gramEnd"/>
-      <w:r>
-        <w:rPr>
-          <w:b/>
-        </w:rPr>
-        <w:t xml:space="preserve"> – </w:t>
-      </w:r>
-      <w:r>
-        <w:t>существительные</w:t>
-      </w:r>
-      <w:r>
-        <w:t xml:space="preserve"> </w:t>
-      </w:r>
-    </w:p>
-    <w:p>
-      <w:pPr>
-        <w:jc w:val="both"/>
-      </w:pPr>
-      <w:proofErr w:type="gramStart"/>
-      <w:r>
-        <w:rPr>
-          <w:b/>
-          <w:lang w:val="en-US"/>
-        </w:rPr>
-        <w:t>a</w:t>
-      </w:r>
-      <w:proofErr w:type="gramEnd"/>
-      <w:r>
-        <w:rPr>
-          <w:b/>
-        </w:rPr>
-        <w:t xml:space="preserve"> </w:t>
-      </w:r>
-      <w:r>
-        <w:rPr>
-          <w:b/>
-          <w:lang w:val="en-US"/>
-        </w:rPr>
-        <w:t>suburb</w:t>
-      </w:r>
-      <w:r>
-        <w:rPr>
-          <w:b/>
-        </w:rPr>
-        <w:t xml:space="preserve"> – </w:t>
-      </w:r>
-      <w:r>
-        <w:t xml:space="preserve">пригород </w:t>
-      </w:r>
-    </w:p>
-    <w:p>
-      <w:pPr>
-        <w:jc w:val="both"/>
-      </w:pPr>
-      <w:proofErr w:type="spellStart"/>
-      <w:r>
-        <w:rPr>
-          <w:b/>
-        </w:rPr>
-        <w:t>salty</w:t>
-      </w:r>
-      <w:proofErr w:type="spellEnd"/>
-      <w:r>
-        <w:rPr>
-          <w:b/>
-        </w:rPr>
-        <w:t xml:space="preserve"> –</w:t>
-      </w:r>
-      <w:r>
-        <w:t xml:space="preserve">соленый </w:t>
-      </w:r>
-    </w:p>
-    <w:p>
-      <w:pPr>
-        <w:jc w:val="both"/>
-      </w:pPr>
-      <w:proofErr w:type="gramStart"/>
-      <w:r>
-        <w:rPr>
-          <w:b/>
-          <w:lang w:val="en-US"/>
-        </w:rPr>
-        <w:t>freezer</w:t>
-      </w:r>
-      <w:proofErr w:type="gramEnd"/>
-      <w:r>
-        <w:rPr>
-          <w:b/>
-        </w:rPr>
-        <w:t xml:space="preserve"> – </w:t>
-      </w:r>
-      <w:r>
-        <w:t xml:space="preserve">морозильник </w:t>
-      </w:r>
-    </w:p>
-    <w:p>
-      <w:pPr>
-        <w:jc w:val="both"/>
-      </w:pPr>
-      <w:proofErr w:type="gramStart"/>
-      <w:r>
-        <w:rPr>
-          <w:b/>
-          <w:lang w:val="en-US"/>
-        </w:rPr>
-        <w:t>to</w:t>
-      </w:r>
-      <w:proofErr w:type="gramEnd"/>
-      <w:r>
-        <w:rPr>
-          <w:b/>
-        </w:rPr>
-        <w:t xml:space="preserve"> </w:t>
-      </w:r>
-      <w:r>
-        <w:rPr>
-          <w:b/>
-          <w:lang w:val="en-US"/>
-        </w:rPr>
-        <w:t>check</w:t>
-      </w:r>
-      <w:r>
-        <w:rPr>
-          <w:b/>
-        </w:rPr>
-        <w:t xml:space="preserve"> </w:t>
-      </w:r>
-      <w:r>
-        <w:rPr>
-          <w:b/>
-          <w:lang w:val="en-US"/>
-        </w:rPr>
-        <w:t>in</w:t>
-      </w:r>
-      <w:r>
-        <w:rPr>
-          <w:b/>
-        </w:rPr>
-        <w:t xml:space="preserve"> –</w:t>
-      </w:r>
-      <w:r>
-        <w:rPr>
-          <w:b/>
-        </w:rPr>
-        <w:t xml:space="preserve"> </w:t>
-      </w:r>
-      <w:r>
-        <w:t>въезжать в отель</w:t>
-      </w:r>
-    </w:p>
-    <w:p>
-      <w:pPr>
-        <w:jc w:val="both"/>
-      </w:pPr>
-      <w:proofErr w:type="gramStart"/>
-      <w:r>
-        <w:rPr>
-          <w:b/>
-          <w:lang w:val="en-US"/>
-        </w:rPr>
-        <w:t>to</w:t>
-      </w:r>
-      <w:proofErr w:type="gramEnd"/>
-      <w:r>
-        <w:rPr>
-          <w:b/>
-        </w:rPr>
-        <w:t xml:space="preserve"> </w:t>
-      </w:r>
-      <w:r>
-        <w:rPr>
-          <w:b/>
-          <w:lang w:val="en-US"/>
-        </w:rPr>
-        <w:t>check</w:t>
-      </w:r>
-      <w:r>
-        <w:rPr>
-          <w:b/>
-        </w:rPr>
-        <w:t xml:space="preserve"> </w:t>
-      </w:r>
-      <w:r>
-        <w:rPr>
-          <w:b/>
-          <w:lang w:val="en-US"/>
-        </w:rPr>
-        <w:t>out</w:t>
-      </w:r>
-      <w:r>
-        <w:rPr>
-          <w:b/>
-        </w:rPr>
-        <w:t xml:space="preserve"> – </w:t>
-      </w:r>
-      <w:r>
-        <w:t>выезжать</w:t>
-      </w:r>
-      <w:r>
-        <w:t xml:space="preserve"> </w:t>
-      </w:r>
-      <w:r>
-        <w:t>из</w:t>
-      </w:r>
-      <w:r>
-        <w:t xml:space="preserve"> </w:t>
-      </w:r>
-      <w:r>
-        <w:t>отеля</w:t>
-      </w:r>
-    </w:p>
-    <w:p>
-      <w:pPr>
-        <w:jc w:val="both"/>
-      </w:pPr>
-      <w:proofErr w:type="gramStart"/>
-      <w:r>
-        <w:rPr>
-          <w:b/>
-          <w:lang w:val="en-US"/>
-        </w:rPr>
-        <w:t>to</w:t>
-      </w:r>
-      <w:proofErr w:type="gramEnd"/>
-      <w:r>
-        <w:rPr>
-          <w:b/>
-        </w:rPr>
-        <w:t xml:space="preserve"> </w:t>
-      </w:r>
-      <w:r>
-        <w:rPr>
-          <w:b/>
-          <w:lang w:val="en-US"/>
-        </w:rPr>
-        <w:t>stay</w:t>
-      </w:r>
-      <w:r>
-        <w:rPr>
-          <w:b/>
-        </w:rPr>
-        <w:t xml:space="preserve"> </w:t>
-      </w:r>
-      <w:r>
-        <w:rPr>
-          <w:b/>
-          <w:lang w:val="en-US"/>
-        </w:rPr>
-        <w:t>for</w:t>
-      </w:r>
-      <w:r>
-        <w:rPr>
-          <w:b/>
-        </w:rPr>
-        <w:t xml:space="preserve"> – </w:t>
-      </w:r>
-      <w:r>
-        <w:t>остановится на какое-то время</w:t>
-      </w:r>
-    </w:p>
-    <w:p>
-      <w:pPr>
-        <w:jc w:val="both"/>
-        <w:rPr>
-          <w:lang w:val="en-US"/>
-        </w:rPr>
-      </w:pPr>
-      <w:proofErr w:type="gramStart"/>
-      <w:r>
-        <w:rPr>
-          <w:b/>
-          <w:lang w:val="en-US"/>
-        </w:rPr>
-        <w:t>to</w:t>
-      </w:r>
-      <w:proofErr w:type="gramEnd"/>
-      <w:r>
-        <w:rPr>
-          <w:b/>
-          <w:lang w:val="en-US"/>
-        </w:rPr>
-        <w:t xml:space="preserve"> watch the news – </w:t>
-      </w:r>
-      <w:r>
-        <w:t>смотреть</w:t>
-      </w:r>
-      <w:r>
-        <w:rPr>
-          <w:lang w:val="en-US"/>
-        </w:rPr>
-        <w:t xml:space="preserve"> </w:t>
-      </w:r>
-      <w:r>
-        <w:t>новости</w:t>
-      </w:r>
-    </w:p>
-    <w:p>
-      <w:pPr>
-        <w:jc w:val="both"/>
-        <w:rPr>
-          <w:lang w:val="en-US"/>
-        </w:rPr>
-      </w:pPr>
-      <w:proofErr w:type="gramStart"/>
-      <w:r>
-        <w:rPr>
-          <w:b/>
-          <w:lang w:val="en-US"/>
-        </w:rPr>
-        <w:t>a</w:t>
-      </w:r>
-      <w:proofErr w:type="gramEnd"/>
-      <w:r>
-        <w:rPr>
-          <w:b/>
-          <w:lang w:val="en-US"/>
-        </w:rPr>
-        <w:t xml:space="preserve"> </w:t>
-      </w:r>
-      <w:proofErr w:type="spellStart"/>
-      <w:r>
-        <w:rPr>
-          <w:b/>
-          <w:lang w:val="en-US"/>
-        </w:rPr>
-        <w:t>neighbour</w:t>
-      </w:r>
-      <w:proofErr w:type="spellEnd"/>
-      <w:r>
-        <w:rPr>
-          <w:b/>
-          <w:lang w:val="en-US"/>
-        </w:rPr>
-        <w:t xml:space="preserve"> – </w:t>
-      </w:r>
-      <w:r>
-        <w:t>сосед</w:t>
-      </w:r>
-    </w:p>
-    <w:p>
-      <w:pPr>
-        <w:jc w:val="both"/>
-        <w:rPr>
-          <w:lang w:val="en-US"/>
-        </w:rPr>
-      </w:pPr>
-      <w:proofErr w:type="gramStart"/>
-      <w:r>
-        <w:rPr>
-          <w:b/>
-          <w:lang w:val="en-US"/>
-        </w:rPr>
-        <w:t>package</w:t>
-      </w:r>
-      <w:proofErr w:type="gramEnd"/>
-      <w:r>
-        <w:rPr>
-          <w:b/>
-          <w:lang w:val="en-US"/>
-        </w:rPr>
-        <w:t xml:space="preserve"> </w:t>
-      </w:r>
-      <w:r>
-        <w:rPr>
-          <w:b/>
-          <w:lang w:val="en-US"/>
-        </w:rPr>
-        <w:t>–</w:t>
-      </w:r>
-      <w:r>
-        <w:rPr>
-          <w:b/>
-          <w:lang w:val="en-US"/>
-        </w:rPr>
-        <w:t xml:space="preserve"> </w:t>
-      </w:r>
-      <w:r>
-        <w:t>путевка</w:t>
-      </w:r>
-    </w:p>
-    <w:p>
-      <w:pPr>
-        <w:jc w:val="both"/>
-        <w:rPr>
-          <w:lang w:val="en-US"/>
-        </w:rPr>
-      </w:pPr>
-      <w:proofErr w:type="gramStart"/>
-      <w:r>
-        <w:rPr>
-          <w:b/>
-          <w:lang w:val="en-US"/>
-        </w:rPr>
-        <w:t>as</w:t>
-      </w:r>
-      <w:proofErr w:type="gramEnd"/>
-      <w:r>
-        <w:rPr>
-          <w:b/>
-          <w:lang w:val="en-US"/>
-        </w:rPr>
-        <w:t xml:space="preserve"> soon as – </w:t>
-      </w:r>
-      <w:r>
-        <w:t>как</w:t>
-      </w:r>
-      <w:r>
-        <w:rPr>
-          <w:lang w:val="en-US"/>
-        </w:rPr>
-        <w:t xml:space="preserve"> </w:t>
-      </w:r>
-      <w:r>
-        <w:t>только</w:t>
-      </w:r>
-    </w:p>
-    <w:p>
-      <w:pPr>
-        <w:jc w:val="both"/>
-      </w:pPr>
-      <w:r>
-        <w:rPr>
-          <w:b/>
-          <w:lang w:val="en-US"/>
-        </w:rPr>
-        <w:t>I</w:t>
-      </w:r>
-      <w:r>
-        <w:rPr>
-          <w:b/>
-        </w:rPr>
-        <w:t>’</w:t>
-      </w:r>
-      <w:r>
-        <w:rPr>
-          <w:b/>
-          <w:lang w:val="en-US"/>
-        </w:rPr>
-        <w:t>m</w:t>
-      </w:r>
-      <w:r>
-        <w:rPr>
-          <w:b/>
-        </w:rPr>
-        <w:t xml:space="preserve"> </w:t>
-      </w:r>
-      <w:r>
-        <w:rPr>
-          <w:b/>
-          <w:lang w:val="en-US"/>
-        </w:rPr>
-        <w:t>an</w:t>
-      </w:r>
-      <w:r>
-        <w:rPr>
-          <w:b/>
-        </w:rPr>
-        <w:t xml:space="preserve"> </w:t>
-      </w:r>
-      <w:r>
-        <w:rPr>
-          <w:b/>
-          <w:lang w:val="en-US"/>
-        </w:rPr>
-        <w:t>only</w:t>
-      </w:r>
-      <w:r>
-        <w:rPr>
-          <w:b/>
-        </w:rPr>
-        <w:t xml:space="preserve"> </w:t>
-      </w:r>
-      <w:r>
-        <w:rPr>
-          <w:b/>
-          <w:lang w:val="en-US"/>
-        </w:rPr>
-        <w:t>child</w:t>
-      </w:r>
-      <w:r>
-        <w:rPr>
-          <w:b/>
-        </w:rPr>
-        <w:t xml:space="preserve"> – </w:t>
-      </w:r>
-      <w:r>
-        <w:t>Я</w:t>
-      </w:r>
-      <w:r>
-        <w:t xml:space="preserve"> </w:t>
-      </w:r>
-      <w:r>
-        <w:t>единственный</w:t>
-      </w:r>
-      <w:r>
-        <w:t xml:space="preserve"> </w:t>
-      </w:r>
-      <w:r>
-        <w:t>ребенок</w:t>
-      </w:r>
-      <w:r>
-        <w:t xml:space="preserve"> </w:t>
-      </w:r>
-      <w:r>
-        <w:t>в</w:t>
-      </w:r>
-      <w:r>
-        <w:t xml:space="preserve"> </w:t>
-      </w:r>
-      <w:r>
-        <w:t>семье</w:t>
-      </w:r>
-    </w:p>
-    <w:p>
-      <w:pPr>
-        <w:jc w:val="both"/>
-      </w:pPr>
-      <w:proofErr w:type="gramStart"/>
-      <w:r>
-        <w:rPr>
-          <w:b/>
-          <w:lang w:val="en-US"/>
-        </w:rPr>
-        <w:t>to</w:t>
-      </w:r>
-      <w:proofErr w:type="gramEnd"/>
-      <w:r>
-        <w:rPr>
-          <w:b/>
-        </w:rPr>
-        <w:t xml:space="preserve"> </w:t>
-      </w:r>
-      <w:r>
-        <w:rPr>
-          <w:b/>
-          <w:lang w:val="en-US"/>
-        </w:rPr>
-        <w:t>have</w:t>
-      </w:r>
-      <w:r>
-        <w:rPr>
-          <w:b/>
-        </w:rPr>
-        <w:t xml:space="preserve"> </w:t>
-      </w:r>
-      <w:r>
-        <w:rPr>
-          <w:b/>
-          <w:lang w:val="en-US"/>
-        </w:rPr>
-        <w:t>a</w:t>
-      </w:r>
-      <w:r>
-        <w:rPr>
-          <w:b/>
-        </w:rPr>
-        <w:t xml:space="preserve"> </w:t>
-      </w:r>
-      <w:r>
-        <w:rPr>
-          <w:b/>
-          <w:lang w:val="en-US"/>
-        </w:rPr>
-        <w:t>meeting</w:t>
-      </w:r>
-      <w:r>
-        <w:rPr>
-          <w:b/>
-        </w:rPr>
-        <w:t xml:space="preserve"> – </w:t>
-      </w:r>
-      <w:r>
-        <w:t>иметь запланированную встречу</w:t>
-      </w:r>
-    </w:p>
-    <w:p>
-      <w:pPr>
-        <w:jc w:val="both"/>
-      </w:pPr>
-      <w:proofErr w:type="gramStart"/>
-      <w:r>
-        <w:rPr>
-          <w:b/>
-          <w:lang w:val="en-US"/>
-        </w:rPr>
-        <w:t>to</w:t>
-      </w:r>
-      <w:proofErr w:type="gramEnd"/>
-      <w:r>
-        <w:rPr>
-          <w:b/>
-        </w:rPr>
-        <w:t xml:space="preserve"> </w:t>
-      </w:r>
-      <w:r>
-        <w:rPr>
-          <w:b/>
-          <w:lang w:val="en-US"/>
-        </w:rPr>
-        <w:t>repeat</w:t>
-      </w:r>
-      <w:r>
-        <w:rPr>
-          <w:b/>
-        </w:rPr>
-        <w:t xml:space="preserve"> – </w:t>
-      </w:r>
-      <w:r>
-        <w:t>повторять, оставаться на второй год</w:t>
-      </w:r>
-    </w:p>
-    <w:p>
-      <w:pPr>
-        <w:jc w:val="both"/>
-      </w:pPr>
-      <w:proofErr w:type="gramStart"/>
-      <w:r>
-        <w:rPr>
-          <w:b/>
-          <w:lang w:val="en-US"/>
-        </w:rPr>
         <w:t>to</w:t>
       </w:r>
       <w:proofErr w:type="gramEnd"/>
@@ -39800,7 +43202,7 @@
   <a:extraClrSchemeLst/>
   <a:extLst>
     <a:ext uri="{05A4C25C-085E-4340-85A3-A5531E510DB2}">
-      <thm15:themeFamily xmlns:thm15="http://schemas.microsoft.com/office/thememl/2012/main" xmlns="" name="Office Theme" id="{62F939B6-93AF-4DB8-9C6B-D6C7DFDC589F}" vid="{4A3C46E8-61CC-4603-A589-7422A47A8E4A}"/>
+      <thm15:themeFamily xmlns="" xmlns:thm15="http://schemas.microsoft.com/office/thememl/2012/main" name="Office Theme" id="{62F939B6-93AF-4DB8-9C6B-D6C7DFDC589F}" vid="{4A3C46E8-61CC-4603-A589-7422A47A8E4A}"/>
     </a:ext>
   </a:extLst>
 </a:theme>
@@ -39811,7 +43213,7 @@
 </file>
 
 <file path=customXml/itemProps1.xml><?xml version="1.0" encoding="utf-8"?>
-<ds:datastoreItem xmlns:ds="http://schemas.openxmlformats.org/officeDocument/2006/customXml" ds:itemID="{934B5E4D-7065-4CBE-9C5B-28F1C19EED42}">
+<ds:datastoreItem xmlns:ds="http://schemas.openxmlformats.org/officeDocument/2006/customXml" ds:itemID="{F5CC2E03-BA54-4330-9C74-11BF43F7FA5E}">
   <ds:schemaRefs>
     <ds:schemaRef ds:uri="http://schemas.openxmlformats.org/officeDocument/2006/bibliography"/>
   </ds:schemaRefs>

--- a/English/English.docx
+++ b/English/English.docx
@@ -42,14 +42,15 @@
           <w:sz w:val="40"/>
           <w:szCs w:val="40"/>
         </w:rPr>
-        <w:t>3</w:t>
+        <w:t>4</w:t>
       </w:r>
       <w:r>
         <w:rPr>
           <w:sz w:val="40"/>
           <w:szCs w:val="40"/>
-        </w:rPr>
-        <w:t>7</w:t>
+          <w:lang w:val="en-AU"/>
+        </w:rPr>
+        <w:t>8</w:t>
       </w:r>
       <w:r>
         <w:rPr>
@@ -128,11 +129,6 @@
       </w:r>
     </w:p>
     <w:p>
-      <w:pPr>
-        <w:rPr>
-          <w:lang w:val="en-US"/>
-        </w:rPr>
-      </w:pPr>
       <w:r>
         <w:rPr>
           <w:b/>
@@ -143,7 +139,6 @@
       <w:r>
         <w:rPr>
           <w:b/>
-          <w:lang w:val="en-US"/>
         </w:rPr>
         <w:t xml:space="preserve"> </w:t>
       </w:r>
@@ -157,7 +152,6 @@
       <w:r>
         <w:rPr>
           <w:b/>
-          <w:lang w:val="en-US"/>
         </w:rPr>
         <w:t xml:space="preserve"> </w:t>
       </w:r>
@@ -171,32 +165,22 @@
       <w:r>
         <w:rPr>
           <w:b/>
-          <w:lang w:val="en-US"/>
-        </w:rPr>
-        <w:t xml:space="preserve"> </w:t>
-      </w:r>
-      <w:r>
-        <w:rPr>
-          <w:lang w:val="en-US"/>
-        </w:rPr>
+        </w:rPr>
+        <w:t xml:space="preserve"> </w:t>
+      </w:r>
+      <w:r>
         <w:t xml:space="preserve">– </w:t>
       </w:r>
       <w:r>
         <w:t>Как</w:t>
       </w:r>
       <w:r>
-        <w:rPr>
-          <w:lang w:val="en-US"/>
-        </w:rPr>
         <w:t xml:space="preserve"> </w:t>
       </w:r>
       <w:r>
         <w:t>дела</w:t>
       </w:r>
       <w:r>
-        <w:rPr>
-          <w:lang w:val="en-US"/>
-        </w:rPr>
         <w:t>?</w:t>
       </w:r>
     </w:p>
@@ -37837,15 +37821,20 @@
         <w:outlineLvl w:val="1"/>
         <w:rPr>
           <w:b/>
-          <w:lang w:val="en-US"/>
-        </w:rPr>
-      </w:pPr>
-      <w:r>
-        <w:rPr>
-          <w:b/>
-          <w:lang w:val="en-US"/>
-        </w:rPr>
-        <w:t>Lessen 43</w:t>
+        </w:rPr>
+      </w:pPr>
+      <w:r>
+        <w:rPr>
+          <w:b/>
+          <w:lang w:val="en-US"/>
+        </w:rPr>
+        <w:t>Lessen</w:t>
+      </w:r>
+      <w:r>
+        <w:rPr>
+          <w:b/>
+        </w:rPr>
+        <w:t xml:space="preserve"> 43</w:t>
       </w:r>
     </w:p>
     <w:p>
@@ -37853,27 +37842,18 @@
         <w:t>Возраст</w:t>
       </w:r>
       <w:r>
-        <w:rPr>
-          <w:lang w:val="en-AU"/>
-        </w:rPr>
         <w:t xml:space="preserve"> </w:t>
       </w:r>
       <w:r>
         <w:t>от</w:t>
       </w:r>
       <w:r>
-        <w:rPr>
-          <w:lang w:val="en-AU"/>
-        </w:rPr>
         <w:t xml:space="preserve"> 13 </w:t>
       </w:r>
       <w:r>
         <w:t>до</w:t>
       </w:r>
       <w:r>
-        <w:rPr>
-          <w:lang w:val="en-AU"/>
-        </w:rPr>
         <w:t xml:space="preserve"> 19. </w:t>
       </w:r>
       <w:proofErr w:type="spellStart"/>
@@ -37991,14 +37971,36 @@
       </w:r>
     </w:p>
     <w:p>
-      <w:r>
-        <w:t>Так и</w:t>
-      </w:r>
-      <w:r>
+      <w:pPr>
+        <w:rPr>
+          <w:lang w:val="en-AU"/>
+        </w:rPr>
+      </w:pPr>
+      <w:r>
+        <w:t>Так</w:t>
+      </w:r>
+      <w:r>
+        <w:rPr>
+          <w:lang w:val="en-AU"/>
+        </w:rPr>
+        <w:t xml:space="preserve"> </w:t>
+      </w:r>
+      <w:r>
+        <w:t>и</w:t>
+      </w:r>
+      <w:r>
+        <w:rPr>
+          <w:lang w:val="en-AU"/>
+        </w:rPr>
         <w:t>:</w:t>
       </w:r>
     </w:p>
     <w:p>
+      <w:pPr>
+        <w:rPr>
+          <w:lang w:val="en-AU"/>
+        </w:rPr>
+      </w:pPr>
       <w:r>
         <w:rPr>
           <w:b/>
@@ -38181,6 +38183,11 @@
       </w:r>
     </w:p>
     <w:p>
+      <w:pPr>
+        <w:rPr>
+          <w:lang w:val="en-AU"/>
+        </w:rPr>
+      </w:pPr>
       <w:r>
         <w:rPr>
           <w:b/>
@@ -38211,25 +38218,18 @@
       <w:pPr>
         <w:rPr>
           <w:b/>
-          <w:lang w:val="en-AU"/>
         </w:rPr>
       </w:pPr>
       <w:r>
         <w:t>И все в таком духе. Просто</w:t>
       </w:r>
       <w:r>
-        <w:rPr>
-          <w:lang w:val="en-AU"/>
-        </w:rPr>
         <w:t xml:space="preserve"> </w:t>
       </w:r>
       <w:r>
         <w:t>окончание</w:t>
       </w:r>
       <w:r>
-        <w:rPr>
-          <w:lang w:val="en-AU"/>
-        </w:rPr>
         <w:t xml:space="preserve"> </w:t>
       </w:r>
       <w:proofErr w:type="spellStart"/>
@@ -38244,7 +38244,6 @@
       <w:r>
         <w:rPr>
           <w:b/>
-          <w:lang w:val="en-AU"/>
         </w:rPr>
         <w:t>.</w:t>
       </w:r>
@@ -38255,24 +38254,76 @@
           <w:b/>
           <w:lang w:val="en-AU"/>
         </w:rPr>
-        <w:t xml:space="preserve">My dad’s a hundred – </w:t>
+        <w:t>My</w:t>
+      </w:r>
+      <w:r>
+        <w:rPr>
+          <w:b/>
+        </w:rPr>
+        <w:t xml:space="preserve"> </w:t>
+      </w:r>
+      <w:r>
+        <w:rPr>
+          <w:b/>
+          <w:lang w:val="en-AU"/>
+        </w:rPr>
+        <w:t>dad</w:t>
+      </w:r>
+      <w:r>
+        <w:rPr>
+          <w:b/>
+        </w:rPr>
+        <w:t>’</w:t>
+      </w:r>
+      <w:r>
+        <w:rPr>
+          <w:b/>
+          <w:lang w:val="en-AU"/>
+        </w:rPr>
+        <w:t>s</w:t>
+      </w:r>
+      <w:r>
+        <w:rPr>
+          <w:b/>
+        </w:rPr>
+        <w:t xml:space="preserve"> </w:t>
+      </w:r>
+      <w:r>
+        <w:rPr>
+          <w:b/>
+          <w:lang w:val="en-AU"/>
+        </w:rPr>
+        <w:t>a</w:t>
+      </w:r>
+      <w:r>
+        <w:rPr>
+          <w:b/>
+        </w:rPr>
+        <w:t xml:space="preserve"> </w:t>
+      </w:r>
+      <w:r>
+        <w:rPr>
+          <w:b/>
+          <w:lang w:val="en-AU"/>
+        </w:rPr>
+        <w:t>hundred</w:t>
+      </w:r>
+      <w:r>
+        <w:rPr>
+          <w:b/>
+        </w:rPr>
+        <w:t xml:space="preserve"> – </w:t>
       </w:r>
       <w:r>
         <w:t>моему</w:t>
       </w:r>
       <w:r>
-        <w:rPr>
-          <w:lang w:val="en-AU"/>
-        </w:rPr>
         <w:t xml:space="preserve"> </w:t>
       </w:r>
       <w:r>
         <w:t>отцу</w:t>
       </w:r>
       <w:r>
-        <w:rPr>
-          <w:lang w:val="en-AU"/>
-        </w:rPr>
         <w:t xml:space="preserve"> 100. </w:t>
       </w:r>
     </w:p>
@@ -38307,7 +38358,25 @@
         <w:t xml:space="preserve">What are you doing – </w:t>
       </w:r>
       <w:r>
-        <w:t>Что ты делаешь</w:t>
+        <w:t>Что</w:t>
+      </w:r>
+      <w:r>
+        <w:rPr>
+          <w:lang w:val="en-AU"/>
+        </w:rPr>
+        <w:t xml:space="preserve"> </w:t>
+      </w:r>
+      <w:r>
+        <w:t>ты</w:t>
+      </w:r>
+      <w:r>
+        <w:rPr>
+          <w:lang w:val="en-AU"/>
+        </w:rPr>
+        <w:t xml:space="preserve"> </w:t>
+      </w:r>
+      <w:r>
+        <w:t>делаешь</w:t>
       </w:r>
       <w:r>
         <w:rPr>
@@ -38522,7 +38591,13 @@
           <w:b/>
           <w:lang w:val="en-AU"/>
         </w:rPr>
-        <w:t xml:space="preserve">House – </w:t>
+        <w:t>House</w:t>
+      </w:r>
+      <w:r>
+        <w:rPr>
+          <w:b/>
+        </w:rPr>
+        <w:t xml:space="preserve"> – </w:t>
       </w:r>
       <w:proofErr w:type="gramStart"/>
       <w:r>
@@ -38539,7 +38614,13 @@
           <w:b/>
           <w:lang w:val="en-AU"/>
         </w:rPr>
-        <w:t xml:space="preserve">Home – </w:t>
+        <w:t>Home</w:t>
+      </w:r>
+      <w:r>
+        <w:rPr>
+          <w:b/>
+        </w:rPr>
+        <w:t xml:space="preserve"> – </w:t>
       </w:r>
       <w:proofErr w:type="gramStart"/>
       <w:r>
@@ -38681,6 +38762,11 @@
       </w:r>
     </w:p>
     <w:p>
+      <w:pPr>
+        <w:rPr>
+          <w:lang w:val="en-AU"/>
+        </w:rPr>
+      </w:pPr>
       <w:proofErr w:type="gramStart"/>
       <w:r>
         <w:rPr>
@@ -38701,6 +38787,11 @@
       <w:proofErr w:type="gramEnd"/>
     </w:p>
     <w:p>
+      <w:pPr>
+        <w:rPr>
+          <w:lang w:val="en-AU"/>
+        </w:rPr>
+      </w:pPr>
       <w:proofErr w:type="gramStart"/>
       <w:r>
         <w:rPr>
@@ -38712,6 +38803,7 @@
       <w:r>
         <w:rPr>
           <w:b/>
+          <w:lang w:val="en-AU"/>
         </w:rPr>
         <w:t xml:space="preserve"> </w:t>
       </w:r>
@@ -38726,6 +38818,7 @@
       <w:r>
         <w:rPr>
           <w:b/>
+          <w:lang w:val="en-AU"/>
         </w:rPr>
         <w:t xml:space="preserve"> </w:t>
       </w:r>
@@ -38739,6 +38832,7 @@
       <w:r>
         <w:rPr>
           <w:b/>
+          <w:lang w:val="en-AU"/>
         </w:rPr>
         <w:t xml:space="preserve"> </w:t>
       </w:r>
@@ -38752,6 +38846,7 @@
       <w:r>
         <w:rPr>
           <w:b/>
+          <w:lang w:val="en-AU"/>
         </w:rPr>
         <w:t xml:space="preserve"> </w:t>
       </w:r>
@@ -38765,6 +38860,7 @@
       <w:r>
         <w:rPr>
           <w:b/>
+          <w:lang w:val="en-AU"/>
         </w:rPr>
         <w:t xml:space="preserve"> </w:t>
       </w:r>
@@ -38778,6 +38874,7 @@
       <w:r>
         <w:rPr>
           <w:b/>
+          <w:lang w:val="en-AU"/>
         </w:rPr>
         <w:t xml:space="preserve"> – </w:t>
       </w:r>
@@ -38785,152 +38882,865 @@
         <w:t>мы</w:t>
       </w:r>
       <w:r>
+        <w:rPr>
+          <w:lang w:val="en-AU"/>
+        </w:rPr>
         <w:t xml:space="preserve"> </w:t>
       </w:r>
       <w:r>
         <w:t>готовим</w:t>
       </w:r>
       <w:r>
+        <w:rPr>
+          <w:lang w:val="en-AU"/>
+        </w:rPr>
         <w:t xml:space="preserve"> </w:t>
       </w:r>
       <w:r>
         <w:t>обед</w:t>
       </w:r>
       <w:r>
+        <w:rPr>
+          <w:lang w:val="en-AU"/>
+        </w:rPr>
         <w:t xml:space="preserve"> </w:t>
       </w:r>
       <w:r>
         <w:t>с</w:t>
       </w:r>
       <w:r>
+        <w:rPr>
+          <w:lang w:val="en-AU"/>
+        </w:rPr>
         <w:t xml:space="preserve"> </w:t>
       </w:r>
       <w:r>
         <w:t>несколькими</w:t>
       </w:r>
       <w:r>
+        <w:rPr>
+          <w:lang w:val="en-AU"/>
+        </w:rPr>
         <w:t xml:space="preserve"> </w:t>
       </w:r>
       <w:r>
         <w:t>друзьями</w:t>
       </w:r>
       <w:r>
+        <w:rPr>
+          <w:lang w:val="en-AU"/>
+        </w:rPr>
+        <w:t xml:space="preserve">. </w:t>
+      </w:r>
+    </w:p>
+    <w:p>
+      <w:pPr>
+        <w:rPr>
+          <w:lang w:val="en-AU"/>
+        </w:rPr>
+      </w:pPr>
+      <w:proofErr w:type="gramStart"/>
+      <w:r>
+        <w:rPr>
+          <w:b/>
+          <w:lang w:val="en-AU"/>
+        </w:rPr>
+        <w:t>To</w:t>
+      </w:r>
+      <w:r>
+        <w:rPr>
+          <w:b/>
+          <w:lang w:val="en-AU"/>
+        </w:rPr>
+        <w:t xml:space="preserve"> </w:t>
+      </w:r>
+      <w:r>
+        <w:rPr>
+          <w:b/>
+          <w:lang w:val="en-AU"/>
+        </w:rPr>
+        <w:t>clean</w:t>
+      </w:r>
+      <w:r>
+        <w:rPr>
+          <w:b/>
+          <w:lang w:val="en-AU"/>
+        </w:rPr>
+        <w:t xml:space="preserve"> – </w:t>
+      </w:r>
+      <w:r>
+        <w:t>убираться</w:t>
+      </w:r>
+      <w:r>
+        <w:rPr>
+          <w:lang w:val="en-AU"/>
+        </w:rPr>
         <w:t>.</w:t>
       </w:r>
-      <w:r>
-        <w:t xml:space="preserve"> </w:t>
-      </w:r>
-    </w:p>
-    <w:p>
-      <w:pPr>
-        <w:rPr>
-          <w:lang w:val="en-AU"/>
-        </w:rPr>
-      </w:pPr>
+      <w:proofErr w:type="gramEnd"/>
+      <w:r>
+        <w:rPr>
+          <w:lang w:val="en-AU"/>
+        </w:rPr>
+        <w:t xml:space="preserve"> </w:t>
+      </w:r>
+    </w:p>
+    <w:p>
+      <w:pPr>
+        <w:rPr>
+          <w:b/>
+          <w:lang w:val="en-AU"/>
+        </w:rPr>
+      </w:pPr>
+      <w:r>
+        <w:rPr>
+          <w:b/>
+          <w:lang w:val="en-AU"/>
+        </w:rPr>
+        <w:t xml:space="preserve">He’s cleaning the bathroom </w:t>
+      </w:r>
       <w:proofErr w:type="gramStart"/>
       <w:r>
         <w:rPr>
           <w:b/>
           <w:lang w:val="en-AU"/>
         </w:rPr>
+        <w:t xml:space="preserve">- </w:t>
+      </w:r>
+      <w:r>
+        <w:rPr>
+          <w:lang w:val="en-AU"/>
+        </w:rPr>
+        <w:t xml:space="preserve"> </w:t>
+      </w:r>
+      <w:r>
+        <w:t>он</w:t>
+      </w:r>
+      <w:proofErr w:type="gramEnd"/>
+      <w:r>
+        <w:rPr>
+          <w:lang w:val="en-AU"/>
+        </w:rPr>
+        <w:t xml:space="preserve"> </w:t>
+      </w:r>
+      <w:r>
+        <w:t>убирается</w:t>
+      </w:r>
+      <w:r>
+        <w:rPr>
+          <w:lang w:val="en-AU"/>
+        </w:rPr>
+        <w:t xml:space="preserve"> </w:t>
+      </w:r>
+      <w:r>
+        <w:t>в</w:t>
+      </w:r>
+      <w:r>
+        <w:rPr>
+          <w:lang w:val="en-AU"/>
+        </w:rPr>
+        <w:t xml:space="preserve"> </w:t>
+      </w:r>
+      <w:r>
+        <w:t>ванной</w:t>
+      </w:r>
+      <w:r>
+        <w:rPr>
+          <w:lang w:val="en-AU"/>
+        </w:rPr>
+        <w:t xml:space="preserve">. </w:t>
+      </w:r>
+    </w:p>
+    <w:p>
+      <w:pPr>
+        <w:rPr>
+          <w:lang w:val="en-AU"/>
+        </w:rPr>
+      </w:pPr>
+      <w:r>
+        <w:rPr>
+          <w:b/>
+          <w:lang w:val="en-AU"/>
+        </w:rPr>
+        <w:t xml:space="preserve">Preparing food – </w:t>
+      </w:r>
+      <w:r>
+        <w:t>приготовить</w:t>
+      </w:r>
+      <w:r>
+        <w:rPr>
+          <w:lang w:val="en-AU"/>
+        </w:rPr>
+        <w:t xml:space="preserve"> </w:t>
+      </w:r>
+      <w:r>
+        <w:t>еду</w:t>
+      </w:r>
+    </w:p>
+    <w:p>
+      <w:pPr>
+        <w:rPr>
+          <w:lang w:val="en-AU"/>
+        </w:rPr>
+      </w:pPr>
+      <w:proofErr w:type="gramStart"/>
+      <w:r>
+        <w:rPr>
+          <w:b/>
+          <w:lang w:val="en-AU"/>
+        </w:rPr>
+        <w:t xml:space="preserve">To make dinner – </w:t>
+      </w:r>
+      <w:r>
+        <w:t>готовить</w:t>
+      </w:r>
+      <w:r>
+        <w:rPr>
+          <w:lang w:val="en-AU"/>
+        </w:rPr>
+        <w:t xml:space="preserve"> </w:t>
+      </w:r>
+      <w:r>
+        <w:t>ужин</w:t>
+      </w:r>
+      <w:r>
+        <w:rPr>
+          <w:lang w:val="en-AU"/>
+        </w:rPr>
+        <w:t>.</w:t>
+      </w:r>
+      <w:proofErr w:type="gramEnd"/>
+      <w:r>
+        <w:rPr>
+          <w:lang w:val="en-AU"/>
+        </w:rPr>
+        <w:t xml:space="preserve"> </w:t>
+      </w:r>
+    </w:p>
+    <w:p>
+      <w:pPr>
+        <w:rPr>
+          <w:lang w:val="en-AU"/>
+        </w:rPr>
+      </w:pPr>
+      <w:r>
+        <w:rPr>
+          <w:b/>
+          <w:lang w:val="en-AU"/>
+        </w:rPr>
+        <w:t>They’re making dinner in the kitchen –</w:t>
+      </w:r>
+      <w:r>
+        <w:t>они</w:t>
+      </w:r>
+      <w:r>
+        <w:rPr>
+          <w:lang w:val="en-AU"/>
+        </w:rPr>
+        <w:t xml:space="preserve"> </w:t>
+      </w:r>
+      <w:r>
+        <w:t>готовят</w:t>
+      </w:r>
+      <w:r>
+        <w:rPr>
+          <w:lang w:val="en-AU"/>
+        </w:rPr>
+        <w:t xml:space="preserve"> </w:t>
+      </w:r>
+      <w:r>
+        <w:t>ужин</w:t>
+      </w:r>
+      <w:r>
+        <w:rPr>
+          <w:lang w:val="en-AU"/>
+        </w:rPr>
+        <w:t xml:space="preserve"> </w:t>
+      </w:r>
+      <w:r>
+        <w:t>на</w:t>
+      </w:r>
+      <w:r>
+        <w:rPr>
+          <w:lang w:val="en-AU"/>
+        </w:rPr>
+        <w:t xml:space="preserve"> </w:t>
+      </w:r>
+      <w:r>
+        <w:t>кухне</w:t>
+      </w:r>
+      <w:r>
+        <w:rPr>
+          <w:lang w:val="en-AU"/>
+        </w:rPr>
+        <w:t>.</w:t>
+      </w:r>
+    </w:p>
+    <w:p>
+      <w:pPr>
+        <w:rPr>
+          <w:lang w:val="en-AU"/>
+        </w:rPr>
+      </w:pPr>
+      <w:proofErr w:type="gramStart"/>
+      <w:r>
+        <w:rPr>
+          <w:b/>
+          <w:lang w:val="en-AU"/>
+        </w:rPr>
+        <w:t xml:space="preserve">To go to bed – </w:t>
+      </w:r>
+      <w:r>
+        <w:t>идти</w:t>
+      </w:r>
+      <w:r>
+        <w:rPr>
+          <w:lang w:val="en-AU"/>
+        </w:rPr>
+        <w:t xml:space="preserve"> </w:t>
+      </w:r>
+      <w:r>
+        <w:t>спать</w:t>
+      </w:r>
+      <w:r>
+        <w:rPr>
+          <w:lang w:val="en-AU"/>
+        </w:rPr>
+        <w:t>.</w:t>
+      </w:r>
+      <w:proofErr w:type="gramEnd"/>
+    </w:p>
+    <w:p>
+      <w:r>
+        <w:rPr>
+          <w:b/>
+          <w:lang w:val="en-AU"/>
+        </w:rPr>
+        <w:t xml:space="preserve">I’m tired. I’m going to bed now. </w:t>
+      </w:r>
+      <w:proofErr w:type="gramStart"/>
+      <w:r>
+        <w:rPr>
+          <w:b/>
+          <w:lang w:val="en-AU"/>
+        </w:rPr>
+        <w:t xml:space="preserve">– </w:t>
+      </w:r>
+      <w:r>
+        <w:t>Я</w:t>
+      </w:r>
+      <w:r>
+        <w:rPr>
+          <w:lang w:val="en-AU"/>
+        </w:rPr>
+        <w:t xml:space="preserve"> </w:t>
+      </w:r>
+      <w:r>
+        <w:t>устал</w:t>
+      </w:r>
+      <w:r>
+        <w:rPr>
+          <w:lang w:val="en-AU"/>
+        </w:rPr>
+        <w:t>.</w:t>
+      </w:r>
+      <w:proofErr w:type="gramEnd"/>
+      <w:r>
+        <w:rPr>
+          <w:lang w:val="en-AU"/>
+        </w:rPr>
+        <w:t xml:space="preserve"> </w:t>
+      </w:r>
+      <w:r>
+        <w:t xml:space="preserve">Я </w:t>
+      </w:r>
+      <w:r>
+        <w:t>иду</w:t>
+      </w:r>
+      <w:r>
+        <w:t xml:space="preserve"> спать.</w:t>
+      </w:r>
+    </w:p>
+    <w:p/>
+    <w:p>
+      <w:r>
+        <w:rPr>
+          <w:b/>
+          <w:lang w:val="en-AU"/>
+        </w:rPr>
+        <w:t>Make</w:t>
+      </w:r>
+      <w:r>
+        <w:rPr>
+          <w:b/>
+        </w:rPr>
+        <w:t xml:space="preserve"> </w:t>
+      </w:r>
+      <w:r>
+        <w:rPr>
+          <w:b/>
+          <w:lang w:val="en-AU"/>
+        </w:rPr>
+        <w:t>yourself</w:t>
+      </w:r>
+      <w:r>
+        <w:rPr>
+          <w:b/>
+        </w:rPr>
+        <w:t xml:space="preserve"> </w:t>
+      </w:r>
+      <w:r>
+        <w:rPr>
+          <w:b/>
+          <w:lang w:val="en-AU"/>
+        </w:rPr>
+        <w:t>at</w:t>
+      </w:r>
+      <w:r>
+        <w:rPr>
+          <w:b/>
+        </w:rPr>
+        <w:t xml:space="preserve"> </w:t>
+      </w:r>
+      <w:r>
+        <w:rPr>
+          <w:b/>
+          <w:lang w:val="en-AU"/>
+        </w:rPr>
+        <w:t>home</w:t>
+      </w:r>
+      <w:r>
+        <w:rPr>
+          <w:b/>
+        </w:rPr>
+        <w:t xml:space="preserve"> – </w:t>
+      </w:r>
+      <w:r>
+        <w:t>чувствуй себя как дома.</w:t>
+      </w:r>
+    </w:p>
+    <w:p>
+      <w:proofErr w:type="gramStart"/>
+      <w:r>
+        <w:rPr>
+          <w:b/>
+          <w:lang w:val="en-AU"/>
+        </w:rPr>
+        <w:t>Home</w:t>
+      </w:r>
+      <w:r>
+        <w:rPr>
+          <w:b/>
+        </w:rPr>
+        <w:t xml:space="preserve"> </w:t>
+      </w:r>
+      <w:r>
+        <w:rPr>
+          <w:b/>
+          <w:lang w:val="en-AU"/>
+        </w:rPr>
+        <w:t>sweet</w:t>
+      </w:r>
+      <w:r>
+        <w:rPr>
+          <w:b/>
+        </w:rPr>
+        <w:t xml:space="preserve"> </w:t>
+      </w:r>
+      <w:r>
+        <w:rPr>
+          <w:b/>
+          <w:lang w:val="en-AU"/>
+        </w:rPr>
+        <w:t>home</w:t>
+      </w:r>
+      <w:r>
+        <w:rPr>
+          <w:b/>
+        </w:rPr>
+        <w:t xml:space="preserve"> – </w:t>
+      </w:r>
+      <w:r>
+        <w:t>дом</w:t>
+      </w:r>
+      <w:r>
+        <w:t xml:space="preserve">, </w:t>
+      </w:r>
+      <w:r>
+        <w:t>милый</w:t>
+      </w:r>
+      <w:r>
+        <w:t xml:space="preserve"> </w:t>
+      </w:r>
+      <w:r>
+        <w:t>дом</w:t>
+      </w:r>
+      <w:r>
+        <w:t>.</w:t>
+      </w:r>
+      <w:proofErr w:type="gramEnd"/>
+    </w:p>
+    <w:p>
+      <w:r>
+        <w:t xml:space="preserve"> </w:t>
+      </w:r>
+      <w:proofErr w:type="gramStart"/>
+      <w:r>
+        <w:rPr>
+          <w:b/>
+          <w:lang w:val="en-AU"/>
+        </w:rPr>
         <w:t>To</w:t>
       </w:r>
       <w:r>
         <w:rPr>
           <w:b/>
-          <w:lang w:val="en-AU"/>
-        </w:rPr>
-        <w:t xml:space="preserve"> </w:t>
-      </w:r>
-      <w:r>
-        <w:rPr>
-          <w:b/>
-          <w:lang w:val="en-AU"/>
-        </w:rPr>
-        <w:t>clean</w:t>
-      </w:r>
-      <w:r>
-        <w:rPr>
-          <w:b/>
-          <w:lang w:val="en-AU"/>
+        </w:rPr>
+        <w:t xml:space="preserve"> </w:t>
+      </w:r>
+      <w:r>
+        <w:rPr>
+          <w:b/>
+          <w:lang w:val="en-AU"/>
+        </w:rPr>
+        <w:t>make</w:t>
+      </w:r>
+      <w:r>
+        <w:rPr>
+          <w:b/>
+        </w:rPr>
+        <w:t xml:space="preserve"> </w:t>
+      </w:r>
+      <w:r>
+        <w:rPr>
+          <w:b/>
+          <w:lang w:val="en-AU"/>
+        </w:rPr>
+        <w:t>a</w:t>
+      </w:r>
+      <w:r>
+        <w:rPr>
+          <w:b/>
+        </w:rPr>
+        <w:t xml:space="preserve"> </w:t>
+      </w:r>
+      <w:r>
+        <w:rPr>
+          <w:b/>
+          <w:lang w:val="en-AU"/>
+        </w:rPr>
+        <w:t>house</w:t>
+      </w:r>
+      <w:r>
+        <w:rPr>
+          <w:b/>
+        </w:rPr>
+        <w:t xml:space="preserve"> </w:t>
+      </w:r>
+      <w:r>
+        <w:rPr>
+          <w:b/>
+          <w:lang w:val="en-AU"/>
+        </w:rPr>
+        <w:t>a</w:t>
+      </w:r>
+      <w:r>
+        <w:rPr>
+          <w:b/>
+        </w:rPr>
+        <w:t xml:space="preserve"> </w:t>
+      </w:r>
+      <w:r>
+        <w:rPr>
+          <w:b/>
+          <w:lang w:val="en-AU"/>
+        </w:rPr>
+        <w:t>home</w:t>
+      </w:r>
+      <w:r>
+        <w:rPr>
+          <w:b/>
         </w:rPr>
         <w:t xml:space="preserve"> – </w:t>
       </w:r>
       <w:r>
-        <w:t>убираться</w:t>
-      </w:r>
-      <w:r>
-        <w:rPr>
-          <w:lang w:val="en-AU"/>
-        </w:rPr>
-        <w:t>.</w:t>
+        <w:t>превратить дом в настоящий домашний очаг.</w:t>
       </w:r>
       <w:proofErr w:type="gramEnd"/>
       <w:r>
-        <w:rPr>
-          <w:lang w:val="en-AU"/>
-        </w:rPr>
-        <w:t xml:space="preserve"> </w:t>
-      </w:r>
-    </w:p>
-    <w:p>
-      <w:pPr>
-        <w:rPr>
-          <w:b/>
-          <w:lang w:val="en-AU"/>
-        </w:rPr>
-      </w:pPr>
-      <w:r>
-        <w:rPr>
-          <w:b/>
-          <w:lang w:val="en-AU"/>
-        </w:rPr>
-        <w:t xml:space="preserve">He’s cleaning the bathroom </w:t>
+        <w:t xml:space="preserve"> </w:t>
+      </w:r>
+    </w:p>
+    <w:p/>
+    <w:p>
+      <w:pPr>
+        <w:rPr>
+          <w:b/>
+        </w:rPr>
+      </w:pPr>
+      <w:r>
+        <w:rPr>
+          <w:b/>
+          <w:lang w:val="en-AU"/>
+        </w:rPr>
+        <w:t>I</w:t>
+      </w:r>
+      <w:r>
+        <w:rPr>
+          <w:b/>
+        </w:rPr>
+        <w:t xml:space="preserve"> </w:t>
+      </w:r>
+      <w:r>
+        <w:rPr>
+          <w:b/>
+          <w:lang w:val="en-AU"/>
+        </w:rPr>
+        <w:t>go</w:t>
+      </w:r>
+      <w:r>
+        <w:rPr>
+          <w:b/>
+        </w:rPr>
+        <w:t xml:space="preserve"> </w:t>
+      </w:r>
+      <w:r>
+        <w:rPr>
+          <w:b/>
+          <w:lang w:val="en-AU"/>
+        </w:rPr>
+        <w:t>to</w:t>
+      </w:r>
+      <w:r>
+        <w:rPr>
+          <w:b/>
+        </w:rPr>
+        <w:t xml:space="preserve"> </w:t>
+      </w:r>
+      <w:r>
+        <w:rPr>
+          <w:b/>
+          <w:lang w:val="en-AU"/>
+        </w:rPr>
+        <w:t>work</w:t>
+      </w:r>
+      <w:r>
+        <w:rPr>
+          <w:b/>
+        </w:rPr>
+        <w:t xml:space="preserve"> </w:t>
+      </w:r>
+      <w:r>
+        <w:rPr>
+          <w:b/>
+          <w:lang w:val="en-AU"/>
+        </w:rPr>
+        <w:t>at</w:t>
+      </w:r>
+      <w:r>
+        <w:rPr>
+          <w:b/>
+        </w:rPr>
+        <w:t xml:space="preserve"> 9</w:t>
+      </w:r>
+      <w:r>
+        <w:rPr>
+          <w:b/>
+          <w:lang w:val="en-AU"/>
+        </w:rPr>
+        <w:t>am</w:t>
       </w:r>
       <w:proofErr w:type="gramStart"/>
       <w:r>
         <w:rPr>
           <w:b/>
-          <w:lang w:val="en-AU"/>
-        </w:rPr>
-        <w:t xml:space="preserve">- </w:t>
-      </w:r>
-      <w:r>
-        <w:rPr>
-          <w:lang w:val="en-AU"/>
-        </w:rPr>
-        <w:t xml:space="preserve"> </w:t>
-      </w:r>
-      <w:r>
-        <w:t>он</w:t>
+        </w:rPr>
+        <w:t>.(</w:t>
       </w:r>
       <w:proofErr w:type="gramEnd"/>
       <w:r>
-        <w:rPr>
-          <w:lang w:val="en-AU"/>
-        </w:rPr>
-        <w:t xml:space="preserve"> </w:t>
-      </w:r>
-      <w:r>
-        <w:t>убирается</w:t>
-      </w:r>
-      <w:r>
-        <w:rPr>
-          <w:lang w:val="en-AU"/>
-        </w:rPr>
-        <w:t xml:space="preserve"> </w:t>
-      </w:r>
-      <w:r>
-        <w:t>в</w:t>
-      </w:r>
-      <w:r>
-        <w:rPr>
-          <w:lang w:val="en-AU"/>
-        </w:rPr>
-        <w:t xml:space="preserve"> </w:t>
-      </w:r>
-      <w:r>
-        <w:t>ванной</w:t>
+        <w:t xml:space="preserve">Это ведь настоящее простое. </w:t>
+      </w:r>
+      <w:proofErr w:type="gramStart"/>
+      <w:r>
+        <w:t>Я иду на работу в девять утра</w:t>
+      </w:r>
+      <w:r>
+        <w:rPr>
+          <w:b/>
+        </w:rPr>
+        <w:t>)</w:t>
+      </w:r>
+      <w:proofErr w:type="gramEnd"/>
+    </w:p>
+    <w:p>
+      <w:pPr>
+        <w:rPr>
+          <w:b/>
+        </w:rPr>
+      </w:pPr>
+    </w:p>
+    <w:p>
+      <w:pPr>
+        <w:rPr>
+          <w:b/>
+          <w:lang w:val="en-AU"/>
+        </w:rPr>
+      </w:pPr>
+      <w:r>
+        <w:rPr>
+          <w:b/>
+          <w:lang w:val="en-AU"/>
+        </w:rPr>
+        <w:t>Dialog:</w:t>
+      </w:r>
+    </w:p>
+    <w:p>
+      <w:pPr>
+        <w:rPr>
+          <w:b/>
+          <w:lang w:val="en-AU"/>
+        </w:rPr>
+      </w:pPr>
+      <w:r>
+        <w:rPr>
+          <w:b/>
+          <w:lang w:val="en-AU"/>
+        </w:rPr>
+        <w:t>Alex.</w:t>
+      </w:r>
+    </w:p>
+    <w:p>
+      <w:pPr>
+        <w:rPr>
+          <w:b/>
+          <w:lang w:val="en-AU"/>
+        </w:rPr>
+      </w:pPr>
+      <w:proofErr w:type="gramStart"/>
+      <w:r>
+        <w:rPr>
+          <w:b/>
+          <w:lang w:val="en-AU"/>
+        </w:rPr>
+        <w:t>Yea?</w:t>
+      </w:r>
+      <w:proofErr w:type="gramEnd"/>
+    </w:p>
+    <w:p>
+      <w:pPr>
+        <w:rPr>
+          <w:b/>
+          <w:lang w:val="en-AU"/>
+        </w:rPr>
+      </w:pPr>
+      <w:r>
+        <w:rPr>
+          <w:b/>
+          <w:lang w:val="en-AU"/>
+        </w:rPr>
+        <w:t>Where are you?</w:t>
+      </w:r>
+    </w:p>
+    <w:p>
+      <w:pPr>
+        <w:rPr>
+          <w:b/>
+          <w:lang w:val="en-AU"/>
+        </w:rPr>
+      </w:pPr>
+      <w:r>
+        <w:rPr>
+          <w:b/>
+          <w:lang w:val="en-AU"/>
+        </w:rPr>
+        <w:t>I’m in my bedroom.</w:t>
+      </w:r>
+    </w:p>
+    <w:p>
+      <w:pPr>
+        <w:rPr>
+          <w:b/>
+          <w:lang w:val="en-AU"/>
+        </w:rPr>
+      </w:pPr>
+      <w:r>
+        <w:rPr>
+          <w:b/>
+          <w:lang w:val="en-AU"/>
+        </w:rPr>
+        <w:t>Okay. Are you going to work today?</w:t>
+      </w:r>
+    </w:p>
+    <w:p>
+      <w:pPr>
+        <w:rPr>
+          <w:b/>
+          <w:lang w:val="en-AU"/>
+        </w:rPr>
+      </w:pPr>
+      <w:r>
+        <w:rPr>
+          <w:b/>
+          <w:lang w:val="en-AU"/>
+        </w:rPr>
+        <w:t>No, I’m working from home. Why? What are you doing?</w:t>
+      </w:r>
+    </w:p>
+    <w:p>
+      <w:pPr>
+        <w:rPr>
+          <w:b/>
+          <w:lang w:val="en-AU"/>
+        </w:rPr>
+      </w:pPr>
+      <w:r>
+        <w:rPr>
+          <w:b/>
+          <w:lang w:val="en-AU"/>
+        </w:rPr>
+        <w:t xml:space="preserve">I’m cleaning the bathrooms! If you staying at home, </w:t>
+      </w:r>
+      <w:proofErr w:type="gramStart"/>
+      <w:r>
+        <w:rPr>
+          <w:b/>
+          <w:lang w:val="en-AU"/>
+        </w:rPr>
+        <w:t>can you can</w:t>
+      </w:r>
+      <w:proofErr w:type="gramEnd"/>
+      <w:r>
+        <w:rPr>
+          <w:b/>
+          <w:lang w:val="en-AU"/>
+        </w:rPr>
+        <w:t xml:space="preserve"> help me please?</w:t>
+      </w:r>
+    </w:p>
+    <w:p>
+      <w:pPr>
+        <w:rPr>
+          <w:b/>
+          <w:lang w:val="en-AU"/>
+        </w:rPr>
+      </w:pPr>
+      <w:r>
+        <w:rPr>
+          <w:b/>
+          <w:lang w:val="en-AU"/>
+        </w:rPr>
+        <w:t>Yes, of course, but later. I’m working now.</w:t>
+      </w:r>
+    </w:p>
+    <w:p>
+      <w:pPr>
+        <w:rPr>
+          <w:lang w:val="en-AU"/>
+        </w:rPr>
+      </w:pPr>
+      <w:r>
+        <w:t>Алекс</w:t>
       </w:r>
       <w:r>
         <w:rPr>
@@ -38945,706 +39755,14 @@
           <w:lang w:val="en-AU"/>
         </w:rPr>
       </w:pPr>
-      <w:r>
-        <w:rPr>
-          <w:b/>
-          <w:lang w:val="en-AU"/>
-        </w:rPr>
-        <w:t xml:space="preserve">Preparing food – </w:t>
-      </w:r>
-      <w:r>
-        <w:t>приготовить</w:t>
-      </w:r>
-      <w:r>
-        <w:rPr>
-          <w:lang w:val="en-AU"/>
-        </w:rPr>
-        <w:t xml:space="preserve"> </w:t>
-      </w:r>
-      <w:r>
-        <w:t>еду</w:t>
-      </w:r>
-    </w:p>
-    <w:p>
-      <w:proofErr w:type="gramStart"/>
-      <w:r>
-        <w:rPr>
-          <w:b/>
-          <w:lang w:val="en-AU"/>
-        </w:rPr>
-        <w:t xml:space="preserve">To make dinner – </w:t>
-      </w:r>
-      <w:r>
-        <w:t>готовить</w:t>
-      </w:r>
-      <w:r>
-        <w:rPr>
-          <w:lang w:val="en-AU"/>
-        </w:rPr>
-        <w:t xml:space="preserve"> </w:t>
-      </w:r>
-      <w:r>
-        <w:t>ужин</w:t>
-      </w:r>
-      <w:r>
-        <w:rPr>
-          <w:lang w:val="en-AU"/>
-        </w:rPr>
-        <w:t>.</w:t>
-      </w:r>
-      <w:proofErr w:type="gramEnd"/>
-      <w:r>
-        <w:rPr>
-          <w:lang w:val="en-AU"/>
-        </w:rPr>
-        <w:t xml:space="preserve"> </w:t>
-      </w:r>
-    </w:p>
-    <w:p>
-      <w:r>
-        <w:rPr>
-          <w:b/>
-          <w:lang w:val="en-AU"/>
-        </w:rPr>
-        <w:t>They’re making dinner in the kitchen –</w:t>
-      </w:r>
-      <w:r>
-        <w:t>они</w:t>
-      </w:r>
-      <w:r>
-        <w:rPr>
-          <w:lang w:val="en-AU"/>
-        </w:rPr>
-        <w:t xml:space="preserve"> </w:t>
-      </w:r>
-      <w:r>
-        <w:t>готовят</w:t>
-      </w:r>
-      <w:r>
-        <w:rPr>
-          <w:lang w:val="en-AU"/>
-        </w:rPr>
-        <w:t xml:space="preserve"> </w:t>
-      </w:r>
-      <w:r>
-        <w:t>ужин</w:t>
-      </w:r>
-      <w:r>
-        <w:rPr>
-          <w:lang w:val="en-AU"/>
-        </w:rPr>
-        <w:t xml:space="preserve"> </w:t>
-      </w:r>
-      <w:r>
-        <w:t>на</w:t>
-      </w:r>
-      <w:r>
-        <w:rPr>
-          <w:lang w:val="en-AU"/>
-        </w:rPr>
-        <w:t xml:space="preserve"> </w:t>
-      </w:r>
-      <w:r>
-        <w:t>кухне</w:t>
-      </w:r>
-      <w:r>
-        <w:rPr>
-          <w:lang w:val="en-AU"/>
-        </w:rPr>
-        <w:t>.</w:t>
-      </w:r>
-    </w:p>
-    <w:p>
-      <w:pPr>
-        <w:rPr>
-          <w:lang w:val="en-AU"/>
-        </w:rPr>
-      </w:pPr>
-      <w:proofErr w:type="gramStart"/>
-      <w:r>
-        <w:rPr>
-          <w:b/>
-          <w:lang w:val="en-AU"/>
-        </w:rPr>
-        <w:t xml:space="preserve">To go to bed – </w:t>
-      </w:r>
-      <w:r>
-        <w:t>идти</w:t>
-      </w:r>
-      <w:r>
-        <w:rPr>
-          <w:lang w:val="en-AU"/>
-        </w:rPr>
-        <w:t xml:space="preserve"> </w:t>
-      </w:r>
-      <w:r>
-        <w:t>спать</w:t>
-      </w:r>
-      <w:r>
-        <w:rPr>
-          <w:lang w:val="en-AU"/>
-        </w:rPr>
-        <w:t>.</w:t>
-      </w:r>
-      <w:proofErr w:type="gramEnd"/>
-    </w:p>
-    <w:p>
-      <w:r>
-        <w:rPr>
-          <w:b/>
-          <w:lang w:val="en-AU"/>
-        </w:rPr>
-        <w:t xml:space="preserve">I’m tired. I’m going to bed now. </w:t>
-      </w:r>
-      <w:proofErr w:type="gramStart"/>
-      <w:r>
-        <w:rPr>
-          <w:b/>
-          <w:lang w:val="en-AU"/>
-        </w:rPr>
-        <w:t xml:space="preserve">– </w:t>
-      </w:r>
-      <w:r>
-        <w:t>Я</w:t>
-      </w:r>
-      <w:r>
-        <w:rPr>
-          <w:lang w:val="en-AU"/>
-        </w:rPr>
-        <w:t xml:space="preserve"> </w:t>
-      </w:r>
-      <w:r>
-        <w:t>устал</w:t>
-      </w:r>
-      <w:r>
-        <w:rPr>
-          <w:lang w:val="en-AU"/>
-        </w:rPr>
-        <w:t>.</w:t>
-      </w:r>
-      <w:proofErr w:type="gramEnd"/>
-      <w:r>
-        <w:rPr>
-          <w:lang w:val="en-AU"/>
-        </w:rPr>
-        <w:t xml:space="preserve"> </w:t>
-      </w:r>
-      <w:r>
-        <w:t xml:space="preserve">Я </w:t>
-      </w:r>
-      <w:r>
-        <w:t>иду</w:t>
-      </w:r>
-      <w:r>
-        <w:t xml:space="preserve"> спать.</w:t>
-      </w:r>
-    </w:p>
-    <w:p/>
-    <w:p>
-      <w:r>
-        <w:rPr>
-          <w:b/>
-          <w:lang w:val="en-AU"/>
-        </w:rPr>
-        <w:t>Make</w:t>
-      </w:r>
-      <w:r>
-        <w:rPr>
-          <w:b/>
-        </w:rPr>
-        <w:t xml:space="preserve"> </w:t>
-      </w:r>
-      <w:r>
-        <w:rPr>
-          <w:b/>
-          <w:lang w:val="en-AU"/>
-        </w:rPr>
-        <w:t>yourself</w:t>
-      </w:r>
-      <w:r>
-        <w:rPr>
-          <w:b/>
-        </w:rPr>
-        <w:t xml:space="preserve"> </w:t>
-      </w:r>
-      <w:r>
-        <w:rPr>
-          <w:b/>
-          <w:lang w:val="en-AU"/>
-        </w:rPr>
-        <w:t>at</w:t>
-      </w:r>
-      <w:r>
-        <w:rPr>
-          <w:b/>
-        </w:rPr>
-        <w:t xml:space="preserve"> </w:t>
-      </w:r>
-      <w:r>
-        <w:rPr>
-          <w:b/>
-          <w:lang w:val="en-AU"/>
-        </w:rPr>
-        <w:t>home</w:t>
-      </w:r>
-      <w:r>
-        <w:rPr>
-          <w:b/>
-        </w:rPr>
-        <w:t xml:space="preserve"> – </w:t>
-      </w:r>
-      <w:r>
-        <w:t>чувствуй себя как дома.</w:t>
-      </w:r>
-    </w:p>
-    <w:p>
-      <w:pPr>
-        <w:rPr>
-          <w:lang w:val="en-AU"/>
-        </w:rPr>
-      </w:pPr>
-      <w:proofErr w:type="gramStart"/>
-      <w:r>
-        <w:rPr>
-          <w:b/>
-          <w:lang w:val="en-AU"/>
-        </w:rPr>
-        <w:t>Home</w:t>
-      </w:r>
-      <w:r>
-        <w:rPr>
-          <w:b/>
-          <w:lang w:val="en-AU"/>
-        </w:rPr>
-        <w:t xml:space="preserve"> </w:t>
-      </w:r>
-      <w:r>
-        <w:rPr>
-          <w:b/>
-          <w:lang w:val="en-AU"/>
-        </w:rPr>
-        <w:t>sweet</w:t>
-      </w:r>
-      <w:r>
-        <w:rPr>
-          <w:b/>
-          <w:lang w:val="en-AU"/>
-        </w:rPr>
-        <w:t xml:space="preserve"> </w:t>
-      </w:r>
-      <w:r>
-        <w:rPr>
-          <w:b/>
-          <w:lang w:val="en-AU"/>
-        </w:rPr>
-        <w:t>home</w:t>
-      </w:r>
-      <w:r>
-        <w:rPr>
-          <w:b/>
-          <w:lang w:val="en-AU"/>
-        </w:rPr>
-        <w:t xml:space="preserve"> – </w:t>
-      </w:r>
-      <w:r>
-        <w:t>дом</w:t>
-      </w:r>
-      <w:r>
-        <w:rPr>
-          <w:lang w:val="en-AU"/>
-        </w:rPr>
-        <w:t xml:space="preserve">, </w:t>
-      </w:r>
-      <w:r>
-        <w:t>милый</w:t>
-      </w:r>
-      <w:r>
-        <w:rPr>
-          <w:lang w:val="en-AU"/>
-        </w:rPr>
-        <w:t xml:space="preserve"> </w:t>
-      </w:r>
-      <w:r>
-        <w:t>дом</w:t>
-      </w:r>
-      <w:r>
-        <w:rPr>
-          <w:lang w:val="en-AU"/>
-        </w:rPr>
-        <w:t>.</w:t>
-      </w:r>
-      <w:proofErr w:type="gramEnd"/>
-    </w:p>
-    <w:p>
-      <w:r>
-        <w:t xml:space="preserve"> </w:t>
-      </w:r>
-      <w:proofErr w:type="gramStart"/>
-      <w:r>
-        <w:rPr>
-          <w:b/>
-          <w:lang w:val="en-AU"/>
-        </w:rPr>
-        <w:t>To</w:t>
-      </w:r>
-      <w:r>
-        <w:rPr>
-          <w:b/>
-        </w:rPr>
-        <w:t xml:space="preserve"> </w:t>
-      </w:r>
-      <w:r>
-        <w:rPr>
-          <w:b/>
-          <w:lang w:val="en-AU"/>
-        </w:rPr>
-        <w:t>make</w:t>
-      </w:r>
-      <w:r>
-        <w:rPr>
-          <w:b/>
-        </w:rPr>
-        <w:t xml:space="preserve"> </w:t>
-      </w:r>
-      <w:r>
-        <w:rPr>
-          <w:b/>
-          <w:lang w:val="en-AU"/>
-        </w:rPr>
-        <w:t>a</w:t>
-      </w:r>
-      <w:r>
-        <w:rPr>
-          <w:b/>
-        </w:rPr>
-        <w:t xml:space="preserve"> </w:t>
-      </w:r>
-      <w:r>
-        <w:rPr>
-          <w:b/>
-          <w:lang w:val="en-AU"/>
-        </w:rPr>
-        <w:t>house</w:t>
-      </w:r>
-      <w:r>
-        <w:rPr>
-          <w:b/>
-        </w:rPr>
-        <w:t xml:space="preserve"> </w:t>
-      </w:r>
-      <w:r>
-        <w:rPr>
-          <w:b/>
-          <w:lang w:val="en-AU"/>
-        </w:rPr>
-        <w:t>a</w:t>
-      </w:r>
-      <w:r>
-        <w:rPr>
-          <w:b/>
-        </w:rPr>
-        <w:t xml:space="preserve"> </w:t>
-      </w:r>
-      <w:r>
-        <w:rPr>
-          <w:b/>
-          <w:lang w:val="en-AU"/>
-        </w:rPr>
-        <w:t>home</w:t>
-      </w:r>
-      <w:r>
-        <w:rPr>
-          <w:b/>
-        </w:rPr>
-        <w:t xml:space="preserve"> – </w:t>
-      </w:r>
-      <w:r>
-        <w:t>превратить дом в настоящий домашний очаг.</w:t>
-      </w:r>
-      <w:proofErr w:type="gramEnd"/>
-      <w:r>
-        <w:t xml:space="preserve"> </w:t>
-      </w:r>
-    </w:p>
-    <w:p/>
-    <w:p>
-      <w:pPr>
-        <w:rPr>
-          <w:b/>
-        </w:rPr>
-      </w:pPr>
-      <w:r>
-        <w:rPr>
-          <w:b/>
-          <w:lang w:val="en-AU"/>
-        </w:rPr>
-        <w:t>I</w:t>
-      </w:r>
-      <w:r>
-        <w:rPr>
-          <w:b/>
-        </w:rPr>
-        <w:t xml:space="preserve"> </w:t>
-      </w:r>
-      <w:r>
-        <w:rPr>
-          <w:b/>
-          <w:lang w:val="en-AU"/>
-        </w:rPr>
-        <w:t>go</w:t>
-      </w:r>
-      <w:r>
-        <w:rPr>
-          <w:b/>
-        </w:rPr>
-        <w:t xml:space="preserve"> </w:t>
-      </w:r>
-      <w:r>
-        <w:rPr>
-          <w:b/>
-          <w:lang w:val="en-AU"/>
-        </w:rPr>
-        <w:t>to</w:t>
-      </w:r>
-      <w:r>
-        <w:rPr>
-          <w:b/>
-        </w:rPr>
-        <w:t xml:space="preserve"> </w:t>
-      </w:r>
-      <w:r>
-        <w:rPr>
-          <w:b/>
-          <w:lang w:val="en-AU"/>
-        </w:rPr>
-        <w:t>work</w:t>
-      </w:r>
-      <w:r>
-        <w:rPr>
-          <w:b/>
-        </w:rPr>
-        <w:t xml:space="preserve"> </w:t>
-      </w:r>
-      <w:r>
-        <w:rPr>
-          <w:b/>
-          <w:lang w:val="en-AU"/>
-        </w:rPr>
-        <w:t>at</w:t>
-      </w:r>
-      <w:r>
-        <w:rPr>
-          <w:b/>
-        </w:rPr>
-        <w:t xml:space="preserve"> 9</w:t>
-      </w:r>
-      <w:r>
-        <w:rPr>
-          <w:b/>
-          <w:lang w:val="en-AU"/>
-        </w:rPr>
-        <w:t>am</w:t>
-      </w:r>
-      <w:proofErr w:type="gramStart"/>
-      <w:r>
-        <w:rPr>
-          <w:b/>
-        </w:rPr>
-        <w:t>.(</w:t>
-      </w:r>
-      <w:proofErr w:type="gramEnd"/>
-      <w:r>
-        <w:t xml:space="preserve">Это ведь настоящее простое. </w:t>
-      </w:r>
-      <w:proofErr w:type="gramStart"/>
-      <w:r>
-        <w:t>Я иду на работу в девять утра</w:t>
-      </w:r>
-      <w:r>
-        <w:rPr>
-          <w:b/>
-        </w:rPr>
-        <w:t>)</w:t>
-      </w:r>
-      <w:proofErr w:type="gramEnd"/>
-    </w:p>
-    <w:p>
-      <w:pPr>
-        <w:rPr>
-          <w:b/>
-        </w:rPr>
-      </w:pPr>
-    </w:p>
-    <w:p>
-      <w:pPr>
-        <w:rPr>
-          <w:b/>
-          <w:lang w:val="en-AU"/>
-        </w:rPr>
-      </w:pPr>
-      <w:r>
-        <w:rPr>
-          <w:b/>
-          <w:lang w:val="en-AU"/>
-        </w:rPr>
-        <w:t>Dialog:</w:t>
-      </w:r>
-    </w:p>
-    <w:p>
-      <w:pPr>
-        <w:rPr>
-          <w:b/>
-          <w:lang w:val="en-AU"/>
-        </w:rPr>
-      </w:pPr>
-      <w:r>
-        <w:rPr>
-          <w:b/>
-          <w:lang w:val="en-AU"/>
-        </w:rPr>
-        <w:t>Alex.</w:t>
-      </w:r>
-    </w:p>
-    <w:p>
-      <w:pPr>
-        <w:rPr>
-          <w:b/>
-          <w:lang w:val="en-AU"/>
-        </w:rPr>
-      </w:pPr>
-      <w:proofErr w:type="gramStart"/>
-      <w:r>
-        <w:rPr>
-          <w:b/>
-          <w:lang w:val="en-AU"/>
-        </w:rPr>
-        <w:t>Yea?</w:t>
-      </w:r>
-      <w:proofErr w:type="gramEnd"/>
-    </w:p>
-    <w:p>
-      <w:pPr>
-        <w:rPr>
-          <w:b/>
-          <w:lang w:val="en-AU"/>
-        </w:rPr>
-      </w:pPr>
-      <w:r>
-        <w:rPr>
-          <w:b/>
-          <w:lang w:val="en-AU"/>
-        </w:rPr>
-        <w:t>Where are you?</w:t>
-      </w:r>
-    </w:p>
-    <w:p>
-      <w:pPr>
-        <w:rPr>
-          <w:b/>
-          <w:lang w:val="en-AU"/>
-        </w:rPr>
-      </w:pPr>
-      <w:r>
-        <w:rPr>
-          <w:b/>
-          <w:lang w:val="en-AU"/>
-        </w:rPr>
-        <w:t>I’m in my bedroom.</w:t>
-      </w:r>
-    </w:p>
-    <w:p>
-      <w:pPr>
-        <w:rPr>
-          <w:b/>
-          <w:lang w:val="en-AU"/>
-        </w:rPr>
-      </w:pPr>
-      <w:r>
-        <w:rPr>
-          <w:b/>
-          <w:lang w:val="en-AU"/>
-        </w:rPr>
-        <w:t>Okay. Are you going to work today?</w:t>
-      </w:r>
-    </w:p>
-    <w:p>
-      <w:pPr>
-        <w:rPr>
-          <w:b/>
-          <w:lang w:val="en-AU"/>
-        </w:rPr>
-      </w:pPr>
-      <w:r>
-        <w:rPr>
-          <w:b/>
-          <w:lang w:val="en-AU"/>
-        </w:rPr>
-        <w:t>No, I’m working from home. Why? What are you doing?</w:t>
-      </w:r>
-    </w:p>
-    <w:p>
-      <w:pPr>
-        <w:rPr>
-          <w:b/>
-          <w:lang w:val="en-AU"/>
-        </w:rPr>
-      </w:pPr>
-      <w:r>
-        <w:rPr>
-          <w:b/>
-          <w:lang w:val="en-AU"/>
-        </w:rPr>
-        <w:t xml:space="preserve">I’m cleaning the bathrooms! If you staying at home, </w:t>
-      </w:r>
-      <w:proofErr w:type="gramStart"/>
-      <w:r>
-        <w:rPr>
-          <w:b/>
-          <w:lang w:val="en-AU"/>
-        </w:rPr>
-        <w:t>can you can</w:t>
-      </w:r>
-      <w:proofErr w:type="gramEnd"/>
-      <w:r>
-        <w:rPr>
-          <w:b/>
-          <w:lang w:val="en-AU"/>
-        </w:rPr>
-        <w:t xml:space="preserve"> help me please?</w:t>
-      </w:r>
-    </w:p>
-    <w:p>
-      <w:pPr>
-        <w:rPr>
-          <w:b/>
-          <w:lang w:val="en-AU"/>
-        </w:rPr>
-      </w:pPr>
-      <w:r>
-        <w:rPr>
-          <w:b/>
-          <w:lang w:val="en-AU"/>
-        </w:rPr>
-        <w:t>Yes, of course, but later. I’m working now.</w:t>
-      </w:r>
-    </w:p>
-    <w:p>
-      <w:r>
-        <w:t>Алекс</w:t>
-      </w:r>
-      <w:r>
-        <w:rPr>
-          <w:lang w:val="en-AU"/>
-        </w:rPr>
-        <w:t xml:space="preserve">. </w:t>
-      </w:r>
-    </w:p>
-    <w:p>
       <w:r>
         <w:lastRenderedPageBreak/>
         <w:t>Да</w:t>
       </w:r>
       <w:r>
+        <w:rPr>
+          <w:lang w:val="en-AU"/>
+        </w:rPr>
         <w:t>?</w:t>
       </w:r>
     </w:p>
@@ -39670,11 +39788,6 @@
       </w:r>
     </w:p>
     <w:p>
-      <w:pPr>
-        <w:rPr>
-          <w:lang w:val="en-AU"/>
-        </w:rPr>
-      </w:pPr>
       <w:r>
         <w:t>Нет, я работаю дома. А что</w:t>
       </w:r>
@@ -39701,27 +39814,26 @@
         <w:t>Да, конечно, но позже. Я сейчас работаю.</w:t>
       </w:r>
     </w:p>
-    <w:p>
-      <w:pPr>
-        <w:rPr>
-          <w:lang w:val="en-AU"/>
-        </w:rPr>
-      </w:pPr>
-    </w:p>
+    <w:p/>
     <w:p>
       <w:pPr>
         <w:outlineLvl w:val="1"/>
         <w:rPr>
           <w:b/>
-          <w:lang w:val="en-AU"/>
-        </w:rPr>
-      </w:pPr>
-      <w:r>
-        <w:rPr>
-          <w:b/>
-          <w:lang w:val="en-AU"/>
-        </w:rPr>
-        <w:t>Lessen 46</w:t>
+        </w:rPr>
+      </w:pPr>
+      <w:r>
+        <w:rPr>
+          <w:b/>
+          <w:lang w:val="en-AU"/>
+        </w:rPr>
+        <w:t>Lessen</w:t>
+      </w:r>
+      <w:r>
+        <w:rPr>
+          <w:b/>
+        </w:rPr>
+        <w:t xml:space="preserve"> 46</w:t>
       </w:r>
     </w:p>
     <w:p>
@@ -39773,18 +39885,10 @@
       </w:r>
     </w:p>
     <w:p>
-      <w:pPr>
-        <w:rPr>
-          <w:lang w:val="en-AU"/>
-        </w:rPr>
-      </w:pPr>
       <w:r>
         <w:t>Например</w:t>
       </w:r>
       <w:r>
-        <w:rPr>
-          <w:lang w:val="en-AU"/>
-        </w:rPr>
         <w:t>:</w:t>
       </w:r>
     </w:p>
@@ -39878,6 +39982,11 @@
       </w:r>
     </w:p>
     <w:p>
+      <w:pPr>
+        <w:rPr>
+          <w:lang w:val="en-AU"/>
+        </w:rPr>
+      </w:pPr>
       <w:r>
         <w:rPr>
           <w:b/>
@@ -39928,22 +40037,520 @@
           <w:b/>
           <w:lang w:val="en-AU"/>
         </w:rPr>
-        <w:t xml:space="preserve">They’re working from home today. </w:t>
+        <w:t>They</w:t>
+      </w:r>
+      <w:r>
+        <w:rPr>
+          <w:b/>
+        </w:rPr>
+        <w:t>’</w:t>
+      </w:r>
+      <w:r>
+        <w:rPr>
+          <w:b/>
+          <w:lang w:val="en-AU"/>
+        </w:rPr>
+        <w:t>re</w:t>
+      </w:r>
+      <w:r>
+        <w:rPr>
+          <w:b/>
+        </w:rPr>
+        <w:t xml:space="preserve"> </w:t>
+      </w:r>
+      <w:r>
+        <w:rPr>
+          <w:b/>
+          <w:lang w:val="en-AU"/>
+        </w:rPr>
+        <w:t>working</w:t>
+      </w:r>
+      <w:r>
+        <w:rPr>
+          <w:b/>
+        </w:rPr>
+        <w:t xml:space="preserve"> </w:t>
+      </w:r>
+      <w:r>
+        <w:rPr>
+          <w:b/>
+          <w:lang w:val="en-AU"/>
+        </w:rPr>
+        <w:t>from</w:t>
+      </w:r>
+      <w:r>
+        <w:rPr>
+          <w:b/>
+        </w:rPr>
+        <w:t xml:space="preserve"> </w:t>
+      </w:r>
+      <w:r>
+        <w:rPr>
+          <w:b/>
+          <w:lang w:val="en-AU"/>
+        </w:rPr>
+        <w:t>home</w:t>
+      </w:r>
+      <w:r>
+        <w:rPr>
+          <w:b/>
+        </w:rPr>
+        <w:t xml:space="preserve"> </w:t>
+      </w:r>
+      <w:r>
+        <w:rPr>
+          <w:b/>
+          <w:lang w:val="en-AU"/>
+        </w:rPr>
+        <w:t>today</w:t>
+      </w:r>
+      <w:r>
+        <w:rPr>
+          <w:b/>
+        </w:rPr>
+        <w:t xml:space="preserve">. – </w:t>
+      </w:r>
+      <w:r>
+        <w:t xml:space="preserve">Они сегодня работают дома. </w:t>
+      </w:r>
+    </w:p>
+    <w:p>
+      <w:r>
+        <w:rPr>
+          <w:b/>
+          <w:lang w:val="en-AU"/>
+        </w:rPr>
+        <w:t>I</w:t>
+      </w:r>
+      <w:r>
+        <w:rPr>
+          <w:b/>
+        </w:rPr>
+        <w:t>’</w:t>
+      </w:r>
+      <w:r>
+        <w:rPr>
+          <w:b/>
+          <w:lang w:val="en-AU"/>
+        </w:rPr>
+        <w:t>m</w:t>
+      </w:r>
+      <w:r>
+        <w:rPr>
+          <w:b/>
+        </w:rPr>
+        <w:t xml:space="preserve"> </w:t>
+      </w:r>
+      <w:r>
+        <w:rPr>
+          <w:b/>
+          <w:lang w:val="en-AU"/>
+        </w:rPr>
+        <w:t>staying</w:t>
+      </w:r>
+      <w:r>
+        <w:rPr>
+          <w:b/>
+        </w:rPr>
+        <w:t xml:space="preserve"> </w:t>
+      </w:r>
+      <w:r>
+        <w:rPr>
+          <w:b/>
+          <w:lang w:val="en-AU"/>
+        </w:rPr>
+        <w:t>at</w:t>
+      </w:r>
+      <w:r>
+        <w:rPr>
+          <w:b/>
+        </w:rPr>
+        <w:t xml:space="preserve"> </w:t>
+      </w:r>
+      <w:r>
+        <w:rPr>
+          <w:b/>
+          <w:lang w:val="en-AU"/>
+        </w:rPr>
+        <w:t>an</w:t>
+      </w:r>
+      <w:r>
+        <w:rPr>
+          <w:b/>
+        </w:rPr>
+        <w:t xml:space="preserve"> </w:t>
+      </w:r>
+      <w:r>
+        <w:rPr>
+          <w:b/>
+          <w:lang w:val="en-AU"/>
+        </w:rPr>
+        <w:t>apartment</w:t>
+      </w:r>
+      <w:r>
+        <w:rPr>
+          <w:b/>
+        </w:rPr>
+        <w:t xml:space="preserve"> </w:t>
+      </w:r>
+      <w:r>
+        <w:rPr>
+          <w:b/>
+          <w:lang w:val="en-AU"/>
+        </w:rPr>
+        <w:t>near</w:t>
+      </w:r>
+      <w:r>
+        <w:rPr>
+          <w:b/>
+        </w:rPr>
+        <w:t xml:space="preserve"> </w:t>
+      </w:r>
+      <w:r>
+        <w:rPr>
+          <w:b/>
+          <w:lang w:val="en-AU"/>
+        </w:rPr>
+        <w:t>station</w:t>
+      </w:r>
+      <w:r>
+        <w:rPr>
+          <w:b/>
+        </w:rPr>
+        <w:t xml:space="preserve"> </w:t>
+      </w:r>
+      <w:r>
+        <w:rPr>
+          <w:b/>
+          <w:lang w:val="en-AU"/>
+        </w:rPr>
+        <w:t>at</w:t>
+      </w:r>
+      <w:r>
+        <w:rPr>
+          <w:b/>
+        </w:rPr>
+        <w:t xml:space="preserve"> </w:t>
+      </w:r>
+      <w:r>
+        <w:rPr>
+          <w:b/>
+          <w:lang w:val="en-AU"/>
+        </w:rPr>
+        <w:t>the</w:t>
+      </w:r>
+      <w:r>
+        <w:rPr>
+          <w:b/>
+        </w:rPr>
+        <w:t xml:space="preserve"> </w:t>
+      </w:r>
+      <w:r>
+        <w:rPr>
+          <w:b/>
+          <w:lang w:val="en-AU"/>
+        </w:rPr>
+        <w:t>moment</w:t>
+      </w:r>
+      <w:r>
+        <w:rPr>
+          <w:b/>
+        </w:rPr>
+        <w:t xml:space="preserve"> </w:t>
       </w:r>
       <w:proofErr w:type="gramStart"/>
       <w:r>
         <w:rPr>
           <w:b/>
+        </w:rPr>
+        <w:t xml:space="preserve">-  </w:t>
+      </w:r>
+      <w:r>
+        <w:t>Я</w:t>
+      </w:r>
+      <w:proofErr w:type="gramEnd"/>
+      <w:r>
+        <w:t xml:space="preserve"> проживаю в квартире рядом со станцией в данный момент.</w:t>
+      </w:r>
+    </w:p>
+    <w:p>
+      <w:pPr>
+        <w:rPr>
+          <w:lang w:val="en-AU"/>
+        </w:rPr>
+      </w:pPr>
+      <w:r>
+        <w:rPr>
+          <w:b/>
+          <w:lang w:val="en-AU"/>
+        </w:rPr>
+        <w:t xml:space="preserve">She is having dinner with her mom – </w:t>
+      </w:r>
+      <w:r>
+        <w:t>она</w:t>
+      </w:r>
+      <w:r>
+        <w:rPr>
+          <w:lang w:val="en-AU"/>
+        </w:rPr>
+        <w:t xml:space="preserve"> </w:t>
+      </w:r>
+      <w:r>
+        <w:t>ужинает</w:t>
+      </w:r>
+      <w:r>
+        <w:rPr>
+          <w:lang w:val="en-AU"/>
+        </w:rPr>
+        <w:t xml:space="preserve"> </w:t>
+      </w:r>
+      <w:r>
+        <w:t>со</w:t>
+      </w:r>
+      <w:r>
+        <w:rPr>
+          <w:lang w:val="en-AU"/>
+        </w:rPr>
+        <w:t xml:space="preserve"> </w:t>
+      </w:r>
+      <w:r>
+        <w:t>своей</w:t>
+      </w:r>
+      <w:r>
+        <w:rPr>
+          <w:lang w:val="en-AU"/>
+        </w:rPr>
+        <w:t xml:space="preserve"> </w:t>
+      </w:r>
+      <w:r>
+        <w:t>мамой</w:t>
+      </w:r>
+      <w:r>
+        <w:rPr>
+          <w:lang w:val="en-AU"/>
+        </w:rPr>
+        <w:t>.</w:t>
+      </w:r>
+    </w:p>
+    <w:p>
+      <w:r>
+        <w:rPr>
+          <w:b/>
+          <w:lang w:val="en-AU"/>
+        </w:rPr>
+        <w:t>He</w:t>
+      </w:r>
+      <w:r>
+        <w:rPr>
+          <w:b/>
+        </w:rPr>
+        <w:t>’</w:t>
+      </w:r>
+      <w:r>
+        <w:rPr>
+          <w:b/>
+          <w:lang w:val="en-AU"/>
+        </w:rPr>
+        <w:t>s</w:t>
+      </w:r>
+      <w:r>
+        <w:rPr>
+          <w:b/>
+        </w:rPr>
+        <w:t xml:space="preserve"> </w:t>
+      </w:r>
+      <w:r>
+        <w:rPr>
+          <w:b/>
+          <w:lang w:val="en-AU"/>
+        </w:rPr>
+        <w:t>cooking</w:t>
+      </w:r>
+      <w:r>
+        <w:rPr>
+          <w:b/>
+        </w:rPr>
+        <w:t xml:space="preserve"> </w:t>
+      </w:r>
+      <w:r>
+        <w:rPr>
+          <w:b/>
+          <w:lang w:val="en-AU"/>
+        </w:rPr>
+        <w:t>dinner</w:t>
+      </w:r>
+      <w:r>
+        <w:rPr>
+          <w:b/>
+        </w:rPr>
+        <w:t xml:space="preserve"> </w:t>
+      </w:r>
+      <w:r>
+        <w:rPr>
+          <w:b/>
+          <w:lang w:val="en-AU"/>
+        </w:rPr>
+        <w:t>for</w:t>
+      </w:r>
+      <w:r>
+        <w:rPr>
+          <w:b/>
+        </w:rPr>
+        <w:t xml:space="preserve"> </w:t>
+      </w:r>
+      <w:r>
+        <w:rPr>
+          <w:b/>
+          <w:lang w:val="en-AU"/>
+        </w:rPr>
+        <w:t>his</w:t>
+      </w:r>
+      <w:r>
+        <w:rPr>
+          <w:b/>
+        </w:rPr>
+        <w:t xml:space="preserve"> </w:t>
+      </w:r>
+      <w:proofErr w:type="spellStart"/>
+      <w:r>
+        <w:rPr>
+          <w:b/>
+          <w:lang w:val="en-AU"/>
+        </w:rPr>
+        <w:t>parther</w:t>
+      </w:r>
+      <w:proofErr w:type="spellEnd"/>
+      <w:r>
+        <w:rPr>
+          <w:b/>
+        </w:rPr>
+        <w:t xml:space="preserve"> – </w:t>
+      </w:r>
+      <w:r>
+        <w:t xml:space="preserve">он готовит ужин для своего </w:t>
+      </w:r>
+      <w:proofErr w:type="gramStart"/>
+      <w:r>
+        <w:t>партнера(</w:t>
+      </w:r>
+      <w:proofErr w:type="gramEnd"/>
+      <w:r>
+        <w:t>гражданской жены)</w:t>
+      </w:r>
+    </w:p>
+    <w:p>
+      <w:r>
+        <w:rPr>
+          <w:b/>
+          <w:lang w:val="en-AU"/>
+        </w:rPr>
+        <w:t xml:space="preserve">I can’t go to the cinema now, I’m studying. </w:t>
+      </w:r>
+      <w:proofErr w:type="gramStart"/>
+      <w:r>
+        <w:rPr>
+          <w:b/>
           <w:lang w:val="en-AU"/>
         </w:rPr>
         <w:t xml:space="preserve">– </w:t>
       </w:r>
       <w:r>
-        <w:t>Они сегодня работают дома.</w:t>
+        <w:t>Я</w:t>
+      </w:r>
+      <w:r>
+        <w:rPr>
+          <w:lang w:val="en-AU"/>
+        </w:rPr>
+        <w:t xml:space="preserve"> </w:t>
+      </w:r>
+      <w:r>
+        <w:t>не</w:t>
+      </w:r>
+      <w:r>
+        <w:rPr>
+          <w:lang w:val="en-AU"/>
+        </w:rPr>
+        <w:t xml:space="preserve"> </w:t>
+      </w:r>
+      <w:r>
+        <w:t>могу</w:t>
+      </w:r>
+      <w:r>
+        <w:rPr>
+          <w:lang w:val="en-AU"/>
+        </w:rPr>
+        <w:t xml:space="preserve"> </w:t>
+      </w:r>
+      <w:r>
+        <w:t>сейчас</w:t>
+      </w:r>
+      <w:r>
+        <w:rPr>
+          <w:lang w:val="en-AU"/>
+        </w:rPr>
+        <w:t xml:space="preserve"> </w:t>
+      </w:r>
+      <w:r>
+        <w:t>пойти</w:t>
+      </w:r>
+      <w:r>
+        <w:rPr>
+          <w:lang w:val="en-AU"/>
+        </w:rPr>
+        <w:t xml:space="preserve"> </w:t>
+      </w:r>
+      <w:r>
+        <w:t>в</w:t>
+      </w:r>
+      <w:r>
+        <w:rPr>
+          <w:lang w:val="en-AU"/>
+        </w:rPr>
+        <w:t xml:space="preserve"> </w:t>
+      </w:r>
+      <w:r>
+        <w:t>кино</w:t>
+      </w:r>
+      <w:r>
+        <w:rPr>
+          <w:lang w:val="en-AU"/>
+        </w:rPr>
+        <w:t>.</w:t>
       </w:r>
       <w:proofErr w:type="gramEnd"/>
       <w:r>
-        <w:t xml:space="preserve"> </w:t>
+        <w:rPr>
+          <w:lang w:val="en-AU"/>
+        </w:rPr>
+        <w:t xml:space="preserve"> </w:t>
+      </w:r>
+      <w:r>
+        <w:t xml:space="preserve">Я учусь. </w:t>
+      </w:r>
+    </w:p>
+    <w:p/>
+    <w:p>
+      <w:r>
+        <w:t xml:space="preserve">Глаголы с окончанием </w:t>
+      </w:r>
+      <w:r>
+        <w:rPr>
+          <w:b/>
+          <w:lang w:val="en-AU"/>
+        </w:rPr>
+        <w:t>e</w:t>
+      </w:r>
+      <w:r>
+        <w:rPr>
+          <w:b/>
+        </w:rPr>
+        <w:t xml:space="preserve">. </w:t>
+      </w:r>
+      <w:r>
+        <w:t>Преобразуются так</w:t>
+      </w:r>
+      <w:r>
+        <w:t>:</w:t>
       </w:r>
     </w:p>
     <w:p>
@@ -39958,6 +40565,32 @@
         <w:rPr>
           <w:b/>
         </w:rPr>
+        <w:t xml:space="preserve"> </w:t>
+      </w:r>
+      <w:r>
+        <w:rPr>
+          <w:b/>
+          <w:lang w:val="en-AU"/>
+        </w:rPr>
+        <w:t>leave</w:t>
+      </w:r>
+      <w:r>
+        <w:rPr>
+          <w:b/>
+        </w:rPr>
+        <w:t xml:space="preserve"> – </w:t>
+      </w:r>
+      <w:r>
+        <w:rPr>
+          <w:b/>
+          <w:lang w:val="en-AU"/>
+        </w:rPr>
+        <w:t>I</w:t>
+      </w:r>
+      <w:r>
+        <w:rPr>
+          <w:b/>
+        </w:rPr>
         <w:t>’</w:t>
       </w:r>
       <w:r>
@@ -39978,199 +40611,294 @@
           <w:b/>
           <w:lang w:val="en-AU"/>
         </w:rPr>
-        <w:t>staying</w:t>
-      </w:r>
-      <w:r>
-        <w:rPr>
-          <w:b/>
-        </w:rPr>
-        <w:t xml:space="preserve"> </w:t>
-      </w:r>
-      <w:r>
-        <w:rPr>
-          <w:b/>
-          <w:lang w:val="en-AU"/>
-        </w:rPr>
-        <w:t>at</w:t>
-      </w:r>
-      <w:r>
-        <w:rPr>
-          <w:b/>
-        </w:rPr>
-        <w:t xml:space="preserve"> </w:t>
-      </w:r>
-      <w:r>
-        <w:rPr>
-          <w:b/>
-          <w:lang w:val="en-AU"/>
-        </w:rPr>
-        <w:t>an</w:t>
-      </w:r>
-      <w:r>
-        <w:rPr>
-          <w:b/>
-        </w:rPr>
-        <w:t xml:space="preserve"> </w:t>
-      </w:r>
-      <w:r>
-        <w:rPr>
-          <w:b/>
-          <w:lang w:val="en-AU"/>
-        </w:rPr>
-        <w:t>apartment</w:t>
-      </w:r>
-      <w:r>
-        <w:rPr>
-          <w:b/>
-        </w:rPr>
-        <w:t xml:space="preserve"> </w:t>
-      </w:r>
-      <w:r>
-        <w:rPr>
-          <w:b/>
-          <w:lang w:val="en-AU"/>
-        </w:rPr>
-        <w:t>near</w:t>
-      </w:r>
-      <w:r>
-        <w:rPr>
-          <w:b/>
-        </w:rPr>
-        <w:t xml:space="preserve"> </w:t>
-      </w:r>
-      <w:r>
-        <w:rPr>
-          <w:b/>
-          <w:lang w:val="en-AU"/>
-        </w:rPr>
-        <w:t>station</w:t>
-      </w:r>
-      <w:r>
-        <w:rPr>
-          <w:b/>
-        </w:rPr>
-        <w:t xml:space="preserve"> </w:t>
-      </w:r>
-      <w:r>
-        <w:rPr>
-          <w:b/>
-          <w:lang w:val="en-AU"/>
-        </w:rPr>
-        <w:t>at</w:t>
-      </w:r>
-      <w:r>
-        <w:rPr>
-          <w:b/>
-        </w:rPr>
-        <w:t xml:space="preserve"> </w:t>
-      </w:r>
-      <w:r>
-        <w:rPr>
-          <w:b/>
-          <w:lang w:val="en-AU"/>
-        </w:rPr>
-        <w:t>the</w:t>
-      </w:r>
-      <w:r>
-        <w:rPr>
-          <w:b/>
-        </w:rPr>
-        <w:t xml:space="preserve"> </w:t>
-      </w:r>
-      <w:r>
-        <w:rPr>
-          <w:b/>
-          <w:lang w:val="en-AU"/>
-        </w:rPr>
-        <w:t>moment</w:t>
-      </w:r>
-      <w:r>
-        <w:rPr>
-          <w:b/>
-        </w:rPr>
-        <w:t xml:space="preserve"> </w:t>
+        <w:t>leaving</w:t>
+      </w:r>
+      <w:r>
+        <w:rPr>
+          <w:b/>
+        </w:rPr>
+        <w:t xml:space="preserve"> </w:t>
+      </w:r>
+      <w:r>
+        <w:t xml:space="preserve">– </w:t>
+      </w:r>
+      <w:r>
+        <w:t>я</w:t>
+      </w:r>
+      <w:r>
+        <w:t xml:space="preserve"> </w:t>
+      </w:r>
+      <w:r>
+        <w:t>ухожу</w:t>
+      </w:r>
+    </w:p>
+    <w:p>
+      <w:pPr>
+        <w:rPr>
+          <w:lang w:val="en-AU"/>
+        </w:rPr>
+      </w:pPr>
+      <w:r>
+        <w:rPr>
+          <w:b/>
+          <w:lang w:val="en-AU"/>
+        </w:rPr>
+        <w:t xml:space="preserve">She lives – she’s leaving – </w:t>
+      </w:r>
+      <w:r>
+        <w:t>она</w:t>
+      </w:r>
+      <w:r>
+        <w:rPr>
+          <w:lang w:val="en-AU"/>
+        </w:rPr>
+        <w:t xml:space="preserve"> </w:t>
+      </w:r>
+      <w:r>
+        <w:t>живет</w:t>
+      </w:r>
+    </w:p>
+    <w:p>
+      <w:pPr>
+        <w:rPr>
+          <w:lang w:val="en-AU"/>
+        </w:rPr>
+      </w:pPr>
+      <w:r>
+        <w:rPr>
+          <w:b/>
+          <w:lang w:val="en-AU"/>
+        </w:rPr>
+        <w:t xml:space="preserve">It closes – </w:t>
       </w:r>
       <w:proofErr w:type="gramStart"/>
       <w:r>
         <w:rPr>
           <w:b/>
-        </w:rPr>
-        <w:t xml:space="preserve">-  </w:t>
-      </w:r>
-      <w:r>
-        <w:t>Я</w:t>
+          <w:lang w:val="en-AU"/>
+        </w:rPr>
+        <w:t>it’s</w:t>
       </w:r>
       <w:proofErr w:type="gramEnd"/>
       <w:r>
-        <w:t xml:space="preserve"> проживаю в квартире рядом со станцией в данный момент.</w:t>
-      </w:r>
-    </w:p>
-    <w:p>
-      <w:pPr>
-        <w:rPr>
-          <w:lang w:val="en-AU"/>
-        </w:rPr>
-      </w:pPr>
-      <w:r>
-        <w:rPr>
-          <w:b/>
-          <w:lang w:val="en-AU"/>
-        </w:rPr>
-        <w:t xml:space="preserve">She is having dinner with her mom – </w:t>
-      </w:r>
-      <w:r>
-        <w:t>она</w:t>
-      </w:r>
-      <w:r>
-        <w:rPr>
-          <w:lang w:val="en-AU"/>
-        </w:rPr>
-        <w:t xml:space="preserve"> </w:t>
-      </w:r>
-      <w:r>
-        <w:t>ужинает</w:t>
-      </w:r>
-      <w:r>
-        <w:rPr>
-          <w:lang w:val="en-AU"/>
-        </w:rPr>
-        <w:t xml:space="preserve"> </w:t>
-      </w:r>
-      <w:r>
-        <w:t>со</w:t>
-      </w:r>
-      <w:r>
-        <w:rPr>
-          <w:lang w:val="en-AU"/>
-        </w:rPr>
-        <w:t xml:space="preserve"> </w:t>
-      </w:r>
-      <w:r>
-        <w:t>своей</w:t>
-      </w:r>
-      <w:r>
-        <w:rPr>
-          <w:lang w:val="en-AU"/>
-        </w:rPr>
-        <w:t xml:space="preserve"> </w:t>
-      </w:r>
-      <w:r>
-        <w:t>мамой</w:t>
-      </w:r>
-      <w:r>
-        <w:rPr>
-          <w:lang w:val="en-AU"/>
-        </w:rPr>
+        <w:rPr>
+          <w:b/>
+          <w:lang w:val="en-AU"/>
+        </w:rPr>
+        <w:t xml:space="preserve"> closing – </w:t>
+      </w:r>
+      <w:r>
+        <w:t>это</w:t>
+      </w:r>
+      <w:r>
+        <w:rPr>
+          <w:lang w:val="en-AU"/>
+        </w:rPr>
+        <w:t xml:space="preserve"> </w:t>
+      </w:r>
+      <w:r>
+        <w:t>закрыто</w:t>
+      </w:r>
+    </w:p>
+    <w:p>
+      <w:pPr>
+        <w:rPr>
+          <w:lang w:val="en-AU"/>
+        </w:rPr>
+      </w:pPr>
+    </w:p>
+    <w:p>
+      <w:pPr>
+        <w:rPr>
+          <w:lang w:val="en-AU"/>
+        </w:rPr>
+      </w:pPr>
+      <w:r>
+        <w:t>Отрицательная</w:t>
+      </w:r>
+      <w:r>
+        <w:rPr>
+          <w:lang w:val="en-AU"/>
+        </w:rPr>
+        <w:t xml:space="preserve"> </w:t>
+      </w:r>
+      <w:r>
+        <w:t>форма</w:t>
+      </w:r>
+      <w:r>
+        <w:rPr>
+          <w:lang w:val="en-AU"/>
+        </w:rPr>
+        <w:t>:</w:t>
+      </w:r>
+    </w:p>
+    <w:p>
+      <w:r>
+        <w:rPr>
+          <w:b/>
+          <w:lang w:val="en-AU"/>
+        </w:rPr>
+        <w:t>I’m not having a great time. Can</w:t>
+      </w:r>
+      <w:r>
+        <w:rPr>
+          <w:b/>
+        </w:rPr>
+        <w:t xml:space="preserve"> </w:t>
+      </w:r>
+      <w:r>
+        <w:rPr>
+          <w:b/>
+          <w:lang w:val="en-AU"/>
+        </w:rPr>
+        <w:t>we</w:t>
+      </w:r>
+      <w:r>
+        <w:rPr>
+          <w:b/>
+        </w:rPr>
+        <w:t xml:space="preserve"> </w:t>
+      </w:r>
+      <w:r>
+        <w:rPr>
+          <w:b/>
+          <w:lang w:val="en-AU"/>
+        </w:rPr>
+        <w:t>go</w:t>
+      </w:r>
+      <w:r>
+        <w:rPr>
+          <w:b/>
+        </w:rPr>
+        <w:t xml:space="preserve"> </w:t>
+      </w:r>
+      <w:r>
+        <w:rPr>
+          <w:b/>
+          <w:lang w:val="en-AU"/>
+        </w:rPr>
+        <w:t>home</w:t>
+      </w:r>
+      <w:r>
+        <w:rPr>
+          <w:b/>
+        </w:rPr>
+        <w:t xml:space="preserve"> – </w:t>
+      </w:r>
+      <w:r>
+        <w:t>У меня сейчас не лучшее время</w:t>
+      </w:r>
+      <w:proofErr w:type="gramStart"/>
+      <w:r>
         <w:t>.</w:t>
       </w:r>
-    </w:p>
-    <w:p>
-      <w:r>
-        <w:rPr>
-          <w:b/>
-          <w:lang w:val="en-AU"/>
-        </w:rPr>
-        <w:t>He</w:t>
+      <w:r>
+        <w:t>(</w:t>
+      </w:r>
+      <w:proofErr w:type="gramEnd"/>
+      <w:r>
+        <w:t>Мне скучно</w:t>
+      </w:r>
+      <w:r>
+        <w:t>)</w:t>
+      </w:r>
+      <w:r>
+        <w:t xml:space="preserve"> </w:t>
+      </w:r>
+      <w:r>
+        <w:t xml:space="preserve"> </w:t>
+      </w:r>
+      <w:r>
+        <w:t>Может пойдем домой</w:t>
+      </w:r>
+      <w:r>
+        <w:t>?</w:t>
+      </w:r>
+    </w:p>
+    <w:p>
+      <w:pPr>
+        <w:rPr>
+          <w:lang w:val="en-AU"/>
+        </w:rPr>
+      </w:pPr>
+      <w:r>
+        <w:rPr>
+          <w:b/>
+          <w:lang w:val="en-AU"/>
+        </w:rPr>
+        <w:t xml:space="preserve">He’s not reading a book at the moment – </w:t>
+      </w:r>
+      <w:r>
+        <w:t>В</w:t>
+      </w:r>
+      <w:r>
+        <w:rPr>
+          <w:lang w:val="en-AU"/>
+        </w:rPr>
+        <w:t xml:space="preserve"> </w:t>
+      </w:r>
+      <w:r>
+        <w:t>данный</w:t>
+      </w:r>
+      <w:r>
+        <w:rPr>
+          <w:lang w:val="en-AU"/>
+        </w:rPr>
+        <w:t xml:space="preserve"> </w:t>
+      </w:r>
+      <w:r>
+        <w:t>момент</w:t>
+      </w:r>
+      <w:r>
+        <w:rPr>
+          <w:lang w:val="en-AU"/>
+        </w:rPr>
+        <w:t xml:space="preserve"> </w:t>
+      </w:r>
+      <w:r>
+        <w:t>он</w:t>
+      </w:r>
+      <w:r>
+        <w:rPr>
+          <w:lang w:val="en-AU"/>
+        </w:rPr>
+        <w:t xml:space="preserve"> </w:t>
+      </w:r>
+      <w:r>
+        <w:t>не</w:t>
+      </w:r>
+      <w:r>
+        <w:rPr>
+          <w:lang w:val="en-AU"/>
+        </w:rPr>
+        <w:t xml:space="preserve"> </w:t>
+      </w:r>
+      <w:r>
+        <w:t>читает</w:t>
+      </w:r>
+      <w:r>
+        <w:rPr>
+          <w:lang w:val="en-AU"/>
+        </w:rPr>
+        <w:t xml:space="preserve"> </w:t>
+      </w:r>
+      <w:r>
+        <w:t>книгу</w:t>
+      </w:r>
+      <w:r>
+        <w:rPr>
+          <w:lang w:val="en-AU"/>
+        </w:rPr>
+        <w:t>.</w:t>
+      </w:r>
+    </w:p>
+    <w:p>
+      <w:r>
+        <w:rPr>
+          <w:b/>
+          <w:lang w:val="en-AU"/>
+        </w:rPr>
+        <w:t>We’re not cooking the dinner this evening. We</w:t>
       </w:r>
       <w:r>
         <w:rPr>
@@ -40183,20 +40911,46 @@
           <w:b/>
           <w:lang w:val="en-AU"/>
         </w:rPr>
-        <w:t>s</w:t>
-      </w:r>
-      <w:r>
-        <w:rPr>
-          <w:b/>
-        </w:rPr>
-        <w:t xml:space="preserve"> </w:t>
-      </w:r>
-      <w:r>
-        <w:rPr>
-          <w:b/>
-          <w:lang w:val="en-AU"/>
-        </w:rPr>
-        <w:t>cooking</w:t>
+        <w:t>re</w:t>
+      </w:r>
+      <w:r>
+        <w:rPr>
+          <w:b/>
+        </w:rPr>
+        <w:t xml:space="preserve"> </w:t>
+      </w:r>
+      <w:r>
+        <w:rPr>
+          <w:b/>
+          <w:lang w:val="en-AU"/>
+        </w:rPr>
+        <w:t>going</w:t>
+      </w:r>
+      <w:r>
+        <w:rPr>
+          <w:b/>
+        </w:rPr>
+        <w:t xml:space="preserve"> </w:t>
+      </w:r>
+      <w:r>
+        <w:rPr>
+          <w:b/>
+          <w:lang w:val="en-AU"/>
+        </w:rPr>
+        <w:t>out</w:t>
+      </w:r>
+      <w:r>
+        <w:rPr>
+          <w:b/>
+        </w:rPr>
+        <w:t xml:space="preserve"> </w:t>
+      </w:r>
+      <w:r>
+        <w:rPr>
+          <w:b/>
+          <w:lang w:val="en-AU"/>
+        </w:rPr>
+        <w:t>for</w:t>
       </w:r>
       <w:r>
         <w:rPr>
@@ -40215,613 +40969,111 @@
         <w:rPr>
           <w:b/>
         </w:rPr>
-        <w:t xml:space="preserve"> </w:t>
-      </w:r>
-      <w:r>
-        <w:rPr>
-          <w:b/>
-          <w:lang w:val="en-AU"/>
-        </w:rPr>
-        <w:t>for</w:t>
-      </w:r>
-      <w:r>
-        <w:rPr>
-          <w:b/>
-        </w:rPr>
-        <w:t xml:space="preserve"> </w:t>
-      </w:r>
-      <w:r>
-        <w:rPr>
-          <w:b/>
-          <w:lang w:val="en-AU"/>
-        </w:rPr>
-        <w:t>his</w:t>
-      </w:r>
-      <w:r>
-        <w:rPr>
-          <w:b/>
-        </w:rPr>
-        <w:t xml:space="preserve"> </w:t>
-      </w:r>
-      <w:proofErr w:type="spellStart"/>
-      <w:r>
-        <w:rPr>
-          <w:b/>
-          <w:lang w:val="en-AU"/>
-        </w:rPr>
-        <w:t>parther</w:t>
-      </w:r>
-      <w:proofErr w:type="spellEnd"/>
-      <w:r>
-        <w:rPr>
-          <w:b/>
-        </w:rPr>
         <w:t xml:space="preserve"> – </w:t>
       </w:r>
       <w:r>
-        <w:t xml:space="preserve">он готовит ужин для своего </w:t>
-      </w:r>
-      <w:proofErr w:type="gramStart"/>
-      <w:r>
-        <w:t>партнера(</w:t>
-      </w:r>
-      <w:proofErr w:type="gramEnd"/>
-      <w:r>
-        <w:t>гражданской жены)</w:t>
-      </w:r>
-    </w:p>
-    <w:p>
-      <w:r>
-        <w:rPr>
-          <w:b/>
-          <w:lang w:val="en-AU"/>
-        </w:rPr>
-        <w:t xml:space="preserve">I can’t go to the cinema now, I’m studying. </w:t>
-      </w:r>
-      <w:proofErr w:type="gramStart"/>
-      <w:r>
-        <w:rPr>
-          <w:b/>
-          <w:lang w:val="en-AU"/>
-        </w:rPr>
-        <w:t xml:space="preserve">– </w:t>
-      </w:r>
-      <w:r>
-        <w:t>Я</w:t>
-      </w:r>
-      <w:r>
-        <w:rPr>
-          <w:lang w:val="en-AU"/>
-        </w:rPr>
-        <w:t xml:space="preserve"> </w:t>
-      </w:r>
-      <w:r>
-        <w:t>не</w:t>
-      </w:r>
-      <w:r>
-        <w:rPr>
-          <w:lang w:val="en-AU"/>
-        </w:rPr>
-        <w:t xml:space="preserve"> </w:t>
-      </w:r>
-      <w:r>
-        <w:t>могу</w:t>
-      </w:r>
-      <w:r>
-        <w:rPr>
-          <w:lang w:val="en-AU"/>
-        </w:rPr>
-        <w:t xml:space="preserve"> </w:t>
-      </w:r>
-      <w:r>
-        <w:t>сейчас</w:t>
-      </w:r>
-      <w:r>
-        <w:rPr>
-          <w:lang w:val="en-AU"/>
-        </w:rPr>
-        <w:t xml:space="preserve"> </w:t>
-      </w:r>
-      <w:r>
-        <w:t>пойти</w:t>
-      </w:r>
-      <w:r>
-        <w:rPr>
-          <w:lang w:val="en-AU"/>
-        </w:rPr>
-        <w:t xml:space="preserve"> </w:t>
-      </w:r>
-      <w:r>
-        <w:t>в</w:t>
-      </w:r>
-      <w:r>
-        <w:rPr>
-          <w:lang w:val="en-AU"/>
-        </w:rPr>
-        <w:t xml:space="preserve"> </w:t>
-      </w:r>
-      <w:r>
-        <w:t>кино</w:t>
-      </w:r>
-      <w:r>
-        <w:rPr>
-          <w:lang w:val="en-AU"/>
-        </w:rPr>
-        <w:t>.</w:t>
-      </w:r>
-      <w:proofErr w:type="gramEnd"/>
-      <w:r>
-        <w:rPr>
-          <w:lang w:val="en-AU"/>
-        </w:rPr>
-        <w:t xml:space="preserve"> </w:t>
-      </w:r>
-      <w:r>
-        <w:t xml:space="preserve">Я учусь. </w:t>
+        <w:t xml:space="preserve">Сегодня вечером мы не готовим ужин. Мы идем в ресторан. </w:t>
       </w:r>
     </w:p>
     <w:p/>
-    <w:p>
-      <w:r>
-        <w:t xml:space="preserve">Глаголы с окончанием </w:t>
-      </w:r>
-      <w:r>
-        <w:rPr>
-          <w:b/>
-          <w:lang w:val="en-AU"/>
-        </w:rPr>
-        <w:t>e</w:t>
-      </w:r>
-      <w:r>
-        <w:rPr>
-          <w:b/>
-        </w:rPr>
-        <w:t xml:space="preserve">. </w:t>
-      </w:r>
-      <w:r>
-        <w:t>Преобразуются так</w:t>
-      </w:r>
-      <w:r>
-        <w:t>:</w:t>
-      </w:r>
-    </w:p>
-    <w:p>
-      <w:r>
-        <w:rPr>
-          <w:b/>
-          <w:lang w:val="en-AU"/>
-        </w:rPr>
-        <w:t xml:space="preserve">I leave – I’m leaving </w:t>
-      </w:r>
-      <w:r>
-        <w:rPr>
-          <w:lang w:val="en-AU"/>
-        </w:rPr>
-        <w:t xml:space="preserve">– </w:t>
-      </w:r>
-      <w:r>
-        <w:t>я</w:t>
-      </w:r>
-      <w:r>
-        <w:rPr>
-          <w:lang w:val="en-AU"/>
-        </w:rPr>
-        <w:t xml:space="preserve"> </w:t>
-      </w:r>
-      <w:r>
-        <w:t>ухожу</w:t>
-      </w:r>
-    </w:p>
-    <w:p>
-      <w:pPr>
-        <w:rPr>
-          <w:lang w:val="en-AU"/>
-        </w:rPr>
-      </w:pPr>
-      <w:r>
-        <w:rPr>
-          <w:b/>
-          <w:lang w:val="en-AU"/>
-        </w:rPr>
-        <w:t xml:space="preserve">She lives – she’s leaving – </w:t>
-      </w:r>
-      <w:r>
-        <w:t>она</w:t>
-      </w:r>
-      <w:r>
-        <w:rPr>
-          <w:lang w:val="en-AU"/>
-        </w:rPr>
-        <w:t xml:space="preserve"> </w:t>
-      </w:r>
-      <w:r>
-        <w:t>живет</w:t>
-      </w:r>
-    </w:p>
-    <w:p>
-      <w:r>
-        <w:rPr>
-          <w:b/>
-          <w:lang w:val="en-AU"/>
-        </w:rPr>
-        <w:t xml:space="preserve">It closes – </w:t>
-      </w:r>
-      <w:proofErr w:type="gramStart"/>
-      <w:r>
-        <w:rPr>
-          <w:b/>
-          <w:lang w:val="en-AU"/>
-        </w:rPr>
-        <w:t>it’s</w:t>
-      </w:r>
-      <w:proofErr w:type="gramEnd"/>
-      <w:r>
-        <w:rPr>
-          <w:b/>
-          <w:lang w:val="en-AU"/>
-        </w:rPr>
-        <w:t xml:space="preserve"> closing – </w:t>
-      </w:r>
-      <w:r>
-        <w:t>это</w:t>
-      </w:r>
-      <w:r>
-        <w:rPr>
-          <w:lang w:val="en-AU"/>
-        </w:rPr>
-        <w:t xml:space="preserve"> </w:t>
-      </w:r>
-      <w:r>
-        <w:t>закрыто</w:t>
-      </w:r>
-    </w:p>
     <w:p/>
     <w:p>
-      <w:pPr>
-        <w:rPr>
-          <w:lang w:val="en-AU"/>
-        </w:rPr>
-      </w:pPr>
-      <w:r>
-        <w:t>Отрицательная</w:t>
-      </w:r>
-      <w:r>
-        <w:rPr>
-          <w:lang w:val="en-AU"/>
-        </w:rPr>
-        <w:t xml:space="preserve"> </w:t>
-      </w:r>
-      <w:r>
-        <w:t>форма</w:t>
-      </w:r>
-      <w:r>
-        <w:rPr>
-          <w:lang w:val="en-AU"/>
-        </w:rPr>
-        <w:t>:</w:t>
-      </w:r>
-    </w:p>
-    <w:p>
-      <w:r>
-        <w:rPr>
-          <w:b/>
-          <w:lang w:val="en-AU"/>
-        </w:rPr>
-        <w:t>I’m not having a great time. Can</w:t>
-      </w:r>
-      <w:r>
-        <w:rPr>
-          <w:b/>
-        </w:rPr>
-        <w:t xml:space="preserve"> </w:t>
-      </w:r>
-      <w:r>
-        <w:rPr>
-          <w:b/>
-          <w:lang w:val="en-AU"/>
-        </w:rPr>
-        <w:t>we</w:t>
-      </w:r>
-      <w:r>
-        <w:rPr>
-          <w:b/>
-        </w:rPr>
-        <w:t xml:space="preserve"> </w:t>
-      </w:r>
-      <w:r>
-        <w:rPr>
-          <w:b/>
-          <w:lang w:val="en-AU"/>
-        </w:rPr>
-        <w:t>go</w:t>
-      </w:r>
-      <w:r>
-        <w:rPr>
-          <w:b/>
-        </w:rPr>
-        <w:t xml:space="preserve"> </w:t>
-      </w:r>
-      <w:r>
-        <w:rPr>
-          <w:b/>
-          <w:lang w:val="en-AU"/>
-        </w:rPr>
-        <w:t>home</w:t>
-      </w:r>
-      <w:r>
-        <w:rPr>
-          <w:b/>
-        </w:rPr>
-        <w:t xml:space="preserve"> – </w:t>
-      </w:r>
-      <w:r>
-        <w:t>У меня сейчас не лучшее время</w:t>
-      </w:r>
-      <w:proofErr w:type="gramStart"/>
-      <w:r>
-        <w:t>.</w:t>
-      </w:r>
-      <w:r>
-        <w:t>(</w:t>
-      </w:r>
-      <w:proofErr w:type="gramEnd"/>
-      <w:r>
-        <w:t>Мне скучно</w:t>
-      </w:r>
-      <w:r>
-        <w:t>)</w:t>
-      </w:r>
-      <w:r>
-        <w:t xml:space="preserve"> </w:t>
-      </w:r>
-      <w:r>
-        <w:t xml:space="preserve"> </w:t>
-      </w:r>
-      <w:r>
-        <w:t>Может пойдем домой</w:t>
-      </w:r>
-      <w:r>
-        <w:t>?</w:t>
-      </w:r>
-    </w:p>
-    <w:p>
-      <w:pPr>
-        <w:rPr>
-          <w:lang w:val="en-AU"/>
-        </w:rPr>
-      </w:pPr>
-      <w:r>
-        <w:rPr>
-          <w:b/>
-          <w:lang w:val="en-AU"/>
-        </w:rPr>
-        <w:t xml:space="preserve">He’s not reading a book at the moment – </w:t>
-      </w:r>
-      <w:r>
-        <w:t>В</w:t>
-      </w:r>
-      <w:r>
-        <w:rPr>
-          <w:lang w:val="en-AU"/>
-        </w:rPr>
-        <w:t xml:space="preserve"> </w:t>
-      </w:r>
-      <w:r>
-        <w:t>данный</w:t>
-      </w:r>
-      <w:r>
-        <w:rPr>
-          <w:lang w:val="en-AU"/>
-        </w:rPr>
-        <w:t xml:space="preserve"> </w:t>
-      </w:r>
-      <w:r>
-        <w:t>момент</w:t>
-      </w:r>
-      <w:r>
-        <w:rPr>
-          <w:lang w:val="en-AU"/>
-        </w:rPr>
-        <w:t xml:space="preserve"> </w:t>
-      </w:r>
-      <w:r>
-        <w:t>он</w:t>
-      </w:r>
-      <w:r>
-        <w:rPr>
-          <w:lang w:val="en-AU"/>
-        </w:rPr>
-        <w:t xml:space="preserve"> </w:t>
-      </w:r>
-      <w:r>
-        <w:t>не</w:t>
-      </w:r>
-      <w:r>
-        <w:rPr>
-          <w:lang w:val="en-AU"/>
-        </w:rPr>
-        <w:t xml:space="preserve"> </w:t>
-      </w:r>
-      <w:r>
-        <w:t>читает</w:t>
-      </w:r>
-      <w:r>
-        <w:rPr>
-          <w:lang w:val="en-AU"/>
-        </w:rPr>
-        <w:t xml:space="preserve"> </w:t>
-      </w:r>
-      <w:r>
-        <w:t>книгу</w:t>
-      </w:r>
-      <w:r>
-        <w:rPr>
-          <w:lang w:val="en-AU"/>
-        </w:rPr>
-        <w:t>.</w:t>
-      </w:r>
-    </w:p>
-    <w:p>
-      <w:r>
-        <w:rPr>
-          <w:b/>
-          <w:lang w:val="en-AU"/>
-        </w:rPr>
-        <w:t>We’re not cooking the dinner this evening. We</w:t>
-      </w:r>
-      <w:r>
-        <w:rPr>
-          <w:b/>
-        </w:rPr>
-        <w:t>’</w:t>
-      </w:r>
-      <w:r>
-        <w:rPr>
-          <w:b/>
-          <w:lang w:val="en-AU"/>
-        </w:rPr>
-        <w:t>re</w:t>
-      </w:r>
-      <w:r>
-        <w:rPr>
-          <w:b/>
-        </w:rPr>
-        <w:t xml:space="preserve"> </w:t>
-      </w:r>
-      <w:r>
-        <w:rPr>
-          <w:b/>
-          <w:lang w:val="en-AU"/>
-        </w:rPr>
-        <w:t>going</w:t>
-      </w:r>
-      <w:r>
-        <w:rPr>
-          <w:b/>
-        </w:rPr>
-        <w:t xml:space="preserve"> </w:t>
-      </w:r>
-      <w:r>
-        <w:rPr>
-          <w:b/>
-          <w:lang w:val="en-AU"/>
-        </w:rPr>
-        <w:t>out</w:t>
-      </w:r>
-      <w:r>
-        <w:rPr>
-          <w:b/>
-        </w:rPr>
-        <w:t xml:space="preserve"> </w:t>
-      </w:r>
-      <w:r>
-        <w:rPr>
-          <w:b/>
-          <w:lang w:val="en-AU"/>
-        </w:rPr>
-        <w:t>for</w:t>
-      </w:r>
-      <w:r>
-        <w:rPr>
-          <w:b/>
-        </w:rPr>
-        <w:t xml:space="preserve"> </w:t>
-      </w:r>
-      <w:r>
-        <w:rPr>
-          <w:b/>
-          <w:lang w:val="en-AU"/>
-        </w:rPr>
-        <w:t>dinner</w:t>
-      </w:r>
-      <w:r>
-        <w:rPr>
-          <w:b/>
-        </w:rPr>
-        <w:t xml:space="preserve"> – </w:t>
-      </w:r>
-      <w:r>
-        <w:t xml:space="preserve">Сегодня вечером мы не готовим ужин. Мы идем в ресторан. </w:t>
-      </w:r>
-    </w:p>
-    <w:p>
-      <w:pPr>
-        <w:rPr>
-          <w:lang w:val="en-AU"/>
-        </w:rPr>
-      </w:pPr>
-    </w:p>
-    <w:p>
-      <w:pPr>
-        <w:rPr>
-          <w:lang w:val="en-AU"/>
-        </w:rPr>
-      </w:pPr>
-    </w:p>
-    <w:p>
-      <w:pPr>
-        <w:rPr>
-          <w:lang w:val="en-AU"/>
-        </w:rPr>
-      </w:pPr>
       <w:r>
         <w:lastRenderedPageBreak/>
         <w:t>Вопросительная</w:t>
       </w:r>
       <w:r>
-        <w:rPr>
-          <w:lang w:val="en-AU"/>
-        </w:rPr>
         <w:t xml:space="preserve"> </w:t>
       </w:r>
       <w:r>
         <w:t>форма</w:t>
       </w:r>
       <w:r>
-        <w:rPr>
-          <w:lang w:val="en-AU"/>
-        </w:rPr>
         <w:t>.</w:t>
       </w:r>
     </w:p>
     <w:p>
-      <w:pPr>
-        <w:rPr>
-          <w:lang w:val="en-AU"/>
-        </w:rPr>
-      </w:pPr>
-      <w:r>
-        <w:rPr>
-          <w:b/>
-          <w:lang w:val="en-AU"/>
-        </w:rPr>
-        <w:t xml:space="preserve">He is having the lasagne – </w:t>
+      <w:r>
+        <w:rPr>
+          <w:b/>
+          <w:lang w:val="en-AU"/>
+        </w:rPr>
+        <w:t>He</w:t>
+      </w:r>
+      <w:r>
+        <w:rPr>
+          <w:b/>
+        </w:rPr>
+        <w:t xml:space="preserve"> </w:t>
+      </w:r>
+      <w:r>
+        <w:rPr>
+          <w:b/>
+          <w:lang w:val="en-AU"/>
+        </w:rPr>
+        <w:t>is</w:t>
+      </w:r>
+      <w:r>
+        <w:rPr>
+          <w:b/>
+        </w:rPr>
+        <w:t xml:space="preserve"> </w:t>
+      </w:r>
+      <w:r>
+        <w:rPr>
+          <w:b/>
+          <w:lang w:val="en-AU"/>
+        </w:rPr>
+        <w:t>having</w:t>
+      </w:r>
+      <w:r>
+        <w:rPr>
+          <w:b/>
+        </w:rPr>
+        <w:t xml:space="preserve"> </w:t>
+      </w:r>
+      <w:r>
+        <w:rPr>
+          <w:b/>
+          <w:lang w:val="en-AU"/>
+        </w:rPr>
+        <w:t>the</w:t>
+      </w:r>
+      <w:r>
+        <w:rPr>
+          <w:b/>
+        </w:rPr>
+        <w:t xml:space="preserve"> </w:t>
+      </w:r>
+      <w:r>
+        <w:rPr>
+          <w:b/>
+          <w:lang w:val="en-AU"/>
+        </w:rPr>
+        <w:t>lasagne</w:t>
+      </w:r>
+      <w:r>
+        <w:rPr>
+          <w:b/>
+        </w:rPr>
+        <w:t xml:space="preserve"> – </w:t>
       </w:r>
       <w:r>
         <w:t>он</w:t>
       </w:r>
       <w:r>
-        <w:rPr>
-          <w:lang w:val="en-AU"/>
-        </w:rPr>
         <w:t xml:space="preserve"> </w:t>
       </w:r>
       <w:r>
         <w:t>ест</w:t>
       </w:r>
       <w:r>
-        <w:rPr>
-          <w:lang w:val="en-AU"/>
-        </w:rPr>
         <w:t xml:space="preserve"> </w:t>
       </w:r>
       <w:r>
         <w:t>Лазанью</w:t>
       </w:r>
       <w:r>
-        <w:rPr>
-          <w:lang w:val="en-AU"/>
-        </w:rPr>
         <w:t>.</w:t>
       </w:r>
     </w:p>
@@ -40867,6 +41119,11 @@
       </w:r>
     </w:p>
     <w:p>
+      <w:pPr>
+        <w:rPr>
+          <w:lang w:val="en-AU"/>
+        </w:rPr>
+      </w:pPr>
       <w:r>
         <w:rPr>
           <w:b/>
@@ -40875,7 +41132,49 @@
         <w:t xml:space="preserve">They’re studying medicine at university – </w:t>
       </w:r>
       <w:r>
-        <w:t xml:space="preserve">Они изучают медицину в университете. </w:t>
+        <w:t>Они</w:t>
+      </w:r>
+      <w:r>
+        <w:rPr>
+          <w:lang w:val="en-AU"/>
+        </w:rPr>
+        <w:t xml:space="preserve"> </w:t>
+      </w:r>
+      <w:r>
+        <w:t>изучают</w:t>
+      </w:r>
+      <w:r>
+        <w:rPr>
+          <w:lang w:val="en-AU"/>
+        </w:rPr>
+        <w:t xml:space="preserve"> </w:t>
+      </w:r>
+      <w:r>
+        <w:t>медицину</w:t>
+      </w:r>
+      <w:r>
+        <w:rPr>
+          <w:lang w:val="en-AU"/>
+        </w:rPr>
+        <w:t xml:space="preserve"> </w:t>
+      </w:r>
+      <w:r>
+        <w:t>в</w:t>
+      </w:r>
+      <w:r>
+        <w:rPr>
+          <w:lang w:val="en-AU"/>
+        </w:rPr>
+        <w:t xml:space="preserve"> </w:t>
+      </w:r>
+      <w:r>
+        <w:t>университете</w:t>
+      </w:r>
+      <w:r>
+        <w:rPr>
+          <w:lang w:val="en-AU"/>
+        </w:rPr>
+        <w:t xml:space="preserve">. </w:t>
       </w:r>
     </w:p>
     <w:p>
@@ -40951,7 +41250,52 @@
         <w:t xml:space="preserve">Are they studying science in school – </w:t>
       </w:r>
       <w:r>
-        <w:t>Они в школе изучают естественную науку</w:t>
+        <w:t>Они</w:t>
+      </w:r>
+      <w:r>
+        <w:rPr>
+          <w:lang w:val="en-AU"/>
+        </w:rPr>
+        <w:t xml:space="preserve"> </w:t>
+      </w:r>
+      <w:r>
+        <w:t>в</w:t>
+      </w:r>
+      <w:r>
+        <w:rPr>
+          <w:lang w:val="en-AU"/>
+        </w:rPr>
+        <w:t xml:space="preserve"> </w:t>
+      </w:r>
+      <w:r>
+        <w:t>школе</w:t>
+      </w:r>
+      <w:r>
+        <w:rPr>
+          <w:lang w:val="en-AU"/>
+        </w:rPr>
+        <w:t xml:space="preserve"> </w:t>
+      </w:r>
+      <w:r>
+        <w:t>изучают</w:t>
+      </w:r>
+      <w:r>
+        <w:rPr>
+          <w:lang w:val="en-AU"/>
+        </w:rPr>
+        <w:t xml:space="preserve"> </w:t>
+      </w:r>
+      <w:r>
+        <w:t>естественную</w:t>
+      </w:r>
+      <w:r>
+        <w:rPr>
+          <w:lang w:val="en-AU"/>
+        </w:rPr>
+        <w:t xml:space="preserve"> </w:t>
+      </w:r>
+      <w:r>
+        <w:t>науку</w:t>
       </w:r>
       <w:r>
         <w:rPr>
@@ -41076,9 +41420,6 @@
       </w:r>
       <w:proofErr w:type="spellEnd"/>
       <w:r>
-        <w:rPr>
-          <w:lang w:val="en-AU"/>
-        </w:rPr>
         <w:t>?</w:t>
       </w:r>
     </w:p>
@@ -41111,44 +41452,1762 @@
         <w:t xml:space="preserve"> правда наслаждаюсь готовкой. Давай так и сделаем. А ты чем занята</w:t>
       </w:r>
       <w:r>
-        <w:rPr>
-          <w:lang w:val="en-AU"/>
-        </w:rPr>
         <w:t xml:space="preserve">? </w:t>
       </w:r>
     </w:p>
     <w:p>
-      <w:r>
-        <w:t xml:space="preserve">Я только открываю магазин. Мне нужно идти. Увидимся позже! </w:t>
+      <w:pPr>
+        <w:rPr>
+          <w:lang w:val="en-AU"/>
+        </w:rPr>
+      </w:pPr>
+      <w:r>
+        <w:t>Я только открываю магазин. Мне нужно идти. Увидимся</w:t>
+      </w:r>
+      <w:r>
+        <w:rPr>
+          <w:lang w:val="en-AU"/>
+        </w:rPr>
+        <w:t xml:space="preserve"> </w:t>
+      </w:r>
+      <w:r>
+        <w:t>позже</w:t>
+      </w:r>
+      <w:r>
+        <w:rPr>
+          <w:lang w:val="en-AU"/>
+        </w:rPr>
+        <w:t xml:space="preserve">! </w:t>
+      </w:r>
+    </w:p>
+    <w:p>
+      <w:pPr>
+        <w:rPr>
+          <w:b/>
+          <w:lang w:val="en-AU"/>
+        </w:rPr>
+      </w:pPr>
+      <w:r>
+        <w:rPr>
+          <w:b/>
+          <w:lang w:val="en-AU"/>
+        </w:rPr>
+        <w:t>London central: ep3</w:t>
+      </w:r>
+    </w:p>
+    <w:p>
+      <w:pPr>
+        <w:rPr>
+          <w:b/>
+          <w:lang w:val="en-AU"/>
+        </w:rPr>
+      </w:pPr>
+      <w:r>
+        <w:rPr>
+          <w:b/>
+          <w:lang w:val="en-AU"/>
+        </w:rPr>
+        <w:t>I'm late</w:t>
+      </w:r>
+      <w:r>
+        <w:rPr>
+          <w:b/>
+          <w:lang w:val="en-AU"/>
+        </w:rPr>
+        <w:t xml:space="preserve"> = I</w:t>
+      </w:r>
+      <w:r>
+        <w:rPr>
+          <w:b/>
+          <w:lang w:val="en-AU"/>
+        </w:rPr>
+        <w:t>'m going to be late</w:t>
+      </w:r>
+    </w:p>
+    <w:p>
+      <w:pPr>
+        <w:rPr>
+          <w:b/>
+          <w:lang w:val="en-AU"/>
+        </w:rPr>
+      </w:pPr>
+      <w:proofErr w:type="spellStart"/>
+      <w:proofErr w:type="gramStart"/>
+      <w:r>
+        <w:rPr>
+          <w:b/>
+          <w:lang w:val="en-AU"/>
+        </w:rPr>
+        <w:t>Jannet’s</w:t>
+      </w:r>
+      <w:proofErr w:type="spellEnd"/>
+      <w:r>
+        <w:rPr>
+          <w:b/>
+          <w:lang w:val="en-AU"/>
+        </w:rPr>
+        <w:t xml:space="preserve">  preparing</w:t>
+      </w:r>
+      <w:proofErr w:type="gramEnd"/>
+      <w:r>
+        <w:rPr>
+          <w:b/>
+          <w:lang w:val="en-AU"/>
+        </w:rPr>
+        <w:t xml:space="preserve"> to meet in the cinema. But her clothes have bad strange </w:t>
+      </w:r>
+      <w:proofErr w:type="spellStart"/>
+      <w:r>
+        <w:rPr>
+          <w:b/>
+          <w:lang w:val="en-AU"/>
+        </w:rPr>
+        <w:t>colors</w:t>
+      </w:r>
+      <w:proofErr w:type="spellEnd"/>
+      <w:r>
+        <w:rPr>
+          <w:b/>
+          <w:lang w:val="en-AU"/>
+        </w:rPr>
+        <w:t xml:space="preserve">. Then George helps others with English lessons. But Leo’s late for his job.  George’s driving him to the work, but he </w:t>
+      </w:r>
+      <w:proofErr w:type="gramStart"/>
+      <w:r>
+        <w:rPr>
+          <w:b/>
+          <w:lang w:val="en-AU"/>
+        </w:rPr>
+        <w:t>forget</w:t>
+      </w:r>
+      <w:proofErr w:type="gramEnd"/>
+      <w:r>
+        <w:rPr>
+          <w:b/>
+          <w:lang w:val="en-AU"/>
+        </w:rPr>
+        <w:t xml:space="preserve"> his bag. And at this moment he speaks, that he hate mister Richard, he’s </w:t>
+      </w:r>
+      <w:proofErr w:type="gramStart"/>
+      <w:r>
+        <w:rPr>
+          <w:b/>
+          <w:lang w:val="en-AU"/>
+        </w:rPr>
+        <w:t>rude ,</w:t>
+      </w:r>
+      <w:proofErr w:type="gramEnd"/>
+      <w:r>
+        <w:rPr>
+          <w:b/>
+          <w:lang w:val="en-AU"/>
+        </w:rPr>
+        <w:t xml:space="preserve"> he’s angry. And George drop his bag on the road, because </w:t>
+      </w:r>
+      <w:proofErr w:type="gramStart"/>
+      <w:r>
+        <w:rPr>
+          <w:b/>
+          <w:lang w:val="en-AU"/>
+        </w:rPr>
+        <w:t>mister</w:t>
+      </w:r>
+      <w:proofErr w:type="gramEnd"/>
+      <w:r>
+        <w:rPr>
+          <w:b/>
+          <w:lang w:val="en-AU"/>
+        </w:rPr>
+        <w:t xml:space="preserve"> Richard her Dad. </w:t>
+      </w:r>
+    </w:p>
+    <w:p>
+      <w:pPr>
+        <w:rPr>
+          <w:b/>
+          <w:lang w:val="en-AU"/>
+        </w:rPr>
+      </w:pPr>
+    </w:p>
+    <w:p>
+      <w:pPr>
+        <w:rPr>
+          <w:b/>
+          <w:lang w:val="en-AU"/>
+        </w:rPr>
+      </w:pPr>
+      <w:r>
+        <w:rPr>
+          <w:b/>
+          <w:lang w:val="en-AU"/>
+        </w:rPr>
+        <w:t xml:space="preserve">Georgina is coming to help us study – </w:t>
+      </w:r>
+      <w:proofErr w:type="spellStart"/>
+      <w:r>
+        <w:t>Джорджина</w:t>
+      </w:r>
+      <w:proofErr w:type="spellEnd"/>
+      <w:r>
+        <w:rPr>
+          <w:lang w:val="en-AU"/>
+        </w:rPr>
+        <w:t xml:space="preserve"> </w:t>
+      </w:r>
+      <w:r>
+        <w:t>идет</w:t>
+      </w:r>
+      <w:r>
+        <w:rPr>
+          <w:lang w:val="en-AU"/>
+        </w:rPr>
+        <w:t xml:space="preserve"> </w:t>
+      </w:r>
+      <w:r>
+        <w:t>к</w:t>
+      </w:r>
+      <w:r>
+        <w:rPr>
+          <w:lang w:val="en-AU"/>
+        </w:rPr>
+        <w:t xml:space="preserve"> </w:t>
+      </w:r>
+      <w:r>
+        <w:t>нам</w:t>
+      </w:r>
+      <w:r>
+        <w:rPr>
+          <w:lang w:val="en-AU"/>
+        </w:rPr>
+        <w:t xml:space="preserve">, </w:t>
+      </w:r>
+      <w:r>
+        <w:t>чтобы</w:t>
+      </w:r>
+      <w:r>
+        <w:rPr>
+          <w:lang w:val="en-AU"/>
+        </w:rPr>
+        <w:t xml:space="preserve"> </w:t>
+      </w:r>
+      <w:r>
+        <w:t>помочь</w:t>
+      </w:r>
+      <w:r>
+        <w:rPr>
+          <w:lang w:val="en-AU"/>
+        </w:rPr>
+        <w:t xml:space="preserve"> </w:t>
+      </w:r>
+      <w:r>
+        <w:t>с</w:t>
+      </w:r>
+      <w:r>
+        <w:rPr>
+          <w:lang w:val="en-AU"/>
+        </w:rPr>
+        <w:t xml:space="preserve"> </w:t>
+      </w:r>
+      <w:r>
+        <w:t>учебой</w:t>
+      </w:r>
+      <w:r>
+        <w:rPr>
+          <w:lang w:val="en-AU"/>
+        </w:rPr>
+        <w:t xml:space="preserve">. </w:t>
+      </w:r>
+      <w:r>
+        <w:rPr>
+          <w:b/>
+          <w:lang w:val="en-AU"/>
+        </w:rPr>
+        <w:t xml:space="preserve"> </w:t>
+      </w:r>
+    </w:p>
+    <w:p>
+      <w:pPr>
+        <w:rPr>
+          <w:lang w:val="en-AU"/>
+        </w:rPr>
+      </w:pPr>
+      <w:r>
+        <w:rPr>
+          <w:b/>
+          <w:lang w:val="en-AU"/>
+        </w:rPr>
+        <w:t xml:space="preserve">You’re welcome – </w:t>
+      </w:r>
+      <w:r>
+        <w:t>пожалуйста</w:t>
+      </w:r>
+      <w:r>
+        <w:rPr>
+          <w:lang w:val="en-AU"/>
+        </w:rPr>
+        <w:t xml:space="preserve"> (</w:t>
+      </w:r>
+      <w:r>
+        <w:t>формальное</w:t>
+      </w:r>
+      <w:r>
+        <w:rPr>
+          <w:lang w:val="en-AU"/>
+        </w:rPr>
+        <w:t>)</w:t>
+      </w:r>
+    </w:p>
+    <w:p>
+      <w:r>
+        <w:rPr>
+          <w:b/>
+          <w:lang w:val="en-AU"/>
+        </w:rPr>
+        <w:t>My</w:t>
+      </w:r>
+      <w:r>
+        <w:rPr>
+          <w:b/>
+        </w:rPr>
+        <w:t xml:space="preserve"> </w:t>
+      </w:r>
+      <w:r>
+        <w:rPr>
+          <w:b/>
+          <w:lang w:val="en-AU"/>
+        </w:rPr>
+        <w:t>pleasure</w:t>
+      </w:r>
+      <w:r>
+        <w:rPr>
+          <w:b/>
+        </w:rPr>
+        <w:t xml:space="preserve"> – </w:t>
+      </w:r>
+      <w:r>
+        <w:t>пожалуйста (еще более вежливое)</w:t>
+      </w:r>
+    </w:p>
+    <w:p>
+      <w:r>
+        <w:rPr>
+          <w:b/>
+          <w:lang w:val="en-AU"/>
+        </w:rPr>
+        <w:t xml:space="preserve">No worries – </w:t>
+      </w:r>
+      <w:r>
+        <w:t>пожалуйста (разговорное)</w:t>
+      </w:r>
+    </w:p>
+    <w:p>
+      <w:pPr>
+        <w:rPr>
+          <w:lang w:val="en-AU"/>
+        </w:rPr>
+      </w:pPr>
+      <w:r>
+        <w:rPr>
+          <w:b/>
+          <w:lang w:val="en-AU"/>
+        </w:rPr>
+        <w:t xml:space="preserve">Mean, rude, bad - </w:t>
+      </w:r>
+      <w:proofErr w:type="spellStart"/>
+      <w:r>
+        <w:rPr>
+          <w:lang w:val="en-AU"/>
+        </w:rPr>
+        <w:t>подлый</w:t>
+      </w:r>
+      <w:proofErr w:type="spellEnd"/>
+      <w:r>
+        <w:rPr>
+          <w:lang w:val="en-AU"/>
+        </w:rPr>
+        <w:t xml:space="preserve">, </w:t>
+      </w:r>
+      <w:proofErr w:type="spellStart"/>
+      <w:r>
+        <w:rPr>
+          <w:lang w:val="en-AU"/>
+        </w:rPr>
+        <w:t>грубый</w:t>
+      </w:r>
+      <w:proofErr w:type="spellEnd"/>
+      <w:r>
+        <w:rPr>
+          <w:lang w:val="en-AU"/>
+        </w:rPr>
+        <w:t xml:space="preserve">, </w:t>
+      </w:r>
+      <w:proofErr w:type="spellStart"/>
+      <w:r>
+        <w:rPr>
+          <w:lang w:val="en-AU"/>
+        </w:rPr>
+        <w:t>плохой</w:t>
+      </w:r>
+      <w:proofErr w:type="spellEnd"/>
+    </w:p>
+    <w:p>
+      <w:pPr>
+        <w:rPr>
+          <w:lang w:val="en-AU"/>
+        </w:rPr>
+      </w:pPr>
+    </w:p>
+    <w:p>
+      <w:pPr>
+        <w:rPr>
+          <w:lang w:val="en-AU"/>
+        </w:rPr>
+      </w:pPr>
+    </w:p>
+    <w:p>
+      <w:pPr>
+        <w:rPr>
+          <w:lang w:val="en-AU"/>
+        </w:rPr>
+      </w:pPr>
+    </w:p>
+    <w:p>
+      <w:pPr>
+        <w:outlineLvl w:val="1"/>
+        <w:rPr>
+          <w:b/>
+          <w:lang w:val="en-AU"/>
+        </w:rPr>
+      </w:pPr>
+      <w:r>
+        <w:rPr>
+          <w:b/>
+          <w:lang w:val="en-AU"/>
+        </w:rPr>
+        <w:lastRenderedPageBreak/>
+        <w:t>Lessen 47</w:t>
+      </w:r>
+    </w:p>
+    <w:p>
+      <w:proofErr w:type="gramStart"/>
+      <w:r>
+        <w:rPr>
+          <w:b/>
+          <w:lang w:val="en-AU"/>
+        </w:rPr>
+        <w:t xml:space="preserve">Phone – </w:t>
+      </w:r>
+      <w:r>
+        <w:t>телефон.</w:t>
+      </w:r>
+      <w:proofErr w:type="gramEnd"/>
+    </w:p>
+    <w:p>
+      <w:r>
+        <w:rPr>
+          <w:b/>
+          <w:lang w:val="en-AU"/>
+        </w:rPr>
+        <w:t xml:space="preserve">She has a new phone – </w:t>
+      </w:r>
+      <w:r>
+        <w:t xml:space="preserve">у нее новый телефон. </w:t>
+      </w:r>
+    </w:p>
+    <w:p>
+      <w:r>
+        <w:rPr>
+          <w:b/>
+          <w:lang w:val="en-AU"/>
+        </w:rPr>
+        <w:t>Mobile</w:t>
+      </w:r>
+      <w:r>
+        <w:rPr>
+          <w:b/>
+        </w:rPr>
+        <w:t xml:space="preserve"> – </w:t>
+      </w:r>
+      <w:r>
+        <w:t>мобильный телефон</w:t>
+      </w:r>
+    </w:p>
+    <w:p>
+      <w:r>
+        <w:rPr>
+          <w:b/>
+          <w:lang w:val="en-AU"/>
+        </w:rPr>
+        <w:t>Cell</w:t>
+      </w:r>
+      <w:r>
+        <w:rPr>
+          <w:b/>
+        </w:rPr>
+        <w:t xml:space="preserve"> – </w:t>
+      </w:r>
+      <w:proofErr w:type="gramStart"/>
+      <w:r>
+        <w:t>мобильный(</w:t>
+      </w:r>
+      <w:proofErr w:type="gramEnd"/>
+      <w:r>
+        <w:t>американский вариант)</w:t>
       </w:r>
     </w:p>
     <w:p/>
     <w:p>
-      <w:pPr>
-        <w:rPr>
-          <w:b/>
-        </w:rPr>
-      </w:pPr>
-      <w:r>
-        <w:rPr>
-          <w:b/>
-        </w:rPr>
-        <w:t>Устно</w:t>
-      </w:r>
-      <w:r>
-        <w:rPr>
-          <w:b/>
-        </w:rPr>
-        <w:t>!!!!!!!!!!!!!!!!!!!!!!</w:t>
-      </w:r>
-    </w:p>
-    <w:p>
-      <w:pPr>
-        <w:rPr>
-          <w:b/>
-        </w:rPr>
-      </w:pPr>
-    </w:p>
+      <w:proofErr w:type="gramStart"/>
+      <w:r>
+        <w:rPr>
+          <w:b/>
+          <w:lang w:val="en-AU"/>
+        </w:rPr>
+        <w:t>Wallet</w:t>
+      </w:r>
+      <w:r>
+        <w:rPr>
+          <w:b/>
+        </w:rPr>
+        <w:t xml:space="preserve"> – </w:t>
+      </w:r>
+      <w:r>
+        <w:t>кошелек, бумажник.</w:t>
+      </w:r>
+      <w:proofErr w:type="gramEnd"/>
+    </w:p>
+    <w:p>
+      <w:proofErr w:type="gramStart"/>
+      <w:r>
+        <w:rPr>
+          <w:b/>
+          <w:lang w:val="en-AU"/>
+        </w:rPr>
+        <w:t>Bad</w:t>
+      </w:r>
+      <w:r>
+        <w:rPr>
+          <w:b/>
+        </w:rPr>
+        <w:t xml:space="preserve"> – </w:t>
+      </w:r>
+      <w:r>
+        <w:t>сумка.</w:t>
+      </w:r>
+      <w:proofErr w:type="gramEnd"/>
+    </w:p>
+    <w:p>
+      <w:pPr>
+        <w:rPr>
+          <w:lang w:val="en-AU"/>
+        </w:rPr>
+      </w:pPr>
+      <w:r>
+        <w:rPr>
+          <w:b/>
+          <w:lang w:val="en-AU"/>
+        </w:rPr>
+        <w:t xml:space="preserve">I’m looking for my keys – </w:t>
+      </w:r>
+      <w:r>
+        <w:t>я</w:t>
+      </w:r>
+      <w:r>
+        <w:rPr>
+          <w:lang w:val="en-AU"/>
+        </w:rPr>
+        <w:t xml:space="preserve"> </w:t>
+      </w:r>
+      <w:r>
+        <w:t>ищу</w:t>
+      </w:r>
+      <w:r>
+        <w:rPr>
+          <w:lang w:val="en-AU"/>
+        </w:rPr>
+        <w:t xml:space="preserve"> </w:t>
+      </w:r>
+      <w:r>
+        <w:t>свои</w:t>
+      </w:r>
+      <w:r>
+        <w:rPr>
+          <w:lang w:val="en-AU"/>
+        </w:rPr>
+        <w:t xml:space="preserve"> </w:t>
+      </w:r>
+      <w:r>
+        <w:t>ключи</w:t>
+      </w:r>
+    </w:p>
+    <w:p>
+      <w:proofErr w:type="gramStart"/>
+      <w:r>
+        <w:rPr>
+          <w:b/>
+          <w:lang w:val="en-AU"/>
+        </w:rPr>
+        <w:t xml:space="preserve">Glasses – </w:t>
+      </w:r>
+      <w:r>
+        <w:t>очки.</w:t>
+      </w:r>
+      <w:proofErr w:type="gramEnd"/>
+      <w:r>
+        <w:t xml:space="preserve"> </w:t>
+      </w:r>
+    </w:p>
+    <w:p>
+      <w:pPr>
+        <w:rPr>
+          <w:lang w:val="en-AU"/>
+        </w:rPr>
+      </w:pPr>
+      <w:r>
+        <w:rPr>
+          <w:b/>
+          <w:lang w:val="en-AU"/>
+        </w:rPr>
+        <w:t xml:space="preserve">Those really cool glasses – </w:t>
+      </w:r>
+      <w:r>
+        <w:t>те</w:t>
+      </w:r>
+      <w:r>
+        <w:rPr>
+          <w:lang w:val="en-AU"/>
+        </w:rPr>
+        <w:t xml:space="preserve"> </w:t>
+      </w:r>
+      <w:r>
+        <w:t xml:space="preserve">реально </w:t>
+      </w:r>
+      <w:r>
+        <w:t>крутые</w:t>
+      </w:r>
+      <w:r>
+        <w:rPr>
+          <w:lang w:val="en-AU"/>
+        </w:rPr>
+        <w:t xml:space="preserve"> </w:t>
+      </w:r>
+      <w:r>
+        <w:t>очки</w:t>
+      </w:r>
+    </w:p>
+    <w:p>
+      <w:pPr>
+        <w:rPr>
+          <w:b/>
+          <w:lang w:val="en-AU"/>
+        </w:rPr>
+      </w:pPr>
+      <w:r>
+        <w:rPr>
+          <w:b/>
+          <w:lang w:val="en-AU"/>
+        </w:rPr>
+        <w:t xml:space="preserve">I don’t have a computer. </w:t>
+      </w:r>
+    </w:p>
+    <w:p>
+      <w:r>
+        <w:rPr>
+          <w:b/>
+          <w:lang w:val="en-AU"/>
+        </w:rPr>
+        <w:t xml:space="preserve">Laptop – </w:t>
+      </w:r>
+      <w:r>
+        <w:t xml:space="preserve">портативный </w:t>
+      </w:r>
+      <w:proofErr w:type="gramStart"/>
+      <w:r>
+        <w:t>компьютер(</w:t>
+      </w:r>
+      <w:proofErr w:type="gramEnd"/>
+      <w:r>
+        <w:t>ноутбук)</w:t>
+      </w:r>
+    </w:p>
+    <w:p>
+      <w:r>
+        <w:rPr>
+          <w:b/>
+          <w:lang w:val="en-AU"/>
+        </w:rPr>
+        <w:t>I</w:t>
+      </w:r>
+      <w:r>
+        <w:rPr>
+          <w:b/>
+        </w:rPr>
+        <w:t>’</w:t>
+      </w:r>
+      <w:r>
+        <w:rPr>
+          <w:b/>
+          <w:lang w:val="en-AU"/>
+        </w:rPr>
+        <w:t>m</w:t>
+      </w:r>
+      <w:r>
+        <w:rPr>
+          <w:b/>
+        </w:rPr>
+        <w:t xml:space="preserve"> </w:t>
+      </w:r>
+      <w:r>
+        <w:rPr>
+          <w:b/>
+          <w:lang w:val="en-AU"/>
+        </w:rPr>
+        <w:t>reading</w:t>
+      </w:r>
+      <w:r>
+        <w:rPr>
+          <w:b/>
+        </w:rPr>
+        <w:t xml:space="preserve"> </w:t>
+      </w:r>
+      <w:r>
+        <w:rPr>
+          <w:b/>
+          <w:lang w:val="en-AU"/>
+        </w:rPr>
+        <w:t>a</w:t>
+      </w:r>
+      <w:r>
+        <w:rPr>
+          <w:b/>
+        </w:rPr>
+        <w:t xml:space="preserve"> </w:t>
+      </w:r>
+      <w:r>
+        <w:rPr>
+          <w:b/>
+          <w:lang w:val="en-AU"/>
+        </w:rPr>
+        <w:t>really</w:t>
+      </w:r>
+      <w:r>
+        <w:rPr>
+          <w:b/>
+        </w:rPr>
+        <w:t xml:space="preserve"> </w:t>
+      </w:r>
+      <w:r>
+        <w:rPr>
+          <w:b/>
+          <w:lang w:val="en-AU"/>
+        </w:rPr>
+        <w:t>good</w:t>
+      </w:r>
+      <w:r>
+        <w:rPr>
+          <w:b/>
+        </w:rPr>
+        <w:t xml:space="preserve"> </w:t>
+      </w:r>
+      <w:r>
+        <w:rPr>
+          <w:b/>
+          <w:lang w:val="en-AU"/>
+        </w:rPr>
+        <w:t>book</w:t>
+      </w:r>
+      <w:r>
+        <w:rPr>
+          <w:b/>
+        </w:rPr>
+        <w:t xml:space="preserve"> – </w:t>
+      </w:r>
+      <w:r>
+        <w:t xml:space="preserve">я читаю по настоящему хорошую книгу. </w:t>
+      </w:r>
+    </w:p>
+    <w:p/>
+    <w:p>
+      <w:pPr>
+        <w:rPr>
+          <w:b/>
+          <w:lang w:val="en-AU"/>
+        </w:rPr>
+      </w:pPr>
+      <w:r>
+        <w:rPr>
+          <w:b/>
+          <w:lang w:val="en-AU"/>
+        </w:rPr>
+        <w:t>Dialog:</w:t>
+      </w:r>
+    </w:p>
+    <w:p>
+      <w:pPr>
+        <w:rPr>
+          <w:b/>
+          <w:lang w:val="en-AU"/>
+        </w:rPr>
+      </w:pPr>
+      <w:r>
+        <w:rPr>
+          <w:b/>
+          <w:lang w:val="en-AU"/>
+        </w:rPr>
+        <w:t>Are you okay?</w:t>
+      </w:r>
+    </w:p>
+    <w:p>
+      <w:pPr>
+        <w:rPr>
+          <w:b/>
+          <w:lang w:val="en-AU"/>
+        </w:rPr>
+      </w:pPr>
+      <w:r>
+        <w:rPr>
+          <w:b/>
+          <w:lang w:val="en-AU"/>
+        </w:rPr>
+        <w:t>No, I can’t find my bag.</w:t>
+      </w:r>
+    </w:p>
+    <w:p>
+      <w:pPr>
+        <w:rPr>
+          <w:b/>
+          <w:lang w:val="en-AU"/>
+        </w:rPr>
+      </w:pPr>
+      <w:r>
+        <w:rPr>
+          <w:b/>
+          <w:lang w:val="en-AU"/>
+        </w:rPr>
+        <w:t>Oh, no. What’s in it?</w:t>
+      </w:r>
+    </w:p>
+    <w:p>
+      <w:pPr>
+        <w:rPr>
+          <w:b/>
+          <w:lang w:val="en-AU"/>
+        </w:rPr>
+      </w:pPr>
+      <w:proofErr w:type="gramStart"/>
+      <w:r>
+        <w:rPr>
+          <w:b/>
+          <w:lang w:val="en-AU"/>
+        </w:rPr>
+        <w:t>My wallet and my keys.</w:t>
+      </w:r>
+      <w:proofErr w:type="gramEnd"/>
+      <w:r>
+        <w:rPr>
+          <w:b/>
+          <w:lang w:val="en-AU"/>
+        </w:rPr>
+        <w:t xml:space="preserve"> </w:t>
+      </w:r>
+    </w:p>
+    <w:p>
+      <w:pPr>
+        <w:rPr>
+          <w:b/>
+          <w:lang w:val="en-AU"/>
+        </w:rPr>
+      </w:pPr>
+      <w:r>
+        <w:rPr>
+          <w:b/>
+          <w:lang w:val="en-AU"/>
+        </w:rPr>
+        <w:t>Wait. Is this your bag?</w:t>
+      </w:r>
+    </w:p>
+    <w:p>
+      <w:pPr>
+        <w:rPr>
+          <w:b/>
+          <w:lang w:val="en-AU"/>
+        </w:rPr>
+      </w:pPr>
+      <w:r>
+        <w:rPr>
+          <w:b/>
+          <w:lang w:val="en-AU"/>
+        </w:rPr>
+        <w:t>Oh, yes. Thank you so much!</w:t>
+      </w:r>
+    </w:p>
+    <w:p>
+      <w:pPr>
+        <w:rPr>
+          <w:lang w:val="en-AU"/>
+        </w:rPr>
+      </w:pPr>
+      <w:r>
+        <w:t>Вы</w:t>
+      </w:r>
+      <w:r>
+        <w:rPr>
+          <w:lang w:val="en-AU"/>
+        </w:rPr>
+        <w:t xml:space="preserve"> </w:t>
+      </w:r>
+      <w:r>
+        <w:t>в</w:t>
+      </w:r>
+      <w:r>
+        <w:rPr>
+          <w:lang w:val="en-AU"/>
+        </w:rPr>
+        <w:t xml:space="preserve"> </w:t>
+      </w:r>
+      <w:r>
+        <w:t>порядке</w:t>
+      </w:r>
+      <w:r>
+        <w:rPr>
+          <w:lang w:val="en-AU"/>
+        </w:rPr>
+        <w:t>?</w:t>
+      </w:r>
+    </w:p>
+    <w:p>
+      <w:r>
+        <w:t>Нет</w:t>
+      </w:r>
+      <w:r>
+        <w:rPr>
+          <w:lang w:val="en-AU"/>
+        </w:rPr>
+        <w:t xml:space="preserve">, </w:t>
+      </w:r>
+      <w:r>
+        <w:t>я</w:t>
+      </w:r>
+      <w:r>
+        <w:rPr>
+          <w:lang w:val="en-AU"/>
+        </w:rPr>
+        <w:t xml:space="preserve"> </w:t>
+      </w:r>
+      <w:r>
+        <w:t>не</w:t>
+      </w:r>
+      <w:r>
+        <w:rPr>
+          <w:lang w:val="en-AU"/>
+        </w:rPr>
+        <w:t xml:space="preserve"> </w:t>
+      </w:r>
+      <w:r>
+        <w:t>могу</w:t>
+      </w:r>
+      <w:r>
+        <w:rPr>
+          <w:lang w:val="en-AU"/>
+        </w:rPr>
+        <w:t xml:space="preserve"> </w:t>
+      </w:r>
+      <w:r>
+        <w:t>найти</w:t>
+      </w:r>
+      <w:r>
+        <w:rPr>
+          <w:lang w:val="en-AU"/>
+        </w:rPr>
+        <w:t xml:space="preserve"> </w:t>
+      </w:r>
+      <w:r>
+        <w:t>мою</w:t>
+      </w:r>
+      <w:r>
+        <w:rPr>
+          <w:lang w:val="en-AU"/>
+        </w:rPr>
+        <w:t xml:space="preserve"> </w:t>
+      </w:r>
+      <w:r>
+        <w:t>сумку</w:t>
+      </w:r>
+      <w:r>
+        <w:rPr>
+          <w:lang w:val="en-AU"/>
+        </w:rPr>
+        <w:t>.</w:t>
+      </w:r>
+    </w:p>
+    <w:p>
+      <w:pPr>
+        <w:rPr>
+          <w:lang w:val="en-AU"/>
+        </w:rPr>
+      </w:pPr>
+      <w:r>
+        <w:t>Ох, нет. Что в ней было</w:t>
+      </w:r>
+      <w:r>
+        <w:rPr>
+          <w:lang w:val="en-AU"/>
+        </w:rPr>
+        <w:t>?</w:t>
+      </w:r>
+    </w:p>
+    <w:p>
+      <w:r>
+        <w:t>Мой</w:t>
+      </w:r>
+      <w:r>
+        <w:rPr>
+          <w:lang w:val="en-AU"/>
+        </w:rPr>
+        <w:t xml:space="preserve"> </w:t>
+      </w:r>
+      <w:r>
+        <w:t>кошелек</w:t>
+      </w:r>
+      <w:r>
+        <w:rPr>
+          <w:lang w:val="en-AU"/>
+        </w:rPr>
+        <w:t xml:space="preserve"> </w:t>
+      </w:r>
+      <w:r>
+        <w:t>и</w:t>
+      </w:r>
+      <w:r>
+        <w:rPr>
+          <w:lang w:val="en-AU"/>
+        </w:rPr>
+        <w:t xml:space="preserve"> </w:t>
+      </w:r>
+      <w:r>
+        <w:t>мои</w:t>
+      </w:r>
+      <w:r>
+        <w:rPr>
+          <w:lang w:val="en-AU"/>
+        </w:rPr>
+        <w:t xml:space="preserve"> </w:t>
+      </w:r>
+      <w:r>
+        <w:t>ключи</w:t>
+      </w:r>
+      <w:r>
+        <w:rPr>
+          <w:lang w:val="en-AU"/>
+        </w:rPr>
+        <w:t>.</w:t>
+      </w:r>
+    </w:p>
+    <w:p>
+      <w:pPr>
+        <w:rPr>
+          <w:lang w:val="en-AU"/>
+        </w:rPr>
+      </w:pPr>
+      <w:r>
+        <w:t>Постой. Это не твоя сумка</w:t>
+      </w:r>
+      <w:r>
+        <w:rPr>
+          <w:lang w:val="en-AU"/>
+        </w:rPr>
+        <w:t>?</w:t>
+      </w:r>
+    </w:p>
+    <w:p>
+      <w:pPr>
+        <w:rPr>
+          <w:b/>
+          <w:lang w:val="en-AU"/>
+        </w:rPr>
+      </w:pPr>
+      <w:r>
+        <w:t>Ох</w:t>
+      </w:r>
+      <w:r>
+        <w:rPr>
+          <w:lang w:val="en-AU"/>
+        </w:rPr>
+        <w:t xml:space="preserve">, </w:t>
+      </w:r>
+      <w:r>
+        <w:t>да</w:t>
+      </w:r>
+      <w:r>
+        <w:rPr>
+          <w:lang w:val="en-AU"/>
+        </w:rPr>
+        <w:t xml:space="preserve">. </w:t>
+      </w:r>
+      <w:r>
+        <w:t>Спасибо</w:t>
+      </w:r>
+      <w:r>
+        <w:rPr>
+          <w:lang w:val="en-AU"/>
+        </w:rPr>
+        <w:t xml:space="preserve"> </w:t>
+      </w:r>
+      <w:r>
+        <w:t>большое</w:t>
+      </w:r>
+      <w:r>
+        <w:rPr>
+          <w:lang w:val="en-AU"/>
+        </w:rPr>
+        <w:t>.</w:t>
+      </w:r>
+      <w:r>
+        <w:rPr>
+          <w:lang w:val="en-AU"/>
+        </w:rPr>
+        <w:t xml:space="preserve"> </w:t>
+      </w:r>
+      <w:r>
+        <w:rPr>
+          <w:b/>
+          <w:lang w:val="en-AU"/>
+        </w:rPr>
+        <w:t xml:space="preserve"> </w:t>
+      </w:r>
+    </w:p>
+    <w:p>
+      <w:pPr>
+        <w:rPr>
+          <w:lang w:val="en-AU"/>
+        </w:rPr>
+      </w:pPr>
+    </w:p>
+    <w:p>
+      <w:pPr>
+        <w:rPr>
+          <w:b/>
+          <w:lang w:val="en-AU"/>
+        </w:rPr>
+      </w:pPr>
+      <w:r>
+        <w:rPr>
+          <w:b/>
+          <w:lang w:val="en-AU"/>
+        </w:rPr>
+        <w:t>Practise</w:t>
+      </w:r>
+    </w:p>
+    <w:p>
+      <w:r>
+        <w:rPr>
+          <w:b/>
+          <w:lang w:val="en-AU"/>
+        </w:rPr>
+        <w:t xml:space="preserve">Apple </w:t>
+      </w:r>
+      <w:proofErr w:type="gramStart"/>
+      <w:r>
+        <w:rPr>
+          <w:b/>
+          <w:lang w:val="en-AU"/>
+        </w:rPr>
+        <w:t>crumble</w:t>
+      </w:r>
+      <w:proofErr w:type="gramEnd"/>
+      <w:r>
+        <w:rPr>
+          <w:b/>
+          <w:lang w:val="en-AU"/>
+        </w:rPr>
+        <w:t xml:space="preserve"> – </w:t>
+      </w:r>
+      <w:r>
+        <w:t xml:space="preserve">яблочный пирог. </w:t>
+      </w:r>
+    </w:p>
+    <w:p>
+      <w:pPr>
+        <w:rPr>
+          <w:lang w:val="en-AU"/>
+        </w:rPr>
+      </w:pPr>
+      <w:proofErr w:type="gramStart"/>
+      <w:r>
+        <w:rPr>
+          <w:b/>
+          <w:lang w:val="en-AU"/>
+        </w:rPr>
+        <w:t>It’s</w:t>
+      </w:r>
+      <w:proofErr w:type="gramEnd"/>
+      <w:r>
+        <w:rPr>
+          <w:b/>
+          <w:lang w:val="en-AU"/>
+        </w:rPr>
+        <w:t xml:space="preserve"> quiet here today – </w:t>
+      </w:r>
+      <w:r>
+        <w:t>сегодня</w:t>
+      </w:r>
+      <w:r>
+        <w:rPr>
+          <w:lang w:val="en-AU"/>
+        </w:rPr>
+        <w:t xml:space="preserve"> </w:t>
+      </w:r>
+      <w:r>
+        <w:t>здесь</w:t>
+      </w:r>
+      <w:r>
+        <w:rPr>
+          <w:lang w:val="en-AU"/>
+        </w:rPr>
+        <w:t xml:space="preserve"> </w:t>
+      </w:r>
+      <w:r>
+        <w:t>тихо</w:t>
+      </w:r>
+      <w:r>
+        <w:rPr>
+          <w:lang w:val="en-AU"/>
+        </w:rPr>
+        <w:t>.</w:t>
+      </w:r>
+    </w:p>
+    <w:p>
+      <w:pPr>
+        <w:rPr>
+          <w:b/>
+          <w:lang w:val="en-AU"/>
+        </w:rPr>
+      </w:pPr>
+      <w:r>
+        <w:rPr>
+          <w:b/>
+          <w:lang w:val="en-AU"/>
+        </w:rPr>
+        <w:lastRenderedPageBreak/>
+        <w:t xml:space="preserve">Dialog </w:t>
+      </w:r>
+    </w:p>
+    <w:p>
+      <w:pPr>
+        <w:rPr>
+          <w:b/>
+          <w:lang w:val="en-AU"/>
+        </w:rPr>
+      </w:pPr>
+      <w:r>
+        <w:rPr>
+          <w:b/>
+          <w:lang w:val="en-AU"/>
+        </w:rPr>
+        <w:t>Hi Sam, how are you?</w:t>
+      </w:r>
+    </w:p>
+    <w:p>
+      <w:pPr>
+        <w:rPr>
+          <w:lang w:val="en-AU"/>
+        </w:rPr>
+      </w:pPr>
+      <w:r>
+        <w:rPr>
+          <w:b/>
+          <w:lang w:val="en-AU"/>
+        </w:rPr>
+        <w:t xml:space="preserve">I’m okay. Is it quiet here </w:t>
+      </w:r>
+      <w:proofErr w:type="gramStart"/>
+      <w:r>
+        <w:rPr>
+          <w:b/>
+          <w:lang w:val="en-AU"/>
+        </w:rPr>
+        <w:t>today.</w:t>
+      </w:r>
+      <w:proofErr w:type="gramEnd"/>
+      <w:r>
+        <w:rPr>
+          <w:b/>
+          <w:lang w:val="en-AU"/>
+        </w:rPr>
+        <w:t xml:space="preserve"> I’m working from home. How are you? Where is everyone?</w:t>
+      </w:r>
+      <w:r>
+        <w:rPr>
+          <w:lang w:val="en-AU"/>
+        </w:rPr>
+        <w:t xml:space="preserve"> </w:t>
+      </w:r>
+    </w:p>
+    <w:p>
+      <w:pPr>
+        <w:rPr>
+          <w:b/>
+          <w:lang w:val="en-AU"/>
+        </w:rPr>
+      </w:pPr>
+      <w:r>
+        <w:rPr>
+          <w:b/>
+          <w:lang w:val="en-AU"/>
+        </w:rPr>
+        <w:t>I’m good. Well, dad is staying at home, but he’s busy at kitchen at the moment.</w:t>
+      </w:r>
+    </w:p>
+    <w:p>
+      <w:pPr>
+        <w:rPr>
+          <w:b/>
+          <w:lang w:val="en-AU"/>
+        </w:rPr>
+      </w:pPr>
+      <w:r>
+        <w:rPr>
+          <w:b/>
+          <w:lang w:val="en-AU"/>
+        </w:rPr>
+        <w:t>Ah, okay. How’s mum?</w:t>
+      </w:r>
+    </w:p>
+    <w:p>
+      <w:pPr>
+        <w:rPr>
+          <w:b/>
+          <w:lang w:val="en-AU"/>
+        </w:rPr>
+      </w:pPr>
+      <w:r>
+        <w:rPr>
+          <w:b/>
+          <w:lang w:val="en-AU"/>
+        </w:rPr>
+        <w:t xml:space="preserve">She’s good she’s reading in the living room.  </w:t>
+      </w:r>
+    </w:p>
+    <w:p>
+      <w:pPr>
+        <w:rPr>
+          <w:b/>
+          <w:lang w:val="en-AU"/>
+        </w:rPr>
+      </w:pPr>
+      <w:r>
+        <w:rPr>
+          <w:b/>
+          <w:lang w:val="en-AU"/>
+        </w:rPr>
+        <w:t xml:space="preserve">What about Daisy. What is she up to? </w:t>
+      </w:r>
+    </w:p>
+    <w:p>
+      <w:pPr>
+        <w:rPr>
+          <w:b/>
+          <w:lang w:val="en-AU"/>
+        </w:rPr>
+      </w:pPr>
+      <w:r>
+        <w:rPr>
+          <w:b/>
+          <w:lang w:val="en-AU"/>
+        </w:rPr>
+        <w:t xml:space="preserve">Oh, she’s cool. She’s studying in her room. </w:t>
+      </w:r>
+    </w:p>
+    <w:p>
+      <w:pPr>
+        <w:rPr>
+          <w:b/>
+          <w:lang w:val="en-AU"/>
+        </w:rPr>
+      </w:pPr>
+      <w:proofErr w:type="gramStart"/>
+      <w:r>
+        <w:rPr>
+          <w:b/>
+          <w:lang w:val="en-AU"/>
+        </w:rPr>
+        <w:t>Very good.</w:t>
+      </w:r>
+      <w:proofErr w:type="gramEnd"/>
+      <w:r>
+        <w:rPr>
+          <w:b/>
+          <w:lang w:val="en-AU"/>
+        </w:rPr>
+        <w:t xml:space="preserve"> What’s dad cooking in the kitchen? </w:t>
+      </w:r>
+    </w:p>
+    <w:p>
+      <w:pPr>
+        <w:rPr>
+          <w:b/>
+          <w:lang w:val="en-AU"/>
+        </w:rPr>
+      </w:pPr>
+      <w:r>
+        <w:rPr>
+          <w:b/>
+          <w:lang w:val="en-AU"/>
+        </w:rPr>
+        <w:t xml:space="preserve">He’s making an apple crumble. </w:t>
+      </w:r>
+    </w:p>
+    <w:p>
+      <w:pPr>
+        <w:rPr>
+          <w:b/>
+          <w:lang w:val="en-AU"/>
+        </w:rPr>
+      </w:pPr>
+      <w:r>
+        <w:rPr>
+          <w:b/>
+          <w:lang w:val="en-AU"/>
+        </w:rPr>
+        <w:t>Mm</w:t>
+      </w:r>
+      <w:proofErr w:type="gramStart"/>
+      <w:r>
+        <w:rPr>
+          <w:b/>
+          <w:lang w:val="en-AU"/>
+        </w:rPr>
+        <w:t>..</w:t>
+      </w:r>
+      <w:proofErr w:type="gramEnd"/>
+      <w:r>
+        <w:rPr>
+          <w:b/>
+          <w:lang w:val="en-AU"/>
+        </w:rPr>
+        <w:t xml:space="preserve"> </w:t>
+      </w:r>
+      <w:proofErr w:type="gramStart"/>
+      <w:r>
+        <w:rPr>
+          <w:b/>
+          <w:lang w:val="en-AU"/>
+        </w:rPr>
+        <w:t>so</w:t>
+      </w:r>
+      <w:proofErr w:type="gramEnd"/>
+      <w:r>
+        <w:rPr>
+          <w:b/>
+          <w:lang w:val="en-AU"/>
+        </w:rPr>
+        <w:t xml:space="preserve"> good. </w:t>
+      </w:r>
+    </w:p>
+    <w:p>
+      <w:pPr>
+        <w:rPr>
+          <w:lang w:val="en-AU"/>
+        </w:rPr>
+      </w:pPr>
+      <w:r>
+        <w:t>Привет</w:t>
+      </w:r>
+      <w:r>
+        <w:rPr>
+          <w:lang w:val="en-AU"/>
+        </w:rPr>
+        <w:t xml:space="preserve"> </w:t>
+      </w:r>
+      <w:r>
+        <w:t>Сэм</w:t>
+      </w:r>
+      <w:r>
+        <w:rPr>
+          <w:lang w:val="en-AU"/>
+        </w:rPr>
+        <w:t xml:space="preserve">, </w:t>
+      </w:r>
+      <w:r>
+        <w:t>как</w:t>
+      </w:r>
+      <w:r>
+        <w:rPr>
+          <w:lang w:val="en-AU"/>
+        </w:rPr>
+        <w:t xml:space="preserve"> </w:t>
+      </w:r>
+      <w:r>
+        <w:t>ты</w:t>
+      </w:r>
+      <w:r>
+        <w:rPr>
+          <w:lang w:val="en-AU"/>
+        </w:rPr>
+        <w:t>?</w:t>
+      </w:r>
+    </w:p>
+    <w:p>
+      <w:r>
+        <w:t>Я</w:t>
+      </w:r>
+      <w:r>
+        <w:rPr>
+          <w:lang w:val="en-AU"/>
+        </w:rPr>
+        <w:t xml:space="preserve"> </w:t>
+      </w:r>
+      <w:r>
+        <w:t>в</w:t>
+      </w:r>
+      <w:r>
+        <w:rPr>
+          <w:lang w:val="en-AU"/>
+        </w:rPr>
+        <w:t xml:space="preserve"> </w:t>
+      </w:r>
+      <w:r>
+        <w:t>порядке</w:t>
+      </w:r>
+      <w:r>
+        <w:rPr>
+          <w:lang w:val="en-AU"/>
+        </w:rPr>
+        <w:t xml:space="preserve">. </w:t>
+      </w:r>
+      <w:r>
+        <w:t>Сегодня</w:t>
+      </w:r>
+      <w:r>
+        <w:rPr>
+          <w:lang w:val="en-AU"/>
+        </w:rPr>
+        <w:t xml:space="preserve"> </w:t>
+      </w:r>
+      <w:r>
+        <w:t>довольно</w:t>
+      </w:r>
+      <w:r>
+        <w:rPr>
+          <w:lang w:val="en-AU"/>
+        </w:rPr>
+        <w:t xml:space="preserve"> </w:t>
+      </w:r>
+      <w:r>
+        <w:t>тихий</w:t>
+      </w:r>
+      <w:r>
+        <w:rPr>
+          <w:lang w:val="en-AU"/>
+        </w:rPr>
+        <w:t xml:space="preserve"> </w:t>
+      </w:r>
+      <w:r>
+        <w:t>день</w:t>
+      </w:r>
+      <w:r>
+        <w:rPr>
+          <w:lang w:val="en-AU"/>
+        </w:rPr>
+        <w:t xml:space="preserve">. </w:t>
+      </w:r>
+      <w:r>
+        <w:t>Я</w:t>
+      </w:r>
+      <w:r>
+        <w:t xml:space="preserve"> </w:t>
+      </w:r>
+      <w:r>
+        <w:t>работаю</w:t>
+      </w:r>
+      <w:r>
+        <w:t xml:space="preserve"> </w:t>
+      </w:r>
+      <w:r>
+        <w:t>дома. А ты как</w:t>
+      </w:r>
+      <w:r>
+        <w:t xml:space="preserve">? </w:t>
+      </w:r>
+      <w:r>
+        <w:t>Где все</w:t>
+      </w:r>
+      <w:r>
+        <w:t>?</w:t>
+      </w:r>
+    </w:p>
+    <w:p>
+      <w:r>
+        <w:t xml:space="preserve">Я нормально. Ну, отец остался дома, но он занят на кухне в данный момент. </w:t>
+      </w:r>
+    </w:p>
+    <w:p>
+      <w:r>
+        <w:t>Ах, хорошо. Как мама</w:t>
+      </w:r>
+      <w:r>
+        <w:t>?</w:t>
+      </w:r>
+    </w:p>
+    <w:p>
+      <w:r>
+        <w:t>Она читает в гостиной.</w:t>
+      </w:r>
+    </w:p>
+    <w:p>
+      <w:r>
+        <w:t xml:space="preserve">Что насчет </w:t>
+      </w:r>
+      <w:proofErr w:type="spellStart"/>
+      <w:r>
+        <w:t>Дейзи</w:t>
+      </w:r>
+      <w:proofErr w:type="spellEnd"/>
+      <w:r>
+        <w:t xml:space="preserve">? </w:t>
+      </w:r>
+      <w:r>
+        <w:t>Чем она занимается.</w:t>
+      </w:r>
+    </w:p>
+    <w:p>
+      <w:r>
+        <w:t>О, у нее все хорошо. Она учится в своей комнате.</w:t>
+      </w:r>
+    </w:p>
+    <w:p>
+      <w:r>
+        <w:t>Очень хорошо. Что готовит отец на кухне</w:t>
+      </w:r>
+      <w:r>
+        <w:t>?</w:t>
+      </w:r>
+    </w:p>
+    <w:p>
+      <w:r>
+        <w:t xml:space="preserve">Он делает яблочный пирог. </w:t>
+      </w:r>
+    </w:p>
+    <w:p>
+      <w:proofErr w:type="spellStart"/>
+      <w:r>
+        <w:t>Ммм</w:t>
+      </w:r>
+      <w:proofErr w:type="spellEnd"/>
+      <w:r>
+        <w:t>… отлично.</w:t>
+      </w:r>
+    </w:p>
+    <w:p/>
+    <w:p>
+      <w:r>
+        <w:rPr>
+          <w:b/>
+          <w:lang w:val="en-AU"/>
+        </w:rPr>
+        <w:t>He</w:t>
+      </w:r>
+      <w:r>
+        <w:rPr>
+          <w:b/>
+        </w:rPr>
+        <w:t xml:space="preserve"> </w:t>
+      </w:r>
+      <w:r>
+        <w:rPr>
+          <w:b/>
+          <w:lang w:val="en-AU"/>
+        </w:rPr>
+        <w:t>is</w:t>
+      </w:r>
+      <w:r>
+        <w:rPr>
+          <w:b/>
+        </w:rPr>
+        <w:t xml:space="preserve"> </w:t>
+      </w:r>
+      <w:r>
+        <w:rPr>
+          <w:b/>
+          <w:lang w:val="en-AU"/>
+        </w:rPr>
+        <w:t>very</w:t>
+      </w:r>
+      <w:r>
+        <w:rPr>
+          <w:b/>
+        </w:rPr>
+        <w:t xml:space="preserve"> </w:t>
+      </w:r>
+      <w:r>
+        <w:rPr>
+          <w:b/>
+          <w:lang w:val="en-AU"/>
+        </w:rPr>
+        <w:t>busy</w:t>
+      </w:r>
+      <w:r>
+        <w:rPr>
+          <w:b/>
+        </w:rPr>
+        <w:t xml:space="preserve"> </w:t>
+      </w:r>
+      <w:r>
+        <w:rPr>
+          <w:b/>
+          <w:lang w:val="en-AU"/>
+        </w:rPr>
+        <w:t>with</w:t>
+      </w:r>
+      <w:r>
+        <w:rPr>
+          <w:b/>
+        </w:rPr>
+        <w:t xml:space="preserve"> </w:t>
+      </w:r>
+      <w:r>
+        <w:rPr>
+          <w:b/>
+          <w:lang w:val="en-AU"/>
+        </w:rPr>
+        <w:t>his</w:t>
+      </w:r>
+      <w:r>
+        <w:rPr>
+          <w:b/>
+        </w:rPr>
+        <w:t xml:space="preserve"> </w:t>
+      </w:r>
+      <w:r>
+        <w:rPr>
+          <w:b/>
+          <w:lang w:val="en-AU"/>
+        </w:rPr>
+        <w:t>friends</w:t>
+      </w:r>
+      <w:r>
+        <w:rPr>
+          <w:b/>
+        </w:rPr>
+        <w:t xml:space="preserve"> – </w:t>
+      </w:r>
+      <w:r>
+        <w:t>он проводит очень много времени со своими друзьями.</w:t>
+      </w:r>
+    </w:p>
+    <w:p>
+      <w:r>
+        <w:rPr>
+          <w:b/>
+          <w:lang w:val="en-AU"/>
+        </w:rPr>
+        <w:t xml:space="preserve">Adverbs – </w:t>
+      </w:r>
+      <w:r>
+        <w:t>наречия</w:t>
+      </w:r>
+    </w:p>
+    <w:p/>
     <w:p>
       <w:pPr>
         <w:outlineLvl w:val="1"/>
@@ -41162,13 +43221,21 @@
           <w:b/>
           <w:lang w:val="en-AU"/>
         </w:rPr>
-        <w:t>Lessen 47</w:t>
-      </w:r>
-    </w:p>
-    <w:p>
-      <w:pPr>
-        <w:rPr>
-          <w:lang w:val="en-AU"/>
+        <w:t xml:space="preserve">Lessen 48 </w:t>
+      </w:r>
+    </w:p>
+    <w:p>
+      <w:pPr>
+        <w:rPr>
+          <w:b/>
+          <w:lang w:val="en-AU"/>
+        </w:rPr>
+      </w:pPr>
+    </w:p>
+    <w:p>
+      <w:pPr>
+        <w:rPr>
+          <w:b/>
         </w:rPr>
       </w:pPr>
     </w:p>
@@ -41177,9 +43244,6 @@
     <w:p/>
     <w:p/>
     <w:p/>
-    <w:p/>
-    <w:p/>
-    <w:p/>
     <w:p>
       <w:pPr>
         <w:jc w:val="center"/>
@@ -41227,7 +43291,6 @@
           <w:b/>
           <w:lang w:val="en-US"/>
         </w:rPr>
-        <w:lastRenderedPageBreak/>
         <w:t>elderly</w:t>
       </w:r>
       <w:proofErr w:type="gramEnd"/>
@@ -41279,6 +43342,9 @@
     <w:p>
       <w:pPr>
         <w:jc w:val="both"/>
+        <w:rPr>
+          <w:lang w:val="en-AU"/>
+        </w:rPr>
       </w:pPr>
       <w:proofErr w:type="gramStart"/>
       <w:r>
@@ -41312,6 +43378,7 @@
       <w:r>
         <w:rPr>
           <w:b/>
+          <w:lang w:val="en-AU"/>
         </w:rPr>
         <w:t xml:space="preserve"> </w:t>
       </w:r>
@@ -41325,6 +43392,7 @@
       <w:r>
         <w:rPr>
           <w:b/>
+          <w:lang w:val="en-AU"/>
         </w:rPr>
         <w:t xml:space="preserve"> </w:t>
       </w:r>
@@ -41338,6 +43406,7 @@
       <w:r>
         <w:rPr>
           <w:b/>
+          <w:lang w:val="en-AU"/>
         </w:rPr>
         <w:t xml:space="preserve"> – </w:t>
       </w:r>
@@ -41348,6 +43417,9 @@
         <w:t>орошенько</w:t>
       </w:r>
       <w:r>
+        <w:rPr>
+          <w:lang w:val="en-AU"/>
+        </w:rPr>
         <w:t xml:space="preserve"> </w:t>
       </w:r>
       <w:r>
@@ -41373,6 +43445,7 @@
       <w:r>
         <w:rPr>
           <w:b/>
+          <w:lang w:val="en-AU"/>
         </w:rPr>
         <w:t xml:space="preserve"> </w:t>
       </w:r>
@@ -41386,6 +43459,7 @@
       <w:r>
         <w:rPr>
           <w:b/>
+          <w:lang w:val="en-AU"/>
         </w:rPr>
         <w:t xml:space="preserve"> – </w:t>
       </w:r>
@@ -41421,18 +43495,21 @@
       <w:r>
         <w:rPr>
           <w:b/>
-        </w:rPr>
-        <w:t xml:space="preserve"> </w:t>
-      </w:r>
-      <w:r>
-        <w:rPr>
-          <w:b/>
+          <w:lang w:val="en-AU"/>
+        </w:rPr>
+        <w:t xml:space="preserve"> </w:t>
+      </w:r>
+      <w:r>
+        <w:rPr>
+          <w:b/>
+          <w:lang w:val="en-AU"/>
         </w:rPr>
         <w:t>–</w:t>
       </w:r>
       <w:r>
         <w:rPr>
           <w:b/>
+          <w:lang w:val="en-AU"/>
         </w:rPr>
         <w:t xml:space="preserve"> </w:t>
       </w:r>
@@ -41809,6 +43886,9 @@
     <w:p>
       <w:pPr>
         <w:jc w:val="both"/>
+        <w:rPr>
+          <w:lang w:val="en-US"/>
+        </w:rPr>
       </w:pPr>
       <w:proofErr w:type="gramStart"/>
       <w:r>
@@ -41822,6 +43902,7 @@
       <w:r>
         <w:rPr>
           <w:b/>
+          <w:lang w:val="en-US"/>
         </w:rPr>
         <w:t xml:space="preserve"> </w:t>
       </w:r>
@@ -41835,6 +43916,7 @@
       <w:r>
         <w:rPr>
           <w:b/>
+          <w:lang w:val="en-US"/>
         </w:rPr>
         <w:t xml:space="preserve"> – </w:t>
       </w:r>
@@ -41842,12 +43924,18 @@
         <w:t>новая</w:t>
       </w:r>
       <w:r>
+        <w:rPr>
+          <w:lang w:val="en-US"/>
+        </w:rPr>
         <w:t xml:space="preserve"> </w:t>
       </w:r>
       <w:r>
         <w:t>Зеландия</w:t>
       </w:r>
       <w:r>
+        <w:rPr>
+          <w:lang w:val="en-US"/>
+        </w:rPr>
         <w:t xml:space="preserve"> </w:t>
       </w:r>
     </w:p>
@@ -42415,6 +44503,7 @@
           <w:b/>
           <w:lang w:val="en-US"/>
         </w:rPr>
+        <w:lastRenderedPageBreak/>
         <w:t>to</w:t>
       </w:r>
       <w:proofErr w:type="gramEnd"/>
@@ -42513,7 +44602,6 @@
           <w:b/>
           <w:lang w:val="en-US"/>
         </w:rPr>
-        <w:lastRenderedPageBreak/>
         <w:t>to</w:t>
       </w:r>
       <w:proofErr w:type="gramEnd"/>
@@ -42893,7 +44981,6 @@
   <w:style w:type="character" w:default="1" w:styleId="a0">
     <w:name w:val="Default Paragraph Font"/>
     <w:uiPriority w:val="1"/>
-    <w:semiHidden/>
     <w:unhideWhenUsed/>
   </w:style>
   <w:style w:type="table" w:default="1" w:styleId="a1">
@@ -42943,6 +45030,102 @@
         <w:right w:w="108" w:type="dxa"/>
       </w:tblCellMar>
     </w:tblPr>
+  </w:style>
+  <w:style w:type="character" w:styleId="a4">
+    <w:name w:val="annotation reference"/>
+    <w:basedOn w:val="a0"/>
+    <w:uiPriority w:val="99"/>
+    <w:semiHidden/>
+    <w:unhideWhenUsed/>
+    <w:rsid w:val="00C22B61"/>
+    <w:rPr>
+      <w:sz w:val="16"/>
+      <w:szCs w:val="16"/>
+    </w:rPr>
+  </w:style>
+  <w:style w:type="paragraph" w:styleId="a5">
+    <w:name w:val="annotation text"/>
+    <w:basedOn w:val="a"/>
+    <w:link w:val="a6"/>
+    <w:uiPriority w:val="99"/>
+    <w:semiHidden/>
+    <w:unhideWhenUsed/>
+    <w:rsid w:val="00C22B61"/>
+    <w:pPr>
+      <w:spacing w:line="240" w:lineRule="auto"/>
+    </w:pPr>
+    <w:rPr>
+      <w:sz w:val="20"/>
+      <w:szCs w:val="20"/>
+    </w:rPr>
+  </w:style>
+  <w:style w:type="character" w:customStyle="1" w:styleId="a6">
+    <w:name w:val="Текст примечания Знак"/>
+    <w:basedOn w:val="a0"/>
+    <w:link w:val="a5"/>
+    <w:uiPriority w:val="99"/>
+    <w:semiHidden/>
+    <w:rsid w:val="00C22B61"/>
+    <w:rPr>
+      <w:sz w:val="20"/>
+      <w:szCs w:val="20"/>
+    </w:rPr>
+  </w:style>
+  <w:style w:type="paragraph" w:styleId="a7">
+    <w:name w:val="annotation subject"/>
+    <w:basedOn w:val="a5"/>
+    <w:next w:val="a5"/>
+    <w:link w:val="a8"/>
+    <w:uiPriority w:val="99"/>
+    <w:semiHidden/>
+    <w:unhideWhenUsed/>
+    <w:rsid w:val="00C22B61"/>
+    <w:rPr>
+      <w:b/>
+      <w:bCs/>
+    </w:rPr>
+  </w:style>
+  <w:style w:type="character" w:customStyle="1" w:styleId="a8">
+    <w:name w:val="Тема примечания Знак"/>
+    <w:basedOn w:val="a6"/>
+    <w:link w:val="a7"/>
+    <w:uiPriority w:val="99"/>
+    <w:semiHidden/>
+    <w:rsid w:val="00C22B61"/>
+    <w:rPr>
+      <w:b/>
+      <w:bCs/>
+    </w:rPr>
+  </w:style>
+  <w:style w:type="paragraph" w:styleId="a9">
+    <w:name w:val="Balloon Text"/>
+    <w:basedOn w:val="a"/>
+    <w:link w:val="aa"/>
+    <w:uiPriority w:val="99"/>
+    <w:semiHidden/>
+    <w:unhideWhenUsed/>
+    <w:rsid w:val="00C22B61"/>
+    <w:pPr>
+      <w:spacing w:after="0" w:line="240" w:lineRule="auto"/>
+    </w:pPr>
+    <w:rPr>
+      <w:rFonts w:ascii="Tahoma" w:hAnsi="Tahoma" w:cs="Tahoma"/>
+      <w:sz w:val="16"/>
+      <w:szCs w:val="16"/>
+    </w:rPr>
+  </w:style>
+  <w:style w:type="character" w:customStyle="1" w:styleId="aa">
+    <w:name w:val="Текст выноски Знак"/>
+    <w:basedOn w:val="a0"/>
+    <w:link w:val="a9"/>
+    <w:uiPriority w:val="99"/>
+    <w:semiHidden/>
+    <w:rsid w:val="00C22B61"/>
+    <w:rPr>
+      <w:rFonts w:ascii="Tahoma" w:hAnsi="Tahoma" w:cs="Tahoma"/>
+      <w:sz w:val="16"/>
+      <w:szCs w:val="16"/>
+    </w:rPr>
   </w:style>
 </w:styles>
 </file>
@@ -43202,7 +45385,7 @@
   <a:extraClrSchemeLst/>
   <a:extLst>
     <a:ext uri="{05A4C25C-085E-4340-85A3-A5531E510DB2}">
-      <thm15:themeFamily xmlns="" xmlns:thm15="http://schemas.microsoft.com/office/thememl/2012/main" name="Office Theme" id="{62F939B6-93AF-4DB8-9C6B-D6C7DFDC589F}" vid="{4A3C46E8-61CC-4603-A589-7422A47A8E4A}"/>
+      <thm15:themeFamily xmlns:thm15="http://schemas.microsoft.com/office/thememl/2012/main" xmlns="" name="Office Theme" id="{62F939B6-93AF-4DB8-9C6B-D6C7DFDC589F}" vid="{4A3C46E8-61CC-4603-A589-7422A47A8E4A}"/>
     </a:ext>
   </a:extLst>
 </a:theme>
@@ -43213,7 +45396,7 @@
 </file>
 
 <file path=customXml/itemProps1.xml><?xml version="1.0" encoding="utf-8"?>
-<ds:datastoreItem xmlns:ds="http://schemas.openxmlformats.org/officeDocument/2006/customXml" ds:itemID="{F5CC2E03-BA54-4330-9C74-11BF43F7FA5E}">
+<ds:datastoreItem xmlns:ds="http://schemas.openxmlformats.org/officeDocument/2006/customXml" ds:itemID="{028113E3-B29F-4FBA-BB81-7FBDED95327C}">
   <ds:schemaRefs>
     <ds:schemaRef ds:uri="http://schemas.openxmlformats.org/officeDocument/2006/bibliography"/>
   </ds:schemaRefs>

--- a/English/English.docx
+++ b/English/English.docx
@@ -42,20 +42,12 @@
           <w:sz w:val="40"/>
           <w:szCs w:val="40"/>
         </w:rPr>
-        <w:t>4</w:t>
+        <w:t>50</w:t>
       </w:r>
       <w:r>
         <w:rPr>
           <w:sz w:val="40"/>
           <w:szCs w:val="40"/>
-          <w:lang w:val="en-AU"/>
-        </w:rPr>
-        <w:t>8</w:t>
-      </w:r>
-      <w:r>
-        <w:rPr>
-          <w:sz w:val="40"/>
-          <w:szCs w:val="40"/>
         </w:rPr>
         <w:t>/63)</w:t>
       </w:r>
@@ -129,6 +121,11 @@
       </w:r>
     </w:p>
     <w:p>
+      <w:pPr>
+        <w:rPr>
+          <w:lang w:val="en-AU"/>
+        </w:rPr>
+      </w:pPr>
       <w:r>
         <w:rPr>
           <w:b/>
@@ -139,6 +136,7 @@
       <w:r>
         <w:rPr>
           <w:b/>
+          <w:lang w:val="en-AU"/>
         </w:rPr>
         <w:t xml:space="preserve"> </w:t>
       </w:r>
@@ -152,6 +150,7 @@
       <w:r>
         <w:rPr>
           <w:b/>
+          <w:lang w:val="en-AU"/>
         </w:rPr>
         <w:t xml:space="preserve"> </w:t>
       </w:r>
@@ -165,22 +164,32 @@
       <w:r>
         <w:rPr>
           <w:b/>
-        </w:rPr>
-        <w:t xml:space="preserve"> </w:t>
-      </w:r>
-      <w:r>
+          <w:lang w:val="en-AU"/>
+        </w:rPr>
+        <w:t xml:space="preserve"> </w:t>
+      </w:r>
+      <w:r>
+        <w:rPr>
+          <w:lang w:val="en-AU"/>
+        </w:rPr>
         <w:t xml:space="preserve">– </w:t>
       </w:r>
       <w:r>
         <w:t>Как</w:t>
       </w:r>
       <w:r>
+        <w:rPr>
+          <w:lang w:val="en-AU"/>
+        </w:rPr>
         <w:t xml:space="preserve"> </w:t>
       </w:r>
       <w:r>
         <w:t>дела</w:t>
       </w:r>
       <w:r>
+        <w:rPr>
+          <w:lang w:val="en-AU"/>
+        </w:rPr>
         <w:t>?</w:t>
       </w:r>
     </w:p>
@@ -41794,83 +41803,78 @@
           <w:b/>
           <w:lang w:val="en-AU"/>
         </w:rPr>
-        <w:t xml:space="preserve">No worries – </w:t>
+        <w:t>No</w:t>
+      </w:r>
+      <w:r>
+        <w:rPr>
+          <w:b/>
+        </w:rPr>
+        <w:t xml:space="preserve"> </w:t>
+      </w:r>
+      <w:r>
+        <w:rPr>
+          <w:b/>
+          <w:lang w:val="en-AU"/>
+        </w:rPr>
+        <w:t>worries</w:t>
+      </w:r>
+      <w:r>
+        <w:rPr>
+          <w:b/>
+        </w:rPr>
+        <w:t xml:space="preserve"> – </w:t>
       </w:r>
       <w:r>
         <w:t>пожалуйста (разговорное)</w:t>
       </w:r>
     </w:p>
     <w:p>
-      <w:pPr>
-        <w:rPr>
-          <w:lang w:val="en-AU"/>
-        </w:rPr>
-      </w:pPr>
-      <w:r>
-        <w:rPr>
-          <w:b/>
-          <w:lang w:val="en-AU"/>
-        </w:rPr>
-        <w:t xml:space="preserve">Mean, rude, bad - </w:t>
-      </w:r>
-      <w:proofErr w:type="spellStart"/>
-      <w:r>
-        <w:rPr>
-          <w:lang w:val="en-AU"/>
-        </w:rPr>
-        <w:t>подлый</w:t>
-      </w:r>
-      <w:proofErr w:type="spellEnd"/>
-      <w:r>
-        <w:rPr>
-          <w:lang w:val="en-AU"/>
+      <w:r>
+        <w:rPr>
+          <w:b/>
+          <w:lang w:val="en-AU"/>
+        </w:rPr>
+        <w:t>Mean</w:t>
+      </w:r>
+      <w:r>
+        <w:rPr>
+          <w:b/>
         </w:rPr>
         <w:t xml:space="preserve">, </w:t>
       </w:r>
-      <w:proofErr w:type="spellStart"/>
-      <w:r>
-        <w:rPr>
-          <w:lang w:val="en-AU"/>
-        </w:rPr>
-        <w:t>грубый</w:t>
-      </w:r>
-      <w:proofErr w:type="spellEnd"/>
-      <w:r>
-        <w:rPr>
-          <w:lang w:val="en-AU"/>
+      <w:r>
+        <w:rPr>
+          <w:b/>
+          <w:lang w:val="en-AU"/>
+        </w:rPr>
+        <w:t>rude</w:t>
+      </w:r>
+      <w:r>
+        <w:rPr>
+          <w:b/>
         </w:rPr>
         <w:t xml:space="preserve">, </w:t>
       </w:r>
-      <w:proofErr w:type="spellStart"/>
-      <w:r>
-        <w:rPr>
-          <w:lang w:val="en-AU"/>
-        </w:rPr>
-        <w:t>плохой</w:t>
-      </w:r>
-      <w:proofErr w:type="spellEnd"/>
-    </w:p>
-    <w:p>
-      <w:pPr>
-        <w:rPr>
-          <w:lang w:val="en-AU"/>
-        </w:rPr>
-      </w:pPr>
-    </w:p>
-    <w:p>
-      <w:pPr>
-        <w:rPr>
-          <w:lang w:val="en-AU"/>
-        </w:rPr>
-      </w:pPr>
-    </w:p>
-    <w:p>
-      <w:pPr>
-        <w:rPr>
-          <w:lang w:val="en-AU"/>
-        </w:rPr>
-      </w:pPr>
-    </w:p>
+      <w:r>
+        <w:rPr>
+          <w:b/>
+          <w:lang w:val="en-AU"/>
+        </w:rPr>
+        <w:t>bad</w:t>
+      </w:r>
+      <w:r>
+        <w:rPr>
+          <w:b/>
+        </w:rPr>
+        <w:t xml:space="preserve"> - </w:t>
+      </w:r>
+      <w:r>
+        <w:t>подлый, грубый, плохой</w:t>
+      </w:r>
+    </w:p>
+    <w:p/>
+    <w:p/>
+    <w:p/>
     <w:p>
       <w:pPr>
         <w:outlineLvl w:val="1"/>
@@ -41889,6 +41893,11 @@
       </w:r>
     </w:p>
     <w:p>
+      <w:pPr>
+        <w:rPr>
+          <w:lang w:val="en-AU"/>
+        </w:rPr>
+      </w:pPr>
       <w:proofErr w:type="gramStart"/>
       <w:r>
         <w:rPr>
@@ -41898,11 +41907,22 @@
         <w:t xml:space="preserve">Phone – </w:t>
       </w:r>
       <w:r>
-        <w:t>телефон.</w:t>
+        <w:t>телефон</w:t>
+      </w:r>
+      <w:r>
+        <w:rPr>
+          <w:lang w:val="en-AU"/>
+        </w:rPr>
+        <w:t>.</w:t>
       </w:r>
       <w:proofErr w:type="gramEnd"/>
     </w:p>
     <w:p>
+      <w:pPr>
+        <w:rPr>
+          <w:lang w:val="en-AU"/>
+        </w:rPr>
+      </w:pPr>
       <w:r>
         <w:rPr>
           <w:b/>
@@ -41911,7 +41931,40 @@
         <w:t xml:space="preserve">She has a new phone – </w:t>
       </w:r>
       <w:r>
-        <w:t xml:space="preserve">у нее новый телефон. </w:t>
+        <w:t>у</w:t>
+      </w:r>
+      <w:r>
+        <w:rPr>
+          <w:lang w:val="en-AU"/>
+        </w:rPr>
+        <w:t xml:space="preserve"> </w:t>
+      </w:r>
+      <w:r>
+        <w:t>нее</w:t>
+      </w:r>
+      <w:r>
+        <w:rPr>
+          <w:lang w:val="en-AU"/>
+        </w:rPr>
+        <w:t xml:space="preserve"> </w:t>
+      </w:r>
+      <w:r>
+        <w:t>новый</w:t>
+      </w:r>
+      <w:r>
+        <w:rPr>
+          <w:lang w:val="en-AU"/>
+        </w:rPr>
+        <w:t xml:space="preserve"> </w:t>
+      </w:r>
+      <w:r>
+        <w:t>телефон</w:t>
+      </w:r>
+      <w:r>
+        <w:rPr>
+          <w:lang w:val="en-AU"/>
+        </w:rPr>
+        <w:t xml:space="preserve">. </w:t>
       </w:r>
     </w:p>
     <w:p>
@@ -41977,6 +42030,11 @@
       <w:proofErr w:type="gramEnd"/>
     </w:p>
     <w:p>
+      <w:pPr>
+        <w:rPr>
+          <w:lang w:val="en-AU"/>
+        </w:rPr>
+      </w:pPr>
       <w:proofErr w:type="gramStart"/>
       <w:r>
         <w:rPr>
@@ -41988,11 +42046,18 @@
       <w:r>
         <w:rPr>
           <w:b/>
+          <w:lang w:val="en-AU"/>
         </w:rPr>
         <w:t xml:space="preserve"> – </w:t>
       </w:r>
       <w:r>
-        <w:t>сумка.</w:t>
+        <w:t>сумка</w:t>
+      </w:r>
+      <w:r>
+        <w:rPr>
+          <w:lang w:val="en-AU"/>
+        </w:rPr>
+        <w:t>.</w:t>
       </w:r>
       <w:proofErr w:type="gramEnd"/>
     </w:p>
@@ -42041,6 +42106,11 @@
       </w:r>
     </w:p>
     <w:p>
+      <w:pPr>
+        <w:rPr>
+          <w:lang w:val="en-AU"/>
+        </w:rPr>
+      </w:pPr>
       <w:proofErr w:type="gramStart"/>
       <w:r>
         <w:rPr>
@@ -42050,10 +42120,19 @@
         <w:t xml:space="preserve">Glasses – </w:t>
       </w:r>
       <w:r>
-        <w:t>очки.</w:t>
+        <w:t>очки</w:t>
+      </w:r>
+      <w:r>
+        <w:rPr>
+          <w:lang w:val="en-AU"/>
+        </w:rPr>
+        <w:t>.</w:t>
       </w:r>
       <w:proofErr w:type="gramEnd"/>
       <w:r>
+        <w:rPr>
+          <w:lang w:val="en-AU"/>
+        </w:rPr>
         <w:t xml:space="preserve"> </w:t>
       </w:r>
     </w:p>
@@ -42080,7 +42159,13 @@
         <w:t xml:space="preserve"> </w:t>
       </w:r>
       <w:r>
-        <w:t xml:space="preserve">реально </w:t>
+        <w:t>реально</w:t>
+      </w:r>
+      <w:r>
+        <w:rPr>
+          <w:lang w:val="en-AU"/>
+        </w:rPr>
+        <w:t xml:space="preserve"> </w:t>
       </w:r>
       <w:r>
         <w:t>крутые</w:t>
@@ -42116,7 +42201,13 @@
           <w:b/>
           <w:lang w:val="en-AU"/>
         </w:rPr>
-        <w:t xml:space="preserve">Laptop – </w:t>
+        <w:t>Laptop</w:t>
+      </w:r>
+      <w:r>
+        <w:rPr>
+          <w:b/>
+        </w:rPr>
+        <w:t xml:space="preserve"> – </w:t>
       </w:r>
       <w:r>
         <w:t xml:space="preserve">портативный </w:t>
@@ -42342,36 +42433,22 @@
       </w:r>
     </w:p>
     <w:p>
-      <w:pPr>
-        <w:rPr>
-          <w:lang w:val="en-AU"/>
-        </w:rPr>
-      </w:pPr>
       <w:r>
         <w:t>Вы</w:t>
       </w:r>
       <w:r>
-        <w:rPr>
-          <w:lang w:val="en-AU"/>
-        </w:rPr>
         <w:t xml:space="preserve"> </w:t>
       </w:r>
       <w:r>
         <w:t>в</w:t>
       </w:r>
       <w:r>
-        <w:rPr>
-          <w:lang w:val="en-AU"/>
-        </w:rPr>
         <w:t xml:space="preserve"> </w:t>
       </w:r>
       <w:r>
         <w:t>порядке</w:t>
       </w:r>
       <w:r>
-        <w:rPr>
-          <w:lang w:val="en-AU"/>
-        </w:rPr>
         <w:t>?</w:t>
       </w:r>
     </w:p>
@@ -42380,79 +42457,50 @@
         <w:t>Нет</w:t>
       </w:r>
       <w:r>
-        <w:rPr>
-          <w:lang w:val="en-AU"/>
-        </w:rPr>
         <w:t xml:space="preserve">, </w:t>
       </w:r>
       <w:r>
         <w:t>я</w:t>
       </w:r>
       <w:r>
-        <w:rPr>
-          <w:lang w:val="en-AU"/>
-        </w:rPr>
         <w:t xml:space="preserve"> </w:t>
       </w:r>
       <w:r>
         <w:t>не</w:t>
       </w:r>
       <w:r>
-        <w:rPr>
-          <w:lang w:val="en-AU"/>
-        </w:rPr>
         <w:t xml:space="preserve"> </w:t>
       </w:r>
       <w:r>
         <w:t>могу</w:t>
       </w:r>
       <w:r>
-        <w:rPr>
-          <w:lang w:val="en-AU"/>
-        </w:rPr>
         <w:t xml:space="preserve"> </w:t>
       </w:r>
       <w:r>
         <w:t>найти</w:t>
       </w:r>
       <w:r>
-        <w:rPr>
-          <w:lang w:val="en-AU"/>
-        </w:rPr>
         <w:t xml:space="preserve"> </w:t>
       </w:r>
       <w:r>
         <w:t>мою</w:t>
       </w:r>
       <w:r>
-        <w:rPr>
-          <w:lang w:val="en-AU"/>
-        </w:rPr>
         <w:t xml:space="preserve"> </w:t>
       </w:r>
       <w:r>
         <w:t>сумку</w:t>
       </w:r>
       <w:r>
-        <w:rPr>
-          <w:lang w:val="en-AU"/>
-        </w:rPr>
         <w:t>.</w:t>
       </w:r>
     </w:p>
     <w:p>
-      <w:pPr>
-        <w:rPr>
-          <w:lang w:val="en-AU"/>
-        </w:rPr>
-      </w:pPr>
       <w:r>
         <w:t>Ох, нет. Что в ней было</w:t>
       </w:r>
       <w:r>
-        <w:rPr>
-          <w:lang w:val="en-AU"/>
-        </w:rPr>
         <w:t>?</w:t>
       </w:r>
     </w:p>
@@ -42461,61 +42509,38 @@
         <w:t>Мой</w:t>
       </w:r>
       <w:r>
-        <w:rPr>
-          <w:lang w:val="en-AU"/>
-        </w:rPr>
         <w:t xml:space="preserve"> </w:t>
       </w:r>
       <w:r>
         <w:t>кошелек</w:t>
       </w:r>
       <w:r>
-        <w:rPr>
-          <w:lang w:val="en-AU"/>
-        </w:rPr>
         <w:t xml:space="preserve"> </w:t>
       </w:r>
       <w:r>
         <w:t>и</w:t>
       </w:r>
       <w:r>
-        <w:rPr>
-          <w:lang w:val="en-AU"/>
-        </w:rPr>
         <w:t xml:space="preserve"> </w:t>
       </w:r>
       <w:r>
         <w:t>мои</w:t>
       </w:r>
       <w:r>
-        <w:rPr>
-          <w:lang w:val="en-AU"/>
-        </w:rPr>
         <w:t xml:space="preserve"> </w:t>
       </w:r>
       <w:r>
         <w:t>ключи</w:t>
       </w:r>
       <w:r>
-        <w:rPr>
-          <w:lang w:val="en-AU"/>
-        </w:rPr>
         <w:t>.</w:t>
       </w:r>
     </w:p>
     <w:p>
-      <w:pPr>
-        <w:rPr>
-          <w:lang w:val="en-AU"/>
-        </w:rPr>
-      </w:pPr>
       <w:r>
         <w:t>Постой. Это не твоя сумка</w:t>
       </w:r>
       <w:r>
-        <w:rPr>
-          <w:lang w:val="en-AU"/>
-        </w:rPr>
         <w:t>?</w:t>
       </w:r>
     </w:p>
@@ -42599,6 +42624,11 @@
       </w:r>
     </w:p>
     <w:p>
+      <w:pPr>
+        <w:rPr>
+          <w:lang w:val="en-AU"/>
+        </w:rPr>
+      </w:pPr>
       <w:r>
         <w:rPr>
           <w:b/>
@@ -42623,7 +42653,22 @@
         <w:t xml:space="preserve"> – </w:t>
       </w:r>
       <w:r>
-        <w:t xml:space="preserve">яблочный пирог. </w:t>
+        <w:t>яблочный</w:t>
+      </w:r>
+      <w:r>
+        <w:rPr>
+          <w:lang w:val="en-AU"/>
+        </w:rPr>
+        <w:t xml:space="preserve"> </w:t>
+      </w:r>
+      <w:r>
+        <w:t>пирог</w:t>
+      </w:r>
+      <w:r>
+        <w:rPr>
+          <w:lang w:val="en-AU"/>
+        </w:rPr>
+        <w:t xml:space="preserve">. </w:t>
       </w:r>
     </w:p>
     <w:p>
@@ -42861,7 +42906,6 @@
       <w:pPr>
         <w:rPr>
           <w:b/>
-          <w:lang w:val="en-AU"/>
         </w:rPr>
       </w:pPr>
       <w:r>
@@ -42875,7 +42919,6 @@
       <w:r>
         <w:rPr>
           <w:b/>
-          <w:lang w:val="en-AU"/>
         </w:rPr>
         <w:t>..</w:t>
       </w:r>
@@ -42883,7 +42926,6 @@
       <w:r>
         <w:rPr>
           <w:b/>
-          <w:lang w:val="en-AU"/>
         </w:rPr>
         <w:t xml:space="preserve"> </w:t>
       </w:r>
@@ -42899,51 +42941,46 @@
       <w:r>
         <w:rPr>
           <w:b/>
-          <w:lang w:val="en-AU"/>
-        </w:rPr>
-        <w:t xml:space="preserve"> good. </w:t>
-      </w:r>
-    </w:p>
-    <w:p>
-      <w:pPr>
-        <w:rPr>
-          <w:lang w:val="en-AU"/>
-        </w:rPr>
-      </w:pPr>
+        </w:rPr>
+        <w:t xml:space="preserve"> </w:t>
+      </w:r>
+      <w:r>
+        <w:rPr>
+          <w:b/>
+          <w:lang w:val="en-AU"/>
+        </w:rPr>
+        <w:t>good</w:t>
+      </w:r>
+      <w:r>
+        <w:rPr>
+          <w:b/>
+        </w:rPr>
+        <w:t xml:space="preserve">. </w:t>
+      </w:r>
+    </w:p>
+    <w:p>
       <w:r>
         <w:t>Привет</w:t>
       </w:r>
       <w:r>
-        <w:rPr>
-          <w:lang w:val="en-AU"/>
-        </w:rPr>
         <w:t xml:space="preserve"> </w:t>
       </w:r>
       <w:r>
         <w:t>Сэм</w:t>
       </w:r>
       <w:r>
-        <w:rPr>
-          <w:lang w:val="en-AU"/>
-        </w:rPr>
         <w:t xml:space="preserve">, </w:t>
       </w:r>
       <w:r>
         <w:t>как</w:t>
       </w:r>
       <w:r>
-        <w:rPr>
-          <w:lang w:val="en-AU"/>
-        </w:rPr>
         <w:t xml:space="preserve"> </w:t>
       </w:r>
       <w:r>
         <w:t>ты</w:t>
       </w:r>
       <w:r>
-        <w:rPr>
-          <w:lang w:val="en-AU"/>
-        </w:rPr>
         <w:t>?</w:t>
       </w:r>
     </w:p>
@@ -42952,63 +42989,42 @@
         <w:t>Я</w:t>
       </w:r>
       <w:r>
-        <w:rPr>
-          <w:lang w:val="en-AU"/>
-        </w:rPr>
         <w:t xml:space="preserve"> </w:t>
       </w:r>
       <w:r>
         <w:t>в</w:t>
       </w:r>
       <w:r>
-        <w:rPr>
-          <w:lang w:val="en-AU"/>
-        </w:rPr>
         <w:t xml:space="preserve"> </w:t>
       </w:r>
       <w:r>
         <w:t>порядке</w:t>
       </w:r>
       <w:r>
-        <w:rPr>
-          <w:lang w:val="en-AU"/>
-        </w:rPr>
         <w:t xml:space="preserve">. </w:t>
       </w:r>
       <w:r>
         <w:t>Сегодня</w:t>
       </w:r>
       <w:r>
-        <w:rPr>
-          <w:lang w:val="en-AU"/>
-        </w:rPr>
         <w:t xml:space="preserve"> </w:t>
       </w:r>
       <w:r>
         <w:t>довольно</w:t>
       </w:r>
       <w:r>
-        <w:rPr>
-          <w:lang w:val="en-AU"/>
-        </w:rPr>
         <w:t xml:space="preserve"> </w:t>
       </w:r>
       <w:r>
         <w:t>тихий</w:t>
       </w:r>
       <w:r>
-        <w:rPr>
-          <w:lang w:val="en-AU"/>
-        </w:rPr>
         <w:t xml:space="preserve"> </w:t>
       </w:r>
       <w:r>
         <w:t>день</w:t>
       </w:r>
       <w:r>
-        <w:rPr>
-          <w:lang w:val="en-AU"/>
-        </w:rPr>
         <w:t xml:space="preserve">. </w:t>
       </w:r>
       <w:r>
@@ -43196,6 +43212,11 @@
       </w:r>
     </w:p>
     <w:p>
+      <w:pPr>
+        <w:rPr>
+          <w:lang w:val="en-AU"/>
+        </w:rPr>
+      </w:pPr>
       <w:r>
         <w:rPr>
           <w:b/>
@@ -43207,21 +43228,1978 @@
         <w:t>наречия</w:t>
       </w:r>
     </w:p>
+    <w:p>
+      <w:pPr>
+        <w:rPr>
+          <w:lang w:val="en-AU"/>
+        </w:rPr>
+      </w:pPr>
+    </w:p>
+    <w:p>
+      <w:pPr>
+        <w:outlineLvl w:val="1"/>
+        <w:rPr>
+          <w:b/>
+          <w:lang w:val="en-AU"/>
+        </w:rPr>
+      </w:pPr>
+      <w:r>
+        <w:rPr>
+          <w:b/>
+          <w:lang w:val="en-AU"/>
+        </w:rPr>
+        <w:t xml:space="preserve">Lessen 48 </w:t>
+      </w:r>
+    </w:p>
+    <w:p>
+      <w:pPr>
+        <w:rPr>
+          <w:lang w:val="en-AU"/>
+        </w:rPr>
+      </w:pPr>
+      <w:r>
+        <w:rPr>
+          <w:b/>
+          <w:lang w:val="en-AU"/>
+        </w:rPr>
+        <w:t xml:space="preserve">She spends a lot of time with her family – </w:t>
+      </w:r>
+      <w:r>
+        <w:t>она</w:t>
+      </w:r>
+      <w:r>
+        <w:rPr>
+          <w:lang w:val="en-AU"/>
+        </w:rPr>
+        <w:t xml:space="preserve"> </w:t>
+      </w:r>
+      <w:r>
+        <w:t>проводит</w:t>
+      </w:r>
+      <w:r>
+        <w:rPr>
+          <w:lang w:val="en-AU"/>
+        </w:rPr>
+        <w:t xml:space="preserve"> </w:t>
+      </w:r>
+      <w:r>
+        <w:t>много</w:t>
+      </w:r>
+      <w:r>
+        <w:rPr>
+          <w:lang w:val="en-AU"/>
+        </w:rPr>
+        <w:t xml:space="preserve"> </w:t>
+      </w:r>
+      <w:r>
+        <w:t>времени</w:t>
+      </w:r>
+      <w:r>
+        <w:rPr>
+          <w:lang w:val="en-AU"/>
+        </w:rPr>
+        <w:t xml:space="preserve"> </w:t>
+      </w:r>
+      <w:r>
+        <w:t>со</w:t>
+      </w:r>
+      <w:r>
+        <w:rPr>
+          <w:lang w:val="en-AU"/>
+        </w:rPr>
+        <w:t xml:space="preserve"> </w:t>
+      </w:r>
+      <w:r>
+        <w:t>своей</w:t>
+      </w:r>
+      <w:r>
+        <w:rPr>
+          <w:lang w:val="en-AU"/>
+        </w:rPr>
+        <w:t xml:space="preserve"> </w:t>
+      </w:r>
+      <w:r>
+        <w:t>семьей</w:t>
+      </w:r>
+      <w:r>
+        <w:rPr>
+          <w:lang w:val="en-AU"/>
+        </w:rPr>
+        <w:t>.</w:t>
+      </w:r>
+    </w:p>
+    <w:p>
+      <w:pPr>
+        <w:rPr>
+          <w:lang w:val="en-AU"/>
+        </w:rPr>
+      </w:pPr>
+      <w:r>
+        <w:rPr>
+          <w:b/>
+          <w:lang w:val="en-AU"/>
+        </w:rPr>
+        <w:t xml:space="preserve">I have my book club on Tuesday night – </w:t>
+      </w:r>
+      <w:r>
+        <w:t>У</w:t>
+      </w:r>
+      <w:r>
+        <w:rPr>
+          <w:lang w:val="en-AU"/>
+        </w:rPr>
+        <w:t xml:space="preserve"> </w:t>
+      </w:r>
+      <w:r>
+        <w:t>меня</w:t>
+      </w:r>
+      <w:r>
+        <w:rPr>
+          <w:lang w:val="en-AU"/>
+        </w:rPr>
+        <w:t xml:space="preserve"> </w:t>
+      </w:r>
+      <w:r>
+        <w:t>книжный</w:t>
+      </w:r>
+      <w:r>
+        <w:rPr>
+          <w:lang w:val="en-AU"/>
+        </w:rPr>
+        <w:t xml:space="preserve"> </w:t>
+      </w:r>
+      <w:r>
+        <w:t>клуб</w:t>
+      </w:r>
+      <w:r>
+        <w:rPr>
+          <w:lang w:val="en-AU"/>
+        </w:rPr>
+        <w:t xml:space="preserve"> </w:t>
+      </w:r>
+      <w:r>
+        <w:t>во</w:t>
+      </w:r>
+      <w:r>
+        <w:rPr>
+          <w:lang w:val="en-AU"/>
+        </w:rPr>
+        <w:t xml:space="preserve"> </w:t>
+      </w:r>
+      <w:r>
+        <w:t>вторник</w:t>
+      </w:r>
+      <w:r>
+        <w:rPr>
+          <w:lang w:val="en-AU"/>
+        </w:rPr>
+        <w:t xml:space="preserve"> </w:t>
+      </w:r>
+      <w:r>
+        <w:t>вечером</w:t>
+      </w:r>
+      <w:r>
+        <w:rPr>
+          <w:lang w:val="en-AU"/>
+        </w:rPr>
+        <w:t>.</w:t>
+      </w:r>
+    </w:p>
+    <w:p>
+      <w:pPr>
+        <w:rPr>
+          <w:lang w:val="en-AU"/>
+        </w:rPr>
+      </w:pPr>
+      <w:r>
+        <w:rPr>
+          <w:b/>
+          <w:lang w:val="en-AU"/>
+        </w:rPr>
+        <w:t xml:space="preserve">How often do you go to the gym – </w:t>
+      </w:r>
+      <w:r>
+        <w:t>как</w:t>
+      </w:r>
+      <w:r>
+        <w:rPr>
+          <w:lang w:val="en-AU"/>
+        </w:rPr>
+        <w:t xml:space="preserve"> </w:t>
+      </w:r>
+      <w:r>
+        <w:t>часто</w:t>
+      </w:r>
+      <w:r>
+        <w:rPr>
+          <w:lang w:val="en-AU"/>
+        </w:rPr>
+        <w:t xml:space="preserve"> </w:t>
+      </w:r>
+      <w:r>
+        <w:t>ты</w:t>
+      </w:r>
+      <w:r>
+        <w:rPr>
+          <w:lang w:val="en-AU"/>
+        </w:rPr>
+        <w:t xml:space="preserve"> </w:t>
+      </w:r>
+      <w:r>
+        <w:t>ходишь</w:t>
+      </w:r>
+      <w:r>
+        <w:rPr>
+          <w:lang w:val="en-AU"/>
+        </w:rPr>
+        <w:t xml:space="preserve"> </w:t>
+      </w:r>
+      <w:r>
+        <w:t>в</w:t>
+      </w:r>
+      <w:r>
+        <w:rPr>
+          <w:lang w:val="en-AU"/>
+        </w:rPr>
+        <w:t xml:space="preserve"> </w:t>
+      </w:r>
+      <w:r>
+        <w:t>спортзал</w:t>
+      </w:r>
+      <w:r>
+        <w:rPr>
+          <w:lang w:val="en-AU"/>
+        </w:rPr>
+        <w:t>?</w:t>
+      </w:r>
+    </w:p>
+    <w:p>
+      <w:pPr>
+        <w:rPr>
+          <w:lang w:val="en-AU"/>
+        </w:rPr>
+      </w:pPr>
+      <w:r>
+        <w:rPr>
+          <w:b/>
+          <w:lang w:val="en-AU"/>
+        </w:rPr>
+        <w:t xml:space="preserve">Class </w:t>
+      </w:r>
+      <w:r>
+        <w:rPr>
+          <w:lang w:val="en-AU"/>
+        </w:rPr>
+        <w:t xml:space="preserve">– </w:t>
+      </w:r>
+      <w:r>
+        <w:t>урок</w:t>
+      </w:r>
+    </w:p>
+    <w:p>
+      <w:pPr>
+        <w:rPr>
+          <w:lang w:val="en-AU"/>
+        </w:rPr>
+      </w:pPr>
+      <w:r>
+        <w:rPr>
+          <w:b/>
+          <w:lang w:val="en-AU"/>
+        </w:rPr>
+        <w:t xml:space="preserve">He goes to a French class on Thursday – </w:t>
+      </w:r>
+      <w:r>
+        <w:t>он</w:t>
+      </w:r>
+      <w:r>
+        <w:rPr>
+          <w:lang w:val="en-AU"/>
+        </w:rPr>
+        <w:t xml:space="preserve"> </w:t>
+      </w:r>
+      <w:r>
+        <w:t>идет</w:t>
+      </w:r>
+      <w:r>
+        <w:rPr>
+          <w:lang w:val="en-AU"/>
+        </w:rPr>
+        <w:t xml:space="preserve"> </w:t>
+      </w:r>
+      <w:r>
+        <w:t>на</w:t>
+      </w:r>
+      <w:r>
+        <w:rPr>
+          <w:lang w:val="en-AU"/>
+        </w:rPr>
+        <w:t xml:space="preserve"> </w:t>
+      </w:r>
+      <w:r>
+        <w:t>урок</w:t>
+      </w:r>
+      <w:r>
+        <w:rPr>
+          <w:lang w:val="en-AU"/>
+        </w:rPr>
+        <w:t xml:space="preserve"> </w:t>
+      </w:r>
+      <w:r>
+        <w:t>французского</w:t>
+      </w:r>
+      <w:r>
+        <w:rPr>
+          <w:lang w:val="en-AU"/>
+        </w:rPr>
+        <w:t xml:space="preserve"> </w:t>
+      </w:r>
+      <w:r>
+        <w:t>в</w:t>
+      </w:r>
+      <w:r>
+        <w:rPr>
+          <w:lang w:val="en-AU"/>
+        </w:rPr>
+        <w:t xml:space="preserve"> </w:t>
+      </w:r>
+      <w:r>
+        <w:t>четверг</w:t>
+      </w:r>
+      <w:r>
+        <w:rPr>
+          <w:lang w:val="en-AU"/>
+        </w:rPr>
+        <w:t xml:space="preserve">. </w:t>
+      </w:r>
+    </w:p>
+    <w:p>
+      <w:pPr>
+        <w:rPr>
+          <w:lang w:val="en-AU"/>
+        </w:rPr>
+      </w:pPr>
+      <w:r>
+        <w:rPr>
+          <w:b/>
+          <w:lang w:val="en-AU"/>
+        </w:rPr>
+        <w:t xml:space="preserve">I get up early on Tuesday and go to the gym – </w:t>
+      </w:r>
+      <w:r>
+        <w:t>Во</w:t>
+      </w:r>
+      <w:r>
+        <w:rPr>
+          <w:lang w:val="en-AU"/>
+        </w:rPr>
+        <w:t xml:space="preserve"> </w:t>
+      </w:r>
+      <w:r>
+        <w:t>вторник</w:t>
+      </w:r>
+      <w:r>
+        <w:rPr>
+          <w:lang w:val="en-AU"/>
+        </w:rPr>
+        <w:t xml:space="preserve"> </w:t>
+      </w:r>
+      <w:r>
+        <w:t>я</w:t>
+      </w:r>
+      <w:r>
+        <w:rPr>
+          <w:lang w:val="en-AU"/>
+        </w:rPr>
+        <w:t xml:space="preserve"> </w:t>
+      </w:r>
+      <w:r>
+        <w:t>просыпаюсь</w:t>
+      </w:r>
+      <w:r>
+        <w:rPr>
+          <w:lang w:val="en-AU"/>
+        </w:rPr>
+        <w:t xml:space="preserve"> </w:t>
+      </w:r>
+      <w:r>
+        <w:t>рано</w:t>
+      </w:r>
+      <w:r>
+        <w:rPr>
+          <w:lang w:val="en-AU"/>
+        </w:rPr>
+        <w:t xml:space="preserve"> </w:t>
+      </w:r>
+      <w:r>
+        <w:t>и</w:t>
+      </w:r>
+      <w:r>
+        <w:rPr>
+          <w:lang w:val="en-AU"/>
+        </w:rPr>
+        <w:t xml:space="preserve"> </w:t>
+      </w:r>
+      <w:r>
+        <w:t>иду</w:t>
+      </w:r>
+      <w:r>
+        <w:rPr>
+          <w:lang w:val="en-AU"/>
+        </w:rPr>
+        <w:t xml:space="preserve"> </w:t>
+      </w:r>
+      <w:r>
+        <w:t>в</w:t>
+      </w:r>
+      <w:r>
+        <w:rPr>
+          <w:lang w:val="en-AU"/>
+        </w:rPr>
+        <w:t xml:space="preserve"> </w:t>
+      </w:r>
+      <w:r>
+        <w:t>спортзал</w:t>
+      </w:r>
+      <w:r>
+        <w:rPr>
+          <w:lang w:val="en-AU"/>
+        </w:rPr>
+        <w:t xml:space="preserve">. </w:t>
+      </w:r>
+    </w:p>
+    <w:p>
+      <w:r>
+        <w:rPr>
+          <w:b/>
+          <w:lang w:val="en-AU"/>
+        </w:rPr>
+        <w:lastRenderedPageBreak/>
+        <w:t>He</w:t>
+      </w:r>
+      <w:r>
+        <w:rPr>
+          <w:b/>
+        </w:rPr>
+        <w:t xml:space="preserve"> </w:t>
+      </w:r>
+      <w:r>
+        <w:rPr>
+          <w:b/>
+          <w:lang w:val="en-AU"/>
+        </w:rPr>
+        <w:t>gets</w:t>
+      </w:r>
+      <w:r>
+        <w:rPr>
+          <w:b/>
+        </w:rPr>
+        <w:t xml:space="preserve"> </w:t>
+      </w:r>
+      <w:r>
+        <w:rPr>
+          <w:b/>
+          <w:lang w:val="en-AU"/>
+        </w:rPr>
+        <w:t>home</w:t>
+      </w:r>
+      <w:r>
+        <w:rPr>
+          <w:b/>
+        </w:rPr>
+        <w:t xml:space="preserve"> </w:t>
+      </w:r>
+      <w:r>
+        <w:rPr>
+          <w:b/>
+          <w:lang w:val="en-AU"/>
+        </w:rPr>
+        <w:t>late</w:t>
+      </w:r>
+      <w:r>
+        <w:rPr>
+          <w:b/>
+        </w:rPr>
+        <w:t xml:space="preserve"> </w:t>
+      </w:r>
+      <w:r>
+        <w:rPr>
+          <w:b/>
+          <w:lang w:val="en-AU"/>
+        </w:rPr>
+        <w:t>on</w:t>
+      </w:r>
+      <w:r>
+        <w:rPr>
+          <w:b/>
+        </w:rPr>
+        <w:t xml:space="preserve"> </w:t>
+      </w:r>
+      <w:r>
+        <w:rPr>
+          <w:b/>
+          <w:lang w:val="en-AU"/>
+        </w:rPr>
+        <w:t>Wednesday</w:t>
+      </w:r>
+      <w:r>
+        <w:rPr>
+          <w:b/>
+          <w:lang w:val="en-AU"/>
+        </w:rPr>
+        <w:t>s</w:t>
+      </w:r>
+      <w:r>
+        <w:t xml:space="preserve"> – </w:t>
+      </w:r>
+      <w:r>
+        <w:t>он возвращается домой поздно по средам.</w:t>
+      </w:r>
+    </w:p>
+    <w:p>
+      <w:r>
+        <w:rPr>
+          <w:b/>
+          <w:lang w:val="en-AU"/>
+        </w:rPr>
+        <w:t>They</w:t>
+      </w:r>
+      <w:r>
+        <w:rPr>
+          <w:b/>
+        </w:rPr>
+        <w:t xml:space="preserve"> </w:t>
+      </w:r>
+      <w:r>
+        <w:rPr>
+          <w:b/>
+          <w:lang w:val="en-AU"/>
+        </w:rPr>
+        <w:t>don</w:t>
+      </w:r>
+      <w:r>
+        <w:rPr>
+          <w:b/>
+        </w:rPr>
+        <w:t>’</w:t>
+      </w:r>
+      <w:r>
+        <w:rPr>
+          <w:b/>
+          <w:lang w:val="en-AU"/>
+        </w:rPr>
+        <w:t>t</w:t>
+      </w:r>
+      <w:r>
+        <w:rPr>
+          <w:b/>
+        </w:rPr>
+        <w:t xml:space="preserve"> </w:t>
+      </w:r>
+      <w:r>
+        <w:rPr>
+          <w:b/>
+          <w:lang w:val="en-AU"/>
+        </w:rPr>
+        <w:t>do</w:t>
+      </w:r>
+      <w:r>
+        <w:rPr>
+          <w:b/>
+        </w:rPr>
+        <w:t xml:space="preserve"> </w:t>
+      </w:r>
+      <w:r>
+        <w:rPr>
+          <w:b/>
+          <w:lang w:val="en-AU"/>
+        </w:rPr>
+        <w:t>much</w:t>
+      </w:r>
+      <w:r>
+        <w:rPr>
+          <w:b/>
+        </w:rPr>
+        <w:t xml:space="preserve"> </w:t>
+      </w:r>
+      <w:r>
+        <w:rPr>
+          <w:b/>
+          <w:lang w:val="en-AU"/>
+        </w:rPr>
+        <w:t>during</w:t>
+      </w:r>
+      <w:r>
+        <w:rPr>
+          <w:b/>
+        </w:rPr>
+        <w:t xml:space="preserve"> </w:t>
+      </w:r>
+      <w:r>
+        <w:rPr>
+          <w:b/>
+          <w:lang w:val="en-AU"/>
+        </w:rPr>
+        <w:t>the</w:t>
+      </w:r>
+      <w:r>
+        <w:rPr>
+          <w:b/>
+        </w:rPr>
+        <w:t xml:space="preserve"> </w:t>
+      </w:r>
+      <w:r>
+        <w:rPr>
+          <w:b/>
+          <w:lang w:val="en-AU"/>
+        </w:rPr>
+        <w:t>week</w:t>
+      </w:r>
+      <w:r>
+        <w:rPr>
+          <w:b/>
+        </w:rPr>
+        <w:t xml:space="preserve"> – </w:t>
+      </w:r>
+      <w:r>
+        <w:t xml:space="preserve">они не делают много в течении недели.  </w:t>
+      </w:r>
+    </w:p>
     <w:p/>
     <w:p>
       <w:pPr>
         <w:outlineLvl w:val="1"/>
         <w:rPr>
           <w:b/>
-          <w:lang w:val="en-AU"/>
-        </w:rPr>
-      </w:pPr>
-      <w:r>
-        <w:rPr>
-          <w:b/>
-          <w:lang w:val="en-AU"/>
-        </w:rPr>
-        <w:t xml:space="preserve">Lessen 48 </w:t>
+        </w:rPr>
+      </w:pPr>
+      <w:r>
+        <w:rPr>
+          <w:b/>
+          <w:lang w:val="en-AU"/>
+        </w:rPr>
+        <w:t>Lessen</w:t>
+      </w:r>
+      <w:r>
+        <w:rPr>
+          <w:b/>
+        </w:rPr>
+        <w:t xml:space="preserve"> 49 </w:t>
+      </w:r>
+    </w:p>
+    <w:p>
+      <w:pPr>
+        <w:rPr>
+          <w:lang w:val="en-AU"/>
+        </w:rPr>
+      </w:pPr>
+      <w:proofErr w:type="gramStart"/>
+      <w:r>
+        <w:t>Слова</w:t>
+      </w:r>
+      <w:proofErr w:type="gramEnd"/>
+      <w:r>
+        <w:t xml:space="preserve"> описывающие частоту. Наречия</w:t>
+      </w:r>
+      <w:r>
+        <w:rPr>
+          <w:lang w:val="en-AU"/>
+        </w:rPr>
+        <w:t xml:space="preserve"> </w:t>
+      </w:r>
+      <w:r>
+        <w:t>короче</w:t>
+      </w:r>
+      <w:r>
+        <w:rPr>
+          <w:lang w:val="en-AU"/>
+        </w:rPr>
+        <w:t>.</w:t>
+      </w:r>
+    </w:p>
+    <w:p>
+      <w:pPr>
+        <w:rPr>
+          <w:lang w:val="en-AU"/>
+        </w:rPr>
+      </w:pPr>
+      <w:r>
+        <w:rPr>
+          <w:b/>
+          <w:lang w:val="en-AU"/>
+        </w:rPr>
+        <w:t xml:space="preserve">She always goes to the gym before work – </w:t>
+      </w:r>
+      <w:r>
+        <w:t>она</w:t>
+      </w:r>
+      <w:r>
+        <w:rPr>
+          <w:lang w:val="en-AU"/>
+        </w:rPr>
+        <w:t xml:space="preserve"> </w:t>
+      </w:r>
+      <w:r>
+        <w:rPr>
+          <w:b/>
+        </w:rPr>
+        <w:t>всегда</w:t>
+      </w:r>
+      <w:r>
+        <w:rPr>
+          <w:lang w:val="en-AU"/>
+        </w:rPr>
+        <w:t xml:space="preserve"> </w:t>
+      </w:r>
+      <w:r>
+        <w:t>ходит</w:t>
+      </w:r>
+      <w:r>
+        <w:rPr>
+          <w:lang w:val="en-AU"/>
+        </w:rPr>
+        <w:t xml:space="preserve"> </w:t>
+      </w:r>
+      <w:r>
+        <w:t>в</w:t>
+      </w:r>
+      <w:r>
+        <w:rPr>
+          <w:lang w:val="en-AU"/>
+        </w:rPr>
+        <w:t xml:space="preserve"> </w:t>
+      </w:r>
+      <w:r>
+        <w:t>спортзал</w:t>
+      </w:r>
+      <w:r>
+        <w:rPr>
+          <w:lang w:val="en-AU"/>
+        </w:rPr>
+        <w:t xml:space="preserve"> </w:t>
+      </w:r>
+      <w:r>
+        <w:t>перед</w:t>
+      </w:r>
+      <w:r>
+        <w:rPr>
+          <w:lang w:val="en-AU"/>
+        </w:rPr>
+        <w:t xml:space="preserve"> </w:t>
+      </w:r>
+      <w:r>
+        <w:t>работой</w:t>
+      </w:r>
+      <w:r>
+        <w:rPr>
+          <w:lang w:val="en-AU"/>
+        </w:rPr>
+        <w:t>.</w:t>
+      </w:r>
+    </w:p>
+    <w:p>
+      <w:r>
+        <w:rPr>
+          <w:b/>
+          <w:lang w:val="en-AU"/>
+        </w:rPr>
+        <w:t xml:space="preserve">We never get up early at the weekend – </w:t>
+      </w:r>
+      <w:r>
+        <w:t>мы</w:t>
+      </w:r>
+      <w:r>
+        <w:rPr>
+          <w:lang w:val="en-AU"/>
+        </w:rPr>
+        <w:t xml:space="preserve"> </w:t>
+      </w:r>
+      <w:r>
+        <w:rPr>
+          <w:b/>
+        </w:rPr>
+        <w:t>никогда</w:t>
+      </w:r>
+      <w:r>
+        <w:rPr>
+          <w:lang w:val="en-AU"/>
+        </w:rPr>
+        <w:t xml:space="preserve"> </w:t>
+      </w:r>
+      <w:r>
+        <w:t>не</w:t>
+      </w:r>
+      <w:r>
+        <w:rPr>
+          <w:lang w:val="en-AU"/>
+        </w:rPr>
+        <w:t xml:space="preserve"> </w:t>
+      </w:r>
+      <w:r>
+        <w:t>встаем</w:t>
+      </w:r>
+      <w:r>
+        <w:rPr>
+          <w:lang w:val="en-AU"/>
+        </w:rPr>
+        <w:t xml:space="preserve"> </w:t>
+      </w:r>
+      <w:r>
+        <w:t>рано</w:t>
+      </w:r>
+      <w:r>
+        <w:rPr>
+          <w:lang w:val="en-AU"/>
+        </w:rPr>
+        <w:t xml:space="preserve"> </w:t>
+      </w:r>
+      <w:r>
+        <w:t>по</w:t>
+      </w:r>
+      <w:r>
+        <w:rPr>
+          <w:lang w:val="en-AU"/>
+        </w:rPr>
+        <w:t xml:space="preserve"> </w:t>
+      </w:r>
+      <w:r>
+        <w:t>выходным</w:t>
+      </w:r>
+      <w:r>
+        <w:rPr>
+          <w:lang w:val="en-AU"/>
+        </w:rPr>
+        <w:t>.</w:t>
+      </w:r>
+    </w:p>
+    <w:p>
+      <w:pPr>
+        <w:rPr>
+          <w:lang w:val="en-AU"/>
+        </w:rPr>
+      </w:pPr>
+      <w:r>
+        <w:rPr>
+          <w:b/>
+          <w:lang w:val="en-AU"/>
+        </w:rPr>
+        <w:t>I usually go</w:t>
+      </w:r>
+      <w:r>
+        <w:rPr>
+          <w:lang w:val="en-AU"/>
+        </w:rPr>
+        <w:t xml:space="preserve"> </w:t>
+      </w:r>
+      <w:r>
+        <w:rPr>
+          <w:b/>
+          <w:lang w:val="en-AU"/>
+        </w:rPr>
+        <w:t xml:space="preserve">to my book club on Tuesday – </w:t>
+      </w:r>
+      <w:r>
+        <w:t>Я</w:t>
+      </w:r>
+      <w:r>
+        <w:rPr>
+          <w:lang w:val="en-AU"/>
+        </w:rPr>
+        <w:t xml:space="preserve"> </w:t>
+      </w:r>
+      <w:r>
+        <w:rPr>
+          <w:b/>
+        </w:rPr>
+        <w:t>обычно</w:t>
+      </w:r>
+      <w:r>
+        <w:rPr>
+          <w:lang w:val="en-AU"/>
+        </w:rPr>
+        <w:t xml:space="preserve"> </w:t>
+      </w:r>
+      <w:r>
+        <w:t>хожу</w:t>
+      </w:r>
+      <w:r>
+        <w:rPr>
+          <w:lang w:val="en-AU"/>
+        </w:rPr>
+        <w:t xml:space="preserve"> </w:t>
+      </w:r>
+      <w:r>
+        <w:t>в</w:t>
+      </w:r>
+      <w:r>
+        <w:rPr>
+          <w:lang w:val="en-AU"/>
+        </w:rPr>
+        <w:t xml:space="preserve"> </w:t>
+      </w:r>
+      <w:r>
+        <w:t>мой</w:t>
+      </w:r>
+      <w:r>
+        <w:rPr>
+          <w:lang w:val="en-AU"/>
+        </w:rPr>
+        <w:t xml:space="preserve"> </w:t>
+      </w:r>
+      <w:r>
+        <w:t>книжный</w:t>
+      </w:r>
+      <w:r>
+        <w:rPr>
+          <w:lang w:val="en-AU"/>
+        </w:rPr>
+        <w:t xml:space="preserve"> </w:t>
+      </w:r>
+      <w:r>
+        <w:t>клуб</w:t>
+      </w:r>
+      <w:r>
+        <w:rPr>
+          <w:lang w:val="en-AU"/>
+        </w:rPr>
+        <w:t xml:space="preserve"> </w:t>
+      </w:r>
+      <w:r>
+        <w:t>по</w:t>
+      </w:r>
+      <w:r>
+        <w:rPr>
+          <w:lang w:val="en-AU"/>
+        </w:rPr>
+        <w:t xml:space="preserve"> </w:t>
+      </w:r>
+      <w:r>
+        <w:t>вторникам</w:t>
+      </w:r>
+      <w:r>
+        <w:rPr>
+          <w:lang w:val="en-AU"/>
+        </w:rPr>
+        <w:t xml:space="preserve">. </w:t>
+      </w:r>
+    </w:p>
+    <w:p>
+      <w:r>
+        <w:rPr>
+          <w:b/>
+          <w:lang w:val="en-AU"/>
+        </w:rPr>
+        <w:t xml:space="preserve">I often go running with my brother – </w:t>
+      </w:r>
+      <w:r>
+        <w:t>я</w:t>
+      </w:r>
+      <w:r>
+        <w:rPr>
+          <w:lang w:val="en-AU"/>
+        </w:rPr>
+        <w:t xml:space="preserve"> </w:t>
+      </w:r>
+      <w:r>
+        <w:rPr>
+          <w:b/>
+        </w:rPr>
+        <w:t>часто</w:t>
+      </w:r>
+      <w:r>
+        <w:rPr>
+          <w:lang w:val="en-AU"/>
+        </w:rPr>
+        <w:t xml:space="preserve"> </w:t>
+      </w:r>
+      <w:r>
+        <w:t>хочу</w:t>
+      </w:r>
+      <w:r>
+        <w:rPr>
+          <w:lang w:val="en-AU"/>
+        </w:rPr>
+        <w:t xml:space="preserve"> </w:t>
+      </w:r>
+      <w:r>
+        <w:t>бегать</w:t>
+      </w:r>
+      <w:r>
+        <w:rPr>
+          <w:lang w:val="en-AU"/>
+        </w:rPr>
+        <w:t xml:space="preserve"> </w:t>
+      </w:r>
+      <w:r>
+        <w:t>с</w:t>
+      </w:r>
+      <w:r>
+        <w:rPr>
+          <w:lang w:val="en-AU"/>
+        </w:rPr>
+        <w:t xml:space="preserve"> </w:t>
+      </w:r>
+      <w:r>
+        <w:t>моим</w:t>
+      </w:r>
+      <w:r>
+        <w:rPr>
+          <w:lang w:val="en-AU"/>
+        </w:rPr>
+        <w:t xml:space="preserve"> </w:t>
+      </w:r>
+      <w:r>
+        <w:t>братом</w:t>
+      </w:r>
+      <w:r>
+        <w:rPr>
+          <w:lang w:val="en-AU"/>
+        </w:rPr>
+        <w:t xml:space="preserve">. </w:t>
+      </w:r>
+    </w:p>
+    <w:p>
+      <w:r>
+        <w:rPr>
+          <w:b/>
+          <w:lang w:val="en-AU"/>
+        </w:rPr>
+        <w:t xml:space="preserve">You work from home sometimes – </w:t>
+      </w:r>
+      <w:r>
+        <w:t>Иногда</w:t>
+      </w:r>
+      <w:r>
+        <w:rPr>
+          <w:b/>
+          <w:lang w:val="en-AU"/>
+        </w:rPr>
+        <w:t xml:space="preserve"> </w:t>
+      </w:r>
+      <w:r>
+        <w:t>ты</w:t>
+      </w:r>
+      <w:r>
+        <w:rPr>
+          <w:lang w:val="en-AU"/>
+        </w:rPr>
+        <w:t xml:space="preserve"> </w:t>
+      </w:r>
+      <w:r>
+        <w:t>работаешь</w:t>
+      </w:r>
+      <w:r>
+        <w:rPr>
+          <w:lang w:val="en-AU"/>
+        </w:rPr>
+        <w:t xml:space="preserve"> </w:t>
+      </w:r>
+      <w:r>
+        <w:t>дома</w:t>
+      </w:r>
+    </w:p>
+    <w:p>
+      <w:r>
+        <w:rPr>
+          <w:b/>
+          <w:lang w:val="en-AU"/>
+        </w:rPr>
+        <w:t xml:space="preserve">We usually go running on Saturdays – </w:t>
+      </w:r>
+      <w:r>
+        <w:t>Обычно</w:t>
+      </w:r>
+      <w:r>
+        <w:rPr>
+          <w:lang w:val="en-AU"/>
+        </w:rPr>
+        <w:t xml:space="preserve"> </w:t>
+      </w:r>
+      <w:r>
+        <w:t>мы</w:t>
+      </w:r>
+      <w:r>
+        <w:rPr>
+          <w:lang w:val="en-AU"/>
+        </w:rPr>
+        <w:t xml:space="preserve"> </w:t>
+      </w:r>
+      <w:r>
+        <w:t>ходим</w:t>
+      </w:r>
+      <w:r>
+        <w:rPr>
+          <w:lang w:val="en-AU"/>
+        </w:rPr>
+        <w:t xml:space="preserve"> </w:t>
+      </w:r>
+      <w:r>
+        <w:t>бегать</w:t>
+      </w:r>
+      <w:r>
+        <w:rPr>
+          <w:lang w:val="en-AU"/>
+        </w:rPr>
+        <w:t xml:space="preserve"> </w:t>
+      </w:r>
+      <w:r>
+        <w:t>по</w:t>
+      </w:r>
+      <w:r>
+        <w:rPr>
+          <w:lang w:val="en-AU"/>
+        </w:rPr>
+        <w:t xml:space="preserve"> </w:t>
+      </w:r>
+      <w:r>
+        <w:t>субботам</w:t>
+      </w:r>
+      <w:r>
+        <w:rPr>
+          <w:lang w:val="en-AU"/>
+        </w:rPr>
+        <w:t xml:space="preserve">. </w:t>
+      </w:r>
+    </w:p>
+    <w:p>
+      <w:r>
+        <w:rPr>
+          <w:b/>
+          <w:lang w:val="en-AU"/>
+        </w:rPr>
+        <w:t xml:space="preserve">I practise guitar every night – </w:t>
+      </w:r>
+      <w:r>
+        <w:t xml:space="preserve">я играю на гитаре каждый вечер. </w:t>
+      </w:r>
+    </w:p>
+    <w:p>
+      <w:r>
+        <w:t xml:space="preserve">Обычно наречия частоты, </w:t>
+      </w:r>
+      <w:r>
+        <w:rPr>
+          <w:b/>
+          <w:lang w:val="en-AU"/>
+        </w:rPr>
+        <w:t>always</w:t>
+      </w:r>
+      <w:r>
+        <w:rPr>
+          <w:b/>
+        </w:rPr>
+        <w:t xml:space="preserve">, </w:t>
+      </w:r>
+      <w:r>
+        <w:rPr>
+          <w:b/>
+          <w:lang w:val="en-AU"/>
+        </w:rPr>
+        <w:t>never</w:t>
+      </w:r>
+      <w:r>
+        <w:rPr>
+          <w:b/>
+        </w:rPr>
+        <w:t xml:space="preserve">, </w:t>
+      </w:r>
+      <w:r>
+        <w:rPr>
+          <w:b/>
+          <w:lang w:val="en-AU"/>
+        </w:rPr>
+        <w:t>often</w:t>
+      </w:r>
+      <w:r>
+        <w:rPr>
+          <w:b/>
+        </w:rPr>
+        <w:t xml:space="preserve"> </w:t>
+      </w:r>
+      <w:r>
+        <w:rPr>
+          <w:b/>
+        </w:rPr>
+        <w:t>–</w:t>
+      </w:r>
+      <w:r>
+        <w:rPr>
+          <w:b/>
+        </w:rPr>
+        <w:t xml:space="preserve"> </w:t>
+      </w:r>
+      <w:r>
+        <w:t xml:space="preserve">ставятся </w:t>
+      </w:r>
+      <w:r>
+        <w:rPr>
+          <w:b/>
+        </w:rPr>
+        <w:t xml:space="preserve">перед смысловым глаголом. </w:t>
+      </w:r>
+      <w:r>
+        <w:t xml:space="preserve">Но если в роли глагола выступает глагол </w:t>
+      </w:r>
+      <w:r>
+        <w:rPr>
+          <w:lang w:val="en-AU"/>
+        </w:rPr>
+        <w:t>be</w:t>
+      </w:r>
+      <w:r>
+        <w:t xml:space="preserve">, </w:t>
+      </w:r>
+      <w:r>
+        <w:t>наречие частоты ставится после глагола.</w:t>
+      </w:r>
+    </w:p>
+    <w:p/>
+    <w:p>
+      <w:pPr>
+        <w:rPr>
+          <w:lang w:val="en-AU"/>
+        </w:rPr>
+      </w:pPr>
+      <w:r>
+        <w:rPr>
+          <w:b/>
+          <w:lang w:val="en-AU"/>
+        </w:rPr>
+        <w:t xml:space="preserve">He never spends time with his family – </w:t>
+      </w:r>
+      <w:r>
+        <w:t>он</w:t>
+      </w:r>
+      <w:r>
+        <w:rPr>
+          <w:lang w:val="en-AU"/>
+        </w:rPr>
+        <w:t xml:space="preserve"> </w:t>
+      </w:r>
+      <w:r>
+        <w:t>никогда</w:t>
+      </w:r>
+      <w:r>
+        <w:rPr>
+          <w:lang w:val="en-AU"/>
+        </w:rPr>
+        <w:t xml:space="preserve"> </w:t>
+      </w:r>
+      <w:r>
+        <w:t>не</w:t>
+      </w:r>
+      <w:r>
+        <w:rPr>
+          <w:lang w:val="en-AU"/>
+        </w:rPr>
+        <w:t xml:space="preserve"> </w:t>
+      </w:r>
+      <w:r>
+        <w:t>проводит</w:t>
+      </w:r>
+      <w:r>
+        <w:rPr>
+          <w:lang w:val="en-AU"/>
+        </w:rPr>
+        <w:t xml:space="preserve"> </w:t>
+      </w:r>
+      <w:r>
+        <w:t>время</w:t>
+      </w:r>
+      <w:r>
+        <w:rPr>
+          <w:lang w:val="en-AU"/>
+        </w:rPr>
+        <w:t xml:space="preserve"> </w:t>
+      </w:r>
+      <w:r>
+        <w:t>с</w:t>
+      </w:r>
+      <w:r>
+        <w:rPr>
+          <w:lang w:val="en-AU"/>
+        </w:rPr>
+        <w:t xml:space="preserve"> </w:t>
+      </w:r>
+      <w:r>
+        <w:t>семьей</w:t>
+      </w:r>
+      <w:r>
+        <w:rPr>
+          <w:lang w:val="en-AU"/>
+        </w:rPr>
+        <w:t>.</w:t>
+      </w:r>
+    </w:p>
+    <w:p>
+      <w:r>
+        <w:rPr>
+          <w:b/>
+          <w:lang w:val="en-AU"/>
+        </w:rPr>
+        <w:t xml:space="preserve">I always drink coffee in the morning – </w:t>
+      </w:r>
+      <w:r>
+        <w:t>я</w:t>
+      </w:r>
+      <w:r>
+        <w:rPr>
+          <w:lang w:val="en-AU"/>
+        </w:rPr>
+        <w:t xml:space="preserve"> </w:t>
+      </w:r>
+      <w:r>
+        <w:t>всегда</w:t>
+      </w:r>
+      <w:r>
+        <w:rPr>
+          <w:lang w:val="en-AU"/>
+        </w:rPr>
+        <w:t xml:space="preserve"> </w:t>
+      </w:r>
+      <w:r>
+        <w:t>пью</w:t>
+      </w:r>
+      <w:r>
+        <w:rPr>
+          <w:lang w:val="en-AU"/>
+        </w:rPr>
+        <w:t xml:space="preserve"> </w:t>
+      </w:r>
+      <w:r>
+        <w:t>кофе</w:t>
+      </w:r>
+      <w:r>
+        <w:rPr>
+          <w:lang w:val="en-AU"/>
+        </w:rPr>
+        <w:t xml:space="preserve"> </w:t>
+      </w:r>
+      <w:r>
+        <w:t>по</w:t>
+      </w:r>
+      <w:r>
+        <w:rPr>
+          <w:lang w:val="en-AU"/>
+        </w:rPr>
+        <w:t xml:space="preserve"> </w:t>
+      </w:r>
+      <w:r>
+        <w:t>утрам</w:t>
+      </w:r>
+      <w:r>
+        <w:rPr>
+          <w:lang w:val="en-AU"/>
+        </w:rPr>
+        <w:t xml:space="preserve">. </w:t>
+      </w:r>
+    </w:p>
+    <w:p>
+      <w:r>
+        <w:rPr>
+          <w:b/>
+          <w:lang w:val="en-AU"/>
+        </w:rPr>
+        <w:t>They</w:t>
+      </w:r>
+      <w:r>
+        <w:rPr>
+          <w:b/>
+        </w:rPr>
+        <w:t xml:space="preserve"> </w:t>
+      </w:r>
+      <w:r>
+        <w:rPr>
+          <w:b/>
+          <w:lang w:val="en-AU"/>
+        </w:rPr>
+        <w:t>are</w:t>
+      </w:r>
+      <w:r>
+        <w:rPr>
+          <w:b/>
+        </w:rPr>
+        <w:t xml:space="preserve"> </w:t>
+      </w:r>
+      <w:r>
+        <w:rPr>
+          <w:b/>
+          <w:lang w:val="en-AU"/>
+        </w:rPr>
+        <w:t>often</w:t>
+      </w:r>
+      <w:r>
+        <w:rPr>
+          <w:b/>
+        </w:rPr>
+        <w:t xml:space="preserve"> </w:t>
+      </w:r>
+      <w:r>
+        <w:rPr>
+          <w:b/>
+          <w:lang w:val="en-AU"/>
+        </w:rPr>
+        <w:t>late</w:t>
+      </w:r>
+      <w:r>
+        <w:rPr>
+          <w:b/>
+        </w:rPr>
+        <w:t xml:space="preserve"> </w:t>
+      </w:r>
+      <w:r>
+        <w:rPr>
+          <w:b/>
+          <w:lang w:val="en-AU"/>
+        </w:rPr>
+        <w:t>for</w:t>
+      </w:r>
+      <w:r>
+        <w:rPr>
+          <w:b/>
+        </w:rPr>
+        <w:t xml:space="preserve"> </w:t>
+      </w:r>
+      <w:r>
+        <w:rPr>
+          <w:b/>
+          <w:lang w:val="en-AU"/>
+        </w:rPr>
+        <w:t>work</w:t>
+      </w:r>
+      <w:r>
+        <w:rPr>
+          <w:b/>
+        </w:rPr>
+        <w:t xml:space="preserve"> – </w:t>
+      </w:r>
+      <w:r>
+        <w:t>они часто опаздывают на работу</w:t>
+      </w:r>
+      <w:r>
+        <w:t xml:space="preserve"> </w:t>
+      </w:r>
+      <w:r>
+        <w:t>(Вот не понятно, почему тут длительное время, это он их сейчас увидел и говорит об этом</w:t>
+      </w:r>
+      <w:r>
+        <w:t xml:space="preserve">? </w:t>
+      </w:r>
+      <w:proofErr w:type="gramStart"/>
+      <w:r>
+        <w:t xml:space="preserve">Тут скорее дело в том, что </w:t>
+      </w:r>
+      <w:r>
+        <w:rPr>
+          <w:lang w:val="en-AU"/>
+        </w:rPr>
+        <w:t>late</w:t>
+      </w:r>
+      <w:r>
+        <w:t xml:space="preserve"> </w:t>
+      </w:r>
+      <w:r>
+        <w:t>не совсем типичный глагол)</w:t>
+      </w:r>
+      <w:proofErr w:type="gramEnd"/>
+    </w:p>
+    <w:p>
+      <w:r>
+        <w:rPr>
+          <w:b/>
+          <w:lang w:val="en-AU"/>
+        </w:rPr>
+        <w:t xml:space="preserve">We often go for lunch at this restaurant – </w:t>
+      </w:r>
+      <w:r>
+        <w:t>мы</w:t>
+      </w:r>
+      <w:r>
+        <w:rPr>
+          <w:lang w:val="en-AU"/>
+        </w:rPr>
+        <w:t xml:space="preserve"> </w:t>
+      </w:r>
+      <w:r>
+        <w:t>часто</w:t>
+      </w:r>
+      <w:r>
+        <w:rPr>
+          <w:lang w:val="en-AU"/>
+        </w:rPr>
+        <w:t xml:space="preserve"> </w:t>
+      </w:r>
+      <w:r>
+        <w:t>ходим</w:t>
+      </w:r>
+      <w:r>
+        <w:rPr>
+          <w:lang w:val="en-AU"/>
+        </w:rPr>
+        <w:t xml:space="preserve"> </w:t>
+      </w:r>
+      <w:r>
+        <w:t>обедать</w:t>
+      </w:r>
+      <w:r>
+        <w:rPr>
+          <w:lang w:val="en-AU"/>
+        </w:rPr>
+        <w:t xml:space="preserve"> </w:t>
+      </w:r>
+      <w:r>
+        <w:t>в</w:t>
+      </w:r>
+      <w:r>
+        <w:rPr>
+          <w:lang w:val="en-AU"/>
+        </w:rPr>
+        <w:t xml:space="preserve"> </w:t>
+      </w:r>
+      <w:r>
+        <w:t>этот</w:t>
+      </w:r>
+      <w:r>
+        <w:rPr>
+          <w:lang w:val="en-AU"/>
+        </w:rPr>
+        <w:t xml:space="preserve"> </w:t>
+      </w:r>
+      <w:r>
+        <w:t>ресторан</w:t>
+      </w:r>
+      <w:r>
+        <w:rPr>
+          <w:lang w:val="en-AU"/>
+        </w:rPr>
+        <w:t xml:space="preserve">. </w:t>
+      </w:r>
+    </w:p>
+    <w:p>
+      <w:pPr>
+        <w:rPr>
+          <w:lang w:val="en-AU"/>
+        </w:rPr>
+      </w:pPr>
+      <w:r>
+        <w:rPr>
+          <w:b/>
+          <w:lang w:val="en-AU"/>
+        </w:rPr>
+        <w:t>Every</w:t>
+      </w:r>
+      <w:r>
+        <w:rPr>
+          <w:b/>
+        </w:rPr>
+        <w:t xml:space="preserve"> </w:t>
+      </w:r>
+      <w:r>
+        <w:rPr>
+          <w:b/>
+          <w:lang w:val="en-AU"/>
+        </w:rPr>
+        <w:t>day</w:t>
+      </w:r>
+      <w:r>
+        <w:rPr>
+          <w:b/>
+        </w:rPr>
+        <w:t xml:space="preserve">.., </w:t>
+      </w:r>
+      <w:r>
+        <w:rPr>
+          <w:b/>
+          <w:lang w:val="en-AU"/>
+        </w:rPr>
+        <w:t>sometimes</w:t>
+      </w:r>
+      <w:proofErr w:type="gramStart"/>
+      <w:r>
+        <w:rPr>
+          <w:b/>
+        </w:rPr>
+        <w:t xml:space="preserve">, </w:t>
+      </w:r>
+      <w:r>
+        <w:rPr>
+          <w:b/>
+        </w:rPr>
+        <w:t xml:space="preserve"> </w:t>
+      </w:r>
+      <w:r>
+        <w:rPr>
+          <w:b/>
+          <w:lang w:val="en-AU"/>
+        </w:rPr>
+        <w:t>usually</w:t>
+      </w:r>
+      <w:proofErr w:type="gramEnd"/>
+      <w:r>
+        <w:rPr>
+          <w:b/>
+        </w:rPr>
+        <w:t xml:space="preserve">, </w:t>
+      </w:r>
+      <w:r>
+        <w:t>могут стоять как в конце предложения, так и в начале.</w:t>
+      </w:r>
+    </w:p>
+    <w:p>
+      <w:pPr>
+        <w:rPr>
+          <w:lang w:val="en-AU"/>
+        </w:rPr>
+      </w:pPr>
+      <w:r>
+        <w:rPr>
+          <w:b/>
+          <w:lang w:val="en-AU"/>
+        </w:rPr>
+        <w:t xml:space="preserve">Every Friday we have our French class – </w:t>
+      </w:r>
+      <w:r>
+        <w:t>каждую</w:t>
+      </w:r>
+      <w:r>
+        <w:rPr>
+          <w:lang w:val="en-AU"/>
+        </w:rPr>
+        <w:t xml:space="preserve"> </w:t>
+      </w:r>
+      <w:r>
+        <w:t>пятницу</w:t>
+      </w:r>
+      <w:r>
+        <w:rPr>
+          <w:lang w:val="en-AU"/>
+        </w:rPr>
+        <w:t xml:space="preserve"> </w:t>
+      </w:r>
+      <w:r>
+        <w:t>у</w:t>
+      </w:r>
+      <w:r>
+        <w:rPr>
+          <w:lang w:val="en-AU"/>
+        </w:rPr>
+        <w:t xml:space="preserve"> </w:t>
+      </w:r>
+      <w:r>
+        <w:t>нас</w:t>
+      </w:r>
+      <w:r>
+        <w:rPr>
+          <w:lang w:val="en-AU"/>
+        </w:rPr>
+        <w:t xml:space="preserve"> </w:t>
+      </w:r>
+      <w:r>
+        <w:t>уроки</w:t>
+      </w:r>
+      <w:r>
+        <w:rPr>
+          <w:lang w:val="en-AU"/>
+        </w:rPr>
+        <w:t xml:space="preserve"> </w:t>
+      </w:r>
+      <w:r>
+        <w:t>французского</w:t>
+      </w:r>
+      <w:r>
+        <w:rPr>
+          <w:lang w:val="en-AU"/>
+        </w:rPr>
+        <w:t xml:space="preserve">. </w:t>
+      </w:r>
+    </w:p>
+    <w:p>
+      <w:pPr>
+        <w:rPr>
+          <w:lang w:val="en-AU"/>
+        </w:rPr>
+      </w:pPr>
+      <w:r>
+        <w:rPr>
+          <w:b/>
+          <w:lang w:val="en-AU"/>
+        </w:rPr>
+        <w:t xml:space="preserve">I practise guitar every day – </w:t>
+      </w:r>
+      <w:r>
+        <w:t>Я</w:t>
+      </w:r>
+      <w:r>
+        <w:rPr>
+          <w:lang w:val="en-AU"/>
+        </w:rPr>
+        <w:t xml:space="preserve"> </w:t>
+      </w:r>
+      <w:r>
+        <w:t>играю</w:t>
+      </w:r>
+      <w:r>
+        <w:rPr>
+          <w:lang w:val="en-AU"/>
+        </w:rPr>
+        <w:t xml:space="preserve"> </w:t>
+      </w:r>
+      <w:r>
+        <w:t>на</w:t>
+      </w:r>
+      <w:r>
+        <w:rPr>
+          <w:lang w:val="en-AU"/>
+        </w:rPr>
+        <w:t xml:space="preserve"> </w:t>
+      </w:r>
+      <w:r>
+        <w:t>гитаре</w:t>
+      </w:r>
+      <w:r>
+        <w:rPr>
+          <w:lang w:val="en-AU"/>
+        </w:rPr>
+        <w:t xml:space="preserve"> </w:t>
+      </w:r>
+      <w:r>
+        <w:t>каждый</w:t>
+      </w:r>
+      <w:r>
+        <w:rPr>
+          <w:lang w:val="en-AU"/>
+        </w:rPr>
+        <w:t xml:space="preserve"> </w:t>
+      </w:r>
+      <w:r>
+        <w:t>день</w:t>
+      </w:r>
+      <w:r>
+        <w:rPr>
+          <w:lang w:val="en-AU"/>
+        </w:rPr>
+        <w:t>.</w:t>
+      </w:r>
+    </w:p>
+    <w:p>
+      <w:r>
+        <w:rPr>
+          <w:b/>
+          <w:lang w:val="en-AU"/>
+        </w:rPr>
+        <w:t>Sometimes he cooks sometimes I cook</w:t>
+      </w:r>
+      <w:r>
+        <w:rPr>
+          <w:b/>
+          <w:lang w:val="en-AU"/>
+        </w:rPr>
+        <w:t xml:space="preserve"> </w:t>
+      </w:r>
+      <w:r>
+        <w:rPr>
+          <w:b/>
+          <w:lang w:val="en-AU"/>
+        </w:rPr>
+        <w:t>–</w:t>
+      </w:r>
+      <w:r>
+        <w:rPr>
+          <w:b/>
+          <w:lang w:val="en-AU"/>
+        </w:rPr>
+        <w:t xml:space="preserve"> </w:t>
+      </w:r>
+      <w:r>
+        <w:t>иногда</w:t>
+      </w:r>
+      <w:r>
+        <w:rPr>
+          <w:lang w:val="en-AU"/>
+        </w:rPr>
+        <w:t xml:space="preserve"> </w:t>
+      </w:r>
+      <w:r>
+        <w:t>он</w:t>
+      </w:r>
+      <w:r>
+        <w:rPr>
+          <w:lang w:val="en-AU"/>
+        </w:rPr>
+        <w:t xml:space="preserve"> </w:t>
+      </w:r>
+      <w:r>
+        <w:t>готовит</w:t>
+      </w:r>
+      <w:r>
+        <w:rPr>
+          <w:lang w:val="en-AU"/>
+        </w:rPr>
+        <w:t xml:space="preserve">, </w:t>
+      </w:r>
+      <w:r>
+        <w:t>иногда</w:t>
+      </w:r>
+      <w:r>
+        <w:rPr>
+          <w:lang w:val="en-AU"/>
+        </w:rPr>
+        <w:t xml:space="preserve"> </w:t>
+      </w:r>
+      <w:r>
+        <w:t>я готовлю</w:t>
+      </w:r>
+      <w:r>
+        <w:rPr>
+          <w:lang w:val="en-AU"/>
+        </w:rPr>
+        <w:t>.</w:t>
+      </w:r>
+    </w:p>
+    <w:p>
+      <w:r>
+        <w:rPr>
+          <w:b/>
+          <w:lang w:val="en-AU"/>
+        </w:rPr>
+        <w:t>We</w:t>
+      </w:r>
+      <w:r>
+        <w:rPr>
+          <w:b/>
+        </w:rPr>
+        <w:t xml:space="preserve"> </w:t>
+      </w:r>
+      <w:r>
+        <w:rPr>
+          <w:b/>
+          <w:lang w:val="en-AU"/>
+        </w:rPr>
+        <w:t>eat</w:t>
+      </w:r>
+      <w:r>
+        <w:rPr>
+          <w:b/>
+        </w:rPr>
+        <w:t xml:space="preserve"> </w:t>
+      </w:r>
+      <w:r>
+        <w:rPr>
+          <w:b/>
+          <w:lang w:val="en-AU"/>
+        </w:rPr>
+        <w:t>out</w:t>
+      </w:r>
+      <w:r>
+        <w:rPr>
+          <w:b/>
+        </w:rPr>
+        <w:t xml:space="preserve"> </w:t>
+      </w:r>
+      <w:r>
+        <w:rPr>
+          <w:b/>
+          <w:lang w:val="en-AU"/>
+        </w:rPr>
+        <w:t>sometimes</w:t>
+      </w:r>
+      <w:r>
+        <w:rPr>
+          <w:b/>
+        </w:rPr>
+        <w:t xml:space="preserve"> – </w:t>
+      </w:r>
+      <w:r>
+        <w:t xml:space="preserve">иногда мы едим в ресторане. </w:t>
+      </w:r>
+    </w:p>
+    <w:p>
+      <w:r>
+        <w:rPr>
+          <w:b/>
+          <w:lang w:val="en-AU"/>
+        </w:rPr>
+        <w:t xml:space="preserve">He usually has his book club on Wednesdays – </w:t>
+      </w:r>
+      <w:r>
+        <w:t>Обычно</w:t>
+      </w:r>
+      <w:r>
+        <w:rPr>
+          <w:lang w:val="en-AU"/>
+        </w:rPr>
+        <w:t xml:space="preserve"> </w:t>
+      </w:r>
+      <w:r>
+        <w:t>у</w:t>
+      </w:r>
+      <w:r>
+        <w:rPr>
+          <w:lang w:val="en-AU"/>
+        </w:rPr>
+        <w:t xml:space="preserve"> </w:t>
+      </w:r>
+      <w:r>
+        <w:t>него</w:t>
+      </w:r>
+      <w:r>
+        <w:rPr>
+          <w:lang w:val="en-AU"/>
+        </w:rPr>
+        <w:t xml:space="preserve"> </w:t>
+      </w:r>
+      <w:r>
+        <w:t>читальный</w:t>
+      </w:r>
+      <w:r>
+        <w:rPr>
+          <w:lang w:val="en-AU"/>
+        </w:rPr>
+        <w:t xml:space="preserve"> </w:t>
+      </w:r>
+      <w:r>
+        <w:t>клуб</w:t>
+      </w:r>
+      <w:r>
+        <w:rPr>
+          <w:lang w:val="en-AU"/>
+        </w:rPr>
+        <w:t xml:space="preserve"> </w:t>
+      </w:r>
+      <w:r>
+        <w:t>по</w:t>
+      </w:r>
+      <w:r>
+        <w:rPr>
+          <w:lang w:val="en-AU"/>
+        </w:rPr>
+        <w:t xml:space="preserve"> </w:t>
+      </w:r>
+      <w:r>
+        <w:t>средам</w:t>
+      </w:r>
+      <w:r>
+        <w:rPr>
+          <w:lang w:val="en-AU"/>
+        </w:rPr>
+        <w:t xml:space="preserve">. </w:t>
+      </w:r>
+    </w:p>
+    <w:p/>
+    <w:p>
+      <w:pPr>
+        <w:outlineLvl w:val="1"/>
+        <w:rPr>
+          <w:b/>
+          <w:lang w:val="en-AU"/>
+        </w:rPr>
+      </w:pPr>
+      <w:r>
+        <w:rPr>
+          <w:b/>
+          <w:lang w:val="en-AU"/>
+        </w:rPr>
+        <w:t>Lessen 50</w:t>
       </w:r>
     </w:p>
     <w:p>
@@ -43244,6 +45222,22 @@
     <w:p/>
     <w:p/>
     <w:p/>
+    <w:p/>
+    <w:p/>
+    <w:p/>
+    <w:p/>
+    <w:p/>
+    <w:p/>
+    <w:p/>
+    <w:p/>
+    <w:p/>
+    <w:p>
+      <w:pPr>
+        <w:rPr>
+          <w:lang w:val="en-AU"/>
+        </w:rPr>
+      </w:pPr>
+    </w:p>
     <w:p>
       <w:pPr>
         <w:jc w:val="center"/>
@@ -43252,6 +45246,7 @@
           <w:b/>
           <w:sz w:val="40"/>
           <w:szCs w:val="40"/>
+          <w:lang w:val="en-AU"/>
         </w:rPr>
       </w:pPr>
       <w:r>
@@ -43268,6 +45263,7 @@
           <w:b/>
           <w:sz w:val="40"/>
           <w:szCs w:val="40"/>
+          <w:lang w:val="en-AU"/>
         </w:rPr>
         <w:t xml:space="preserve"> </w:t>
       </w:r>
@@ -43284,6 +45280,9 @@
     <w:p>
       <w:pPr>
         <w:jc w:val="both"/>
+        <w:rPr>
+          <w:lang w:val="en-AU"/>
+        </w:rPr>
       </w:pPr>
       <w:proofErr w:type="gramStart"/>
       <w:r>
@@ -43297,6 +45296,7 @@
       <w:r>
         <w:rPr>
           <w:b/>
+          <w:lang w:val="en-AU"/>
         </w:rPr>
         <w:t xml:space="preserve"> – </w:t>
       </w:r>
@@ -43307,6 +45307,9 @@
     <w:p>
       <w:pPr>
         <w:jc w:val="both"/>
+        <w:rPr>
+          <w:lang w:val="en-AU"/>
+        </w:rPr>
       </w:pPr>
       <w:proofErr w:type="gramStart"/>
       <w:r>
@@ -43320,18 +45323,21 @@
       <w:r>
         <w:rPr>
           <w:b/>
-        </w:rPr>
-        <w:t xml:space="preserve"> </w:t>
-      </w:r>
-      <w:r>
-        <w:rPr>
-          <w:b/>
+          <w:lang w:val="en-AU"/>
+        </w:rPr>
+        <w:t xml:space="preserve"> </w:t>
+      </w:r>
+      <w:r>
+        <w:rPr>
+          <w:b/>
+          <w:lang w:val="en-AU"/>
         </w:rPr>
         <w:t>–</w:t>
       </w:r>
       <w:r>
         <w:rPr>
           <w:b/>
+          <w:lang w:val="en-AU"/>
         </w:rPr>
         <w:t xml:space="preserve"> </w:t>
       </w:r>
@@ -43365,6 +45371,7 @@
       <w:r>
         <w:rPr>
           <w:b/>
+          <w:lang w:val="en-AU"/>
         </w:rPr>
         <w:t xml:space="preserve"> </w:t>
       </w:r>
@@ -43461,7 +45468,13 @@
           <w:b/>
           <w:lang w:val="en-AU"/>
         </w:rPr>
-        <w:t xml:space="preserve"> – </w:t>
+        <w:t xml:space="preserve"> </w:t>
+      </w:r>
+      <w:r>
+        <w:rPr>
+          <w:b/>
+        </w:rPr>
+        <w:t xml:space="preserve">– </w:t>
       </w:r>
       <w:r>
         <w:t>рекомендовать</w:t>
@@ -43978,6 +45991,7 @@
           <w:b/>
           <w:lang w:val="en-US"/>
         </w:rPr>
+        <w:lastRenderedPageBreak/>
         <w:t>nouns</w:t>
       </w:r>
       <w:proofErr w:type="gramEnd"/>
@@ -44503,7 +46517,6 @@
           <w:b/>
           <w:lang w:val="en-US"/>
         </w:rPr>
-        <w:lastRenderedPageBreak/>
         <w:t>to</w:t>
       </w:r>
       <w:proofErr w:type="gramEnd"/>
@@ -44981,6 +46994,7 @@
   <w:style w:type="character" w:default="1" w:styleId="a0">
     <w:name w:val="Default Paragraph Font"/>
     <w:uiPriority w:val="1"/>
+    <w:semiHidden/>
     <w:unhideWhenUsed/>
   </w:style>
   <w:style w:type="table" w:default="1" w:styleId="a1">
@@ -45385,7 +47399,7 @@
   <a:extraClrSchemeLst/>
   <a:extLst>
     <a:ext uri="{05A4C25C-085E-4340-85A3-A5531E510DB2}">
-      <thm15:themeFamily xmlns:thm15="http://schemas.microsoft.com/office/thememl/2012/main" xmlns="" name="Office Theme" id="{62F939B6-93AF-4DB8-9C6B-D6C7DFDC589F}" vid="{4A3C46E8-61CC-4603-A589-7422A47A8E4A}"/>
+      <thm15:themeFamily xmlns="" xmlns:thm15="http://schemas.microsoft.com/office/thememl/2012/main" name="Office Theme" id="{62F939B6-93AF-4DB8-9C6B-D6C7DFDC589F}" vid="{4A3C46E8-61CC-4603-A589-7422A47A8E4A}"/>
     </a:ext>
   </a:extLst>
 </a:theme>
@@ -45396,7 +47410,7 @@
 </file>
 
 <file path=customXml/itemProps1.xml><?xml version="1.0" encoding="utf-8"?>
-<ds:datastoreItem xmlns:ds="http://schemas.openxmlformats.org/officeDocument/2006/customXml" ds:itemID="{028113E3-B29F-4FBA-BB81-7FBDED95327C}">
+<ds:datastoreItem xmlns:ds="http://schemas.openxmlformats.org/officeDocument/2006/customXml" ds:itemID="{E97EDAFC-9AB2-4F21-A301-BBFF7EFC7B7E}">
   <ds:schemaRefs>
     <ds:schemaRef ds:uri="http://schemas.openxmlformats.org/officeDocument/2006/bibliography"/>
   </ds:schemaRefs>

--- a/English/English.docx
+++ b/English/English.docx
@@ -43888,11 +43888,6 @@
       </w:r>
     </w:p>
     <w:p>
-      <w:pPr>
-        <w:rPr>
-          <w:lang w:val="en-AU"/>
-        </w:rPr>
-      </w:pPr>
       <w:proofErr w:type="gramStart"/>
       <w:r>
         <w:t>Слова</w:t>
@@ -43902,41 +43897,124 @@
         <w:t xml:space="preserve"> описывающие частоту. Наречия</w:t>
       </w:r>
       <w:r>
-        <w:rPr>
-          <w:lang w:val="en-AU"/>
-        </w:rPr>
         <w:t xml:space="preserve"> </w:t>
       </w:r>
       <w:r>
         <w:t>короче</w:t>
       </w:r>
       <w:r>
-        <w:rPr>
-          <w:lang w:val="en-AU"/>
-        </w:rPr>
         <w:t>.</w:t>
       </w:r>
     </w:p>
     <w:p>
-      <w:pPr>
-        <w:rPr>
-          <w:lang w:val="en-AU"/>
-        </w:rPr>
-      </w:pPr>
-      <w:r>
-        <w:rPr>
-          <w:b/>
-          <w:lang w:val="en-AU"/>
-        </w:rPr>
-        <w:t xml:space="preserve">She always goes to the gym before work – </w:t>
+      <w:r>
+        <w:rPr>
+          <w:b/>
+          <w:lang w:val="en-AU"/>
+        </w:rPr>
+        <w:t>She</w:t>
+      </w:r>
+      <w:r>
+        <w:rPr>
+          <w:b/>
+        </w:rPr>
+        <w:t xml:space="preserve"> </w:t>
+      </w:r>
+      <w:r>
+        <w:rPr>
+          <w:b/>
+          <w:lang w:val="en-AU"/>
+        </w:rPr>
+        <w:t>always</w:t>
+      </w:r>
+      <w:r>
+        <w:rPr>
+          <w:b/>
+        </w:rPr>
+        <w:t xml:space="preserve"> </w:t>
+      </w:r>
+      <w:r>
+        <w:rPr>
+          <w:b/>
+          <w:lang w:val="en-AU"/>
+        </w:rPr>
+        <w:t>goes</w:t>
+      </w:r>
+      <w:r>
+        <w:rPr>
+          <w:b/>
+        </w:rPr>
+        <w:t xml:space="preserve"> </w:t>
+      </w:r>
+      <w:r>
+        <w:rPr>
+          <w:b/>
+          <w:lang w:val="en-AU"/>
+        </w:rPr>
+        <w:t>to</w:t>
+      </w:r>
+      <w:r>
+        <w:rPr>
+          <w:b/>
+        </w:rPr>
+        <w:t xml:space="preserve"> </w:t>
+      </w:r>
+      <w:r>
+        <w:rPr>
+          <w:b/>
+          <w:lang w:val="en-AU"/>
+        </w:rPr>
+        <w:t>the</w:t>
+      </w:r>
+      <w:r>
+        <w:rPr>
+          <w:b/>
+        </w:rPr>
+        <w:t xml:space="preserve"> </w:t>
+      </w:r>
+      <w:r>
+        <w:rPr>
+          <w:b/>
+          <w:lang w:val="en-AU"/>
+        </w:rPr>
+        <w:t>gym</w:t>
+      </w:r>
+      <w:r>
+        <w:rPr>
+          <w:b/>
+        </w:rPr>
+        <w:t xml:space="preserve"> </w:t>
+      </w:r>
+      <w:r>
+        <w:rPr>
+          <w:b/>
+          <w:lang w:val="en-AU"/>
+        </w:rPr>
+        <w:t>before</w:t>
+      </w:r>
+      <w:r>
+        <w:rPr>
+          <w:b/>
+        </w:rPr>
+        <w:t xml:space="preserve"> </w:t>
+      </w:r>
+      <w:r>
+        <w:rPr>
+          <w:b/>
+          <w:lang w:val="en-AU"/>
+        </w:rPr>
+        <w:t>work</w:t>
+      </w:r>
+      <w:r>
+        <w:rPr>
+          <w:b/>
+        </w:rPr>
+        <w:t xml:space="preserve"> – </w:t>
       </w:r>
       <w:r>
         <w:t>она</w:t>
       </w:r>
       <w:r>
-        <w:rPr>
-          <w:lang w:val="en-AU"/>
-        </w:rPr>
         <w:t xml:space="preserve"> </w:t>
       </w:r>
       <w:r>
@@ -43946,54 +44024,36 @@
         <w:t>всегда</w:t>
       </w:r>
       <w:r>
-        <w:rPr>
-          <w:lang w:val="en-AU"/>
-        </w:rPr>
         <w:t xml:space="preserve"> </w:t>
       </w:r>
       <w:r>
         <w:t>ходит</w:t>
       </w:r>
       <w:r>
-        <w:rPr>
-          <w:lang w:val="en-AU"/>
-        </w:rPr>
         <w:t xml:space="preserve"> </w:t>
       </w:r>
       <w:r>
         <w:t>в</w:t>
       </w:r>
       <w:r>
-        <w:rPr>
-          <w:lang w:val="en-AU"/>
-        </w:rPr>
         <w:t xml:space="preserve"> </w:t>
       </w:r>
       <w:r>
         <w:t>спортзал</w:t>
       </w:r>
       <w:r>
-        <w:rPr>
-          <w:lang w:val="en-AU"/>
-        </w:rPr>
         <w:t xml:space="preserve"> </w:t>
       </w:r>
       <w:r>
         <w:t>перед</w:t>
       </w:r>
       <w:r>
-        <w:rPr>
-          <w:lang w:val="en-AU"/>
-        </w:rPr>
         <w:t xml:space="preserve"> </w:t>
       </w:r>
       <w:r>
         <w:t>работой</w:t>
       </w:r>
       <w:r>
-        <w:rPr>
-          <w:lang w:val="en-AU"/>
-        </w:rPr>
         <w:t>.</w:t>
       </w:r>
     </w:p>
@@ -44003,15 +44063,109 @@
           <w:b/>
           <w:lang w:val="en-AU"/>
         </w:rPr>
-        <w:t xml:space="preserve">We never get up early at the weekend – </w:t>
+        <w:t>We</w:t>
+      </w:r>
+      <w:r>
+        <w:rPr>
+          <w:b/>
+        </w:rPr>
+        <w:t xml:space="preserve"> </w:t>
+      </w:r>
+      <w:r>
+        <w:rPr>
+          <w:b/>
+          <w:lang w:val="en-AU"/>
+        </w:rPr>
+        <w:t>never</w:t>
+      </w:r>
+      <w:r>
+        <w:rPr>
+          <w:b/>
+        </w:rPr>
+        <w:t xml:space="preserve"> </w:t>
+      </w:r>
+      <w:r>
+        <w:rPr>
+          <w:b/>
+          <w:lang w:val="en-AU"/>
+        </w:rPr>
+        <w:t>get</w:t>
+      </w:r>
+      <w:r>
+        <w:rPr>
+          <w:b/>
+        </w:rPr>
+        <w:t xml:space="preserve"> </w:t>
+      </w:r>
+      <w:r>
+        <w:rPr>
+          <w:b/>
+          <w:lang w:val="en-AU"/>
+        </w:rPr>
+        <w:t>up</w:t>
+      </w:r>
+      <w:r>
+        <w:rPr>
+          <w:b/>
+        </w:rPr>
+        <w:t xml:space="preserve"> </w:t>
+      </w:r>
+      <w:r>
+        <w:rPr>
+          <w:b/>
+          <w:lang w:val="en-AU"/>
+        </w:rPr>
+        <w:t>early</w:t>
+      </w:r>
+      <w:r>
+        <w:rPr>
+          <w:b/>
+        </w:rPr>
+        <w:t xml:space="preserve"> </w:t>
+      </w:r>
+      <w:r>
+        <w:rPr>
+          <w:b/>
+          <w:lang w:val="en-AU"/>
+        </w:rPr>
+        <w:t>at</w:t>
+      </w:r>
+      <w:r>
+        <w:rPr>
+          <w:b/>
+        </w:rPr>
+        <w:t xml:space="preserve"> </w:t>
+      </w:r>
+      <w:r>
+        <w:rPr>
+          <w:b/>
+          <w:lang w:val="en-AU"/>
+        </w:rPr>
+        <w:t>the</w:t>
+      </w:r>
+      <w:r>
+        <w:rPr>
+          <w:b/>
+        </w:rPr>
+        <w:t xml:space="preserve"> </w:t>
+      </w:r>
+      <w:r>
+        <w:rPr>
+          <w:b/>
+          <w:lang w:val="en-AU"/>
+        </w:rPr>
+        <w:t>weekend</w:t>
+      </w:r>
+      <w:r>
+        <w:rPr>
+          <w:b/>
+        </w:rPr>
+        <w:t xml:space="preserve"> – </w:t>
       </w:r>
       <w:r>
         <w:t>мы</w:t>
       </w:r>
       <w:r>
-        <w:rPr>
-          <w:lang w:val="en-AU"/>
-        </w:rPr>
         <w:t xml:space="preserve"> </w:t>
       </w:r>
       <w:r>
@@ -44021,54 +44175,36 @@
         <w:t>никогда</w:t>
       </w:r>
       <w:r>
-        <w:rPr>
-          <w:lang w:val="en-AU"/>
-        </w:rPr>
         <w:t xml:space="preserve"> </w:t>
       </w:r>
       <w:r>
         <w:t>не</w:t>
       </w:r>
       <w:r>
-        <w:rPr>
-          <w:lang w:val="en-AU"/>
-        </w:rPr>
         <w:t xml:space="preserve"> </w:t>
       </w:r>
       <w:r>
         <w:t>встаем</w:t>
       </w:r>
       <w:r>
-        <w:rPr>
-          <w:lang w:val="en-AU"/>
-        </w:rPr>
         <w:t xml:space="preserve"> </w:t>
       </w:r>
       <w:r>
         <w:t>рано</w:t>
       </w:r>
       <w:r>
-        <w:rPr>
-          <w:lang w:val="en-AU"/>
-        </w:rPr>
         <w:t xml:space="preserve"> </w:t>
       </w:r>
       <w:r>
         <w:t>по</w:t>
       </w:r>
       <w:r>
-        <w:rPr>
-          <w:lang w:val="en-AU"/>
-        </w:rPr>
         <w:t xml:space="preserve"> </w:t>
       </w:r>
       <w:r>
         <w:t>выходным</w:t>
       </w:r>
       <w:r>
-        <w:rPr>
-          <w:lang w:val="en-AU"/>
-        </w:rPr>
         <w:t>.</w:t>
       </w:r>
     </w:p>
@@ -44184,6 +44320,11 @@
       </w:r>
     </w:p>
     <w:p>
+      <w:pPr>
+        <w:rPr>
+          <w:lang w:val="en-AU"/>
+        </w:rPr>
+      </w:pPr>
       <w:r>
         <w:rPr>
           <w:b/>
@@ -44259,6 +44400,11 @@
       </w:r>
     </w:p>
     <w:p>
+      <w:pPr>
+        <w:rPr>
+          <w:lang w:val="en-AU"/>
+        </w:rPr>
+      </w:pPr>
       <w:r>
         <w:rPr>
           <w:b/>
@@ -44299,6 +44445,11 @@
       </w:r>
     </w:p>
     <w:p>
+      <w:pPr>
+        <w:rPr>
+          <w:lang w:val="en-AU"/>
+        </w:rPr>
+      </w:pPr>
       <w:r>
         <w:rPr>
           <w:b/>
@@ -44362,6 +44513,11 @@
       </w:r>
     </w:p>
     <w:p>
+      <w:pPr>
+        <w:rPr>
+          <w:lang w:val="en-AU"/>
+        </w:rPr>
+      </w:pPr>
       <w:r>
         <w:rPr>
           <w:b/>
@@ -44370,12 +44526,87 @@
         <w:t xml:space="preserve">I practise guitar every night – </w:t>
       </w:r>
       <w:r>
-        <w:t xml:space="preserve">я играю на гитаре каждый вечер. </w:t>
-      </w:r>
-    </w:p>
-    <w:p>
-      <w:r>
-        <w:t xml:space="preserve">Обычно наречия частоты, </w:t>
+        <w:t>я</w:t>
+      </w:r>
+      <w:r>
+        <w:rPr>
+          <w:lang w:val="en-AU"/>
+        </w:rPr>
+        <w:t xml:space="preserve"> </w:t>
+      </w:r>
+      <w:r>
+        <w:t>играю</w:t>
+      </w:r>
+      <w:r>
+        <w:rPr>
+          <w:lang w:val="en-AU"/>
+        </w:rPr>
+        <w:t xml:space="preserve"> </w:t>
+      </w:r>
+      <w:r>
+        <w:t>на</w:t>
+      </w:r>
+      <w:r>
+        <w:rPr>
+          <w:lang w:val="en-AU"/>
+        </w:rPr>
+        <w:t xml:space="preserve"> </w:t>
+      </w:r>
+      <w:r>
+        <w:t>гитаре</w:t>
+      </w:r>
+      <w:r>
+        <w:rPr>
+          <w:lang w:val="en-AU"/>
+        </w:rPr>
+        <w:t xml:space="preserve"> </w:t>
+      </w:r>
+      <w:r>
+        <w:t>каждый</w:t>
+      </w:r>
+      <w:r>
+        <w:rPr>
+          <w:lang w:val="en-AU"/>
+        </w:rPr>
+        <w:t xml:space="preserve"> </w:t>
+      </w:r>
+      <w:r>
+        <w:t>вечер</w:t>
+      </w:r>
+      <w:r>
+        <w:rPr>
+          <w:lang w:val="en-AU"/>
+        </w:rPr>
+        <w:t xml:space="preserve">. </w:t>
+      </w:r>
+    </w:p>
+    <w:p>
+      <w:r>
+        <w:t>Обычно</w:t>
+      </w:r>
+      <w:r>
+        <w:rPr>
+          <w:lang w:val="en-AU"/>
+        </w:rPr>
+        <w:t xml:space="preserve"> </w:t>
+      </w:r>
+      <w:r>
+        <w:t>наречия</w:t>
+      </w:r>
+      <w:r>
+        <w:rPr>
+          <w:lang w:val="en-AU"/>
+        </w:rPr>
+        <w:t xml:space="preserve"> </w:t>
+      </w:r>
+      <w:r>
+        <w:t>частоты</w:t>
+      </w:r>
+      <w:r>
+        <w:rPr>
+          <w:lang w:val="en-AU"/>
+        </w:rPr>
+        <w:t xml:space="preserve">, </w:t>
       </w:r>
       <w:r>
         <w:rPr>
@@ -44387,6 +44618,7 @@
       <w:r>
         <w:rPr>
           <w:b/>
+          <w:lang w:val="en-AU"/>
         </w:rPr>
         <w:t xml:space="preserve">, </w:t>
       </w:r>
@@ -44400,6 +44632,7 @@
       <w:r>
         <w:rPr>
           <w:b/>
+          <w:lang w:val="en-AU"/>
         </w:rPr>
         <w:t xml:space="preserve">, </w:t>
       </w:r>
@@ -44413,781 +44646,1461 @@
       <w:r>
         <w:rPr>
           <w:b/>
-        </w:rPr>
-        <w:t xml:space="preserve"> </w:t>
-      </w:r>
-      <w:r>
-        <w:rPr>
-          <w:b/>
+          <w:lang w:val="en-AU"/>
+        </w:rPr>
+        <w:t xml:space="preserve"> – </w:t>
+      </w:r>
+      <w:r>
+        <w:t>ставятся</w:t>
+      </w:r>
+      <w:r>
+        <w:rPr>
+          <w:lang w:val="en-AU"/>
+        </w:rPr>
+        <w:t xml:space="preserve"> </w:t>
+      </w:r>
+      <w:r>
+        <w:rPr>
+          <w:b/>
+        </w:rPr>
+        <w:t>перед</w:t>
+      </w:r>
+      <w:r>
+        <w:rPr>
+          <w:b/>
+          <w:lang w:val="en-AU"/>
+        </w:rPr>
+        <w:t xml:space="preserve"> </w:t>
+      </w:r>
+      <w:r>
+        <w:rPr>
+          <w:b/>
+        </w:rPr>
+        <w:t>смысловым</w:t>
+      </w:r>
+      <w:r>
+        <w:rPr>
+          <w:b/>
+          <w:lang w:val="en-AU"/>
+        </w:rPr>
+        <w:t xml:space="preserve"> </w:t>
+      </w:r>
+      <w:r>
+        <w:rPr>
+          <w:b/>
+        </w:rPr>
+        <w:t>глаголом</w:t>
+      </w:r>
+      <w:r>
+        <w:rPr>
+          <w:b/>
+          <w:lang w:val="en-AU"/>
+        </w:rPr>
+        <w:t xml:space="preserve">. </w:t>
+      </w:r>
+      <w:r>
+        <w:t xml:space="preserve">Но если в роли глагола выступает глагол </w:t>
+      </w:r>
+      <w:r>
+        <w:rPr>
+          <w:lang w:val="en-AU"/>
+        </w:rPr>
+        <w:t>be</w:t>
+      </w:r>
+      <w:r>
+        <w:t xml:space="preserve">, </w:t>
+      </w:r>
+      <w:r>
+        <w:t>наречие частоты ставится после глагола.</w:t>
+      </w:r>
+    </w:p>
+    <w:p/>
+    <w:p>
+      <w:pPr>
+        <w:rPr>
+          <w:lang w:val="en-AU"/>
+        </w:rPr>
+      </w:pPr>
+      <w:r>
+        <w:rPr>
+          <w:b/>
+          <w:lang w:val="en-AU"/>
+        </w:rPr>
+        <w:t xml:space="preserve">He never spends time with his family – </w:t>
+      </w:r>
+      <w:r>
+        <w:t>он</w:t>
+      </w:r>
+      <w:r>
+        <w:rPr>
+          <w:lang w:val="en-AU"/>
+        </w:rPr>
+        <w:t xml:space="preserve"> </w:t>
+      </w:r>
+      <w:r>
+        <w:t>никогда</w:t>
+      </w:r>
+      <w:r>
+        <w:rPr>
+          <w:lang w:val="en-AU"/>
+        </w:rPr>
+        <w:t xml:space="preserve"> </w:t>
+      </w:r>
+      <w:r>
+        <w:t>не</w:t>
+      </w:r>
+      <w:r>
+        <w:rPr>
+          <w:lang w:val="en-AU"/>
+        </w:rPr>
+        <w:t xml:space="preserve"> </w:t>
+      </w:r>
+      <w:r>
+        <w:t>проводит</w:t>
+      </w:r>
+      <w:r>
+        <w:rPr>
+          <w:lang w:val="en-AU"/>
+        </w:rPr>
+        <w:t xml:space="preserve"> </w:t>
+      </w:r>
+      <w:r>
+        <w:t>время</w:t>
+      </w:r>
+      <w:r>
+        <w:rPr>
+          <w:lang w:val="en-AU"/>
+        </w:rPr>
+        <w:t xml:space="preserve"> </w:t>
+      </w:r>
+      <w:r>
+        <w:t>с</w:t>
+      </w:r>
+      <w:r>
+        <w:rPr>
+          <w:lang w:val="en-AU"/>
+        </w:rPr>
+        <w:t xml:space="preserve"> </w:t>
+      </w:r>
+      <w:r>
+        <w:t>семьей</w:t>
+      </w:r>
+      <w:r>
+        <w:rPr>
+          <w:lang w:val="en-AU"/>
+        </w:rPr>
+        <w:t>.</w:t>
+      </w:r>
+    </w:p>
+    <w:p>
+      <w:pPr>
+        <w:rPr>
+          <w:lang w:val="en-AU"/>
+        </w:rPr>
+      </w:pPr>
+      <w:r>
+        <w:rPr>
+          <w:b/>
+          <w:lang w:val="en-AU"/>
+        </w:rPr>
+        <w:t xml:space="preserve">I always drink coffee in the morning – </w:t>
+      </w:r>
+      <w:r>
+        <w:t>я</w:t>
+      </w:r>
+      <w:r>
+        <w:rPr>
+          <w:lang w:val="en-AU"/>
+        </w:rPr>
+        <w:t xml:space="preserve"> </w:t>
+      </w:r>
+      <w:r>
+        <w:t>всегда</w:t>
+      </w:r>
+      <w:r>
+        <w:rPr>
+          <w:lang w:val="en-AU"/>
+        </w:rPr>
+        <w:t xml:space="preserve"> </w:t>
+      </w:r>
+      <w:r>
+        <w:t>пью</w:t>
+      </w:r>
+      <w:r>
+        <w:rPr>
+          <w:lang w:val="en-AU"/>
+        </w:rPr>
+        <w:t xml:space="preserve"> </w:t>
+      </w:r>
+      <w:r>
+        <w:t>кофе</w:t>
+      </w:r>
+      <w:r>
+        <w:rPr>
+          <w:lang w:val="en-AU"/>
+        </w:rPr>
+        <w:t xml:space="preserve"> </w:t>
+      </w:r>
+      <w:r>
+        <w:t>по</w:t>
+      </w:r>
+      <w:r>
+        <w:rPr>
+          <w:lang w:val="en-AU"/>
+        </w:rPr>
+        <w:t xml:space="preserve"> </w:t>
+      </w:r>
+      <w:r>
+        <w:t>утрам</w:t>
+      </w:r>
+      <w:r>
+        <w:rPr>
+          <w:lang w:val="en-AU"/>
+        </w:rPr>
+        <w:t xml:space="preserve">. </w:t>
+      </w:r>
+    </w:p>
+    <w:p>
+      <w:r>
+        <w:rPr>
+          <w:b/>
+          <w:lang w:val="en-AU"/>
+        </w:rPr>
+        <w:t>They</w:t>
+      </w:r>
+      <w:r>
+        <w:rPr>
+          <w:b/>
+        </w:rPr>
+        <w:t xml:space="preserve"> </w:t>
+      </w:r>
+      <w:r>
+        <w:rPr>
+          <w:b/>
+          <w:lang w:val="en-AU"/>
+        </w:rPr>
+        <w:t>are</w:t>
+      </w:r>
+      <w:r>
+        <w:rPr>
+          <w:b/>
+        </w:rPr>
+        <w:t xml:space="preserve"> </w:t>
+      </w:r>
+      <w:r>
+        <w:rPr>
+          <w:b/>
+          <w:lang w:val="en-AU"/>
+        </w:rPr>
+        <w:t>often</w:t>
+      </w:r>
+      <w:r>
+        <w:rPr>
+          <w:b/>
+        </w:rPr>
+        <w:t xml:space="preserve"> </w:t>
+      </w:r>
+      <w:r>
+        <w:rPr>
+          <w:b/>
+          <w:lang w:val="en-AU"/>
+        </w:rPr>
+        <w:t>late</w:t>
+      </w:r>
+      <w:r>
+        <w:rPr>
+          <w:b/>
+        </w:rPr>
+        <w:t xml:space="preserve"> </w:t>
+      </w:r>
+      <w:r>
+        <w:rPr>
+          <w:b/>
+          <w:lang w:val="en-AU"/>
+        </w:rPr>
+        <w:t>for</w:t>
+      </w:r>
+      <w:r>
+        <w:rPr>
+          <w:b/>
+        </w:rPr>
+        <w:t xml:space="preserve"> </w:t>
+      </w:r>
+      <w:r>
+        <w:rPr>
+          <w:b/>
+          <w:lang w:val="en-AU"/>
+        </w:rPr>
+        <w:t>work</w:t>
+      </w:r>
+      <w:r>
+        <w:rPr>
+          <w:b/>
+        </w:rPr>
+        <w:t xml:space="preserve"> – </w:t>
+      </w:r>
+      <w:r>
+        <w:t>они часто опаздывают на работу</w:t>
+      </w:r>
+      <w:r>
+        <w:t xml:space="preserve"> </w:t>
+      </w:r>
+      <w:r>
+        <w:t>(Вот не понятно, почему тут длительное время, это он их сейчас увидел и говорит об этом</w:t>
+      </w:r>
+      <w:r>
+        <w:t xml:space="preserve">? </w:t>
+      </w:r>
+      <w:proofErr w:type="gramStart"/>
+      <w:r>
+        <w:t xml:space="preserve">Тут скорее дело в том, что </w:t>
+      </w:r>
+      <w:r>
+        <w:rPr>
+          <w:lang w:val="en-AU"/>
+        </w:rPr>
+        <w:t>late</w:t>
+      </w:r>
+      <w:r>
+        <w:t xml:space="preserve"> </w:t>
+      </w:r>
+      <w:r>
+        <w:t>не совсем типичный глагол)</w:t>
+      </w:r>
+      <w:proofErr w:type="gramEnd"/>
+    </w:p>
+    <w:p>
+      <w:pPr>
+        <w:rPr>
+          <w:lang w:val="en-AU"/>
+        </w:rPr>
+      </w:pPr>
+      <w:r>
+        <w:rPr>
+          <w:b/>
+          <w:lang w:val="en-AU"/>
+        </w:rPr>
+        <w:t xml:space="preserve">We often go for lunch at this restaurant – </w:t>
+      </w:r>
+      <w:r>
+        <w:t>мы</w:t>
+      </w:r>
+      <w:r>
+        <w:rPr>
+          <w:lang w:val="en-AU"/>
+        </w:rPr>
+        <w:t xml:space="preserve"> </w:t>
+      </w:r>
+      <w:r>
+        <w:t>часто</w:t>
+      </w:r>
+      <w:r>
+        <w:rPr>
+          <w:lang w:val="en-AU"/>
+        </w:rPr>
+        <w:t xml:space="preserve"> </w:t>
+      </w:r>
+      <w:r>
+        <w:t>ходим</w:t>
+      </w:r>
+      <w:r>
+        <w:rPr>
+          <w:lang w:val="en-AU"/>
+        </w:rPr>
+        <w:t xml:space="preserve"> </w:t>
+      </w:r>
+      <w:r>
+        <w:t>обедать</w:t>
+      </w:r>
+      <w:r>
+        <w:rPr>
+          <w:lang w:val="en-AU"/>
+        </w:rPr>
+        <w:t xml:space="preserve"> </w:t>
+      </w:r>
+      <w:r>
+        <w:t>в</w:t>
+      </w:r>
+      <w:r>
+        <w:rPr>
+          <w:lang w:val="en-AU"/>
+        </w:rPr>
+        <w:t xml:space="preserve"> </w:t>
+      </w:r>
+      <w:r>
+        <w:t>этот</w:t>
+      </w:r>
+      <w:r>
+        <w:rPr>
+          <w:lang w:val="en-AU"/>
+        </w:rPr>
+        <w:t xml:space="preserve"> </w:t>
+      </w:r>
+      <w:r>
+        <w:t>ресторан</w:t>
+      </w:r>
+      <w:r>
+        <w:rPr>
+          <w:lang w:val="en-AU"/>
+        </w:rPr>
+        <w:t xml:space="preserve">. </w:t>
+      </w:r>
+    </w:p>
+    <w:p>
+      <w:r>
+        <w:rPr>
+          <w:b/>
+          <w:lang w:val="en-AU"/>
+        </w:rPr>
+        <w:t>Every</w:t>
+      </w:r>
+      <w:r>
+        <w:rPr>
+          <w:b/>
+        </w:rPr>
+        <w:t xml:space="preserve"> </w:t>
+      </w:r>
+      <w:r>
+        <w:rPr>
+          <w:b/>
+          <w:lang w:val="en-AU"/>
+        </w:rPr>
+        <w:t>day</w:t>
+      </w:r>
+      <w:r>
+        <w:rPr>
+          <w:b/>
+        </w:rPr>
+        <w:t xml:space="preserve">.., </w:t>
+      </w:r>
+      <w:r>
+        <w:rPr>
+          <w:b/>
+          <w:lang w:val="en-AU"/>
+        </w:rPr>
+        <w:t>sometimes</w:t>
+      </w:r>
+      <w:proofErr w:type="gramStart"/>
+      <w:r>
+        <w:rPr>
+          <w:b/>
+        </w:rPr>
+        <w:t xml:space="preserve">, </w:t>
+      </w:r>
+      <w:r>
+        <w:rPr>
+          <w:b/>
+        </w:rPr>
+        <w:t xml:space="preserve"> </w:t>
+      </w:r>
+      <w:r>
+        <w:rPr>
+          <w:b/>
+          <w:lang w:val="en-AU"/>
+        </w:rPr>
+        <w:t>usually</w:t>
+      </w:r>
+      <w:proofErr w:type="gramEnd"/>
+      <w:r>
+        <w:rPr>
+          <w:b/>
+        </w:rPr>
+        <w:t xml:space="preserve">, </w:t>
+      </w:r>
+      <w:r>
+        <w:t>могут стоять как в конце предложения, так и в начале.</w:t>
+      </w:r>
+    </w:p>
+    <w:p>
+      <w:pPr>
+        <w:rPr>
+          <w:lang w:val="en-AU"/>
+        </w:rPr>
+      </w:pPr>
+      <w:r>
+        <w:rPr>
+          <w:b/>
+          <w:lang w:val="en-AU"/>
+        </w:rPr>
+        <w:t xml:space="preserve">Every Friday we have our French class – </w:t>
+      </w:r>
+      <w:r>
+        <w:t>каждую</w:t>
+      </w:r>
+      <w:r>
+        <w:rPr>
+          <w:lang w:val="en-AU"/>
+        </w:rPr>
+        <w:t xml:space="preserve"> </w:t>
+      </w:r>
+      <w:r>
+        <w:t>пятницу</w:t>
+      </w:r>
+      <w:r>
+        <w:rPr>
+          <w:lang w:val="en-AU"/>
+        </w:rPr>
+        <w:t xml:space="preserve"> </w:t>
+      </w:r>
+      <w:r>
+        <w:t>у</w:t>
+      </w:r>
+      <w:r>
+        <w:rPr>
+          <w:lang w:val="en-AU"/>
+        </w:rPr>
+        <w:t xml:space="preserve"> </w:t>
+      </w:r>
+      <w:r>
+        <w:t>нас</w:t>
+      </w:r>
+      <w:r>
+        <w:rPr>
+          <w:lang w:val="en-AU"/>
+        </w:rPr>
+        <w:t xml:space="preserve"> </w:t>
+      </w:r>
+      <w:r>
+        <w:t>уроки</w:t>
+      </w:r>
+      <w:r>
+        <w:rPr>
+          <w:lang w:val="en-AU"/>
+        </w:rPr>
+        <w:t xml:space="preserve"> </w:t>
+      </w:r>
+      <w:r>
+        <w:t>французского</w:t>
+      </w:r>
+      <w:r>
+        <w:rPr>
+          <w:lang w:val="en-AU"/>
+        </w:rPr>
+        <w:t xml:space="preserve">. </w:t>
+      </w:r>
+    </w:p>
+    <w:p>
+      <w:pPr>
+        <w:rPr>
+          <w:lang w:val="en-AU"/>
+        </w:rPr>
+      </w:pPr>
+      <w:r>
+        <w:rPr>
+          <w:b/>
+          <w:lang w:val="en-AU"/>
+        </w:rPr>
+        <w:t xml:space="preserve">I practise guitar every day – </w:t>
+      </w:r>
+      <w:r>
+        <w:t>Я</w:t>
+      </w:r>
+      <w:r>
+        <w:rPr>
+          <w:lang w:val="en-AU"/>
+        </w:rPr>
+        <w:t xml:space="preserve"> </w:t>
+      </w:r>
+      <w:r>
+        <w:t>играю</w:t>
+      </w:r>
+      <w:r>
+        <w:rPr>
+          <w:lang w:val="en-AU"/>
+        </w:rPr>
+        <w:t xml:space="preserve"> </w:t>
+      </w:r>
+      <w:r>
+        <w:t>на</w:t>
+      </w:r>
+      <w:r>
+        <w:rPr>
+          <w:lang w:val="en-AU"/>
+        </w:rPr>
+        <w:t xml:space="preserve"> </w:t>
+      </w:r>
+      <w:r>
+        <w:t>гитаре</w:t>
+      </w:r>
+      <w:r>
+        <w:rPr>
+          <w:lang w:val="en-AU"/>
+        </w:rPr>
+        <w:t xml:space="preserve"> </w:t>
+      </w:r>
+      <w:r>
+        <w:t>каждый</w:t>
+      </w:r>
+      <w:r>
+        <w:rPr>
+          <w:lang w:val="en-AU"/>
+        </w:rPr>
+        <w:t xml:space="preserve"> </w:t>
+      </w:r>
+      <w:r>
+        <w:t>день</w:t>
+      </w:r>
+      <w:r>
+        <w:rPr>
+          <w:lang w:val="en-AU"/>
+        </w:rPr>
+        <w:t>.</w:t>
+      </w:r>
+    </w:p>
+    <w:p>
+      <w:pPr>
+        <w:rPr>
+          <w:lang w:val="en-AU"/>
+        </w:rPr>
+      </w:pPr>
+      <w:r>
+        <w:rPr>
+          <w:b/>
+          <w:lang w:val="en-AU"/>
+        </w:rPr>
+        <w:t>Sometimes he cooks sometimes I cook</w:t>
+      </w:r>
+      <w:r>
+        <w:rPr>
+          <w:b/>
+          <w:lang w:val="en-AU"/>
+        </w:rPr>
+        <w:t xml:space="preserve"> </w:t>
+      </w:r>
+      <w:r>
+        <w:rPr>
+          <w:b/>
+          <w:lang w:val="en-AU"/>
         </w:rPr>
         <w:t>–</w:t>
       </w:r>
       <w:r>
         <w:rPr>
           <w:b/>
-        </w:rPr>
-        <w:t xml:space="preserve"> </w:t>
-      </w:r>
-      <w:r>
-        <w:t xml:space="preserve">ставятся </w:t>
-      </w:r>
-      <w:r>
-        <w:rPr>
-          <w:b/>
-        </w:rPr>
-        <w:t xml:space="preserve">перед смысловым глаголом. </w:t>
-      </w:r>
-      <w:r>
-        <w:t xml:space="preserve">Но если в роли глагола выступает глагол </w:t>
-      </w:r>
-      <w:r>
-        <w:rPr>
-          <w:lang w:val="en-AU"/>
-        </w:rPr>
-        <w:t>be</w:t>
-      </w:r>
-      <w:r>
+          <w:lang w:val="en-AU"/>
+        </w:rPr>
+        <w:t xml:space="preserve"> </w:t>
+      </w:r>
+      <w:r>
+        <w:t>иногда</w:t>
+      </w:r>
+      <w:r>
+        <w:rPr>
+          <w:lang w:val="en-AU"/>
+        </w:rPr>
+        <w:t xml:space="preserve"> </w:t>
+      </w:r>
+      <w:r>
+        <w:t>он</w:t>
+      </w:r>
+      <w:r>
+        <w:rPr>
+          <w:lang w:val="en-AU"/>
+        </w:rPr>
+        <w:t xml:space="preserve"> </w:t>
+      </w:r>
+      <w:r>
+        <w:t>готовит</w:t>
+      </w:r>
+      <w:r>
+        <w:rPr>
+          <w:lang w:val="en-AU"/>
+        </w:rPr>
         <w:t xml:space="preserve">, </w:t>
       </w:r>
       <w:r>
-        <w:t>наречие частоты ставится после глагола.</w:t>
+        <w:t>иногда</w:t>
+      </w:r>
+      <w:r>
+        <w:rPr>
+          <w:lang w:val="en-AU"/>
+        </w:rPr>
+        <w:t xml:space="preserve"> </w:t>
+      </w:r>
+      <w:r>
+        <w:t>я</w:t>
+      </w:r>
+      <w:r>
+        <w:rPr>
+          <w:lang w:val="en-AU"/>
+        </w:rPr>
+        <w:t xml:space="preserve"> </w:t>
+      </w:r>
+      <w:r>
+        <w:t>готовлю</w:t>
+      </w:r>
+      <w:r>
+        <w:rPr>
+          <w:lang w:val="en-AU"/>
+        </w:rPr>
+        <w:t>.</w:t>
+      </w:r>
+    </w:p>
+    <w:p>
+      <w:r>
+        <w:rPr>
+          <w:b/>
+          <w:lang w:val="en-AU"/>
+        </w:rPr>
+        <w:t>We</w:t>
+      </w:r>
+      <w:r>
+        <w:rPr>
+          <w:b/>
+        </w:rPr>
+        <w:t xml:space="preserve"> </w:t>
+      </w:r>
+      <w:r>
+        <w:rPr>
+          <w:b/>
+          <w:lang w:val="en-AU"/>
+        </w:rPr>
+        <w:t>eat</w:t>
+      </w:r>
+      <w:r>
+        <w:rPr>
+          <w:b/>
+        </w:rPr>
+        <w:t xml:space="preserve"> </w:t>
+      </w:r>
+      <w:r>
+        <w:rPr>
+          <w:b/>
+          <w:lang w:val="en-AU"/>
+        </w:rPr>
+        <w:t>out</w:t>
+      </w:r>
+      <w:r>
+        <w:rPr>
+          <w:b/>
+        </w:rPr>
+        <w:t xml:space="preserve"> </w:t>
+      </w:r>
+      <w:r>
+        <w:rPr>
+          <w:b/>
+          <w:lang w:val="en-AU"/>
+        </w:rPr>
+        <w:t>sometimes</w:t>
+      </w:r>
+      <w:r>
+        <w:rPr>
+          <w:b/>
+        </w:rPr>
+        <w:t xml:space="preserve"> – </w:t>
+      </w:r>
+      <w:r>
+        <w:t xml:space="preserve">иногда мы едим в ресторане. </w:t>
+      </w:r>
+    </w:p>
+    <w:p>
+      <w:pPr>
+        <w:rPr>
+          <w:lang w:val="en-AU"/>
+        </w:rPr>
+      </w:pPr>
+      <w:r>
+        <w:rPr>
+          <w:b/>
+          <w:lang w:val="en-AU"/>
+        </w:rPr>
+        <w:t xml:space="preserve">He usually has his book club on Wednesdays – </w:t>
+      </w:r>
+      <w:r>
+        <w:t>Обычно</w:t>
+      </w:r>
+      <w:r>
+        <w:rPr>
+          <w:lang w:val="en-AU"/>
+        </w:rPr>
+        <w:t xml:space="preserve"> </w:t>
+      </w:r>
+      <w:r>
+        <w:t>у</w:t>
+      </w:r>
+      <w:r>
+        <w:rPr>
+          <w:lang w:val="en-AU"/>
+        </w:rPr>
+        <w:t xml:space="preserve"> </w:t>
+      </w:r>
+      <w:r>
+        <w:t>него</w:t>
+      </w:r>
+      <w:r>
+        <w:rPr>
+          <w:lang w:val="en-AU"/>
+        </w:rPr>
+        <w:t xml:space="preserve"> </w:t>
+      </w:r>
+      <w:r>
+        <w:t>читальный</w:t>
+      </w:r>
+      <w:r>
+        <w:rPr>
+          <w:lang w:val="en-AU"/>
+        </w:rPr>
+        <w:t xml:space="preserve"> </w:t>
+      </w:r>
+      <w:r>
+        <w:t>клуб</w:t>
+      </w:r>
+      <w:r>
+        <w:rPr>
+          <w:lang w:val="en-AU"/>
+        </w:rPr>
+        <w:t xml:space="preserve"> </w:t>
+      </w:r>
+      <w:r>
+        <w:t>по</w:t>
+      </w:r>
+      <w:r>
+        <w:rPr>
+          <w:lang w:val="en-AU"/>
+        </w:rPr>
+        <w:t xml:space="preserve"> </w:t>
+      </w:r>
+      <w:r>
+        <w:t>средам</w:t>
+      </w:r>
+      <w:r>
+        <w:rPr>
+          <w:lang w:val="en-AU"/>
+        </w:rPr>
+        <w:t xml:space="preserve">. </w:t>
+      </w:r>
+    </w:p>
+    <w:p>
+      <w:pPr>
+        <w:rPr>
+          <w:lang w:val="en-AU"/>
+        </w:rPr>
+      </w:pPr>
+    </w:p>
+    <w:p>
+      <w:pPr>
+        <w:outlineLvl w:val="1"/>
+        <w:rPr>
+          <w:b/>
+          <w:lang w:val="en-AU"/>
+        </w:rPr>
+      </w:pPr>
+      <w:r>
+        <w:rPr>
+          <w:b/>
+          <w:lang w:val="en-AU"/>
+        </w:rPr>
+        <w:t>Lessen 50</w:t>
+      </w:r>
+    </w:p>
+    <w:p>
+      <w:r>
+        <w:rPr>
+          <w:b/>
+          <w:lang w:val="en-AU"/>
+        </w:rPr>
+        <w:t>My</w:t>
+      </w:r>
+      <w:r>
+        <w:rPr>
+          <w:b/>
+        </w:rPr>
+        <w:t xml:space="preserve"> </w:t>
+      </w:r>
+      <w:r>
+        <w:rPr>
+          <w:b/>
+          <w:lang w:val="en-AU"/>
+        </w:rPr>
+        <w:t>alarm</w:t>
+      </w:r>
+      <w:r>
+        <w:rPr>
+          <w:b/>
+        </w:rPr>
+        <w:t xml:space="preserve"> </w:t>
+      </w:r>
+      <w:r>
+        <w:rPr>
+          <w:b/>
+          <w:lang w:val="en-AU"/>
+        </w:rPr>
+        <w:t>goes</w:t>
+      </w:r>
+      <w:r>
+        <w:rPr>
+          <w:b/>
+        </w:rPr>
+        <w:t xml:space="preserve"> </w:t>
+      </w:r>
+      <w:r>
+        <w:rPr>
+          <w:b/>
+          <w:lang w:val="en-AU"/>
+        </w:rPr>
+        <w:t>off</w:t>
+      </w:r>
+      <w:r>
+        <w:rPr>
+          <w:b/>
+        </w:rPr>
+        <w:t xml:space="preserve"> – </w:t>
+      </w:r>
+      <w:r>
+        <w:t>мой будильник звонит.</w:t>
+      </w:r>
+    </w:p>
+    <w:p>
+      <w:pPr>
+        <w:rPr>
+          <w:lang w:val="en-AU"/>
+        </w:rPr>
+      </w:pPr>
+      <w:r>
+        <w:rPr>
+          <w:b/>
+          <w:lang w:val="en-AU"/>
+        </w:rPr>
+        <w:t>To get up</w:t>
+      </w:r>
+      <w:r>
+        <w:rPr>
+          <w:lang w:val="en-AU"/>
+        </w:rPr>
+        <w:t xml:space="preserve"> - </w:t>
+      </w:r>
+      <w:r>
+        <w:t>вставать</w:t>
+      </w:r>
+    </w:p>
+    <w:p>
+      <w:pPr>
+        <w:rPr>
+          <w:lang w:val="en-AU"/>
+        </w:rPr>
+      </w:pPr>
+      <w:proofErr w:type="gramStart"/>
+      <w:r>
+        <w:rPr>
+          <w:b/>
+          <w:lang w:val="en-AU"/>
+        </w:rPr>
+        <w:t>to</w:t>
+      </w:r>
+      <w:proofErr w:type="gramEnd"/>
+      <w:r>
+        <w:rPr>
+          <w:b/>
+          <w:lang w:val="en-AU"/>
+        </w:rPr>
+        <w:t xml:space="preserve"> have a shower</w:t>
+      </w:r>
+      <w:r>
+        <w:rPr>
+          <w:b/>
+          <w:lang w:val="en-AU"/>
+        </w:rPr>
+        <w:t xml:space="preserve">, </w:t>
+      </w:r>
+      <w:r>
+        <w:rPr>
+          <w:b/>
+          <w:lang w:val="en-AU"/>
+        </w:rPr>
+        <w:t>to take a shower –</w:t>
+      </w:r>
+      <w:r>
+        <w:t>принять</w:t>
+      </w:r>
+      <w:r>
+        <w:rPr>
+          <w:lang w:val="en-AU"/>
+        </w:rPr>
+        <w:t xml:space="preserve"> </w:t>
+      </w:r>
+      <w:r>
+        <w:t>душ</w:t>
+      </w:r>
+      <w:r>
+        <w:rPr>
+          <w:lang w:val="en-AU"/>
+        </w:rPr>
+        <w:t xml:space="preserve">. </w:t>
+      </w:r>
+    </w:p>
+    <w:p>
+      <w:pPr>
+        <w:rPr>
+          <w:lang w:val="en-AU"/>
+        </w:rPr>
+      </w:pPr>
+      <w:r>
+        <w:rPr>
+          <w:b/>
+          <w:lang w:val="en-AU"/>
+        </w:rPr>
+        <w:t xml:space="preserve">To get dressed – </w:t>
+      </w:r>
+      <w:r>
+        <w:t>одеваться</w:t>
+      </w:r>
+    </w:p>
+    <w:p>
+      <w:r>
+        <w:rPr>
+          <w:b/>
+          <w:lang w:val="en-AU"/>
+        </w:rPr>
+        <w:lastRenderedPageBreak/>
+        <w:t xml:space="preserve">At 8 o’clock I go downstairs and have breakfast – </w:t>
+      </w:r>
+      <w:r>
+        <w:t xml:space="preserve">В 8 утра я спускаюсь вниз по лестнице и завтракаю. </w:t>
+      </w:r>
+    </w:p>
+    <w:p>
+      <w:r>
+        <w:rPr>
+          <w:b/>
+          <w:lang w:val="en-AU"/>
+        </w:rPr>
+        <w:t>After</w:t>
+      </w:r>
+      <w:r>
+        <w:rPr>
+          <w:b/>
+        </w:rPr>
+        <w:t xml:space="preserve"> </w:t>
+      </w:r>
+      <w:r>
+        <w:rPr>
+          <w:b/>
+          <w:lang w:val="en-AU"/>
+        </w:rPr>
+        <w:t>breakfast</w:t>
+      </w:r>
+      <w:r>
+        <w:rPr>
+          <w:b/>
+        </w:rPr>
+        <w:t xml:space="preserve"> </w:t>
+      </w:r>
+      <w:r>
+        <w:rPr>
+          <w:b/>
+          <w:lang w:val="en-AU"/>
+        </w:rPr>
+        <w:t>I</w:t>
+      </w:r>
+      <w:r>
+        <w:rPr>
+          <w:b/>
+        </w:rPr>
+        <w:t xml:space="preserve"> </w:t>
+      </w:r>
+      <w:r>
+        <w:rPr>
+          <w:b/>
+          <w:lang w:val="en-AU"/>
+        </w:rPr>
+        <w:t>go</w:t>
+      </w:r>
+      <w:r>
+        <w:rPr>
+          <w:b/>
+        </w:rPr>
+        <w:t xml:space="preserve"> </w:t>
+      </w:r>
+      <w:r>
+        <w:rPr>
+          <w:b/>
+          <w:lang w:val="en-AU"/>
+        </w:rPr>
+        <w:t>back</w:t>
+      </w:r>
+      <w:r>
+        <w:rPr>
+          <w:b/>
+        </w:rPr>
+        <w:t xml:space="preserve"> </w:t>
+      </w:r>
+      <w:r>
+        <w:rPr>
+          <w:b/>
+          <w:lang w:val="en-AU"/>
+        </w:rPr>
+        <w:t>upstairs</w:t>
+      </w:r>
+      <w:r>
+        <w:rPr>
+          <w:b/>
+        </w:rPr>
+        <w:t xml:space="preserve"> </w:t>
+      </w:r>
+      <w:r>
+        <w:rPr>
+          <w:b/>
+          <w:lang w:val="en-AU"/>
+        </w:rPr>
+        <w:t>to</w:t>
+      </w:r>
+      <w:r>
+        <w:rPr>
+          <w:b/>
+        </w:rPr>
+        <w:t xml:space="preserve"> </w:t>
+      </w:r>
+      <w:r>
+        <w:rPr>
+          <w:b/>
+          <w:lang w:val="en-AU"/>
+        </w:rPr>
+        <w:t>tidy</w:t>
+      </w:r>
+      <w:r>
+        <w:rPr>
+          <w:b/>
+        </w:rPr>
+        <w:t xml:space="preserve"> </w:t>
+      </w:r>
+      <w:r>
+        <w:rPr>
+          <w:b/>
+          <w:lang w:val="en-AU"/>
+        </w:rPr>
+        <w:t>my</w:t>
+      </w:r>
+      <w:r>
+        <w:rPr>
+          <w:b/>
+        </w:rPr>
+        <w:t xml:space="preserve"> </w:t>
+      </w:r>
+      <w:r>
+        <w:rPr>
+          <w:b/>
+          <w:lang w:val="en-AU"/>
+        </w:rPr>
+        <w:t>room</w:t>
+      </w:r>
+      <w:r>
+        <w:rPr>
+          <w:b/>
+        </w:rPr>
+        <w:t xml:space="preserve"> – </w:t>
+      </w:r>
+      <w:r>
+        <w:t xml:space="preserve">После завтрака я поднимаюсь обратно чтобы прибраться в моей комнате. </w:t>
+      </w:r>
+    </w:p>
+    <w:p>
+      <w:r>
+        <w:rPr>
+          <w:b/>
+          <w:lang w:val="en-AU"/>
+        </w:rPr>
+        <w:t xml:space="preserve">And it’s time to leave the house and have a good day – </w:t>
+      </w:r>
+      <w:r>
+        <w:t>Пора</w:t>
+      </w:r>
+      <w:r>
+        <w:rPr>
+          <w:lang w:val="en-AU"/>
+        </w:rPr>
+        <w:t xml:space="preserve"> </w:t>
+      </w:r>
+      <w:r>
+        <w:t>выходить</w:t>
+      </w:r>
+      <w:r>
+        <w:rPr>
+          <w:lang w:val="en-AU"/>
+        </w:rPr>
+        <w:t xml:space="preserve"> </w:t>
+      </w:r>
+      <w:r>
+        <w:t>из</w:t>
+      </w:r>
+      <w:r>
+        <w:rPr>
+          <w:lang w:val="en-AU"/>
+        </w:rPr>
+        <w:t xml:space="preserve"> </w:t>
+      </w:r>
+      <w:r>
+        <w:t>дома</w:t>
+      </w:r>
+      <w:r>
+        <w:rPr>
+          <w:lang w:val="en-AU"/>
+        </w:rPr>
+        <w:t xml:space="preserve"> </w:t>
+      </w:r>
+      <w:r>
+        <w:t>навстречу</w:t>
+      </w:r>
+      <w:r>
+        <w:rPr>
+          <w:lang w:val="en-AU"/>
+        </w:rPr>
+        <w:t xml:space="preserve"> </w:t>
+      </w:r>
+      <w:r>
+        <w:t>хорошему</w:t>
+      </w:r>
+      <w:r>
+        <w:rPr>
+          <w:lang w:val="en-AU"/>
+        </w:rPr>
+        <w:t xml:space="preserve"> </w:t>
+      </w:r>
+      <w:r>
+        <w:t>дню</w:t>
+      </w:r>
+      <w:r>
+        <w:rPr>
+          <w:lang w:val="en-AU"/>
+        </w:rPr>
+        <w:t xml:space="preserve">. </w:t>
+      </w:r>
+    </w:p>
+    <w:p>
+      <w:pPr>
+        <w:rPr>
+          <w:lang w:val="en-AU"/>
+        </w:rPr>
+      </w:pPr>
+      <w:r>
+        <w:rPr>
+          <w:b/>
+          <w:lang w:val="en-AU"/>
+        </w:rPr>
+        <w:t xml:space="preserve">So let’s get right into it – </w:t>
+      </w:r>
+      <w:r>
+        <w:t>Что</w:t>
+      </w:r>
+      <w:r>
+        <w:rPr>
+          <w:lang w:val="en-AU"/>
+        </w:rPr>
+        <w:t xml:space="preserve"> </w:t>
+      </w:r>
+      <w:r>
+        <w:t>ж</w:t>
+      </w:r>
+      <w:r>
+        <w:rPr>
+          <w:lang w:val="en-AU"/>
+        </w:rPr>
+        <w:t xml:space="preserve"> </w:t>
+      </w:r>
+      <w:r>
+        <w:t>давай</w:t>
+      </w:r>
+      <w:r>
+        <w:rPr>
+          <w:lang w:val="en-AU"/>
+        </w:rPr>
+        <w:t xml:space="preserve"> </w:t>
+      </w:r>
+      <w:r>
+        <w:t>приступим</w:t>
+      </w:r>
+      <w:r>
+        <w:rPr>
+          <w:lang w:val="en-AU"/>
+        </w:rPr>
+        <w:t xml:space="preserve"> </w:t>
+      </w:r>
+      <w:r>
+        <w:t>к</w:t>
+      </w:r>
+      <w:r>
+        <w:rPr>
+          <w:lang w:val="en-AU"/>
+        </w:rPr>
+        <w:t xml:space="preserve"> </w:t>
+      </w:r>
+      <w:r>
+        <w:t>делу</w:t>
+      </w:r>
+      <w:r>
+        <w:rPr>
+          <w:lang w:val="en-AU"/>
+        </w:rPr>
+        <w:t>.</w:t>
+      </w:r>
+    </w:p>
+    <w:p>
+      <w:pPr>
+        <w:rPr>
+          <w:lang w:val="en-AU"/>
+        </w:rPr>
+      </w:pPr>
+      <w:r>
+        <w:rPr>
+          <w:b/>
+          <w:lang w:val="en-AU"/>
+        </w:rPr>
+        <w:t>Usually</w:t>
+      </w:r>
+      <w:r>
+        <w:rPr>
+          <w:b/>
+        </w:rPr>
+        <w:t xml:space="preserve">, </w:t>
+      </w:r>
+      <w:r>
+        <w:rPr>
+          <w:b/>
+          <w:lang w:val="en-AU"/>
+        </w:rPr>
+        <w:t>I</w:t>
+      </w:r>
+      <w:r>
+        <w:rPr>
+          <w:b/>
+        </w:rPr>
+        <w:t>’</w:t>
+      </w:r>
+      <w:r>
+        <w:rPr>
+          <w:b/>
+          <w:lang w:val="en-AU"/>
+        </w:rPr>
+        <w:t>m</w:t>
+      </w:r>
+      <w:r>
+        <w:rPr>
+          <w:b/>
+        </w:rPr>
+        <w:t xml:space="preserve"> </w:t>
+      </w:r>
+      <w:r>
+        <w:rPr>
+          <w:b/>
+          <w:lang w:val="en-AU"/>
+        </w:rPr>
+        <w:t>very</w:t>
+      </w:r>
+      <w:r>
+        <w:rPr>
+          <w:b/>
+        </w:rPr>
+        <w:t xml:space="preserve"> </w:t>
+      </w:r>
+      <w:r>
+        <w:rPr>
+          <w:b/>
+          <w:lang w:val="en-AU"/>
+        </w:rPr>
+        <w:t>tired</w:t>
+      </w:r>
+      <w:r>
+        <w:rPr>
+          <w:b/>
+        </w:rPr>
+        <w:t xml:space="preserve">, </w:t>
+      </w:r>
+      <w:r>
+        <w:rPr>
+          <w:b/>
+          <w:lang w:val="en-AU"/>
+        </w:rPr>
+        <w:t>so</w:t>
+      </w:r>
+      <w:r>
+        <w:rPr>
+          <w:b/>
+        </w:rPr>
+        <w:t xml:space="preserve"> </w:t>
+      </w:r>
+      <w:r>
+        <w:rPr>
+          <w:b/>
+          <w:lang w:val="en-AU"/>
+        </w:rPr>
+        <w:t>this</w:t>
+      </w:r>
+      <w:r>
+        <w:rPr>
+          <w:b/>
+        </w:rPr>
+        <w:t xml:space="preserve"> </w:t>
+      </w:r>
+      <w:r>
+        <w:rPr>
+          <w:b/>
+          <w:lang w:val="en-AU"/>
+        </w:rPr>
+        <w:t>can</w:t>
+      </w:r>
+      <w:r>
+        <w:rPr>
+          <w:b/>
+        </w:rPr>
+        <w:t xml:space="preserve"> </w:t>
+      </w:r>
+      <w:r>
+        <w:rPr>
+          <w:b/>
+          <w:lang w:val="en-AU"/>
+        </w:rPr>
+        <w:t>take</w:t>
+      </w:r>
+      <w:r>
+        <w:rPr>
+          <w:b/>
+        </w:rPr>
+        <w:t xml:space="preserve"> </w:t>
+      </w:r>
+      <w:r>
+        <w:rPr>
+          <w:b/>
+          <w:lang w:val="en-AU"/>
+        </w:rPr>
+        <w:t>a</w:t>
+      </w:r>
+      <w:r>
+        <w:rPr>
+          <w:b/>
+        </w:rPr>
+        <w:t xml:space="preserve"> </w:t>
+      </w:r>
+      <w:r>
+        <w:rPr>
+          <w:b/>
+          <w:lang w:val="en-AU"/>
+        </w:rPr>
+        <w:t>while</w:t>
+      </w:r>
+      <w:r>
+        <w:rPr>
+          <w:b/>
+        </w:rPr>
+        <w:t xml:space="preserve"> – </w:t>
+      </w:r>
+      <w:r>
+        <w:t>Обычно я очень устаю, поэтому это может занять какое-то время.</w:t>
+      </w:r>
+    </w:p>
+    <w:p>
+      <w:r>
+        <w:rPr>
+          <w:b/>
+          <w:lang w:val="en-AU"/>
+        </w:rPr>
+        <w:t xml:space="preserve">Refreshed – </w:t>
+      </w:r>
+      <w:r>
+        <w:t>обновленный</w:t>
       </w:r>
     </w:p>
     <w:p/>
     <w:p>
       <w:pPr>
-        <w:rPr>
-          <w:lang w:val="en-AU"/>
-        </w:rPr>
-      </w:pPr>
-      <w:r>
-        <w:rPr>
-          <w:b/>
-          <w:lang w:val="en-AU"/>
-        </w:rPr>
-        <w:t xml:space="preserve">He never spends time with his family – </w:t>
-      </w:r>
-      <w:r>
-        <w:t>он</w:t>
-      </w:r>
-      <w:r>
-        <w:rPr>
-          <w:lang w:val="en-AU"/>
-        </w:rPr>
-        <w:t xml:space="preserve"> </w:t>
-      </w:r>
-      <w:r>
-        <w:t>никогда</w:t>
-      </w:r>
-      <w:r>
-        <w:rPr>
-          <w:lang w:val="en-AU"/>
-        </w:rPr>
-        <w:t xml:space="preserve"> </w:t>
-      </w:r>
-      <w:r>
-        <w:t>не</w:t>
-      </w:r>
-      <w:r>
-        <w:rPr>
-          <w:lang w:val="en-AU"/>
-        </w:rPr>
-        <w:t xml:space="preserve"> </w:t>
-      </w:r>
-      <w:r>
-        <w:t>проводит</w:t>
-      </w:r>
-      <w:r>
-        <w:rPr>
-          <w:lang w:val="en-AU"/>
-        </w:rPr>
-        <w:t xml:space="preserve"> </w:t>
-      </w:r>
-      <w:r>
-        <w:t>время</w:t>
-      </w:r>
-      <w:r>
-        <w:rPr>
-          <w:lang w:val="en-AU"/>
-        </w:rPr>
-        <w:t xml:space="preserve"> </w:t>
-      </w:r>
-      <w:r>
-        <w:t>с</w:t>
-      </w:r>
-      <w:r>
-        <w:rPr>
-          <w:lang w:val="en-AU"/>
-        </w:rPr>
-        <w:t xml:space="preserve"> </w:t>
-      </w:r>
-      <w:r>
-        <w:t>семьей</w:t>
-      </w:r>
-      <w:r>
-        <w:rPr>
-          <w:lang w:val="en-AU"/>
-        </w:rPr>
-        <w:t>.</w:t>
-      </w:r>
-    </w:p>
-    <w:p>
-      <w:r>
-        <w:rPr>
-          <w:b/>
-          <w:lang w:val="en-AU"/>
-        </w:rPr>
-        <w:t xml:space="preserve">I always drink coffee in the morning – </w:t>
-      </w:r>
-      <w:r>
-        <w:t>я</w:t>
-      </w:r>
-      <w:r>
-        <w:rPr>
-          <w:lang w:val="en-AU"/>
-        </w:rPr>
-        <w:t xml:space="preserve"> </w:t>
-      </w:r>
-      <w:r>
-        <w:t>всегда</w:t>
-      </w:r>
-      <w:r>
-        <w:rPr>
-          <w:lang w:val="en-AU"/>
-        </w:rPr>
-        <w:t xml:space="preserve"> </w:t>
-      </w:r>
-      <w:r>
-        <w:t>пью</w:t>
-      </w:r>
-      <w:r>
-        <w:rPr>
-          <w:lang w:val="en-AU"/>
-        </w:rPr>
-        <w:t xml:space="preserve"> </w:t>
-      </w:r>
-      <w:r>
-        <w:t>кофе</w:t>
-      </w:r>
-      <w:r>
-        <w:rPr>
-          <w:lang w:val="en-AU"/>
-        </w:rPr>
-        <w:t xml:space="preserve"> </w:t>
-      </w:r>
-      <w:r>
-        <w:t>по</w:t>
-      </w:r>
-      <w:r>
-        <w:rPr>
-          <w:lang w:val="en-AU"/>
-        </w:rPr>
-        <w:t xml:space="preserve"> </w:t>
-      </w:r>
-      <w:r>
-        <w:t>утрам</w:t>
-      </w:r>
-      <w:r>
-        <w:rPr>
-          <w:lang w:val="en-AU"/>
-        </w:rPr>
-        <w:t xml:space="preserve">. </w:t>
-      </w:r>
-    </w:p>
-    <w:p>
-      <w:r>
-        <w:rPr>
-          <w:b/>
-          <w:lang w:val="en-AU"/>
-        </w:rPr>
-        <w:t>They</w:t>
-      </w:r>
-      <w:r>
-        <w:rPr>
-          <w:b/>
-        </w:rPr>
-        <w:t xml:space="preserve"> </w:t>
-      </w:r>
-      <w:r>
-        <w:rPr>
-          <w:b/>
-          <w:lang w:val="en-AU"/>
-        </w:rPr>
-        <w:t>are</w:t>
-      </w:r>
-      <w:r>
-        <w:rPr>
-          <w:b/>
-        </w:rPr>
-        <w:t xml:space="preserve"> </w:t>
-      </w:r>
-      <w:r>
-        <w:rPr>
-          <w:b/>
-          <w:lang w:val="en-AU"/>
-        </w:rPr>
-        <w:t>often</w:t>
-      </w:r>
-      <w:r>
-        <w:rPr>
-          <w:b/>
-        </w:rPr>
-        <w:t xml:space="preserve"> </w:t>
-      </w:r>
-      <w:r>
-        <w:rPr>
-          <w:b/>
-          <w:lang w:val="en-AU"/>
-        </w:rPr>
-        <w:t>late</w:t>
-      </w:r>
-      <w:r>
-        <w:rPr>
-          <w:b/>
-        </w:rPr>
-        <w:t xml:space="preserve"> </w:t>
-      </w:r>
-      <w:r>
-        <w:rPr>
-          <w:b/>
-          <w:lang w:val="en-AU"/>
-        </w:rPr>
-        <w:t>for</w:t>
-      </w:r>
-      <w:r>
-        <w:rPr>
-          <w:b/>
-        </w:rPr>
-        <w:t xml:space="preserve"> </w:t>
-      </w:r>
-      <w:r>
-        <w:rPr>
-          <w:b/>
-          <w:lang w:val="en-AU"/>
-        </w:rPr>
-        <w:t>work</w:t>
-      </w:r>
-      <w:r>
-        <w:rPr>
-          <w:b/>
-        </w:rPr>
-        <w:t xml:space="preserve"> – </w:t>
-      </w:r>
-      <w:r>
-        <w:t>они часто опаздывают на работу</w:t>
-      </w:r>
-      <w:r>
-        <w:t xml:space="preserve"> </w:t>
-      </w:r>
-      <w:r>
-        <w:t>(Вот не понятно, почему тут длительное время, это он их сейчас увидел и говорит об этом</w:t>
-      </w:r>
-      <w:r>
-        <w:t xml:space="preserve">? </w:t>
-      </w:r>
-      <w:proofErr w:type="gramStart"/>
-      <w:r>
-        <w:t xml:space="preserve">Тут скорее дело в том, что </w:t>
-      </w:r>
-      <w:r>
-        <w:rPr>
-          <w:lang w:val="en-AU"/>
-        </w:rPr>
-        <w:t>late</w:t>
-      </w:r>
-      <w:r>
-        <w:t xml:space="preserve"> </w:t>
-      </w:r>
-      <w:r>
-        <w:t>не совсем типичный глагол)</w:t>
-      </w:r>
-      <w:proofErr w:type="gramEnd"/>
-    </w:p>
-    <w:p>
-      <w:r>
-        <w:rPr>
-          <w:b/>
-          <w:lang w:val="en-AU"/>
-        </w:rPr>
-        <w:t xml:space="preserve">We often go for lunch at this restaurant – </w:t>
-      </w:r>
-      <w:r>
-        <w:t>мы</w:t>
-      </w:r>
-      <w:r>
-        <w:rPr>
-          <w:lang w:val="en-AU"/>
-        </w:rPr>
-        <w:t xml:space="preserve"> </w:t>
-      </w:r>
-      <w:r>
-        <w:t>часто</w:t>
-      </w:r>
-      <w:r>
-        <w:rPr>
-          <w:lang w:val="en-AU"/>
-        </w:rPr>
-        <w:t xml:space="preserve"> </w:t>
-      </w:r>
-      <w:r>
-        <w:t>ходим</w:t>
-      </w:r>
-      <w:r>
-        <w:rPr>
-          <w:lang w:val="en-AU"/>
-        </w:rPr>
-        <w:t xml:space="preserve"> </w:t>
-      </w:r>
-      <w:r>
-        <w:t>обедать</w:t>
-      </w:r>
-      <w:r>
-        <w:rPr>
-          <w:lang w:val="en-AU"/>
-        </w:rPr>
-        <w:t xml:space="preserve"> </w:t>
-      </w:r>
-      <w:r>
-        <w:t>в</w:t>
-      </w:r>
-      <w:r>
-        <w:rPr>
-          <w:lang w:val="en-AU"/>
-        </w:rPr>
-        <w:t xml:space="preserve"> </w:t>
-      </w:r>
-      <w:r>
-        <w:t>этот</w:t>
-      </w:r>
-      <w:r>
-        <w:rPr>
-          <w:lang w:val="en-AU"/>
-        </w:rPr>
-        <w:t xml:space="preserve"> </w:t>
-      </w:r>
-      <w:r>
-        <w:t>ресторан</w:t>
-      </w:r>
-      <w:r>
-        <w:rPr>
-          <w:lang w:val="en-AU"/>
-        </w:rPr>
-        <w:t xml:space="preserve">. </w:t>
-      </w:r>
-    </w:p>
-    <w:p>
-      <w:pPr>
-        <w:rPr>
-          <w:lang w:val="en-AU"/>
-        </w:rPr>
-      </w:pPr>
-      <w:r>
-        <w:rPr>
-          <w:b/>
-          <w:lang w:val="en-AU"/>
-        </w:rPr>
-        <w:t>Every</w:t>
-      </w:r>
-      <w:r>
-        <w:rPr>
-          <w:b/>
-        </w:rPr>
-        <w:t xml:space="preserve"> </w:t>
-      </w:r>
-      <w:r>
-        <w:rPr>
-          <w:b/>
-          <w:lang w:val="en-AU"/>
-        </w:rPr>
-        <w:t>day</w:t>
-      </w:r>
-      <w:r>
-        <w:rPr>
-          <w:b/>
-        </w:rPr>
-        <w:t xml:space="preserve">.., </w:t>
-      </w:r>
-      <w:r>
-        <w:rPr>
-          <w:b/>
-          <w:lang w:val="en-AU"/>
-        </w:rPr>
-        <w:t>sometimes</w:t>
-      </w:r>
-      <w:proofErr w:type="gramStart"/>
-      <w:r>
-        <w:rPr>
-          <w:b/>
-        </w:rPr>
-        <w:t xml:space="preserve">, </w:t>
-      </w:r>
-      <w:r>
-        <w:rPr>
-          <w:b/>
-        </w:rPr>
-        <w:t xml:space="preserve"> </w:t>
-      </w:r>
-      <w:r>
-        <w:rPr>
-          <w:b/>
-          <w:lang w:val="en-AU"/>
-        </w:rPr>
-        <w:t>usually</w:t>
-      </w:r>
-      <w:proofErr w:type="gramEnd"/>
-      <w:r>
-        <w:rPr>
-          <w:b/>
-        </w:rPr>
-        <w:t xml:space="preserve">, </w:t>
-      </w:r>
-      <w:r>
-        <w:t>могут стоять как в конце предложения, так и в начале.</w:t>
-      </w:r>
-    </w:p>
-    <w:p>
-      <w:pPr>
-        <w:rPr>
-          <w:lang w:val="en-AU"/>
-        </w:rPr>
-      </w:pPr>
-      <w:r>
-        <w:rPr>
-          <w:b/>
-          <w:lang w:val="en-AU"/>
-        </w:rPr>
-        <w:t xml:space="preserve">Every Friday we have our French class – </w:t>
-      </w:r>
-      <w:r>
-        <w:t>каждую</w:t>
-      </w:r>
-      <w:r>
-        <w:rPr>
-          <w:lang w:val="en-AU"/>
-        </w:rPr>
-        <w:t xml:space="preserve"> </w:t>
-      </w:r>
-      <w:r>
-        <w:t>пятницу</w:t>
-      </w:r>
-      <w:r>
-        <w:rPr>
-          <w:lang w:val="en-AU"/>
-        </w:rPr>
-        <w:t xml:space="preserve"> </w:t>
-      </w:r>
-      <w:r>
-        <w:t>у</w:t>
-      </w:r>
-      <w:r>
-        <w:rPr>
-          <w:lang w:val="en-AU"/>
-        </w:rPr>
-        <w:t xml:space="preserve"> </w:t>
-      </w:r>
-      <w:r>
-        <w:t>нас</w:t>
-      </w:r>
-      <w:r>
-        <w:rPr>
-          <w:lang w:val="en-AU"/>
-        </w:rPr>
-        <w:t xml:space="preserve"> </w:t>
-      </w:r>
-      <w:r>
-        <w:t>уроки</w:t>
-      </w:r>
-      <w:r>
-        <w:rPr>
-          <w:lang w:val="en-AU"/>
-        </w:rPr>
-        <w:t xml:space="preserve"> </w:t>
-      </w:r>
-      <w:r>
-        <w:t>французского</w:t>
-      </w:r>
-      <w:r>
-        <w:rPr>
-          <w:lang w:val="en-AU"/>
-        </w:rPr>
-        <w:t xml:space="preserve">. </w:t>
-      </w:r>
-    </w:p>
-    <w:p>
-      <w:pPr>
-        <w:rPr>
-          <w:lang w:val="en-AU"/>
-        </w:rPr>
-      </w:pPr>
-      <w:r>
-        <w:rPr>
-          <w:b/>
-          <w:lang w:val="en-AU"/>
-        </w:rPr>
-        <w:t xml:space="preserve">I practise guitar every day – </w:t>
-      </w:r>
-      <w:r>
-        <w:t>Я</w:t>
-      </w:r>
-      <w:r>
-        <w:rPr>
-          <w:lang w:val="en-AU"/>
-        </w:rPr>
-        <w:t xml:space="preserve"> </w:t>
-      </w:r>
-      <w:r>
-        <w:t>играю</w:t>
-      </w:r>
-      <w:r>
-        <w:rPr>
-          <w:lang w:val="en-AU"/>
-        </w:rPr>
-        <w:t xml:space="preserve"> </w:t>
-      </w:r>
-      <w:r>
-        <w:t>на</w:t>
-      </w:r>
-      <w:r>
-        <w:rPr>
-          <w:lang w:val="en-AU"/>
-        </w:rPr>
-        <w:t xml:space="preserve"> </w:t>
-      </w:r>
-      <w:r>
-        <w:t>гитаре</w:t>
-      </w:r>
-      <w:r>
-        <w:rPr>
-          <w:lang w:val="en-AU"/>
-        </w:rPr>
-        <w:t xml:space="preserve"> </w:t>
-      </w:r>
-      <w:r>
-        <w:t>каждый</w:t>
-      </w:r>
-      <w:r>
-        <w:rPr>
-          <w:lang w:val="en-AU"/>
-        </w:rPr>
-        <w:t xml:space="preserve"> </w:t>
-      </w:r>
-      <w:r>
-        <w:t>день</w:t>
-      </w:r>
-      <w:r>
-        <w:rPr>
-          <w:lang w:val="en-AU"/>
-        </w:rPr>
-        <w:t>.</w:t>
-      </w:r>
-    </w:p>
-    <w:p>
-      <w:r>
-        <w:rPr>
-          <w:b/>
-          <w:lang w:val="en-AU"/>
-        </w:rPr>
-        <w:t>Sometimes he cooks sometimes I cook</w:t>
-      </w:r>
-      <w:r>
-        <w:rPr>
-          <w:b/>
-          <w:lang w:val="en-AU"/>
-        </w:rPr>
-        <w:t xml:space="preserve"> </w:t>
-      </w:r>
-      <w:r>
-        <w:rPr>
-          <w:b/>
-          <w:lang w:val="en-AU"/>
-        </w:rPr>
-        <w:t>–</w:t>
-      </w:r>
-      <w:r>
-        <w:rPr>
-          <w:b/>
-          <w:lang w:val="en-AU"/>
-        </w:rPr>
-        <w:t xml:space="preserve"> </w:t>
-      </w:r>
-      <w:r>
-        <w:t>иногда</w:t>
-      </w:r>
-      <w:r>
-        <w:rPr>
-          <w:lang w:val="en-AU"/>
-        </w:rPr>
-        <w:t xml:space="preserve"> </w:t>
-      </w:r>
-      <w:r>
-        <w:t>он</w:t>
-      </w:r>
-      <w:r>
-        <w:rPr>
-          <w:lang w:val="en-AU"/>
-        </w:rPr>
-        <w:t xml:space="preserve"> </w:t>
-      </w:r>
-      <w:r>
-        <w:t>готовит</w:t>
-      </w:r>
-      <w:r>
-        <w:rPr>
-          <w:lang w:val="en-AU"/>
-        </w:rPr>
-        <w:t xml:space="preserve">, </w:t>
-      </w:r>
-      <w:r>
-        <w:t>иногда</w:t>
-      </w:r>
-      <w:r>
-        <w:rPr>
-          <w:lang w:val="en-AU"/>
-        </w:rPr>
-        <w:t xml:space="preserve"> </w:t>
-      </w:r>
-      <w:r>
-        <w:t>я готовлю</w:t>
-      </w:r>
-      <w:r>
-        <w:rPr>
-          <w:lang w:val="en-AU"/>
-        </w:rPr>
-        <w:t>.</w:t>
-      </w:r>
-    </w:p>
-    <w:p>
-      <w:r>
-        <w:rPr>
-          <w:b/>
-          <w:lang w:val="en-AU"/>
-        </w:rPr>
-        <w:t>We</w:t>
-      </w:r>
-      <w:r>
-        <w:rPr>
-          <w:b/>
-        </w:rPr>
-        <w:t xml:space="preserve"> </w:t>
-      </w:r>
-      <w:r>
-        <w:rPr>
-          <w:b/>
-          <w:lang w:val="en-AU"/>
-        </w:rPr>
-        <w:t>eat</w:t>
-      </w:r>
-      <w:r>
-        <w:rPr>
-          <w:b/>
-        </w:rPr>
-        <w:t xml:space="preserve"> </w:t>
-      </w:r>
-      <w:r>
-        <w:rPr>
-          <w:b/>
-          <w:lang w:val="en-AU"/>
-        </w:rPr>
-        <w:t>out</w:t>
-      </w:r>
-      <w:r>
-        <w:rPr>
-          <w:b/>
-        </w:rPr>
-        <w:t xml:space="preserve"> </w:t>
-      </w:r>
-      <w:r>
-        <w:rPr>
-          <w:b/>
-          <w:lang w:val="en-AU"/>
-        </w:rPr>
-        <w:t>sometimes</w:t>
-      </w:r>
-      <w:r>
-        <w:rPr>
-          <w:b/>
-        </w:rPr>
-        <w:t xml:space="preserve"> – </w:t>
-      </w:r>
-      <w:r>
-        <w:t xml:space="preserve">иногда мы едим в ресторане. </w:t>
-      </w:r>
-    </w:p>
-    <w:p>
-      <w:r>
-        <w:rPr>
-          <w:b/>
-          <w:lang w:val="en-AU"/>
-        </w:rPr>
-        <w:t xml:space="preserve">He usually has his book club on Wednesdays – </w:t>
-      </w:r>
-      <w:r>
-        <w:t>Обычно</w:t>
-      </w:r>
-      <w:r>
-        <w:rPr>
-          <w:lang w:val="en-AU"/>
-        </w:rPr>
-        <w:t xml:space="preserve"> </w:t>
-      </w:r>
-      <w:r>
-        <w:t>у</w:t>
-      </w:r>
-      <w:r>
-        <w:rPr>
-          <w:lang w:val="en-AU"/>
-        </w:rPr>
-        <w:t xml:space="preserve"> </w:t>
-      </w:r>
-      <w:r>
-        <w:t>него</w:t>
-      </w:r>
-      <w:r>
-        <w:rPr>
-          <w:lang w:val="en-AU"/>
-        </w:rPr>
-        <w:t xml:space="preserve"> </w:t>
-      </w:r>
-      <w:r>
-        <w:t>читальный</w:t>
-      </w:r>
-      <w:r>
-        <w:rPr>
-          <w:lang w:val="en-AU"/>
-        </w:rPr>
-        <w:t xml:space="preserve"> </w:t>
-      </w:r>
-      <w:r>
-        <w:t>клуб</w:t>
-      </w:r>
-      <w:r>
-        <w:rPr>
-          <w:lang w:val="en-AU"/>
-        </w:rPr>
-        <w:t xml:space="preserve"> </w:t>
-      </w:r>
-      <w:r>
-        <w:t>по</w:t>
-      </w:r>
-      <w:r>
-        <w:rPr>
-          <w:lang w:val="en-AU"/>
-        </w:rPr>
-        <w:t xml:space="preserve"> </w:t>
-      </w:r>
-      <w:r>
-        <w:t>средам</w:t>
-      </w:r>
-      <w:r>
-        <w:rPr>
-          <w:lang w:val="en-AU"/>
-        </w:rPr>
-        <w:t xml:space="preserve">. </w:t>
-      </w:r>
-    </w:p>
-    <w:p/>
-    <w:p>
-      <w:pPr>
         <w:outlineLvl w:val="1"/>
         <w:rPr>
           <w:b/>
@@ -45199,21 +46112,22 @@
           <w:b/>
           <w:lang w:val="en-AU"/>
         </w:rPr>
-        <w:t>Lessen 50</w:t>
-      </w:r>
-    </w:p>
-    <w:p>
-      <w:pPr>
-        <w:rPr>
-          <w:b/>
-          <w:lang w:val="en-AU"/>
-        </w:rPr>
-      </w:pPr>
-    </w:p>
-    <w:p>
-      <w:pPr>
-        <w:rPr>
-          <w:b/>
+        <w:t>Lessen 51</w:t>
+      </w:r>
+    </w:p>
+    <w:p>
+      <w:pPr>
+        <w:rPr>
+          <w:b/>
+          <w:lang w:val="en-AU"/>
+        </w:rPr>
+      </w:pPr>
+    </w:p>
+    <w:p>
+      <w:pPr>
+        <w:rPr>
+          <w:b/>
+          <w:lang w:val="en-AU"/>
         </w:rPr>
       </w:pPr>
     </w:p>
@@ -45233,13 +46147,6 @@
     <w:p/>
     <w:p>
       <w:pPr>
-        <w:rPr>
-          <w:lang w:val="en-AU"/>
-        </w:rPr>
-      </w:pPr>
-    </w:p>
-    <w:p>
-      <w:pPr>
         <w:jc w:val="center"/>
         <w:outlineLvl w:val="0"/>
         <w:rPr>
@@ -45473,6 +46380,7 @@
       <w:r>
         <w:rPr>
           <w:b/>
+          <w:lang w:val="en-AU"/>
         </w:rPr>
         <w:t xml:space="preserve">– </w:t>
       </w:r>
@@ -45543,6 +46451,7 @@
           <w:b/>
           <w:lang w:val="en-US"/>
         </w:rPr>
+        <w:lastRenderedPageBreak/>
         <w:t>restaurant</w:t>
       </w:r>
       <w:proofErr w:type="gramEnd"/>
@@ -45991,7 +46900,6 @@
           <w:b/>
           <w:lang w:val="en-US"/>
         </w:rPr>
-        <w:lastRenderedPageBreak/>
         <w:t>nouns</w:t>
       </w:r>
       <w:proofErr w:type="gramEnd"/>
@@ -46413,6 +47321,9 @@
     <w:p>
       <w:pPr>
         <w:jc w:val="both"/>
+        <w:rPr>
+          <w:lang w:val="en-US"/>
+        </w:rPr>
       </w:pPr>
       <w:r>
         <w:rPr>
@@ -46424,6 +47335,7 @@
       <w:r>
         <w:rPr>
           <w:b/>
+          <w:lang w:val="en-US"/>
         </w:rPr>
         <w:t>’</w:t>
       </w:r>
@@ -46437,6 +47349,7 @@
       <w:r>
         <w:rPr>
           <w:b/>
+          <w:lang w:val="en-US"/>
         </w:rPr>
         <w:t xml:space="preserve"> </w:t>
       </w:r>
@@ -46450,6 +47363,7 @@
       <w:r>
         <w:rPr>
           <w:b/>
+          <w:lang w:val="en-US"/>
         </w:rPr>
         <w:t xml:space="preserve"> </w:t>
       </w:r>
@@ -46463,6 +47377,7 @@
       <w:r>
         <w:rPr>
           <w:b/>
+          <w:lang w:val="en-US"/>
         </w:rPr>
         <w:t xml:space="preserve"> </w:t>
       </w:r>
@@ -46476,6 +47391,7 @@
       <w:r>
         <w:rPr>
           <w:b/>
+          <w:lang w:val="en-US"/>
         </w:rPr>
         <w:t xml:space="preserve"> – </w:t>
       </w:r>
@@ -46483,24 +47399,36 @@
         <w:t>Я</w:t>
       </w:r>
       <w:r>
+        <w:rPr>
+          <w:lang w:val="en-US"/>
+        </w:rPr>
         <w:t xml:space="preserve"> </w:t>
       </w:r>
       <w:r>
         <w:t>единственный</w:t>
       </w:r>
       <w:r>
+        <w:rPr>
+          <w:lang w:val="en-US"/>
+        </w:rPr>
         <w:t xml:space="preserve"> </w:t>
       </w:r>
       <w:r>
         <w:t>ребенок</w:t>
       </w:r>
       <w:r>
+        <w:rPr>
+          <w:lang w:val="en-US"/>
+        </w:rPr>
         <w:t xml:space="preserve"> </w:t>
       </w:r>
       <w:r>
         <w:t>в</w:t>
       </w:r>
       <w:r>
+        <w:rPr>
+          <w:lang w:val="en-US"/>
+        </w:rPr>
         <w:t xml:space="preserve"> </w:t>
       </w:r>
       <w:r>
@@ -47399,7 +48327,7 @@
   <a:extraClrSchemeLst/>
   <a:extLst>
     <a:ext uri="{05A4C25C-085E-4340-85A3-A5531E510DB2}">
-      <thm15:themeFamily xmlns="" xmlns:thm15="http://schemas.microsoft.com/office/thememl/2012/main" name="Office Theme" id="{62F939B6-93AF-4DB8-9C6B-D6C7DFDC589F}" vid="{4A3C46E8-61CC-4603-A589-7422A47A8E4A}"/>
+      <thm15:themeFamily xmlns:thm15="http://schemas.microsoft.com/office/thememl/2012/main" xmlns="" name="Office Theme" id="{62F939B6-93AF-4DB8-9C6B-D6C7DFDC589F}" vid="{4A3C46E8-61CC-4603-A589-7422A47A8E4A}"/>
     </a:ext>
   </a:extLst>
 </a:theme>
@@ -47410,7 +48338,7 @@
 </file>
 
 <file path=customXml/itemProps1.xml><?xml version="1.0" encoding="utf-8"?>
-<ds:datastoreItem xmlns:ds="http://schemas.openxmlformats.org/officeDocument/2006/customXml" ds:itemID="{E97EDAFC-9AB2-4F21-A301-BBFF7EFC7B7E}">
+<ds:datastoreItem xmlns:ds="http://schemas.openxmlformats.org/officeDocument/2006/customXml" ds:itemID="{9CCCA505-7D40-409C-A620-E820D33CF941}">
   <ds:schemaRefs>
     <ds:schemaRef ds:uri="http://schemas.openxmlformats.org/officeDocument/2006/bibliography"/>
   </ds:schemaRefs>

--- a/English/English.docx
+++ b/English/English.docx
@@ -22173,6 +22173,11 @@
       </w:r>
     </w:p>
     <w:p>
+      <w:pPr>
+        <w:rPr>
+          <w:lang w:val="en-US"/>
+        </w:rPr>
+      </w:pPr>
       <w:proofErr w:type="gramStart"/>
       <w:r>
         <w:rPr>
@@ -22185,6 +22190,7 @@
       <w:r>
         <w:rPr>
           <w:b/>
+          <w:lang w:val="en-US"/>
         </w:rPr>
         <w:t xml:space="preserve"> – </w:t>
       </w:r>
@@ -32188,7 +32194,91 @@
           <w:b/>
           <w:lang w:val="en-US"/>
         </w:rPr>
-        <w:t xml:space="preserve">My meeting is at 10 a.m. today – </w:t>
+        <w:t>My</w:t>
+      </w:r>
+      <w:r>
+        <w:rPr>
+          <w:b/>
+        </w:rPr>
+        <w:t xml:space="preserve"> </w:t>
+      </w:r>
+      <w:r>
+        <w:rPr>
+          <w:b/>
+          <w:lang w:val="en-US"/>
+        </w:rPr>
+        <w:t>meeting</w:t>
+      </w:r>
+      <w:r>
+        <w:rPr>
+          <w:b/>
+        </w:rPr>
+        <w:t xml:space="preserve"> </w:t>
+      </w:r>
+      <w:r>
+        <w:rPr>
+          <w:b/>
+          <w:lang w:val="en-US"/>
+        </w:rPr>
+        <w:t>is</w:t>
+      </w:r>
+      <w:r>
+        <w:rPr>
+          <w:b/>
+        </w:rPr>
+        <w:t xml:space="preserve"> </w:t>
+      </w:r>
+      <w:r>
+        <w:rPr>
+          <w:b/>
+          <w:lang w:val="en-US"/>
+        </w:rPr>
+        <w:t>at</w:t>
+      </w:r>
+      <w:r>
+        <w:rPr>
+          <w:b/>
+        </w:rPr>
+        <w:t xml:space="preserve"> 10 </w:t>
+      </w:r>
+      <w:r>
+        <w:rPr>
+          <w:b/>
+          <w:lang w:val="en-US"/>
+        </w:rPr>
+        <w:t>a</w:t>
+      </w:r>
+      <w:r>
+        <w:rPr>
+          <w:b/>
+        </w:rPr>
+        <w:t>.</w:t>
+      </w:r>
+      <w:r>
+        <w:rPr>
+          <w:b/>
+          <w:lang w:val="en-US"/>
+        </w:rPr>
+        <w:t>m</w:t>
+      </w:r>
+      <w:r>
+        <w:rPr>
+          <w:b/>
+        </w:rPr>
+        <w:t xml:space="preserve">. </w:t>
+      </w:r>
+      <w:r>
+        <w:rPr>
+          <w:b/>
+          <w:lang w:val="en-US"/>
+        </w:rPr>
+        <w:t>today</w:t>
+      </w:r>
+      <w:r>
+        <w:rPr>
+          <w:b/>
+        </w:rPr>
+        <w:t xml:space="preserve"> – </w:t>
       </w:r>
       <w:r>
         <w:t>У меня встреча сегодня в 10 утра</w:t>
@@ -34396,8 +34486,37 @@
       </w:r>
     </w:p>
     <w:p>
-      <w:r>
-        <w:t xml:space="preserve">Ха-ха-ха. </w:t>
+      <w:pPr>
+        <w:rPr>
+          <w:lang w:val="en-US"/>
+        </w:rPr>
+      </w:pPr>
+      <w:r>
+        <w:t>Ха</w:t>
+      </w:r>
+      <w:r>
+        <w:rPr>
+          <w:lang w:val="en-US"/>
+        </w:rPr>
+        <w:t>-</w:t>
+      </w:r>
+      <w:r>
+        <w:t>ха</w:t>
+      </w:r>
+      <w:r>
+        <w:rPr>
+          <w:lang w:val="en-US"/>
+        </w:rPr>
+        <w:t>-</w:t>
+      </w:r>
+      <w:r>
+        <w:t>ха</w:t>
+      </w:r>
+      <w:r>
+        <w:rPr>
+          <w:lang w:val="en-US"/>
+        </w:rPr>
+        <w:t xml:space="preserve">. </w:t>
       </w:r>
     </w:p>
     <w:p>
@@ -39546,6 +39665,7 @@
         <w:outlineLvl w:val="1"/>
         <w:rPr>
           <w:b/>
+          <w:lang w:val="en-US"/>
         </w:rPr>
       </w:pPr>
       <w:r>
@@ -39558,6 +39678,7 @@
       <w:r>
         <w:rPr>
           <w:b/>
+          <w:lang w:val="en-US"/>
         </w:rPr>
         <w:t xml:space="preserve"> 46</w:t>
       </w:r>
@@ -39573,6 +39694,7 @@
       <w:r>
         <w:rPr>
           <w:b/>
+          <w:lang w:val="en-US"/>
         </w:rPr>
         <w:t xml:space="preserve"> </w:t>
       </w:r>
@@ -39586,6 +39708,7 @@
       <w:r>
         <w:rPr>
           <w:b/>
+          <w:lang w:val="en-US"/>
         </w:rPr>
         <w:t xml:space="preserve"> – </w:t>
       </w:r>
@@ -39593,12 +39716,18 @@
         <w:t>настоящие</w:t>
       </w:r>
       <w:r>
+        <w:rPr>
+          <w:lang w:val="en-US"/>
+        </w:rPr>
         <w:t xml:space="preserve"> </w:t>
       </w:r>
       <w:r>
         <w:t>длительное</w:t>
       </w:r>
       <w:r>
+        <w:rPr>
+          <w:lang w:val="en-US"/>
+        </w:rPr>
         <w:t xml:space="preserve">. </w:t>
       </w:r>
       <w:r>
@@ -42200,71 +42329,44 @@
       <w:pPr>
         <w:rPr>
           <w:b/>
-          <w:lang w:val="en-AU"/>
         </w:rPr>
       </w:pPr>
       <w:r>
         <w:t>Ох</w:t>
       </w:r>
       <w:r>
-        <w:rPr>
-          <w:lang w:val="en-AU"/>
-        </w:rPr>
         <w:t xml:space="preserve">, </w:t>
       </w:r>
       <w:r>
         <w:t>да</w:t>
       </w:r>
       <w:r>
-        <w:rPr>
-          <w:lang w:val="en-AU"/>
-        </w:rPr>
         <w:t xml:space="preserve">. </w:t>
       </w:r>
       <w:r>
         <w:t>Спасибо</w:t>
       </w:r>
       <w:r>
-        <w:rPr>
-          <w:lang w:val="en-AU"/>
-        </w:rPr>
         <w:t xml:space="preserve"> </w:t>
       </w:r>
       <w:r>
         <w:t>большое</w:t>
       </w:r>
       <w:r>
-        <w:rPr>
-          <w:lang w:val="en-AU"/>
-        </w:rPr>
-        <w:t>.</w:t>
-      </w:r>
-      <w:r>
-        <w:rPr>
-          <w:lang w:val="en-AU"/>
-        </w:rPr>
-        <w:t xml:space="preserve"> </w:t>
-      </w:r>
-      <w:r>
-        <w:rPr>
-          <w:b/>
-          <w:lang w:val="en-AU"/>
-        </w:rPr>
-        <w:t xml:space="preserve"> </w:t>
-      </w:r>
-    </w:p>
-    <w:p>
-      <w:pPr>
-        <w:rPr>
-          <w:lang w:val="en-AU"/>
-        </w:rPr>
-      </w:pPr>
-    </w:p>
-    <w:p>
-      <w:pPr>
-        <w:rPr>
-          <w:b/>
-          <w:lang w:val="en-AU"/>
+        <w:t xml:space="preserve">. </w:t>
+      </w:r>
+      <w:r>
+        <w:rPr>
+          <w:b/>
+        </w:rPr>
+        <w:t xml:space="preserve"> </w:t>
+      </w:r>
+    </w:p>
+    <w:p/>
+    <w:p>
+      <w:pPr>
+        <w:rPr>
+          <w:b/>
         </w:rPr>
       </w:pPr>
       <w:r>
@@ -42276,34 +42378,42 @@
       </w:r>
     </w:p>
     <w:p>
-      <w:pPr>
-        <w:rPr>
-          <w:lang w:val="en-AU"/>
-        </w:rPr>
-      </w:pPr>
-      <w:r>
-        <w:rPr>
-          <w:b/>
-          <w:lang w:val="en-AU"/>
-        </w:rPr>
-        <w:t xml:space="preserve">Apple crumble – </w:t>
+      <w:r>
+        <w:rPr>
+          <w:b/>
+          <w:lang w:val="en-AU"/>
+        </w:rPr>
+        <w:t>Apple</w:t>
+      </w:r>
+      <w:r>
+        <w:rPr>
+          <w:b/>
+        </w:rPr>
+        <w:t xml:space="preserve"> </w:t>
+      </w:r>
+      <w:r>
+        <w:rPr>
+          <w:b/>
+          <w:lang w:val="en-AU"/>
+        </w:rPr>
+        <w:t>crumble</w:t>
+      </w:r>
+      <w:r>
+        <w:rPr>
+          <w:b/>
+        </w:rPr>
+        <w:t xml:space="preserve"> – </w:t>
       </w:r>
       <w:r>
         <w:t>яблочный</w:t>
       </w:r>
       <w:r>
-        <w:rPr>
-          <w:lang w:val="en-AU"/>
-        </w:rPr>
         <w:t xml:space="preserve"> </w:t>
       </w:r>
       <w:r>
         <w:t>пирог</w:t>
       </w:r>
       <w:r>
-        <w:rPr>
-          <w:lang w:val="en-AU"/>
-        </w:rPr>
         <w:t xml:space="preserve">. </w:t>
       </w:r>
     </w:p>
@@ -45423,6 +45533,11 @@
       </w:r>
     </w:p>
     <w:p>
+      <w:pPr>
+        <w:rPr>
+          <w:lang w:val="en-AU"/>
+        </w:rPr>
+      </w:pPr>
       <w:r>
         <w:rPr>
           <w:b/>
@@ -45433,9 +45548,11 @@
       <w:r>
         <w:rPr>
           <w:b/>
-        </w:rPr>
-        <w:t xml:space="preserve"> </w:t>
-      </w:r>
+          <w:lang w:val="en-AU"/>
+        </w:rPr>
+        <w:t xml:space="preserve"> </w:t>
+      </w:r>
+      <w:proofErr w:type="gramStart"/>
       <w:r>
         <w:rPr>
           <w:b/>
@@ -45443,9 +45560,11 @@
         </w:rPr>
         <w:t>breakfast</w:t>
       </w:r>
-      <w:r>
-        <w:rPr>
-          <w:b/>
+      <w:proofErr w:type="gramEnd"/>
+      <w:r>
+        <w:rPr>
+          <w:b/>
+          <w:lang w:val="en-AU"/>
         </w:rPr>
         <w:t xml:space="preserve"> </w:t>
       </w:r>
@@ -45459,6 +45578,7 @@
       <w:r>
         <w:rPr>
           <w:b/>
+          <w:lang w:val="en-AU"/>
         </w:rPr>
         <w:t xml:space="preserve"> </w:t>
       </w:r>
@@ -45472,6 +45592,7 @@
       <w:r>
         <w:rPr>
           <w:b/>
+          <w:lang w:val="en-AU"/>
         </w:rPr>
         <w:t xml:space="preserve"> </w:t>
       </w:r>
@@ -45485,6 +45606,7 @@
       <w:r>
         <w:rPr>
           <w:b/>
+          <w:lang w:val="en-AU"/>
         </w:rPr>
         <w:t xml:space="preserve"> </w:t>
       </w:r>
@@ -45498,6 +45620,7 @@
       <w:r>
         <w:rPr>
           <w:b/>
+          <w:lang w:val="en-AU"/>
         </w:rPr>
         <w:t xml:space="preserve"> </w:t>
       </w:r>
@@ -45511,6 +45634,7 @@
       <w:r>
         <w:rPr>
           <w:b/>
+          <w:lang w:val="en-AU"/>
         </w:rPr>
         <w:t xml:space="preserve"> </w:t>
       </w:r>
@@ -45524,6 +45648,7 @@
       <w:r>
         <w:rPr>
           <w:b/>
+          <w:lang w:val="en-AU"/>
         </w:rPr>
         <w:t xml:space="preserve"> </w:t>
       </w:r>
@@ -45537,6 +45662,7 @@
       <w:r>
         <w:rPr>
           <w:b/>
+          <w:lang w:val="en-AU"/>
         </w:rPr>
         <w:t xml:space="preserve"> </w:t>
       </w:r>
@@ -45550,11 +45676,99 @@
       <w:r>
         <w:rPr>
           <w:b/>
+          <w:lang w:val="en-AU"/>
         </w:rPr>
         <w:t xml:space="preserve"> – </w:t>
       </w:r>
       <w:r>
-        <w:t xml:space="preserve">После завтрака я поднимаюсь обратно чтобы прибраться в моей комнате. </w:t>
+        <w:t>После</w:t>
+      </w:r>
+      <w:r>
+        <w:rPr>
+          <w:lang w:val="en-AU"/>
+        </w:rPr>
+        <w:t xml:space="preserve"> </w:t>
+      </w:r>
+      <w:r>
+        <w:t>завтрака</w:t>
+      </w:r>
+      <w:r>
+        <w:rPr>
+          <w:lang w:val="en-AU"/>
+        </w:rPr>
+        <w:t xml:space="preserve"> </w:t>
+      </w:r>
+      <w:r>
+        <w:t>я</w:t>
+      </w:r>
+      <w:r>
+        <w:rPr>
+          <w:lang w:val="en-AU"/>
+        </w:rPr>
+        <w:t xml:space="preserve"> </w:t>
+      </w:r>
+      <w:r>
+        <w:t>поднимаюсь</w:t>
+      </w:r>
+      <w:r>
+        <w:rPr>
+          <w:lang w:val="en-AU"/>
+        </w:rPr>
+        <w:t xml:space="preserve"> </w:t>
+      </w:r>
+      <w:r>
+        <w:t>обратно</w:t>
+      </w:r>
+      <w:r>
+        <w:rPr>
+          <w:lang w:val="en-AU"/>
+        </w:rPr>
+        <w:t xml:space="preserve"> </w:t>
+      </w:r>
+      <w:r>
+        <w:t>чтобы</w:t>
+      </w:r>
+      <w:r>
+        <w:rPr>
+          <w:lang w:val="en-AU"/>
+        </w:rPr>
+        <w:t xml:space="preserve"> </w:t>
+      </w:r>
+      <w:r>
+        <w:t>прибраться</w:t>
+      </w:r>
+      <w:r>
+        <w:rPr>
+          <w:lang w:val="en-AU"/>
+        </w:rPr>
+        <w:t xml:space="preserve"> </w:t>
+      </w:r>
+      <w:r>
+        <w:t>в</w:t>
+      </w:r>
+      <w:r>
+        <w:rPr>
+          <w:lang w:val="en-AU"/>
+        </w:rPr>
+        <w:t xml:space="preserve"> </w:t>
+      </w:r>
+      <w:r>
+        <w:t>моей</w:t>
+      </w:r>
+      <w:r>
+        <w:rPr>
+          <w:lang w:val="en-AU"/>
+        </w:rPr>
+        <w:t xml:space="preserve"> </w:t>
+      </w:r>
+      <w:r>
+        <w:t>комнате</w:t>
+      </w:r>
+      <w:r>
+        <w:rPr>
+          <w:lang w:val="en-AU"/>
+        </w:rPr>
+        <w:t xml:space="preserve">. </w:t>
       </w:r>
     </w:p>
     <w:p>
@@ -45984,6 +46198,7 @@
     <w:p/>
     <w:p>
       <w:pPr>
+        <w:outlineLvl w:val="1"/>
         <w:rPr>
           <w:b/>
           <w:lang w:val="en-US"/>
@@ -45998,8 +46213,1676 @@
       </w:r>
     </w:p>
     <w:p>
+      <w:r>
+        <w:t>звук</w:t>
+      </w:r>
+      <w:r>
+        <w:rPr>
+          <w:lang w:val="en-US"/>
+        </w:rPr>
+        <w:t xml:space="preserve"> </w:t>
+      </w:r>
+      <w:proofErr w:type="spellStart"/>
+      <w:r>
+        <w:t>оу</w:t>
+      </w:r>
+      <w:proofErr w:type="spellEnd"/>
+      <w:r>
+        <w:rPr>
+          <w:lang w:val="en-US"/>
+        </w:rPr>
+        <w:t xml:space="preserve">. </w:t>
+      </w:r>
+      <w:proofErr w:type="spellStart"/>
+      <w:r>
+        <w:t>Гоу</w:t>
+      </w:r>
+      <w:proofErr w:type="spellEnd"/>
+      <w:r>
+        <w:rPr>
+          <w:lang w:val="en-US"/>
+        </w:rPr>
+        <w:t>-</w:t>
+      </w:r>
+      <w:r>
+        <w:rPr>
+          <w:b/>
+          <w:lang w:val="en-US"/>
+        </w:rPr>
+        <w:t>go</w:t>
+      </w:r>
+      <w:r>
+        <w:t xml:space="preserve">, </w:t>
+      </w:r>
+      <w:proofErr w:type="spellStart"/>
+      <w:r>
+        <w:t>ноот</w:t>
+      </w:r>
+      <w:proofErr w:type="spellEnd"/>
+      <w:r>
+        <w:rPr>
+          <w:b/>
+          <w:lang w:val="en-US"/>
+        </w:rPr>
+        <w:t>-note</w:t>
+      </w:r>
+      <w:r>
+        <w:t>.</w:t>
+      </w:r>
+    </w:p>
+    <w:p>
+      <w:proofErr w:type="gramStart"/>
+      <w:r>
+        <w:rPr>
+          <w:b/>
+          <w:lang w:val="en-US"/>
+        </w:rPr>
+        <w:t>note</w:t>
+      </w:r>
+      <w:proofErr w:type="gramEnd"/>
+      <w:r>
+        <w:rPr>
+          <w:b/>
+        </w:rPr>
+        <w:t xml:space="preserve"> – </w:t>
+      </w:r>
+      <w:r>
+        <w:t>тетрадь, заметка</w:t>
+      </w:r>
+    </w:p>
+    <w:p>
+      <w:proofErr w:type="spellStart"/>
+      <w:proofErr w:type="gramStart"/>
+      <w:r>
+        <w:rPr>
+          <w:b/>
+          <w:lang w:val="en-US"/>
+        </w:rPr>
+        <w:t>cout</w:t>
+      </w:r>
+      <w:proofErr w:type="spellEnd"/>
+      <w:proofErr w:type="gramEnd"/>
+      <w:r>
+        <w:rPr>
+          <w:b/>
+        </w:rPr>
+        <w:t xml:space="preserve"> – </w:t>
+      </w:r>
+      <w:r>
+        <w:t>пальто</w:t>
+      </w:r>
+    </w:p>
+    <w:p>
+      <w:pPr>
+        <w:rPr>
+          <w:lang w:val="en-US"/>
+        </w:rPr>
+      </w:pPr>
+      <w:proofErr w:type="gramStart"/>
+      <w:r>
+        <w:rPr>
+          <w:b/>
+          <w:lang w:val="en-US"/>
+        </w:rPr>
+        <w:t>so</w:t>
+      </w:r>
+      <w:proofErr w:type="gramEnd"/>
+      <w:r>
+        <w:rPr>
+          <w:b/>
+          <w:lang w:val="en-US"/>
+        </w:rPr>
+        <w:t xml:space="preserve"> – </w:t>
+      </w:r>
+      <w:r>
+        <w:t>так</w:t>
+      </w:r>
+    </w:p>
+    <w:p>
+      <w:pPr>
+        <w:rPr>
+          <w:lang w:val="en-US"/>
+        </w:rPr>
+      </w:pPr>
+      <w:proofErr w:type="gramStart"/>
+      <w:r>
+        <w:rPr>
+          <w:b/>
+          <w:lang w:val="en-US"/>
+        </w:rPr>
+        <w:t>toe</w:t>
+      </w:r>
+      <w:proofErr w:type="gramEnd"/>
+      <w:r>
+        <w:rPr>
+          <w:b/>
+          <w:lang w:val="en-US"/>
+        </w:rPr>
+        <w:t xml:space="preserve"> – </w:t>
+      </w:r>
+      <w:r>
+        <w:t>палец</w:t>
+      </w:r>
+    </w:p>
+    <w:p>
+      <w:proofErr w:type="gramStart"/>
+      <w:r>
+        <w:rPr>
+          <w:b/>
+          <w:lang w:val="en-US"/>
+        </w:rPr>
+        <w:t>though</w:t>
+      </w:r>
+      <w:proofErr w:type="gramEnd"/>
+      <w:r>
+        <w:rPr>
+          <w:b/>
+        </w:rPr>
+        <w:t xml:space="preserve"> – </w:t>
+      </w:r>
+      <w:r>
+        <w:t>хотя</w:t>
+      </w:r>
+      <w:r>
+        <w:t xml:space="preserve"> (</w:t>
+      </w:r>
+      <w:proofErr w:type="spellStart"/>
+      <w:r>
+        <w:t>Зоу</w:t>
+      </w:r>
+      <w:proofErr w:type="spellEnd"/>
+      <w:r>
+        <w:t>)</w:t>
+      </w:r>
+    </w:p>
+    <w:p>
+      <w:pPr>
+        <w:rPr>
+          <w:b/>
+        </w:rPr>
+      </w:pPr>
+      <w:r>
+        <w:t xml:space="preserve">Еще раз, звуки </w:t>
+      </w:r>
+      <w:proofErr w:type="spellStart"/>
+      <w:r>
+        <w:rPr>
+          <w:b/>
+          <w:lang w:val="en-US"/>
+        </w:rPr>
+        <w:t>ou</w:t>
+      </w:r>
+      <w:proofErr w:type="spellEnd"/>
+      <w:r>
+        <w:rPr>
+          <w:b/>
+        </w:rPr>
+        <w:t>:</w:t>
+      </w:r>
+    </w:p>
+    <w:p>
+      <w:pPr>
+        <w:rPr>
+          <w:b/>
+        </w:rPr>
+      </w:pPr>
+      <w:proofErr w:type="gramStart"/>
+      <w:r>
+        <w:rPr>
+          <w:b/>
+          <w:lang w:val="en-US"/>
+        </w:rPr>
+        <w:t>although</w:t>
+      </w:r>
+      <w:proofErr w:type="gramEnd"/>
+      <w:r>
+        <w:rPr>
+          <w:b/>
+        </w:rPr>
+        <w:t xml:space="preserve"> –</w:t>
+      </w:r>
+      <w:r>
+        <w:rPr>
+          <w:b/>
+        </w:rPr>
+        <w:t xml:space="preserve"> </w:t>
+      </w:r>
+      <w:r>
+        <w:t>Несмотря на то что, хотя</w:t>
+      </w:r>
+    </w:p>
+    <w:p>
+      <w:proofErr w:type="gramStart"/>
+      <w:r>
+        <w:rPr>
+          <w:b/>
+          <w:lang w:val="en-US"/>
+        </w:rPr>
+        <w:t>hope</w:t>
+      </w:r>
+      <w:proofErr w:type="gramEnd"/>
+      <w:r>
+        <w:rPr>
+          <w:b/>
+          <w:lang w:val="en-US"/>
+        </w:rPr>
+        <w:t xml:space="preserve"> - </w:t>
+      </w:r>
+      <w:r>
+        <w:t>надежда</w:t>
+      </w:r>
+    </w:p>
+    <w:p/>
+    <w:p>
+      <w:pPr>
+        <w:rPr>
+          <w:lang w:val="en-US"/>
+        </w:rPr>
+      </w:pPr>
+      <w:r>
+        <w:t>другие</w:t>
+      </w:r>
+      <w:r>
+        <w:rPr>
+          <w:lang w:val="en-US"/>
+        </w:rPr>
+        <w:t xml:space="preserve"> </w:t>
+      </w:r>
+      <w:r>
+        <w:t>звуки</w:t>
+      </w:r>
+      <w:r>
+        <w:rPr>
+          <w:lang w:val="en-US"/>
+        </w:rPr>
+        <w:t>:</w:t>
+      </w:r>
+    </w:p>
+    <w:p>
+      <w:proofErr w:type="gramStart"/>
+      <w:r>
+        <w:rPr>
+          <w:b/>
+          <w:lang w:val="en-US"/>
+        </w:rPr>
+        <w:t>thought</w:t>
+      </w:r>
+      <w:proofErr w:type="gramEnd"/>
+      <w:r>
+        <w:rPr>
+          <w:b/>
+        </w:rPr>
+        <w:t xml:space="preserve"> </w:t>
+      </w:r>
+      <w:r>
+        <w:t>– думали</w:t>
+      </w:r>
+      <w:r>
+        <w:t xml:space="preserve"> (фот)</w:t>
+      </w:r>
+    </w:p>
+    <w:p>
+      <w:pPr>
+        <w:rPr>
+          <w:b/>
+        </w:rPr>
+      </w:pPr>
+      <w:proofErr w:type="gramStart"/>
+      <w:r>
+        <w:rPr>
+          <w:b/>
+          <w:lang w:val="en-US"/>
+        </w:rPr>
+        <w:t>taught</w:t>
+      </w:r>
+      <w:proofErr w:type="gramEnd"/>
+      <w:r>
+        <w:rPr>
+          <w:b/>
+        </w:rPr>
+        <w:t xml:space="preserve"> –</w:t>
+      </w:r>
+      <w:r>
+        <w:rPr>
+          <w:b/>
+        </w:rPr>
+        <w:t xml:space="preserve"> </w:t>
+      </w:r>
+      <w:r>
+        <w:t>учили</w:t>
+      </w:r>
+      <w:r>
+        <w:t xml:space="preserve"> (тот)</w:t>
+      </w:r>
+    </w:p>
+    <w:p>
+      <w:pPr>
+        <w:rPr>
+          <w:lang w:val="en-US"/>
+        </w:rPr>
+      </w:pPr>
+      <w:proofErr w:type="gramStart"/>
+      <w:r>
+        <w:rPr>
+          <w:b/>
+          <w:lang w:val="en-US"/>
+        </w:rPr>
+        <w:t>through</w:t>
+      </w:r>
+      <w:proofErr w:type="gramEnd"/>
+      <w:r>
+        <w:rPr>
+          <w:b/>
+          <w:lang w:val="en-US"/>
+        </w:rPr>
+        <w:t xml:space="preserve"> - </w:t>
+      </w:r>
+      <w:r>
+        <w:t>через</w:t>
+      </w:r>
+      <w:r>
+        <w:rPr>
+          <w:lang w:val="en-US"/>
+        </w:rPr>
+        <w:t xml:space="preserve"> </w:t>
+      </w:r>
+    </w:p>
+    <w:p>
+      <w:proofErr w:type="spellStart"/>
+      <w:r>
+        <w:rPr>
+          <w:b/>
+        </w:rPr>
+        <w:t>co</w:t>
+      </w:r>
+      <w:proofErr w:type="spellEnd"/>
+      <w:r>
+        <w:rPr>
+          <w:b/>
+          <w:lang w:val="en-US"/>
+        </w:rPr>
+        <w:t xml:space="preserve">t – </w:t>
+      </w:r>
+      <w:r>
+        <w:t>детская кровать</w:t>
+      </w:r>
+    </w:p>
+    <w:p>
+      <w:pPr>
+        <w:rPr>
+          <w:lang w:val="en-US"/>
+        </w:rPr>
+      </w:pPr>
+    </w:p>
+    <w:p>
+      <w:pPr>
+        <w:rPr>
+          <w:lang w:val="en-US"/>
+        </w:rPr>
+      </w:pPr>
+      <w:r>
+        <w:rPr>
+          <w:b/>
+          <w:lang w:val="en-US"/>
+        </w:rPr>
+        <w:t xml:space="preserve">I run through the park – </w:t>
+      </w:r>
+      <w:r>
+        <w:t>я</w:t>
+      </w:r>
+      <w:r>
+        <w:rPr>
+          <w:lang w:val="en-US"/>
+        </w:rPr>
+        <w:t xml:space="preserve"> </w:t>
+      </w:r>
+      <w:r>
+        <w:t>бегаю</w:t>
+      </w:r>
+      <w:r>
+        <w:rPr>
+          <w:lang w:val="en-US"/>
+        </w:rPr>
+        <w:t xml:space="preserve"> </w:t>
+      </w:r>
+      <w:r>
+        <w:t>через</w:t>
+      </w:r>
+      <w:r>
+        <w:rPr>
+          <w:lang w:val="en-US"/>
+        </w:rPr>
+        <w:t xml:space="preserve"> </w:t>
+      </w:r>
+      <w:r>
+        <w:t>парк</w:t>
+      </w:r>
+      <w:r>
+        <w:rPr>
+          <w:lang w:val="en-US"/>
+        </w:rPr>
+        <w:t xml:space="preserve"> (</w:t>
+      </w:r>
+      <w:r>
+        <w:t>Тру</w:t>
+      </w:r>
+      <w:r>
+        <w:rPr>
+          <w:lang w:val="en-US"/>
+        </w:rPr>
+        <w:t>)</w:t>
+      </w:r>
+    </w:p>
+    <w:p>
+      <w:r>
+        <w:rPr>
+          <w:b/>
+          <w:lang w:val="en-US"/>
+        </w:rPr>
+        <w:lastRenderedPageBreak/>
+        <w:t>I</w:t>
+      </w:r>
+      <w:r>
+        <w:rPr>
+          <w:b/>
+        </w:rPr>
+        <w:t xml:space="preserve"> </w:t>
+      </w:r>
+      <w:r>
+        <w:rPr>
+          <w:b/>
+          <w:lang w:val="en-US"/>
+        </w:rPr>
+        <w:t>hope</w:t>
+      </w:r>
+      <w:r>
+        <w:rPr>
+          <w:b/>
+        </w:rPr>
+        <w:t xml:space="preserve"> </w:t>
+      </w:r>
+      <w:proofErr w:type="gramStart"/>
+      <w:r>
+        <w:rPr>
+          <w:b/>
+          <w:lang w:val="en-US"/>
+        </w:rPr>
+        <w:t>that</w:t>
+      </w:r>
+      <w:r>
+        <w:rPr>
+          <w:b/>
+        </w:rPr>
+        <w:t>’</w:t>
+      </w:r>
+      <w:r>
+        <w:rPr>
+          <w:b/>
+          <w:lang w:val="en-US"/>
+        </w:rPr>
+        <w:t>s</w:t>
+      </w:r>
+      <w:proofErr w:type="gramEnd"/>
+      <w:r>
+        <w:rPr>
+          <w:b/>
+        </w:rPr>
+        <w:t xml:space="preserve"> </w:t>
+      </w:r>
+      <w:r>
+        <w:rPr>
+          <w:b/>
+          <w:lang w:val="en-US"/>
+        </w:rPr>
+        <w:t>not</w:t>
+      </w:r>
+      <w:r>
+        <w:rPr>
+          <w:b/>
+        </w:rPr>
+        <w:t xml:space="preserve"> </w:t>
+      </w:r>
+      <w:r>
+        <w:rPr>
+          <w:b/>
+          <w:lang w:val="en-US"/>
+        </w:rPr>
+        <w:t>my</w:t>
+      </w:r>
+      <w:r>
+        <w:rPr>
+          <w:b/>
+        </w:rPr>
+        <w:t xml:space="preserve"> </w:t>
+      </w:r>
+      <w:proofErr w:type="spellStart"/>
+      <w:r>
+        <w:rPr>
+          <w:b/>
+          <w:lang w:val="en-US"/>
+        </w:rPr>
+        <w:t>cout</w:t>
+      </w:r>
+      <w:proofErr w:type="spellEnd"/>
+      <w:r>
+        <w:rPr>
+          <w:b/>
+        </w:rPr>
+        <w:t xml:space="preserve"> – </w:t>
+      </w:r>
+      <w:r>
+        <w:t>я</w:t>
+      </w:r>
+      <w:r>
+        <w:t xml:space="preserve"> </w:t>
+      </w:r>
+      <w:r>
+        <w:t>надеюсь</w:t>
+      </w:r>
+      <w:r>
+        <w:t xml:space="preserve"> </w:t>
+      </w:r>
+      <w:r>
+        <w:t>это</w:t>
+      </w:r>
+      <w:r>
+        <w:t xml:space="preserve"> </w:t>
+      </w:r>
+      <w:r>
+        <w:t>не</w:t>
+      </w:r>
+      <w:r>
+        <w:t xml:space="preserve"> </w:t>
+      </w:r>
+      <w:r>
+        <w:t>мое пальто!</w:t>
+      </w:r>
+    </w:p>
+    <w:p>
+      <w:r>
+        <w:rPr>
+          <w:b/>
+          <w:lang w:val="en-US"/>
+        </w:rPr>
+        <w:t>I</w:t>
+      </w:r>
+      <w:r>
+        <w:rPr>
+          <w:b/>
+        </w:rPr>
+        <w:t xml:space="preserve"> </w:t>
+      </w:r>
+      <w:r>
+        <w:rPr>
+          <w:b/>
+          <w:lang w:val="en-US"/>
+        </w:rPr>
+        <w:t>hurt</w:t>
+      </w:r>
+      <w:r>
+        <w:rPr>
+          <w:b/>
+        </w:rPr>
+        <w:t xml:space="preserve"> </w:t>
+      </w:r>
+      <w:r>
+        <w:rPr>
+          <w:b/>
+          <w:lang w:val="en-US"/>
+        </w:rPr>
+        <w:t>my</w:t>
+      </w:r>
+      <w:r>
+        <w:rPr>
+          <w:b/>
+        </w:rPr>
+        <w:t xml:space="preserve"> </w:t>
+      </w:r>
+      <w:r>
+        <w:rPr>
+          <w:b/>
+          <w:lang w:val="en-US"/>
+        </w:rPr>
+        <w:t>toe</w:t>
+      </w:r>
+      <w:r>
+        <w:rPr>
+          <w:b/>
+        </w:rPr>
+        <w:t xml:space="preserve"> – </w:t>
+      </w:r>
+      <w:r>
+        <w:t>Я</w:t>
+      </w:r>
+      <w:r>
+        <w:t xml:space="preserve"> </w:t>
+      </w:r>
+      <w:r>
+        <w:t>ударил</w:t>
+      </w:r>
+      <w:r>
+        <w:t xml:space="preserve"> </w:t>
+      </w:r>
+      <w:r>
+        <w:t xml:space="preserve">мой палец ноги. </w:t>
+      </w:r>
+    </w:p>
+    <w:p>
+      <w:r>
+        <w:rPr>
+          <w:b/>
+          <w:lang w:val="en-US"/>
+        </w:rPr>
+        <w:t>Although</w:t>
+      </w:r>
+      <w:r>
+        <w:rPr>
+          <w:b/>
+        </w:rPr>
+        <w:t xml:space="preserve"> </w:t>
+      </w:r>
+      <w:r>
+        <w:rPr>
+          <w:b/>
+          <w:lang w:val="en-US"/>
+        </w:rPr>
+        <w:t>it</w:t>
+      </w:r>
+      <w:r>
+        <w:rPr>
+          <w:b/>
+        </w:rPr>
+        <w:t>’</w:t>
+      </w:r>
+      <w:r>
+        <w:rPr>
+          <w:b/>
+          <w:lang w:val="en-US"/>
+        </w:rPr>
+        <w:t>s</w:t>
+      </w:r>
+      <w:r>
+        <w:rPr>
+          <w:b/>
+        </w:rPr>
+        <w:t xml:space="preserve"> </w:t>
+      </w:r>
+      <w:r>
+        <w:rPr>
+          <w:b/>
+          <w:lang w:val="en-US"/>
+        </w:rPr>
+        <w:t>sunny</w:t>
+      </w:r>
+      <w:r>
+        <w:rPr>
+          <w:b/>
+        </w:rPr>
+        <w:t xml:space="preserve"> </w:t>
+      </w:r>
+      <w:proofErr w:type="gramStart"/>
+      <w:r>
+        <w:rPr>
+          <w:b/>
+          <w:lang w:val="en-US"/>
+        </w:rPr>
+        <w:t>it</w:t>
+      </w:r>
+      <w:r>
+        <w:rPr>
+          <w:b/>
+        </w:rPr>
+        <w:t>’</w:t>
+      </w:r>
+      <w:r>
+        <w:rPr>
+          <w:b/>
+          <w:lang w:val="en-US"/>
+        </w:rPr>
+        <w:t>s</w:t>
+      </w:r>
+      <w:proofErr w:type="gramEnd"/>
+      <w:r>
+        <w:rPr>
+          <w:b/>
+        </w:rPr>
+        <w:t xml:space="preserve"> </w:t>
+      </w:r>
+      <w:r>
+        <w:rPr>
+          <w:b/>
+          <w:lang w:val="en-US"/>
+        </w:rPr>
+        <w:t>cold</w:t>
+      </w:r>
+      <w:r>
+        <w:rPr>
+          <w:b/>
+        </w:rPr>
+        <w:t xml:space="preserve"> – </w:t>
+      </w:r>
+      <w:r>
+        <w:t>несмотря</w:t>
+      </w:r>
+      <w:r>
+        <w:t xml:space="preserve"> </w:t>
+      </w:r>
+      <w:r>
+        <w:t xml:space="preserve">на то, что солнечно, сейчас холодно. </w:t>
+      </w:r>
+    </w:p>
+    <w:p/>
+    <w:p>
+      <w:pPr>
+        <w:outlineLvl w:val="1"/>
+        <w:rPr>
+          <w:b/>
+          <w:lang w:val="en-US"/>
+        </w:rPr>
+      </w:pPr>
+      <w:r>
+        <w:rPr>
+          <w:b/>
+          <w:lang w:val="en-US"/>
+        </w:rPr>
+        <w:t xml:space="preserve">Lessen 53 </w:t>
+      </w:r>
+    </w:p>
+    <w:p>
+      <w:pPr>
+        <w:rPr>
+          <w:lang w:val="en-US"/>
+        </w:rPr>
+      </w:pPr>
+      <w:r>
+        <w:rPr>
+          <w:b/>
+          <w:lang w:val="en-US"/>
+        </w:rPr>
+        <w:t xml:space="preserve">What do you like doing </w:t>
+      </w:r>
+      <w:r>
+        <w:rPr>
+          <w:b/>
+          <w:lang w:val="en-US"/>
+        </w:rPr>
+        <w:t xml:space="preserve">– </w:t>
+      </w:r>
+      <w:r>
+        <w:t>Что</w:t>
+      </w:r>
+      <w:r>
+        <w:rPr>
+          <w:lang w:val="en-US"/>
+        </w:rPr>
+        <w:t xml:space="preserve"> </w:t>
+      </w:r>
+      <w:r>
+        <w:t>тебе</w:t>
+      </w:r>
+      <w:r>
+        <w:rPr>
+          <w:lang w:val="en-US"/>
+        </w:rPr>
+        <w:t xml:space="preserve"> </w:t>
+      </w:r>
+      <w:r>
+        <w:t>нравится</w:t>
+      </w:r>
+      <w:r>
+        <w:rPr>
+          <w:lang w:val="en-US"/>
+        </w:rPr>
+        <w:t xml:space="preserve"> </w:t>
+      </w:r>
+      <w:r>
+        <w:t>делать</w:t>
+      </w:r>
+      <w:r>
+        <w:rPr>
+          <w:lang w:val="en-US"/>
+        </w:rPr>
+        <w:t>?</w:t>
+      </w:r>
+    </w:p>
+    <w:p>
+      <w:pPr>
+        <w:rPr>
+          <w:lang w:val="en-US"/>
+        </w:rPr>
+      </w:pPr>
+      <w:r>
+        <w:rPr>
+          <w:b/>
+          <w:lang w:val="en-US"/>
+        </w:rPr>
+        <w:t>I love cooking at the weekend –</w:t>
+      </w:r>
+      <w:r>
+        <w:rPr>
+          <w:b/>
+          <w:lang w:val="en-US"/>
+        </w:rPr>
+        <w:t xml:space="preserve"> </w:t>
+      </w:r>
+      <w:r>
+        <w:t>Я</w:t>
+      </w:r>
+      <w:r>
+        <w:rPr>
+          <w:lang w:val="en-US"/>
+        </w:rPr>
+        <w:t xml:space="preserve"> </w:t>
+      </w:r>
+      <w:r>
+        <w:t>люблю</w:t>
+      </w:r>
+      <w:r>
+        <w:rPr>
+          <w:lang w:val="en-US"/>
+        </w:rPr>
+        <w:t xml:space="preserve"> </w:t>
+      </w:r>
+      <w:r>
+        <w:t>готовить</w:t>
+      </w:r>
+      <w:r>
+        <w:rPr>
+          <w:lang w:val="en-US"/>
+        </w:rPr>
+        <w:t xml:space="preserve"> </w:t>
+      </w:r>
+      <w:r>
+        <w:t>по</w:t>
+      </w:r>
+      <w:r>
+        <w:rPr>
+          <w:lang w:val="en-US"/>
+        </w:rPr>
+        <w:t xml:space="preserve"> </w:t>
+      </w:r>
+      <w:r>
+        <w:t>выходным</w:t>
+      </w:r>
+    </w:p>
+    <w:p>
+      <w:pPr>
+        <w:rPr>
+          <w:lang w:val="en-US"/>
+        </w:rPr>
+      </w:pPr>
+      <w:r>
+        <w:rPr>
+          <w:b/>
+          <w:lang w:val="en-US"/>
+        </w:rPr>
+        <w:t xml:space="preserve">We like watching old movies together – </w:t>
+      </w:r>
+      <w:r>
+        <w:t>нам</w:t>
+      </w:r>
+      <w:r>
+        <w:rPr>
+          <w:lang w:val="en-US"/>
+        </w:rPr>
+        <w:t xml:space="preserve"> </w:t>
+      </w:r>
+      <w:r>
+        <w:t>нравится</w:t>
+      </w:r>
+      <w:r>
+        <w:rPr>
+          <w:lang w:val="en-US"/>
+        </w:rPr>
+        <w:t xml:space="preserve"> </w:t>
+      </w:r>
+      <w:r>
+        <w:t>смотреть</w:t>
+      </w:r>
+      <w:r>
+        <w:rPr>
+          <w:lang w:val="en-US"/>
+        </w:rPr>
+        <w:t xml:space="preserve"> </w:t>
+      </w:r>
+      <w:r>
+        <w:t>старые</w:t>
+      </w:r>
+      <w:r>
+        <w:rPr>
+          <w:lang w:val="en-US"/>
+        </w:rPr>
+        <w:t xml:space="preserve"> </w:t>
+      </w:r>
+      <w:r>
+        <w:t>фильмы</w:t>
+      </w:r>
+      <w:r>
+        <w:rPr>
+          <w:lang w:val="en-US"/>
+        </w:rPr>
+        <w:t xml:space="preserve"> </w:t>
+      </w:r>
+      <w:r>
+        <w:t>вместе</w:t>
+      </w:r>
+    </w:p>
+    <w:p>
+      <w:pPr>
+        <w:rPr>
+          <w:lang w:val="en-US"/>
+        </w:rPr>
+      </w:pPr>
+      <w:proofErr w:type="gramStart"/>
+      <w:r>
+        <w:rPr>
+          <w:b/>
+          <w:lang w:val="en-US"/>
+        </w:rPr>
+        <w:t>to</w:t>
+      </w:r>
+      <w:proofErr w:type="gramEnd"/>
+      <w:r>
+        <w:rPr>
+          <w:b/>
+          <w:lang w:val="en-US"/>
+        </w:rPr>
+        <w:t xml:space="preserve"> read – </w:t>
+      </w:r>
+      <w:r>
+        <w:t>читать</w:t>
+      </w:r>
+    </w:p>
+    <w:p>
+      <w:pPr>
+        <w:rPr>
+          <w:lang w:val="en-US"/>
+        </w:rPr>
+      </w:pPr>
+      <w:proofErr w:type="gramStart"/>
+      <w:r>
+        <w:rPr>
+          <w:b/>
+          <w:lang w:val="en-US"/>
+        </w:rPr>
+        <w:t>she</w:t>
+      </w:r>
+      <w:proofErr w:type="gramEnd"/>
+      <w:r>
+        <w:rPr>
+          <w:b/>
+          <w:lang w:val="en-US"/>
+        </w:rPr>
+        <w:t xml:space="preserve"> likes reading before she goes to bed – </w:t>
+      </w:r>
+      <w:r>
+        <w:t>ей</w:t>
+      </w:r>
+      <w:r>
+        <w:rPr>
+          <w:lang w:val="en-US"/>
+        </w:rPr>
+        <w:t xml:space="preserve"> </w:t>
+      </w:r>
+      <w:r>
+        <w:t>нравится</w:t>
+      </w:r>
+      <w:r>
+        <w:rPr>
+          <w:lang w:val="en-US"/>
+        </w:rPr>
+        <w:t xml:space="preserve"> </w:t>
+      </w:r>
+      <w:r>
+        <w:t>читать</w:t>
+      </w:r>
+      <w:r>
+        <w:rPr>
+          <w:lang w:val="en-US"/>
+        </w:rPr>
+        <w:t xml:space="preserve"> </w:t>
+      </w:r>
+      <w:r>
+        <w:t>перед</w:t>
+      </w:r>
+      <w:r>
+        <w:rPr>
+          <w:lang w:val="en-US"/>
+        </w:rPr>
+        <w:t xml:space="preserve"> </w:t>
+      </w:r>
+      <w:r>
+        <w:t>сном</w:t>
+      </w:r>
+      <w:r>
+        <w:rPr>
+          <w:lang w:val="en-US"/>
+        </w:rPr>
+        <w:t xml:space="preserve">. </w:t>
+      </w:r>
+    </w:p>
+    <w:p>
+      <w:proofErr w:type="gramStart"/>
+      <w:r>
+        <w:rPr>
+          <w:b/>
+          <w:lang w:val="en-US"/>
+        </w:rPr>
+        <w:t>to</w:t>
+      </w:r>
+      <w:proofErr w:type="gramEnd"/>
+      <w:r>
+        <w:rPr>
+          <w:b/>
+        </w:rPr>
+        <w:t xml:space="preserve"> </w:t>
+      </w:r>
+      <w:r>
+        <w:rPr>
+          <w:b/>
+          <w:lang w:val="en-US"/>
+        </w:rPr>
+        <w:t>eat</w:t>
+      </w:r>
+      <w:r>
+        <w:rPr>
+          <w:b/>
+        </w:rPr>
+        <w:t xml:space="preserve"> </w:t>
+      </w:r>
+      <w:r>
+        <w:rPr>
+          <w:b/>
+          <w:lang w:val="en-US"/>
+        </w:rPr>
+        <w:t>out</w:t>
+      </w:r>
+      <w:r>
+        <w:rPr>
+          <w:b/>
+        </w:rPr>
+        <w:t xml:space="preserve"> – </w:t>
+      </w:r>
+      <w:r>
+        <w:t xml:space="preserve">питаться в ресторане. </w:t>
+      </w:r>
+    </w:p>
+    <w:p>
+      <w:r>
+        <w:rPr>
+          <w:b/>
+          <w:lang w:val="en-US"/>
+        </w:rPr>
+        <w:t xml:space="preserve">We like eating out at the weekend – </w:t>
+      </w:r>
+      <w:r>
+        <w:t>Мы</w:t>
+      </w:r>
+      <w:r>
+        <w:rPr>
+          <w:lang w:val="en-US"/>
+        </w:rPr>
+        <w:t xml:space="preserve"> </w:t>
+      </w:r>
+      <w:r>
+        <w:t>любим</w:t>
+      </w:r>
+      <w:r>
+        <w:rPr>
+          <w:lang w:val="en-US"/>
+        </w:rPr>
+        <w:t xml:space="preserve"> </w:t>
+      </w:r>
+      <w:r>
+        <w:t>есть</w:t>
+      </w:r>
+      <w:r>
+        <w:rPr>
+          <w:lang w:val="en-US"/>
+        </w:rPr>
+        <w:t xml:space="preserve"> </w:t>
+      </w:r>
+      <w:r>
+        <w:t>в</w:t>
+      </w:r>
+      <w:r>
+        <w:rPr>
+          <w:lang w:val="en-US"/>
+        </w:rPr>
+        <w:t xml:space="preserve"> </w:t>
+      </w:r>
+      <w:r>
+        <w:t>ресторане</w:t>
+      </w:r>
+      <w:r>
+        <w:rPr>
+          <w:lang w:val="en-US"/>
+        </w:rPr>
+        <w:t xml:space="preserve"> </w:t>
+      </w:r>
+      <w:r>
+        <w:t>по</w:t>
+      </w:r>
+      <w:r>
+        <w:rPr>
+          <w:lang w:val="en-US"/>
+        </w:rPr>
+        <w:t xml:space="preserve"> </w:t>
+      </w:r>
+      <w:r>
+        <w:t xml:space="preserve">выходным. </w:t>
+      </w:r>
+    </w:p>
+    <w:p>
+      <w:pPr>
+        <w:rPr>
+          <w:lang w:val="en-US"/>
+        </w:rPr>
+      </w:pPr>
+      <w:r>
+        <w:rPr>
+          <w:b/>
+          <w:lang w:val="en-US"/>
+        </w:rPr>
+        <w:t xml:space="preserve">He likes playing the violin – </w:t>
+      </w:r>
+      <w:r>
+        <w:t>он</w:t>
+      </w:r>
+      <w:r>
+        <w:rPr>
+          <w:lang w:val="en-US"/>
+        </w:rPr>
+        <w:t xml:space="preserve"> </w:t>
+      </w:r>
+      <w:r>
+        <w:t>любит</w:t>
+      </w:r>
+      <w:r>
+        <w:rPr>
+          <w:lang w:val="en-US"/>
+        </w:rPr>
+        <w:t xml:space="preserve"> </w:t>
+      </w:r>
+      <w:r>
+        <w:t>играть</w:t>
+      </w:r>
+      <w:r>
+        <w:rPr>
+          <w:lang w:val="en-US"/>
+        </w:rPr>
+        <w:t xml:space="preserve"> </w:t>
+      </w:r>
+      <w:r>
+        <w:t>на</w:t>
+      </w:r>
+      <w:r>
+        <w:rPr>
+          <w:lang w:val="en-US"/>
+        </w:rPr>
+        <w:t xml:space="preserve"> </w:t>
+      </w:r>
+      <w:r>
+        <w:t>скрипке</w:t>
+      </w:r>
+      <w:r>
+        <w:rPr>
+          <w:lang w:val="en-US"/>
+        </w:rPr>
+        <w:t>.</w:t>
+      </w:r>
+    </w:p>
+    <w:p>
+      <w:r>
+        <w:br/>
+      </w:r>
+      <w:r>
+        <w:rPr>
+          <w:b/>
+          <w:lang w:val="en-US"/>
+        </w:rPr>
+        <w:t>She</w:t>
+      </w:r>
+      <w:r>
+        <w:rPr>
+          <w:b/>
+        </w:rPr>
+        <w:t xml:space="preserve"> </w:t>
+      </w:r>
+      <w:proofErr w:type="spellStart"/>
+      <w:proofErr w:type="gramStart"/>
+      <w:r>
+        <w:rPr>
+          <w:b/>
+          <w:lang w:val="en-US"/>
+        </w:rPr>
+        <w:t>doesn</w:t>
+      </w:r>
+      <w:proofErr w:type="spellEnd"/>
+      <w:r>
+        <w:rPr>
+          <w:b/>
+        </w:rPr>
+        <w:t>’</w:t>
+      </w:r>
+      <w:r>
+        <w:rPr>
+          <w:b/>
+          <w:lang w:val="en-US"/>
+        </w:rPr>
+        <w:t>t</w:t>
+      </w:r>
+      <w:proofErr w:type="gramEnd"/>
+      <w:r>
+        <w:rPr>
+          <w:b/>
+        </w:rPr>
+        <w:t xml:space="preserve"> </w:t>
+      </w:r>
+      <w:r>
+        <w:rPr>
+          <w:b/>
+          <w:lang w:val="en-US"/>
+        </w:rPr>
+        <w:t>love</w:t>
+      </w:r>
+      <w:r>
+        <w:rPr>
+          <w:b/>
+        </w:rPr>
+        <w:t xml:space="preserve"> </w:t>
+      </w:r>
+      <w:r>
+        <w:rPr>
+          <w:b/>
+          <w:lang w:val="en-US"/>
+        </w:rPr>
+        <w:t>playing</w:t>
+      </w:r>
+      <w:r>
+        <w:rPr>
+          <w:b/>
+        </w:rPr>
+        <w:t xml:space="preserve"> </w:t>
+      </w:r>
+      <w:r>
+        <w:rPr>
+          <w:b/>
+          <w:lang w:val="en-US"/>
+        </w:rPr>
+        <w:t>computer</w:t>
+      </w:r>
+      <w:r>
+        <w:rPr>
+          <w:b/>
+        </w:rPr>
+        <w:t xml:space="preserve"> – </w:t>
+      </w:r>
+      <w:r>
+        <w:t>Она</w:t>
+      </w:r>
+      <w:r>
+        <w:t xml:space="preserve"> </w:t>
+      </w:r>
+      <w:r>
+        <w:t>не</w:t>
+      </w:r>
+      <w:r>
+        <w:t xml:space="preserve"> </w:t>
+      </w:r>
+      <w:r>
+        <w:t>любит</w:t>
+      </w:r>
+      <w:r>
+        <w:t xml:space="preserve"> </w:t>
+      </w:r>
+      <w:r>
+        <w:t xml:space="preserve">играть на компьютере. </w:t>
+      </w:r>
+    </w:p>
+    <w:p>
+      <w:proofErr w:type="gramStart"/>
+      <w:r>
+        <w:rPr>
+          <w:b/>
+          <w:lang w:val="en-US"/>
+        </w:rPr>
+        <w:t>to</w:t>
+      </w:r>
+      <w:proofErr w:type="gramEnd"/>
+      <w:r>
+        <w:rPr>
+          <w:b/>
+        </w:rPr>
+        <w:t xml:space="preserve"> </w:t>
+      </w:r>
+      <w:r>
+        <w:rPr>
+          <w:b/>
+          <w:lang w:val="en-US"/>
+        </w:rPr>
+        <w:t>watch</w:t>
+      </w:r>
+      <w:r>
+        <w:rPr>
+          <w:b/>
+        </w:rPr>
+        <w:t xml:space="preserve"> </w:t>
+      </w:r>
+      <w:r>
+        <w:rPr>
+          <w:b/>
+          <w:lang w:val="en-US"/>
+        </w:rPr>
+        <w:t>a</w:t>
+      </w:r>
+      <w:r>
+        <w:rPr>
+          <w:b/>
+        </w:rPr>
+        <w:t xml:space="preserve"> </w:t>
+      </w:r>
+      <w:r>
+        <w:rPr>
+          <w:b/>
+          <w:lang w:val="en-US"/>
+        </w:rPr>
+        <w:t>movie</w:t>
+      </w:r>
+      <w:r>
+        <w:rPr>
+          <w:b/>
+        </w:rPr>
+        <w:t xml:space="preserve"> – </w:t>
+      </w:r>
+      <w:r>
+        <w:t>смотреть</w:t>
+      </w:r>
+      <w:r>
+        <w:t xml:space="preserve"> </w:t>
+      </w:r>
+      <w:r>
+        <w:t>кино</w:t>
+      </w:r>
+      <w:r>
+        <w:t>(</w:t>
+      </w:r>
+      <w:r>
+        <w:t xml:space="preserve">артикль </w:t>
+      </w:r>
+      <w:r>
+        <w:rPr>
+          <w:b/>
+        </w:rPr>
+        <w:t xml:space="preserve">а, </w:t>
+      </w:r>
+      <w:r>
+        <w:t>думаю только тогда, когда в единственном числе</w:t>
+      </w:r>
+      <w:r>
+        <w:t>)</w:t>
+      </w:r>
+    </w:p>
+    <w:p>
+      <w:r>
+        <w:rPr>
+          <w:b/>
+          <w:lang w:val="en-US"/>
+        </w:rPr>
+        <w:t xml:space="preserve">We like watching movies on Sundays – </w:t>
+      </w:r>
+      <w:r>
+        <w:t>Мы</w:t>
+      </w:r>
+      <w:r>
+        <w:rPr>
+          <w:lang w:val="en-US"/>
+        </w:rPr>
+        <w:t xml:space="preserve"> </w:t>
+      </w:r>
+      <w:r>
+        <w:t>любим</w:t>
+      </w:r>
+      <w:r>
+        <w:rPr>
+          <w:lang w:val="en-US"/>
+        </w:rPr>
+        <w:t xml:space="preserve"> </w:t>
+      </w:r>
+      <w:r>
+        <w:t>смотреть</w:t>
+      </w:r>
+      <w:r>
+        <w:rPr>
+          <w:lang w:val="en-US"/>
+        </w:rPr>
+        <w:t xml:space="preserve"> </w:t>
+      </w:r>
+      <w:r>
+        <w:t>фильмы</w:t>
+      </w:r>
+      <w:r>
+        <w:rPr>
+          <w:lang w:val="en-US"/>
+        </w:rPr>
+        <w:t xml:space="preserve"> </w:t>
+      </w:r>
+      <w:r>
+        <w:t>по</w:t>
+      </w:r>
+      <w:r>
+        <w:rPr>
+          <w:lang w:val="en-US"/>
+        </w:rPr>
+        <w:t xml:space="preserve"> </w:t>
+      </w:r>
+      <w:r>
+        <w:t xml:space="preserve">воскресеньям. </w:t>
+      </w:r>
+    </w:p>
+    <w:p>
+      <w:pPr>
+        <w:rPr>
+          <w:b/>
+        </w:rPr>
+      </w:pPr>
+    </w:p>
+    <w:p>
+      <w:pPr>
+        <w:rPr>
+          <w:b/>
+          <w:lang w:val="en-US"/>
+        </w:rPr>
+      </w:pPr>
+      <w:r>
+        <w:rPr>
+          <w:b/>
+          <w:lang w:val="en-US"/>
+        </w:rPr>
+        <w:t>Dialog:</w:t>
+      </w:r>
+    </w:p>
+    <w:p>
+      <w:pPr>
+        <w:rPr>
+          <w:b/>
+          <w:lang w:val="en-US"/>
+        </w:rPr>
+      </w:pPr>
+      <w:r>
+        <w:rPr>
+          <w:b/>
+          <w:lang w:val="en-US"/>
+        </w:rPr>
+        <w:t xml:space="preserve">Do you like cooking Natalia? </w:t>
+      </w:r>
+    </w:p>
+    <w:p>
+      <w:pPr>
+        <w:rPr>
+          <w:b/>
+          <w:lang w:val="en-US"/>
+        </w:rPr>
+      </w:pPr>
+      <w:r>
+        <w:rPr>
+          <w:b/>
+          <w:lang w:val="en-US"/>
+        </w:rPr>
+        <w:t>I love cooking, but I prefer eating out at the weekend</w:t>
+      </w:r>
+      <w:r>
+        <w:rPr>
+          <w:b/>
+          <w:lang w:val="en-US"/>
+        </w:rPr>
+        <w:t>.</w:t>
+      </w:r>
+    </w:p>
+    <w:p>
+      <w:pPr>
+        <w:rPr>
+          <w:b/>
+          <w:lang w:val="en-US"/>
+        </w:rPr>
+      </w:pPr>
+      <w:r>
+        <w:rPr>
+          <w:b/>
+          <w:lang w:val="en-US"/>
+        </w:rPr>
+        <w:t xml:space="preserve">Yea, me too I </w:t>
+      </w:r>
+      <w:proofErr w:type="gramStart"/>
+      <w:r>
+        <w:rPr>
+          <w:b/>
+          <w:lang w:val="en-US"/>
+        </w:rPr>
+        <w:t>don’t</w:t>
+      </w:r>
+      <w:proofErr w:type="gramEnd"/>
+      <w:r>
+        <w:rPr>
+          <w:b/>
+          <w:lang w:val="en-US"/>
+        </w:rPr>
+        <w:t xml:space="preserve"> like eating out too often, though, because it’s expensive</w:t>
+      </w:r>
+    </w:p>
+    <w:p>
+      <w:pPr>
+        <w:rPr>
+          <w:b/>
+          <w:lang w:val="en-US"/>
+        </w:rPr>
+      </w:pPr>
+      <w:r>
+        <w:rPr>
+          <w:b/>
+          <w:lang w:val="en-US"/>
+        </w:rPr>
+        <w:t xml:space="preserve">I really love cooking and watching old </w:t>
+      </w:r>
       <w:bookmarkStart w:id="0" w:name="_GoBack"/>
       <w:bookmarkEnd w:id="0"/>
+      <w:r>
+        <w:rPr>
+          <w:b/>
+          <w:lang w:val="en-US"/>
+        </w:rPr>
+        <w:t xml:space="preserve">movies. Could we cook together sometime? </w:t>
+      </w:r>
+    </w:p>
+    <w:p>
+      <w:proofErr w:type="gramStart"/>
+      <w:r>
+        <w:rPr>
+          <w:b/>
+          <w:lang w:val="en-US"/>
+        </w:rPr>
+        <w:t>That’s</w:t>
+      </w:r>
+      <w:proofErr w:type="gramEnd"/>
+      <w:r>
+        <w:rPr>
+          <w:b/>
+          <w:lang w:val="en-US"/>
+        </w:rPr>
+        <w:t xml:space="preserve"> sounds great.</w:t>
+      </w:r>
+    </w:p>
+    <w:p>
+      <w:pPr>
+        <w:rPr>
+          <w:lang w:val="en-US"/>
+        </w:rPr>
+      </w:pPr>
+      <w:r>
+        <w:t>Ты любишь готовить Наташа</w:t>
+      </w:r>
+      <w:r>
+        <w:rPr>
+          <w:lang w:val="en-US"/>
+        </w:rPr>
+        <w:t>?</w:t>
+      </w:r>
+    </w:p>
+    <w:p>
+      <w:r>
+        <w:t xml:space="preserve">Я люблю готовить, но я предпочитаю питаться в ресторане по выходным. </w:t>
+      </w:r>
+    </w:p>
+    <w:p>
+      <w:r>
+        <w:t xml:space="preserve">Да, я тоже. </w:t>
+      </w:r>
+      <w:r>
+        <w:rPr>
+          <w:b/>
+        </w:rPr>
+        <w:t xml:space="preserve">Хотя </w:t>
+      </w:r>
+      <w:r>
+        <w:t>я не люблю есть там слишком часто, потому что это дорого. Я действительно люблю готовить и смотреть старые фильмы. Может будем готовить вместе иногда(как-нибудь)</w:t>
+      </w:r>
+      <w:r>
+        <w:t xml:space="preserve">? </w:t>
+      </w:r>
+    </w:p>
+    <w:p>
+      <w:r>
+        <w:t>Звучит отлично.</w:t>
+      </w:r>
+    </w:p>
+    <w:p/>
+    <w:p>
+      <w:pPr>
+        <w:outlineLvl w:val="1"/>
+        <w:rPr>
+          <w:b/>
+        </w:rPr>
+      </w:pPr>
+      <w:r>
+        <w:rPr>
+          <w:b/>
+          <w:lang w:val="en-US"/>
+        </w:rPr>
+        <w:t>Lessen</w:t>
+      </w:r>
+      <w:r>
+        <w:rPr>
+          <w:b/>
+        </w:rPr>
+        <w:t xml:space="preserve"> 54 </w:t>
+      </w:r>
+    </w:p>
+    <w:p>
+      <w:pPr>
+        <w:rPr>
+          <w:b/>
+        </w:rPr>
+      </w:pPr>
     </w:p>
     <w:p/>
     <w:p/>
@@ -46011,9 +47894,6 @@
     <w:p/>
     <w:p/>
     <w:p/>
-    <w:p/>
-    <w:p/>
-    <w:p/>
     <w:p>
       <w:pPr>
         <w:jc w:val="center"/>
@@ -46022,7 +47902,6 @@
           <w:b/>
           <w:sz w:val="40"/>
           <w:szCs w:val="40"/>
-          <w:lang w:val="en-AU"/>
         </w:rPr>
       </w:pPr>
       <w:r>
@@ -46039,7 +47918,6 @@
           <w:b/>
           <w:sz w:val="40"/>
           <w:szCs w:val="40"/>
-          <w:lang w:val="en-AU"/>
         </w:rPr>
         <w:t xml:space="preserve"> </w:t>
       </w:r>
@@ -46056,9 +47934,6 @@
     <w:p>
       <w:pPr>
         <w:jc w:val="both"/>
-        <w:rPr>
-          <w:lang w:val="en-AU"/>
-        </w:rPr>
       </w:pPr>
       <w:proofErr w:type="gramStart"/>
       <w:r>
@@ -46072,7 +47947,6 @@
       <w:r>
         <w:rPr>
           <w:b/>
-          <w:lang w:val="en-AU"/>
         </w:rPr>
         <w:t xml:space="preserve"> – </w:t>
       </w:r>
@@ -46083,9 +47957,6 @@
     <w:p>
       <w:pPr>
         <w:jc w:val="both"/>
-        <w:rPr>
-          <w:lang w:val="en-AU"/>
-        </w:rPr>
       </w:pPr>
       <w:proofErr w:type="gramStart"/>
       <w:r>
@@ -46099,21 +47970,18 @@
       <w:r>
         <w:rPr>
           <w:b/>
-          <w:lang w:val="en-AU"/>
-        </w:rPr>
-        <w:t xml:space="preserve"> </w:t>
-      </w:r>
-      <w:r>
-        <w:rPr>
-          <w:b/>
-          <w:lang w:val="en-AU"/>
+        </w:rPr>
+        <w:t xml:space="preserve"> </w:t>
+      </w:r>
+      <w:r>
+        <w:rPr>
+          <w:b/>
         </w:rPr>
         <w:t>–</w:t>
       </w:r>
       <w:r>
         <w:rPr>
           <w:b/>
-          <w:lang w:val="en-AU"/>
         </w:rPr>
         <w:t xml:space="preserve"> </w:t>
       </w:r>
@@ -46124,9 +47992,6 @@
     <w:p>
       <w:pPr>
         <w:jc w:val="both"/>
-        <w:rPr>
-          <w:lang w:val="en-AU"/>
-        </w:rPr>
       </w:pPr>
       <w:proofErr w:type="gramStart"/>
       <w:r>
@@ -46134,7 +47999,6 @@
           <w:b/>
           <w:lang w:val="en-US"/>
         </w:rPr>
-        <w:lastRenderedPageBreak/>
         <w:t>g</w:t>
       </w:r>
       <w:r>
@@ -46148,7 +48012,6 @@
       <w:r>
         <w:rPr>
           <w:b/>
-          <w:lang w:val="en-AU"/>
         </w:rPr>
         <w:t xml:space="preserve"> </w:t>
       </w:r>
@@ -46162,7 +48025,6 @@
       <w:r>
         <w:rPr>
           <w:b/>
-          <w:lang w:val="en-AU"/>
         </w:rPr>
         <w:t xml:space="preserve"> </w:t>
       </w:r>
@@ -46176,7 +48038,6 @@
       <w:r>
         <w:rPr>
           <w:b/>
-          <w:lang w:val="en-AU"/>
         </w:rPr>
         <w:t xml:space="preserve"> </w:t>
       </w:r>
@@ -46190,7 +48051,6 @@
       <w:r>
         <w:rPr>
           <w:b/>
-          <w:lang w:val="en-AU"/>
         </w:rPr>
         <w:t xml:space="preserve"> – </w:t>
       </w:r>
@@ -46201,9 +48061,6 @@
         <w:t>орошенько</w:t>
       </w:r>
       <w:r>
-        <w:rPr>
-          <w:lang w:val="en-AU"/>
-        </w:rPr>
         <w:t xml:space="preserve"> </w:t>
       </w:r>
       <w:r>
@@ -46213,9 +48070,6 @@
     <w:p>
       <w:pPr>
         <w:jc w:val="both"/>
-        <w:rPr>
-          <w:lang w:val="en-AU"/>
-        </w:rPr>
       </w:pPr>
       <w:proofErr w:type="gramStart"/>
       <w:r>
@@ -46229,7 +48083,6 @@
       <w:r>
         <w:rPr>
           <w:b/>
-          <w:lang w:val="en-AU"/>
         </w:rPr>
         <w:t xml:space="preserve"> </w:t>
       </w:r>
@@ -46243,16 +48096,8 @@
       <w:r>
         <w:rPr>
           <w:b/>
-          <w:lang w:val="en-AU"/>
-        </w:rPr>
-        <w:t xml:space="preserve"> </w:t>
-      </w:r>
-      <w:r>
-        <w:rPr>
-          <w:b/>
-          <w:lang w:val="en-AU"/>
-        </w:rPr>
-        <w:t xml:space="preserve">– </w:t>
+        </w:rPr>
+        <w:t xml:space="preserve"> – </w:t>
       </w:r>
       <w:r>
         <w:t>рекомендовать</w:t>
@@ -46286,21 +48131,18 @@
       <w:r>
         <w:rPr>
           <w:b/>
-          <w:lang w:val="en-AU"/>
-        </w:rPr>
-        <w:t xml:space="preserve"> </w:t>
-      </w:r>
-      <w:r>
-        <w:rPr>
-          <w:b/>
-          <w:lang w:val="en-AU"/>
+        </w:rPr>
+        <w:t xml:space="preserve"> </w:t>
+      </w:r>
+      <w:r>
+        <w:rPr>
+          <w:b/>
         </w:rPr>
         <w:t>–</w:t>
       </w:r>
       <w:r>
         <w:rPr>
           <w:b/>
-          <w:lang w:val="en-AU"/>
         </w:rPr>
         <w:t xml:space="preserve"> </w:t>
       </w:r>
@@ -46876,6 +48718,7 @@
           <w:b/>
           <w:lang w:val="en-US"/>
         </w:rPr>
+        <w:lastRenderedPageBreak/>
         <w:t>to</w:t>
       </w:r>
       <w:proofErr w:type="gramEnd"/>
@@ -47510,7 +49353,6 @@
           <w:b/>
           <w:lang w:val="en-US"/>
         </w:rPr>
-        <w:lastRenderedPageBreak/>
         <w:t>is</w:t>
       </w:r>
       <w:proofErr w:type="gramEnd"/>
@@ -48418,7 +50260,7 @@
 </file>
 
 <file path=customXml/itemProps1.xml><?xml version="1.0" encoding="utf-8"?>
-<ds:datastoreItem xmlns:ds="http://schemas.openxmlformats.org/officeDocument/2006/customXml" ds:itemID="{AAC3B1B3-7FB0-4EA5-9E07-316EB9926CB2}">
+<ds:datastoreItem xmlns:ds="http://schemas.openxmlformats.org/officeDocument/2006/customXml" ds:itemID="{0679C8A7-2795-4771-9241-C4364617547E}">
   <ds:schemaRefs>
     <ds:schemaRef ds:uri="http://schemas.openxmlformats.org/officeDocument/2006/bibliography"/>
   </ds:schemaRefs>

--- a/English/English.docx
+++ b/English/English.docx
@@ -33708,7 +33708,6 @@
       <w:pPr>
         <w:rPr>
           <w:b/>
-          <w:lang w:val="en-US"/>
         </w:rPr>
       </w:pPr>
     </w:p>
@@ -46195,7 +46194,103 @@
         <w:t xml:space="preserve">утра я ухожу из дома и иду на работу. </w:t>
       </w:r>
     </w:p>
-    <w:p/>
+    <w:p>
+      <w:pPr>
+        <w:rPr>
+          <w:lang w:val="en-US"/>
+        </w:rPr>
+      </w:pPr>
+      <w:r>
+        <w:rPr>
+          <w:lang w:val="en-US"/>
+        </w:rPr>
+        <w:t>*</w:t>
+      </w:r>
+      <w:r>
+        <w:t>Исправление</w:t>
+      </w:r>
+      <w:r>
+        <w:rPr>
+          <w:lang w:val="en-US"/>
+        </w:rPr>
+        <w:t>*</w:t>
+      </w:r>
+    </w:p>
+    <w:p>
+      <w:pPr>
+        <w:rPr>
+          <w:b/>
+          <w:lang w:val="en-US"/>
+        </w:rPr>
+      </w:pPr>
+      <w:r>
+        <w:rPr>
+          <w:b/>
+          <w:lang w:val="en-US"/>
+        </w:rPr>
+        <w:t>My morning star</w:t>
+      </w:r>
+      <w:r>
+        <w:rPr>
+          <w:b/>
+          <w:highlight w:val="yellow"/>
+          <w:lang w:val="en-US"/>
+        </w:rPr>
+        <w:t>ts</w:t>
+      </w:r>
+      <w:r>
+        <w:rPr>
+          <w:b/>
+          <w:lang w:val="en-US"/>
+        </w:rPr>
+        <w:t xml:space="preserve"> when my alarm goes off. After </w:t>
+      </w:r>
+      <w:r>
+        <w:rPr>
+          <w:b/>
+          <w:highlight w:val="yellow"/>
+          <w:lang w:val="en-US"/>
+        </w:rPr>
+        <w:t>the</w:t>
+      </w:r>
+      <w:r>
+        <w:rPr>
+          <w:b/>
+          <w:lang w:val="en-US"/>
+        </w:rPr>
+        <w:t xml:space="preserve"> third </w:t>
+      </w:r>
+      <w:proofErr w:type="gramStart"/>
+      <w:r>
+        <w:rPr>
+          <w:b/>
+          <w:lang w:val="en-US"/>
+        </w:rPr>
+        <w:t>alarm</w:t>
+      </w:r>
+      <w:proofErr w:type="gramEnd"/>
+      <w:r>
+        <w:rPr>
+          <w:b/>
+          <w:lang w:val="en-US"/>
+        </w:rPr>
+        <w:t xml:space="preserve"> I get up. Then I take my clothes and dress. I feed my cats. At 7:30 a.m. I leave my house and going to work.     </w:t>
+      </w:r>
+    </w:p>
+    <w:p>
+      <w:pPr>
+        <w:rPr>
+          <w:lang w:val="en-US"/>
+        </w:rPr>
+      </w:pPr>
+    </w:p>
+    <w:p>
+      <w:pPr>
+        <w:rPr>
+          <w:lang w:val="en-US"/>
+        </w:rPr>
+      </w:pPr>
+    </w:p>
     <w:p>
       <w:pPr>
         <w:outlineLvl w:val="1"/>
@@ -46213,6 +46308,11 @@
       </w:r>
     </w:p>
     <w:p>
+      <w:pPr>
+        <w:rPr>
+          <w:lang w:val="en-US"/>
+        </w:rPr>
+      </w:pPr>
       <w:r>
         <w:t>звук</w:t>
       </w:r>
@@ -46252,6 +46352,9 @@
         <w:t>go</w:t>
       </w:r>
       <w:r>
+        <w:rPr>
+          <w:lang w:val="en-US"/>
+        </w:rPr>
         <w:t xml:space="preserve">, </w:t>
       </w:r>
       <w:proofErr w:type="spellStart"/>
@@ -46267,6 +46370,9 @@
         <w:t>-note</w:t>
       </w:r>
       <w:r>
+        <w:rPr>
+          <w:lang w:val="en-US"/>
+        </w:rPr>
         <w:t>.</w:t>
       </w:r>
     </w:p>
@@ -46313,11 +46419,6 @@
       </w:r>
     </w:p>
     <w:p>
-      <w:pPr>
-        <w:rPr>
-          <w:lang w:val="en-US"/>
-        </w:rPr>
-      </w:pPr>
       <w:proofErr w:type="gramStart"/>
       <w:r>
         <w:rPr>
@@ -46330,7 +46431,6 @@
       <w:r>
         <w:rPr>
           <w:b/>
-          <w:lang w:val="en-US"/>
         </w:rPr>
         <w:t xml:space="preserve"> – </w:t>
       </w:r>
@@ -46339,11 +46439,6 @@
       </w:r>
     </w:p>
     <w:p>
-      <w:pPr>
-        <w:rPr>
-          <w:lang w:val="en-US"/>
-        </w:rPr>
-      </w:pPr>
       <w:proofErr w:type="gramStart"/>
       <w:r>
         <w:rPr>
@@ -46356,7 +46451,6 @@
       <w:r>
         <w:rPr>
           <w:b/>
-          <w:lang w:val="en-US"/>
         </w:rPr>
         <w:t xml:space="preserve"> – </w:t>
       </w:r>
@@ -46567,6 +46661,7 @@
           <w:b/>
           <w:lang w:val="en-US"/>
         </w:rPr>
+        <w:lastRenderedPageBreak/>
         <w:t>through</w:t>
       </w:r>
       <w:proofErr w:type="gramEnd"/>
@@ -46679,7 +46774,6 @@
           <w:b/>
           <w:lang w:val="en-US"/>
         </w:rPr>
-        <w:lastRenderedPageBreak/>
         <w:t>I</w:t>
       </w:r>
       <w:r>
@@ -47313,60 +47407,126 @@
           <w:b/>
           <w:lang w:val="en-US"/>
         </w:rPr>
-        <w:t xml:space="preserve">We like eating out at the weekend – </w:t>
+        <w:t>We</w:t>
+      </w:r>
+      <w:r>
+        <w:rPr>
+          <w:b/>
+        </w:rPr>
+        <w:t xml:space="preserve"> </w:t>
+      </w:r>
+      <w:r>
+        <w:rPr>
+          <w:b/>
+          <w:lang w:val="en-US"/>
+        </w:rPr>
+        <w:t>like</w:t>
+      </w:r>
+      <w:r>
+        <w:rPr>
+          <w:b/>
+        </w:rPr>
+        <w:t xml:space="preserve"> </w:t>
+      </w:r>
+      <w:r>
+        <w:rPr>
+          <w:b/>
+          <w:lang w:val="en-US"/>
+        </w:rPr>
+        <w:t>eating</w:t>
+      </w:r>
+      <w:r>
+        <w:rPr>
+          <w:b/>
+        </w:rPr>
+        <w:t xml:space="preserve"> </w:t>
+      </w:r>
+      <w:r>
+        <w:rPr>
+          <w:b/>
+          <w:lang w:val="en-US"/>
+        </w:rPr>
+        <w:t>out</w:t>
+      </w:r>
+      <w:r>
+        <w:rPr>
+          <w:b/>
+        </w:rPr>
+        <w:t xml:space="preserve"> </w:t>
+      </w:r>
+      <w:r>
+        <w:rPr>
+          <w:b/>
+          <w:lang w:val="en-US"/>
+        </w:rPr>
+        <w:t>at</w:t>
+      </w:r>
+      <w:r>
+        <w:rPr>
+          <w:b/>
+        </w:rPr>
+        <w:t xml:space="preserve"> </w:t>
+      </w:r>
+      <w:r>
+        <w:rPr>
+          <w:b/>
+          <w:lang w:val="en-US"/>
+        </w:rPr>
+        <w:t>the</w:t>
+      </w:r>
+      <w:r>
+        <w:rPr>
+          <w:b/>
+        </w:rPr>
+        <w:t xml:space="preserve"> </w:t>
+      </w:r>
+      <w:r>
+        <w:rPr>
+          <w:b/>
+          <w:lang w:val="en-US"/>
+        </w:rPr>
+        <w:t>weekend</w:t>
+      </w:r>
+      <w:r>
+        <w:rPr>
+          <w:b/>
+        </w:rPr>
+        <w:t xml:space="preserve"> – </w:t>
       </w:r>
       <w:r>
         <w:t>Мы</w:t>
       </w:r>
       <w:r>
-        <w:rPr>
-          <w:lang w:val="en-US"/>
-        </w:rPr>
         <w:t xml:space="preserve"> </w:t>
       </w:r>
       <w:r>
         <w:t>любим</w:t>
       </w:r>
       <w:r>
-        <w:rPr>
-          <w:lang w:val="en-US"/>
-        </w:rPr>
         <w:t xml:space="preserve"> </w:t>
       </w:r>
       <w:r>
         <w:t>есть</w:t>
       </w:r>
       <w:r>
-        <w:rPr>
-          <w:lang w:val="en-US"/>
-        </w:rPr>
         <w:t xml:space="preserve"> </w:t>
       </w:r>
       <w:r>
         <w:t>в</w:t>
       </w:r>
       <w:r>
-        <w:rPr>
-          <w:lang w:val="en-US"/>
-        </w:rPr>
         <w:t xml:space="preserve"> </w:t>
       </w:r>
       <w:r>
         <w:t>ресторане</w:t>
       </w:r>
       <w:r>
-        <w:rPr>
-          <w:lang w:val="en-US"/>
-        </w:rPr>
         <w:t xml:space="preserve"> </w:t>
       </w:r>
       <w:r>
         <w:t>по</w:t>
       </w:r>
       <w:r>
-        <w:rPr>
-          <w:lang w:val="en-US"/>
-        </w:rPr>
         <w:t xml:space="preserve"> </w:t>
       </w:r>
       <w:r>
@@ -47374,61 +47534,99 @@
       </w:r>
     </w:p>
     <w:p>
-      <w:pPr>
-        <w:rPr>
-          <w:lang w:val="en-US"/>
-        </w:rPr>
-      </w:pPr>
-      <w:r>
-        <w:rPr>
-          <w:b/>
-          <w:lang w:val="en-US"/>
-        </w:rPr>
-        <w:t xml:space="preserve">He likes playing the violin – </w:t>
+      <w:r>
+        <w:rPr>
+          <w:b/>
+          <w:lang w:val="en-US"/>
+        </w:rPr>
+        <w:t>He</w:t>
+      </w:r>
+      <w:r>
+        <w:rPr>
+          <w:b/>
+        </w:rPr>
+        <w:t xml:space="preserve"> </w:t>
+      </w:r>
+      <w:r>
+        <w:rPr>
+          <w:b/>
+          <w:lang w:val="en-US"/>
+        </w:rPr>
+        <w:t>likes</w:t>
+      </w:r>
+      <w:r>
+        <w:rPr>
+          <w:b/>
+        </w:rPr>
+        <w:t xml:space="preserve"> </w:t>
+      </w:r>
+      <w:r>
+        <w:rPr>
+          <w:b/>
+          <w:lang w:val="en-US"/>
+        </w:rPr>
+        <w:t>playing</w:t>
+      </w:r>
+      <w:r>
+        <w:rPr>
+          <w:b/>
+        </w:rPr>
+        <w:t xml:space="preserve"> </w:t>
+      </w:r>
+      <w:r>
+        <w:rPr>
+          <w:b/>
+          <w:lang w:val="en-US"/>
+        </w:rPr>
+        <w:t>the</w:t>
+      </w:r>
+      <w:r>
+        <w:rPr>
+          <w:b/>
+        </w:rPr>
+        <w:t xml:space="preserve"> </w:t>
+      </w:r>
+      <w:r>
+        <w:rPr>
+          <w:b/>
+          <w:lang w:val="en-US"/>
+        </w:rPr>
+        <w:t>violin</w:t>
+      </w:r>
+      <w:r>
+        <w:rPr>
+          <w:b/>
+        </w:rPr>
+        <w:t xml:space="preserve"> – </w:t>
       </w:r>
       <w:r>
         <w:t>он</w:t>
       </w:r>
       <w:r>
-        <w:rPr>
-          <w:lang w:val="en-US"/>
-        </w:rPr>
         <w:t xml:space="preserve"> </w:t>
       </w:r>
       <w:r>
         <w:t>любит</w:t>
       </w:r>
       <w:r>
-        <w:rPr>
-          <w:lang w:val="en-US"/>
-        </w:rPr>
         <w:t xml:space="preserve"> </w:t>
       </w:r>
       <w:r>
         <w:t>играть</w:t>
       </w:r>
       <w:r>
-        <w:rPr>
-          <w:lang w:val="en-US"/>
-        </w:rPr>
         <w:t xml:space="preserve"> </w:t>
       </w:r>
       <w:r>
         <w:t>на</w:t>
       </w:r>
       <w:r>
-        <w:rPr>
-          <w:lang w:val="en-US"/>
-        </w:rPr>
         <w:t xml:space="preserve"> </w:t>
       </w:r>
       <w:r>
         <w:t>скрипке</w:t>
       </w:r>
       <w:r>
-        <w:rPr>
-          <w:lang w:val="en-US"/>
-        </w:rPr>
         <w:t>.</w:t>
       </w:r>
     </w:p>
@@ -47624,6 +47822,11 @@
       </w:r>
     </w:p>
     <w:p>
+      <w:pPr>
+        <w:rPr>
+          <w:lang w:val="en-US"/>
+        </w:rPr>
+      </w:pPr>
       <w:r>
         <w:rPr>
           <w:b/>
@@ -47677,13 +47880,20 @@
         <w:t xml:space="preserve"> </w:t>
       </w:r>
       <w:r>
-        <w:t xml:space="preserve">воскресеньям. </w:t>
-      </w:r>
-    </w:p>
-    <w:p>
-      <w:pPr>
-        <w:rPr>
-          <w:b/>
+        <w:t>воскресеньям</w:t>
+      </w:r>
+      <w:r>
+        <w:rPr>
+          <w:lang w:val="en-US"/>
+        </w:rPr>
+        <w:t xml:space="preserve">. </w:t>
+      </w:r>
+    </w:p>
+    <w:p>
+      <w:pPr>
+        <w:rPr>
+          <w:b/>
+          <w:lang w:val="en-US"/>
         </w:rPr>
       </w:pPr>
     </w:p>
@@ -47782,118 +47992,1726 @@
           <w:b/>
           <w:lang w:val="en-US"/>
         </w:rPr>
-        <w:t xml:space="preserve">I really love cooking and watching old </w:t>
-      </w:r>
+        <w:t xml:space="preserve">I really love cooking and watching old movies. Could we cook together sometime? </w:t>
+      </w:r>
+    </w:p>
+    <w:p>
+      <w:proofErr w:type="gramStart"/>
+      <w:r>
+        <w:rPr>
+          <w:b/>
+          <w:lang w:val="en-US"/>
+        </w:rPr>
+        <w:t>That</w:t>
+      </w:r>
+      <w:r>
+        <w:rPr>
+          <w:b/>
+        </w:rPr>
+        <w:t>’</w:t>
+      </w:r>
+      <w:r>
+        <w:rPr>
+          <w:b/>
+          <w:lang w:val="en-US"/>
+        </w:rPr>
+        <w:t>s</w:t>
+      </w:r>
+      <w:proofErr w:type="gramEnd"/>
+      <w:r>
+        <w:rPr>
+          <w:b/>
+        </w:rPr>
+        <w:t xml:space="preserve"> </w:t>
+      </w:r>
+      <w:r>
+        <w:rPr>
+          <w:b/>
+          <w:lang w:val="en-US"/>
+        </w:rPr>
+        <w:t>sounds</w:t>
+      </w:r>
+      <w:r>
+        <w:rPr>
+          <w:b/>
+        </w:rPr>
+        <w:t xml:space="preserve"> </w:t>
+      </w:r>
+      <w:r>
+        <w:rPr>
+          <w:b/>
+          <w:lang w:val="en-US"/>
+        </w:rPr>
+        <w:t>great</w:t>
+      </w:r>
+      <w:r>
+        <w:rPr>
+          <w:b/>
+        </w:rPr>
+        <w:t>.</w:t>
+      </w:r>
+    </w:p>
+    <w:p>
+      <w:r>
+        <w:t>Ты любишь готовить Наташа</w:t>
+      </w:r>
+      <w:r>
+        <w:t>?</w:t>
+      </w:r>
+    </w:p>
+    <w:p>
+      <w:r>
+        <w:t xml:space="preserve">Я люблю готовить, но я предпочитаю питаться в ресторане по выходным. </w:t>
+      </w:r>
+    </w:p>
+    <w:p>
+      <w:r>
+        <w:t xml:space="preserve">Да, я тоже. </w:t>
+      </w:r>
+      <w:r>
+        <w:rPr>
+          <w:b/>
+        </w:rPr>
+        <w:t xml:space="preserve">Хотя </w:t>
+      </w:r>
+      <w:r>
+        <w:t>я не люблю есть там слишком часто, потому что это дорого. Я действительно люблю готовить и смотреть старые фильмы. Может будем готовить вместе иногда(как-нибудь)</w:t>
+      </w:r>
+      <w:r>
+        <w:t xml:space="preserve">? </w:t>
+      </w:r>
+    </w:p>
+    <w:p>
+      <w:pPr>
+        <w:rPr>
+          <w:lang w:val="en-US"/>
+        </w:rPr>
+      </w:pPr>
+      <w:r>
+        <w:t>Звучит</w:t>
+      </w:r>
+      <w:r>
+        <w:rPr>
+          <w:lang w:val="en-US"/>
+        </w:rPr>
+        <w:t xml:space="preserve"> </w:t>
+      </w:r>
+      <w:r>
+        <w:t>отлично</w:t>
+      </w:r>
+      <w:r>
+        <w:rPr>
+          <w:lang w:val="en-US"/>
+        </w:rPr>
+        <w:t>.</w:t>
+      </w:r>
+    </w:p>
+    <w:p>
+      <w:pPr>
+        <w:rPr>
+          <w:lang w:val="en-US"/>
+        </w:rPr>
+      </w:pPr>
+    </w:p>
+    <w:p>
+      <w:pPr>
+        <w:outlineLvl w:val="1"/>
+        <w:rPr>
+          <w:b/>
+          <w:lang w:val="en-US"/>
+        </w:rPr>
+      </w:pPr>
+      <w:r>
+        <w:rPr>
+          <w:b/>
+          <w:lang w:val="en-US"/>
+        </w:rPr>
+        <w:t>Lessen</w:t>
+      </w:r>
+      <w:r>
+        <w:rPr>
+          <w:b/>
+          <w:lang w:val="en-US"/>
+        </w:rPr>
+        <w:t xml:space="preserve"> 54 </w:t>
+      </w:r>
+    </w:p>
+    <w:p>
+      <w:proofErr w:type="gramStart"/>
+      <w:r>
+        <w:rPr>
+          <w:b/>
+          <w:lang w:val="en-US"/>
+        </w:rPr>
+        <w:t>to</w:t>
+      </w:r>
+      <w:proofErr w:type="gramEnd"/>
+      <w:r>
+        <w:rPr>
+          <w:b/>
+          <w:lang w:val="en-US"/>
+        </w:rPr>
+        <w:t xml:space="preserve"> hate –</w:t>
+      </w:r>
+      <w:r>
+        <w:rPr>
+          <w:b/>
+        </w:rPr>
+        <w:t xml:space="preserve"> </w:t>
+      </w:r>
+      <w:r>
+        <w:t>ненавидеть</w:t>
+      </w:r>
+    </w:p>
+    <w:p>
+      <w:proofErr w:type="gramStart"/>
+      <w:r>
+        <w:rPr>
+          <w:b/>
+          <w:lang w:val="en-US"/>
+        </w:rPr>
+        <w:t>to</w:t>
+      </w:r>
+      <w:proofErr w:type="gramEnd"/>
+      <w:r>
+        <w:rPr>
+          <w:b/>
+          <w:lang w:val="en-US"/>
+        </w:rPr>
+        <w:t xml:space="preserve"> prefer – </w:t>
+      </w:r>
+      <w:r>
+        <w:t>предпочитать</w:t>
+      </w:r>
+    </w:p>
+    <w:p>
+      <w:proofErr w:type="gramStart"/>
+      <w:r>
+        <w:rPr>
+          <w:b/>
+          <w:lang w:val="en-US"/>
+        </w:rPr>
+        <w:t>to</w:t>
+      </w:r>
+      <w:proofErr w:type="gramEnd"/>
+      <w:r>
+        <w:rPr>
+          <w:b/>
+        </w:rPr>
+        <w:t xml:space="preserve"> </w:t>
+      </w:r>
+      <w:r>
+        <w:rPr>
+          <w:b/>
+          <w:lang w:val="en-US"/>
+        </w:rPr>
+        <w:t>fancy</w:t>
+      </w:r>
+      <w:r>
+        <w:rPr>
+          <w:b/>
+        </w:rPr>
+        <w:t xml:space="preserve"> – </w:t>
+      </w:r>
+      <w:r>
+        <w:t>хотеть сделать что-то</w:t>
+      </w:r>
+    </w:p>
+    <w:p>
+      <w:proofErr w:type="gramStart"/>
+      <w:r>
+        <w:rPr>
+          <w:b/>
+          <w:lang w:val="en-US"/>
+        </w:rPr>
+        <w:t>to</w:t>
+      </w:r>
+      <w:proofErr w:type="gramEnd"/>
+      <w:r>
+        <w:rPr>
+          <w:b/>
+        </w:rPr>
+        <w:t xml:space="preserve"> </w:t>
+      </w:r>
+      <w:r>
+        <w:rPr>
+          <w:b/>
+          <w:lang w:val="en-US"/>
+        </w:rPr>
+        <w:t>enjoy</w:t>
+      </w:r>
+      <w:r>
+        <w:rPr>
+          <w:b/>
+        </w:rPr>
+        <w:t xml:space="preserve"> – </w:t>
+      </w:r>
+      <w:r>
+        <w:t>наслаждаться</w:t>
+      </w:r>
+      <w:r>
+        <w:t xml:space="preserve">, </w:t>
+      </w:r>
+      <w:r>
+        <w:t>нравится</w:t>
+      </w:r>
+    </w:p>
+    <w:p/>
+    <w:p>
+      <w:r>
+        <w:rPr>
+          <w:b/>
+          <w:lang w:val="en-US"/>
+        </w:rPr>
+        <w:t>We</w:t>
+      </w:r>
+      <w:r>
+        <w:rPr>
+          <w:b/>
+        </w:rPr>
+        <w:t xml:space="preserve"> </w:t>
+      </w:r>
+      <w:r>
+        <w:rPr>
+          <w:b/>
+          <w:lang w:val="en-US"/>
+        </w:rPr>
+        <w:t>love</w:t>
+      </w:r>
+      <w:r>
+        <w:rPr>
+          <w:b/>
+        </w:rPr>
+        <w:t xml:space="preserve"> </w:t>
+      </w:r>
+      <w:r>
+        <w:rPr>
+          <w:b/>
+          <w:lang w:val="en-US"/>
+        </w:rPr>
+        <w:t>listening</w:t>
+      </w:r>
+      <w:r>
+        <w:rPr>
+          <w:b/>
+        </w:rPr>
+        <w:t xml:space="preserve"> </w:t>
+      </w:r>
+      <w:r>
+        <w:rPr>
+          <w:b/>
+          <w:lang w:val="en-US"/>
+        </w:rPr>
+        <w:t>to</w:t>
+      </w:r>
+      <w:r>
+        <w:rPr>
+          <w:b/>
+        </w:rPr>
+        <w:t xml:space="preserve"> </w:t>
+      </w:r>
+      <w:r>
+        <w:rPr>
+          <w:b/>
+          <w:lang w:val="en-US"/>
+        </w:rPr>
+        <w:t>music</w:t>
+      </w:r>
+      <w:r>
+        <w:rPr>
+          <w:b/>
+        </w:rPr>
+        <w:t xml:space="preserve"> – </w:t>
+      </w:r>
+      <w:r>
+        <w:t>мы</w:t>
+      </w:r>
+      <w:r>
+        <w:t xml:space="preserve"> </w:t>
+      </w:r>
+      <w:r>
+        <w:t>любим</w:t>
+      </w:r>
+      <w:r>
+        <w:t xml:space="preserve"> </w:t>
+      </w:r>
+      <w:r>
+        <w:t>слушать</w:t>
+      </w:r>
+      <w:r>
+        <w:t xml:space="preserve"> </w:t>
+      </w:r>
+      <w:r>
+        <w:t>музыку</w:t>
+      </w:r>
+    </w:p>
+    <w:p>
+      <w:r>
+        <w:rPr>
+          <w:b/>
+          <w:lang w:val="en-US"/>
+        </w:rPr>
+        <w:t>She</w:t>
+      </w:r>
+      <w:r>
+        <w:rPr>
+          <w:b/>
+        </w:rPr>
+        <w:t xml:space="preserve"> </w:t>
+      </w:r>
+      <w:r>
+        <w:rPr>
+          <w:b/>
+          <w:lang w:val="en-US"/>
+        </w:rPr>
+        <w:t>hates</w:t>
+      </w:r>
+      <w:r>
+        <w:rPr>
+          <w:b/>
+        </w:rPr>
+        <w:t xml:space="preserve"> </w:t>
+      </w:r>
+      <w:r>
+        <w:rPr>
+          <w:b/>
+          <w:lang w:val="en-US"/>
+        </w:rPr>
+        <w:t>watching</w:t>
+      </w:r>
+      <w:r>
+        <w:rPr>
+          <w:b/>
+        </w:rPr>
+        <w:t xml:space="preserve"> </w:t>
+      </w:r>
+      <w:r>
+        <w:rPr>
+          <w:b/>
+          <w:lang w:val="en-US"/>
+        </w:rPr>
+        <w:t>horror</w:t>
+      </w:r>
+      <w:r>
+        <w:rPr>
+          <w:b/>
+        </w:rPr>
+        <w:t xml:space="preserve"> </w:t>
+      </w:r>
+      <w:r>
+        <w:rPr>
+          <w:b/>
+          <w:lang w:val="en-US"/>
+        </w:rPr>
+        <w:t>movies</w:t>
+      </w:r>
+      <w:r>
+        <w:rPr>
+          <w:b/>
+        </w:rPr>
+        <w:t xml:space="preserve"> – </w:t>
+      </w:r>
+      <w:r>
+        <w:t>она</w:t>
+      </w:r>
+      <w:r>
+        <w:t xml:space="preserve"> </w:t>
+      </w:r>
+      <w:r>
+        <w:t>ненавидит</w:t>
+      </w:r>
+      <w:r>
+        <w:t xml:space="preserve"> </w:t>
+      </w:r>
+      <w:r>
+        <w:t>смотреть</w:t>
+      </w:r>
+      <w:r>
+        <w:t xml:space="preserve"> </w:t>
+      </w:r>
+      <w:r>
+        <w:t>ужастики</w:t>
+      </w:r>
+      <w:r>
+        <w:t>.</w:t>
+      </w:r>
+    </w:p>
+    <w:p>
+      <w:r>
+        <w:rPr>
+          <w:b/>
+          <w:lang w:val="en-US"/>
+        </w:rPr>
+        <w:t>I</w:t>
+      </w:r>
+      <w:r>
+        <w:rPr>
+          <w:b/>
+        </w:rPr>
+        <w:t xml:space="preserve"> </w:t>
+      </w:r>
+      <w:r>
+        <w:rPr>
+          <w:b/>
+          <w:lang w:val="en-US"/>
+        </w:rPr>
+        <w:t>prefer</w:t>
+      </w:r>
+      <w:r>
+        <w:rPr>
+          <w:b/>
+        </w:rPr>
+        <w:t xml:space="preserve"> </w:t>
+      </w:r>
+      <w:r>
+        <w:rPr>
+          <w:b/>
+          <w:lang w:val="en-US"/>
+        </w:rPr>
+        <w:t>cooking</w:t>
+      </w:r>
+      <w:r>
+        <w:rPr>
+          <w:b/>
+        </w:rPr>
+        <w:t xml:space="preserve"> </w:t>
+      </w:r>
+      <w:r>
+        <w:rPr>
+          <w:b/>
+          <w:lang w:val="en-US"/>
+        </w:rPr>
+        <w:t>in</w:t>
+      </w:r>
+      <w:r>
+        <w:rPr>
+          <w:b/>
+        </w:rPr>
+        <w:t xml:space="preserve"> </w:t>
+      </w:r>
+      <w:r>
+        <w:rPr>
+          <w:b/>
+          <w:lang w:val="en-US"/>
+        </w:rPr>
+        <w:t>the</w:t>
+      </w:r>
+      <w:r>
+        <w:rPr>
+          <w:b/>
+        </w:rPr>
+        <w:t xml:space="preserve"> </w:t>
+      </w:r>
+      <w:r>
+        <w:rPr>
+          <w:b/>
+          <w:lang w:val="en-US"/>
+        </w:rPr>
+        <w:t>week</w:t>
+      </w:r>
+      <w:r>
+        <w:rPr>
+          <w:b/>
+        </w:rPr>
+        <w:t xml:space="preserve"> – </w:t>
+      </w:r>
+      <w:r>
+        <w:t>предпочитаю готовить в течение недели.</w:t>
+      </w:r>
+    </w:p>
+    <w:p>
+      <w:r>
+        <w:rPr>
+          <w:b/>
+          <w:lang w:val="en-US"/>
+        </w:rPr>
+        <w:t>I</w:t>
+      </w:r>
+      <w:r>
+        <w:rPr>
+          <w:b/>
+        </w:rPr>
+        <w:t xml:space="preserve"> </w:t>
+      </w:r>
+      <w:r>
+        <w:rPr>
+          <w:b/>
+          <w:lang w:val="en-US"/>
+        </w:rPr>
+        <w:t>fancy</w:t>
+      </w:r>
+      <w:r>
+        <w:rPr>
+          <w:b/>
+        </w:rPr>
+        <w:t xml:space="preserve"> </w:t>
+      </w:r>
+      <w:r>
+        <w:rPr>
+          <w:b/>
+          <w:lang w:val="en-US"/>
+        </w:rPr>
+        <w:t>cooking</w:t>
+      </w:r>
+      <w:r>
+        <w:rPr>
+          <w:b/>
+        </w:rPr>
+        <w:t xml:space="preserve"> </w:t>
+      </w:r>
+      <w:proofErr w:type="spellStart"/>
+      <w:r>
+        <w:rPr>
+          <w:b/>
+          <w:lang w:val="en-US"/>
+        </w:rPr>
+        <w:t>lasagne</w:t>
+      </w:r>
+      <w:proofErr w:type="spellEnd"/>
+      <w:r>
+        <w:rPr>
+          <w:b/>
+        </w:rPr>
+        <w:t xml:space="preserve"> </w:t>
+      </w:r>
+      <w:r>
+        <w:rPr>
+          <w:b/>
+          <w:lang w:val="en-US"/>
+        </w:rPr>
+        <w:t>tonight</w:t>
+      </w:r>
+      <w:r>
+        <w:rPr>
+          <w:b/>
+        </w:rPr>
+        <w:t xml:space="preserve"> – </w:t>
+      </w:r>
+      <w:r>
+        <w:t xml:space="preserve">Я хочу приготовить лазанью сегодня вечером. </w:t>
+      </w:r>
+    </w:p>
+    <w:p>
+      <w:r>
+        <w:rPr>
+          <w:b/>
+          <w:lang w:val="en-US"/>
+        </w:rPr>
+        <w:t>She</w:t>
+      </w:r>
+      <w:r>
+        <w:rPr>
+          <w:b/>
+        </w:rPr>
+        <w:t xml:space="preserve"> </w:t>
+      </w:r>
+      <w:r>
+        <w:rPr>
+          <w:b/>
+          <w:lang w:val="en-US"/>
+        </w:rPr>
+        <w:t>fancies</w:t>
+      </w:r>
+      <w:r>
+        <w:rPr>
+          <w:b/>
+        </w:rPr>
+        <w:t xml:space="preserve"> </w:t>
+      </w:r>
+      <w:r>
+        <w:rPr>
+          <w:b/>
+          <w:lang w:val="en-US"/>
+        </w:rPr>
+        <w:t>watching</w:t>
+      </w:r>
+      <w:r>
+        <w:rPr>
+          <w:b/>
+        </w:rPr>
+        <w:t xml:space="preserve"> </w:t>
+      </w:r>
+      <w:r>
+        <w:rPr>
+          <w:b/>
+          <w:lang w:val="en-US"/>
+        </w:rPr>
+        <w:t>a</w:t>
+      </w:r>
+      <w:r>
+        <w:rPr>
+          <w:b/>
+        </w:rPr>
+        <w:t xml:space="preserve"> </w:t>
+      </w:r>
+      <w:proofErr w:type="gramStart"/>
+      <w:r>
+        <w:rPr>
+          <w:b/>
+          <w:lang w:val="en-US"/>
+        </w:rPr>
+        <w:t>movie</w:t>
+      </w:r>
+      <w:r>
+        <w:rPr>
+          <w:b/>
+        </w:rPr>
+        <w:t xml:space="preserve">  </w:t>
+      </w:r>
+      <w:r>
+        <w:rPr>
+          <w:b/>
+          <w:lang w:val="en-US"/>
+        </w:rPr>
+        <w:t>tonight</w:t>
+      </w:r>
+      <w:proofErr w:type="gramEnd"/>
+      <w:r>
+        <w:rPr>
+          <w:b/>
+        </w:rPr>
+        <w:t xml:space="preserve"> – </w:t>
+      </w:r>
+      <w:r>
+        <w:t>она</w:t>
+      </w:r>
+      <w:r>
+        <w:t xml:space="preserve"> </w:t>
+      </w:r>
+      <w:r>
+        <w:t>хочет</w:t>
+      </w:r>
+      <w:r>
+        <w:t xml:space="preserve"> </w:t>
+      </w:r>
+      <w:r>
+        <w:t>посмотреть</w:t>
+      </w:r>
+      <w:r>
+        <w:t xml:space="preserve"> </w:t>
+      </w:r>
+      <w:r>
+        <w:t>фильм</w:t>
+      </w:r>
+      <w:r>
+        <w:t xml:space="preserve"> </w:t>
+      </w:r>
+      <w:r>
+        <w:t>сегодня ночью</w:t>
+      </w:r>
+      <w:r>
+        <w:rPr>
+          <w:b/>
+        </w:rPr>
+        <w:t xml:space="preserve"> </w:t>
+      </w:r>
+      <w:r>
+        <w:t xml:space="preserve"> </w:t>
+      </w:r>
+    </w:p>
+    <w:p/>
+    <w:p>
+      <w:pPr>
+        <w:rPr>
+          <w:b/>
+        </w:rPr>
+      </w:pPr>
+      <w:r>
+        <w:t>!!!!</w:t>
+      </w:r>
+      <w:r>
+        <w:rPr>
+          <w:b/>
+        </w:rPr>
+        <w:t>УСТНО!!!!!</w:t>
+      </w:r>
+    </w:p>
+    <w:p/>
+    <w:p>
+      <w:pPr>
+        <w:rPr>
+          <w:b/>
+          <w:lang w:val="en-US"/>
+        </w:rPr>
+      </w:pPr>
+      <w:r>
+        <w:rPr>
+          <w:b/>
+          <w:lang w:val="en-US"/>
+        </w:rPr>
+        <w:t>London Central: ep4</w:t>
+      </w:r>
+    </w:p>
+    <w:p>
+      <w:pPr>
+        <w:rPr>
+          <w:b/>
+          <w:lang w:val="en-US"/>
+        </w:rPr>
+      </w:pPr>
+      <w:r>
+        <w:rPr>
+          <w:b/>
+          <w:lang w:val="en-US"/>
+        </w:rPr>
+        <w:t>Leo</w:t>
+      </w:r>
+      <w:r>
+        <w:rPr>
+          <w:b/>
+          <w:lang w:val="en-US"/>
+        </w:rPr>
+        <w:t xml:space="preserve"> </w:t>
+      </w:r>
+      <w:r>
+        <w:rPr>
+          <w:b/>
+          <w:lang w:val="en-US"/>
+        </w:rPr>
+        <w:t xml:space="preserve">sees a bad dream. </w:t>
+      </w:r>
+      <w:r>
+        <w:rPr>
+          <w:b/>
+          <w:lang w:val="en-US"/>
+        </w:rPr>
+        <w:t xml:space="preserve">In this </w:t>
+      </w:r>
+      <w:proofErr w:type="gramStart"/>
+      <w:r>
+        <w:rPr>
+          <w:b/>
+          <w:lang w:val="en-US"/>
+        </w:rPr>
+        <w:t>dream</w:t>
+      </w:r>
+      <w:proofErr w:type="gramEnd"/>
+      <w:r>
+        <w:rPr>
+          <w:b/>
+          <w:lang w:val="en-US"/>
+        </w:rPr>
+        <w:t xml:space="preserve"> Leo speaks good thinks about George. “</w:t>
+      </w:r>
+      <w:proofErr w:type="gramStart"/>
+      <w:r>
+        <w:rPr>
+          <w:b/>
+          <w:lang w:val="en-US"/>
+        </w:rPr>
+        <w:t>I  like</w:t>
+      </w:r>
+      <w:proofErr w:type="gramEnd"/>
+      <w:r>
+        <w:rPr>
+          <w:b/>
+          <w:lang w:val="en-US"/>
+        </w:rPr>
+        <w:t xml:space="preserve"> your hair, your long legs and so on”. </w:t>
+      </w:r>
+      <w:proofErr w:type="gramStart"/>
+      <w:r>
+        <w:rPr>
+          <w:b/>
+          <w:lang w:val="en-US"/>
+        </w:rPr>
+        <w:t>But</w:t>
+      </w:r>
+      <w:proofErr w:type="gramEnd"/>
+      <w:r>
+        <w:rPr>
+          <w:b/>
+          <w:lang w:val="en-US"/>
+        </w:rPr>
+        <w:t xml:space="preserve"> George says him that he’s short, she don’t like his hair and so on. Leo wakes up. He has breakfast, but he </w:t>
+      </w:r>
+      <w:proofErr w:type="gramStart"/>
+      <w:r>
+        <w:rPr>
+          <w:b/>
+          <w:lang w:val="en-US"/>
+        </w:rPr>
+        <w:t>don’t</w:t>
+      </w:r>
+      <w:proofErr w:type="gramEnd"/>
+      <w:r>
+        <w:rPr>
+          <w:b/>
+          <w:lang w:val="en-US"/>
+        </w:rPr>
+        <w:t xml:space="preserve"> </w:t>
+      </w:r>
+      <w:r>
+        <w:rPr>
+          <w:b/>
+          <w:lang w:val="en-US"/>
+        </w:rPr>
+        <w:t xml:space="preserve">like food. Anna helps him. </w:t>
+      </w:r>
+      <w:proofErr w:type="gramStart"/>
+      <w:r>
+        <w:rPr>
+          <w:b/>
+          <w:lang w:val="en-US"/>
+        </w:rPr>
+        <w:t>And</w:t>
+      </w:r>
+      <w:proofErr w:type="gramEnd"/>
+      <w:r>
+        <w:rPr>
+          <w:b/>
+          <w:lang w:val="en-US"/>
+        </w:rPr>
+        <w:t xml:space="preserve"> looks Anna likes Leo. Leo</w:t>
+      </w:r>
+      <w:r>
+        <w:rPr>
+          <w:b/>
+          <w:lang w:val="en-US"/>
+        </w:rPr>
+        <w:t>’s</w:t>
+      </w:r>
+      <w:r>
+        <w:rPr>
+          <w:b/>
+          <w:lang w:val="en-US"/>
+        </w:rPr>
+        <w:t xml:space="preserve"> going to the park and meet’s George and </w:t>
+      </w:r>
+      <w:r>
+        <w:rPr>
+          <w:b/>
+          <w:lang w:val="en-US"/>
+        </w:rPr>
+        <w:t>Oskar</w:t>
+      </w:r>
+      <w:proofErr w:type="gramStart"/>
+      <w:r>
+        <w:rPr>
+          <w:b/>
+          <w:lang w:val="en-US"/>
+        </w:rPr>
+        <w:t>,  but</w:t>
+      </w:r>
+      <w:proofErr w:type="gramEnd"/>
+      <w:r>
+        <w:rPr>
+          <w:b/>
+          <w:lang w:val="en-US"/>
+        </w:rPr>
+        <w:t xml:space="preserve"> George ignoring him.</w:t>
+      </w:r>
+    </w:p>
+    <w:p>
+      <w:r>
+        <w:t xml:space="preserve">Лео видит плохой сон. В этом сне Лео говорит хорошие вещи </w:t>
+      </w:r>
+      <w:proofErr w:type="gramStart"/>
+      <w:r>
+        <w:t>о Джордж</w:t>
+      </w:r>
+      <w:proofErr w:type="gramEnd"/>
+      <w:r>
+        <w:t xml:space="preserve">. </w:t>
+      </w:r>
+      <w:r>
+        <w:t>“</w:t>
+      </w:r>
+      <w:r>
+        <w:t xml:space="preserve">Мне </w:t>
+      </w:r>
+      <w:proofErr w:type="spellStart"/>
+      <w:r>
+        <w:t>нравиятся</w:t>
+      </w:r>
+      <w:proofErr w:type="spellEnd"/>
+      <w:r>
+        <w:t xml:space="preserve"> твои волосы, длинные ноги и т.д.</w:t>
+      </w:r>
+      <w:r>
+        <w:t>”</w:t>
+      </w:r>
+      <w:r>
+        <w:t xml:space="preserve"> Но Джордж говорит ему что он короткий(невысокий), что ей не нравятся его волосы и т.д. Лео проснулся. Он завтракает, но еда ему не нравится. Анна помогает ему. Похоже Ане нравится Лео. Лео идет в парк и встречает там </w:t>
+      </w:r>
+      <w:proofErr w:type="spellStart"/>
+      <w:r>
+        <w:t>Джорд</w:t>
+      </w:r>
+      <w:proofErr w:type="spellEnd"/>
+      <w:r>
+        <w:t xml:space="preserve"> и Оскара, но Джордж игнорирует его.</w:t>
+      </w:r>
+    </w:p>
+    <w:p/>
+    <w:p>
+      <w:proofErr w:type="gramStart"/>
+      <w:r>
+        <w:rPr>
+          <w:b/>
+          <w:lang w:val="en-US"/>
+        </w:rPr>
+        <w:t>yack</w:t>
+      </w:r>
+      <w:proofErr w:type="gramEnd"/>
+      <w:r>
+        <w:rPr>
+          <w:b/>
+        </w:rPr>
+        <w:t xml:space="preserve"> – </w:t>
+      </w:r>
+      <w:r>
+        <w:t xml:space="preserve">гадость. </w:t>
+      </w:r>
+    </w:p>
+    <w:p/>
+    <w:p>
+      <w:pPr>
+        <w:outlineLvl w:val="1"/>
+        <w:rPr>
+          <w:b/>
+          <w:lang w:val="en-US"/>
+        </w:rPr>
+      </w:pPr>
+      <w:r>
+        <w:rPr>
+          <w:b/>
+          <w:lang w:val="en-US"/>
+        </w:rPr>
+        <w:t>Lessen 55</w:t>
+      </w:r>
+    </w:p>
+    <w:p>
+      <w:r>
+        <w:rPr>
+          <w:b/>
+          <w:lang w:val="en-US"/>
+        </w:rPr>
+        <w:t>Do</w:t>
+      </w:r>
+      <w:r>
+        <w:rPr>
+          <w:b/>
+        </w:rPr>
+        <w:t xml:space="preserve"> </w:t>
+      </w:r>
+      <w:r>
+        <w:rPr>
+          <w:b/>
+          <w:lang w:val="en-US"/>
+        </w:rPr>
+        <w:t>you</w:t>
+      </w:r>
+      <w:r>
+        <w:rPr>
+          <w:b/>
+        </w:rPr>
+        <w:t xml:space="preserve"> </w:t>
+      </w:r>
+      <w:r>
+        <w:rPr>
+          <w:b/>
+          <w:lang w:val="en-US"/>
+        </w:rPr>
+        <w:t>play</w:t>
+      </w:r>
+      <w:r>
+        <w:rPr>
+          <w:b/>
+        </w:rPr>
+        <w:t xml:space="preserve"> </w:t>
+      </w:r>
+      <w:r>
+        <w:rPr>
+          <w:b/>
+          <w:lang w:val="en-US"/>
+        </w:rPr>
+        <w:t>any</w:t>
+      </w:r>
+      <w:r>
+        <w:rPr>
+          <w:b/>
+        </w:rPr>
+        <w:t xml:space="preserve"> </w:t>
+      </w:r>
+      <w:r>
+        <w:rPr>
+          <w:b/>
+          <w:lang w:val="en-US"/>
+        </w:rPr>
+        <w:t>sports</w:t>
+      </w:r>
+      <w:r>
+        <w:rPr>
+          <w:b/>
+        </w:rPr>
+        <w:t xml:space="preserve">? – </w:t>
+      </w:r>
+      <w:r>
+        <w:t>ты занимаешься каким-то спортом</w:t>
+      </w:r>
+      <w:r>
+        <w:t xml:space="preserve">? </w:t>
+      </w:r>
+    </w:p>
+    <w:p>
+      <w:r>
+        <w:t xml:space="preserve">В разговоре о спорте с </w:t>
+      </w:r>
+      <w:r>
+        <w:rPr>
+          <w:b/>
+          <w:lang w:val="en-US"/>
+        </w:rPr>
+        <w:t>ball</w:t>
+      </w:r>
+      <w:r>
+        <w:rPr>
+          <w:b/>
+        </w:rPr>
+        <w:t xml:space="preserve">, </w:t>
+      </w:r>
+      <w:r>
+        <w:t xml:space="preserve">используется глагол </w:t>
+      </w:r>
+      <w:r>
+        <w:rPr>
+          <w:b/>
+          <w:lang w:val="en-US"/>
+        </w:rPr>
+        <w:t>play</w:t>
+      </w:r>
+      <w:r>
+        <w:rPr>
+          <w:b/>
+        </w:rPr>
+        <w:t xml:space="preserve">. </w:t>
+      </w:r>
+    </w:p>
+    <w:p>
+      <w:r>
+        <w:rPr>
+          <w:b/>
+          <w:lang w:val="en-US"/>
+        </w:rPr>
+        <w:t>Yes</w:t>
+      </w:r>
+      <w:r>
+        <w:rPr>
+          <w:b/>
+        </w:rPr>
+        <w:t xml:space="preserve">, </w:t>
+      </w:r>
+      <w:r>
+        <w:rPr>
+          <w:b/>
+          <w:lang w:val="en-US"/>
+        </w:rPr>
+        <w:t>I</w:t>
+      </w:r>
+      <w:r>
+        <w:rPr>
+          <w:b/>
+        </w:rPr>
+        <w:t xml:space="preserve"> </w:t>
+      </w:r>
+      <w:r>
+        <w:rPr>
+          <w:b/>
+          <w:lang w:val="en-US"/>
+        </w:rPr>
+        <w:t>play</w:t>
+      </w:r>
+      <w:r>
+        <w:rPr>
+          <w:b/>
+        </w:rPr>
+        <w:t xml:space="preserve"> </w:t>
+      </w:r>
+      <w:r>
+        <w:rPr>
+          <w:b/>
+          <w:lang w:val="en-US"/>
+        </w:rPr>
+        <w:t>football</w:t>
+      </w:r>
+      <w:r>
+        <w:rPr>
+          <w:b/>
+        </w:rPr>
+        <w:t xml:space="preserve"> – </w:t>
+      </w:r>
+      <w:r>
+        <w:t>Да</w:t>
+      </w:r>
+      <w:r>
+        <w:t xml:space="preserve">, </w:t>
+      </w:r>
+      <w:r>
+        <w:t xml:space="preserve">я играю в футбол. </w:t>
+      </w:r>
+    </w:p>
+    <w:p>
+      <w:r>
+        <w:rPr>
+          <w:b/>
+          <w:lang w:val="en-US"/>
+        </w:rPr>
+        <w:t xml:space="preserve">How often do you play tennis – </w:t>
+      </w:r>
+      <w:r>
+        <w:t>как часто ты играешь в теннис</w:t>
+      </w:r>
+      <w:r>
+        <w:rPr>
+          <w:lang w:val="en-US"/>
+        </w:rPr>
+        <w:t xml:space="preserve">? </w:t>
+      </w:r>
+    </w:p>
+    <w:p>
+      <w:pPr>
+        <w:rPr>
+          <w:b/>
+        </w:rPr>
+      </w:pPr>
+      <w:r>
+        <w:t xml:space="preserve">Виды спорта с окончанием </w:t>
+      </w:r>
+      <w:proofErr w:type="spellStart"/>
+      <w:r>
+        <w:rPr>
+          <w:b/>
+          <w:lang w:val="en-US"/>
+        </w:rPr>
+        <w:t>ing</w:t>
+      </w:r>
+      <w:proofErr w:type="spellEnd"/>
+      <w:r>
+        <w:rPr>
+          <w:b/>
+        </w:rPr>
+        <w:t xml:space="preserve"> </w:t>
+      </w:r>
+      <w:r>
+        <w:t xml:space="preserve">употребляются с глаголом </w:t>
+      </w:r>
+      <w:r>
+        <w:rPr>
+          <w:b/>
+          <w:lang w:val="en-US"/>
+        </w:rPr>
+        <w:t>to</w:t>
+      </w:r>
+      <w:r>
+        <w:rPr>
+          <w:b/>
+        </w:rPr>
+        <w:t xml:space="preserve"> </w:t>
+      </w:r>
+      <w:r>
+        <w:rPr>
+          <w:b/>
+          <w:lang w:val="en-US"/>
+        </w:rPr>
+        <w:t>go</w:t>
+      </w:r>
+      <w:r>
+        <w:rPr>
+          <w:b/>
+        </w:rPr>
+        <w:t>.</w:t>
+      </w:r>
+    </w:p>
+    <w:p>
+      <w:proofErr w:type="gramStart"/>
+      <w:r>
+        <w:rPr>
+          <w:b/>
+          <w:lang w:val="en-US"/>
+        </w:rPr>
+        <w:t>I’ll</w:t>
+      </w:r>
+      <w:proofErr w:type="gramEnd"/>
+      <w:r>
+        <w:rPr>
+          <w:b/>
+          <w:lang w:val="en-US"/>
+        </w:rPr>
+        <w:t xml:space="preserve"> go swimming tomorrow – </w:t>
+      </w:r>
+      <w:r>
+        <w:t xml:space="preserve">Я пойду плавать завтра. </w:t>
+      </w:r>
+    </w:p>
+    <w:p>
+      <w:pPr>
+        <w:rPr>
+          <w:lang w:val="en-US"/>
+        </w:rPr>
+      </w:pPr>
+      <w:r>
+        <w:rPr>
+          <w:b/>
+          <w:lang w:val="en-US"/>
+        </w:rPr>
+        <w:lastRenderedPageBreak/>
+        <w:t xml:space="preserve">She goes running in the morning – </w:t>
+      </w:r>
+      <w:r>
+        <w:t>Она</w:t>
+      </w:r>
+      <w:r>
+        <w:rPr>
+          <w:lang w:val="en-US"/>
+        </w:rPr>
+        <w:t xml:space="preserve"> </w:t>
+      </w:r>
+      <w:r>
+        <w:t>бегает</w:t>
+      </w:r>
+      <w:r>
+        <w:rPr>
+          <w:lang w:val="en-US"/>
+        </w:rPr>
+        <w:t xml:space="preserve"> </w:t>
+      </w:r>
+      <w:r>
+        <w:t>по</w:t>
+      </w:r>
+      <w:r>
+        <w:rPr>
+          <w:lang w:val="en-US"/>
+        </w:rPr>
+        <w:t xml:space="preserve"> </w:t>
+      </w:r>
+      <w:r>
+        <w:t>утрам</w:t>
+      </w:r>
+      <w:r>
+        <w:rPr>
+          <w:lang w:val="en-US"/>
+        </w:rPr>
+        <w:t xml:space="preserve">. </w:t>
+      </w:r>
+    </w:p>
+    <w:p>
+      <w:r>
+        <w:rPr>
+          <w:b/>
+          <w:lang w:val="en-US"/>
+        </w:rPr>
+        <w:t xml:space="preserve">Do you want to go swimming tomorrow? – </w:t>
+      </w:r>
+      <w:r>
+        <w:t>Ты</w:t>
+      </w:r>
+      <w:r>
+        <w:rPr>
+          <w:lang w:val="en-US"/>
+        </w:rPr>
+        <w:t xml:space="preserve"> </w:t>
+      </w:r>
+      <w:r>
+        <w:t>хочешь</w:t>
+      </w:r>
+      <w:r>
+        <w:rPr>
+          <w:lang w:val="en-US"/>
+        </w:rPr>
+        <w:t xml:space="preserve"> </w:t>
+      </w:r>
+      <w:r>
+        <w:t>пойти</w:t>
+      </w:r>
+      <w:r>
+        <w:rPr>
+          <w:lang w:val="en-US"/>
+        </w:rPr>
+        <w:t xml:space="preserve"> </w:t>
+      </w:r>
+      <w:r>
+        <w:t>завтра</w:t>
+      </w:r>
+      <w:r>
+        <w:rPr>
+          <w:lang w:val="en-US"/>
+        </w:rPr>
+        <w:t xml:space="preserve"> </w:t>
+      </w:r>
+      <w:r>
+        <w:t>плавать</w:t>
+      </w:r>
+      <w:r>
+        <w:rPr>
+          <w:lang w:val="en-US"/>
+        </w:rPr>
+        <w:t xml:space="preserve">? </w:t>
+      </w:r>
+    </w:p>
+    <w:p>
+      <w:r>
+        <w:t xml:space="preserve">Глагол </w:t>
+      </w:r>
+      <w:r>
+        <w:rPr>
+          <w:b/>
+          <w:lang w:val="en-US"/>
+        </w:rPr>
+        <w:t>to</w:t>
+      </w:r>
+      <w:r>
+        <w:rPr>
+          <w:b/>
+        </w:rPr>
+        <w:t xml:space="preserve"> </w:t>
+      </w:r>
+      <w:r>
+        <w:rPr>
+          <w:b/>
+          <w:lang w:val="en-US"/>
+        </w:rPr>
+        <w:t>do</w:t>
+      </w:r>
+      <w:r>
+        <w:rPr>
+          <w:b/>
+        </w:rPr>
+        <w:t xml:space="preserve"> </w:t>
+      </w:r>
+      <w:r>
+        <w:t xml:space="preserve">употребляется с развлекательными видами спорта. </w:t>
+      </w:r>
+    </w:p>
+    <w:p>
+      <w:r>
+        <w:rPr>
+          <w:b/>
+          <w:lang w:val="en-US"/>
+        </w:rPr>
+        <w:t>She</w:t>
+      </w:r>
+      <w:r>
+        <w:rPr>
+          <w:b/>
+        </w:rPr>
+        <w:t xml:space="preserve"> </w:t>
+      </w:r>
+      <w:r>
+        <w:rPr>
+          <w:b/>
+          <w:lang w:val="en-US"/>
+        </w:rPr>
+        <w:t>does</w:t>
+      </w:r>
+      <w:r>
+        <w:rPr>
+          <w:b/>
+        </w:rPr>
+        <w:t xml:space="preserve"> </w:t>
+      </w:r>
+      <w:r>
+        <w:rPr>
+          <w:b/>
+          <w:lang w:val="en-US"/>
+        </w:rPr>
+        <w:t>yoga</w:t>
+      </w:r>
+      <w:r>
+        <w:rPr>
+          <w:b/>
+        </w:rPr>
+        <w:t xml:space="preserve"> </w:t>
+      </w:r>
+      <w:r>
+        <w:rPr>
+          <w:b/>
+          <w:lang w:val="en-US"/>
+        </w:rPr>
+        <w:t>every</w:t>
+      </w:r>
+      <w:r>
+        <w:rPr>
+          <w:b/>
+        </w:rPr>
+        <w:t xml:space="preserve"> </w:t>
+      </w:r>
+      <w:r>
+        <w:rPr>
+          <w:b/>
+          <w:lang w:val="en-US"/>
+        </w:rPr>
+        <w:t>Tuesday</w:t>
+      </w:r>
+      <w:r>
+        <w:rPr>
+          <w:b/>
+        </w:rPr>
+        <w:t xml:space="preserve"> – </w:t>
+      </w:r>
+      <w:r>
+        <w:t xml:space="preserve">она занимается йогой каждый вторник. </w:t>
+      </w:r>
+    </w:p>
+    <w:p>
+      <w:r>
+        <w:rPr>
+          <w:b/>
+          <w:lang w:val="en-US"/>
+        </w:rPr>
+        <w:t xml:space="preserve">My son does Karate at school – </w:t>
+      </w:r>
+      <w:r>
+        <w:t xml:space="preserve">мой сын занимается карате в школе. </w:t>
+      </w:r>
+    </w:p>
+    <w:p/>
+    <w:p>
+      <w:pPr>
+        <w:rPr>
+          <w:b/>
+          <w:lang w:val="en-US"/>
+        </w:rPr>
+      </w:pPr>
+      <w:r>
+        <w:rPr>
+          <w:b/>
+          <w:lang w:val="en-US"/>
+        </w:rPr>
+        <w:t>Dialog:</w:t>
+      </w:r>
+    </w:p>
+    <w:p>
+      <w:pPr>
+        <w:rPr>
+          <w:b/>
+          <w:lang w:val="en-US"/>
+        </w:rPr>
+      </w:pPr>
+      <w:r>
+        <w:rPr>
+          <w:b/>
+          <w:lang w:val="en-US"/>
+        </w:rPr>
+        <w:t xml:space="preserve">What do you </w:t>
+      </w:r>
+      <w:r>
+        <w:rPr>
+          <w:b/>
+          <w:lang w:val="en-US"/>
+        </w:rPr>
+        <w:t xml:space="preserve">usually </w:t>
+      </w:r>
+      <w:r>
+        <w:rPr>
+          <w:b/>
+          <w:lang w:val="en-US"/>
+        </w:rPr>
+        <w:t>do after work?</w:t>
+      </w:r>
+    </w:p>
+    <w:p>
+      <w:pPr>
+        <w:rPr>
+          <w:b/>
+          <w:lang w:val="en-US"/>
+        </w:rPr>
+      </w:pPr>
+      <w:r>
+        <w:rPr>
+          <w:b/>
+          <w:lang w:val="en-US"/>
+        </w:rPr>
+        <w:t xml:space="preserve">Every Tuesday I go swimming near the office. Sometimes I also go running with a friend. </w:t>
+      </w:r>
+      <w:proofErr w:type="gramStart"/>
+      <w:r>
+        <w:rPr>
+          <w:b/>
+          <w:lang w:val="en-US"/>
+        </w:rPr>
+        <w:t>And then</w:t>
+      </w:r>
+      <w:proofErr w:type="gramEnd"/>
+      <w:r>
+        <w:rPr>
+          <w:b/>
+          <w:lang w:val="en-US"/>
+        </w:rPr>
+        <w:t xml:space="preserve"> we usually eat out. </w:t>
+      </w:r>
+    </w:p>
+    <w:p>
+      <w:pPr>
+        <w:rPr>
+          <w:b/>
+          <w:lang w:val="en-US"/>
+        </w:rPr>
+      </w:pPr>
+      <w:r>
+        <w:rPr>
+          <w:b/>
+          <w:lang w:val="en-US"/>
+        </w:rPr>
+        <w:t xml:space="preserve">Cool. Do you play any other sports? </w:t>
+      </w:r>
+    </w:p>
+    <w:p>
+      <w:pPr>
+        <w:rPr>
+          <w:b/>
+          <w:lang w:val="en-US"/>
+        </w:rPr>
+      </w:pPr>
+      <w:r>
+        <w:rPr>
+          <w:b/>
+          <w:lang w:val="en-US"/>
+        </w:rPr>
+        <w:t xml:space="preserve">Well, I love playing football, but </w:t>
+      </w:r>
+      <w:proofErr w:type="gramStart"/>
+      <w:r>
+        <w:rPr>
+          <w:b/>
+          <w:lang w:val="en-US"/>
+        </w:rPr>
+        <w:t>I’m</w:t>
+      </w:r>
+      <w:proofErr w:type="gramEnd"/>
+      <w:r>
+        <w:rPr>
+          <w:b/>
+          <w:lang w:val="en-US"/>
+        </w:rPr>
+        <w:t xml:space="preserve"> not very good. </w:t>
+      </w:r>
+      <w:proofErr w:type="gramStart"/>
+      <w:r>
+        <w:rPr>
+          <w:b/>
+          <w:lang w:val="en-US"/>
+        </w:rPr>
+        <w:t>Actually</w:t>
+      </w:r>
+      <w:proofErr w:type="gramEnd"/>
+      <w:r>
+        <w:rPr>
+          <w:b/>
+          <w:lang w:val="en-US"/>
+        </w:rPr>
+        <w:t xml:space="preserve"> I looking for someone to play with, do you… </w:t>
+      </w:r>
+    </w:p>
+    <w:p>
+      <w:pPr>
+        <w:rPr>
+          <w:b/>
+          <w:lang w:val="en-US"/>
+        </w:rPr>
+      </w:pPr>
+      <w:r>
+        <w:rPr>
+          <w:b/>
+          <w:lang w:val="en-US"/>
+        </w:rPr>
+        <w:t xml:space="preserve">Me? Oh no, sorry. I </w:t>
+      </w:r>
+      <w:proofErr w:type="gramStart"/>
+      <w:r>
+        <w:rPr>
+          <w:b/>
+          <w:lang w:val="en-US"/>
+        </w:rPr>
+        <w:t>don’t</w:t>
+      </w:r>
+      <w:proofErr w:type="gramEnd"/>
+      <w:r>
+        <w:rPr>
+          <w:b/>
+          <w:lang w:val="en-US"/>
+        </w:rPr>
+        <w:t xml:space="preserve"> do any sports. </w:t>
+      </w:r>
+    </w:p>
+    <w:p>
+      <w:r>
+        <w:t>Что ты обычно делаешь после работы</w:t>
+      </w:r>
+      <w:r>
+        <w:t xml:space="preserve">? </w:t>
+      </w:r>
+    </w:p>
+    <w:p>
+      <w:r>
+        <w:t xml:space="preserve">Каждый четверг я занимаюсь плаванием рядом с офисом. Иногда я также хожу бегать с другом. И после мы ужинаем в ресторане. </w:t>
+      </w:r>
+    </w:p>
+    <w:p>
+      <w:r>
+        <w:t>Круто. Занимаешься каким</w:t>
+      </w:r>
+      <w:r>
+        <w:t>-то еще видом спорта</w:t>
+      </w:r>
+      <w:r>
+        <w:t>?</w:t>
+      </w:r>
+    </w:p>
+    <w:p>
+      <w:proofErr w:type="gramStart"/>
+      <w:r>
+        <w:t>Ну..</w:t>
+      </w:r>
+      <w:proofErr w:type="gramEnd"/>
+      <w:r>
+        <w:t xml:space="preserve"> Я люблю играть в футбол, но я играю не очень хорошо. На самом деле я ищу кого-нибудь с кем можно поиграть, ты…</w:t>
+      </w:r>
+    </w:p>
+    <w:p>
+      <w:r>
+        <w:t>Я</w:t>
+      </w:r>
+      <w:r>
+        <w:t xml:space="preserve">? </w:t>
+      </w:r>
+      <w:r>
+        <w:t>Прости, нет. Я не занимаюсь никаким спортом.</w:t>
+      </w:r>
+    </w:p>
+    <w:p/>
+    <w:p>
+      <w:pPr>
+        <w:rPr>
+          <w:b/>
+          <w:lang w:val="en-US"/>
+        </w:rPr>
+      </w:pPr>
+      <w:r>
+        <w:rPr>
+          <w:b/>
+          <w:lang w:val="en-US"/>
+        </w:rPr>
+        <w:t>Lessen 56</w:t>
+      </w:r>
+    </w:p>
+    <w:p>
+      <w:pPr>
+        <w:rPr>
+          <w:b/>
+          <w:lang w:val="en-US"/>
+        </w:rPr>
+      </w:pPr>
       <w:bookmarkStart w:id="0" w:name="_GoBack"/>
       <w:bookmarkEnd w:id="0"/>
-      <w:r>
-        <w:rPr>
-          <w:b/>
-          <w:lang w:val="en-US"/>
-        </w:rPr>
-        <w:t xml:space="preserve">movies. Could we cook together sometime? </w:t>
-      </w:r>
-    </w:p>
-    <w:p>
-      <w:proofErr w:type="gramStart"/>
-      <w:r>
-        <w:rPr>
-          <w:b/>
-          <w:lang w:val="en-US"/>
-        </w:rPr>
-        <w:t>That’s</w:t>
-      </w:r>
-      <w:proofErr w:type="gramEnd"/>
-      <w:r>
-        <w:rPr>
-          <w:b/>
-          <w:lang w:val="en-US"/>
-        </w:rPr>
-        <w:t xml:space="preserve"> sounds great.</w:t>
-      </w:r>
-    </w:p>
-    <w:p>
-      <w:pPr>
-        <w:rPr>
-          <w:lang w:val="en-US"/>
-        </w:rPr>
-      </w:pPr>
-      <w:r>
-        <w:t>Ты любишь готовить Наташа</w:t>
-      </w:r>
-      <w:r>
-        <w:rPr>
-          <w:lang w:val="en-US"/>
-        </w:rPr>
-        <w:t>?</w:t>
-      </w:r>
-    </w:p>
-    <w:p>
-      <w:r>
-        <w:t xml:space="preserve">Я люблю готовить, но я предпочитаю питаться в ресторане по выходным. </w:t>
-      </w:r>
-    </w:p>
-    <w:p>
-      <w:r>
-        <w:t xml:space="preserve">Да, я тоже. </w:t>
-      </w:r>
-      <w:r>
-        <w:rPr>
-          <w:b/>
-        </w:rPr>
-        <w:t xml:space="preserve">Хотя </w:t>
-      </w:r>
-      <w:r>
-        <w:t>я не люблю есть там слишком часто, потому что это дорого. Я действительно люблю готовить и смотреть старые фильмы. Может будем готовить вместе иногда(как-нибудь)</w:t>
-      </w:r>
-      <w:r>
-        <w:t xml:space="preserve">? </w:t>
-      </w:r>
-    </w:p>
-    <w:p>
-      <w:r>
-        <w:t>Звучит отлично.</w:t>
-      </w:r>
-    </w:p>
-    <w:p/>
-    <w:p>
-      <w:pPr>
-        <w:outlineLvl w:val="1"/>
-        <w:rPr>
-          <w:b/>
-        </w:rPr>
-      </w:pPr>
-      <w:r>
-        <w:rPr>
-          <w:b/>
-          <w:lang w:val="en-US"/>
-        </w:rPr>
-        <w:t>Lessen</w:t>
-      </w:r>
-      <w:r>
-        <w:rPr>
-          <w:b/>
-        </w:rPr>
-        <w:t xml:space="preserve"> 54 </w:t>
-      </w:r>
-    </w:p>
-    <w:p>
-      <w:pPr>
-        <w:rPr>
-          <w:b/>
-        </w:rPr>
-      </w:pPr>
-    </w:p>
-    <w:p/>
-    <w:p/>
-    <w:p/>
-    <w:p/>
-    <w:p/>
-    <w:p/>
-    <w:p/>
-    <w:p/>
-    <w:p/>
-    <w:p/>
+    </w:p>
+    <w:p>
+      <w:pPr>
+        <w:rPr>
+          <w:b/>
+        </w:rPr>
+      </w:pPr>
+    </w:p>
     <w:p>
       <w:pPr>
         <w:jc w:val="center"/>
@@ -48137,12 +49955,14 @@
       <w:r>
         <w:rPr>
           <w:b/>
+          <w:lang w:val="en-US"/>
         </w:rPr>
         <w:t>–</w:t>
       </w:r>
       <w:r>
         <w:rPr>
           <w:b/>
+          <w:lang w:val="en-US"/>
         </w:rPr>
         <w:t xml:space="preserve"> </w:t>
       </w:r>
@@ -48238,6 +50058,7 @@
           <w:b/>
           <w:lang w:val="en-US"/>
         </w:rPr>
+        <w:lastRenderedPageBreak/>
         <w:t>to</w:t>
       </w:r>
       <w:proofErr w:type="gramEnd"/>
@@ -48718,7 +50539,6 @@
           <w:b/>
           <w:lang w:val="en-US"/>
         </w:rPr>
-        <w:lastRenderedPageBreak/>
         <w:t>to</w:t>
       </w:r>
       <w:proofErr w:type="gramEnd"/>
@@ -50260,7 +52080,7 @@
 </file>
 
 <file path=customXml/itemProps1.xml><?xml version="1.0" encoding="utf-8"?>
-<ds:datastoreItem xmlns:ds="http://schemas.openxmlformats.org/officeDocument/2006/customXml" ds:itemID="{0679C8A7-2795-4771-9241-C4364617547E}">
+<ds:datastoreItem xmlns:ds="http://schemas.openxmlformats.org/officeDocument/2006/customXml" ds:itemID="{70FFC090-D664-4DD3-908F-5ACEADE6C184}">
   <ds:schemaRefs>
     <ds:schemaRef ds:uri="http://schemas.openxmlformats.org/officeDocument/2006/bibliography"/>
   </ds:schemaRefs>

--- a/English/English.docx
+++ b/English/English.docx
@@ -42,7 +42,7 @@
           <w:sz w:val="40"/>
           <w:szCs w:val="40"/>
         </w:rPr>
-        <w:t>50</w:t>
+        <w:t>55</w:t>
       </w:r>
       <w:r>
         <w:rPr>
@@ -13732,6 +13732,7 @@
     </w:p>
     <w:p>
       <w:pPr>
+        <w:outlineLvl w:val="1"/>
         <w:rPr>
           <w:b/>
           <w:lang w:val="en-US"/>
@@ -33708,6 +33709,7 @@
       <w:pPr>
         <w:rPr>
           <w:b/>
+          <w:lang w:val="en-US"/>
         </w:rPr>
       </w:pPr>
     </w:p>
@@ -41294,6 +41296,7 @@
     </w:p>
     <w:p>
       <w:pPr>
+        <w:outlineLvl w:val="1"/>
         <w:rPr>
           <w:b/>
           <w:lang w:val="en-AU"/>
@@ -48149,9 +48152,21 @@
       <w:r>
         <w:rPr>
           <w:b/>
-          <w:lang w:val="en-US"/>
-        </w:rPr>
-        <w:t xml:space="preserve"> hate –</w:t>
+        </w:rPr>
+        <w:t xml:space="preserve"> </w:t>
+      </w:r>
+      <w:r>
+        <w:rPr>
+          <w:b/>
+          <w:lang w:val="en-US"/>
+        </w:rPr>
+        <w:t>hate</w:t>
+      </w:r>
+      <w:r>
+        <w:rPr>
+          <w:b/>
+        </w:rPr>
+        <w:t xml:space="preserve"> –</w:t>
       </w:r>
       <w:r>
         <w:rPr>
@@ -48176,9 +48191,21 @@
       <w:r>
         <w:rPr>
           <w:b/>
-          <w:lang w:val="en-US"/>
-        </w:rPr>
-        <w:t xml:space="preserve"> prefer – </w:t>
+        </w:rPr>
+        <w:t xml:space="preserve"> </w:t>
+      </w:r>
+      <w:r>
+        <w:rPr>
+          <w:b/>
+          <w:lang w:val="en-US"/>
+        </w:rPr>
+        <w:t>prefer</w:t>
+      </w:r>
+      <w:r>
+        <w:rPr>
+          <w:b/>
+        </w:rPr>
+        <w:t xml:space="preserve"> – </w:t>
       </w:r>
       <w:r>
         <w:t>предпочитать</w:t>
@@ -48729,6 +48756,7 @@
     <w:p/>
     <w:p>
       <w:pPr>
+        <w:outlineLvl w:val="1"/>
         <w:rPr>
           <w:b/>
           <w:lang w:val="en-US"/>
@@ -48970,15 +48998,20 @@
         <w:outlineLvl w:val="1"/>
         <w:rPr>
           <w:b/>
-          <w:lang w:val="en-US"/>
-        </w:rPr>
-      </w:pPr>
-      <w:r>
-        <w:rPr>
-          <w:b/>
-          <w:lang w:val="en-US"/>
-        </w:rPr>
-        <w:t>Lessen 55</w:t>
+        </w:rPr>
+      </w:pPr>
+      <w:r>
+        <w:rPr>
+          <w:b/>
+          <w:lang w:val="en-US"/>
+        </w:rPr>
+        <w:t>Lessen</w:t>
+      </w:r>
+      <w:r>
+        <w:rPr>
+          <w:b/>
+        </w:rPr>
+        <w:t xml:space="preserve"> 55</w:t>
       </w:r>
     </w:p>
     <w:p>
@@ -49157,15 +49190,83 @@
           <w:b/>
           <w:lang w:val="en-US"/>
         </w:rPr>
-        <w:t xml:space="preserve">How often do you play tennis – </w:t>
+        <w:t>How</w:t>
+      </w:r>
+      <w:r>
+        <w:rPr>
+          <w:b/>
+        </w:rPr>
+        <w:t xml:space="preserve"> </w:t>
+      </w:r>
+      <w:r>
+        <w:rPr>
+          <w:b/>
+          <w:lang w:val="en-US"/>
+        </w:rPr>
+        <w:t>often</w:t>
+      </w:r>
+      <w:r>
+        <w:rPr>
+          <w:b/>
+        </w:rPr>
+        <w:t xml:space="preserve"> </w:t>
+      </w:r>
+      <w:r>
+        <w:rPr>
+          <w:b/>
+          <w:lang w:val="en-US"/>
+        </w:rPr>
+        <w:t>do</w:t>
+      </w:r>
+      <w:r>
+        <w:rPr>
+          <w:b/>
+        </w:rPr>
+        <w:t xml:space="preserve"> </w:t>
+      </w:r>
+      <w:r>
+        <w:rPr>
+          <w:b/>
+          <w:lang w:val="en-US"/>
+        </w:rPr>
+        <w:t>you</w:t>
+      </w:r>
+      <w:r>
+        <w:rPr>
+          <w:b/>
+        </w:rPr>
+        <w:t xml:space="preserve"> </w:t>
+      </w:r>
+      <w:r>
+        <w:rPr>
+          <w:b/>
+          <w:lang w:val="en-US"/>
+        </w:rPr>
+        <w:t>play</w:t>
+      </w:r>
+      <w:r>
+        <w:rPr>
+          <w:b/>
+        </w:rPr>
+        <w:t xml:space="preserve"> </w:t>
+      </w:r>
+      <w:r>
+        <w:rPr>
+          <w:b/>
+          <w:lang w:val="en-US"/>
+        </w:rPr>
+        <w:t>tennis</w:t>
+      </w:r>
+      <w:r>
+        <w:rPr>
+          <w:b/>
+        </w:rPr>
+        <w:t xml:space="preserve"> – </w:t>
       </w:r>
       <w:r>
         <w:t>как часто ты играешь в теннис</w:t>
       </w:r>
       <w:r>
-        <w:rPr>
-          <w:lang w:val="en-US"/>
-        </w:rPr>
         <w:t xml:space="preserve">? </w:t>
       </w:r>
     </w:p>
@@ -49224,6 +49325,11 @@
       </w:r>
     </w:p>
     <w:p>
+      <w:pPr>
+        <w:rPr>
+          <w:lang w:val="en-US"/>
+        </w:rPr>
+      </w:pPr>
       <w:proofErr w:type="gramStart"/>
       <w:r>
         <w:rPr>
@@ -49241,7 +49347,40 @@
         <w:t xml:space="preserve"> go swimming tomorrow – </w:t>
       </w:r>
       <w:r>
-        <w:t xml:space="preserve">Я пойду плавать завтра. </w:t>
+        <w:t>Я</w:t>
+      </w:r>
+      <w:r>
+        <w:rPr>
+          <w:lang w:val="en-US"/>
+        </w:rPr>
+        <w:t xml:space="preserve"> </w:t>
+      </w:r>
+      <w:r>
+        <w:t>пойду</w:t>
+      </w:r>
+      <w:r>
+        <w:rPr>
+          <w:lang w:val="en-US"/>
+        </w:rPr>
+        <w:t xml:space="preserve"> </w:t>
+      </w:r>
+      <w:r>
+        <w:t>плавать</w:t>
+      </w:r>
+      <w:r>
+        <w:rPr>
+          <w:lang w:val="en-US"/>
+        </w:rPr>
+        <w:t xml:space="preserve"> </w:t>
+      </w:r>
+      <w:r>
+        <w:t>завтра</w:t>
+      </w:r>
+      <w:r>
+        <w:rPr>
+          <w:lang w:val="en-US"/>
+        </w:rPr>
+        <w:t xml:space="preserve">. </w:t>
       </w:r>
     </w:p>
     <w:p>
@@ -49296,6 +49435,11 @@
       </w:r>
     </w:p>
     <w:p>
+      <w:pPr>
+        <w:rPr>
+          <w:lang w:val="en-US"/>
+        </w:rPr>
+      </w:pPr>
       <w:r>
         <w:rPr>
           <w:b/>
@@ -49454,6 +49598,11 @@
       </w:r>
     </w:p>
     <w:p>
+      <w:pPr>
+        <w:rPr>
+          <w:lang w:val="en-US"/>
+        </w:rPr>
+      </w:pPr>
       <w:r>
         <w:rPr>
           <w:b/>
@@ -49462,253 +49611,1346 @@
         <w:t xml:space="preserve">My son does Karate at school – </w:t>
       </w:r>
       <w:r>
-        <w:t xml:space="preserve">мой сын занимается карате в школе. </w:t>
+        <w:t>мой</w:t>
+      </w:r>
+      <w:r>
+        <w:rPr>
+          <w:lang w:val="en-US"/>
+        </w:rPr>
+        <w:t xml:space="preserve"> </w:t>
+      </w:r>
+      <w:r>
+        <w:t>сын</w:t>
+      </w:r>
+      <w:r>
+        <w:rPr>
+          <w:lang w:val="en-US"/>
+        </w:rPr>
+        <w:t xml:space="preserve"> </w:t>
+      </w:r>
+      <w:r>
+        <w:t>занимается</w:t>
+      </w:r>
+      <w:r>
+        <w:rPr>
+          <w:lang w:val="en-US"/>
+        </w:rPr>
+        <w:t xml:space="preserve"> </w:t>
+      </w:r>
+      <w:r>
+        <w:t>карате</w:t>
+      </w:r>
+      <w:r>
+        <w:rPr>
+          <w:lang w:val="en-US"/>
+        </w:rPr>
+        <w:t xml:space="preserve"> </w:t>
+      </w:r>
+      <w:r>
+        <w:t>в</w:t>
+      </w:r>
+      <w:r>
+        <w:rPr>
+          <w:lang w:val="en-US"/>
+        </w:rPr>
+        <w:t xml:space="preserve"> </w:t>
+      </w:r>
+      <w:r>
+        <w:t>школе</w:t>
+      </w:r>
+      <w:r>
+        <w:rPr>
+          <w:lang w:val="en-US"/>
+        </w:rPr>
+        <w:t xml:space="preserve">. </w:t>
+      </w:r>
+    </w:p>
+    <w:p>
+      <w:pPr>
+        <w:rPr>
+          <w:lang w:val="en-US"/>
+        </w:rPr>
+      </w:pPr>
+    </w:p>
+    <w:p>
+      <w:pPr>
+        <w:rPr>
+          <w:b/>
+          <w:lang w:val="en-US"/>
+        </w:rPr>
+      </w:pPr>
+      <w:r>
+        <w:rPr>
+          <w:b/>
+          <w:lang w:val="en-US"/>
+        </w:rPr>
+        <w:t>Dialog:</w:t>
+      </w:r>
+    </w:p>
+    <w:p>
+      <w:pPr>
+        <w:rPr>
+          <w:b/>
+          <w:lang w:val="en-US"/>
+        </w:rPr>
+      </w:pPr>
+      <w:r>
+        <w:rPr>
+          <w:b/>
+          <w:lang w:val="en-US"/>
+        </w:rPr>
+        <w:t>What do you usually do after work?</w:t>
+      </w:r>
+    </w:p>
+    <w:p>
+      <w:pPr>
+        <w:rPr>
+          <w:b/>
+          <w:lang w:val="en-US"/>
+        </w:rPr>
+      </w:pPr>
+      <w:r>
+        <w:rPr>
+          <w:b/>
+          <w:lang w:val="en-US"/>
+        </w:rPr>
+        <w:t xml:space="preserve">Every Tuesday I go swimming near the office. Sometimes I also go running with a friend. </w:t>
+      </w:r>
+      <w:proofErr w:type="gramStart"/>
+      <w:r>
+        <w:rPr>
+          <w:b/>
+          <w:lang w:val="en-US"/>
+        </w:rPr>
+        <w:t>And then</w:t>
+      </w:r>
+      <w:proofErr w:type="gramEnd"/>
+      <w:r>
+        <w:rPr>
+          <w:b/>
+          <w:lang w:val="en-US"/>
+        </w:rPr>
+        <w:t xml:space="preserve"> we usually eat out. </w:t>
+      </w:r>
+    </w:p>
+    <w:p>
+      <w:pPr>
+        <w:rPr>
+          <w:b/>
+          <w:lang w:val="en-US"/>
+        </w:rPr>
+      </w:pPr>
+      <w:r>
+        <w:rPr>
+          <w:b/>
+          <w:lang w:val="en-US"/>
+        </w:rPr>
+        <w:t xml:space="preserve">Cool. Do you play any other sports? </w:t>
+      </w:r>
+    </w:p>
+    <w:p>
+      <w:pPr>
+        <w:rPr>
+          <w:b/>
+          <w:lang w:val="en-US"/>
+        </w:rPr>
+      </w:pPr>
+      <w:r>
+        <w:rPr>
+          <w:b/>
+          <w:lang w:val="en-US"/>
+        </w:rPr>
+        <w:t xml:space="preserve">Well, I love playing football, but </w:t>
+      </w:r>
+      <w:proofErr w:type="gramStart"/>
+      <w:r>
+        <w:rPr>
+          <w:b/>
+          <w:lang w:val="en-US"/>
+        </w:rPr>
+        <w:t>I’m</w:t>
+      </w:r>
+      <w:proofErr w:type="gramEnd"/>
+      <w:r>
+        <w:rPr>
+          <w:b/>
+          <w:lang w:val="en-US"/>
+        </w:rPr>
+        <w:t xml:space="preserve"> not very good. </w:t>
+      </w:r>
+      <w:proofErr w:type="gramStart"/>
+      <w:r>
+        <w:rPr>
+          <w:b/>
+          <w:lang w:val="en-US"/>
+        </w:rPr>
+        <w:t>Actually</w:t>
+      </w:r>
+      <w:proofErr w:type="gramEnd"/>
+      <w:r>
+        <w:rPr>
+          <w:b/>
+          <w:lang w:val="en-US"/>
+        </w:rPr>
+        <w:t xml:space="preserve"> I looking for someone to play with, do you… </w:t>
+      </w:r>
+    </w:p>
+    <w:p>
+      <w:pPr>
+        <w:rPr>
+          <w:b/>
+          <w:lang w:val="en-US"/>
+        </w:rPr>
+      </w:pPr>
+      <w:r>
+        <w:rPr>
+          <w:b/>
+          <w:lang w:val="en-US"/>
+        </w:rPr>
+        <w:t xml:space="preserve">Me? Oh no, sorry. I </w:t>
+      </w:r>
+      <w:proofErr w:type="gramStart"/>
+      <w:r>
+        <w:rPr>
+          <w:b/>
+          <w:lang w:val="en-US"/>
+        </w:rPr>
+        <w:t>don’t</w:t>
+      </w:r>
+      <w:proofErr w:type="gramEnd"/>
+      <w:r>
+        <w:rPr>
+          <w:b/>
+          <w:lang w:val="en-US"/>
+        </w:rPr>
+        <w:t xml:space="preserve"> do any sports. </w:t>
+      </w:r>
+    </w:p>
+    <w:p>
+      <w:r>
+        <w:t>Что ты обычно делаешь после работы</w:t>
+      </w:r>
+      <w:r>
+        <w:t xml:space="preserve">? </w:t>
+      </w:r>
+    </w:p>
+    <w:p>
+      <w:r>
+        <w:t xml:space="preserve">Каждый четверг я занимаюсь плаванием рядом с офисом. Иногда я также хожу бегать с другом. И после мы ужинаем в ресторане. </w:t>
+      </w:r>
+    </w:p>
+    <w:p>
+      <w:r>
+        <w:t>Круто. Занимаешься каким</w:t>
+      </w:r>
+      <w:r>
+        <w:t>-то еще видом спорта</w:t>
+      </w:r>
+      <w:r>
+        <w:t>?</w:t>
+      </w:r>
+    </w:p>
+    <w:p>
+      <w:proofErr w:type="gramStart"/>
+      <w:r>
+        <w:t>Ну..</w:t>
+      </w:r>
+      <w:proofErr w:type="gramEnd"/>
+      <w:r>
+        <w:t xml:space="preserve"> Я люблю играть в футбол, но я играю не очень хорошо. На самом деле я ищу кого-нибудь с кем можно поиграть, ты…</w:t>
+      </w:r>
+    </w:p>
+    <w:p>
+      <w:r>
+        <w:t>Я</w:t>
+      </w:r>
+      <w:r>
+        <w:t xml:space="preserve">? </w:t>
+      </w:r>
+      <w:r>
+        <w:t>Прости, нет. Я не занимаюсь никаким спортом.</w:t>
       </w:r>
     </w:p>
     <w:p/>
     <w:p>
       <w:pPr>
-        <w:rPr>
-          <w:b/>
-          <w:lang w:val="en-US"/>
-        </w:rPr>
-      </w:pPr>
-      <w:r>
-        <w:rPr>
-          <w:b/>
-          <w:lang w:val="en-US"/>
-        </w:rPr>
-        <w:t>Dialog:</w:t>
-      </w:r>
-    </w:p>
-    <w:p>
-      <w:pPr>
-        <w:rPr>
-          <w:b/>
-          <w:lang w:val="en-US"/>
-        </w:rPr>
-      </w:pPr>
-      <w:r>
-        <w:rPr>
-          <w:b/>
-          <w:lang w:val="en-US"/>
-        </w:rPr>
-        <w:t xml:space="preserve">What do you </w:t>
-      </w:r>
-      <w:r>
-        <w:rPr>
-          <w:b/>
-          <w:lang w:val="en-US"/>
-        </w:rPr>
-        <w:t xml:space="preserve">usually </w:t>
-      </w:r>
-      <w:r>
-        <w:rPr>
-          <w:b/>
-          <w:lang w:val="en-US"/>
-        </w:rPr>
-        <w:t>do after work?</w:t>
-      </w:r>
-    </w:p>
-    <w:p>
-      <w:pPr>
-        <w:rPr>
-          <w:b/>
-          <w:lang w:val="en-US"/>
-        </w:rPr>
-      </w:pPr>
-      <w:r>
-        <w:rPr>
-          <w:b/>
-          <w:lang w:val="en-US"/>
-        </w:rPr>
-        <w:t xml:space="preserve">Every Tuesday I go swimming near the office. Sometimes I also go running with a friend. </w:t>
+        <w:outlineLvl w:val="1"/>
+        <w:rPr>
+          <w:b/>
+        </w:rPr>
+      </w:pPr>
+      <w:r>
+        <w:rPr>
+          <w:b/>
+          <w:lang w:val="en-US"/>
+        </w:rPr>
+        <w:t>Lessen</w:t>
+      </w:r>
+      <w:r>
+        <w:rPr>
+          <w:b/>
+        </w:rPr>
+        <w:t xml:space="preserve"> 56</w:t>
+      </w:r>
+    </w:p>
+    <w:p>
+      <w:r>
+        <w:t>Слова для вопросов</w:t>
+      </w:r>
+      <w:r>
+        <w:rPr>
+          <w:lang w:val="en-US"/>
+        </w:rPr>
+        <w:t xml:space="preserve">: </w:t>
+      </w:r>
+    </w:p>
+    <w:p>
+      <w:pPr>
+        <w:rPr>
+          <w:lang w:val="en-US"/>
+        </w:rPr>
+      </w:pPr>
+      <w:r>
+        <w:rPr>
+          <w:b/>
+          <w:lang w:val="en-US"/>
+        </w:rPr>
+        <w:t xml:space="preserve">Who – </w:t>
+      </w:r>
+      <w:r>
+        <w:t>Кто</w:t>
+      </w:r>
+    </w:p>
+    <w:p>
+      <w:pPr>
+        <w:rPr>
+          <w:lang w:val="en-US"/>
+        </w:rPr>
+      </w:pPr>
+      <w:r>
+        <w:rPr>
+          <w:b/>
+          <w:lang w:val="en-US"/>
+        </w:rPr>
+        <w:t xml:space="preserve">When – </w:t>
+      </w:r>
+      <w:r>
+        <w:t>когда</w:t>
+      </w:r>
+    </w:p>
+    <w:p>
+      <w:pPr>
+        <w:rPr>
+          <w:lang w:val="en-US"/>
+        </w:rPr>
+      </w:pPr>
+      <w:r>
+        <w:rPr>
+          <w:b/>
+          <w:lang w:val="en-US"/>
+        </w:rPr>
+        <w:t xml:space="preserve">Where – </w:t>
+      </w:r>
+      <w:r>
+        <w:t>где</w:t>
+      </w:r>
+    </w:p>
+    <w:p>
+      <w:pPr>
+        <w:rPr>
+          <w:lang w:val="en-US"/>
+        </w:rPr>
+      </w:pPr>
+      <w:r>
+        <w:rPr>
+          <w:b/>
+          <w:lang w:val="en-US"/>
+        </w:rPr>
+        <w:t xml:space="preserve">Why – </w:t>
+      </w:r>
+      <w:r>
+        <w:t>Почему</w:t>
+      </w:r>
+    </w:p>
+    <w:p>
+      <w:r>
+        <w:rPr>
+          <w:b/>
+          <w:lang w:val="en-US"/>
+        </w:rPr>
+        <w:t xml:space="preserve">What – </w:t>
+      </w:r>
+      <w:r>
+        <w:t>что</w:t>
+      </w:r>
+    </w:p>
+    <w:p/>
+    <w:p>
+      <w:pPr>
+        <w:rPr>
+          <w:lang w:val="en-US"/>
+        </w:rPr>
+      </w:pPr>
+      <w:r>
+        <w:rPr>
+          <w:b/>
+          <w:lang w:val="en-US"/>
+        </w:rPr>
+        <w:t xml:space="preserve">Who is coming? – </w:t>
       </w:r>
       <w:proofErr w:type="gramStart"/>
       <w:r>
-        <w:rPr>
-          <w:b/>
-          <w:lang w:val="en-US"/>
-        </w:rPr>
-        <w:t>And then</w:t>
+        <w:t>кто</w:t>
       </w:r>
       <w:proofErr w:type="gramEnd"/>
       <w:r>
         <w:rPr>
-          <w:b/>
-          <w:lang w:val="en-US"/>
-        </w:rPr>
-        <w:t xml:space="preserve"> we usually eat out. </w:t>
-      </w:r>
-    </w:p>
-    <w:p>
-      <w:pPr>
-        <w:rPr>
-          <w:b/>
-          <w:lang w:val="en-US"/>
-        </w:rPr>
-      </w:pPr>
-      <w:r>
-        <w:rPr>
-          <w:b/>
-          <w:lang w:val="en-US"/>
-        </w:rPr>
-        <w:t xml:space="preserve">Cool. Do you play any other sports? </w:t>
-      </w:r>
-    </w:p>
-    <w:p>
-      <w:pPr>
-        <w:rPr>
-          <w:b/>
-          <w:lang w:val="en-US"/>
-        </w:rPr>
-      </w:pPr>
-      <w:r>
-        <w:rPr>
-          <w:b/>
-          <w:lang w:val="en-US"/>
-        </w:rPr>
-        <w:t xml:space="preserve">Well, I love playing football, but </w:t>
+          <w:lang w:val="en-US"/>
+        </w:rPr>
+        <w:t xml:space="preserve"> </w:t>
+      </w:r>
+      <w:r>
+        <w:t>идет</w:t>
+      </w:r>
+      <w:r>
+        <w:rPr>
+          <w:lang w:val="en-US"/>
+        </w:rPr>
+        <w:t>?</w:t>
+      </w:r>
+    </w:p>
+    <w:p>
+      <w:pPr>
+        <w:rPr>
+          <w:lang w:val="en-US"/>
+        </w:rPr>
+      </w:pPr>
+      <w:r>
+        <w:rPr>
+          <w:b/>
+          <w:lang w:val="en-US"/>
+        </w:rPr>
+        <w:t xml:space="preserve">When are you leaving – </w:t>
+      </w:r>
+      <w:r>
+        <w:t>Когда</w:t>
+      </w:r>
+      <w:r>
+        <w:rPr>
+          <w:lang w:val="en-US"/>
+        </w:rPr>
+        <w:t xml:space="preserve"> </w:t>
+      </w:r>
+      <w:r>
+        <w:t>ты</w:t>
+      </w:r>
+      <w:r>
+        <w:rPr>
+          <w:lang w:val="en-US"/>
+        </w:rPr>
+        <w:t xml:space="preserve"> </w:t>
+      </w:r>
+      <w:r>
+        <w:t>уходишь</w:t>
+      </w:r>
+      <w:r>
+        <w:rPr>
+          <w:lang w:val="en-US"/>
+        </w:rPr>
+        <w:t>?</w:t>
+      </w:r>
+    </w:p>
+    <w:p>
+      <w:pPr>
+        <w:rPr>
+          <w:lang w:val="en-US"/>
+        </w:rPr>
+      </w:pPr>
+      <w:r>
+        <w:rPr>
+          <w:b/>
+          <w:lang w:val="en-US"/>
+        </w:rPr>
+        <w:t xml:space="preserve">Where do you go swimming – </w:t>
+      </w:r>
+      <w:r>
+        <w:t>Куда</w:t>
+      </w:r>
+      <w:r>
+        <w:rPr>
+          <w:lang w:val="en-US"/>
+        </w:rPr>
+        <w:t xml:space="preserve"> </w:t>
+      </w:r>
+      <w:r>
+        <w:t>ты</w:t>
+      </w:r>
+      <w:r>
+        <w:rPr>
+          <w:lang w:val="en-US"/>
+        </w:rPr>
+        <w:t xml:space="preserve"> </w:t>
+      </w:r>
+      <w:r>
+        <w:t>ходишь</w:t>
+      </w:r>
+      <w:r>
+        <w:rPr>
+          <w:lang w:val="en-US"/>
+        </w:rPr>
+        <w:t xml:space="preserve"> </w:t>
+      </w:r>
+      <w:r>
+        <w:t>плавать</w:t>
+      </w:r>
+      <w:r>
+        <w:rPr>
+          <w:lang w:val="en-US"/>
+        </w:rPr>
+        <w:t>?</w:t>
+      </w:r>
+    </w:p>
+    <w:p>
+      <w:pPr>
+        <w:rPr>
+          <w:b/>
+        </w:rPr>
+      </w:pPr>
+      <w:r>
+        <w:rPr>
+          <w:b/>
+          <w:lang w:val="en-US"/>
+        </w:rPr>
+        <w:t xml:space="preserve">Why do you get up early – </w:t>
+      </w:r>
+      <w:r>
+        <w:t>Почему</w:t>
+      </w:r>
+      <w:r>
+        <w:rPr>
+          <w:lang w:val="en-US"/>
+        </w:rPr>
+        <w:t xml:space="preserve"> </w:t>
+      </w:r>
+      <w:r>
+        <w:t>ты</w:t>
+      </w:r>
+      <w:r>
+        <w:rPr>
+          <w:lang w:val="en-US"/>
+        </w:rPr>
+        <w:t xml:space="preserve"> </w:t>
+      </w:r>
+      <w:r>
+        <w:t>встаешь</w:t>
+      </w:r>
+      <w:r>
+        <w:rPr>
+          <w:lang w:val="en-US"/>
+        </w:rPr>
+        <w:t xml:space="preserve"> </w:t>
+      </w:r>
+      <w:r>
+        <w:t>рано</w:t>
+      </w:r>
+      <w:r>
+        <w:rPr>
+          <w:lang w:val="en-US"/>
+        </w:rPr>
+        <w:t xml:space="preserve">? </w:t>
+      </w:r>
+    </w:p>
+    <w:p>
+      <w:r>
+        <w:lastRenderedPageBreak/>
+        <w:t>И чтобы спросить о чем-то конкретном, нужно просто вставить эти слова в начале вопроса.</w:t>
+      </w:r>
+    </w:p>
+    <w:p>
+      <w:pPr>
+        <w:rPr>
+          <w:lang w:val="en-US"/>
+        </w:rPr>
+      </w:pPr>
+      <w:r>
+        <w:rPr>
+          <w:b/>
+          <w:lang w:val="en-US"/>
+        </w:rPr>
+        <w:t xml:space="preserve">Do they play tennis? – </w:t>
+      </w:r>
+      <w:r>
+        <w:t>Они</w:t>
+      </w:r>
+      <w:r>
+        <w:rPr>
+          <w:lang w:val="en-US"/>
+        </w:rPr>
+        <w:t xml:space="preserve"> </w:t>
+      </w:r>
+      <w:r>
+        <w:t>играют</w:t>
+      </w:r>
+      <w:r>
+        <w:rPr>
+          <w:lang w:val="en-US"/>
+        </w:rPr>
+        <w:t xml:space="preserve"> </w:t>
+      </w:r>
+      <w:r>
+        <w:t>в</w:t>
+      </w:r>
+      <w:r>
+        <w:rPr>
+          <w:lang w:val="en-US"/>
+        </w:rPr>
+        <w:t xml:space="preserve"> </w:t>
+      </w:r>
+      <w:r>
+        <w:t>теннис</w:t>
+      </w:r>
+      <w:r>
+        <w:rPr>
+          <w:lang w:val="en-US"/>
+        </w:rPr>
+        <w:t>?</w:t>
+      </w:r>
+    </w:p>
+    <w:p>
+      <w:pPr>
+        <w:rPr>
+          <w:lang w:val="en-US"/>
+        </w:rPr>
+      </w:pPr>
+      <w:r>
+        <w:rPr>
+          <w:b/>
+          <w:lang w:val="en-US"/>
+        </w:rPr>
+        <w:t xml:space="preserve">Why do they play tennis? – </w:t>
+      </w:r>
+      <w:r>
+        <w:t>Зачем</w:t>
+      </w:r>
+      <w:r>
+        <w:rPr>
+          <w:lang w:val="en-US"/>
+        </w:rPr>
+        <w:t xml:space="preserve"> </w:t>
+      </w:r>
+      <w:r>
+        <w:t>они</w:t>
+      </w:r>
+      <w:r>
+        <w:rPr>
+          <w:lang w:val="en-US"/>
+        </w:rPr>
+        <w:t xml:space="preserve"> </w:t>
+      </w:r>
+      <w:r>
+        <w:t>играют</w:t>
+      </w:r>
+      <w:r>
+        <w:rPr>
+          <w:lang w:val="en-US"/>
+        </w:rPr>
+        <w:t xml:space="preserve"> </w:t>
+      </w:r>
+      <w:r>
+        <w:t>в</w:t>
+      </w:r>
+      <w:r>
+        <w:rPr>
+          <w:lang w:val="en-US"/>
+        </w:rPr>
+        <w:t xml:space="preserve"> </w:t>
+      </w:r>
+      <w:r>
+        <w:t>теннис</w:t>
+      </w:r>
+      <w:r>
+        <w:rPr>
+          <w:lang w:val="en-US"/>
+        </w:rPr>
+        <w:t>.</w:t>
+      </w:r>
+    </w:p>
+    <w:p>
+      <w:r>
+        <w:t xml:space="preserve">и </w:t>
+      </w:r>
+      <w:proofErr w:type="spellStart"/>
+      <w:r>
+        <w:t>тд</w:t>
+      </w:r>
+      <w:proofErr w:type="spellEnd"/>
+      <w:r>
+        <w:t>.</w:t>
+      </w:r>
+    </w:p>
+    <w:p>
+      <w:r>
+        <w:rPr>
+          <w:b/>
+          <w:lang w:val="en-US"/>
+        </w:rPr>
+        <w:t xml:space="preserve">Where does he live? – </w:t>
       </w:r>
       <w:proofErr w:type="gramStart"/>
       <w:r>
-        <w:rPr>
-          <w:b/>
-          <w:lang w:val="en-US"/>
-        </w:rPr>
-        <w:t>I’m</w:t>
+        <w:t>где</w:t>
       </w:r>
       <w:proofErr w:type="gramEnd"/>
       <w:r>
         <w:rPr>
-          <w:b/>
-          <w:lang w:val="en-US"/>
-        </w:rPr>
-        <w:t xml:space="preserve"> not very good. </w:t>
-      </w:r>
+          <w:lang w:val="en-US"/>
+        </w:rPr>
+        <w:t xml:space="preserve"> </w:t>
+      </w:r>
+      <w:r>
+        <w:t>он</w:t>
+      </w:r>
+      <w:r>
+        <w:rPr>
+          <w:lang w:val="en-US"/>
+        </w:rPr>
+        <w:t xml:space="preserve"> </w:t>
+      </w:r>
+      <w:r>
+        <w:t>живет</w:t>
+      </w:r>
+    </w:p>
+    <w:p>
+      <w:pPr>
+        <w:rPr>
+          <w:b/>
+          <w:lang w:val="en-US"/>
+        </w:rPr>
+      </w:pPr>
+    </w:p>
+    <w:p>
+      <w:pPr>
+        <w:outlineLvl w:val="1"/>
+        <w:rPr>
+          <w:b/>
+        </w:rPr>
+      </w:pPr>
+      <w:r>
+        <w:rPr>
+          <w:b/>
+          <w:lang w:val="en-US"/>
+        </w:rPr>
+        <w:t>Lessen</w:t>
+      </w:r>
+      <w:r>
+        <w:rPr>
+          <w:b/>
+        </w:rPr>
+        <w:t xml:space="preserve"> 57</w:t>
+      </w:r>
+    </w:p>
+    <w:p>
+      <w:pPr>
+        <w:rPr>
+          <w:b/>
+        </w:rPr>
+      </w:pPr>
       <w:proofErr w:type="gramStart"/>
       <w:r>
         <w:rPr>
           <w:b/>
           <w:lang w:val="en-US"/>
         </w:rPr>
-        <w:t>Actually</w:t>
+        <w:t>really</w:t>
       </w:r>
       <w:proofErr w:type="gramEnd"/>
       <w:r>
         <w:rPr>
           <w:b/>
-          <w:lang w:val="en-US"/>
-        </w:rPr>
-        <w:t xml:space="preserve"> I looking for someone to play with, do you… </w:t>
-      </w:r>
-    </w:p>
-    <w:p>
-      <w:pPr>
-        <w:rPr>
-          <w:b/>
-          <w:lang w:val="en-US"/>
-        </w:rPr>
-      </w:pPr>
-      <w:r>
-        <w:rPr>
-          <w:b/>
-          <w:lang w:val="en-US"/>
-        </w:rPr>
-        <w:t xml:space="preserve">Me? Oh no, sorry. I </w:t>
-      </w:r>
+        </w:rPr>
+        <w:t xml:space="preserve"> – </w:t>
+      </w:r>
+      <w:r>
+        <w:t>по-настоящему, очень</w:t>
+      </w:r>
+      <w:r>
+        <w:rPr>
+          <w:b/>
+        </w:rPr>
+        <w:t xml:space="preserve">, </w:t>
+      </w:r>
+    </w:p>
+    <w:p>
       <w:proofErr w:type="gramStart"/>
       <w:r>
         <w:rPr>
           <w:b/>
           <w:lang w:val="en-US"/>
         </w:rPr>
-        <w:t>don’t</w:t>
+        <w:t>like</w:t>
       </w:r>
       <w:proofErr w:type="gramEnd"/>
       <w:r>
         <w:rPr>
           <w:b/>
-          <w:lang w:val="en-US"/>
-        </w:rPr>
-        <w:t xml:space="preserve"> do any sports. </w:t>
-      </w:r>
-    </w:p>
-    <w:p>
-      <w:r>
-        <w:t>Что ты обычно делаешь после работы</w:t>
-      </w:r>
-      <w:r>
-        <w:t xml:space="preserve">? </w:t>
-      </w:r>
-    </w:p>
-    <w:p>
-      <w:r>
-        <w:t xml:space="preserve">Каждый четверг я занимаюсь плаванием рядом с офисом. Иногда я также хожу бегать с другом. И после мы ужинаем в ресторане. </w:t>
-      </w:r>
-    </w:p>
-    <w:p>
-      <w:r>
-        <w:t>Круто. Занимаешься каким</w:t>
-      </w:r>
-      <w:r>
-        <w:t>-то еще видом спорта</w:t>
-      </w:r>
-      <w:r>
+        </w:rPr>
+        <w:t xml:space="preserve"> </w:t>
+      </w:r>
+      <w:r>
+        <w:rPr>
+          <w:b/>
+        </w:rPr>
+        <w:t>–</w:t>
+      </w:r>
+      <w:r>
+        <w:rPr>
+          <w:b/>
+        </w:rPr>
+        <w:t xml:space="preserve"> </w:t>
+      </w:r>
+      <w:r>
+        <w:t>нравится</w:t>
+      </w:r>
+    </w:p>
+    <w:p>
+      <w:proofErr w:type="gramStart"/>
+      <w:r>
+        <w:rPr>
+          <w:b/>
+          <w:lang w:val="en-US"/>
+        </w:rPr>
+        <w:t>fries</w:t>
+      </w:r>
+      <w:proofErr w:type="gramEnd"/>
+      <w:r>
+        <w:rPr>
+          <w:b/>
+        </w:rPr>
+        <w:t xml:space="preserve"> – </w:t>
+      </w:r>
+      <w:r>
+        <w:t>картошка фри</w:t>
+      </w:r>
+    </w:p>
+    <w:p>
+      <w:proofErr w:type="gramStart"/>
+      <w:r>
+        <w:rPr>
+          <w:b/>
+          <w:lang w:val="en-US"/>
+        </w:rPr>
+        <w:t>room</w:t>
+      </w:r>
+      <w:proofErr w:type="gramEnd"/>
+      <w:r>
+        <w:rPr>
+          <w:b/>
+        </w:rPr>
+        <w:t xml:space="preserve"> – </w:t>
+      </w:r>
+      <w:r>
+        <w:t>комната</w:t>
+      </w:r>
+    </w:p>
+    <w:p>
+      <w:proofErr w:type="gramStart"/>
+      <w:r>
+        <w:rPr>
+          <w:b/>
+          <w:lang w:val="en-US"/>
+        </w:rPr>
+        <w:t>long</w:t>
+      </w:r>
+      <w:proofErr w:type="gramEnd"/>
+      <w:r>
+        <w:rPr>
+          <w:b/>
+        </w:rPr>
+        <w:t xml:space="preserve"> </w:t>
+      </w:r>
+      <w:r>
+        <w:rPr>
+          <w:b/>
+        </w:rPr>
+        <w:t>–</w:t>
+      </w:r>
+      <w:r>
+        <w:rPr>
+          <w:b/>
+        </w:rPr>
+        <w:t xml:space="preserve"> </w:t>
+      </w:r>
+      <w:r>
+        <w:t>длинный</w:t>
+      </w:r>
+    </w:p>
+    <w:p>
+      <w:proofErr w:type="gramStart"/>
+      <w:r>
+        <w:rPr>
+          <w:b/>
+          <w:lang w:val="en-US"/>
+        </w:rPr>
+        <w:t>flies</w:t>
+      </w:r>
+      <w:proofErr w:type="gramEnd"/>
+      <w:r>
+        <w:rPr>
+          <w:b/>
+        </w:rPr>
+        <w:t xml:space="preserve"> – </w:t>
+      </w:r>
+      <w:r>
+        <w:t>мухи(</w:t>
+      </w:r>
+      <w:r>
+        <w:rPr>
+          <w:b/>
+          <w:lang w:val="en-US"/>
+        </w:rPr>
+        <w:t>fly</w:t>
+      </w:r>
+      <w:r>
+        <w:rPr>
+          <w:b/>
+        </w:rPr>
+        <w:t xml:space="preserve"> – </w:t>
+      </w:r>
+      <w:r>
+        <w:t>муха(летать))</w:t>
+      </w:r>
+    </w:p>
+    <w:p>
+      <w:pPr>
+        <w:rPr>
+          <w:lang w:val="en-US"/>
+        </w:rPr>
+      </w:pPr>
+      <w:r>
+        <w:rPr>
+          <w:b/>
+          <w:lang w:val="en-US"/>
+        </w:rPr>
+        <w:t xml:space="preserve">Did you buy the light </w:t>
+      </w:r>
+      <w:proofErr w:type="spellStart"/>
+      <w:proofErr w:type="gramStart"/>
+      <w:r>
+        <w:rPr>
+          <w:b/>
+          <w:lang w:val="en-US"/>
+        </w:rPr>
+        <w:t>coloured</w:t>
+      </w:r>
+      <w:proofErr w:type="spellEnd"/>
+      <w:r>
+        <w:rPr>
+          <w:b/>
+          <w:lang w:val="en-US"/>
+        </w:rPr>
+        <w:t>(</w:t>
+      </w:r>
+      <w:proofErr w:type="gramEnd"/>
+      <w:r>
+        <w:rPr>
+          <w:b/>
+          <w:lang w:val="en-US"/>
+        </w:rPr>
+        <w:t xml:space="preserve">colored </w:t>
+      </w:r>
+      <w:r>
+        <w:t>может</w:t>
+      </w:r>
+      <w:r>
+        <w:rPr>
+          <w:lang w:val="en-US"/>
+        </w:rPr>
+        <w:t xml:space="preserve"> </w:t>
+      </w:r>
+      <w:r>
+        <w:t>опечатка</w:t>
+      </w:r>
+      <w:r>
+        <w:rPr>
+          <w:lang w:val="en-US"/>
+        </w:rPr>
         <w:t>?</w:t>
       </w:r>
-    </w:p>
-    <w:p>
+      <w:r>
+        <w:rPr>
+          <w:b/>
+          <w:lang w:val="en-US"/>
+        </w:rPr>
+        <w:t xml:space="preserve">) shorts – </w:t>
+      </w:r>
+      <w:r>
+        <w:t>Ты</w:t>
+      </w:r>
+      <w:r>
+        <w:rPr>
+          <w:lang w:val="en-US"/>
+        </w:rPr>
+        <w:t xml:space="preserve"> </w:t>
+      </w:r>
+      <w:r>
+        <w:t>купил</w:t>
+      </w:r>
+      <w:r>
+        <w:rPr>
+          <w:lang w:val="en-US"/>
+        </w:rPr>
+        <w:t xml:space="preserve"> </w:t>
+      </w:r>
+      <w:r>
+        <w:t>светлые</w:t>
+      </w:r>
+      <w:r>
+        <w:rPr>
+          <w:lang w:val="en-US"/>
+        </w:rPr>
+        <w:t xml:space="preserve"> </w:t>
+      </w:r>
+      <w:r>
+        <w:t>шорты</w:t>
+      </w:r>
+      <w:r>
+        <w:rPr>
+          <w:lang w:val="en-US"/>
+        </w:rPr>
+        <w:t xml:space="preserve">. </w:t>
+      </w:r>
+    </w:p>
+    <w:p>
+      <w:r>
+        <w:rPr>
+          <w:b/>
+          <w:lang w:val="en-US"/>
+        </w:rPr>
+        <w:t xml:space="preserve">I lead a book club. We read one book a month – </w:t>
+      </w:r>
+      <w:r>
+        <w:t>Я</w:t>
+      </w:r>
+      <w:r>
+        <w:rPr>
+          <w:lang w:val="en-US"/>
+        </w:rPr>
+        <w:t xml:space="preserve"> </w:t>
+      </w:r>
+      <w:r>
+        <w:t>веду</w:t>
+      </w:r>
+      <w:r>
+        <w:rPr>
+          <w:lang w:val="en-US"/>
+        </w:rPr>
+        <w:t xml:space="preserve"> </w:t>
+      </w:r>
+      <w:r>
+        <w:t>книжный</w:t>
+      </w:r>
+      <w:r>
+        <w:rPr>
+          <w:lang w:val="en-US"/>
+        </w:rPr>
+        <w:t xml:space="preserve"> </w:t>
+      </w:r>
+      <w:r>
+        <w:t>клуб</w:t>
+      </w:r>
+      <w:r>
+        <w:rPr>
+          <w:lang w:val="en-US"/>
+        </w:rPr>
+        <w:t xml:space="preserve">. </w:t>
+      </w:r>
+      <w:r>
+        <w:t xml:space="preserve">Мы читаем одну книгу в месяц. </w:t>
+      </w:r>
+    </w:p>
+    <w:p>
+      <w:pPr>
+        <w:rPr>
+          <w:lang w:val="en-US"/>
+        </w:rPr>
+      </w:pPr>
+      <w:r>
+        <w:rPr>
+          <w:b/>
+          <w:lang w:val="en-US"/>
+        </w:rPr>
+        <w:t xml:space="preserve">I hate long flights – </w:t>
+      </w:r>
+      <w:r>
+        <w:t>ненавижу</w:t>
+      </w:r>
+      <w:r>
+        <w:rPr>
+          <w:lang w:val="en-US"/>
+        </w:rPr>
+        <w:t xml:space="preserve"> </w:t>
+      </w:r>
+      <w:r>
+        <w:t>долгие</w:t>
+      </w:r>
+      <w:r>
+        <w:rPr>
+          <w:lang w:val="en-US"/>
+        </w:rPr>
+        <w:t xml:space="preserve"> </w:t>
+      </w:r>
+      <w:r>
+        <w:t>перелеты</w:t>
+      </w:r>
+    </w:p>
+    <w:p>
+      <w:r>
+        <w:rPr>
+          <w:b/>
+          <w:lang w:val="en-US"/>
+        </w:rPr>
+        <w:t>My</w:t>
+      </w:r>
+      <w:r>
+        <w:rPr>
+          <w:b/>
+        </w:rPr>
+        <w:t xml:space="preserve"> </w:t>
+      </w:r>
+      <w:r>
+        <w:rPr>
+          <w:b/>
+          <w:lang w:val="en-US"/>
+        </w:rPr>
+        <w:t>dad</w:t>
+      </w:r>
+      <w:r>
+        <w:rPr>
+          <w:b/>
+        </w:rPr>
+        <w:t xml:space="preserve"> </w:t>
+      </w:r>
+      <w:r>
+        <w:rPr>
+          <w:b/>
+          <w:lang w:val="en-US"/>
+        </w:rPr>
+        <w:t>ran</w:t>
+      </w:r>
+      <w:r>
+        <w:rPr>
+          <w:b/>
+        </w:rPr>
+        <w:t xml:space="preserve"> </w:t>
+      </w:r>
+      <w:r>
+        <w:rPr>
+          <w:b/>
+          <w:lang w:val="en-US"/>
+        </w:rPr>
+        <w:t>a</w:t>
+      </w:r>
+      <w:r>
+        <w:rPr>
+          <w:b/>
+        </w:rPr>
+        <w:t xml:space="preserve"> </w:t>
+      </w:r>
+      <w:r>
+        <w:rPr>
+          <w:b/>
+          <w:lang w:val="en-US"/>
+        </w:rPr>
+        <w:t>red</w:t>
+      </w:r>
+      <w:r>
+        <w:rPr>
+          <w:b/>
+        </w:rPr>
+        <w:t xml:space="preserve"> </w:t>
+      </w:r>
+      <w:r>
+        <w:rPr>
+          <w:b/>
+          <w:lang w:val="en-US"/>
+        </w:rPr>
+        <w:t>light</w:t>
+      </w:r>
+      <w:r>
+        <w:rPr>
+          <w:b/>
+        </w:rPr>
+        <w:t xml:space="preserve"> – </w:t>
+      </w:r>
+      <w:r>
+        <w:t>мой</w:t>
+      </w:r>
+      <w:r>
+        <w:t xml:space="preserve"> </w:t>
+      </w:r>
+      <w:r>
+        <w:t>отец</w:t>
+      </w:r>
+      <w:r>
+        <w:t xml:space="preserve"> </w:t>
+      </w:r>
+      <w:r>
+        <w:t xml:space="preserve">проехал </w:t>
+      </w:r>
+      <w:r>
+        <w:t>(</w:t>
+      </w:r>
+      <w:r>
+        <w:t xml:space="preserve">измененный глагол </w:t>
+      </w:r>
+      <w:r>
+        <w:rPr>
+          <w:b/>
+          <w:lang w:val="en-US"/>
+        </w:rPr>
+        <w:t>run</w:t>
+      </w:r>
+      <w:r>
+        <w:t xml:space="preserve">) </w:t>
+      </w:r>
+      <w:r>
+        <w:t xml:space="preserve">на красный свет. </w:t>
+      </w:r>
+    </w:p>
+    <w:p>
+      <w:pPr>
+        <w:rPr>
+          <w:lang w:val="en-US"/>
+        </w:rPr>
+      </w:pPr>
       <w:proofErr w:type="gramStart"/>
       <w:r>
-        <w:t>Ну..</w:t>
+        <w:rPr>
+          <w:b/>
+          <w:lang w:val="en-US"/>
+        </w:rPr>
+        <w:t>to</w:t>
       </w:r>
       <w:proofErr w:type="gramEnd"/>
       <w:r>
-        <w:t xml:space="preserve"> Я люблю играть в футбол, но я играю не очень хорошо. На самом деле я ищу кого-нибудь с кем можно поиграть, ты…</w:t>
-      </w:r>
-    </w:p>
-    <w:p>
-      <w:r>
-        <w:t>Я</w:t>
-      </w:r>
-      <w:r>
-        <w:t xml:space="preserve">? </w:t>
-      </w:r>
-      <w:r>
-        <w:t>Прости, нет. Я не занимаюсь никаким спортом.</w:t>
-      </w:r>
-    </w:p>
-    <w:p/>
-    <w:p>
-      <w:pPr>
-        <w:rPr>
-          <w:b/>
-          <w:lang w:val="en-US"/>
-        </w:rPr>
-      </w:pPr>
-      <w:r>
-        <w:rPr>
-          <w:b/>
-          <w:lang w:val="en-US"/>
-        </w:rPr>
-        <w:t>Lessen 56</w:t>
-      </w:r>
-    </w:p>
-    <w:p>
-      <w:pPr>
-        <w:rPr>
-          <w:b/>
-          <w:lang w:val="en-US"/>
-        </w:rPr>
-      </w:pPr>
+        <w:rPr>
+          <w:b/>
+          <w:lang w:val="en-US"/>
+        </w:rPr>
+        <w:t xml:space="preserve"> pray – </w:t>
+      </w:r>
+      <w:r>
+        <w:t>молится</w:t>
+      </w:r>
+      <w:r>
+        <w:rPr>
+          <w:lang w:val="en-US"/>
+        </w:rPr>
+        <w:t xml:space="preserve"> </w:t>
+      </w:r>
+    </w:p>
+    <w:p>
+      <w:proofErr w:type="gramStart"/>
+      <w:r>
+        <w:rPr>
+          <w:b/>
+          <w:lang w:val="en-US"/>
+        </w:rPr>
+        <w:t>prayer</w:t>
+      </w:r>
+      <w:proofErr w:type="gramEnd"/>
+      <w:r>
+        <w:rPr>
+          <w:b/>
+          <w:lang w:val="en-US"/>
+        </w:rPr>
+        <w:t xml:space="preserve"> - </w:t>
+      </w:r>
+      <w:r>
+        <w:t>молитва</w:t>
+      </w:r>
+    </w:p>
+    <w:p>
+      <w:pPr>
+        <w:rPr>
+          <w:lang w:val="en-US"/>
+        </w:rPr>
+      </w:pPr>
+      <w:proofErr w:type="gramStart"/>
+      <w:r>
+        <w:rPr>
+          <w:b/>
+          <w:lang w:val="en-US"/>
+        </w:rPr>
+        <w:t>prey</w:t>
+      </w:r>
+      <w:proofErr w:type="gramEnd"/>
+      <w:r>
+        <w:rPr>
+          <w:b/>
+          <w:lang w:val="en-US"/>
+        </w:rPr>
+        <w:t xml:space="preserve"> – </w:t>
+      </w:r>
+      <w:r>
+        <w:t>добыча</w:t>
+      </w:r>
+    </w:p>
+    <w:p>
+      <w:proofErr w:type="gramStart"/>
+      <w:r>
+        <w:rPr>
+          <w:b/>
+          <w:lang w:val="en-US"/>
+        </w:rPr>
+        <w:t>to</w:t>
+      </w:r>
+      <w:proofErr w:type="gramEnd"/>
+      <w:r>
+        <w:rPr>
+          <w:b/>
+          <w:lang w:val="en-US"/>
+        </w:rPr>
+        <w:t xml:space="preserve"> prey – </w:t>
+      </w:r>
+      <w:r>
+        <w:t>охотится</w:t>
+      </w:r>
+    </w:p>
+    <w:p>
       <w:bookmarkStart w:id="0" w:name="_GoBack"/>
       <w:bookmarkEnd w:id="0"/>
     </w:p>
     <w:p>
       <w:pPr>
-        <w:rPr>
-          <w:b/>
+        <w:outlineLvl w:val="1"/>
+        <w:rPr>
+          <w:b/>
+          <w:lang w:val="en-US"/>
+        </w:rPr>
+      </w:pPr>
+      <w:r>
+        <w:rPr>
+          <w:b/>
+          <w:lang w:val="en-US"/>
+        </w:rPr>
+        <w:t xml:space="preserve">London Central: ep5 </w:t>
+      </w:r>
+    </w:p>
+    <w:p>
+      <w:pPr>
+        <w:rPr>
+          <w:b/>
+          <w:lang w:val="en-US"/>
+        </w:rPr>
+      </w:pPr>
+    </w:p>
+    <w:p/>
+    <w:p>
+      <w:pPr>
+        <w:rPr>
+          <w:b/>
+          <w:lang w:val="en-US"/>
         </w:rPr>
       </w:pPr>
     </w:p>
@@ -49720,6 +50962,7 @@
           <w:b/>
           <w:sz w:val="40"/>
           <w:szCs w:val="40"/>
+          <w:lang w:val="en-US"/>
         </w:rPr>
       </w:pPr>
       <w:r>
@@ -49736,6 +50979,7 @@
           <w:b/>
           <w:sz w:val="40"/>
           <w:szCs w:val="40"/>
+          <w:lang w:val="en-US"/>
         </w:rPr>
         <w:t xml:space="preserve"> </w:t>
       </w:r>
@@ -49888,6 +51132,9 @@
     <w:p>
       <w:pPr>
         <w:jc w:val="both"/>
+        <w:rPr>
+          <w:lang w:val="en-US"/>
+        </w:rPr>
       </w:pPr>
       <w:proofErr w:type="gramStart"/>
       <w:r>
@@ -49935,6 +51182,7 @@
           <w:b/>
           <w:lang w:val="en-US"/>
         </w:rPr>
+        <w:lastRenderedPageBreak/>
         <w:t>p</w:t>
       </w:r>
       <w:r>
@@ -49949,6 +51197,7 @@
       <w:r>
         <w:rPr>
           <w:b/>
+          <w:lang w:val="en-US"/>
         </w:rPr>
         <w:t xml:space="preserve"> </w:t>
       </w:r>
@@ -50058,1196 +51307,1196 @@
           <w:b/>
           <w:lang w:val="en-US"/>
         </w:rPr>
+        <w:t>to</w:t>
+      </w:r>
+      <w:proofErr w:type="gramEnd"/>
+      <w:r>
+        <w:rPr>
+          <w:b/>
+          <w:lang w:val="en-US"/>
+        </w:rPr>
+        <w:t xml:space="preserve"> collect – </w:t>
+      </w:r>
+      <w:r>
+        <w:t>забирать</w:t>
+      </w:r>
+    </w:p>
+    <w:p>
+      <w:pPr>
+        <w:jc w:val="both"/>
+        <w:rPr>
+          <w:lang w:val="en-US"/>
+        </w:rPr>
+      </w:pPr>
+      <w:proofErr w:type="gramStart"/>
+      <w:r>
+        <w:rPr>
+          <w:b/>
+          <w:lang w:val="en-US"/>
+        </w:rPr>
+        <w:t>to</w:t>
+      </w:r>
+      <w:proofErr w:type="gramEnd"/>
+      <w:r>
+        <w:rPr>
+          <w:b/>
+          <w:lang w:val="en-US"/>
+        </w:rPr>
+        <w:t xml:space="preserve"> come across</w:t>
+      </w:r>
+      <w:r>
+        <w:rPr>
+          <w:b/>
+          <w:lang w:val="en-US"/>
+        </w:rPr>
+        <w:t>(find)</w:t>
+      </w:r>
+      <w:r>
+        <w:rPr>
+          <w:b/>
+          <w:lang w:val="en-US"/>
+        </w:rPr>
+        <w:t xml:space="preserve"> – </w:t>
+      </w:r>
+      <w:r>
+        <w:t>натыкаться</w:t>
+      </w:r>
+    </w:p>
+    <w:p>
+      <w:pPr>
+        <w:jc w:val="both"/>
+      </w:pPr>
+      <w:proofErr w:type="gramStart"/>
+      <w:r>
+        <w:rPr>
+          <w:b/>
+          <w:lang w:val="en-US"/>
+        </w:rPr>
+        <w:t>couch</w:t>
+      </w:r>
+      <w:r>
+        <w:rPr>
+          <w:b/>
+        </w:rPr>
+        <w:t>(</w:t>
+      </w:r>
+      <w:proofErr w:type="gramEnd"/>
+      <w:r>
+        <w:rPr>
+          <w:b/>
+          <w:lang w:val="en-US"/>
+        </w:rPr>
+        <w:t>bus</w:t>
+      </w:r>
+      <w:r>
+        <w:rPr>
+          <w:b/>
+        </w:rPr>
+        <w:t xml:space="preserve">) </w:t>
+      </w:r>
+      <w:r>
+        <w:rPr>
+          <w:b/>
+        </w:rPr>
+        <w:t>–</w:t>
+      </w:r>
+      <w:r>
+        <w:rPr>
+          <w:b/>
+        </w:rPr>
+        <w:t xml:space="preserve"> </w:t>
+      </w:r>
+      <w:r>
+        <w:t>автобус</w:t>
+      </w:r>
+    </w:p>
+    <w:p>
+      <w:pPr>
+        <w:jc w:val="both"/>
+      </w:pPr>
+      <w:proofErr w:type="gramStart"/>
+      <w:r>
+        <w:rPr>
+          <w:b/>
+          <w:lang w:val="en-US"/>
+        </w:rPr>
+        <w:t>jug</w:t>
+      </w:r>
+      <w:proofErr w:type="gramEnd"/>
+      <w:r>
+        <w:rPr>
+          <w:b/>
+        </w:rPr>
+        <w:t xml:space="preserve"> – </w:t>
+      </w:r>
+      <w:r>
+        <w:t xml:space="preserve">кувшин </w:t>
+      </w:r>
+    </w:p>
+    <w:p>
+      <w:pPr>
+        <w:jc w:val="both"/>
+      </w:pPr>
+      <w:proofErr w:type="gramStart"/>
+      <w:r>
+        <w:rPr>
+          <w:b/>
+          <w:lang w:val="en-US"/>
+        </w:rPr>
+        <w:t>gate</w:t>
+      </w:r>
+      <w:proofErr w:type="gramEnd"/>
+      <w:r>
+        <w:rPr>
+          <w:b/>
+        </w:rPr>
+        <w:t xml:space="preserve"> – </w:t>
+      </w:r>
+      <w:r>
+        <w:t xml:space="preserve">выход на посадку. </w:t>
+      </w:r>
+    </w:p>
+    <w:p>
+      <w:pPr>
+        <w:jc w:val="both"/>
+        <w:rPr>
+          <w:lang w:val="en-US"/>
+        </w:rPr>
+      </w:pPr>
+      <w:proofErr w:type="gramStart"/>
+      <w:r>
+        <w:rPr>
+          <w:b/>
+          <w:lang w:val="en-US"/>
+        </w:rPr>
+        <w:t>quarter</w:t>
+      </w:r>
+      <w:proofErr w:type="gramEnd"/>
+      <w:r>
+        <w:rPr>
+          <w:b/>
+          <w:lang w:val="en-US"/>
+        </w:rPr>
+        <w:t xml:space="preserve"> past – </w:t>
+      </w:r>
+      <w:r>
+        <w:t>четверть</w:t>
+      </w:r>
+      <w:r>
+        <w:rPr>
+          <w:lang w:val="en-US"/>
+        </w:rPr>
+        <w:t>(</w:t>
+      </w:r>
+      <w:r>
+        <w:t>после</w:t>
+      </w:r>
+      <w:r>
+        <w:rPr>
+          <w:lang w:val="en-US"/>
+        </w:rPr>
+        <w:t>)</w:t>
+      </w:r>
+    </w:p>
+    <w:p>
+      <w:pPr>
+        <w:jc w:val="both"/>
+        <w:rPr>
+          <w:lang w:val="en-US"/>
+        </w:rPr>
+      </w:pPr>
+      <w:proofErr w:type="gramStart"/>
+      <w:r>
+        <w:rPr>
+          <w:b/>
+          <w:lang w:val="en-US"/>
+        </w:rPr>
+        <w:t>to</w:t>
+      </w:r>
+      <w:proofErr w:type="gramEnd"/>
+      <w:r>
+        <w:rPr>
+          <w:b/>
+          <w:lang w:val="en-US"/>
+        </w:rPr>
+        <w:t xml:space="preserve"> get divorced(to divorce) – </w:t>
+      </w:r>
+      <w:r>
+        <w:t>разводится</w:t>
+      </w:r>
+      <w:r>
+        <w:rPr>
+          <w:lang w:val="en-US"/>
+        </w:rPr>
+        <w:t xml:space="preserve"> </w:t>
+      </w:r>
+    </w:p>
+    <w:p>
+      <w:pPr>
+        <w:jc w:val="both"/>
+        <w:rPr>
+          <w:lang w:val="en-US"/>
+        </w:rPr>
+      </w:pPr>
+      <w:proofErr w:type="gramStart"/>
+      <w:r>
+        <w:rPr>
+          <w:b/>
+          <w:lang w:val="en-US"/>
+        </w:rPr>
+        <w:t>to</w:t>
+      </w:r>
+      <w:proofErr w:type="gramEnd"/>
+      <w:r>
+        <w:rPr>
+          <w:b/>
+          <w:lang w:val="en-US"/>
+        </w:rPr>
+        <w:t xml:space="preserve"> exchange – </w:t>
+      </w:r>
+      <w:r>
+        <w:t>обменивать</w:t>
+      </w:r>
+    </w:p>
+    <w:p>
+      <w:pPr>
+        <w:jc w:val="both"/>
+        <w:rPr>
+          <w:lang w:val="en-US"/>
+        </w:rPr>
+      </w:pPr>
+      <w:proofErr w:type="gramStart"/>
+      <w:r>
+        <w:rPr>
+          <w:b/>
+          <w:lang w:val="en-US"/>
+        </w:rPr>
+        <w:t>greasy</w:t>
+      </w:r>
+      <w:proofErr w:type="gramEnd"/>
+      <w:r>
+        <w:rPr>
+          <w:b/>
+          <w:lang w:val="en-US"/>
+        </w:rPr>
+        <w:t xml:space="preserve"> – </w:t>
+      </w:r>
+      <w:r>
+        <w:t>жирная</w:t>
+      </w:r>
+    </w:p>
+    <w:p>
+      <w:pPr>
+        <w:jc w:val="both"/>
+        <w:rPr>
+          <w:lang w:val="en-US"/>
+        </w:rPr>
+      </w:pPr>
+      <w:proofErr w:type="gramStart"/>
+      <w:r>
+        <w:rPr>
+          <w:b/>
+          <w:lang w:val="en-US"/>
+        </w:rPr>
+        <w:t>new</w:t>
+      </w:r>
+      <w:proofErr w:type="gramEnd"/>
+      <w:r>
+        <w:rPr>
+          <w:b/>
+          <w:lang w:val="en-US"/>
+        </w:rPr>
+        <w:t xml:space="preserve"> </w:t>
+      </w:r>
+      <w:r>
+        <w:rPr>
+          <w:b/>
+          <w:lang w:val="en-US"/>
+        </w:rPr>
+        <w:t>Zealand</w:t>
+      </w:r>
+      <w:r>
+        <w:rPr>
+          <w:b/>
+          <w:lang w:val="en-US"/>
+        </w:rPr>
+        <w:t xml:space="preserve"> – </w:t>
+      </w:r>
+      <w:r>
+        <w:t>новая</w:t>
+      </w:r>
+      <w:r>
+        <w:rPr>
+          <w:lang w:val="en-US"/>
+        </w:rPr>
+        <w:t xml:space="preserve"> </w:t>
+      </w:r>
+      <w:r>
+        <w:t>Зеландия</w:t>
+      </w:r>
+      <w:r>
+        <w:rPr>
+          <w:lang w:val="en-US"/>
+        </w:rPr>
+        <w:t xml:space="preserve"> </w:t>
+      </w:r>
+    </w:p>
+    <w:p>
+      <w:pPr>
+        <w:jc w:val="both"/>
+      </w:pPr>
+      <w:proofErr w:type="gramStart"/>
+      <w:r>
+        <w:rPr>
+          <w:b/>
+          <w:lang w:val="en-US"/>
+        </w:rPr>
+        <w:t>refund</w:t>
+      </w:r>
+      <w:proofErr w:type="gramEnd"/>
+      <w:r>
+        <w:rPr>
+          <w:b/>
+        </w:rPr>
+        <w:t xml:space="preserve"> – </w:t>
+      </w:r>
+      <w:r>
+        <w:t>возмещение</w:t>
+      </w:r>
+      <w:r>
+        <w:t xml:space="preserve"> </w:t>
+      </w:r>
+      <w:r>
+        <w:t>средств</w:t>
+      </w:r>
+    </w:p>
+    <w:p>
+      <w:pPr>
+        <w:jc w:val="both"/>
+      </w:pPr>
+      <w:proofErr w:type="gramStart"/>
+      <w:r>
+        <w:rPr>
+          <w:b/>
+          <w:lang w:val="en-US"/>
+        </w:rPr>
+        <w:t>nouns</w:t>
+      </w:r>
+      <w:proofErr w:type="gramEnd"/>
+      <w:r>
+        <w:rPr>
+          <w:b/>
+        </w:rPr>
+        <w:t xml:space="preserve"> – </w:t>
+      </w:r>
+      <w:r>
+        <w:t>существительные</w:t>
+      </w:r>
+      <w:r>
+        <w:t xml:space="preserve"> </w:t>
+      </w:r>
+    </w:p>
+    <w:p>
+      <w:pPr>
+        <w:jc w:val="both"/>
+      </w:pPr>
+      <w:proofErr w:type="gramStart"/>
+      <w:r>
+        <w:rPr>
+          <w:b/>
+          <w:lang w:val="en-US"/>
+        </w:rPr>
+        <w:t>a</w:t>
+      </w:r>
+      <w:proofErr w:type="gramEnd"/>
+      <w:r>
+        <w:rPr>
+          <w:b/>
+        </w:rPr>
+        <w:t xml:space="preserve"> </w:t>
+      </w:r>
+      <w:r>
+        <w:rPr>
+          <w:b/>
+          <w:lang w:val="en-US"/>
+        </w:rPr>
+        <w:t>suburb</w:t>
+      </w:r>
+      <w:r>
+        <w:rPr>
+          <w:b/>
+        </w:rPr>
+        <w:t xml:space="preserve"> – </w:t>
+      </w:r>
+      <w:r>
+        <w:t xml:space="preserve">пригород </w:t>
+      </w:r>
+    </w:p>
+    <w:p>
+      <w:pPr>
+        <w:jc w:val="both"/>
+      </w:pPr>
+      <w:proofErr w:type="spellStart"/>
+      <w:r>
+        <w:rPr>
+          <w:b/>
+        </w:rPr>
+        <w:t>salty</w:t>
+      </w:r>
+      <w:proofErr w:type="spellEnd"/>
+      <w:r>
+        <w:rPr>
+          <w:b/>
+        </w:rPr>
+        <w:t xml:space="preserve"> –</w:t>
+      </w:r>
+      <w:r>
+        <w:t xml:space="preserve">соленый </w:t>
+      </w:r>
+    </w:p>
+    <w:p>
+      <w:pPr>
+        <w:jc w:val="both"/>
+      </w:pPr>
+      <w:proofErr w:type="gramStart"/>
+      <w:r>
+        <w:rPr>
+          <w:b/>
+          <w:lang w:val="en-US"/>
+        </w:rPr>
+        <w:t>freezer</w:t>
+      </w:r>
+      <w:proofErr w:type="gramEnd"/>
+      <w:r>
+        <w:rPr>
+          <w:b/>
+        </w:rPr>
+        <w:t xml:space="preserve"> – </w:t>
+      </w:r>
+      <w:r>
+        <w:t xml:space="preserve">морозильник </w:t>
+      </w:r>
+    </w:p>
+    <w:p>
+      <w:pPr>
+        <w:jc w:val="both"/>
+      </w:pPr>
+      <w:proofErr w:type="gramStart"/>
+      <w:r>
+        <w:rPr>
+          <w:b/>
+          <w:lang w:val="en-US"/>
+        </w:rPr>
+        <w:t>to</w:t>
+      </w:r>
+      <w:proofErr w:type="gramEnd"/>
+      <w:r>
+        <w:rPr>
+          <w:b/>
+        </w:rPr>
+        <w:t xml:space="preserve"> </w:t>
+      </w:r>
+      <w:r>
+        <w:rPr>
+          <w:b/>
+          <w:lang w:val="en-US"/>
+        </w:rPr>
+        <w:t>check</w:t>
+      </w:r>
+      <w:r>
+        <w:rPr>
+          <w:b/>
+        </w:rPr>
+        <w:t xml:space="preserve"> </w:t>
+      </w:r>
+      <w:r>
+        <w:rPr>
+          <w:b/>
+          <w:lang w:val="en-US"/>
+        </w:rPr>
+        <w:t>in</w:t>
+      </w:r>
+      <w:r>
+        <w:rPr>
+          <w:b/>
+        </w:rPr>
+        <w:t xml:space="preserve"> –</w:t>
+      </w:r>
+      <w:r>
+        <w:rPr>
+          <w:b/>
+        </w:rPr>
+        <w:t xml:space="preserve"> </w:t>
+      </w:r>
+      <w:r>
+        <w:t>въезжать в отель</w:t>
+      </w:r>
+    </w:p>
+    <w:p>
+      <w:pPr>
+        <w:jc w:val="both"/>
+      </w:pPr>
+      <w:proofErr w:type="gramStart"/>
+      <w:r>
+        <w:rPr>
+          <w:b/>
+          <w:lang w:val="en-US"/>
+        </w:rPr>
+        <w:t>to</w:t>
+      </w:r>
+      <w:proofErr w:type="gramEnd"/>
+      <w:r>
+        <w:rPr>
+          <w:b/>
+        </w:rPr>
+        <w:t xml:space="preserve"> </w:t>
+      </w:r>
+      <w:r>
+        <w:rPr>
+          <w:b/>
+          <w:lang w:val="en-US"/>
+        </w:rPr>
+        <w:t>check</w:t>
+      </w:r>
+      <w:r>
+        <w:rPr>
+          <w:b/>
+        </w:rPr>
+        <w:t xml:space="preserve"> </w:t>
+      </w:r>
+      <w:r>
+        <w:rPr>
+          <w:b/>
+          <w:lang w:val="en-US"/>
+        </w:rPr>
+        <w:t>out</w:t>
+      </w:r>
+      <w:r>
+        <w:rPr>
+          <w:b/>
+        </w:rPr>
+        <w:t xml:space="preserve"> – </w:t>
+      </w:r>
+      <w:r>
+        <w:t>выезжать</w:t>
+      </w:r>
+      <w:r>
+        <w:t xml:space="preserve"> </w:t>
+      </w:r>
+      <w:r>
+        <w:t>из</w:t>
+      </w:r>
+      <w:r>
+        <w:t xml:space="preserve"> </w:t>
+      </w:r>
+      <w:r>
+        <w:t>отеля</w:t>
+      </w:r>
+    </w:p>
+    <w:p>
+      <w:pPr>
+        <w:jc w:val="both"/>
+      </w:pPr>
+      <w:proofErr w:type="gramStart"/>
+      <w:r>
+        <w:rPr>
+          <w:b/>
+          <w:lang w:val="en-US"/>
+        </w:rPr>
+        <w:t>to</w:t>
+      </w:r>
+      <w:proofErr w:type="gramEnd"/>
+      <w:r>
+        <w:rPr>
+          <w:b/>
+        </w:rPr>
+        <w:t xml:space="preserve"> </w:t>
+      </w:r>
+      <w:r>
+        <w:rPr>
+          <w:b/>
+          <w:lang w:val="en-US"/>
+        </w:rPr>
+        <w:t>stay</w:t>
+      </w:r>
+      <w:r>
+        <w:rPr>
+          <w:b/>
+        </w:rPr>
+        <w:t xml:space="preserve"> </w:t>
+      </w:r>
+      <w:r>
+        <w:rPr>
+          <w:b/>
+          <w:lang w:val="en-US"/>
+        </w:rPr>
+        <w:t>for</w:t>
+      </w:r>
+      <w:r>
+        <w:rPr>
+          <w:b/>
+        </w:rPr>
+        <w:t xml:space="preserve"> – </w:t>
+      </w:r>
+      <w:r>
+        <w:t>остановится на какое-то время</w:t>
+      </w:r>
+    </w:p>
+    <w:p>
+      <w:pPr>
+        <w:jc w:val="both"/>
+        <w:rPr>
+          <w:lang w:val="en-US"/>
+        </w:rPr>
+      </w:pPr>
+      <w:proofErr w:type="gramStart"/>
+      <w:r>
+        <w:rPr>
+          <w:b/>
+          <w:lang w:val="en-US"/>
+        </w:rPr>
+        <w:t>to</w:t>
+      </w:r>
+      <w:proofErr w:type="gramEnd"/>
+      <w:r>
+        <w:rPr>
+          <w:b/>
+          <w:lang w:val="en-US"/>
+        </w:rPr>
+        <w:t xml:space="preserve"> watch the news – </w:t>
+      </w:r>
+      <w:r>
+        <w:t>смотреть</w:t>
+      </w:r>
+      <w:r>
+        <w:rPr>
+          <w:lang w:val="en-US"/>
+        </w:rPr>
+        <w:t xml:space="preserve"> </w:t>
+      </w:r>
+      <w:r>
+        <w:t>новости</w:t>
+      </w:r>
+    </w:p>
+    <w:p>
+      <w:pPr>
+        <w:jc w:val="both"/>
+        <w:rPr>
+          <w:lang w:val="en-US"/>
+        </w:rPr>
+      </w:pPr>
+      <w:proofErr w:type="gramStart"/>
+      <w:r>
+        <w:rPr>
+          <w:b/>
+          <w:lang w:val="en-US"/>
+        </w:rPr>
+        <w:t>a</w:t>
+      </w:r>
+      <w:proofErr w:type="gramEnd"/>
+      <w:r>
+        <w:rPr>
+          <w:b/>
+          <w:lang w:val="en-US"/>
+        </w:rPr>
+        <w:t xml:space="preserve"> </w:t>
+      </w:r>
+      <w:proofErr w:type="spellStart"/>
+      <w:r>
+        <w:rPr>
+          <w:b/>
+          <w:lang w:val="en-US"/>
+        </w:rPr>
+        <w:t>neighbour</w:t>
+      </w:r>
+      <w:proofErr w:type="spellEnd"/>
+      <w:r>
+        <w:rPr>
+          <w:b/>
+          <w:lang w:val="en-US"/>
+        </w:rPr>
+        <w:t xml:space="preserve"> – </w:t>
+      </w:r>
+      <w:r>
+        <w:t>сосед</w:t>
+      </w:r>
+    </w:p>
+    <w:p>
+      <w:pPr>
+        <w:jc w:val="both"/>
+        <w:rPr>
+          <w:lang w:val="en-US"/>
+        </w:rPr>
+      </w:pPr>
+      <w:proofErr w:type="gramStart"/>
+      <w:r>
+        <w:rPr>
+          <w:b/>
+          <w:lang w:val="en-US"/>
+        </w:rPr>
+        <w:t>package</w:t>
+      </w:r>
+      <w:proofErr w:type="gramEnd"/>
+      <w:r>
+        <w:rPr>
+          <w:b/>
+          <w:lang w:val="en-US"/>
+        </w:rPr>
+        <w:t xml:space="preserve"> </w:t>
+      </w:r>
+      <w:r>
+        <w:rPr>
+          <w:b/>
+          <w:lang w:val="en-US"/>
+        </w:rPr>
+        <w:t>–</w:t>
+      </w:r>
+      <w:r>
+        <w:rPr>
+          <w:b/>
+          <w:lang w:val="en-US"/>
+        </w:rPr>
+        <w:t xml:space="preserve"> </w:t>
+      </w:r>
+      <w:r>
+        <w:t>путевка</w:t>
+      </w:r>
+    </w:p>
+    <w:p>
+      <w:pPr>
+        <w:jc w:val="both"/>
+        <w:rPr>
+          <w:lang w:val="en-US"/>
+        </w:rPr>
+      </w:pPr>
+      <w:proofErr w:type="gramStart"/>
+      <w:r>
+        <w:rPr>
+          <w:b/>
+          <w:lang w:val="en-US"/>
+        </w:rPr>
+        <w:t>as</w:t>
+      </w:r>
+      <w:proofErr w:type="gramEnd"/>
+      <w:r>
+        <w:rPr>
+          <w:b/>
+          <w:lang w:val="en-US"/>
+        </w:rPr>
+        <w:t xml:space="preserve"> soon as – </w:t>
+      </w:r>
+      <w:r>
+        <w:t>как</w:t>
+      </w:r>
+      <w:r>
+        <w:rPr>
+          <w:lang w:val="en-US"/>
+        </w:rPr>
+        <w:t xml:space="preserve"> </w:t>
+      </w:r>
+      <w:r>
+        <w:t>только</w:t>
+      </w:r>
+    </w:p>
+    <w:p>
+      <w:pPr>
+        <w:jc w:val="both"/>
+      </w:pPr>
+      <w:proofErr w:type="gramStart"/>
+      <w:r>
+        <w:rPr>
+          <w:b/>
+          <w:lang w:val="en-US"/>
+        </w:rPr>
+        <w:t>I</w:t>
+      </w:r>
+      <w:r>
+        <w:rPr>
+          <w:b/>
+        </w:rPr>
+        <w:t>’</w:t>
+      </w:r>
+      <w:r>
+        <w:rPr>
+          <w:b/>
+          <w:lang w:val="en-US"/>
+        </w:rPr>
+        <w:t>m</w:t>
+      </w:r>
+      <w:proofErr w:type="gramEnd"/>
+      <w:r>
+        <w:rPr>
+          <w:b/>
+        </w:rPr>
+        <w:t xml:space="preserve"> </w:t>
+      </w:r>
+      <w:r>
+        <w:rPr>
+          <w:b/>
+          <w:lang w:val="en-US"/>
+        </w:rPr>
+        <w:t>an</w:t>
+      </w:r>
+      <w:r>
+        <w:rPr>
+          <w:b/>
+        </w:rPr>
+        <w:t xml:space="preserve"> </w:t>
+      </w:r>
+      <w:r>
+        <w:rPr>
+          <w:b/>
+          <w:lang w:val="en-US"/>
+        </w:rPr>
+        <w:t>only</w:t>
+      </w:r>
+      <w:r>
+        <w:rPr>
+          <w:b/>
+        </w:rPr>
+        <w:t xml:space="preserve"> </w:t>
+      </w:r>
+      <w:r>
+        <w:rPr>
+          <w:b/>
+          <w:lang w:val="en-US"/>
+        </w:rPr>
+        <w:t>child</w:t>
+      </w:r>
+      <w:r>
+        <w:rPr>
+          <w:b/>
+        </w:rPr>
+        <w:t xml:space="preserve"> – </w:t>
+      </w:r>
+      <w:r>
+        <w:t>Я</w:t>
+      </w:r>
+      <w:r>
+        <w:t xml:space="preserve"> </w:t>
+      </w:r>
+      <w:r>
+        <w:t>единственный</w:t>
+      </w:r>
+      <w:r>
+        <w:t xml:space="preserve"> </w:t>
+      </w:r>
+      <w:r>
+        <w:t>ребенок</w:t>
+      </w:r>
+      <w:r>
+        <w:t xml:space="preserve"> </w:t>
+      </w:r>
+      <w:r>
+        <w:t>в</w:t>
+      </w:r>
+      <w:r>
+        <w:t xml:space="preserve"> </w:t>
+      </w:r>
+      <w:r>
+        <w:t>семье</w:t>
+      </w:r>
+    </w:p>
+    <w:p>
+      <w:pPr>
+        <w:jc w:val="both"/>
+      </w:pPr>
+      <w:proofErr w:type="gramStart"/>
+      <w:r>
+        <w:rPr>
+          <w:b/>
+          <w:lang w:val="en-US"/>
+        </w:rPr>
+        <w:t>to</w:t>
+      </w:r>
+      <w:proofErr w:type="gramEnd"/>
+      <w:r>
+        <w:rPr>
+          <w:b/>
+        </w:rPr>
+        <w:t xml:space="preserve"> </w:t>
+      </w:r>
+      <w:r>
+        <w:rPr>
+          <w:b/>
+          <w:lang w:val="en-US"/>
+        </w:rPr>
+        <w:t>have</w:t>
+      </w:r>
+      <w:r>
+        <w:rPr>
+          <w:b/>
+        </w:rPr>
+        <w:t xml:space="preserve"> </w:t>
+      </w:r>
+      <w:r>
+        <w:rPr>
+          <w:b/>
+          <w:lang w:val="en-US"/>
+        </w:rPr>
+        <w:t>a</w:t>
+      </w:r>
+      <w:r>
+        <w:rPr>
+          <w:b/>
+        </w:rPr>
+        <w:t xml:space="preserve"> </w:t>
+      </w:r>
+      <w:r>
+        <w:rPr>
+          <w:b/>
+          <w:lang w:val="en-US"/>
+        </w:rPr>
+        <w:t>meeting</w:t>
+      </w:r>
+      <w:r>
+        <w:rPr>
+          <w:b/>
+        </w:rPr>
+        <w:t xml:space="preserve"> – </w:t>
+      </w:r>
+      <w:r>
+        <w:t>иметь запланированную встречу</w:t>
+      </w:r>
+    </w:p>
+    <w:p>
+      <w:pPr>
+        <w:jc w:val="both"/>
+      </w:pPr>
+      <w:proofErr w:type="gramStart"/>
+      <w:r>
+        <w:rPr>
+          <w:b/>
+          <w:lang w:val="en-US"/>
+        </w:rPr>
+        <w:t>to</w:t>
+      </w:r>
+      <w:proofErr w:type="gramEnd"/>
+      <w:r>
+        <w:rPr>
+          <w:b/>
+        </w:rPr>
+        <w:t xml:space="preserve"> </w:t>
+      </w:r>
+      <w:r>
+        <w:rPr>
+          <w:b/>
+          <w:lang w:val="en-US"/>
+        </w:rPr>
+        <w:t>repeat</w:t>
+      </w:r>
+      <w:r>
+        <w:rPr>
+          <w:b/>
+        </w:rPr>
+        <w:t xml:space="preserve"> – </w:t>
+      </w:r>
+      <w:r>
+        <w:t>повторять, оставаться на второй год</w:t>
+      </w:r>
+    </w:p>
+    <w:p>
+      <w:pPr>
+        <w:jc w:val="both"/>
+      </w:pPr>
+      <w:proofErr w:type="gramStart"/>
+      <w:r>
+        <w:rPr>
+          <w:b/>
+          <w:lang w:val="en-US"/>
+        </w:rPr>
+        <w:t>to</w:t>
+      </w:r>
+      <w:proofErr w:type="gramEnd"/>
+      <w:r>
+        <w:rPr>
+          <w:b/>
+        </w:rPr>
+        <w:t xml:space="preserve"> </w:t>
+      </w:r>
+      <w:r>
+        <w:rPr>
+          <w:b/>
+          <w:lang w:val="en-US"/>
+        </w:rPr>
+        <w:t>book</w:t>
+      </w:r>
+      <w:r>
+        <w:rPr>
+          <w:b/>
+        </w:rPr>
+        <w:t xml:space="preserve"> </w:t>
+      </w:r>
+      <w:r>
+        <w:rPr>
+          <w:b/>
+          <w:lang w:val="en-US"/>
+        </w:rPr>
+        <w:t>time</w:t>
+      </w:r>
+      <w:r>
+        <w:rPr>
+          <w:b/>
+        </w:rPr>
+        <w:t xml:space="preserve"> </w:t>
+      </w:r>
+      <w:r>
+        <w:rPr>
+          <w:b/>
+          <w:lang w:val="en-US"/>
+        </w:rPr>
+        <w:t>off</w:t>
+      </w:r>
+      <w:r>
+        <w:rPr>
+          <w:b/>
+        </w:rPr>
+        <w:t xml:space="preserve"> – </w:t>
+      </w:r>
+      <w:r>
+        <w:t>взять несколько дней за свой счет</w:t>
+      </w:r>
+    </w:p>
+    <w:p>
+      <w:pPr>
+        <w:jc w:val="both"/>
+        <w:rPr>
+          <w:lang w:val="en-US"/>
+        </w:rPr>
+      </w:pPr>
+      <w:proofErr w:type="gramStart"/>
+      <w:r>
+        <w:rPr>
+          <w:b/>
+          <w:lang w:val="en-US"/>
+        </w:rPr>
+        <w:t>do</w:t>
+      </w:r>
+      <w:proofErr w:type="gramEnd"/>
+      <w:r>
+        <w:rPr>
+          <w:b/>
+          <w:lang w:val="en-US"/>
+        </w:rPr>
+        <w:t xml:space="preserve"> you mind if – </w:t>
+      </w:r>
+      <w:r>
+        <w:t>не</w:t>
+      </w:r>
+      <w:r>
+        <w:rPr>
+          <w:lang w:val="en-US"/>
+        </w:rPr>
+        <w:t xml:space="preserve"> </w:t>
+      </w:r>
+      <w:r>
+        <w:t>возражаете</w:t>
+      </w:r>
+      <w:r>
+        <w:rPr>
+          <w:lang w:val="en-US"/>
+        </w:rPr>
+        <w:t xml:space="preserve"> </w:t>
+      </w:r>
+      <w:r>
+        <w:t>если</w:t>
+      </w:r>
+      <w:r>
+        <w:rPr>
+          <w:lang w:val="en-US"/>
+        </w:rPr>
+        <w:t>…</w:t>
+      </w:r>
+    </w:p>
+    <w:p>
+      <w:pPr>
+        <w:jc w:val="both"/>
+        <w:rPr>
+          <w:lang w:val="en-US"/>
+        </w:rPr>
+      </w:pPr>
+      <w:proofErr w:type="gramStart"/>
+      <w:r>
+        <w:rPr>
+          <w:b/>
+          <w:lang w:val="en-US"/>
+        </w:rPr>
+        <w:t>is</w:t>
+      </w:r>
+      <w:proofErr w:type="gramEnd"/>
+      <w:r>
+        <w:rPr>
+          <w:b/>
+          <w:lang w:val="en-US"/>
+        </w:rPr>
+        <w:t xml:space="preserve"> it okay if – </w:t>
+      </w:r>
+      <w:r>
+        <w:t>ничего</w:t>
+      </w:r>
+      <w:r>
+        <w:rPr>
+          <w:lang w:val="en-US"/>
+        </w:rPr>
+        <w:t xml:space="preserve"> </w:t>
+      </w:r>
+      <w:r>
+        <w:t>если</w:t>
+      </w:r>
+      <w:r>
+        <w:rPr>
+          <w:lang w:val="en-US"/>
+        </w:rPr>
+        <w:t xml:space="preserve"> …</w:t>
+      </w:r>
+      <w:r>
+        <w:rPr>
+          <w:lang w:val="en-US"/>
+        </w:rPr>
+        <w:t>?</w:t>
+      </w:r>
+    </w:p>
+    <w:p>
+      <w:pPr>
+        <w:jc w:val="both"/>
+        <w:rPr>
+          <w:lang w:val="en-US"/>
+        </w:rPr>
+      </w:pPr>
+      <w:proofErr w:type="gramStart"/>
+      <w:r>
+        <w:rPr>
+          <w:b/>
+          <w:lang w:val="en-US"/>
+        </w:rPr>
+        <w:t>expensive</w:t>
+      </w:r>
+      <w:proofErr w:type="gramEnd"/>
+      <w:r>
+        <w:rPr>
+          <w:b/>
+          <w:lang w:val="en-US"/>
+        </w:rPr>
+        <w:t xml:space="preserve"> – </w:t>
+      </w:r>
+      <w:r>
+        <w:t>дорого</w:t>
+      </w:r>
+    </w:p>
+    <w:p>
+      <w:pPr>
+        <w:jc w:val="both"/>
+        <w:rPr>
+          <w:lang w:val="en-US"/>
+        </w:rPr>
+      </w:pPr>
+      <w:proofErr w:type="gramStart"/>
+      <w:r>
+        <w:rPr>
+          <w:b/>
+          <w:lang w:val="en-US"/>
+        </w:rPr>
         <w:lastRenderedPageBreak/>
-        <w:t>to</w:t>
-      </w:r>
-      <w:proofErr w:type="gramEnd"/>
-      <w:r>
-        <w:rPr>
-          <w:b/>
-          <w:lang w:val="en-US"/>
-        </w:rPr>
-        <w:t xml:space="preserve"> collect – </w:t>
-      </w:r>
-      <w:r>
-        <w:t>забирать</w:t>
-      </w:r>
-    </w:p>
-    <w:p>
-      <w:pPr>
-        <w:jc w:val="both"/>
-        <w:rPr>
-          <w:lang w:val="en-US"/>
-        </w:rPr>
-      </w:pPr>
-      <w:proofErr w:type="gramStart"/>
-      <w:r>
-        <w:rPr>
-          <w:b/>
-          <w:lang w:val="en-US"/>
-        </w:rPr>
-        <w:t>to</w:t>
-      </w:r>
-      <w:proofErr w:type="gramEnd"/>
-      <w:r>
-        <w:rPr>
-          <w:b/>
-          <w:lang w:val="en-US"/>
-        </w:rPr>
-        <w:t xml:space="preserve"> come across</w:t>
-      </w:r>
-      <w:r>
-        <w:rPr>
-          <w:b/>
-          <w:lang w:val="en-US"/>
-        </w:rPr>
-        <w:t>(find)</w:t>
-      </w:r>
-      <w:r>
-        <w:rPr>
-          <w:b/>
-          <w:lang w:val="en-US"/>
-        </w:rPr>
-        <w:t xml:space="preserve"> – </w:t>
-      </w:r>
-      <w:r>
-        <w:t>натыкаться</w:t>
-      </w:r>
-    </w:p>
-    <w:p>
-      <w:pPr>
-        <w:jc w:val="both"/>
-      </w:pPr>
-      <w:proofErr w:type="gramStart"/>
-      <w:r>
-        <w:rPr>
-          <w:b/>
-          <w:lang w:val="en-US"/>
-        </w:rPr>
-        <w:t>couch</w:t>
-      </w:r>
-      <w:r>
-        <w:rPr>
-          <w:b/>
-        </w:rPr>
-        <w:t>(</w:t>
-      </w:r>
-      <w:proofErr w:type="gramEnd"/>
-      <w:r>
-        <w:rPr>
-          <w:b/>
-          <w:lang w:val="en-US"/>
-        </w:rPr>
-        <w:t>bus</w:t>
-      </w:r>
-      <w:r>
-        <w:rPr>
-          <w:b/>
-        </w:rPr>
-        <w:t xml:space="preserve">) </w:t>
-      </w:r>
-      <w:r>
-        <w:rPr>
-          <w:b/>
-        </w:rPr>
-        <w:t>–</w:t>
-      </w:r>
-      <w:r>
-        <w:rPr>
-          <w:b/>
-        </w:rPr>
-        <w:t xml:space="preserve"> </w:t>
-      </w:r>
-      <w:r>
-        <w:t>автобус</w:t>
-      </w:r>
-    </w:p>
-    <w:p>
-      <w:pPr>
-        <w:jc w:val="both"/>
-      </w:pPr>
-      <w:proofErr w:type="gramStart"/>
-      <w:r>
-        <w:rPr>
-          <w:b/>
-          <w:lang w:val="en-US"/>
-        </w:rPr>
-        <w:t>jug</w:t>
-      </w:r>
-      <w:proofErr w:type="gramEnd"/>
-      <w:r>
-        <w:rPr>
-          <w:b/>
-        </w:rPr>
-        <w:t xml:space="preserve"> – </w:t>
-      </w:r>
-      <w:r>
-        <w:t xml:space="preserve">кувшин </w:t>
-      </w:r>
-    </w:p>
-    <w:p>
-      <w:pPr>
-        <w:jc w:val="both"/>
-      </w:pPr>
-      <w:proofErr w:type="gramStart"/>
-      <w:r>
-        <w:rPr>
-          <w:b/>
-          <w:lang w:val="en-US"/>
-        </w:rPr>
-        <w:t>gate</w:t>
-      </w:r>
-      <w:proofErr w:type="gramEnd"/>
-      <w:r>
-        <w:rPr>
-          <w:b/>
-        </w:rPr>
-        <w:t xml:space="preserve"> – </w:t>
-      </w:r>
-      <w:r>
-        <w:t xml:space="preserve">выход на посадку. </w:t>
-      </w:r>
-    </w:p>
-    <w:p>
-      <w:pPr>
-        <w:jc w:val="both"/>
-        <w:rPr>
-          <w:lang w:val="en-US"/>
-        </w:rPr>
-      </w:pPr>
-      <w:proofErr w:type="gramStart"/>
-      <w:r>
-        <w:rPr>
-          <w:b/>
-          <w:lang w:val="en-US"/>
-        </w:rPr>
-        <w:t>quarter</w:t>
-      </w:r>
-      <w:proofErr w:type="gramEnd"/>
-      <w:r>
-        <w:rPr>
-          <w:b/>
-          <w:lang w:val="en-US"/>
-        </w:rPr>
-        <w:t xml:space="preserve"> past – </w:t>
-      </w:r>
-      <w:r>
-        <w:t>четверть</w:t>
-      </w:r>
-      <w:r>
-        <w:rPr>
-          <w:lang w:val="en-US"/>
-        </w:rPr>
-        <w:t>(</w:t>
-      </w:r>
-      <w:r>
-        <w:t>после</w:t>
-      </w:r>
-      <w:r>
-        <w:rPr>
-          <w:lang w:val="en-US"/>
-        </w:rPr>
-        <w:t>)</w:t>
-      </w:r>
-    </w:p>
-    <w:p>
-      <w:pPr>
-        <w:jc w:val="both"/>
-        <w:rPr>
-          <w:lang w:val="en-US"/>
-        </w:rPr>
-      </w:pPr>
-      <w:proofErr w:type="gramStart"/>
-      <w:r>
-        <w:rPr>
-          <w:b/>
-          <w:lang w:val="en-US"/>
-        </w:rPr>
-        <w:t>to</w:t>
-      </w:r>
-      <w:proofErr w:type="gramEnd"/>
-      <w:r>
-        <w:rPr>
-          <w:b/>
-          <w:lang w:val="en-US"/>
-        </w:rPr>
-        <w:t xml:space="preserve"> get divorced(to divorce) – </w:t>
-      </w:r>
-      <w:r>
-        <w:t>разводится</w:t>
-      </w:r>
-      <w:r>
-        <w:rPr>
-          <w:lang w:val="en-US"/>
-        </w:rPr>
-        <w:t xml:space="preserve"> </w:t>
-      </w:r>
-    </w:p>
-    <w:p>
-      <w:pPr>
-        <w:jc w:val="both"/>
-        <w:rPr>
-          <w:lang w:val="en-US"/>
-        </w:rPr>
-      </w:pPr>
-      <w:proofErr w:type="gramStart"/>
-      <w:r>
-        <w:rPr>
-          <w:b/>
-          <w:lang w:val="en-US"/>
-        </w:rPr>
-        <w:t>to</w:t>
-      </w:r>
-      <w:proofErr w:type="gramEnd"/>
-      <w:r>
-        <w:rPr>
-          <w:b/>
-          <w:lang w:val="en-US"/>
-        </w:rPr>
-        <w:t xml:space="preserve"> exchange – </w:t>
-      </w:r>
-      <w:r>
-        <w:t>обменивать</w:t>
-      </w:r>
-    </w:p>
-    <w:p>
-      <w:pPr>
-        <w:jc w:val="both"/>
-        <w:rPr>
-          <w:lang w:val="en-US"/>
-        </w:rPr>
-      </w:pPr>
-      <w:proofErr w:type="gramStart"/>
-      <w:r>
-        <w:rPr>
-          <w:b/>
-          <w:lang w:val="en-US"/>
-        </w:rPr>
-        <w:t>greasy</w:t>
-      </w:r>
-      <w:proofErr w:type="gramEnd"/>
-      <w:r>
-        <w:rPr>
-          <w:b/>
-          <w:lang w:val="en-US"/>
-        </w:rPr>
-        <w:t xml:space="preserve"> – </w:t>
-      </w:r>
-      <w:r>
-        <w:t>жирная</w:t>
-      </w:r>
-    </w:p>
-    <w:p>
-      <w:pPr>
-        <w:jc w:val="both"/>
-        <w:rPr>
-          <w:lang w:val="en-US"/>
-        </w:rPr>
-      </w:pPr>
-      <w:proofErr w:type="gramStart"/>
-      <w:r>
-        <w:rPr>
-          <w:b/>
-          <w:lang w:val="en-US"/>
-        </w:rPr>
-        <w:t>new</w:t>
-      </w:r>
-      <w:proofErr w:type="gramEnd"/>
-      <w:r>
-        <w:rPr>
-          <w:b/>
-          <w:lang w:val="en-US"/>
-        </w:rPr>
-        <w:t xml:space="preserve"> </w:t>
-      </w:r>
-      <w:r>
-        <w:rPr>
-          <w:b/>
-          <w:lang w:val="en-US"/>
-        </w:rPr>
-        <w:t>Zealand</w:t>
-      </w:r>
-      <w:r>
-        <w:rPr>
-          <w:b/>
-          <w:lang w:val="en-US"/>
-        </w:rPr>
-        <w:t xml:space="preserve"> – </w:t>
-      </w:r>
-      <w:r>
-        <w:t>новая</w:t>
-      </w:r>
-      <w:r>
-        <w:rPr>
-          <w:lang w:val="en-US"/>
-        </w:rPr>
-        <w:t xml:space="preserve"> </w:t>
-      </w:r>
-      <w:r>
-        <w:t>Зеландия</w:t>
-      </w:r>
-      <w:r>
-        <w:rPr>
-          <w:lang w:val="en-US"/>
-        </w:rPr>
-        <w:t xml:space="preserve"> </w:t>
-      </w:r>
-    </w:p>
-    <w:p>
-      <w:pPr>
-        <w:jc w:val="both"/>
-      </w:pPr>
-      <w:proofErr w:type="gramStart"/>
-      <w:r>
-        <w:rPr>
-          <w:b/>
-          <w:lang w:val="en-US"/>
-        </w:rPr>
-        <w:t>refund</w:t>
-      </w:r>
-      <w:proofErr w:type="gramEnd"/>
-      <w:r>
-        <w:rPr>
-          <w:b/>
-        </w:rPr>
-        <w:t xml:space="preserve"> – </w:t>
-      </w:r>
-      <w:r>
-        <w:t>возмещение</w:t>
-      </w:r>
-      <w:r>
-        <w:t xml:space="preserve"> </w:t>
-      </w:r>
-      <w:r>
-        <w:t>средств</w:t>
-      </w:r>
-    </w:p>
-    <w:p>
-      <w:pPr>
-        <w:jc w:val="both"/>
-      </w:pPr>
-      <w:proofErr w:type="gramStart"/>
-      <w:r>
-        <w:rPr>
-          <w:b/>
-          <w:lang w:val="en-US"/>
-        </w:rPr>
-        <w:t>nouns</w:t>
-      </w:r>
-      <w:proofErr w:type="gramEnd"/>
-      <w:r>
-        <w:rPr>
-          <w:b/>
-        </w:rPr>
-        <w:t xml:space="preserve"> – </w:t>
-      </w:r>
-      <w:r>
-        <w:t>существительные</w:t>
-      </w:r>
-      <w:r>
-        <w:t xml:space="preserve"> </w:t>
-      </w:r>
-    </w:p>
-    <w:p>
-      <w:pPr>
-        <w:jc w:val="both"/>
-      </w:pPr>
-      <w:proofErr w:type="gramStart"/>
-      <w:r>
-        <w:rPr>
-          <w:b/>
-          <w:lang w:val="en-US"/>
-        </w:rPr>
-        <w:t>a</w:t>
-      </w:r>
-      <w:proofErr w:type="gramEnd"/>
-      <w:r>
-        <w:rPr>
-          <w:b/>
-        </w:rPr>
-        <w:t xml:space="preserve"> </w:t>
-      </w:r>
-      <w:r>
-        <w:rPr>
-          <w:b/>
-          <w:lang w:val="en-US"/>
-        </w:rPr>
-        <w:t>suburb</w:t>
-      </w:r>
-      <w:r>
-        <w:rPr>
-          <w:b/>
-        </w:rPr>
-        <w:t xml:space="preserve"> – </w:t>
-      </w:r>
-      <w:r>
-        <w:t xml:space="preserve">пригород </w:t>
-      </w:r>
-    </w:p>
-    <w:p>
-      <w:pPr>
-        <w:jc w:val="both"/>
-      </w:pPr>
-      <w:proofErr w:type="spellStart"/>
-      <w:r>
-        <w:rPr>
-          <w:b/>
-        </w:rPr>
-        <w:t>salty</w:t>
-      </w:r>
-      <w:proofErr w:type="spellEnd"/>
-      <w:r>
-        <w:rPr>
-          <w:b/>
-        </w:rPr>
-        <w:t xml:space="preserve"> –</w:t>
-      </w:r>
-      <w:r>
-        <w:t xml:space="preserve">соленый </w:t>
-      </w:r>
-    </w:p>
-    <w:p>
-      <w:pPr>
-        <w:jc w:val="both"/>
-      </w:pPr>
-      <w:proofErr w:type="gramStart"/>
-      <w:r>
-        <w:rPr>
-          <w:b/>
-          <w:lang w:val="en-US"/>
-        </w:rPr>
-        <w:t>freezer</w:t>
-      </w:r>
-      <w:proofErr w:type="gramEnd"/>
-      <w:r>
-        <w:rPr>
-          <w:b/>
-        </w:rPr>
-        <w:t xml:space="preserve"> – </w:t>
-      </w:r>
-      <w:r>
-        <w:t xml:space="preserve">морозильник </w:t>
-      </w:r>
-    </w:p>
-    <w:p>
-      <w:pPr>
-        <w:jc w:val="both"/>
-      </w:pPr>
-      <w:proofErr w:type="gramStart"/>
-      <w:r>
-        <w:rPr>
-          <w:b/>
-          <w:lang w:val="en-US"/>
-        </w:rPr>
-        <w:t>to</w:t>
-      </w:r>
-      <w:proofErr w:type="gramEnd"/>
-      <w:r>
-        <w:rPr>
-          <w:b/>
-        </w:rPr>
-        <w:t xml:space="preserve"> </w:t>
-      </w:r>
-      <w:r>
-        <w:rPr>
-          <w:b/>
-          <w:lang w:val="en-US"/>
-        </w:rPr>
-        <w:t>check</w:t>
-      </w:r>
-      <w:r>
-        <w:rPr>
-          <w:b/>
-        </w:rPr>
-        <w:t xml:space="preserve"> </w:t>
-      </w:r>
-      <w:r>
-        <w:rPr>
-          <w:b/>
-          <w:lang w:val="en-US"/>
-        </w:rPr>
-        <w:t>in</w:t>
-      </w:r>
-      <w:r>
-        <w:rPr>
-          <w:b/>
-        </w:rPr>
-        <w:t xml:space="preserve"> –</w:t>
-      </w:r>
-      <w:r>
-        <w:rPr>
-          <w:b/>
-        </w:rPr>
-        <w:t xml:space="preserve"> </w:t>
-      </w:r>
-      <w:r>
-        <w:t>въезжать в отель</w:t>
-      </w:r>
-    </w:p>
-    <w:p>
-      <w:pPr>
-        <w:jc w:val="both"/>
-      </w:pPr>
-      <w:proofErr w:type="gramStart"/>
-      <w:r>
-        <w:rPr>
-          <w:b/>
-          <w:lang w:val="en-US"/>
-        </w:rPr>
-        <w:t>to</w:t>
-      </w:r>
-      <w:proofErr w:type="gramEnd"/>
-      <w:r>
-        <w:rPr>
-          <w:b/>
-        </w:rPr>
-        <w:t xml:space="preserve"> </w:t>
-      </w:r>
-      <w:r>
-        <w:rPr>
-          <w:b/>
-          <w:lang w:val="en-US"/>
-        </w:rPr>
-        <w:t>check</w:t>
-      </w:r>
-      <w:r>
-        <w:rPr>
-          <w:b/>
-        </w:rPr>
-        <w:t xml:space="preserve"> </w:t>
-      </w:r>
-      <w:r>
-        <w:rPr>
-          <w:b/>
-          <w:lang w:val="en-US"/>
-        </w:rPr>
-        <w:t>out</w:t>
-      </w:r>
-      <w:r>
-        <w:rPr>
-          <w:b/>
-        </w:rPr>
-        <w:t xml:space="preserve"> – </w:t>
-      </w:r>
-      <w:r>
-        <w:t>выезжать</w:t>
-      </w:r>
-      <w:r>
-        <w:t xml:space="preserve"> </w:t>
-      </w:r>
-      <w:r>
-        <w:t>из</w:t>
-      </w:r>
-      <w:r>
-        <w:t xml:space="preserve"> </w:t>
-      </w:r>
-      <w:r>
-        <w:t>отеля</w:t>
-      </w:r>
-    </w:p>
-    <w:p>
-      <w:pPr>
-        <w:jc w:val="both"/>
-      </w:pPr>
-      <w:proofErr w:type="gramStart"/>
-      <w:r>
-        <w:rPr>
-          <w:b/>
-          <w:lang w:val="en-US"/>
-        </w:rPr>
-        <w:t>to</w:t>
-      </w:r>
-      <w:proofErr w:type="gramEnd"/>
-      <w:r>
-        <w:rPr>
-          <w:b/>
-        </w:rPr>
-        <w:t xml:space="preserve"> </w:t>
-      </w:r>
-      <w:r>
-        <w:rPr>
-          <w:b/>
-          <w:lang w:val="en-US"/>
-        </w:rPr>
-        <w:t>stay</w:t>
-      </w:r>
-      <w:r>
-        <w:rPr>
-          <w:b/>
-        </w:rPr>
-        <w:t xml:space="preserve"> </w:t>
-      </w:r>
-      <w:r>
-        <w:rPr>
-          <w:b/>
-          <w:lang w:val="en-US"/>
-        </w:rPr>
-        <w:t>for</w:t>
-      </w:r>
-      <w:r>
-        <w:rPr>
-          <w:b/>
-        </w:rPr>
-        <w:t xml:space="preserve"> – </w:t>
-      </w:r>
-      <w:r>
-        <w:t>остановится на какое-то время</w:t>
-      </w:r>
-    </w:p>
-    <w:p>
-      <w:pPr>
-        <w:jc w:val="both"/>
-        <w:rPr>
-          <w:lang w:val="en-US"/>
-        </w:rPr>
-      </w:pPr>
-      <w:proofErr w:type="gramStart"/>
-      <w:r>
-        <w:rPr>
-          <w:b/>
-          <w:lang w:val="en-US"/>
-        </w:rPr>
-        <w:t>to</w:t>
-      </w:r>
-      <w:proofErr w:type="gramEnd"/>
-      <w:r>
-        <w:rPr>
-          <w:b/>
-          <w:lang w:val="en-US"/>
-        </w:rPr>
-        <w:t xml:space="preserve"> watch the news – </w:t>
-      </w:r>
-      <w:r>
-        <w:t>смотреть</w:t>
-      </w:r>
-      <w:r>
-        <w:rPr>
-          <w:lang w:val="en-US"/>
-        </w:rPr>
-        <w:t xml:space="preserve"> </w:t>
-      </w:r>
-      <w:r>
-        <w:t>новости</w:t>
-      </w:r>
-    </w:p>
-    <w:p>
-      <w:pPr>
-        <w:jc w:val="both"/>
-        <w:rPr>
-          <w:lang w:val="en-US"/>
-        </w:rPr>
-      </w:pPr>
-      <w:proofErr w:type="gramStart"/>
-      <w:r>
-        <w:rPr>
-          <w:b/>
-          <w:lang w:val="en-US"/>
-        </w:rPr>
-        <w:t>a</w:t>
-      </w:r>
-      <w:proofErr w:type="gramEnd"/>
-      <w:r>
-        <w:rPr>
-          <w:b/>
-          <w:lang w:val="en-US"/>
-        </w:rPr>
-        <w:t xml:space="preserve"> </w:t>
-      </w:r>
-      <w:proofErr w:type="spellStart"/>
-      <w:r>
-        <w:rPr>
-          <w:b/>
-          <w:lang w:val="en-US"/>
-        </w:rPr>
-        <w:t>neighbour</w:t>
-      </w:r>
-      <w:proofErr w:type="spellEnd"/>
-      <w:r>
-        <w:rPr>
-          <w:b/>
-          <w:lang w:val="en-US"/>
-        </w:rPr>
-        <w:t xml:space="preserve"> – </w:t>
-      </w:r>
-      <w:r>
-        <w:t>сосед</w:t>
-      </w:r>
-    </w:p>
-    <w:p>
-      <w:pPr>
-        <w:jc w:val="both"/>
-        <w:rPr>
-          <w:lang w:val="en-US"/>
-        </w:rPr>
-      </w:pPr>
-      <w:proofErr w:type="gramStart"/>
-      <w:r>
-        <w:rPr>
-          <w:b/>
-          <w:lang w:val="en-US"/>
-        </w:rPr>
-        <w:t>package</w:t>
-      </w:r>
-      <w:proofErr w:type="gramEnd"/>
-      <w:r>
-        <w:rPr>
-          <w:b/>
-          <w:lang w:val="en-US"/>
-        </w:rPr>
-        <w:t xml:space="preserve"> </w:t>
-      </w:r>
-      <w:r>
-        <w:rPr>
-          <w:b/>
-          <w:lang w:val="en-US"/>
-        </w:rPr>
-        <w:t>–</w:t>
-      </w:r>
-      <w:r>
-        <w:rPr>
-          <w:b/>
-          <w:lang w:val="en-US"/>
-        </w:rPr>
-        <w:t xml:space="preserve"> </w:t>
-      </w:r>
-      <w:r>
-        <w:t>путевка</w:t>
-      </w:r>
-    </w:p>
-    <w:p>
-      <w:pPr>
-        <w:jc w:val="both"/>
-        <w:rPr>
-          <w:lang w:val="en-US"/>
-        </w:rPr>
-      </w:pPr>
-      <w:proofErr w:type="gramStart"/>
-      <w:r>
-        <w:rPr>
-          <w:b/>
-          <w:lang w:val="en-US"/>
-        </w:rPr>
-        <w:t>as</w:t>
-      </w:r>
-      <w:proofErr w:type="gramEnd"/>
-      <w:r>
-        <w:rPr>
-          <w:b/>
-          <w:lang w:val="en-US"/>
-        </w:rPr>
-        <w:t xml:space="preserve"> soon as – </w:t>
-      </w:r>
-      <w:r>
-        <w:t>как</w:t>
-      </w:r>
-      <w:r>
-        <w:rPr>
-          <w:lang w:val="en-US"/>
-        </w:rPr>
-        <w:t xml:space="preserve"> </w:t>
-      </w:r>
-      <w:r>
-        <w:t>только</w:t>
-      </w:r>
-    </w:p>
-    <w:p>
-      <w:pPr>
-        <w:jc w:val="both"/>
-      </w:pPr>
-      <w:proofErr w:type="gramStart"/>
-      <w:r>
-        <w:rPr>
-          <w:b/>
-          <w:lang w:val="en-US"/>
-        </w:rPr>
-        <w:t>I</w:t>
-      </w:r>
-      <w:r>
-        <w:rPr>
-          <w:b/>
-        </w:rPr>
-        <w:t>’</w:t>
-      </w:r>
-      <w:r>
-        <w:rPr>
-          <w:b/>
-          <w:lang w:val="en-US"/>
-        </w:rPr>
-        <w:t>m</w:t>
-      </w:r>
-      <w:proofErr w:type="gramEnd"/>
-      <w:r>
-        <w:rPr>
-          <w:b/>
-        </w:rPr>
-        <w:t xml:space="preserve"> </w:t>
-      </w:r>
-      <w:r>
-        <w:rPr>
-          <w:b/>
-          <w:lang w:val="en-US"/>
-        </w:rPr>
-        <w:t>an</w:t>
-      </w:r>
-      <w:r>
-        <w:rPr>
-          <w:b/>
-        </w:rPr>
-        <w:t xml:space="preserve"> </w:t>
-      </w:r>
-      <w:r>
-        <w:rPr>
-          <w:b/>
-          <w:lang w:val="en-US"/>
-        </w:rPr>
-        <w:t>only</w:t>
-      </w:r>
-      <w:r>
-        <w:rPr>
-          <w:b/>
-        </w:rPr>
-        <w:t xml:space="preserve"> </w:t>
-      </w:r>
-      <w:r>
-        <w:rPr>
-          <w:b/>
-          <w:lang w:val="en-US"/>
-        </w:rPr>
-        <w:t>child</w:t>
-      </w:r>
-      <w:r>
-        <w:rPr>
-          <w:b/>
-        </w:rPr>
-        <w:t xml:space="preserve"> – </w:t>
-      </w:r>
-      <w:r>
-        <w:t>Я</w:t>
-      </w:r>
-      <w:r>
-        <w:t xml:space="preserve"> </w:t>
-      </w:r>
-      <w:r>
-        <w:t>единственный</w:t>
-      </w:r>
-      <w:r>
-        <w:t xml:space="preserve"> </w:t>
-      </w:r>
-      <w:r>
-        <w:t>ребенок</w:t>
-      </w:r>
-      <w:r>
-        <w:t xml:space="preserve"> </w:t>
-      </w:r>
-      <w:r>
-        <w:t>в</w:t>
-      </w:r>
-      <w:r>
-        <w:t xml:space="preserve"> </w:t>
-      </w:r>
-      <w:r>
-        <w:t>семье</w:t>
-      </w:r>
-    </w:p>
-    <w:p>
-      <w:pPr>
-        <w:jc w:val="both"/>
-      </w:pPr>
-      <w:proofErr w:type="gramStart"/>
-      <w:r>
-        <w:rPr>
-          <w:b/>
-          <w:lang w:val="en-US"/>
-        </w:rPr>
-        <w:t>to</w:t>
-      </w:r>
-      <w:proofErr w:type="gramEnd"/>
-      <w:r>
-        <w:rPr>
-          <w:b/>
-        </w:rPr>
-        <w:t xml:space="preserve"> </w:t>
-      </w:r>
-      <w:r>
-        <w:rPr>
-          <w:b/>
-          <w:lang w:val="en-US"/>
-        </w:rPr>
-        <w:t>have</w:t>
-      </w:r>
-      <w:r>
-        <w:rPr>
-          <w:b/>
-        </w:rPr>
-        <w:t xml:space="preserve"> </w:t>
-      </w:r>
-      <w:r>
-        <w:rPr>
-          <w:b/>
-          <w:lang w:val="en-US"/>
-        </w:rPr>
-        <w:t>a</w:t>
-      </w:r>
-      <w:r>
-        <w:rPr>
-          <w:b/>
-        </w:rPr>
-        <w:t xml:space="preserve"> </w:t>
-      </w:r>
-      <w:r>
-        <w:rPr>
-          <w:b/>
-          <w:lang w:val="en-US"/>
-        </w:rPr>
-        <w:t>meeting</w:t>
-      </w:r>
-      <w:r>
-        <w:rPr>
-          <w:b/>
-        </w:rPr>
-        <w:t xml:space="preserve"> – </w:t>
-      </w:r>
-      <w:r>
-        <w:t>иметь запланированную встречу</w:t>
-      </w:r>
-    </w:p>
-    <w:p>
-      <w:pPr>
-        <w:jc w:val="both"/>
-      </w:pPr>
-      <w:proofErr w:type="gramStart"/>
-      <w:r>
-        <w:rPr>
-          <w:b/>
-          <w:lang w:val="en-US"/>
-        </w:rPr>
-        <w:t>to</w:t>
-      </w:r>
-      <w:proofErr w:type="gramEnd"/>
-      <w:r>
-        <w:rPr>
-          <w:b/>
-        </w:rPr>
-        <w:t xml:space="preserve"> </w:t>
-      </w:r>
-      <w:r>
-        <w:rPr>
-          <w:b/>
-          <w:lang w:val="en-US"/>
-        </w:rPr>
-        <w:t>repeat</w:t>
-      </w:r>
-      <w:r>
-        <w:rPr>
-          <w:b/>
-        </w:rPr>
-        <w:t xml:space="preserve"> – </w:t>
-      </w:r>
-      <w:r>
-        <w:t>повторять, оставаться на второй год</w:t>
-      </w:r>
-    </w:p>
-    <w:p>
-      <w:pPr>
-        <w:jc w:val="both"/>
-      </w:pPr>
-      <w:proofErr w:type="gramStart"/>
-      <w:r>
-        <w:rPr>
-          <w:b/>
-          <w:lang w:val="en-US"/>
-        </w:rPr>
-        <w:t>to</w:t>
-      </w:r>
-      <w:proofErr w:type="gramEnd"/>
-      <w:r>
-        <w:rPr>
-          <w:b/>
-        </w:rPr>
-        <w:t xml:space="preserve"> </w:t>
-      </w:r>
-      <w:r>
-        <w:rPr>
-          <w:b/>
-          <w:lang w:val="en-US"/>
-        </w:rPr>
-        <w:t>book</w:t>
-      </w:r>
-      <w:r>
-        <w:rPr>
-          <w:b/>
-        </w:rPr>
-        <w:t xml:space="preserve"> </w:t>
-      </w:r>
-      <w:r>
-        <w:rPr>
-          <w:b/>
-          <w:lang w:val="en-US"/>
-        </w:rPr>
-        <w:t>time</w:t>
-      </w:r>
-      <w:r>
-        <w:rPr>
-          <w:b/>
-        </w:rPr>
-        <w:t xml:space="preserve"> </w:t>
-      </w:r>
-      <w:r>
-        <w:rPr>
-          <w:b/>
-          <w:lang w:val="en-US"/>
-        </w:rPr>
-        <w:t>off</w:t>
-      </w:r>
-      <w:r>
-        <w:rPr>
-          <w:b/>
-        </w:rPr>
-        <w:t xml:space="preserve"> – </w:t>
-      </w:r>
-      <w:r>
-        <w:t>взять несколько дней за свой счет</w:t>
-      </w:r>
-    </w:p>
-    <w:p>
-      <w:pPr>
-        <w:jc w:val="both"/>
-        <w:rPr>
-          <w:lang w:val="en-US"/>
-        </w:rPr>
-      </w:pPr>
-      <w:proofErr w:type="gramStart"/>
-      <w:r>
-        <w:rPr>
-          <w:b/>
-          <w:lang w:val="en-US"/>
-        </w:rPr>
-        <w:t>do</w:t>
-      </w:r>
-      <w:proofErr w:type="gramEnd"/>
-      <w:r>
-        <w:rPr>
-          <w:b/>
-          <w:lang w:val="en-US"/>
-        </w:rPr>
-        <w:t xml:space="preserve"> you mind if – </w:t>
-      </w:r>
-      <w:r>
-        <w:t>не</w:t>
-      </w:r>
-      <w:r>
-        <w:rPr>
-          <w:lang w:val="en-US"/>
-        </w:rPr>
-        <w:t xml:space="preserve"> </w:t>
-      </w:r>
-      <w:r>
-        <w:t>возражаете</w:t>
-      </w:r>
-      <w:r>
-        <w:rPr>
-          <w:lang w:val="en-US"/>
-        </w:rPr>
-        <w:t xml:space="preserve"> </w:t>
-      </w:r>
-      <w:r>
-        <w:t>если</w:t>
-      </w:r>
-      <w:r>
-        <w:rPr>
-          <w:lang w:val="en-US"/>
-        </w:rPr>
-        <w:t>…</w:t>
-      </w:r>
-    </w:p>
-    <w:p>
-      <w:pPr>
-        <w:jc w:val="both"/>
-        <w:rPr>
-          <w:lang w:val="en-US"/>
-        </w:rPr>
-      </w:pPr>
-      <w:proofErr w:type="gramStart"/>
-      <w:r>
-        <w:rPr>
-          <w:b/>
-          <w:lang w:val="en-US"/>
-        </w:rPr>
-        <w:t>is</w:t>
-      </w:r>
-      <w:proofErr w:type="gramEnd"/>
-      <w:r>
-        <w:rPr>
-          <w:b/>
-          <w:lang w:val="en-US"/>
-        </w:rPr>
-        <w:t xml:space="preserve"> it okay if – </w:t>
-      </w:r>
-      <w:r>
-        <w:t>ничего</w:t>
-      </w:r>
-      <w:r>
-        <w:rPr>
-          <w:lang w:val="en-US"/>
-        </w:rPr>
-        <w:t xml:space="preserve"> </w:t>
-      </w:r>
-      <w:r>
-        <w:t>если</w:t>
-      </w:r>
-      <w:r>
-        <w:rPr>
-          <w:lang w:val="en-US"/>
-        </w:rPr>
-        <w:t xml:space="preserve"> …</w:t>
-      </w:r>
-      <w:r>
-        <w:rPr>
-          <w:lang w:val="en-US"/>
-        </w:rPr>
-        <w:t>?</w:t>
-      </w:r>
-    </w:p>
-    <w:p>
-      <w:pPr>
-        <w:jc w:val="both"/>
-        <w:rPr>
-          <w:lang w:val="en-US"/>
-        </w:rPr>
-      </w:pPr>
-      <w:proofErr w:type="gramStart"/>
-      <w:r>
-        <w:rPr>
-          <w:b/>
-          <w:lang w:val="en-US"/>
-        </w:rPr>
-        <w:t>expensive</w:t>
-      </w:r>
-      <w:proofErr w:type="gramEnd"/>
-      <w:r>
-        <w:rPr>
-          <w:b/>
-          <w:lang w:val="en-US"/>
-        </w:rPr>
-        <w:t xml:space="preserve"> – </w:t>
-      </w:r>
-      <w:r>
-        <w:t>дорого</w:t>
-      </w:r>
-    </w:p>
-    <w:p>
-      <w:pPr>
-        <w:jc w:val="both"/>
-        <w:rPr>
-          <w:lang w:val="en-US"/>
-        </w:rPr>
-      </w:pPr>
-      <w:proofErr w:type="gramStart"/>
-      <w:r>
-        <w:rPr>
-          <w:b/>
-          <w:lang w:val="en-US"/>
-        </w:rPr>
         <w:t>to</w:t>
       </w:r>
       <w:proofErr w:type="gramEnd"/>
@@ -52080,7 +53329,7 @@
 </file>
 
 <file path=customXml/itemProps1.xml><?xml version="1.0" encoding="utf-8"?>
-<ds:datastoreItem xmlns:ds="http://schemas.openxmlformats.org/officeDocument/2006/customXml" ds:itemID="{70FFC090-D664-4DD3-908F-5ACEADE6C184}">
+<ds:datastoreItem xmlns:ds="http://schemas.openxmlformats.org/officeDocument/2006/customXml" ds:itemID="{9D37CEB2-2C88-45AF-95EC-572E0BE0508E}">
   <ds:schemaRefs>
     <ds:schemaRef ds:uri="http://schemas.openxmlformats.org/officeDocument/2006/bibliography"/>
   </ds:schemaRefs>

--- a/English/English.docx
+++ b/English/English.docx
@@ -29289,6 +29289,11 @@
       </w:r>
     </w:p>
     <w:p>
+      <w:pPr>
+        <w:rPr>
+          <w:lang w:val="en-US"/>
+        </w:rPr>
+      </w:pPr>
       <w:proofErr w:type="gramStart"/>
       <w:r>
         <w:rPr>
@@ -29300,10 +29305,10 @@
       <w:r>
         <w:rPr>
           <w:b/>
+          <w:lang w:val="en-US"/>
         </w:rPr>
         <w:t>’</w:t>
       </w:r>
-      <w:proofErr w:type="spellStart"/>
       <w:r>
         <w:rPr>
           <w:b/>
@@ -29311,11 +29316,11 @@
         </w:rPr>
         <w:t>ll</w:t>
       </w:r>
-      <w:proofErr w:type="spellEnd"/>
       <w:proofErr w:type="gramEnd"/>
       <w:r>
         <w:rPr>
           <w:b/>
+          <w:lang w:val="en-US"/>
         </w:rPr>
         <w:t xml:space="preserve"> </w:t>
       </w:r>
@@ -29329,6 +29334,7 @@
       <w:r>
         <w:rPr>
           <w:b/>
+          <w:lang w:val="en-US"/>
         </w:rPr>
         <w:t xml:space="preserve"> </w:t>
       </w:r>
@@ -29342,6 +29348,7 @@
       <w:r>
         <w:rPr>
           <w:b/>
+          <w:lang w:val="en-US"/>
         </w:rPr>
         <w:t xml:space="preserve"> </w:t>
       </w:r>
@@ -29355,6 +29362,7 @@
       <w:r>
         <w:rPr>
           <w:b/>
+          <w:lang w:val="en-US"/>
         </w:rPr>
         <w:t xml:space="preserve">, </w:t>
       </w:r>
@@ -29368,6 +29376,7 @@
       <w:r>
         <w:rPr>
           <w:b/>
+          <w:lang w:val="en-US"/>
         </w:rPr>
         <w:t xml:space="preserve"> – </w:t>
       </w:r>
@@ -29375,34 +29384,55 @@
         <w:t>я</w:t>
       </w:r>
       <w:r>
+        <w:rPr>
+          <w:lang w:val="en-US"/>
+        </w:rPr>
         <w:t xml:space="preserve"> </w:t>
       </w:r>
       <w:r>
         <w:t>возьму</w:t>
       </w:r>
       <w:r>
+        <w:rPr>
+          <w:lang w:val="en-US"/>
+        </w:rPr>
         <w:t xml:space="preserve"> </w:t>
       </w:r>
       <w:r>
         <w:t>ту</w:t>
       </w:r>
       <w:r>
+        <w:rPr>
+          <w:lang w:val="en-US"/>
+        </w:rPr>
         <w:t xml:space="preserve"> </w:t>
       </w:r>
       <w:r>
         <w:t>сумку</w:t>
       </w:r>
       <w:r>
+        <w:rPr>
+          <w:lang w:val="en-US"/>
+        </w:rPr>
         <w:t xml:space="preserve">, </w:t>
       </w:r>
       <w:r>
         <w:t>пожалуйста</w:t>
       </w:r>
       <w:r>
+        <w:rPr>
+          <w:lang w:val="en-US"/>
+        </w:rPr>
         <w:t xml:space="preserve">. </w:t>
       </w:r>
     </w:p>
-    <w:p/>
+    <w:p>
+      <w:pPr>
+        <w:rPr>
+          <w:lang w:val="en-US"/>
+        </w:rPr>
+      </w:pPr>
+    </w:p>
     <w:p>
       <w:pPr>
         <w:rPr>
@@ -58545,124 +58575,82 @@
     <w:p>
       <w:pPr>
         <w:jc w:val="both"/>
-        <w:rPr>
-          <w:lang w:val="en-US"/>
-        </w:rPr>
       </w:pPr>
       <w:r>
         <w:t>Ты</w:t>
       </w:r>
       <w:r>
-        <w:rPr>
-          <w:lang w:val="en-US"/>
-        </w:rPr>
         <w:t xml:space="preserve"> </w:t>
       </w:r>
       <w:r>
         <w:t>свободна</w:t>
       </w:r>
       <w:r>
-        <w:rPr>
-          <w:lang w:val="en-US"/>
-        </w:rPr>
         <w:t xml:space="preserve"> </w:t>
       </w:r>
       <w:r>
         <w:t>в</w:t>
       </w:r>
       <w:r>
-        <w:rPr>
-          <w:lang w:val="en-US"/>
-        </w:rPr>
         <w:t xml:space="preserve"> </w:t>
       </w:r>
       <w:r>
         <w:t>эти</w:t>
       </w:r>
       <w:r>
-        <w:rPr>
-          <w:lang w:val="en-US"/>
-        </w:rPr>
         <w:t xml:space="preserve"> </w:t>
       </w:r>
       <w:r>
         <w:t>выходные</w:t>
       </w:r>
       <w:r>
-        <w:rPr>
-          <w:lang w:val="en-US"/>
-        </w:rPr>
         <w:t>?</w:t>
       </w:r>
     </w:p>
     <w:p>
       <w:pPr>
         <w:jc w:val="both"/>
-        <w:rPr>
-          <w:lang w:val="en-US"/>
-        </w:rPr>
       </w:pPr>
       <w:r>
         <w:t>Нет</w:t>
       </w:r>
       <w:r>
-        <w:rPr>
-          <w:lang w:val="en-US"/>
-        </w:rPr>
         <w:t xml:space="preserve">, </w:t>
       </w:r>
       <w:r>
         <w:t>я</w:t>
       </w:r>
       <w:r>
-        <w:rPr>
-          <w:lang w:val="en-US"/>
-        </w:rPr>
         <w:t xml:space="preserve"> </w:t>
       </w:r>
       <w:r>
         <w:t>нет</w:t>
       </w:r>
       <w:r>
-        <w:rPr>
-          <w:lang w:val="en-US"/>
-        </w:rPr>
         <w:t xml:space="preserve">. </w:t>
       </w:r>
       <w:r>
         <w:t>Я</w:t>
       </w:r>
       <w:r>
-        <w:rPr>
-          <w:lang w:val="en-US"/>
-        </w:rPr>
         <w:t xml:space="preserve"> </w:t>
       </w:r>
       <w:r>
         <w:t>собираюсь</w:t>
       </w:r>
       <w:r>
-        <w:rPr>
-          <w:lang w:val="en-US"/>
-        </w:rPr>
         <w:t xml:space="preserve"> </w:t>
       </w:r>
       <w:r>
         <w:t>в</w:t>
       </w:r>
       <w:r>
-        <w:rPr>
-          <w:lang w:val="en-US"/>
-        </w:rPr>
         <w:t xml:space="preserve"> </w:t>
       </w:r>
       <w:r>
         <w:t>Берлин</w:t>
       </w:r>
       <w:r>
-        <w:rPr>
-          <w:lang w:val="en-US"/>
-        </w:rPr>
         <w:t>.</w:t>
       </w:r>
     </w:p>
@@ -58744,9 +58732,6 @@
         <w:t>Отлично, когда ты улетаешь</w:t>
       </w:r>
       <w:r>
-        <w:rPr>
-          <w:lang w:val="en-US"/>
-        </w:rPr>
         <w:t xml:space="preserve">? </w:t>
       </w:r>
     </w:p>
@@ -58774,9 +58759,6 @@
         <w:t>?</w:t>
       </w:r>
       <w:r>
-        <w:rPr>
-          <w:lang w:val="en-US"/>
-        </w:rPr>
         <w:t xml:space="preserve"> </w:t>
       </w:r>
     </w:p>
@@ -59326,6 +59308,9 @@
     <w:p>
       <w:pPr>
         <w:jc w:val="both"/>
+        <w:rPr>
+          <w:lang w:val="en-US"/>
+        </w:rPr>
       </w:pPr>
     </w:p>
     <w:p>
@@ -59395,21 +59380,83 @@
       <w:r>
         <w:rPr>
           <w:b/>
-          <w:lang w:val="en-US"/>
-        </w:rPr>
-        <w:t xml:space="preserve"> I’m staying with him. </w:t>
-      </w:r>
-      <w:r>
-        <w:rPr>
-          <w:b/>
-          <w:lang w:val="en-US"/>
-        </w:rPr>
-        <w:t xml:space="preserve"> </w:t>
-      </w:r>
-      <w:r>
-        <w:rPr>
-          <w:b/>
-          <w:lang w:val="en-US"/>
+        </w:rPr>
+        <w:t xml:space="preserve"> </w:t>
+      </w:r>
+      <w:r>
+        <w:rPr>
+          <w:b/>
+          <w:lang w:val="en-US"/>
+        </w:rPr>
+        <w:t>I</w:t>
+      </w:r>
+      <w:r>
+        <w:rPr>
+          <w:b/>
+        </w:rPr>
+        <w:t>’</w:t>
+      </w:r>
+      <w:r>
+        <w:rPr>
+          <w:b/>
+          <w:lang w:val="en-US"/>
+        </w:rPr>
+        <w:t>m</w:t>
+      </w:r>
+      <w:r>
+        <w:rPr>
+          <w:b/>
+        </w:rPr>
+        <w:t xml:space="preserve"> </w:t>
+      </w:r>
+      <w:r>
+        <w:rPr>
+          <w:b/>
+          <w:lang w:val="en-US"/>
+        </w:rPr>
+        <w:t>staying</w:t>
+      </w:r>
+      <w:r>
+        <w:rPr>
+          <w:b/>
+        </w:rPr>
+        <w:t xml:space="preserve"> </w:t>
+      </w:r>
+      <w:r>
+        <w:rPr>
+          <w:b/>
+          <w:lang w:val="en-US"/>
+        </w:rPr>
+        <w:t>with</w:t>
+      </w:r>
+      <w:r>
+        <w:rPr>
+          <w:b/>
+        </w:rPr>
+        <w:t xml:space="preserve"> </w:t>
+      </w:r>
+      <w:r>
+        <w:rPr>
+          <w:b/>
+          <w:lang w:val="en-US"/>
+        </w:rPr>
+        <w:t>him</w:t>
+      </w:r>
+      <w:r>
+        <w:rPr>
+          <w:b/>
+        </w:rPr>
+        <w:t xml:space="preserve">. </w:t>
+      </w:r>
+      <w:r>
+        <w:rPr>
+          <w:b/>
+        </w:rPr>
+        <w:t xml:space="preserve"> </w:t>
+      </w:r>
+      <w:r>
+        <w:rPr>
+          <w:b/>
         </w:rPr>
         <w:t xml:space="preserve">– </w:t>
       </w:r>
@@ -59417,45 +59464,30 @@
         <w:t>Где</w:t>
       </w:r>
       <w:r>
-        <w:rPr>
-          <w:lang w:val="en-US"/>
-        </w:rPr>
         <w:t xml:space="preserve"> </w:t>
       </w:r>
       <w:r>
         <w:t>ты</w:t>
       </w:r>
       <w:r>
-        <w:rPr>
-          <w:lang w:val="en-US"/>
-        </w:rPr>
         <w:t xml:space="preserve"> </w:t>
       </w:r>
       <w:r>
         <w:t>остановишься</w:t>
       </w:r>
       <w:r>
-        <w:rPr>
-          <w:lang w:val="en-US"/>
-        </w:rPr>
         <w:t xml:space="preserve"> </w:t>
       </w:r>
       <w:r>
         <w:t>в</w:t>
       </w:r>
       <w:r>
-        <w:rPr>
-          <w:lang w:val="en-US"/>
-        </w:rPr>
         <w:t xml:space="preserve"> </w:t>
       </w:r>
       <w:r>
         <w:t>Стамбуле</w:t>
       </w:r>
       <w:r>
-        <w:rPr>
-          <w:lang w:val="en-US"/>
-        </w:rPr>
         <w:t xml:space="preserve">? </w:t>
       </w:r>
       <w:proofErr w:type="gramStart"/>
@@ -60167,60 +60199,90 @@
       <w:r>
         <w:rPr>
           <w:b/>
-          <w:lang w:val="en-US"/>
-        </w:rPr>
-        <w:t xml:space="preserve"> train leaves tomorrow at 3:30 – </w:t>
+        </w:rPr>
+        <w:t xml:space="preserve"> </w:t>
+      </w:r>
+      <w:r>
+        <w:rPr>
+          <w:b/>
+          <w:lang w:val="en-US"/>
+        </w:rPr>
+        <w:t>train</w:t>
+      </w:r>
+      <w:r>
+        <w:rPr>
+          <w:b/>
+        </w:rPr>
+        <w:t xml:space="preserve"> </w:t>
+      </w:r>
+      <w:r>
+        <w:rPr>
+          <w:b/>
+          <w:lang w:val="en-US"/>
+        </w:rPr>
+        <w:t>leaves</w:t>
+      </w:r>
+      <w:r>
+        <w:rPr>
+          <w:b/>
+        </w:rPr>
+        <w:t xml:space="preserve"> </w:t>
+      </w:r>
+      <w:r>
+        <w:rPr>
+          <w:b/>
+          <w:lang w:val="en-US"/>
+        </w:rPr>
+        <w:t>tomorrow</w:t>
+      </w:r>
+      <w:r>
+        <w:rPr>
+          <w:b/>
+        </w:rPr>
+        <w:t xml:space="preserve"> </w:t>
+      </w:r>
+      <w:r>
+        <w:rPr>
+          <w:b/>
+          <w:lang w:val="en-US"/>
+        </w:rPr>
+        <w:t>at</w:t>
+      </w:r>
+      <w:r>
+        <w:rPr>
+          <w:b/>
+        </w:rPr>
+        <w:t xml:space="preserve"> 3:30 – </w:t>
       </w:r>
       <w:r>
         <w:t>Мой</w:t>
       </w:r>
       <w:r>
-        <w:rPr>
-          <w:lang w:val="en-US"/>
-        </w:rPr>
         <w:t xml:space="preserve"> </w:t>
       </w:r>
       <w:r>
         <w:t>поезд</w:t>
       </w:r>
       <w:r>
-        <w:rPr>
-          <w:lang w:val="en-US"/>
-        </w:rPr>
         <w:t xml:space="preserve"> </w:t>
       </w:r>
       <w:r>
         <w:t>выезжает</w:t>
       </w:r>
       <w:r>
-        <w:rPr>
-          <w:lang w:val="en-US"/>
-        </w:rPr>
         <w:t xml:space="preserve"> </w:t>
       </w:r>
       <w:r>
         <w:t>завтра</w:t>
       </w:r>
       <w:r>
-        <w:rPr>
-          <w:lang w:val="en-US"/>
-        </w:rPr>
         <w:t xml:space="preserve"> </w:t>
       </w:r>
       <w:r>
         <w:t>в</w:t>
       </w:r>
       <w:r>
-        <w:rPr>
-          <w:lang w:val="en-US"/>
-        </w:rPr>
-        <w:t xml:space="preserve"> 3</w:t>
-      </w:r>
-      <w:r>
-        <w:rPr>
-          <w:lang w:val="en-US"/>
-        </w:rPr>
-        <w:t xml:space="preserve">:30 </w:t>
+        <w:t xml:space="preserve"> 3:30 </w:t>
       </w:r>
       <w:r>
         <w:t xml:space="preserve">дня. </w:t>
@@ -60235,7 +60297,65 @@
           <w:b/>
           <w:lang w:val="en-US"/>
         </w:rPr>
-        <w:t xml:space="preserve">The meeting is on Monday – </w:t>
+        <w:t>The</w:t>
+      </w:r>
+      <w:r>
+        <w:rPr>
+          <w:b/>
+        </w:rPr>
+        <w:t xml:space="preserve"> </w:t>
+      </w:r>
+      <w:r>
+        <w:rPr>
+          <w:b/>
+          <w:lang w:val="en-US"/>
+        </w:rPr>
+        <w:t>meeting</w:t>
+      </w:r>
+      <w:r>
+        <w:rPr>
+          <w:b/>
+        </w:rPr>
+        <w:t xml:space="preserve"> </w:t>
+      </w:r>
+      <w:r>
+        <w:rPr>
+          <w:b/>
+          <w:lang w:val="en-US"/>
+        </w:rPr>
+        <w:t>is</w:t>
+      </w:r>
+      <w:r>
+        <w:rPr>
+          <w:b/>
+        </w:rPr>
+        <w:t xml:space="preserve"> </w:t>
+      </w:r>
+      <w:r>
+        <w:rPr>
+          <w:b/>
+          <w:lang w:val="en-US"/>
+        </w:rPr>
+        <w:t>on</w:t>
+      </w:r>
+      <w:r>
+        <w:rPr>
+          <w:b/>
+        </w:rPr>
+        <w:t xml:space="preserve"> </w:t>
+      </w:r>
+      <w:r>
+        <w:rPr>
+          <w:b/>
+          <w:lang w:val="en-US"/>
+        </w:rPr>
+        <w:t>Monday</w:t>
+      </w:r>
+      <w:r>
+        <w:rPr>
+          <w:b/>
+        </w:rPr>
+        <w:t xml:space="preserve"> – </w:t>
       </w:r>
       <w:r>
         <w:t xml:space="preserve">встреча состоится в понедельник. </w:t>
@@ -60246,13 +60366,15 @@
         <w:jc w:val="both"/>
         <w:rPr>
           <w:b/>
-          <w:lang w:val="en-US"/>
         </w:rPr>
       </w:pPr>
     </w:p>
     <w:p>
       <w:pPr>
         <w:jc w:val="both"/>
+        <w:rPr>
+          <w:lang w:val="en-US"/>
+        </w:rPr>
       </w:pPr>
       <w:r>
         <w:rPr>
@@ -61175,37 +61297,22 @@
     <w:p>
       <w:pPr>
         <w:jc w:val="both"/>
-        <w:rPr>
-          <w:lang w:val="en-US"/>
-        </w:rPr>
       </w:pPr>
       <w:proofErr w:type="gramStart"/>
       <w:r>
         <w:t>Перевод</w:t>
       </w:r>
       <w:r>
-        <w:rPr>
-          <w:lang w:val="en-US"/>
-        </w:rPr>
         <w:t>:</w:t>
       </w:r>
       <w:r>
-        <w:rPr>
-          <w:lang w:val="en-US"/>
-        </w:rPr>
         <w:softHyphen/>
       </w:r>
       <w:proofErr w:type="gramEnd"/>
       <w:r>
-        <w:rPr>
-          <w:lang w:val="en-US"/>
-        </w:rPr>
         <w:softHyphen/>
       </w:r>
       <w:r>
-        <w:rPr>
-          <w:lang w:val="en-US"/>
-        </w:rPr>
         <w:softHyphen/>
       </w:r>
     </w:p>
@@ -61264,9 +61371,6 @@
         <w:t>Я студент. Я на третьем курсе, учусь на переводчика.  А вы. Вы студент</w:t>
       </w:r>
       <w:r>
-        <w:rPr>
-          <w:lang w:val="en-US"/>
-        </w:rPr>
         <w:t xml:space="preserve">? </w:t>
       </w:r>
     </w:p>
@@ -61335,9 +61439,6 @@
         <w:t>Здорово, а откуда вы</w:t>
       </w:r>
       <w:r>
-        <w:rPr>
-          <w:lang w:val="en-US"/>
-        </w:rPr>
         <w:t xml:space="preserve">? </w:t>
       </w:r>
     </w:p>
@@ -61428,6 +61529,9 @@
     <w:p>
       <w:pPr>
         <w:jc w:val="both"/>
+        <w:rPr>
+          <w:lang w:val="en-US"/>
+        </w:rPr>
       </w:pPr>
       <w:r>
         <w:t xml:space="preserve">Ошибка 1 – </w:t>
@@ -61473,7 +61577,13 @@
       </w:r>
       <w:proofErr w:type="spellEnd"/>
       <w:r>
-        <w:t xml:space="preserve">, ничего не делай.  Жди. </w:t>
+        <w:t>, ничего не делай.  Жди</w:t>
+      </w:r>
+      <w:r>
+        <w:rPr>
+          <w:lang w:val="en-US"/>
+        </w:rPr>
+        <w:t xml:space="preserve">. </w:t>
       </w:r>
     </w:p>
     <w:p>
@@ -61493,6 +61603,7 @@
       <w:r>
         <w:rPr>
           <w:b/>
+          <w:lang w:val="en-US"/>
         </w:rPr>
         <w:t xml:space="preserve"> </w:t>
       </w:r>
@@ -61506,6 +61617,7 @@
       <w:r>
         <w:rPr>
           <w:b/>
+          <w:lang w:val="en-US"/>
         </w:rPr>
         <w:t xml:space="preserve"> </w:t>
       </w:r>
@@ -61748,6 +61860,7 @@
           <w:lang w:val="en-US"/>
         </w:rPr>
       </w:pPr>
+      <w:proofErr w:type="gramStart"/>
       <w:r>
         <w:rPr>
           <w:b/>
@@ -61774,934 +61887,2865 @@
           <w:szCs w:val="40"/>
           <w:lang w:val="en-US"/>
         </w:rPr>
-        <w:t>(2/70</w:t>
+        <w:t>(</w:t>
+      </w:r>
+      <w:proofErr w:type="gramEnd"/>
+      <w:r>
+        <w:rPr>
+          <w:b/>
+          <w:sz w:val="40"/>
+          <w:szCs w:val="40"/>
+          <w:lang w:val="en-US"/>
+        </w:rPr>
+        <w:t>6</w:t>
+      </w:r>
+      <w:r>
+        <w:rPr>
+          <w:b/>
+          <w:sz w:val="40"/>
+          <w:szCs w:val="40"/>
+          <w:lang w:val="en-US"/>
+        </w:rPr>
+        <w:t>/70)</w:t>
+      </w:r>
+    </w:p>
+    <w:p>
+      <w:pPr>
+        <w:jc w:val="both"/>
+        <w:outlineLvl w:val="1"/>
+        <w:rPr>
+          <w:b/>
+          <w:lang w:val="en-US"/>
+        </w:rPr>
+      </w:pPr>
+      <w:r>
+        <w:rPr>
+          <w:b/>
+          <w:lang w:val="en-US"/>
+        </w:rPr>
+        <w:t xml:space="preserve">Lessen </w:t>
+      </w:r>
+      <w:proofErr w:type="gramStart"/>
+      <w:r>
+        <w:rPr>
+          <w:b/>
+          <w:lang w:val="en-US"/>
+        </w:rPr>
+        <w:t>1</w:t>
+      </w:r>
+      <w:proofErr w:type="gramEnd"/>
+    </w:p>
+    <w:p>
+      <w:pPr>
+        <w:jc w:val="both"/>
+        <w:rPr>
+          <w:lang w:val="en-US"/>
+        </w:rPr>
+      </w:pPr>
+      <w:proofErr w:type="gramStart"/>
+      <w:r>
+        <w:rPr>
+          <w:b/>
+          <w:lang w:val="en-US"/>
+        </w:rPr>
+        <w:t>Let</w:t>
+      </w:r>
+      <w:r>
+        <w:rPr>
+          <w:b/>
+          <w:lang w:val="en-US"/>
+        </w:rPr>
+        <w:t>’</w:t>
+      </w:r>
+      <w:r>
+        <w:rPr>
+          <w:b/>
+          <w:lang w:val="en-US"/>
+        </w:rPr>
+        <w:t>s</w:t>
+      </w:r>
+      <w:proofErr w:type="gramEnd"/>
+      <w:r>
+        <w:rPr>
+          <w:b/>
+          <w:lang w:val="en-US"/>
+        </w:rPr>
+        <w:t xml:space="preserve"> </w:t>
+      </w:r>
+      <w:r>
+        <w:rPr>
+          <w:b/>
+          <w:lang w:val="en-US"/>
+        </w:rPr>
+        <w:t>go</w:t>
+      </w:r>
+      <w:r>
+        <w:rPr>
+          <w:b/>
+          <w:lang w:val="en-US"/>
+        </w:rPr>
+        <w:t xml:space="preserve"> </w:t>
+      </w:r>
+      <w:r>
+        <w:rPr>
+          <w:b/>
+          <w:lang w:val="en-US"/>
+        </w:rPr>
+        <w:t>out</w:t>
+      </w:r>
+      <w:r>
+        <w:rPr>
+          <w:b/>
+          <w:lang w:val="en-US"/>
+        </w:rPr>
+        <w:t xml:space="preserve"> </w:t>
+      </w:r>
+      <w:r>
+        <w:rPr>
+          <w:b/>
+          <w:lang w:val="en-US"/>
+        </w:rPr>
+        <w:t>on</w:t>
+      </w:r>
+      <w:r>
+        <w:rPr>
+          <w:b/>
+          <w:lang w:val="en-US"/>
+        </w:rPr>
+        <w:t xml:space="preserve"> </w:t>
+      </w:r>
+      <w:r>
+        <w:rPr>
+          <w:b/>
+          <w:lang w:val="en-US"/>
+        </w:rPr>
+        <w:t>Friday</w:t>
+      </w:r>
+      <w:r>
+        <w:rPr>
+          <w:b/>
+          <w:lang w:val="en-US"/>
+        </w:rPr>
+        <w:t xml:space="preserve"> – </w:t>
+      </w:r>
+      <w:r>
+        <w:t>Давай</w:t>
+      </w:r>
+      <w:r>
+        <w:rPr>
+          <w:lang w:val="en-US"/>
+        </w:rPr>
+        <w:t xml:space="preserve"> </w:t>
+      </w:r>
+      <w:r>
+        <w:t>сходим</w:t>
+      </w:r>
+      <w:r>
+        <w:rPr>
+          <w:lang w:val="en-US"/>
+        </w:rPr>
+        <w:t xml:space="preserve"> </w:t>
+      </w:r>
+      <w:r>
+        <w:t>куда</w:t>
+      </w:r>
+      <w:r>
+        <w:rPr>
+          <w:lang w:val="en-US"/>
+        </w:rPr>
+        <w:t>-</w:t>
+      </w:r>
+      <w:proofErr w:type="spellStart"/>
+      <w:r>
+        <w:t>нибудь</w:t>
+      </w:r>
+      <w:proofErr w:type="spellEnd"/>
+      <w:r>
+        <w:rPr>
+          <w:lang w:val="en-US"/>
+        </w:rPr>
+        <w:t xml:space="preserve"> </w:t>
+      </w:r>
+      <w:r>
+        <w:t>в</w:t>
+      </w:r>
+      <w:r>
+        <w:rPr>
+          <w:lang w:val="en-US"/>
+        </w:rPr>
+        <w:t xml:space="preserve"> </w:t>
+      </w:r>
+      <w:r>
+        <w:t>пятницу</w:t>
+      </w:r>
+      <w:r>
+        <w:rPr>
+          <w:lang w:val="en-US"/>
+        </w:rPr>
+        <w:t>.</w:t>
+      </w:r>
+    </w:p>
+    <w:p>
+      <w:pPr>
+        <w:jc w:val="both"/>
+        <w:rPr>
+          <w:lang w:val="en-US"/>
+        </w:rPr>
+      </w:pPr>
+      <w:proofErr w:type="gramStart"/>
+      <w:r>
+        <w:rPr>
+          <w:b/>
+          <w:lang w:val="en-US"/>
+        </w:rPr>
+        <w:t>Let</w:t>
+      </w:r>
+      <w:r>
+        <w:rPr>
+          <w:b/>
+          <w:lang w:val="en-US"/>
+        </w:rPr>
+        <w:t>’</w:t>
+      </w:r>
+      <w:r>
+        <w:rPr>
+          <w:b/>
+          <w:lang w:val="en-US"/>
+        </w:rPr>
+        <w:t>s</w:t>
+      </w:r>
+      <w:proofErr w:type="gramEnd"/>
+      <w:r>
+        <w:rPr>
+          <w:b/>
+          <w:lang w:val="en-US"/>
+        </w:rPr>
+        <w:t xml:space="preserve"> </w:t>
+      </w:r>
+      <w:r>
+        <w:rPr>
+          <w:b/>
+          <w:lang w:val="en-US"/>
+        </w:rPr>
+        <w:t>meet</w:t>
+      </w:r>
+      <w:r>
+        <w:rPr>
+          <w:b/>
+          <w:lang w:val="en-US"/>
+        </w:rPr>
+        <w:t xml:space="preserve"> </w:t>
+      </w:r>
+      <w:r>
+        <w:rPr>
+          <w:b/>
+          <w:lang w:val="en-US"/>
+        </w:rPr>
+        <w:t>up</w:t>
+      </w:r>
+      <w:r>
+        <w:rPr>
+          <w:b/>
+          <w:lang w:val="en-US"/>
+        </w:rPr>
+        <w:t xml:space="preserve"> </w:t>
+      </w:r>
+      <w:r>
+        <w:rPr>
+          <w:b/>
+          <w:lang w:val="en-US"/>
+        </w:rPr>
+        <w:t>this</w:t>
+      </w:r>
+      <w:r>
+        <w:rPr>
+          <w:b/>
+          <w:lang w:val="en-US"/>
+        </w:rPr>
+        <w:t xml:space="preserve"> </w:t>
+      </w:r>
+      <w:r>
+        <w:rPr>
+          <w:b/>
+          <w:lang w:val="en-US"/>
+        </w:rPr>
+        <w:t>weekend</w:t>
+      </w:r>
+      <w:r>
+        <w:rPr>
+          <w:b/>
+          <w:lang w:val="en-US"/>
+        </w:rPr>
+        <w:t xml:space="preserve"> – </w:t>
+      </w:r>
+      <w:r>
+        <w:t>Давай</w:t>
+      </w:r>
+      <w:r>
+        <w:rPr>
+          <w:lang w:val="en-US"/>
+        </w:rPr>
+        <w:t xml:space="preserve"> </w:t>
+      </w:r>
+      <w:r>
+        <w:t>встретим</w:t>
       </w:r>
       <w:bookmarkStart w:id="0" w:name="_GoBack"/>
       <w:bookmarkEnd w:id="0"/>
       <w:r>
+        <w:t>ся</w:t>
+      </w:r>
+      <w:r>
+        <w:rPr>
+          <w:lang w:val="en-US"/>
+        </w:rPr>
+        <w:t xml:space="preserve"> </w:t>
+      </w:r>
+      <w:r>
+        <w:t>в</w:t>
+      </w:r>
+      <w:r>
+        <w:rPr>
+          <w:lang w:val="en-US"/>
+        </w:rPr>
+        <w:t xml:space="preserve"> </w:t>
+      </w:r>
+      <w:r>
+        <w:t>эти</w:t>
+      </w:r>
+      <w:r>
+        <w:rPr>
+          <w:lang w:val="en-US"/>
+        </w:rPr>
+        <w:t xml:space="preserve"> </w:t>
+      </w:r>
+      <w:r>
+        <w:t>выходные</w:t>
+      </w:r>
+      <w:r>
+        <w:rPr>
+          <w:lang w:val="en-US"/>
+        </w:rPr>
+        <w:t xml:space="preserve">. </w:t>
+      </w:r>
+    </w:p>
+    <w:p>
+      <w:pPr>
+        <w:jc w:val="both"/>
+      </w:pPr>
+      <w:r>
+        <w:rPr>
+          <w:b/>
+          <w:lang w:val="en-US"/>
+        </w:rPr>
+        <w:t>Sounds</w:t>
+      </w:r>
+      <w:r>
+        <w:rPr>
+          <w:b/>
+        </w:rPr>
+        <w:t xml:space="preserve"> </w:t>
+      </w:r>
+      <w:r>
+        <w:rPr>
+          <w:b/>
+          <w:lang w:val="en-US"/>
+        </w:rPr>
+        <w:t>good</w:t>
+      </w:r>
+      <w:r>
+        <w:rPr>
+          <w:b/>
+        </w:rPr>
+        <w:t xml:space="preserve"> – </w:t>
+      </w:r>
+      <w:r>
+        <w:t>звучит неплохо (отличная идея).</w:t>
+      </w:r>
+    </w:p>
+    <w:p>
+      <w:pPr>
+        <w:jc w:val="both"/>
+      </w:pPr>
+      <w:r>
+        <w:rPr>
+          <w:b/>
+          <w:lang w:val="en-US"/>
+        </w:rPr>
+        <w:t>Sorry</w:t>
+      </w:r>
+      <w:r>
+        <w:rPr>
+          <w:b/>
+        </w:rPr>
+        <w:t xml:space="preserve">, </w:t>
+      </w:r>
+      <w:r>
+        <w:rPr>
+          <w:b/>
+          <w:lang w:val="en-US"/>
+        </w:rPr>
+        <w:t>I</w:t>
+      </w:r>
+      <w:r>
+        <w:rPr>
+          <w:b/>
+        </w:rPr>
+        <w:t xml:space="preserve"> </w:t>
+      </w:r>
+      <w:proofErr w:type="gramStart"/>
+      <w:r>
+        <w:rPr>
+          <w:b/>
+          <w:lang w:val="en-US"/>
+        </w:rPr>
+        <w:t>can</w:t>
+      </w:r>
+      <w:r>
+        <w:rPr>
+          <w:b/>
+        </w:rPr>
+        <w:t>’</w:t>
+      </w:r>
+      <w:r>
+        <w:rPr>
+          <w:b/>
+          <w:lang w:val="en-US"/>
+        </w:rPr>
+        <w:t>t</w:t>
+      </w:r>
+      <w:proofErr w:type="gramEnd"/>
+      <w:r>
+        <w:rPr>
+          <w:b/>
+        </w:rPr>
+        <w:t xml:space="preserve"> – </w:t>
+      </w:r>
+      <w:r>
+        <w:t>прости, не могу.</w:t>
+      </w:r>
+    </w:p>
+    <w:p>
+      <w:pPr>
+        <w:jc w:val="both"/>
+      </w:pPr>
+    </w:p>
+    <w:p>
+      <w:pPr>
+        <w:jc w:val="both"/>
+        <w:outlineLvl w:val="1"/>
+        <w:rPr>
+          <w:b/>
+          <w:lang w:val="en-US"/>
+        </w:rPr>
+      </w:pPr>
+      <w:r>
+        <w:rPr>
+          <w:b/>
+          <w:lang w:val="en-US"/>
+        </w:rPr>
+        <w:t xml:space="preserve">Lessen </w:t>
+      </w:r>
+      <w:proofErr w:type="gramStart"/>
+      <w:r>
+        <w:rPr>
+          <w:b/>
+          <w:lang w:val="en-US"/>
+        </w:rPr>
+        <w:t>2</w:t>
+      </w:r>
+      <w:proofErr w:type="gramEnd"/>
+    </w:p>
+    <w:p>
+      <w:pPr>
+        <w:jc w:val="both"/>
+        <w:rPr>
+          <w:lang w:val="en-US"/>
+        </w:rPr>
+      </w:pPr>
+      <w:r>
+        <w:rPr>
+          <w:b/>
+          <w:lang w:val="en-US"/>
+        </w:rPr>
+        <w:t>What</w:t>
+      </w:r>
+      <w:r>
+        <w:rPr>
+          <w:b/>
+          <w:lang w:val="en-US"/>
+        </w:rPr>
+        <w:t xml:space="preserve"> </w:t>
+      </w:r>
+      <w:r>
+        <w:rPr>
+          <w:b/>
+          <w:lang w:val="en-US"/>
+        </w:rPr>
+        <w:t>are</w:t>
+      </w:r>
+      <w:r>
+        <w:rPr>
+          <w:b/>
+          <w:lang w:val="en-US"/>
+        </w:rPr>
+        <w:t xml:space="preserve"> </w:t>
+      </w:r>
+      <w:r>
+        <w:rPr>
+          <w:b/>
+          <w:lang w:val="en-US"/>
+        </w:rPr>
+        <w:t>your</w:t>
+      </w:r>
+      <w:r>
+        <w:rPr>
+          <w:b/>
+          <w:lang w:val="en-US"/>
+        </w:rPr>
+        <w:t xml:space="preserve"> </w:t>
+      </w:r>
+      <w:r>
+        <w:rPr>
+          <w:b/>
+          <w:lang w:val="en-US"/>
+        </w:rPr>
+        <w:t>plans</w:t>
+      </w:r>
+      <w:r>
+        <w:rPr>
+          <w:b/>
+          <w:lang w:val="en-US"/>
+        </w:rPr>
+        <w:t xml:space="preserve"> </w:t>
+      </w:r>
+      <w:r>
+        <w:rPr>
+          <w:b/>
+          <w:lang w:val="en-US"/>
+        </w:rPr>
+        <w:t>this</w:t>
+      </w:r>
+      <w:r>
+        <w:rPr>
+          <w:b/>
+          <w:lang w:val="en-US"/>
+        </w:rPr>
+        <w:t xml:space="preserve"> </w:t>
+      </w:r>
+      <w:r>
+        <w:rPr>
+          <w:b/>
+          <w:lang w:val="en-US"/>
+        </w:rPr>
+        <w:t>weekend</w:t>
+      </w:r>
+      <w:r>
+        <w:rPr>
+          <w:b/>
+          <w:lang w:val="en-US"/>
+        </w:rPr>
+        <w:t xml:space="preserve"> – </w:t>
+      </w:r>
+      <w:r>
+        <w:t>какие</w:t>
+      </w:r>
+      <w:r>
+        <w:rPr>
+          <w:lang w:val="en-US"/>
+        </w:rPr>
+        <w:t xml:space="preserve"> </w:t>
+      </w:r>
+      <w:r>
+        <w:t>у</w:t>
+      </w:r>
+      <w:r>
+        <w:rPr>
+          <w:lang w:val="en-US"/>
+        </w:rPr>
+        <w:t xml:space="preserve"> </w:t>
+      </w:r>
+      <w:r>
+        <w:t>тебя</w:t>
+      </w:r>
+      <w:r>
+        <w:rPr>
+          <w:lang w:val="en-US"/>
+        </w:rPr>
+        <w:t xml:space="preserve"> </w:t>
+      </w:r>
+      <w:r>
+        <w:t>планы</w:t>
+      </w:r>
+      <w:r>
+        <w:rPr>
+          <w:lang w:val="en-US"/>
+        </w:rPr>
+        <w:t xml:space="preserve"> </w:t>
+      </w:r>
+      <w:r>
+        <w:t>на</w:t>
+      </w:r>
+      <w:r>
+        <w:rPr>
+          <w:lang w:val="en-US"/>
+        </w:rPr>
+        <w:t xml:space="preserve"> </w:t>
+      </w:r>
+      <w:r>
+        <w:t>этих</w:t>
+      </w:r>
+      <w:r>
+        <w:rPr>
+          <w:lang w:val="en-US"/>
+        </w:rPr>
+        <w:t xml:space="preserve"> </w:t>
+      </w:r>
+      <w:proofErr w:type="gramStart"/>
+      <w:r>
+        <w:t>выходные</w:t>
+      </w:r>
+      <w:r>
+        <w:rPr>
+          <w:lang w:val="en-US"/>
+        </w:rPr>
+        <w:t>.</w:t>
+      </w:r>
+      <w:proofErr w:type="gramEnd"/>
+      <w:r>
+        <w:rPr>
+          <w:lang w:val="en-US"/>
+        </w:rPr>
+        <w:t xml:space="preserve"> </w:t>
+      </w:r>
+    </w:p>
+    <w:p>
+      <w:pPr>
+        <w:jc w:val="both"/>
+      </w:pPr>
+      <w:proofErr w:type="gramStart"/>
+      <w:r>
+        <w:rPr>
+          <w:b/>
+          <w:lang w:val="en-US"/>
+        </w:rPr>
+        <w:t>I</w:t>
+      </w:r>
+      <w:r>
+        <w:rPr>
+          <w:b/>
+        </w:rPr>
+        <w:t>’</w:t>
+      </w:r>
+      <w:r>
+        <w:rPr>
+          <w:b/>
+          <w:lang w:val="en-US"/>
+        </w:rPr>
+        <w:t>m</w:t>
+      </w:r>
+      <w:proofErr w:type="gramEnd"/>
+      <w:r>
+        <w:rPr>
+          <w:b/>
+        </w:rPr>
+        <w:t xml:space="preserve"> </w:t>
+      </w:r>
+      <w:r>
+        <w:rPr>
+          <w:b/>
+          <w:lang w:val="en-US"/>
+        </w:rPr>
+        <w:t>going</w:t>
+      </w:r>
+      <w:r>
+        <w:rPr>
+          <w:b/>
+        </w:rPr>
+        <w:t xml:space="preserve"> </w:t>
+      </w:r>
+      <w:r>
+        <w:rPr>
+          <w:b/>
+          <w:lang w:val="en-US"/>
+        </w:rPr>
+        <w:t>out</w:t>
+      </w:r>
+      <w:r>
+        <w:rPr>
+          <w:b/>
+        </w:rPr>
+        <w:t xml:space="preserve"> </w:t>
+      </w:r>
+      <w:r>
+        <w:rPr>
+          <w:b/>
+          <w:lang w:val="en-US"/>
+        </w:rPr>
+        <w:t>with</w:t>
+      </w:r>
+      <w:r>
+        <w:rPr>
+          <w:b/>
+        </w:rPr>
+        <w:t xml:space="preserve"> </w:t>
+      </w:r>
+      <w:r>
+        <w:rPr>
+          <w:b/>
+          <w:lang w:val="en-US"/>
+        </w:rPr>
+        <w:t>my</w:t>
+      </w:r>
+      <w:r>
+        <w:rPr>
+          <w:b/>
+        </w:rPr>
+        <w:t xml:space="preserve"> </w:t>
+      </w:r>
+      <w:r>
+        <w:rPr>
+          <w:b/>
+          <w:lang w:val="en-US"/>
+        </w:rPr>
+        <w:t>friends</w:t>
+      </w:r>
+      <w:r>
+        <w:rPr>
+          <w:b/>
+        </w:rPr>
+        <w:t xml:space="preserve"> – </w:t>
+      </w:r>
+      <w:r>
+        <w:t>я собираюсь встречаться</w:t>
+      </w:r>
+      <w:r>
+        <w:t xml:space="preserve"> с друзьями.</w:t>
+      </w:r>
+    </w:p>
+    <w:p>
+      <w:pPr>
+        <w:jc w:val="both"/>
+        <w:rPr>
+          <w:lang w:val="en-US"/>
+        </w:rPr>
+      </w:pPr>
+      <w:r>
+        <w:rPr>
+          <w:b/>
+          <w:lang w:val="en-US"/>
+        </w:rPr>
+        <w:t xml:space="preserve">Are you free on Friday? – </w:t>
+      </w:r>
+      <w:proofErr w:type="gramStart"/>
+      <w:r>
+        <w:t>ты</w:t>
+      </w:r>
+      <w:proofErr w:type="gramEnd"/>
+      <w:r>
+        <w:rPr>
+          <w:lang w:val="en-US"/>
+        </w:rPr>
+        <w:t xml:space="preserve"> </w:t>
+      </w:r>
+      <w:r>
+        <w:t>свободен</w:t>
+      </w:r>
+      <w:r>
+        <w:rPr>
+          <w:lang w:val="en-US"/>
+        </w:rPr>
+        <w:t xml:space="preserve"> </w:t>
+      </w:r>
+      <w:r>
+        <w:t>в</w:t>
+      </w:r>
+      <w:r>
+        <w:rPr>
+          <w:lang w:val="en-US"/>
+        </w:rPr>
+        <w:t xml:space="preserve"> </w:t>
+      </w:r>
+      <w:r>
+        <w:t>пятницу</w:t>
+      </w:r>
+      <w:r>
+        <w:rPr>
+          <w:lang w:val="en-US"/>
+        </w:rPr>
+        <w:t>?</w:t>
+      </w:r>
+    </w:p>
+    <w:p>
+      <w:pPr>
+        <w:jc w:val="both"/>
+      </w:pPr>
+      <w:proofErr w:type="gramStart"/>
+      <w:r>
+        <w:rPr>
+          <w:b/>
+          <w:lang w:val="en-US"/>
+        </w:rPr>
+        <w:t>I</w:t>
+      </w:r>
+      <w:r>
+        <w:rPr>
+          <w:b/>
+        </w:rPr>
+        <w:t>’</w:t>
+      </w:r>
+      <w:r>
+        <w:rPr>
+          <w:b/>
+          <w:lang w:val="en-US"/>
+        </w:rPr>
+        <w:t>m</w:t>
+      </w:r>
+      <w:proofErr w:type="gramEnd"/>
+      <w:r>
+        <w:rPr>
+          <w:b/>
+        </w:rPr>
+        <w:t xml:space="preserve"> </w:t>
+      </w:r>
+      <w:r>
+        <w:rPr>
+          <w:b/>
+          <w:lang w:val="en-US"/>
+        </w:rPr>
+        <w:t>free</w:t>
+      </w:r>
+      <w:r>
+        <w:rPr>
+          <w:b/>
+        </w:rPr>
+        <w:t xml:space="preserve"> </w:t>
+      </w:r>
+      <w:r>
+        <w:rPr>
+          <w:b/>
+          <w:lang w:val="en-US"/>
+        </w:rPr>
+        <w:t>on</w:t>
+      </w:r>
+      <w:r>
+        <w:rPr>
+          <w:b/>
+        </w:rPr>
+        <w:t xml:space="preserve"> </w:t>
+      </w:r>
+      <w:r>
+        <w:rPr>
+          <w:b/>
+          <w:lang w:val="en-US"/>
+        </w:rPr>
+        <w:t>Friday</w:t>
+      </w:r>
+      <w:r>
+        <w:rPr>
+          <w:b/>
+        </w:rPr>
+        <w:t xml:space="preserve"> – </w:t>
+      </w:r>
+      <w:r>
+        <w:t xml:space="preserve">Я свободен в пятницу. </w:t>
+      </w:r>
+    </w:p>
+    <w:p>
+      <w:pPr>
+        <w:jc w:val="both"/>
+      </w:pPr>
+      <w:r>
+        <w:t xml:space="preserve">  </w:t>
+      </w:r>
+    </w:p>
+    <w:p>
+      <w:pPr>
+        <w:jc w:val="both"/>
+        <w:outlineLvl w:val="1"/>
+        <w:rPr>
+          <w:b/>
+          <w:lang w:val="en-US"/>
+        </w:rPr>
+      </w:pPr>
+      <w:r>
+        <w:rPr>
+          <w:b/>
+          <w:lang w:val="en-US"/>
+        </w:rPr>
+        <w:t xml:space="preserve">Lessen </w:t>
+      </w:r>
+      <w:proofErr w:type="gramStart"/>
+      <w:r>
+        <w:rPr>
+          <w:b/>
+          <w:lang w:val="en-US"/>
+        </w:rPr>
+        <w:t>3</w:t>
+      </w:r>
+      <w:proofErr w:type="gramEnd"/>
+    </w:p>
+    <w:p>
+      <w:pPr>
+        <w:jc w:val="both"/>
+      </w:pPr>
+      <w:r>
+        <w:t xml:space="preserve">Фразовые глаголы. </w:t>
+      </w:r>
+    </w:p>
+    <w:p>
+      <w:pPr>
+        <w:jc w:val="both"/>
+        <w:rPr>
+          <w:lang w:val="en-US"/>
+        </w:rPr>
+      </w:pPr>
+      <w:proofErr w:type="gramStart"/>
+      <w:r>
+        <w:rPr>
+          <w:b/>
+          <w:lang w:val="en-US"/>
+        </w:rPr>
+        <w:t>meet</w:t>
+      </w:r>
+      <w:proofErr w:type="gramEnd"/>
+      <w:r>
+        <w:rPr>
+          <w:b/>
+          <w:lang w:val="en-US"/>
+        </w:rPr>
+        <w:t xml:space="preserve"> up – </w:t>
+      </w:r>
+      <w:r>
+        <w:t>встречаться</w:t>
+      </w:r>
+      <w:r>
+        <w:rPr>
+          <w:lang w:val="en-US"/>
+        </w:rPr>
+        <w:t xml:space="preserve"> </w:t>
+      </w:r>
+    </w:p>
+    <w:p>
+      <w:pPr>
+        <w:jc w:val="both"/>
+      </w:pPr>
+      <w:proofErr w:type="gramStart"/>
+      <w:r>
+        <w:rPr>
+          <w:b/>
+          <w:lang w:val="en-US"/>
+        </w:rPr>
+        <w:t>to</w:t>
+      </w:r>
+      <w:proofErr w:type="gramEnd"/>
+      <w:r>
+        <w:rPr>
+          <w:b/>
+        </w:rPr>
+        <w:t xml:space="preserve"> </w:t>
+      </w:r>
+      <w:r>
+        <w:rPr>
+          <w:b/>
+          <w:lang w:val="en-US"/>
+        </w:rPr>
+        <w:t>go</w:t>
+      </w:r>
+      <w:r>
+        <w:rPr>
+          <w:b/>
+        </w:rPr>
+        <w:t xml:space="preserve"> </w:t>
+      </w:r>
+      <w:r>
+        <w:rPr>
+          <w:b/>
+          <w:lang w:val="en-US"/>
+        </w:rPr>
+        <w:t>out</w:t>
+      </w:r>
+      <w:r>
+        <w:rPr>
+          <w:b/>
+        </w:rPr>
+        <w:t xml:space="preserve"> – </w:t>
+      </w:r>
+      <w:r>
+        <w:t>ходить куда-нибудь</w:t>
+      </w:r>
+    </w:p>
+    <w:p>
+      <w:pPr>
+        <w:jc w:val="both"/>
+      </w:pPr>
+      <w:proofErr w:type="gramStart"/>
+      <w:r>
+        <w:rPr>
+          <w:b/>
+          <w:lang w:val="en-US"/>
+        </w:rPr>
+        <w:t>Let</w:t>
+      </w:r>
+      <w:r>
+        <w:rPr>
+          <w:b/>
+        </w:rPr>
+        <w:t>’</w:t>
+      </w:r>
+      <w:r>
+        <w:rPr>
+          <w:b/>
+          <w:lang w:val="en-US"/>
+        </w:rPr>
+        <w:t>s</w:t>
+      </w:r>
+      <w:proofErr w:type="gramEnd"/>
+      <w:r>
+        <w:rPr>
+          <w:b/>
+        </w:rPr>
+        <w:t xml:space="preserve"> </w:t>
+      </w:r>
+      <w:r>
+        <w:rPr>
+          <w:b/>
+          <w:lang w:val="en-US"/>
+        </w:rPr>
+        <w:t>meet</w:t>
+      </w:r>
+      <w:r>
+        <w:rPr>
+          <w:b/>
+        </w:rPr>
+        <w:t xml:space="preserve"> </w:t>
+      </w:r>
+      <w:r>
+        <w:rPr>
+          <w:b/>
+          <w:lang w:val="en-US"/>
+        </w:rPr>
+        <w:t>up</w:t>
+      </w:r>
+      <w:r>
+        <w:rPr>
+          <w:b/>
+        </w:rPr>
+        <w:t xml:space="preserve"> </w:t>
+      </w:r>
+      <w:r>
+        <w:rPr>
+          <w:b/>
+          <w:lang w:val="en-US"/>
+        </w:rPr>
+        <w:t>on</w:t>
+      </w:r>
+      <w:r>
+        <w:rPr>
+          <w:b/>
+        </w:rPr>
+        <w:t xml:space="preserve"> </w:t>
+      </w:r>
+      <w:r>
+        <w:rPr>
+          <w:b/>
+          <w:lang w:val="en-US"/>
+        </w:rPr>
+        <w:t>Sunday</w:t>
+      </w:r>
+      <w:r>
+        <w:rPr>
+          <w:b/>
+        </w:rPr>
+        <w:t xml:space="preserve"> – </w:t>
+      </w:r>
+      <w:r>
+        <w:t>Давай</w:t>
+      </w:r>
+      <w:r>
+        <w:t xml:space="preserve"> </w:t>
+      </w:r>
+      <w:r>
+        <w:t>встретимся</w:t>
+      </w:r>
+      <w:r>
+        <w:t xml:space="preserve"> </w:t>
+      </w:r>
+      <w:r>
+        <w:t>в</w:t>
+      </w:r>
+      <w:r>
+        <w:t xml:space="preserve"> </w:t>
+      </w:r>
+      <w:r>
+        <w:t>воскресенье</w:t>
+      </w:r>
+      <w:r>
+        <w:t xml:space="preserve">. </w:t>
+      </w:r>
+    </w:p>
+    <w:p>
+      <w:pPr>
+        <w:jc w:val="both"/>
+      </w:pPr>
+      <w:r>
+        <w:rPr>
+          <w:b/>
+          <w:lang w:val="en-US"/>
+        </w:rPr>
+        <w:t>We</w:t>
+      </w:r>
+      <w:r>
+        <w:rPr>
+          <w:b/>
+        </w:rPr>
+        <w:t xml:space="preserve"> </w:t>
+      </w:r>
+      <w:r>
+        <w:rPr>
+          <w:b/>
+          <w:lang w:val="en-US"/>
+        </w:rPr>
+        <w:t>usually</w:t>
+      </w:r>
+      <w:r>
+        <w:rPr>
+          <w:b/>
+        </w:rPr>
+        <w:t xml:space="preserve"> </w:t>
+      </w:r>
+      <w:r>
+        <w:rPr>
+          <w:b/>
+          <w:lang w:val="en-US"/>
+        </w:rPr>
+        <w:t>go</w:t>
+      </w:r>
+      <w:r>
+        <w:rPr>
+          <w:b/>
+        </w:rPr>
+        <w:t xml:space="preserve"> </w:t>
+      </w:r>
+      <w:r>
+        <w:rPr>
+          <w:b/>
+          <w:lang w:val="en-US"/>
+        </w:rPr>
+        <w:t>out</w:t>
+      </w:r>
+      <w:r>
+        <w:rPr>
+          <w:b/>
+        </w:rPr>
+        <w:t xml:space="preserve"> </w:t>
+      </w:r>
+      <w:r>
+        <w:rPr>
+          <w:b/>
+          <w:lang w:val="en-US"/>
+        </w:rPr>
+        <w:t>on</w:t>
+      </w:r>
+      <w:r>
+        <w:rPr>
+          <w:b/>
+        </w:rPr>
+        <w:t xml:space="preserve"> </w:t>
+      </w:r>
+      <w:r>
+        <w:rPr>
+          <w:b/>
+          <w:lang w:val="en-US"/>
+        </w:rPr>
+        <w:t>Fridays</w:t>
+      </w:r>
+      <w:r>
+        <w:rPr>
+          <w:b/>
+        </w:rPr>
+        <w:t xml:space="preserve"> – </w:t>
+      </w:r>
+      <w:r>
+        <w:t>В</w:t>
+      </w:r>
+      <w:r>
+        <w:t xml:space="preserve"> </w:t>
+      </w:r>
+      <w:r>
+        <w:t>пятницу</w:t>
+      </w:r>
+      <w:r>
+        <w:t xml:space="preserve"> </w:t>
+      </w:r>
+      <w:r>
+        <w:t>мы</w:t>
+      </w:r>
+      <w:r>
+        <w:t xml:space="preserve"> </w:t>
+      </w:r>
+      <w:r>
+        <w:t>обычно</w:t>
+      </w:r>
+      <w:r>
+        <w:t xml:space="preserve"> </w:t>
+      </w:r>
+      <w:r>
+        <w:t>ходим</w:t>
+      </w:r>
+      <w:r>
+        <w:t xml:space="preserve"> </w:t>
+      </w:r>
+      <w:r>
+        <w:t>куда</w:t>
+      </w:r>
+      <w:r>
+        <w:t>-</w:t>
+      </w:r>
+      <w:r>
+        <w:t>нибудь</w:t>
+      </w:r>
+    </w:p>
+    <w:p>
+      <w:pPr>
+        <w:jc w:val="both"/>
+        <w:rPr>
+          <w:lang w:val="en-US"/>
+        </w:rPr>
+      </w:pPr>
+      <w:r>
+        <w:rPr>
+          <w:b/>
+          <w:lang w:val="en-US"/>
+        </w:rPr>
+        <w:t xml:space="preserve">Do you </w:t>
+      </w:r>
+      <w:proofErr w:type="gramStart"/>
+      <w:r>
+        <w:rPr>
+          <w:b/>
+          <w:lang w:val="en-US"/>
+        </w:rPr>
+        <w:t>won’t</w:t>
+      </w:r>
+      <w:proofErr w:type="gramEnd"/>
+      <w:r>
+        <w:rPr>
+          <w:b/>
+          <w:lang w:val="en-US"/>
+        </w:rPr>
+        <w:t xml:space="preserve"> to meet up this weekend – </w:t>
+      </w:r>
+      <w:r>
+        <w:t>Ты хочешь встретится в эти выходные</w:t>
+      </w:r>
+      <w:r>
+        <w:rPr>
+          <w:lang w:val="en-US"/>
+        </w:rPr>
+        <w:t>?</w:t>
+      </w:r>
+    </w:p>
+    <w:p>
+      <w:pPr>
+        <w:jc w:val="both"/>
+      </w:pPr>
+      <w:proofErr w:type="gramStart"/>
+      <w:r>
+        <w:rPr>
+          <w:b/>
+          <w:lang w:val="en-US"/>
+        </w:rPr>
+        <w:t>Let</w:t>
+      </w:r>
+      <w:r>
+        <w:rPr>
+          <w:b/>
+        </w:rPr>
+        <w:t>’</w:t>
+      </w:r>
+      <w:r>
+        <w:rPr>
+          <w:b/>
+          <w:lang w:val="en-US"/>
+        </w:rPr>
+        <w:t>s</w:t>
+      </w:r>
+      <w:proofErr w:type="gramEnd"/>
+      <w:r>
+        <w:rPr>
+          <w:b/>
+        </w:rPr>
+        <w:t xml:space="preserve"> </w:t>
+      </w:r>
+      <w:r>
+        <w:rPr>
+          <w:b/>
+          <w:lang w:val="en-US"/>
+        </w:rPr>
+        <w:t>eat</w:t>
+      </w:r>
+      <w:r>
+        <w:rPr>
+          <w:b/>
+        </w:rPr>
+        <w:t xml:space="preserve"> </w:t>
+      </w:r>
+      <w:r>
+        <w:rPr>
+          <w:b/>
+          <w:lang w:val="en-US"/>
+        </w:rPr>
+        <w:t>out</w:t>
+      </w:r>
+      <w:r>
+        <w:rPr>
+          <w:b/>
+        </w:rPr>
+        <w:t xml:space="preserve"> </w:t>
+      </w:r>
+      <w:r>
+        <w:rPr>
+          <w:b/>
+          <w:lang w:val="en-US"/>
+        </w:rPr>
+        <w:t>tonight</w:t>
+      </w:r>
+      <w:r>
+        <w:rPr>
+          <w:b/>
+        </w:rPr>
+        <w:t xml:space="preserve"> – </w:t>
+      </w:r>
+      <w:r>
+        <w:t>Давай поужинаем в ресторане сегодня вечером.</w:t>
+      </w:r>
+    </w:p>
+    <w:p>
+      <w:pPr>
+        <w:jc w:val="both"/>
+      </w:pPr>
+      <w:proofErr w:type="gramStart"/>
+      <w:r>
+        <w:rPr>
+          <w:b/>
+          <w:lang w:val="en-US"/>
+        </w:rPr>
+        <w:t>I</w:t>
+      </w:r>
+      <w:r>
+        <w:rPr>
+          <w:b/>
+        </w:rPr>
+        <w:t>’</w:t>
+      </w:r>
+      <w:r>
+        <w:rPr>
+          <w:b/>
+          <w:lang w:val="en-US"/>
+        </w:rPr>
+        <w:t>d</w:t>
+      </w:r>
+      <w:proofErr w:type="gramEnd"/>
+      <w:r>
+        <w:rPr>
+          <w:b/>
+        </w:rPr>
+        <w:t xml:space="preserve"> </w:t>
+      </w:r>
+      <w:r>
+        <w:rPr>
+          <w:b/>
+          <w:lang w:val="en-US"/>
+        </w:rPr>
+        <w:t>like</w:t>
+      </w:r>
+      <w:r>
+        <w:rPr>
+          <w:b/>
+        </w:rPr>
+        <w:t xml:space="preserve"> </w:t>
+      </w:r>
+      <w:r>
+        <w:rPr>
+          <w:b/>
+          <w:lang w:val="en-US"/>
+        </w:rPr>
+        <w:t>to</w:t>
+      </w:r>
+      <w:r>
+        <w:rPr>
+          <w:b/>
+        </w:rPr>
+        <w:t xml:space="preserve"> </w:t>
+      </w:r>
+      <w:r>
+        <w:rPr>
+          <w:b/>
+          <w:lang w:val="en-US"/>
+        </w:rPr>
+        <w:t>eat</w:t>
+      </w:r>
+      <w:r>
+        <w:rPr>
+          <w:b/>
+        </w:rPr>
+        <w:t xml:space="preserve"> </w:t>
+      </w:r>
+      <w:r>
+        <w:rPr>
+          <w:b/>
+          <w:lang w:val="en-US"/>
+        </w:rPr>
+        <w:t>in</w:t>
+      </w:r>
+      <w:r>
+        <w:rPr>
+          <w:b/>
+        </w:rPr>
+        <w:t xml:space="preserve"> – </w:t>
+      </w:r>
+      <w:r>
+        <w:t xml:space="preserve">Мне бы хотелось поесть дома. </w:t>
+      </w:r>
+    </w:p>
+    <w:p>
+      <w:pPr>
+        <w:jc w:val="both"/>
+      </w:pPr>
+      <w:r>
+        <w:rPr>
+          <w:b/>
+          <w:lang w:val="en-US"/>
+        </w:rPr>
+        <w:t xml:space="preserve">I want to eat </w:t>
+      </w:r>
+      <w:proofErr w:type="gramStart"/>
+      <w:r>
+        <w:rPr>
+          <w:b/>
+          <w:lang w:val="en-US"/>
+        </w:rPr>
+        <w:t>in,</w:t>
+      </w:r>
+      <w:proofErr w:type="gramEnd"/>
+      <w:r>
+        <w:rPr>
+          <w:b/>
+          <w:lang w:val="en-US"/>
+        </w:rPr>
+        <w:t xml:space="preserve"> she wants to eat out – </w:t>
+      </w:r>
+      <w:r>
+        <w:t>Я</w:t>
+      </w:r>
+      <w:r>
+        <w:rPr>
+          <w:lang w:val="en-US"/>
+        </w:rPr>
+        <w:t xml:space="preserve"> </w:t>
+      </w:r>
+      <w:r>
+        <w:t>хочу</w:t>
+      </w:r>
+      <w:r>
+        <w:rPr>
+          <w:lang w:val="en-US"/>
+        </w:rPr>
+        <w:t xml:space="preserve"> </w:t>
+      </w:r>
+      <w:r>
+        <w:t>поесть</w:t>
+      </w:r>
+      <w:r>
+        <w:rPr>
+          <w:lang w:val="en-US"/>
+        </w:rPr>
+        <w:t xml:space="preserve"> </w:t>
+      </w:r>
+      <w:r>
+        <w:t>дома</w:t>
+      </w:r>
+      <w:r>
+        <w:rPr>
+          <w:lang w:val="en-US"/>
+        </w:rPr>
+        <w:t xml:space="preserve">, </w:t>
+      </w:r>
+      <w:r>
+        <w:t>она хочет поесть в ресторане.</w:t>
+      </w:r>
+    </w:p>
+    <w:p>
+      <w:pPr>
+        <w:jc w:val="both"/>
+        <w:rPr>
+          <w:lang w:val="en-US"/>
+        </w:rPr>
+      </w:pPr>
+    </w:p>
+    <w:p>
+      <w:pPr>
+        <w:jc w:val="both"/>
+        <w:outlineLvl w:val="1"/>
+        <w:rPr>
+          <w:b/>
+          <w:lang w:val="en-US"/>
+        </w:rPr>
+      </w:pPr>
+      <w:r>
+        <w:rPr>
+          <w:b/>
+          <w:lang w:val="en-US"/>
+        </w:rPr>
+        <w:t xml:space="preserve">Lessen </w:t>
+      </w:r>
+      <w:proofErr w:type="gramStart"/>
+      <w:r>
+        <w:rPr>
+          <w:b/>
+          <w:lang w:val="en-US"/>
+        </w:rPr>
+        <w:t>4</w:t>
+      </w:r>
+      <w:proofErr w:type="gramEnd"/>
+    </w:p>
+    <w:p>
+      <w:pPr>
+        <w:jc w:val="both"/>
+        <w:rPr>
+          <w:lang w:val="en-US"/>
+        </w:rPr>
+      </w:pPr>
+      <w:r>
+        <w:rPr>
+          <w:b/>
+          <w:lang w:val="en-US"/>
+        </w:rPr>
+        <w:t xml:space="preserve">Hi Alice. Do you want to meet up tomorrow? – </w:t>
+      </w:r>
+      <w:r>
+        <w:t>Привет</w:t>
+      </w:r>
+      <w:r>
+        <w:rPr>
+          <w:lang w:val="en-US"/>
+        </w:rPr>
+        <w:t xml:space="preserve"> </w:t>
+      </w:r>
+      <w:r>
+        <w:t>Алиса</w:t>
+      </w:r>
+      <w:r>
+        <w:rPr>
+          <w:lang w:val="en-US"/>
+        </w:rPr>
+        <w:t xml:space="preserve">. </w:t>
+      </w:r>
+      <w:r>
+        <w:t>Хочешь</w:t>
+      </w:r>
+      <w:r>
+        <w:rPr>
+          <w:lang w:val="en-US"/>
+        </w:rPr>
+        <w:t xml:space="preserve"> </w:t>
+      </w:r>
+      <w:r>
+        <w:t>встретится</w:t>
+      </w:r>
+      <w:r>
+        <w:rPr>
+          <w:lang w:val="en-US"/>
+        </w:rPr>
+        <w:t xml:space="preserve"> </w:t>
+      </w:r>
+      <w:r>
+        <w:t>завтра</w:t>
+      </w:r>
+      <w:r>
+        <w:rPr>
+          <w:lang w:val="en-US"/>
+        </w:rPr>
+        <w:t xml:space="preserve">? </w:t>
+      </w:r>
+    </w:p>
+    <w:p>
+      <w:pPr>
+        <w:jc w:val="both"/>
+      </w:pPr>
+      <w:r>
+        <w:rPr>
+          <w:b/>
+          <w:lang w:val="en-US"/>
+        </w:rPr>
+        <w:t xml:space="preserve">Hi George. </w:t>
+      </w:r>
+      <w:proofErr w:type="gramStart"/>
+      <w:r>
+        <w:rPr>
+          <w:b/>
+          <w:lang w:val="en-US"/>
+        </w:rPr>
+        <w:t>Let’s</w:t>
+      </w:r>
+      <w:proofErr w:type="gramEnd"/>
+      <w:r>
+        <w:rPr>
+          <w:b/>
+          <w:lang w:val="en-US"/>
+        </w:rPr>
+        <w:t xml:space="preserve"> go out on Saturday. We can drink some drinks – </w:t>
+      </w:r>
+      <w:r>
+        <w:t>Привет</w:t>
+      </w:r>
+      <w:r>
+        <w:rPr>
+          <w:lang w:val="en-US"/>
+        </w:rPr>
+        <w:t xml:space="preserve"> </w:t>
+      </w:r>
+      <w:r>
+        <w:t>Джордж</w:t>
+      </w:r>
+      <w:r>
+        <w:rPr>
+          <w:lang w:val="en-US"/>
+        </w:rPr>
+        <w:t xml:space="preserve">. </w:t>
+      </w:r>
+      <w:r>
+        <w:t xml:space="preserve">Давай выберемся куда-нибудь в субботу. Можем выпить немного напитков. </w:t>
+      </w:r>
+    </w:p>
+    <w:p>
+      <w:pPr>
+        <w:jc w:val="both"/>
+      </w:pPr>
+    </w:p>
+    <w:p>
+      <w:pPr>
+        <w:jc w:val="both"/>
+        <w:outlineLvl w:val="1"/>
+        <w:rPr>
+          <w:b/>
+          <w:lang w:val="en-US"/>
+        </w:rPr>
+      </w:pPr>
+      <w:r>
+        <w:rPr>
+          <w:b/>
+          <w:lang w:val="en-US"/>
+        </w:rPr>
+        <w:t xml:space="preserve">Lessen </w:t>
+      </w:r>
+      <w:proofErr w:type="gramStart"/>
+      <w:r>
+        <w:rPr>
+          <w:b/>
+          <w:lang w:val="en-US"/>
+        </w:rPr>
+        <w:t>5</w:t>
+      </w:r>
+      <w:proofErr w:type="gramEnd"/>
+    </w:p>
+    <w:p>
+      <w:pPr>
+        <w:jc w:val="both"/>
+        <w:rPr>
+          <w:lang w:val="en-US"/>
+        </w:rPr>
+      </w:pPr>
+      <w:proofErr w:type="gramStart"/>
+      <w:r>
+        <w:rPr>
+          <w:b/>
+          <w:lang w:val="en-US"/>
+        </w:rPr>
+        <w:t>aunt</w:t>
+      </w:r>
+      <w:proofErr w:type="gramEnd"/>
+      <w:r>
+        <w:rPr>
+          <w:b/>
+          <w:lang w:val="en-US"/>
+        </w:rPr>
+        <w:t xml:space="preserve"> – </w:t>
+      </w:r>
+      <w:r>
+        <w:t>тятя</w:t>
+      </w:r>
+    </w:p>
+    <w:p>
+      <w:pPr>
+        <w:jc w:val="both"/>
+        <w:rPr>
+          <w:lang w:val="en-US"/>
+        </w:rPr>
+      </w:pPr>
+      <w:r>
+        <w:rPr>
+          <w:b/>
+          <w:lang w:val="en-US"/>
+        </w:rPr>
+        <w:t xml:space="preserve">My aunt lives in Shanghai – </w:t>
+      </w:r>
+      <w:r>
+        <w:t>Мой</w:t>
+      </w:r>
+      <w:r>
+        <w:rPr>
+          <w:lang w:val="en-US"/>
+        </w:rPr>
+        <w:t xml:space="preserve"> </w:t>
+      </w:r>
+      <w:r>
+        <w:t>тятя</w:t>
+      </w:r>
+      <w:r>
+        <w:rPr>
+          <w:lang w:val="en-US"/>
+        </w:rPr>
+        <w:t xml:space="preserve"> </w:t>
+      </w:r>
+      <w:r>
+        <w:t>живет</w:t>
+      </w:r>
+      <w:r>
+        <w:rPr>
+          <w:lang w:val="en-US"/>
+        </w:rPr>
+        <w:t xml:space="preserve"> </w:t>
+      </w:r>
+      <w:r>
+        <w:t>В</w:t>
+      </w:r>
+      <w:r>
+        <w:rPr>
+          <w:lang w:val="en-US"/>
+        </w:rPr>
+        <w:t xml:space="preserve"> </w:t>
+      </w:r>
+      <w:r>
+        <w:t>Шанхае</w:t>
+      </w:r>
+      <w:r>
+        <w:rPr>
+          <w:lang w:val="en-US"/>
+        </w:rPr>
+        <w:t xml:space="preserve">. </w:t>
+      </w:r>
+    </w:p>
+    <w:p>
+      <w:pPr>
+        <w:jc w:val="both"/>
+        <w:rPr>
+          <w:lang w:val="en-US"/>
+        </w:rPr>
+      </w:pPr>
+      <w:proofErr w:type="gramStart"/>
+      <w:r>
+        <w:rPr>
+          <w:b/>
+          <w:lang w:val="en-US"/>
+        </w:rPr>
+        <w:lastRenderedPageBreak/>
+        <w:t>uncle</w:t>
+      </w:r>
+      <w:proofErr w:type="gramEnd"/>
+      <w:r>
+        <w:rPr>
+          <w:b/>
+          <w:lang w:val="en-US"/>
+        </w:rPr>
+        <w:t xml:space="preserve"> – </w:t>
+      </w:r>
+      <w:r>
+        <w:t>дядя</w:t>
+      </w:r>
+    </w:p>
+    <w:p>
+      <w:pPr>
+        <w:jc w:val="both"/>
+        <w:rPr>
+          <w:lang w:val="en-US"/>
+        </w:rPr>
+      </w:pPr>
+      <w:r>
+        <w:rPr>
+          <w:b/>
+          <w:lang w:val="en-US"/>
+        </w:rPr>
+        <w:t xml:space="preserve">I have one uncle – </w:t>
+      </w:r>
+      <w:r>
+        <w:t>у</w:t>
+      </w:r>
+      <w:r>
+        <w:rPr>
+          <w:lang w:val="en-US"/>
+        </w:rPr>
+        <w:t xml:space="preserve"> </w:t>
+      </w:r>
+      <w:r>
+        <w:t>меня</w:t>
+      </w:r>
+      <w:r>
+        <w:rPr>
+          <w:lang w:val="en-US"/>
+        </w:rPr>
+        <w:t xml:space="preserve"> </w:t>
+      </w:r>
+      <w:r>
+        <w:t>один</w:t>
+      </w:r>
+      <w:r>
+        <w:rPr>
+          <w:lang w:val="en-US"/>
+        </w:rPr>
+        <w:t xml:space="preserve"> </w:t>
+      </w:r>
+      <w:r>
+        <w:t>дядя</w:t>
+      </w:r>
+      <w:r>
+        <w:rPr>
+          <w:lang w:val="en-US"/>
+        </w:rPr>
+        <w:t xml:space="preserve">. </w:t>
+      </w:r>
+    </w:p>
+    <w:p>
+      <w:pPr>
+        <w:jc w:val="both"/>
+        <w:rPr>
+          <w:lang w:val="en-US"/>
+        </w:rPr>
+      </w:pPr>
+      <w:proofErr w:type="gramStart"/>
+      <w:r>
+        <w:rPr>
+          <w:b/>
+          <w:lang w:val="en-US"/>
+        </w:rPr>
+        <w:t>niece</w:t>
+      </w:r>
+      <w:proofErr w:type="gramEnd"/>
+      <w:r>
+        <w:rPr>
+          <w:b/>
+          <w:lang w:val="en-US"/>
+        </w:rPr>
+        <w:t xml:space="preserve"> – </w:t>
+      </w:r>
+      <w:r>
+        <w:t>племянница</w:t>
+      </w:r>
+    </w:p>
+    <w:p>
+      <w:pPr>
+        <w:jc w:val="both"/>
+        <w:rPr>
+          <w:lang w:val="en-US"/>
+        </w:rPr>
+      </w:pPr>
+      <w:r>
+        <w:rPr>
+          <w:b/>
+          <w:lang w:val="en-US"/>
+        </w:rPr>
+        <w:t xml:space="preserve">My niece is my brother’s daughter – </w:t>
+      </w:r>
+      <w:r>
+        <w:t>Моя</w:t>
+      </w:r>
+      <w:r>
+        <w:rPr>
+          <w:lang w:val="en-US"/>
+        </w:rPr>
+        <w:t xml:space="preserve"> </w:t>
+      </w:r>
+      <w:r>
+        <w:t>племянницу</w:t>
+      </w:r>
+      <w:r>
+        <w:rPr>
+          <w:lang w:val="en-US"/>
+        </w:rPr>
+        <w:t xml:space="preserve"> </w:t>
+      </w:r>
+      <w:r>
+        <w:t>дочь</w:t>
+      </w:r>
+      <w:r>
+        <w:rPr>
+          <w:lang w:val="en-US"/>
+        </w:rPr>
+        <w:t xml:space="preserve"> </w:t>
+      </w:r>
+      <w:r>
+        <w:t>моего</w:t>
+      </w:r>
+      <w:r>
+        <w:rPr>
+          <w:lang w:val="en-US"/>
+        </w:rPr>
+        <w:t xml:space="preserve"> </w:t>
+      </w:r>
+      <w:r>
+        <w:t>брата</w:t>
+      </w:r>
+      <w:r>
+        <w:rPr>
+          <w:lang w:val="en-US"/>
+        </w:rPr>
+        <w:t xml:space="preserve">. </w:t>
+      </w:r>
+    </w:p>
+    <w:p>
+      <w:pPr>
+        <w:jc w:val="both"/>
+      </w:pPr>
+      <w:proofErr w:type="gramStart"/>
+      <w:r>
+        <w:rPr>
+          <w:b/>
+          <w:lang w:val="en-US"/>
+        </w:rPr>
+        <w:t>nephew</w:t>
+      </w:r>
+      <w:proofErr w:type="gramEnd"/>
+      <w:r>
+        <w:rPr>
+          <w:b/>
+          <w:lang w:val="en-US"/>
+        </w:rPr>
+        <w:t xml:space="preserve"> – </w:t>
+      </w:r>
+      <w:r>
+        <w:t xml:space="preserve">племянник. </w:t>
+      </w:r>
+    </w:p>
+    <w:p>
+      <w:pPr>
+        <w:jc w:val="both"/>
+      </w:pPr>
+      <w:r>
+        <w:rPr>
+          <w:b/>
+          <w:lang w:val="en-US"/>
+        </w:rPr>
+        <w:t>I</w:t>
+      </w:r>
+      <w:r>
+        <w:rPr>
+          <w:b/>
+        </w:rPr>
+        <w:t xml:space="preserve"> </w:t>
+      </w:r>
+      <w:r>
+        <w:rPr>
+          <w:b/>
+          <w:lang w:val="en-US"/>
+        </w:rPr>
+        <w:t>have</w:t>
+      </w:r>
+      <w:r>
+        <w:rPr>
+          <w:b/>
+        </w:rPr>
+        <w:t xml:space="preserve"> </w:t>
+      </w:r>
+      <w:r>
+        <w:rPr>
+          <w:b/>
+          <w:lang w:val="en-US"/>
+        </w:rPr>
+        <w:t>one</w:t>
+      </w:r>
+      <w:r>
+        <w:rPr>
+          <w:b/>
+        </w:rPr>
+        <w:t xml:space="preserve"> </w:t>
+      </w:r>
+      <w:r>
+        <w:rPr>
+          <w:b/>
+          <w:lang w:val="en-US"/>
+        </w:rPr>
+        <w:t>niece</w:t>
+      </w:r>
+      <w:r>
+        <w:rPr>
+          <w:b/>
+        </w:rPr>
+        <w:t xml:space="preserve"> </w:t>
+      </w:r>
+      <w:r>
+        <w:rPr>
+          <w:b/>
+          <w:lang w:val="en-US"/>
+        </w:rPr>
+        <w:t>and</w:t>
+      </w:r>
+      <w:r>
+        <w:rPr>
+          <w:b/>
+        </w:rPr>
+        <w:t xml:space="preserve"> </w:t>
+      </w:r>
+      <w:r>
+        <w:rPr>
+          <w:b/>
+          <w:lang w:val="en-US"/>
+        </w:rPr>
+        <w:t>two</w:t>
+      </w:r>
+      <w:r>
+        <w:rPr>
+          <w:b/>
+        </w:rPr>
+        <w:t xml:space="preserve"> </w:t>
+      </w:r>
+      <w:r>
+        <w:rPr>
+          <w:b/>
+          <w:lang w:val="en-US"/>
+        </w:rPr>
+        <w:t>nephews</w:t>
+      </w:r>
+      <w:r>
+        <w:rPr>
+          <w:b/>
+        </w:rPr>
+        <w:t xml:space="preserve"> </w:t>
+      </w:r>
+      <w:proofErr w:type="gramStart"/>
+      <w:r>
+        <w:rPr>
+          <w:b/>
+        </w:rPr>
+        <w:t xml:space="preserve">-  </w:t>
+      </w:r>
+      <w:r>
+        <w:t>У</w:t>
+      </w:r>
+      <w:proofErr w:type="gramEnd"/>
+      <w:r>
+        <w:t xml:space="preserve"> меня есть одна племянница и два племянника. </w:t>
+      </w:r>
+    </w:p>
+    <w:p>
+      <w:pPr>
+        <w:jc w:val="both"/>
+        <w:rPr>
+          <w:lang w:val="en-US"/>
+        </w:rPr>
+      </w:pPr>
+      <w:proofErr w:type="gramStart"/>
+      <w:r>
+        <w:rPr>
+          <w:b/>
+          <w:lang w:val="en-US"/>
+        </w:rPr>
+        <w:t>cousin</w:t>
+      </w:r>
+      <w:proofErr w:type="gramEnd"/>
+      <w:r>
+        <w:rPr>
+          <w:b/>
+          <w:lang w:val="en-US"/>
+        </w:rPr>
+        <w:t xml:space="preserve"> – </w:t>
+      </w:r>
+      <w:r>
+        <w:t>двоюродный</w:t>
+      </w:r>
+      <w:r>
+        <w:rPr>
+          <w:lang w:val="en-US"/>
+        </w:rPr>
+        <w:t xml:space="preserve"> </w:t>
+      </w:r>
+      <w:r>
+        <w:t>брат</w:t>
+      </w:r>
+      <w:r>
+        <w:rPr>
+          <w:lang w:val="en-US"/>
+        </w:rPr>
+        <w:t>/</w:t>
+      </w:r>
+      <w:r>
+        <w:t>сестра</w:t>
+      </w:r>
+    </w:p>
+    <w:p>
+      <w:pPr>
+        <w:jc w:val="both"/>
+        <w:rPr>
+          <w:lang w:val="en-US"/>
+        </w:rPr>
+      </w:pPr>
+      <w:r>
+        <w:rPr>
+          <w:b/>
+          <w:lang w:val="en-US"/>
+        </w:rPr>
+        <w:t xml:space="preserve">My cousin’s eighteen – </w:t>
+      </w:r>
+      <w:r>
+        <w:t>моему</w:t>
+      </w:r>
+      <w:r>
+        <w:rPr>
+          <w:lang w:val="en-US"/>
+        </w:rPr>
+        <w:t xml:space="preserve"> </w:t>
+      </w:r>
+      <w:r>
+        <w:t>кузену</w:t>
+      </w:r>
+      <w:r>
+        <w:rPr>
+          <w:lang w:val="en-US"/>
+        </w:rPr>
+        <w:t xml:space="preserve"> 18 </w:t>
+      </w:r>
+      <w:r>
+        <w:t>лет</w:t>
+      </w:r>
+      <w:r>
+        <w:rPr>
+          <w:lang w:val="en-US"/>
+        </w:rPr>
+        <w:t xml:space="preserve">. </w:t>
+      </w:r>
+    </w:p>
+    <w:p>
+      <w:pPr>
+        <w:jc w:val="both"/>
+        <w:rPr>
+          <w:lang w:val="en-US"/>
+        </w:rPr>
+      </w:pPr>
+      <w:r>
+        <w:rPr>
+          <w:b/>
+          <w:lang w:val="en-US"/>
+        </w:rPr>
+        <w:t>My niece i</w:t>
+      </w:r>
+      <w:r>
+        <w:rPr>
+          <w:b/>
+          <w:lang w:val="en-US"/>
+        </w:rPr>
+        <w:t>s</w:t>
+      </w:r>
+      <w:r>
+        <w:rPr>
+          <w:b/>
+          <w:lang w:val="en-US"/>
+        </w:rPr>
+        <w:t xml:space="preserve"> fourteen – </w:t>
+      </w:r>
+      <w:r>
+        <w:t>моей</w:t>
+      </w:r>
+      <w:r>
+        <w:rPr>
+          <w:lang w:val="en-US"/>
+        </w:rPr>
+        <w:t xml:space="preserve"> </w:t>
+      </w:r>
+      <w:r>
+        <w:t>племяннице</w:t>
+      </w:r>
+      <w:r>
+        <w:rPr>
+          <w:lang w:val="en-US"/>
+        </w:rPr>
+        <w:t xml:space="preserve"> 14. </w:t>
+      </w:r>
+    </w:p>
+    <w:p>
+      <w:pPr>
+        <w:jc w:val="both"/>
+        <w:rPr>
+          <w:lang w:val="en-US"/>
+        </w:rPr>
+      </w:pPr>
+    </w:p>
+    <w:p>
+      <w:pPr>
+        <w:jc w:val="both"/>
+        <w:outlineLvl w:val="1"/>
+        <w:rPr>
+          <w:b/>
+          <w:lang w:val="en-US"/>
+        </w:rPr>
+      </w:pPr>
+      <w:r>
+        <w:rPr>
+          <w:b/>
+          <w:lang w:val="en-US"/>
+        </w:rPr>
+        <w:t xml:space="preserve">Lessen </w:t>
+      </w:r>
+      <w:proofErr w:type="gramStart"/>
+      <w:r>
+        <w:rPr>
+          <w:b/>
+          <w:lang w:val="en-US"/>
+        </w:rPr>
+        <w:t>6</w:t>
+      </w:r>
+      <w:proofErr w:type="gramEnd"/>
+    </w:p>
+    <w:p>
+      <w:pPr>
+        <w:jc w:val="both"/>
+        <w:rPr>
+          <w:lang w:val="en-US"/>
+        </w:rPr>
+      </w:pPr>
+      <w:proofErr w:type="gramStart"/>
+      <w:r>
+        <w:rPr>
+          <w:b/>
+          <w:lang w:val="en-US"/>
+        </w:rPr>
+        <w:t>grandmother</w:t>
+      </w:r>
+      <w:proofErr w:type="gramEnd"/>
+      <w:r>
+        <w:rPr>
+          <w:b/>
+          <w:lang w:val="en-US"/>
+        </w:rPr>
+        <w:t xml:space="preserve"> – </w:t>
+      </w:r>
+      <w:r>
+        <w:t>бабушка</w:t>
+      </w:r>
+    </w:p>
+    <w:p>
+      <w:pPr>
+        <w:jc w:val="both"/>
+        <w:rPr>
+          <w:lang w:val="en-US"/>
+        </w:rPr>
+      </w:pPr>
+      <w:r>
+        <w:rPr>
+          <w:b/>
+          <w:lang w:val="en-US"/>
+        </w:rPr>
+        <w:t xml:space="preserve">My grandmother is from Brazil – </w:t>
+      </w:r>
+      <w:r>
+        <w:t>моя</w:t>
+      </w:r>
+      <w:r>
+        <w:rPr>
+          <w:lang w:val="en-US"/>
+        </w:rPr>
+        <w:t xml:space="preserve"> </w:t>
+      </w:r>
+      <w:r>
+        <w:t>бабушка</w:t>
+      </w:r>
+      <w:r>
+        <w:rPr>
+          <w:lang w:val="en-US"/>
+        </w:rPr>
+        <w:t xml:space="preserve"> </w:t>
+      </w:r>
+      <w:r>
+        <w:t>из</w:t>
+      </w:r>
+      <w:r>
+        <w:rPr>
+          <w:lang w:val="en-US"/>
+        </w:rPr>
+        <w:t xml:space="preserve"> </w:t>
+      </w:r>
+      <w:r>
+        <w:t>Бразилии</w:t>
+      </w:r>
+      <w:r>
+        <w:rPr>
+          <w:lang w:val="en-US"/>
+        </w:rPr>
+        <w:t xml:space="preserve">. </w:t>
+      </w:r>
+    </w:p>
+    <w:p>
+      <w:pPr>
+        <w:jc w:val="both"/>
+      </w:pPr>
+      <w:r>
+        <w:rPr>
+          <w:b/>
+          <w:lang w:val="en-US"/>
+        </w:rPr>
+        <w:t xml:space="preserve">My grandfather speaks Portuguese – </w:t>
+      </w:r>
+      <w:r>
+        <w:t>Мой</w:t>
+      </w:r>
+      <w:r>
+        <w:rPr>
+          <w:lang w:val="en-US"/>
+        </w:rPr>
+        <w:t xml:space="preserve"> </w:t>
+      </w:r>
+      <w:r>
+        <w:t>дедушку</w:t>
+      </w:r>
+      <w:r>
+        <w:rPr>
+          <w:lang w:val="en-US"/>
+        </w:rPr>
+        <w:t xml:space="preserve"> </w:t>
+      </w:r>
+      <w:r>
+        <w:t>говорит</w:t>
+      </w:r>
+      <w:r>
+        <w:rPr>
+          <w:lang w:val="en-US"/>
+        </w:rPr>
+        <w:t xml:space="preserve"> </w:t>
+      </w:r>
+      <w:r>
+        <w:t>на</w:t>
+      </w:r>
+      <w:r>
+        <w:rPr>
+          <w:lang w:val="en-US"/>
+        </w:rPr>
+        <w:t xml:space="preserve"> </w:t>
+      </w:r>
+      <w:r>
+        <w:t xml:space="preserve">Португальском. </w:t>
+      </w:r>
+    </w:p>
+    <w:p>
+      <w:pPr>
+        <w:jc w:val="both"/>
+      </w:pPr>
+      <w:proofErr w:type="gramStart"/>
+      <w:r>
+        <w:rPr>
+          <w:b/>
+          <w:lang w:val="en-US"/>
+        </w:rPr>
+        <w:t>grandparents</w:t>
+      </w:r>
+      <w:proofErr w:type="gramEnd"/>
+      <w:r>
+        <w:rPr>
+          <w:b/>
+          <w:lang w:val="en-US"/>
+        </w:rPr>
+        <w:t xml:space="preserve"> – </w:t>
+      </w:r>
+      <w:r>
+        <w:t xml:space="preserve">бабушка с дедушкой. </w:t>
+      </w:r>
+    </w:p>
+    <w:p>
+      <w:pPr>
+        <w:jc w:val="both"/>
+      </w:pPr>
+      <w:r>
+        <w:t>Есть и сокращенные формы</w:t>
+      </w:r>
+      <w:r>
+        <w:t>:</w:t>
+      </w:r>
+    </w:p>
+    <w:p>
+      <w:pPr>
+        <w:jc w:val="both"/>
+        <w:rPr>
+          <w:lang w:val="en-US"/>
+        </w:rPr>
+      </w:pPr>
+      <w:r>
+        <w:rPr>
+          <w:lang w:val="en-US"/>
+        </w:rPr>
+        <w:t xml:space="preserve"> </w:t>
+      </w:r>
+      <w:proofErr w:type="gramStart"/>
+      <w:r>
+        <w:rPr>
+          <w:b/>
+          <w:lang w:val="en-US"/>
+        </w:rPr>
+        <w:t>granny</w:t>
+      </w:r>
+      <w:proofErr w:type="gramEnd"/>
+      <w:r>
+        <w:rPr>
+          <w:b/>
+          <w:lang w:val="en-US"/>
+        </w:rPr>
+        <w:t xml:space="preserve">, </w:t>
+      </w:r>
+      <w:r>
+        <w:rPr>
+          <w:b/>
+          <w:lang w:val="en-US"/>
+        </w:rPr>
+        <w:t>grandma</w:t>
+      </w:r>
+      <w:r>
+        <w:rPr>
+          <w:b/>
+          <w:lang w:val="en-US"/>
+        </w:rPr>
+        <w:t xml:space="preserve"> – </w:t>
+      </w:r>
+      <w:r>
+        <w:t>бабуля</w:t>
+      </w:r>
+    </w:p>
+    <w:p>
+      <w:pPr>
+        <w:jc w:val="both"/>
+        <w:rPr>
+          <w:lang w:val="en-US"/>
+        </w:rPr>
+      </w:pPr>
+      <w:proofErr w:type="gramStart"/>
+      <w:r>
+        <w:rPr>
+          <w:b/>
+          <w:lang w:val="en-US"/>
+        </w:rPr>
+        <w:t>grandad</w:t>
+      </w:r>
+      <w:proofErr w:type="gramEnd"/>
+      <w:r>
+        <w:rPr>
+          <w:b/>
+          <w:lang w:val="en-US"/>
+        </w:rPr>
+        <w:t xml:space="preserve">, grandpa – </w:t>
+      </w:r>
+      <w:r>
+        <w:t>деда</w:t>
+      </w:r>
+    </w:p>
+    <w:p>
+      <w:pPr>
+        <w:jc w:val="both"/>
+        <w:rPr>
+          <w:lang w:val="en-US"/>
+        </w:rPr>
+      </w:pPr>
+      <w:proofErr w:type="gramStart"/>
+      <w:r>
+        <w:rPr>
+          <w:b/>
+          <w:lang w:val="en-US"/>
+        </w:rPr>
+        <w:t>granddaughter</w:t>
+      </w:r>
+      <w:proofErr w:type="gramEnd"/>
+      <w:r>
+        <w:rPr>
+          <w:b/>
+          <w:lang w:val="en-US"/>
+        </w:rPr>
+        <w:t xml:space="preserve"> – </w:t>
+      </w:r>
+      <w:r>
+        <w:t>внучка</w:t>
+      </w:r>
+    </w:p>
+    <w:p>
+      <w:pPr>
+        <w:jc w:val="both"/>
+        <w:rPr>
+          <w:lang w:val="en-US"/>
+        </w:rPr>
+      </w:pPr>
+      <w:r>
+        <w:rPr>
+          <w:b/>
+          <w:lang w:val="en-US"/>
+        </w:rPr>
+        <w:t xml:space="preserve">My granddaughter is twelve years old – </w:t>
+      </w:r>
+      <w:r>
+        <w:t>моей</w:t>
+      </w:r>
+      <w:r>
+        <w:rPr>
+          <w:lang w:val="en-US"/>
+        </w:rPr>
+        <w:t xml:space="preserve"> </w:t>
+      </w:r>
+      <w:r>
+        <w:t>дочери</w:t>
+      </w:r>
+      <w:r>
+        <w:rPr>
+          <w:lang w:val="en-US"/>
+        </w:rPr>
+        <w:t xml:space="preserve"> 12 </w:t>
+      </w:r>
+      <w:r>
+        <w:t>лет</w:t>
+      </w:r>
+      <w:r>
+        <w:rPr>
+          <w:lang w:val="en-US"/>
+        </w:rPr>
+        <w:t xml:space="preserve">. </w:t>
+      </w:r>
+    </w:p>
+    <w:p>
+      <w:pPr>
+        <w:jc w:val="both"/>
+      </w:pPr>
+      <w:r>
+        <w:rPr>
+          <w:b/>
+          <w:lang w:val="en-US"/>
+        </w:rPr>
+        <w:t xml:space="preserve">We have one grandson – </w:t>
+      </w:r>
+      <w:r>
+        <w:t xml:space="preserve">у нас есть один внук. </w:t>
+      </w:r>
+    </w:p>
+    <w:p>
+      <w:pPr>
+        <w:jc w:val="both"/>
+        <w:rPr>
+          <w:lang w:val="en-US"/>
+        </w:rPr>
+      </w:pPr>
+      <w:r>
+        <w:rPr>
+          <w:b/>
+          <w:lang w:val="en-US"/>
+        </w:rPr>
+        <w:t xml:space="preserve">We have two grandchildren – </w:t>
+      </w:r>
+      <w:r>
+        <w:t>у</w:t>
+      </w:r>
+      <w:r>
+        <w:rPr>
+          <w:lang w:val="en-US"/>
+        </w:rPr>
+        <w:t xml:space="preserve"> </w:t>
+      </w:r>
+      <w:r>
+        <w:t>нас</w:t>
+      </w:r>
+      <w:r>
+        <w:rPr>
+          <w:lang w:val="en-US"/>
+        </w:rPr>
+        <w:t xml:space="preserve"> 2 </w:t>
+      </w:r>
+      <w:r>
+        <w:t>внука</w:t>
+      </w:r>
+      <w:r>
+        <w:rPr>
+          <w:lang w:val="en-US"/>
+        </w:rPr>
+        <w:t>.</w:t>
+      </w:r>
+    </w:p>
+    <w:p>
+      <w:pPr>
+        <w:jc w:val="both"/>
+      </w:pPr>
+      <w:r>
+        <w:rPr>
+          <w:b/>
+          <w:lang w:val="en-US"/>
+        </w:rPr>
+        <w:t>My grandson lives next</w:t>
+      </w:r>
+      <w:r>
+        <w:rPr>
+          <w:b/>
+          <w:lang w:val="en-US"/>
+        </w:rPr>
+        <w:t xml:space="preserve"> </w:t>
+      </w:r>
+      <w:r>
+        <w:rPr>
+          <w:b/>
+          <w:lang w:val="en-US"/>
+        </w:rPr>
+        <w:t xml:space="preserve">door – </w:t>
+      </w:r>
+      <w:r>
+        <w:t xml:space="preserve">мой внук живет по соседству. </w:t>
+      </w:r>
+    </w:p>
+    <w:p>
+      <w:pPr>
+        <w:jc w:val="both"/>
+      </w:pPr>
+    </w:p>
+    <w:p>
+      <w:pPr>
+        <w:jc w:val="both"/>
+        <w:outlineLvl w:val="1"/>
+        <w:rPr>
+          <w:b/>
+          <w:lang w:val="en-US"/>
+        </w:rPr>
+      </w:pPr>
+      <w:r>
+        <w:rPr>
+          <w:b/>
+          <w:lang w:val="en-US"/>
+        </w:rPr>
+        <w:t xml:space="preserve">Lessen </w:t>
+      </w:r>
+      <w:proofErr w:type="gramStart"/>
+      <w:r>
+        <w:rPr>
+          <w:b/>
+          <w:lang w:val="en-US"/>
+        </w:rPr>
+        <w:t>7</w:t>
+      </w:r>
+      <w:proofErr w:type="gramEnd"/>
+    </w:p>
+    <w:p>
+      <w:pPr>
+        <w:jc w:val="both"/>
+        <w:rPr>
+          <w:b/>
+          <w:lang w:val="en-US"/>
+        </w:rPr>
+      </w:pPr>
+    </w:p>
+    <w:p>
+      <w:pPr>
+        <w:jc w:val="both"/>
+        <w:rPr>
+          <w:lang w:val="en-US"/>
+        </w:rPr>
+      </w:pPr>
+    </w:p>
+    <w:p>
+      <w:pPr>
+        <w:jc w:val="center"/>
+        <w:rPr>
+          <w:lang w:val="en-US"/>
+        </w:rPr>
+      </w:pPr>
+    </w:p>
+    <w:p>
+      <w:pPr>
+        <w:jc w:val="center"/>
+        <w:rPr>
+          <w:lang w:val="en-US"/>
+        </w:rPr>
+      </w:pPr>
+    </w:p>
+    <w:p>
+      <w:pPr>
+        <w:jc w:val="center"/>
+        <w:rPr>
+          <w:lang w:val="en-US"/>
+        </w:rPr>
+      </w:pPr>
+    </w:p>
+    <w:p>
+      <w:pPr>
+        <w:jc w:val="center"/>
+        <w:rPr>
+          <w:lang w:val="en-US"/>
+        </w:rPr>
+      </w:pPr>
+    </w:p>
+    <w:p>
+      <w:pPr>
+        <w:jc w:val="center"/>
+        <w:rPr>
+          <w:lang w:val="en-US"/>
+        </w:rPr>
+      </w:pPr>
+    </w:p>
+    <w:p>
+      <w:pPr>
+        <w:jc w:val="center"/>
+        <w:rPr>
+          <w:lang w:val="en-US"/>
+        </w:rPr>
+      </w:pPr>
+    </w:p>
+    <w:p>
+      <w:pPr>
+        <w:jc w:val="center"/>
+        <w:rPr>
+          <w:lang w:val="en-US"/>
+        </w:rPr>
+      </w:pPr>
+    </w:p>
+    <w:p>
+      <w:pPr>
+        <w:jc w:val="center"/>
+        <w:rPr>
+          <w:lang w:val="en-US"/>
+        </w:rPr>
+      </w:pPr>
+    </w:p>
+    <w:p>
+      <w:pPr>
+        <w:jc w:val="center"/>
+        <w:rPr>
+          <w:lang w:val="en-US"/>
+        </w:rPr>
+      </w:pPr>
+    </w:p>
+    <w:p>
+      <w:pPr>
+        <w:jc w:val="center"/>
+        <w:rPr>
+          <w:lang w:val="en-US"/>
+        </w:rPr>
+      </w:pPr>
+    </w:p>
+    <w:p>
+      <w:pPr>
+        <w:jc w:val="center"/>
+        <w:rPr>
+          <w:lang w:val="en-US"/>
+        </w:rPr>
+      </w:pPr>
+    </w:p>
+    <w:p>
+      <w:pPr>
+        <w:jc w:val="center"/>
+        <w:rPr>
+          <w:lang w:val="en-US"/>
+        </w:rPr>
+      </w:pPr>
+    </w:p>
+    <w:p>
+      <w:pPr>
+        <w:jc w:val="center"/>
+        <w:rPr>
+          <w:lang w:val="en-US"/>
+        </w:rPr>
+      </w:pPr>
+    </w:p>
+    <w:p>
+      <w:pPr>
+        <w:jc w:val="center"/>
+        <w:rPr>
+          <w:lang w:val="en-US"/>
+        </w:rPr>
+      </w:pPr>
+    </w:p>
+    <w:p>
+      <w:pPr>
+        <w:jc w:val="center"/>
+        <w:rPr>
+          <w:lang w:val="en-US"/>
+        </w:rPr>
+      </w:pPr>
+    </w:p>
+    <w:p>
+      <w:pPr>
+        <w:jc w:val="center"/>
+        <w:rPr>
+          <w:lang w:val="en-US"/>
+        </w:rPr>
+      </w:pPr>
+    </w:p>
+    <w:p>
+      <w:pPr>
+        <w:jc w:val="center"/>
+        <w:rPr>
+          <w:lang w:val="en-US"/>
+        </w:rPr>
+      </w:pPr>
+    </w:p>
+    <w:p>
+      <w:pPr>
+        <w:jc w:val="center"/>
+        <w:rPr>
+          <w:lang w:val="en-US"/>
+        </w:rPr>
+      </w:pPr>
+    </w:p>
+    <w:p>
+      <w:pPr>
+        <w:jc w:val="center"/>
+        <w:rPr>
+          <w:lang w:val="en-US"/>
+        </w:rPr>
+      </w:pPr>
+    </w:p>
+    <w:p>
+      <w:pPr>
+        <w:jc w:val="center"/>
+        <w:rPr>
+          <w:lang w:val="en-US"/>
+        </w:rPr>
+      </w:pPr>
+    </w:p>
+    <w:p>
+      <w:pPr>
+        <w:jc w:val="center"/>
+        <w:rPr>
+          <w:lang w:val="en-US"/>
+        </w:rPr>
+      </w:pPr>
+    </w:p>
+    <w:p>
+      <w:pPr>
+        <w:jc w:val="center"/>
+        <w:outlineLvl w:val="0"/>
         <w:rPr>
           <w:b/>
           <w:sz w:val="40"/>
           <w:szCs w:val="40"/>
-          <w:lang w:val="en-US"/>
-        </w:rPr>
-        <w:t>)</w:t>
-      </w:r>
-    </w:p>
-    <w:p>
-      <w:pPr>
-        <w:jc w:val="both"/>
-        <w:outlineLvl w:val="1"/>
-        <w:rPr>
-          <w:b/>
-          <w:lang w:val="en-US"/>
-        </w:rPr>
-      </w:pPr>
-      <w:r>
-        <w:rPr>
-          <w:b/>
-          <w:lang w:val="en-US"/>
-        </w:rPr>
-        <w:t xml:space="preserve">Lessen </w:t>
-      </w:r>
-      <w:proofErr w:type="gramStart"/>
-      <w:r>
-        <w:rPr>
-          <w:b/>
-          <w:lang w:val="en-US"/>
-        </w:rPr>
-        <w:t>1</w:t>
-      </w:r>
-      <w:proofErr w:type="gramEnd"/>
-    </w:p>
-    <w:p>
-      <w:pPr>
-        <w:jc w:val="both"/>
-      </w:pPr>
-      <w:proofErr w:type="gramStart"/>
-      <w:r>
-        <w:rPr>
-          <w:b/>
-          <w:lang w:val="en-US"/>
-        </w:rPr>
-        <w:t>Let</w:t>
-      </w:r>
-      <w:r>
-        <w:rPr>
-          <w:b/>
-        </w:rPr>
-        <w:t>’</w:t>
-      </w:r>
-      <w:r>
-        <w:rPr>
-          <w:b/>
-          <w:lang w:val="en-US"/>
-        </w:rPr>
-        <w:t>s</w:t>
-      </w:r>
-      <w:proofErr w:type="gramEnd"/>
-      <w:r>
-        <w:rPr>
-          <w:b/>
-        </w:rPr>
-        <w:t xml:space="preserve"> </w:t>
-      </w:r>
-      <w:r>
-        <w:rPr>
-          <w:b/>
-          <w:lang w:val="en-US"/>
-        </w:rPr>
-        <w:t>go</w:t>
-      </w:r>
-      <w:r>
-        <w:rPr>
-          <w:b/>
-        </w:rPr>
-        <w:t xml:space="preserve"> </w:t>
-      </w:r>
-      <w:r>
-        <w:rPr>
-          <w:b/>
-          <w:lang w:val="en-US"/>
-        </w:rPr>
-        <w:t>out</w:t>
-      </w:r>
-      <w:r>
-        <w:rPr>
-          <w:b/>
-        </w:rPr>
-        <w:t xml:space="preserve"> </w:t>
-      </w:r>
-      <w:r>
-        <w:rPr>
-          <w:b/>
-          <w:lang w:val="en-US"/>
-        </w:rPr>
-        <w:t>on</w:t>
-      </w:r>
-      <w:r>
-        <w:rPr>
-          <w:b/>
-        </w:rPr>
-        <w:t xml:space="preserve"> </w:t>
-      </w:r>
-      <w:r>
-        <w:rPr>
-          <w:b/>
-          <w:lang w:val="en-US"/>
-        </w:rPr>
-        <w:t>Friday</w:t>
-      </w:r>
-      <w:r>
-        <w:rPr>
-          <w:b/>
-        </w:rPr>
-        <w:t xml:space="preserve"> – </w:t>
-      </w:r>
-      <w:r>
-        <w:t>Давай сходим куда-нибудь в пятницу.</w:t>
-      </w:r>
-    </w:p>
-    <w:p>
-      <w:pPr>
-        <w:jc w:val="both"/>
-      </w:pPr>
-      <w:proofErr w:type="gramStart"/>
-      <w:r>
-        <w:rPr>
-          <w:b/>
-          <w:lang w:val="en-US"/>
-        </w:rPr>
-        <w:t>Let</w:t>
-      </w:r>
-      <w:r>
-        <w:rPr>
-          <w:b/>
-        </w:rPr>
-        <w:t>’</w:t>
-      </w:r>
-      <w:r>
-        <w:rPr>
-          <w:b/>
-          <w:lang w:val="en-US"/>
-        </w:rPr>
-        <w:t>s</w:t>
-      </w:r>
-      <w:proofErr w:type="gramEnd"/>
-      <w:r>
-        <w:rPr>
-          <w:b/>
-        </w:rPr>
-        <w:t xml:space="preserve"> </w:t>
-      </w:r>
-      <w:r>
-        <w:rPr>
-          <w:b/>
-          <w:lang w:val="en-US"/>
-        </w:rPr>
-        <w:t>meet</w:t>
-      </w:r>
-      <w:r>
-        <w:rPr>
-          <w:b/>
-        </w:rPr>
-        <w:t xml:space="preserve"> </w:t>
-      </w:r>
-      <w:r>
-        <w:rPr>
-          <w:b/>
-          <w:lang w:val="en-US"/>
-        </w:rPr>
-        <w:t>up</w:t>
-      </w:r>
-      <w:r>
-        <w:rPr>
-          <w:b/>
-        </w:rPr>
-        <w:t xml:space="preserve"> </w:t>
-      </w:r>
-      <w:r>
-        <w:rPr>
-          <w:b/>
-          <w:lang w:val="en-US"/>
-        </w:rPr>
-        <w:t>this</w:t>
-      </w:r>
-      <w:r>
-        <w:rPr>
-          <w:b/>
-        </w:rPr>
-        <w:t xml:space="preserve"> </w:t>
-      </w:r>
-      <w:r>
-        <w:rPr>
-          <w:b/>
-          <w:lang w:val="en-US"/>
-        </w:rPr>
-        <w:t>weekend</w:t>
-      </w:r>
-      <w:r>
-        <w:rPr>
-          <w:b/>
-        </w:rPr>
-        <w:t xml:space="preserve"> – </w:t>
-      </w:r>
-      <w:r>
-        <w:t xml:space="preserve">Давай встретимся в эти выходные. </w:t>
-      </w:r>
-    </w:p>
-    <w:p>
-      <w:pPr>
-        <w:jc w:val="both"/>
-      </w:pPr>
-      <w:r>
-        <w:rPr>
-          <w:b/>
-          <w:lang w:val="en-US"/>
-        </w:rPr>
-        <w:t>Sounds</w:t>
-      </w:r>
-      <w:r>
-        <w:rPr>
-          <w:b/>
-        </w:rPr>
-        <w:t xml:space="preserve"> </w:t>
-      </w:r>
-      <w:r>
-        <w:rPr>
-          <w:b/>
-          <w:lang w:val="en-US"/>
-        </w:rPr>
-        <w:t>good</w:t>
-      </w:r>
-      <w:r>
-        <w:rPr>
-          <w:b/>
-        </w:rPr>
-        <w:t xml:space="preserve"> – </w:t>
-      </w:r>
-      <w:r>
-        <w:t>звучит неплохо (отличная идея).</w:t>
-      </w:r>
-    </w:p>
-    <w:p>
-      <w:pPr>
-        <w:jc w:val="both"/>
-      </w:pPr>
-      <w:r>
-        <w:rPr>
-          <w:b/>
-          <w:lang w:val="en-US"/>
-        </w:rPr>
-        <w:t>Sorry</w:t>
-      </w:r>
-      <w:r>
-        <w:rPr>
-          <w:b/>
-        </w:rPr>
-        <w:t xml:space="preserve">, </w:t>
-      </w:r>
-      <w:r>
-        <w:rPr>
-          <w:b/>
-          <w:lang w:val="en-US"/>
-        </w:rPr>
-        <w:t>I</w:t>
-      </w:r>
-      <w:r>
-        <w:rPr>
-          <w:b/>
-        </w:rPr>
-        <w:t xml:space="preserve"> </w:t>
-      </w:r>
-      <w:proofErr w:type="gramStart"/>
-      <w:r>
-        <w:rPr>
-          <w:b/>
-          <w:lang w:val="en-US"/>
-        </w:rPr>
-        <w:t>can</w:t>
-      </w:r>
-      <w:r>
-        <w:rPr>
-          <w:b/>
-        </w:rPr>
-        <w:t>’</w:t>
-      </w:r>
-      <w:r>
-        <w:rPr>
-          <w:b/>
-          <w:lang w:val="en-US"/>
-        </w:rPr>
-        <w:t>t</w:t>
-      </w:r>
-      <w:proofErr w:type="gramEnd"/>
-      <w:r>
-        <w:rPr>
-          <w:b/>
-        </w:rPr>
-        <w:t xml:space="preserve"> – </w:t>
-      </w:r>
-      <w:r>
-        <w:t>прости, не могу.</w:t>
-      </w:r>
-    </w:p>
-    <w:p>
-      <w:pPr>
-        <w:jc w:val="both"/>
-      </w:pPr>
-    </w:p>
-    <w:p>
-      <w:pPr>
-        <w:jc w:val="both"/>
-        <w:outlineLvl w:val="1"/>
-        <w:rPr>
-          <w:b/>
-          <w:lang w:val="en-US"/>
-        </w:rPr>
-      </w:pPr>
-      <w:r>
-        <w:rPr>
-          <w:b/>
-          <w:lang w:val="en-US"/>
-        </w:rPr>
-        <w:t xml:space="preserve">Lessen </w:t>
-      </w:r>
-      <w:proofErr w:type="gramStart"/>
-      <w:r>
-        <w:rPr>
-          <w:b/>
-          <w:lang w:val="en-US"/>
-        </w:rPr>
-        <w:t>2</w:t>
-      </w:r>
-      <w:proofErr w:type="gramEnd"/>
-    </w:p>
-    <w:p>
-      <w:pPr>
-        <w:jc w:val="both"/>
-        <w:rPr>
-          <w:lang w:val="en-US"/>
-        </w:rPr>
-      </w:pPr>
-      <w:r>
-        <w:rPr>
-          <w:b/>
-          <w:lang w:val="en-US"/>
-        </w:rPr>
-        <w:t>What</w:t>
-      </w:r>
-      <w:r>
-        <w:rPr>
-          <w:b/>
-          <w:lang w:val="en-US"/>
-        </w:rPr>
-        <w:t xml:space="preserve"> </w:t>
-      </w:r>
-      <w:r>
-        <w:rPr>
-          <w:b/>
-          <w:lang w:val="en-US"/>
-        </w:rPr>
-        <w:t>are</w:t>
-      </w:r>
-      <w:r>
-        <w:rPr>
-          <w:b/>
-          <w:lang w:val="en-US"/>
-        </w:rPr>
-        <w:t xml:space="preserve"> </w:t>
-      </w:r>
-      <w:r>
-        <w:rPr>
-          <w:b/>
-          <w:lang w:val="en-US"/>
-        </w:rPr>
-        <w:t>your</w:t>
-      </w:r>
-      <w:r>
-        <w:rPr>
-          <w:b/>
-          <w:lang w:val="en-US"/>
-        </w:rPr>
-        <w:t xml:space="preserve"> </w:t>
-      </w:r>
-      <w:r>
-        <w:rPr>
-          <w:b/>
-          <w:lang w:val="en-US"/>
-        </w:rPr>
-        <w:t>plans</w:t>
-      </w:r>
-      <w:r>
-        <w:rPr>
-          <w:b/>
-          <w:lang w:val="en-US"/>
-        </w:rPr>
-        <w:t xml:space="preserve"> </w:t>
-      </w:r>
-      <w:r>
-        <w:rPr>
-          <w:b/>
-          <w:lang w:val="en-US"/>
-        </w:rPr>
-        <w:t>this</w:t>
-      </w:r>
-      <w:r>
-        <w:rPr>
-          <w:b/>
-          <w:lang w:val="en-US"/>
-        </w:rPr>
-        <w:t xml:space="preserve"> </w:t>
-      </w:r>
-      <w:r>
-        <w:rPr>
-          <w:b/>
-          <w:lang w:val="en-US"/>
-        </w:rPr>
-        <w:t>weekend</w:t>
-      </w:r>
-      <w:r>
-        <w:rPr>
-          <w:b/>
-          <w:lang w:val="en-US"/>
-        </w:rPr>
-        <w:t xml:space="preserve"> – </w:t>
-      </w:r>
-      <w:r>
-        <w:t>какие</w:t>
-      </w:r>
-      <w:r>
-        <w:rPr>
-          <w:lang w:val="en-US"/>
-        </w:rPr>
-        <w:t xml:space="preserve"> </w:t>
-      </w:r>
-      <w:r>
-        <w:t>у</w:t>
-      </w:r>
-      <w:r>
-        <w:rPr>
-          <w:lang w:val="en-US"/>
-        </w:rPr>
-        <w:t xml:space="preserve"> </w:t>
-      </w:r>
-      <w:r>
-        <w:t>тебя</w:t>
-      </w:r>
-      <w:r>
-        <w:rPr>
-          <w:lang w:val="en-US"/>
-        </w:rPr>
-        <w:t xml:space="preserve"> </w:t>
-      </w:r>
-      <w:r>
-        <w:t>планы</w:t>
-      </w:r>
-      <w:r>
-        <w:rPr>
-          <w:lang w:val="en-US"/>
-        </w:rPr>
-        <w:t xml:space="preserve"> </w:t>
-      </w:r>
-      <w:r>
-        <w:t>на</w:t>
-      </w:r>
-      <w:r>
-        <w:rPr>
-          <w:lang w:val="en-US"/>
-        </w:rPr>
-        <w:t xml:space="preserve"> </w:t>
-      </w:r>
-      <w:r>
-        <w:t>этих</w:t>
-      </w:r>
-      <w:r>
-        <w:rPr>
-          <w:lang w:val="en-US"/>
-        </w:rPr>
-        <w:t xml:space="preserve"> </w:t>
-      </w:r>
-      <w:proofErr w:type="gramStart"/>
-      <w:r>
-        <w:t>выходные</w:t>
-      </w:r>
-      <w:r>
-        <w:rPr>
-          <w:lang w:val="en-US"/>
-        </w:rPr>
-        <w:t>.</w:t>
-      </w:r>
-      <w:proofErr w:type="gramEnd"/>
-      <w:r>
-        <w:rPr>
-          <w:lang w:val="en-US"/>
-        </w:rPr>
-        <w:t xml:space="preserve"> </w:t>
-      </w:r>
-    </w:p>
-    <w:p>
-      <w:pPr>
-        <w:jc w:val="both"/>
-      </w:pPr>
-      <w:proofErr w:type="gramStart"/>
-      <w:r>
-        <w:rPr>
-          <w:b/>
-          <w:lang w:val="en-US"/>
-        </w:rPr>
-        <w:t>I</w:t>
-      </w:r>
-      <w:r>
-        <w:rPr>
-          <w:b/>
-        </w:rPr>
-        <w:t>’</w:t>
-      </w:r>
-      <w:r>
-        <w:rPr>
-          <w:b/>
-          <w:lang w:val="en-US"/>
-        </w:rPr>
-        <w:t>m</w:t>
-      </w:r>
-      <w:proofErr w:type="gramEnd"/>
-      <w:r>
-        <w:rPr>
-          <w:b/>
-        </w:rPr>
-        <w:t xml:space="preserve"> </w:t>
-      </w:r>
-      <w:r>
-        <w:rPr>
-          <w:b/>
-          <w:lang w:val="en-US"/>
-        </w:rPr>
-        <w:t>going</w:t>
-      </w:r>
-      <w:r>
-        <w:rPr>
-          <w:b/>
-        </w:rPr>
-        <w:t xml:space="preserve"> </w:t>
-      </w:r>
-      <w:r>
-        <w:rPr>
-          <w:b/>
-          <w:lang w:val="en-US"/>
-        </w:rPr>
-        <w:t>out</w:t>
-      </w:r>
-      <w:r>
-        <w:rPr>
-          <w:b/>
-        </w:rPr>
-        <w:t xml:space="preserve"> </w:t>
-      </w:r>
-      <w:r>
-        <w:rPr>
-          <w:b/>
-          <w:lang w:val="en-US"/>
-        </w:rPr>
-        <w:t>with</w:t>
-      </w:r>
-      <w:r>
-        <w:rPr>
-          <w:b/>
-        </w:rPr>
-        <w:t xml:space="preserve"> </w:t>
-      </w:r>
-      <w:r>
-        <w:rPr>
-          <w:b/>
-          <w:lang w:val="en-US"/>
-        </w:rPr>
-        <w:t>my</w:t>
-      </w:r>
-      <w:r>
-        <w:rPr>
-          <w:b/>
-        </w:rPr>
-        <w:t xml:space="preserve"> </w:t>
-      </w:r>
-      <w:r>
-        <w:rPr>
-          <w:b/>
-          <w:lang w:val="en-US"/>
-        </w:rPr>
-        <w:t>friends</w:t>
-      </w:r>
-      <w:r>
-        <w:rPr>
-          <w:b/>
-        </w:rPr>
-        <w:t xml:space="preserve"> – </w:t>
-      </w:r>
-      <w:r>
-        <w:t>я собираюсь встречаться</w:t>
-      </w:r>
-      <w:r>
-        <w:t xml:space="preserve"> с друзьями.</w:t>
-      </w:r>
-    </w:p>
-    <w:p>
-      <w:pPr>
-        <w:jc w:val="both"/>
-        <w:rPr>
-          <w:lang w:val="en-US"/>
-        </w:rPr>
-      </w:pPr>
-      <w:r>
-        <w:rPr>
-          <w:b/>
-          <w:lang w:val="en-US"/>
-        </w:rPr>
-        <w:t xml:space="preserve">Are you free on Friday? – </w:t>
-      </w:r>
-      <w:proofErr w:type="gramStart"/>
-      <w:r>
-        <w:t>ты</w:t>
-      </w:r>
-      <w:proofErr w:type="gramEnd"/>
-      <w:r>
-        <w:rPr>
-          <w:lang w:val="en-US"/>
-        </w:rPr>
-        <w:t xml:space="preserve"> </w:t>
-      </w:r>
-      <w:r>
-        <w:t>свободен</w:t>
-      </w:r>
-      <w:r>
-        <w:rPr>
-          <w:lang w:val="en-US"/>
-        </w:rPr>
-        <w:t xml:space="preserve"> </w:t>
-      </w:r>
-      <w:r>
-        <w:t>в</w:t>
-      </w:r>
-      <w:r>
-        <w:rPr>
-          <w:lang w:val="en-US"/>
-        </w:rPr>
-        <w:t xml:space="preserve"> </w:t>
-      </w:r>
-      <w:r>
-        <w:t>пятницу</w:t>
-      </w:r>
-      <w:r>
-        <w:rPr>
-          <w:lang w:val="en-US"/>
-        </w:rPr>
-        <w:t>?</w:t>
-      </w:r>
-    </w:p>
-    <w:p>
-      <w:pPr>
-        <w:jc w:val="both"/>
-      </w:pPr>
-      <w:proofErr w:type="gramStart"/>
-      <w:r>
-        <w:rPr>
-          <w:b/>
-          <w:lang w:val="en-US"/>
-        </w:rPr>
-        <w:t>I</w:t>
-      </w:r>
-      <w:r>
-        <w:rPr>
-          <w:b/>
-        </w:rPr>
-        <w:t>’</w:t>
-      </w:r>
-      <w:r>
-        <w:rPr>
-          <w:b/>
-          <w:lang w:val="en-US"/>
-        </w:rPr>
-        <w:t>m</w:t>
-      </w:r>
-      <w:proofErr w:type="gramEnd"/>
-      <w:r>
-        <w:rPr>
-          <w:b/>
-        </w:rPr>
-        <w:t xml:space="preserve"> </w:t>
-      </w:r>
-      <w:r>
-        <w:rPr>
-          <w:b/>
-          <w:lang w:val="en-US"/>
-        </w:rPr>
-        <w:t>free</w:t>
-      </w:r>
-      <w:r>
-        <w:rPr>
-          <w:b/>
-        </w:rPr>
-        <w:t xml:space="preserve"> </w:t>
-      </w:r>
-      <w:r>
-        <w:rPr>
-          <w:b/>
-          <w:lang w:val="en-US"/>
-        </w:rPr>
-        <w:t>on</w:t>
-      </w:r>
-      <w:r>
-        <w:rPr>
-          <w:b/>
-        </w:rPr>
-        <w:t xml:space="preserve"> </w:t>
-      </w:r>
-      <w:r>
-        <w:rPr>
-          <w:b/>
-          <w:lang w:val="en-US"/>
-        </w:rPr>
-        <w:t>Friday</w:t>
-      </w:r>
-      <w:r>
-        <w:rPr>
-          <w:b/>
-        </w:rPr>
-        <w:t xml:space="preserve"> – </w:t>
-      </w:r>
-      <w:r>
-        <w:t xml:space="preserve">Я свободен в пятницу. </w:t>
-      </w:r>
-    </w:p>
-    <w:p>
-      <w:pPr>
-        <w:jc w:val="both"/>
-      </w:pPr>
-      <w:r>
-        <w:t xml:space="preserve">  </w:t>
-      </w:r>
-    </w:p>
-    <w:p>
-      <w:pPr>
-        <w:jc w:val="both"/>
-        <w:outlineLvl w:val="1"/>
-        <w:rPr>
-          <w:b/>
-          <w:lang w:val="en-US"/>
-        </w:rPr>
-      </w:pPr>
-      <w:r>
-        <w:rPr>
-          <w:b/>
-          <w:lang w:val="en-US"/>
-        </w:rPr>
-        <w:t xml:space="preserve">Lessen </w:t>
-      </w:r>
-      <w:proofErr w:type="gramStart"/>
-      <w:r>
-        <w:rPr>
-          <w:b/>
-          <w:lang w:val="en-US"/>
-        </w:rPr>
-        <w:t>3</w:t>
-      </w:r>
-      <w:proofErr w:type="gramEnd"/>
-    </w:p>
-    <w:p>
-      <w:pPr>
-        <w:jc w:val="both"/>
-        <w:rPr>
-          <w:b/>
-          <w:lang w:val="en-US"/>
-        </w:rPr>
-      </w:pPr>
-    </w:p>
-    <w:p>
-      <w:pPr>
-        <w:jc w:val="both"/>
-      </w:pPr>
-    </w:p>
-    <w:p>
-      <w:pPr>
-        <w:jc w:val="center"/>
-      </w:pPr>
-    </w:p>
-    <w:p>
-      <w:pPr>
-        <w:jc w:val="center"/>
-      </w:pPr>
-    </w:p>
-    <w:p>
-      <w:pPr>
-        <w:jc w:val="center"/>
-      </w:pPr>
-    </w:p>
-    <w:p>
-      <w:pPr>
-        <w:jc w:val="center"/>
-      </w:pPr>
-    </w:p>
-    <w:p>
-      <w:pPr>
-        <w:jc w:val="center"/>
-      </w:pPr>
-    </w:p>
-    <w:p>
-      <w:pPr>
-        <w:jc w:val="center"/>
-      </w:pPr>
-    </w:p>
-    <w:p>
-      <w:pPr>
-        <w:jc w:val="center"/>
-      </w:pPr>
-    </w:p>
-    <w:p>
-      <w:pPr>
-        <w:jc w:val="center"/>
-      </w:pPr>
-    </w:p>
-    <w:p>
-      <w:pPr>
-        <w:jc w:val="center"/>
-      </w:pPr>
-    </w:p>
-    <w:p>
-      <w:pPr>
-        <w:jc w:val="center"/>
-      </w:pPr>
-    </w:p>
-    <w:p>
-      <w:pPr>
-        <w:jc w:val="center"/>
-      </w:pPr>
-    </w:p>
-    <w:p>
-      <w:pPr>
-        <w:jc w:val="center"/>
-      </w:pPr>
-    </w:p>
-    <w:p>
-      <w:pPr>
-        <w:jc w:val="center"/>
-      </w:pPr>
-    </w:p>
-    <w:p>
-      <w:pPr>
-        <w:jc w:val="center"/>
-      </w:pPr>
-    </w:p>
-    <w:p>
-      <w:pPr>
-        <w:jc w:val="center"/>
-      </w:pPr>
-    </w:p>
-    <w:p>
-      <w:pPr>
-        <w:jc w:val="center"/>
-      </w:pPr>
-    </w:p>
-    <w:p>
-      <w:pPr>
-        <w:jc w:val="center"/>
-      </w:pPr>
-    </w:p>
-    <w:p>
-      <w:pPr>
-        <w:jc w:val="center"/>
-      </w:pPr>
-    </w:p>
-    <w:p>
-      <w:pPr>
-        <w:jc w:val="center"/>
-      </w:pPr>
-    </w:p>
-    <w:p>
-      <w:pPr>
-        <w:jc w:val="center"/>
-      </w:pPr>
-    </w:p>
-    <w:p>
-      <w:pPr>
-        <w:jc w:val="center"/>
-      </w:pPr>
-    </w:p>
-    <w:p>
-      <w:pPr>
-        <w:jc w:val="center"/>
-      </w:pPr>
-    </w:p>
-    <w:p>
-      <w:pPr>
-        <w:jc w:val="center"/>
-        <w:outlineLvl w:val="0"/>
+        </w:rPr>
+      </w:pPr>
+      <w:r>
         <w:rPr>
           <w:b/>
           <w:sz w:val="40"/>
           <w:szCs w:val="40"/>
-        </w:rPr>
-      </w:pPr>
+          <w:lang w:val="en-US"/>
+        </w:rPr>
+        <w:t>Bad</w:t>
+      </w:r>
       <w:r>
         <w:rPr>
           <w:b/>
           <w:sz w:val="40"/>
           <w:szCs w:val="40"/>
-          <w:lang w:val="en-US"/>
-        </w:rPr>
-        <w:t>Bad</w:t>
+        </w:rPr>
+        <w:t xml:space="preserve"> </w:t>
       </w:r>
       <w:r>
         <w:rPr>
           <w:b/>
           <w:sz w:val="40"/>
           <w:szCs w:val="40"/>
-        </w:rPr>
-        <w:t xml:space="preserve"> </w:t>
-      </w:r>
-      <w:r>
-        <w:rPr>
-          <w:b/>
-          <w:sz w:val="40"/>
-          <w:szCs w:val="40"/>
           <w:lang w:val="en-US"/>
         </w:rPr>
         <w:t>words</w:t>
@@ -62768,6 +64812,9 @@
     <w:p>
       <w:pPr>
         <w:jc w:val="both"/>
+        <w:rPr>
+          <w:lang w:val="en-US"/>
+        </w:rPr>
       </w:pPr>
       <w:proofErr w:type="gramStart"/>
       <w:r>
@@ -62846,6 +64893,9 @@
     <w:p>
       <w:pPr>
         <w:jc w:val="both"/>
+        <w:rPr>
+          <w:lang w:val="en-US"/>
+        </w:rPr>
       </w:pPr>
       <w:proofErr w:type="gramStart"/>
       <w:r>
@@ -62859,6 +64909,7 @@
       <w:r>
         <w:rPr>
           <w:b/>
+          <w:lang w:val="en-US"/>
         </w:rPr>
         <w:t xml:space="preserve"> </w:t>
       </w:r>
@@ -62872,6 +64923,7 @@
       <w:r>
         <w:rPr>
           <w:b/>
+          <w:lang w:val="en-US"/>
         </w:rPr>
         <w:t xml:space="preserve"> – </w:t>
       </w:r>
@@ -62907,6 +64959,7 @@
       <w:r>
         <w:rPr>
           <w:b/>
+          <w:lang w:val="en-US"/>
         </w:rPr>
         <w:t xml:space="preserve"> </w:t>
       </w:r>
@@ -63280,6 +65333,7 @@
           <w:b/>
           <w:lang w:val="en-US"/>
         </w:rPr>
+        <w:lastRenderedPageBreak/>
         <w:t>greasy</w:t>
       </w:r>
       <w:proofErr w:type="gramEnd"/>
@@ -63664,7 +65718,6 @@
           <w:b/>
           <w:lang w:val="en-US"/>
         </w:rPr>
-        <w:lastRenderedPageBreak/>
         <w:t>to</w:t>
       </w:r>
       <w:proofErr w:type="gramEnd"/>
@@ -63734,6 +65787,9 @@
     <w:p>
       <w:pPr>
         <w:jc w:val="both"/>
+        <w:rPr>
+          <w:lang w:val="en-US"/>
+        </w:rPr>
       </w:pPr>
       <w:proofErr w:type="gramStart"/>
       <w:r>
@@ -63747,18 +65803,21 @@
       <w:r>
         <w:rPr>
           <w:b/>
-        </w:rPr>
-        <w:t xml:space="preserve"> </w:t>
-      </w:r>
-      <w:r>
-        <w:rPr>
-          <w:b/>
+          <w:lang w:val="en-US"/>
+        </w:rPr>
+        <w:t xml:space="preserve"> </w:t>
+      </w:r>
+      <w:r>
+        <w:rPr>
+          <w:b/>
+          <w:lang w:val="en-US"/>
         </w:rPr>
         <w:t>–</w:t>
       </w:r>
       <w:r>
         <w:rPr>
           <w:b/>
+          <w:lang w:val="en-US"/>
         </w:rPr>
         <w:t xml:space="preserve"> </w:t>
       </w:r>
@@ -63769,6 +65828,9 @@
     <w:p>
       <w:pPr>
         <w:jc w:val="both"/>
+        <w:rPr>
+          <w:lang w:val="en-US"/>
+        </w:rPr>
       </w:pPr>
       <w:proofErr w:type="gramStart"/>
       <w:r>
@@ -63782,6 +65844,7 @@
       <w:r>
         <w:rPr>
           <w:b/>
+          <w:lang w:val="en-US"/>
         </w:rPr>
         <w:t xml:space="preserve"> </w:t>
       </w:r>
@@ -63795,6 +65858,7 @@
       <w:r>
         <w:rPr>
           <w:b/>
+          <w:lang w:val="en-US"/>
         </w:rPr>
         <w:t xml:space="preserve"> </w:t>
       </w:r>
@@ -63808,6 +65872,7 @@
       <w:r>
         <w:rPr>
           <w:b/>
+          <w:lang w:val="en-US"/>
         </w:rPr>
         <w:t xml:space="preserve"> – </w:t>
       </w:r>
@@ -63815,6 +65880,9 @@
         <w:t>как</w:t>
       </w:r>
       <w:r>
+        <w:rPr>
+          <w:lang w:val="en-US"/>
+        </w:rPr>
         <w:t xml:space="preserve"> </w:t>
       </w:r>
       <w:r>
@@ -65051,7 +67119,7 @@
 </file>
 
 <file path=customXml/itemProps1.xml><?xml version="1.0" encoding="utf-8"?>
-<ds:datastoreItem xmlns:ds="http://schemas.openxmlformats.org/officeDocument/2006/customXml" ds:itemID="{CC68710A-25AA-4001-8AD7-F09E4FA0F459}">
+<ds:datastoreItem xmlns:ds="http://schemas.openxmlformats.org/officeDocument/2006/customXml" ds:itemID="{D45995C8-54D8-4784-B8AA-C97402EC8382}">
   <ds:schemaRefs>
     <ds:schemaRef ds:uri="http://schemas.openxmlformats.org/officeDocument/2006/bibliography"/>
   </ds:schemaRefs>
